--- a/Отчет.docx
+++ b/Отчет.docx
@@ -1110,7 +1110,37 @@
           <w:sz w:val="28"/>
           <w:szCs w:val="28"/>
         </w:rPr>
-        <w:t>”, “</w:t>
+        <w:t>”</w:t>
+      </w:r>
+      <w:r>
+        <w:rPr>
+          <w:sz w:val="28"/>
+          <w:szCs w:val="28"/>
+        </w:rPr>
+        <w:t xml:space="preserve"> </w:t>
+      </w:r>
+      <w:r>
+        <w:rPr>
+          <w:sz w:val="28"/>
+          <w:szCs w:val="28"/>
+        </w:rPr>
+        <w:t xml:space="preserve">для </w:t>
+      </w:r>
+      <w:proofErr w:type="spellStart"/>
+      <w:r>
+        <w:rPr>
+          <w:sz w:val="28"/>
+          <w:szCs w:val="28"/>
+        </w:rPr>
+        <w:t>одноленточной</w:t>
+      </w:r>
+      <w:proofErr w:type="spellEnd"/>
+      <w:r>
+        <w:rPr>
+          <w:sz w:val="28"/>
+          <w:szCs w:val="28"/>
+        </w:rPr>
+        <w:t>, “</w:t>
       </w:r>
       <w:r>
         <w:rPr>
@@ -1140,6 +1170,13 @@
           <w:szCs w:val="28"/>
         </w:rPr>
         <w:t>”</w:t>
+      </w:r>
+      <w:r>
+        <w:rPr>
+          <w:sz w:val="28"/>
+          <w:szCs w:val="28"/>
+        </w:rPr>
+        <w:t xml:space="preserve"> для многоленточной</w:t>
       </w:r>
       <w:r>
         <w:rPr>
@@ -1200,17 +1237,17 @@
         <w:tblLook w:val="04A0" w:firstRow="1" w:lastRow="0" w:firstColumn="1" w:lastColumn="0" w:noHBand="0" w:noVBand="1"/>
       </w:tblPr>
       <w:tblGrid>
-        <w:gridCol w:w="2336"/>
-        <w:gridCol w:w="2336"/>
+        <w:gridCol w:w="1207"/>
+        <w:gridCol w:w="1061"/>
       </w:tblGrid>
       <w:tr>
         <w:trPr>
+          <w:trHeight w:val="149"/>
           <w:jc w:val="center"/>
         </w:trPr>
         <w:tc>
           <w:tcPr>
-            <w:tcW w:w="2336" w:type="dxa"/>
-            <w:vMerge w:val="restart"/>
+            <w:tcW w:w="1207" w:type="dxa"/>
           </w:tcPr>
           <w:p>
             <w:pPr>
@@ -1232,7 +1269,7 @@
         </w:tc>
         <w:tc>
           <w:tcPr>
-            <w:tcW w:w="2336" w:type="dxa"/>
+            <w:tcW w:w="1061" w:type="dxa"/>
           </w:tcPr>
           <w:p>
             <w:pPr>
@@ -1257,25 +1294,12 @@
       </w:tr>
       <w:tr>
         <w:trPr>
+          <w:trHeight w:val="305"/>
           <w:jc w:val="center"/>
         </w:trPr>
         <w:tc>
           <w:tcPr>
-            <w:tcW w:w="2336" w:type="dxa"/>
-            <w:vMerge/>
-          </w:tcPr>
-          <w:p>
-            <w:pPr>
-              <w:rPr>
-                <w:sz w:val="28"/>
-                <w:szCs w:val="28"/>
-              </w:rPr>
-            </w:pPr>
-          </w:p>
-        </w:tc>
-        <w:tc>
-          <w:tcPr>
-            <w:tcW w:w="2336" w:type="dxa"/>
+            <w:tcW w:w="1207" w:type="dxa"/>
           </w:tcPr>
           <w:p>
             <w:pPr>
@@ -1291,19 +1315,43 @@
                 <w:szCs w:val="28"/>
                 <w:lang w:val="en-US"/>
               </w:rPr>
-              <w:t>L</w:t>
+              <w:t>K1 =</w:t>
             </w:r>
+          </w:p>
+        </w:tc>
+        <w:tc>
+          <w:tcPr>
+            <w:tcW w:w="1061" w:type="dxa"/>
+          </w:tcPr>
+          <w:p>
+            <w:pPr>
+              <w:rPr>
+                <w:sz w:val="28"/>
+                <w:szCs w:val="28"/>
+                <w:lang w:val="en-US"/>
+              </w:rPr>
+            </w:pPr>
+            <w:proofErr w:type="spellStart"/>
+            <w:r>
+              <w:rPr>
+                <w:sz w:val="28"/>
+                <w:szCs w:val="28"/>
+                <w:lang w:val="en-US"/>
+              </w:rPr>
+              <w:t>LLaL</w:t>
+            </w:r>
+            <w:proofErr w:type="spellEnd"/>
           </w:p>
         </w:tc>
       </w:tr>
       <w:tr>
         <w:trPr>
+          <w:trHeight w:val="320"/>
           <w:jc w:val="center"/>
         </w:trPr>
         <w:tc>
           <w:tcPr>
-            <w:tcW w:w="2336" w:type="dxa"/>
-            <w:vMerge w:val="restart"/>
+            <w:tcW w:w="1207" w:type="dxa"/>
           </w:tcPr>
           <w:p>
             <w:pPr>
@@ -1319,175 +1367,41 @@
                 <w:szCs w:val="28"/>
                 <w:lang w:val="en-US"/>
               </w:rPr>
-              <w:t>K1 =</w:t>
+              <w:t>K2 =</w:t>
             </w:r>
           </w:p>
         </w:tc>
         <w:tc>
           <w:tcPr>
-            <w:tcW w:w="2336" w:type="dxa"/>
-          </w:tcPr>
-          <w:p>
-            <w:pPr>
-              <w:rPr>
-                <w:sz w:val="28"/>
-                <w:szCs w:val="28"/>
-                <w:lang w:val="en-US"/>
-              </w:rPr>
-            </w:pPr>
-            <w:proofErr w:type="spellStart"/>
+            <w:tcW w:w="1061" w:type="dxa"/>
+          </w:tcPr>
+          <w:p>
+            <w:pPr>
+              <w:rPr>
+                <w:sz w:val="28"/>
+                <w:szCs w:val="28"/>
+                <w:lang w:val="en-US"/>
+              </w:rPr>
+            </w:pPr>
             <w:r>
               <w:rPr>
                 <w:sz w:val="28"/>
                 <w:szCs w:val="28"/>
                 <w:lang w:val="en-US"/>
               </w:rPr>
-              <w:t>LLaL</w:t>
+              <w:t>LLLL</w:t>
             </w:r>
-            <w:proofErr w:type="spellEnd"/>
           </w:p>
         </w:tc>
       </w:tr>
       <w:tr>
         <w:trPr>
+          <w:trHeight w:val="58"/>
           <w:jc w:val="center"/>
         </w:trPr>
         <w:tc>
           <w:tcPr>
-            <w:tcW w:w="2336" w:type="dxa"/>
-            <w:vMerge/>
-          </w:tcPr>
-          <w:p>
-            <w:pPr>
-              <w:rPr>
-                <w:sz w:val="28"/>
-                <w:szCs w:val="28"/>
-              </w:rPr>
-            </w:pPr>
-          </w:p>
-        </w:tc>
-        <w:tc>
-          <w:tcPr>
-            <w:tcW w:w="2336" w:type="dxa"/>
-          </w:tcPr>
-          <w:p>
-            <w:pPr>
-              <w:rPr>
-                <w:sz w:val="28"/>
-                <w:szCs w:val="28"/>
-                <w:lang w:val="en-US"/>
-              </w:rPr>
-            </w:pPr>
-            <w:r>
-              <w:rPr>
-                <w:sz w:val="28"/>
-                <w:szCs w:val="28"/>
-                <w:lang w:val="en-US"/>
-              </w:rPr>
-              <w:t>L</w:t>
-            </w:r>
-          </w:p>
-        </w:tc>
-      </w:tr>
-      <w:tr>
-        <w:trPr>
-          <w:jc w:val="center"/>
-        </w:trPr>
-        <w:tc>
-          <w:tcPr>
-            <w:tcW w:w="2336" w:type="dxa"/>
-            <w:vMerge w:val="restart"/>
-          </w:tcPr>
-          <w:p>
-            <w:pPr>
-              <w:rPr>
-                <w:sz w:val="28"/>
-                <w:szCs w:val="28"/>
-                <w:lang w:val="en-US"/>
-              </w:rPr>
-            </w:pPr>
-            <w:r>
-              <w:rPr>
-                <w:sz w:val="28"/>
-                <w:szCs w:val="28"/>
-                <w:lang w:val="en-US"/>
-              </w:rPr>
-              <w:t>K2 =</w:t>
-            </w:r>
-          </w:p>
-        </w:tc>
-        <w:tc>
-          <w:tcPr>
-            <w:tcW w:w="2336" w:type="dxa"/>
-          </w:tcPr>
-          <w:p>
-            <w:pPr>
-              <w:rPr>
-                <w:sz w:val="28"/>
-                <w:szCs w:val="28"/>
-                <w:lang w:val="en-US"/>
-              </w:rPr>
-            </w:pPr>
-            <w:r>
-              <w:rPr>
-                <w:sz w:val="28"/>
-                <w:szCs w:val="28"/>
-                <w:lang w:val="en-US"/>
-              </w:rPr>
-              <w:t>LLLL</w:t>
-            </w:r>
-          </w:p>
-        </w:tc>
-      </w:tr>
-      <w:tr>
-        <w:trPr>
-          <w:jc w:val="center"/>
-        </w:trPr>
-        <w:tc>
-          <w:tcPr>
-            <w:tcW w:w="2336" w:type="dxa"/>
-            <w:vMerge/>
-          </w:tcPr>
-          <w:p>
-            <w:pPr>
-              <w:rPr>
-                <w:sz w:val="28"/>
-                <w:szCs w:val="28"/>
-              </w:rPr>
-            </w:pPr>
-          </w:p>
-        </w:tc>
-        <w:tc>
-          <w:tcPr>
-            <w:tcW w:w="2336" w:type="dxa"/>
-          </w:tcPr>
-          <w:p>
-            <w:pPr>
-              <w:rPr>
-                <w:sz w:val="28"/>
-                <w:szCs w:val="28"/>
-                <w:lang w:val="en-US"/>
-              </w:rPr>
-            </w:pPr>
-            <w:r>
-              <w:rPr>
-                <w:sz w:val="28"/>
-                <w:szCs w:val="28"/>
-                <w:lang w:val="en-US"/>
-              </w:rPr>
-              <w:t>L</w:t>
-            </w:r>
-          </w:p>
-        </w:tc>
-      </w:tr>
-      <w:tr>
-        <w:trPr>
-          <w:jc w:val="center"/>
-        </w:trPr>
-        <w:tc>
-          <w:tcPr>
-            <w:tcW w:w="2336" w:type="dxa"/>
-            <w:vMerge w:val="restart"/>
+            <w:tcW w:w="1207" w:type="dxa"/>
           </w:tcPr>
           <w:p>
             <w:pPr>
@@ -1509,7 +1423,7 @@
         </w:tc>
         <w:tc>
           <w:tcPr>
-            <w:tcW w:w="2336" w:type="dxa"/>
+            <w:tcW w:w="1061" w:type="dxa"/>
           </w:tcPr>
           <w:p>
             <w:pPr>
@@ -1526,47 +1440,6 @@
                 <w:lang w:val="en-US"/>
               </w:rPr>
               <w:t>LL1L</w:t>
-            </w:r>
-          </w:p>
-        </w:tc>
-      </w:tr>
-      <w:tr>
-        <w:trPr>
-          <w:jc w:val="center"/>
-        </w:trPr>
-        <w:tc>
-          <w:tcPr>
-            <w:tcW w:w="2336" w:type="dxa"/>
-            <w:vMerge/>
-          </w:tcPr>
-          <w:p>
-            <w:pPr>
-              <w:rPr>
-                <w:sz w:val="28"/>
-                <w:szCs w:val="28"/>
-              </w:rPr>
-            </w:pPr>
-          </w:p>
-        </w:tc>
-        <w:tc>
-          <w:tcPr>
-            <w:tcW w:w="2336" w:type="dxa"/>
-          </w:tcPr>
-          <w:p>
-            <w:pPr>
-              <w:rPr>
-                <w:sz w:val="28"/>
-                <w:szCs w:val="28"/>
-                <w:lang w:val="en-US"/>
-              </w:rPr>
-            </w:pPr>
-            <w:r>
-              <w:rPr>
-                <w:sz w:val="28"/>
-                <w:szCs w:val="28"/>
-                <w:lang w:val="en-US"/>
-              </w:rPr>
-              <w:t>1</w:t>
             </w:r>
           </w:p>
         </w:tc>
@@ -1599,18 +1472,19 @@
       <w:tblPr>
         <w:tblStyle w:val="a9"/>
         <w:tblW w:w="0" w:type="auto"/>
+        <w:tblInd w:w="2878" w:type="dxa"/>
         <w:tblLook w:val="04A0" w:firstRow="1" w:lastRow="0" w:firstColumn="1" w:lastColumn="0" w:noHBand="0" w:noVBand="1"/>
       </w:tblPr>
       <w:tblGrid>
-        <w:gridCol w:w="2400"/>
-        <w:gridCol w:w="2693"/>
-        <w:gridCol w:w="2126"/>
-        <w:gridCol w:w="2126"/>
+        <w:gridCol w:w="701"/>
+        <w:gridCol w:w="1212"/>
+        <w:gridCol w:w="717"/>
+        <w:gridCol w:w="1243"/>
       </w:tblGrid>
       <w:tr>
         <w:tc>
           <w:tcPr>
-            <w:tcW w:w="2400" w:type="dxa"/>
+            <w:tcW w:w="701" w:type="dxa"/>
             <w:vMerge w:val="restart"/>
           </w:tcPr>
           <w:p>
@@ -1631,7 +1505,7 @@
         </w:tc>
         <w:tc>
           <w:tcPr>
-            <w:tcW w:w="2693" w:type="dxa"/>
+            <w:tcW w:w="1212" w:type="dxa"/>
           </w:tcPr>
           <w:p>
             <w:pPr>
@@ -1655,7 +1529,7 @@
         </w:tc>
         <w:tc>
           <w:tcPr>
-            <w:tcW w:w="2126" w:type="dxa"/>
+            <w:tcW w:w="717" w:type="dxa"/>
             <w:vMerge w:val="restart"/>
           </w:tcPr>
           <w:p>
@@ -1678,7 +1552,7 @@
         </w:tc>
         <w:tc>
           <w:tcPr>
-            <w:tcW w:w="2126" w:type="dxa"/>
+            <w:tcW w:w="1243" w:type="dxa"/>
           </w:tcPr>
           <w:p>
             <w:pPr>
@@ -1702,7 +1576,7 @@
       <w:tr>
         <w:tc>
           <w:tcPr>
-            <w:tcW w:w="2400" w:type="dxa"/>
+            <w:tcW w:w="701" w:type="dxa"/>
             <w:vMerge/>
           </w:tcPr>
           <w:p>
@@ -1716,7 +1590,7 @@
         </w:tc>
         <w:tc>
           <w:tcPr>
-            <w:tcW w:w="2693" w:type="dxa"/>
+            <w:tcW w:w="1212" w:type="dxa"/>
           </w:tcPr>
           <w:p>
             <w:pPr>
@@ -1738,7 +1612,7 @@
         </w:tc>
         <w:tc>
           <w:tcPr>
-            <w:tcW w:w="2126" w:type="dxa"/>
+            <w:tcW w:w="717" w:type="dxa"/>
             <w:vMerge/>
           </w:tcPr>
           <w:p>
@@ -1753,7 +1627,7 @@
         </w:tc>
         <w:tc>
           <w:tcPr>
-            <w:tcW w:w="2126" w:type="dxa"/>
+            <w:tcW w:w="1243" w:type="dxa"/>
           </w:tcPr>
           <w:p>
             <w:pPr>
@@ -1777,7 +1651,7 @@
       <w:tr>
         <w:tc>
           <w:tcPr>
-            <w:tcW w:w="2400" w:type="dxa"/>
+            <w:tcW w:w="701" w:type="dxa"/>
             <w:vMerge w:val="restart"/>
           </w:tcPr>
           <w:p>
@@ -1798,7 +1672,7 @@
         </w:tc>
         <w:tc>
           <w:tcPr>
-            <w:tcW w:w="2693" w:type="dxa"/>
+            <w:tcW w:w="1212" w:type="dxa"/>
           </w:tcPr>
           <w:p>
             <w:pPr>
@@ -1822,7 +1696,7 @@
         </w:tc>
         <w:tc>
           <w:tcPr>
-            <w:tcW w:w="2126" w:type="dxa"/>
+            <w:tcW w:w="717" w:type="dxa"/>
             <w:vMerge w:val="restart"/>
           </w:tcPr>
           <w:p>
@@ -1845,7 +1719,7 @@
         </w:tc>
         <w:tc>
           <w:tcPr>
-            <w:tcW w:w="2126" w:type="dxa"/>
+            <w:tcW w:w="1243" w:type="dxa"/>
           </w:tcPr>
           <w:p>
             <w:pPr>
@@ -1869,7 +1743,7 @@
       <w:tr>
         <w:tc>
           <w:tcPr>
-            <w:tcW w:w="2400" w:type="dxa"/>
+            <w:tcW w:w="701" w:type="dxa"/>
             <w:vMerge/>
           </w:tcPr>
           <w:p>
@@ -1883,7 +1757,7 @@
         </w:tc>
         <w:tc>
           <w:tcPr>
-            <w:tcW w:w="2693" w:type="dxa"/>
+            <w:tcW w:w="1212" w:type="dxa"/>
           </w:tcPr>
           <w:p>
             <w:pPr>
@@ -1905,7 +1779,7 @@
         </w:tc>
         <w:tc>
           <w:tcPr>
-            <w:tcW w:w="2126" w:type="dxa"/>
+            <w:tcW w:w="717" w:type="dxa"/>
             <w:vMerge/>
           </w:tcPr>
           <w:p>
@@ -1920,7 +1794,7 @@
         </w:tc>
         <w:tc>
           <w:tcPr>
-            <w:tcW w:w="2126" w:type="dxa"/>
+            <w:tcW w:w="1243" w:type="dxa"/>
           </w:tcPr>
           <w:p>
             <w:pPr>
@@ -1944,7 +1818,7 @@
       <w:tr>
         <w:tc>
           <w:tcPr>
-            <w:tcW w:w="2400" w:type="dxa"/>
+            <w:tcW w:w="701" w:type="dxa"/>
             <w:vMerge w:val="restart"/>
           </w:tcPr>
           <w:p>
@@ -1965,7 +1839,7 @@
         </w:tc>
         <w:tc>
           <w:tcPr>
-            <w:tcW w:w="2693" w:type="dxa"/>
+            <w:tcW w:w="1212" w:type="dxa"/>
           </w:tcPr>
           <w:p>
             <w:pPr>
@@ -1989,7 +1863,7 @@
         </w:tc>
         <w:tc>
           <w:tcPr>
-            <w:tcW w:w="4252" w:type="dxa"/>
+            <w:tcW w:w="1960" w:type="dxa"/>
             <w:gridSpan w:val="2"/>
             <w:vMerge w:val="restart"/>
           </w:tcPr>
@@ -2007,7 +1881,7 @@
       <w:tr>
         <w:tc>
           <w:tcPr>
-            <w:tcW w:w="2400" w:type="dxa"/>
+            <w:tcW w:w="701" w:type="dxa"/>
             <w:vMerge/>
           </w:tcPr>
           <w:p>
@@ -2021,7 +1895,7 @@
         </w:tc>
         <w:tc>
           <w:tcPr>
-            <w:tcW w:w="2693" w:type="dxa"/>
+            <w:tcW w:w="1212" w:type="dxa"/>
           </w:tcPr>
           <w:p>
             <w:pPr>
@@ -2043,7 +1917,7 @@
         </w:tc>
         <w:tc>
           <w:tcPr>
-            <w:tcW w:w="4252" w:type="dxa"/>
+            <w:tcW w:w="1960" w:type="dxa"/>
             <w:gridSpan w:val="2"/>
             <w:vMerge/>
           </w:tcPr>
@@ -2061,7 +1935,7 @@
       <w:tr>
         <w:tc>
           <w:tcPr>
-            <w:tcW w:w="2400" w:type="dxa"/>
+            <w:tcW w:w="701" w:type="dxa"/>
             <w:vMerge w:val="restart"/>
           </w:tcPr>
           <w:p>
@@ -2082,7 +1956,7 @@
         </w:tc>
         <w:tc>
           <w:tcPr>
-            <w:tcW w:w="2693" w:type="dxa"/>
+            <w:tcW w:w="1212" w:type="dxa"/>
           </w:tcPr>
           <w:p>
             <w:pPr>
@@ -2106,7 +1980,7 @@
         </w:tc>
         <w:tc>
           <w:tcPr>
-            <w:tcW w:w="4252" w:type="dxa"/>
+            <w:tcW w:w="1960" w:type="dxa"/>
             <w:gridSpan w:val="2"/>
             <w:vMerge/>
           </w:tcPr>
@@ -2124,7 +1998,7 @@
       <w:tr>
         <w:tc>
           <w:tcPr>
-            <w:tcW w:w="2400" w:type="dxa"/>
+            <w:tcW w:w="701" w:type="dxa"/>
             <w:vMerge/>
           </w:tcPr>
           <w:p>
@@ -2138,7 +2012,7 @@
         </w:tc>
         <w:tc>
           <w:tcPr>
-            <w:tcW w:w="2693" w:type="dxa"/>
+            <w:tcW w:w="1212" w:type="dxa"/>
           </w:tcPr>
           <w:p>
             <w:pPr>
@@ -2160,7 +2034,7 @@
         </w:tc>
         <w:tc>
           <w:tcPr>
-            <w:tcW w:w="4252" w:type="dxa"/>
+            <w:tcW w:w="1960" w:type="dxa"/>
             <w:gridSpan w:val="2"/>
             <w:vMerge/>
           </w:tcPr>
@@ -2222,14 +2096,7 @@
           <w:sz w:val="28"/>
           <w:szCs w:val="28"/>
         </w:rPr>
-        <w:t>, не принадлежащими языку</w:t>
-      </w:r>
-      <w:r>
-        <w:rPr>
-          <w:sz w:val="28"/>
-          <w:szCs w:val="28"/>
-        </w:rPr>
-        <w:t xml:space="preserve">: </w:t>
+        <w:t xml:space="preserve">, не принадлежащими языку: </w:t>
       </w:r>
       <w:r>
         <w:rPr>
@@ -2251,13 +2118,43 @@
           <w:sz w:val="28"/>
           <w:szCs w:val="28"/>
         </w:rPr>
-        <w:t>”, “</w:t>
+        <w:t>”</w:t>
+      </w:r>
+      <w:r>
+        <w:rPr>
+          <w:sz w:val="28"/>
+          <w:szCs w:val="28"/>
+        </w:rPr>
+        <w:t xml:space="preserve"> </w:t>
+      </w:r>
+      <w:r>
+        <w:rPr>
+          <w:sz w:val="28"/>
+          <w:szCs w:val="28"/>
+        </w:rPr>
+        <w:t xml:space="preserve">для </w:t>
       </w:r>
       <w:proofErr w:type="spellStart"/>
       <w:r>
         <w:rPr>
           <w:sz w:val="28"/>
           <w:szCs w:val="28"/>
+        </w:rPr>
+        <w:t>одноленточной</w:t>
+      </w:r>
+      <w:proofErr w:type="spellEnd"/>
+      <w:r>
+        <w:rPr>
+          <w:sz w:val="28"/>
+          <w:szCs w:val="28"/>
+        </w:rPr>
+        <w:t>, “</w:t>
+      </w:r>
+      <w:proofErr w:type="spellStart"/>
+      <w:r>
+        <w:rPr>
+          <w:sz w:val="28"/>
+          <w:szCs w:val="28"/>
           <w:lang w:val="en-US"/>
         </w:rPr>
         <w:t>bc</w:t>
@@ -2275,7 +2172,21 @@
           <w:sz w:val="28"/>
           <w:szCs w:val="28"/>
         </w:rPr>
-        <w:t xml:space="preserve"> (Табл. 2.</w:t>
+        <w:t xml:space="preserve"> </w:t>
+      </w:r>
+      <w:r>
+        <w:rPr>
+          <w:sz w:val="28"/>
+          <w:szCs w:val="28"/>
+        </w:rPr>
+        <w:t xml:space="preserve">для многоленточной </w:t>
+      </w:r>
+      <w:r>
+        <w:rPr>
+          <w:sz w:val="28"/>
+          <w:szCs w:val="28"/>
+        </w:rPr>
+        <w:t>(Табл. 2.</w:t>
       </w:r>
       <w:r>
         <w:rPr>
@@ -2347,17 +2258,17 @@
         <w:tblLook w:val="04A0" w:firstRow="1" w:lastRow="0" w:firstColumn="1" w:lastColumn="0" w:noHBand="0" w:noVBand="1"/>
       </w:tblPr>
       <w:tblGrid>
-        <w:gridCol w:w="2336"/>
-        <w:gridCol w:w="2336"/>
+        <w:gridCol w:w="923"/>
+        <w:gridCol w:w="730"/>
       </w:tblGrid>
       <w:tr>
         <w:trPr>
+          <w:trHeight w:val="186"/>
           <w:jc w:val="center"/>
         </w:trPr>
         <w:tc>
           <w:tcPr>
-            <w:tcW w:w="2336" w:type="dxa"/>
-            <w:vMerge w:val="restart"/>
+            <w:tcW w:w="923" w:type="dxa"/>
           </w:tcPr>
           <w:p>
             <w:pPr>
@@ -2379,7 +2290,7 @@
         </w:tc>
         <w:tc>
           <w:tcPr>
-            <w:tcW w:w="2336" w:type="dxa"/>
+            <w:tcW w:w="632" w:type="dxa"/>
           </w:tcPr>
           <w:p>
             <w:pPr>
@@ -2390,6 +2301,109 @@
               </w:rPr>
             </w:pPr>
             <w:proofErr w:type="spellStart"/>
+            <w:r>
+              <w:rPr>
+                <w:sz w:val="28"/>
+                <w:szCs w:val="28"/>
+                <w:lang w:val="en-US"/>
+              </w:rPr>
+              <w:t>LaL</w:t>
+            </w:r>
+            <w:bookmarkStart w:id="0" w:name="_GoBack"/>
+            <w:bookmarkEnd w:id="0"/>
+            <w:proofErr w:type="spellEnd"/>
+          </w:p>
+        </w:tc>
+      </w:tr>
+      <w:tr>
+        <w:trPr>
+          <w:trHeight w:val="483"/>
+          <w:jc w:val="center"/>
+        </w:trPr>
+        <w:tc>
+          <w:tcPr>
+            <w:tcW w:w="923" w:type="dxa"/>
+          </w:tcPr>
+          <w:p>
+            <w:pPr>
+              <w:rPr>
+                <w:sz w:val="28"/>
+                <w:szCs w:val="28"/>
+                <w:lang w:val="en-US"/>
+              </w:rPr>
+            </w:pPr>
+            <w:r>
+              <w:rPr>
+                <w:sz w:val="28"/>
+                <w:szCs w:val="28"/>
+                <w:lang w:val="en-US"/>
+              </w:rPr>
+              <w:t>K1 =</w:t>
+            </w:r>
+          </w:p>
+        </w:tc>
+        <w:tc>
+          <w:tcPr>
+            <w:tcW w:w="632" w:type="dxa"/>
+          </w:tcPr>
+          <w:p>
+            <w:pPr>
+              <w:rPr>
+                <w:sz w:val="28"/>
+                <w:szCs w:val="28"/>
+                <w:lang w:val="en-US"/>
+              </w:rPr>
+            </w:pPr>
+            <w:r>
+              <w:rPr>
+                <w:sz w:val="28"/>
+                <w:szCs w:val="28"/>
+                <w:lang w:val="en-US"/>
+              </w:rPr>
+              <w:t>LLL</w:t>
+            </w:r>
+          </w:p>
+        </w:tc>
+      </w:tr>
+      <w:tr>
+        <w:trPr>
+          <w:trHeight w:val="58"/>
+          <w:jc w:val="center"/>
+        </w:trPr>
+        <w:tc>
+          <w:tcPr>
+            <w:tcW w:w="923" w:type="dxa"/>
+          </w:tcPr>
+          <w:p>
+            <w:pPr>
+              <w:rPr>
+                <w:sz w:val="28"/>
+                <w:szCs w:val="28"/>
+                <w:lang w:val="en-US"/>
+              </w:rPr>
+            </w:pPr>
+            <w:r>
+              <w:rPr>
+                <w:sz w:val="28"/>
+                <w:szCs w:val="28"/>
+                <w:lang w:val="en-US"/>
+              </w:rPr>
+              <w:t>K2 =</w:t>
+            </w:r>
+          </w:p>
+        </w:tc>
+        <w:tc>
+          <w:tcPr>
+            <w:tcW w:w="632" w:type="dxa"/>
+          </w:tcPr>
+          <w:p>
+            <w:pPr>
+              <w:rPr>
+                <w:sz w:val="28"/>
+                <w:szCs w:val="28"/>
+                <w:lang w:val="en-US"/>
+              </w:rPr>
+            </w:pPr>
             <w:r>
               <w:rPr>
                 <w:sz w:val="28"/>
@@ -2402,205 +2416,6 @@
               <w:rPr>
                 <w:sz w:val="28"/>
                 <w:szCs w:val="28"/>
-                <w:lang w:val="en-US"/>
-              </w:rPr>
-              <w:t>a</w:t>
-            </w:r>
-            <w:r>
-              <w:rPr>
-                <w:sz w:val="28"/>
-                <w:szCs w:val="28"/>
-                <w:lang w:val="en-US"/>
-              </w:rPr>
-              <w:t>L</w:t>
-            </w:r>
-            <w:proofErr w:type="spellEnd"/>
-          </w:p>
-        </w:tc>
-      </w:tr>
-      <w:tr>
-        <w:trPr>
-          <w:jc w:val="center"/>
-        </w:trPr>
-        <w:tc>
-          <w:tcPr>
-            <w:tcW w:w="2336" w:type="dxa"/>
-            <w:vMerge/>
-          </w:tcPr>
-          <w:p>
-            <w:pPr>
-              <w:rPr>
-                <w:sz w:val="28"/>
-                <w:szCs w:val="28"/>
-              </w:rPr>
-            </w:pPr>
-          </w:p>
-        </w:tc>
-        <w:tc>
-          <w:tcPr>
-            <w:tcW w:w="2336" w:type="dxa"/>
-          </w:tcPr>
-          <w:p>
-            <w:pPr>
-              <w:rPr>
-                <w:sz w:val="28"/>
-                <w:szCs w:val="28"/>
-                <w:lang w:val="en-US"/>
-              </w:rPr>
-            </w:pPr>
-            <w:r>
-              <w:rPr>
-                <w:sz w:val="28"/>
-                <w:szCs w:val="28"/>
-                <w:lang w:val="en-US"/>
-              </w:rPr>
-              <w:t>L</w:t>
-            </w:r>
-          </w:p>
-        </w:tc>
-      </w:tr>
-      <w:tr>
-        <w:trPr>
-          <w:jc w:val="center"/>
-        </w:trPr>
-        <w:tc>
-          <w:tcPr>
-            <w:tcW w:w="2336" w:type="dxa"/>
-            <w:vMerge w:val="restart"/>
-          </w:tcPr>
-          <w:p>
-            <w:pPr>
-              <w:rPr>
-                <w:sz w:val="28"/>
-                <w:szCs w:val="28"/>
-                <w:lang w:val="en-US"/>
-              </w:rPr>
-            </w:pPr>
-            <w:r>
-              <w:rPr>
-                <w:sz w:val="28"/>
-                <w:szCs w:val="28"/>
-                <w:lang w:val="en-US"/>
-              </w:rPr>
-              <w:t>K1 =</w:t>
-            </w:r>
-          </w:p>
-        </w:tc>
-        <w:tc>
-          <w:tcPr>
-            <w:tcW w:w="2336" w:type="dxa"/>
-          </w:tcPr>
-          <w:p>
-            <w:pPr>
-              <w:rPr>
-                <w:sz w:val="28"/>
-                <w:szCs w:val="28"/>
-                <w:lang w:val="en-US"/>
-              </w:rPr>
-            </w:pPr>
-            <w:r>
-              <w:rPr>
-                <w:sz w:val="28"/>
-                <w:szCs w:val="28"/>
-                <w:lang w:val="en-US"/>
-              </w:rPr>
-              <w:t>LLL</w:t>
-            </w:r>
-          </w:p>
-        </w:tc>
-      </w:tr>
-      <w:tr>
-        <w:trPr>
-          <w:jc w:val="center"/>
-        </w:trPr>
-        <w:tc>
-          <w:tcPr>
-            <w:tcW w:w="2336" w:type="dxa"/>
-            <w:vMerge/>
-          </w:tcPr>
-          <w:p>
-            <w:pPr>
-              <w:rPr>
-                <w:sz w:val="28"/>
-                <w:szCs w:val="28"/>
-              </w:rPr>
-            </w:pPr>
-          </w:p>
-        </w:tc>
-        <w:tc>
-          <w:tcPr>
-            <w:tcW w:w="2336" w:type="dxa"/>
-          </w:tcPr>
-          <w:p>
-            <w:pPr>
-              <w:rPr>
-                <w:sz w:val="28"/>
-                <w:szCs w:val="28"/>
-                <w:lang w:val="en-US"/>
-              </w:rPr>
-            </w:pPr>
-            <w:r>
-              <w:rPr>
-                <w:sz w:val="28"/>
-                <w:szCs w:val="28"/>
-                <w:lang w:val="en-US"/>
-              </w:rPr>
-              <w:t>L</w:t>
-            </w:r>
-          </w:p>
-        </w:tc>
-      </w:tr>
-      <w:tr>
-        <w:trPr>
-          <w:jc w:val="center"/>
-        </w:trPr>
-        <w:tc>
-          <w:tcPr>
-            <w:tcW w:w="2336" w:type="dxa"/>
-            <w:vMerge w:val="restart"/>
-          </w:tcPr>
-          <w:p>
-            <w:pPr>
-              <w:rPr>
-                <w:sz w:val="28"/>
-                <w:szCs w:val="28"/>
-                <w:lang w:val="en-US"/>
-              </w:rPr>
-            </w:pPr>
-            <w:r>
-              <w:rPr>
-                <w:sz w:val="28"/>
-                <w:szCs w:val="28"/>
-                <w:lang w:val="en-US"/>
-              </w:rPr>
-              <w:t>K2 =</w:t>
-            </w:r>
-          </w:p>
-        </w:tc>
-        <w:tc>
-          <w:tcPr>
-            <w:tcW w:w="2336" w:type="dxa"/>
-          </w:tcPr>
-          <w:p>
-            <w:pPr>
-              <w:rPr>
-                <w:sz w:val="28"/>
-                <w:szCs w:val="28"/>
-                <w:lang w:val="en-US"/>
-              </w:rPr>
-            </w:pPr>
-            <w:r>
-              <w:rPr>
-                <w:sz w:val="28"/>
-                <w:szCs w:val="28"/>
-                <w:lang w:val="en-US"/>
-              </w:rPr>
-              <w:t>L</w:t>
-            </w:r>
-            <w:r>
-              <w:rPr>
-                <w:sz w:val="28"/>
-                <w:szCs w:val="28"/>
               </w:rPr>
               <w:t>0</w:t>
             </w:r>
@@ -2611,47 +2426,6 @@
                 <w:lang w:val="en-US"/>
               </w:rPr>
               <w:t>L</w:t>
-            </w:r>
-          </w:p>
-        </w:tc>
-      </w:tr>
-      <w:tr>
-        <w:trPr>
-          <w:jc w:val="center"/>
-        </w:trPr>
-        <w:tc>
-          <w:tcPr>
-            <w:tcW w:w="2336" w:type="dxa"/>
-            <w:vMerge/>
-          </w:tcPr>
-          <w:p>
-            <w:pPr>
-              <w:rPr>
-                <w:sz w:val="28"/>
-                <w:szCs w:val="28"/>
-              </w:rPr>
-            </w:pPr>
-          </w:p>
-        </w:tc>
-        <w:tc>
-          <w:tcPr>
-            <w:tcW w:w="2336" w:type="dxa"/>
-          </w:tcPr>
-          <w:p>
-            <w:pPr>
-              <w:rPr>
-                <w:sz w:val="28"/>
-                <w:szCs w:val="28"/>
-                <w:lang w:val="en-US"/>
-              </w:rPr>
-            </w:pPr>
-            <w:r>
-              <w:rPr>
-                <w:sz w:val="28"/>
-                <w:szCs w:val="28"/>
-                <w:lang w:val="en-US"/>
-              </w:rPr>
-              <w:t>0</w:t>
             </w:r>
           </w:p>
         </w:tc>
@@ -2680,8 +2454,8 @@
         <w:tblLook w:val="04A0" w:firstRow="1" w:lastRow="0" w:firstColumn="1" w:lastColumn="0" w:noHBand="0" w:noVBand="1"/>
       </w:tblPr>
       <w:tblGrid>
-        <w:gridCol w:w="2336"/>
-        <w:gridCol w:w="2336"/>
+        <w:gridCol w:w="1065"/>
+        <w:gridCol w:w="901"/>
       </w:tblGrid>
       <w:tr>
         <w:trPr>
@@ -2689,7 +2463,7 @@
         </w:trPr>
         <w:tc>
           <w:tcPr>
-            <w:tcW w:w="2336" w:type="dxa"/>
+            <w:tcW w:w="1065" w:type="dxa"/>
             <w:vMerge w:val="restart"/>
           </w:tcPr>
           <w:p>
@@ -2712,7 +2486,7 @@
         </w:tc>
         <w:tc>
           <w:tcPr>
-            <w:tcW w:w="2336" w:type="dxa"/>
+            <w:tcW w:w="236" w:type="dxa"/>
           </w:tcPr>
           <w:p>
             <w:pPr>
@@ -2729,23 +2503,7 @@
                 <w:szCs w:val="28"/>
                 <w:lang w:val="en-US"/>
               </w:rPr>
-              <w:t>La</w:t>
-            </w:r>
-            <w:r>
-              <w:rPr>
-                <w:sz w:val="28"/>
-                <w:szCs w:val="28"/>
-                <w:lang w:val="en-US"/>
-              </w:rPr>
-              <w:t>b</w:t>
-            </w:r>
-            <w:r>
-              <w:rPr>
-                <w:sz w:val="28"/>
-                <w:szCs w:val="28"/>
-                <w:lang w:val="en-US"/>
-              </w:rPr>
-              <w:t>L</w:t>
+              <w:t>LabL</w:t>
             </w:r>
             <w:proofErr w:type="spellEnd"/>
           </w:p>
@@ -2757,7 +2515,7 @@
         </w:trPr>
         <w:tc>
           <w:tcPr>
-            <w:tcW w:w="2336" w:type="dxa"/>
+            <w:tcW w:w="1065" w:type="dxa"/>
             <w:vMerge/>
           </w:tcPr>
           <w:p>
@@ -2771,7 +2529,7 @@
         </w:tc>
         <w:tc>
           <w:tcPr>
-            <w:tcW w:w="2336" w:type="dxa"/>
+            <w:tcW w:w="236" w:type="dxa"/>
           </w:tcPr>
           <w:p>
             <w:pPr>
@@ -2798,7 +2556,7 @@
         </w:trPr>
         <w:tc>
           <w:tcPr>
-            <w:tcW w:w="2336" w:type="dxa"/>
+            <w:tcW w:w="1065" w:type="dxa"/>
             <w:vMerge w:val="restart"/>
           </w:tcPr>
           <w:p>
@@ -2821,7 +2579,7 @@
         </w:tc>
         <w:tc>
           <w:tcPr>
-            <w:tcW w:w="2336" w:type="dxa"/>
+            <w:tcW w:w="236" w:type="dxa"/>
           </w:tcPr>
           <w:p>
             <w:pPr>
@@ -2838,23 +2596,7 @@
                 <w:szCs w:val="28"/>
                 <w:lang w:val="en-US"/>
               </w:rPr>
-              <w:t>L</w:t>
-            </w:r>
-            <w:r>
-              <w:rPr>
-                <w:sz w:val="28"/>
-                <w:szCs w:val="28"/>
-                <w:lang w:val="en-US"/>
-              </w:rPr>
-              <w:t>Lb</w:t>
-            </w:r>
-            <w:r>
-              <w:rPr>
-                <w:sz w:val="28"/>
-                <w:szCs w:val="28"/>
-                <w:lang w:val="en-US"/>
-              </w:rPr>
-              <w:t>L</w:t>
+              <w:t>LLbL</w:t>
             </w:r>
             <w:proofErr w:type="spellEnd"/>
           </w:p>
@@ -2866,7 +2608,7 @@
         </w:trPr>
         <w:tc>
           <w:tcPr>
-            <w:tcW w:w="2336" w:type="dxa"/>
+            <w:tcW w:w="1065" w:type="dxa"/>
             <w:vMerge/>
           </w:tcPr>
           <w:p>
@@ -2880,7 +2622,7 @@
         </w:tc>
         <w:tc>
           <w:tcPr>
-            <w:tcW w:w="2336" w:type="dxa"/>
+            <w:tcW w:w="236" w:type="dxa"/>
           </w:tcPr>
           <w:p>
             <w:pPr>
@@ -2907,7 +2649,7 @@
         </w:trPr>
         <w:tc>
           <w:tcPr>
-            <w:tcW w:w="2336" w:type="dxa"/>
+            <w:tcW w:w="1065" w:type="dxa"/>
             <w:vMerge w:val="restart"/>
           </w:tcPr>
           <w:p>
@@ -2930,7 +2672,7 @@
         </w:tc>
         <w:tc>
           <w:tcPr>
-            <w:tcW w:w="2336" w:type="dxa"/>
+            <w:tcW w:w="236" w:type="dxa"/>
           </w:tcPr>
           <w:p>
             <w:pPr>
@@ -2957,7 +2699,7 @@
         </w:trPr>
         <w:tc>
           <w:tcPr>
-            <w:tcW w:w="2336" w:type="dxa"/>
+            <w:tcW w:w="1065" w:type="dxa"/>
             <w:vMerge/>
           </w:tcPr>
           <w:p>
@@ -2971,7 +2713,7 @@
         </w:tc>
         <w:tc>
           <w:tcPr>
-            <w:tcW w:w="2336" w:type="dxa"/>
+            <w:tcW w:w="236" w:type="dxa"/>
           </w:tcPr>
           <w:p>
             <w:pPr>
@@ -2998,7 +2740,7 @@
         </w:trPr>
         <w:tc>
           <w:tcPr>
-            <w:tcW w:w="2336" w:type="dxa"/>
+            <w:tcW w:w="1065" w:type="dxa"/>
             <w:vMerge w:val="restart"/>
           </w:tcPr>
           <w:p>
@@ -3021,7 +2763,7 @@
         </w:tc>
         <w:tc>
           <w:tcPr>
-            <w:tcW w:w="2336" w:type="dxa"/>
+            <w:tcW w:w="236" w:type="dxa"/>
           </w:tcPr>
           <w:p>
             <w:pPr>
@@ -3064,7 +2806,7 @@
         </w:trPr>
         <w:tc>
           <w:tcPr>
-            <w:tcW w:w="2336" w:type="dxa"/>
+            <w:tcW w:w="1065" w:type="dxa"/>
             <w:vMerge/>
           </w:tcPr>
           <w:p>
@@ -3078,7 +2820,7 @@
         </w:tc>
         <w:tc>
           <w:tcPr>
-            <w:tcW w:w="2336" w:type="dxa"/>
+            <w:tcW w:w="236" w:type="dxa"/>
           </w:tcPr>
           <w:p>
             <w:pPr>
@@ -3363,7 +3105,6 @@
           <w:sz w:val="28"/>
           <w:szCs w:val="28"/>
         </w:rPr>
-        <w:lastRenderedPageBreak/>
         <w:t xml:space="preserve">В машине Тьюринга есть метод </w:t>
       </w:r>
       <w:r>
@@ -3396,6 +3137,7 @@
           <w:sz w:val="28"/>
           <w:szCs w:val="28"/>
         </w:rPr>
+        <w:lastRenderedPageBreak/>
         <w:t>Преимущество данной реализации в красоте и понятности кода, а также в производительности и быстродействии.</w:t>
       </w:r>
     </w:p>
@@ -3445,14 +3187,7 @@
           <w:sz w:val="28"/>
           <w:szCs w:val="28"/>
         </w:rPr>
-        <w:t xml:space="preserve">2.4 </w:t>
-      </w:r>
-      <w:r>
-        <w:rPr>
-          <w:sz w:val="28"/>
-          <w:szCs w:val="28"/>
-        </w:rPr>
-        <w:t>ПРОТОКОЛЫ РАБОТЫ МАШИНЫ ТЬЮРИНГА, ПОСТРОЕННЫЕ ПРОГРАММНО (НА ДВУХ СЛОВАХ ЯЗЫКА И ДВУХ СЛОВАХ, НЕ ПРИНАДЛЕЖАЩИХ ЯЗЫКУ)</w:t>
+        <w:t>2.4 ПРОТОКОЛЫ РАБОТЫ МАШИНЫ ТЬЮРИНГА, ПОСТРОЕННЫЕ ПРОГРАММНО (НА ДВУХ СЛОВАХ ЯЗЫКА И ДВУХ СЛОВАХ, НЕ ПРИНАДЛЕЖАЩИХ ЯЗЫКУ)</w:t>
       </w:r>
     </w:p>
     <w:p>
@@ -3711,7 +3446,6 @@
           <w:sz w:val="28"/>
           <w:szCs w:val="28"/>
         </w:rPr>
-        <w:lastRenderedPageBreak/>
         <w:tab/>
         <w:t xml:space="preserve">Рассмотрим слово, не удовлетворяющее условию, слово </w:t>
       </w:r>
@@ -3759,6 +3493,7 @@
         <w:rPr>
           <w:noProof/>
         </w:rPr>
+        <w:lastRenderedPageBreak/>
         <w:drawing>
           <wp:inline distT="0" distB="0" distL="0" distR="0" wp14:anchorId="089016B4" wp14:editId="1AC3AB9E">
             <wp:extent cx="1036410" cy="2377646"/>
@@ -4207,8 +3942,6 @@
         </w:rPr>
         <w:t>Рисунок 2.5 – График временной сложности</w:t>
       </w:r>
-      <w:bookmarkStart w:id="0" w:name="_GoBack"/>
-      <w:bookmarkEnd w:id="0"/>
     </w:p>
     <w:sectPr>
       <w:pgSz w:w="11906" w:h="16838"/>

--- a/Отчет.docx
+++ b/Отчет.docx
@@ -982,7 +982,6 @@
         <w:rPr>
           <w:sz w:val="28"/>
           <w:szCs w:val="28"/>
-          <w:lang w:val="en-US"/>
         </w:rPr>
       </w:pPr>
     </w:p>
@@ -1038,6 +1037,12 @@
     </w:p>
     <w:sdt>
       <w:sdtPr>
+        <w:rPr>
+          <w:rFonts w:ascii="Times New Roman" w:eastAsia="Times New Roman" w:hAnsi="Times New Roman" w:cs="Times New Roman"/>
+          <w:color w:val="auto"/>
+          <w:sz w:val="24"/>
+          <w:szCs w:val="24"/>
+        </w:rPr>
         <w:id w:val="1089430784"/>
         <w:docPartObj>
           <w:docPartGallery w:val="Table of Contents"/>
@@ -1046,12 +1051,8 @@
       </w:sdtPr>
       <w:sdtEndPr>
         <w:rPr>
-          <w:rFonts w:ascii="Times New Roman" w:eastAsia="Times New Roman" w:hAnsi="Times New Roman" w:cs="Times New Roman"/>
           <w:b/>
           <w:bCs/>
-          <w:color w:val="auto"/>
-          <w:sz w:val="24"/>
-          <w:szCs w:val="24"/>
         </w:rPr>
       </w:sdtEndPr>
       <w:sdtContent>
@@ -2459,18 +2460,11 @@
     </w:p>
     <w:p>
       <w:pPr>
-        <w:ind w:firstLine="708"/>
-        <w:rPr>
-          <w:sz w:val="28"/>
-          <w:szCs w:val="28"/>
-        </w:rPr>
-      </w:pPr>
-    </w:p>
-    <w:p>
-      <w:pPr>
-        <w:rPr>
-          <w:sz w:val="28"/>
-          <w:szCs w:val="28"/>
+        <w:jc w:val="center"/>
+        <w:rPr>
+          <w:sz w:val="28"/>
+          <w:szCs w:val="28"/>
+          <w:lang w:val="en-US"/>
         </w:rPr>
       </w:pPr>
       <w:r>
@@ -2478,9 +2472,9 @@
           <w:noProof/>
         </w:rPr>
         <w:drawing>
-          <wp:inline distT="0" distB="0" distL="0" distR="0" wp14:anchorId="4D3EC7BC" wp14:editId="7C8165F6">
-            <wp:extent cx="5898391" cy="1676545"/>
-            <wp:effectExtent l="0" t="0" r="7620" b="0"/>
+          <wp:inline distT="0" distB="0" distL="0" distR="0" wp14:anchorId="42D1EDF0" wp14:editId="1923E0E0">
+            <wp:extent cx="2720340" cy="3071502"/>
+            <wp:effectExtent l="0" t="0" r="3810" b="0"/>
             <wp:docPr id="1" name="Рисунок 1"/>
             <wp:cNvGraphicFramePr>
               <a:graphicFrameLocks xmlns:a="http://schemas.openxmlformats.org/drawingml/2006/main" noChangeAspect="1"/>
@@ -2501,7 +2495,7 @@
                   <pic:spPr>
                     <a:xfrm>
                       <a:off x="0" y="0"/>
-                      <a:ext cx="5898391" cy="1676545"/>
+                      <a:ext cx="2785665" cy="3145260"/>
                     </a:xfrm>
                     <a:prstGeom prst="rect">
                       <a:avLst/>
@@ -2573,6 +2567,7 @@
           <w:sz w:val="28"/>
           <w:szCs w:val="28"/>
         </w:rPr>
+        <w:lastRenderedPageBreak/>
         <w:t>Комментарии к таблице:</w:t>
       </w:r>
     </w:p>
@@ -2612,7 +2607,6 @@
           <w:szCs w:val="28"/>
           <w:lang w:val="en-US"/>
         </w:rPr>
-        <w:lastRenderedPageBreak/>
         <w:t>q</w:t>
       </w:r>
       <w:r>
@@ -3894,6 +3888,7 @@
                 <w:sz w:val="28"/>
                 <w:szCs w:val="28"/>
               </w:rPr>
+              <w:lastRenderedPageBreak/>
               <w:t>К2=</w:t>
             </w:r>
           </w:p>
@@ -4006,7 +4001,6 @@
           <w:sz w:val="28"/>
           <w:szCs w:val="28"/>
         </w:rPr>
-        <w:lastRenderedPageBreak/>
         <w:t>Продолжение таблицы 2.3</w:t>
       </w:r>
     </w:p>
@@ -5068,6 +5062,7 @@
           <w:szCs w:val="28"/>
           <w:lang w:val="en-US"/>
         </w:rPr>
+        <w:lastRenderedPageBreak/>
         <w:t>direction</w:t>
       </w:r>
       <w:r>
@@ -5122,7 +5117,6 @@
           <w:szCs w:val="28"/>
           <w:lang w:val="en-US"/>
         </w:rPr>
-        <w:lastRenderedPageBreak/>
         <w:t>cursor</w:t>
       </w:r>
       <w:r>
@@ -5398,6 +5392,7 @@
           <w:sz w:val="28"/>
           <w:szCs w:val="28"/>
         </w:rPr>
+        <w:lastRenderedPageBreak/>
         <w:drawing>
           <wp:inline distT="0" distB="0" distL="0" distR="0" wp14:anchorId="4A2960A8" wp14:editId="29561BAC">
             <wp:extent cx="1893957" cy="3048000"/>
@@ -5512,6 +5507,8 @@
           <w:szCs w:val="28"/>
         </w:rPr>
       </w:pPr>
+      <w:bookmarkStart w:id="10" w:name="_GoBack"/>
+      <w:bookmarkEnd w:id="10"/>
     </w:p>
     <w:p>
       <w:pPr>
@@ -5762,6 +5759,7 @@
           <w:sz w:val="28"/>
           <w:szCs w:val="28"/>
         </w:rPr>
+        <w:lastRenderedPageBreak/>
         <w:drawing>
           <wp:inline distT="0" distB="0" distL="0" distR="0" wp14:anchorId="3850C7BA" wp14:editId="6A6FFAA4">
             <wp:extent cx="1951642" cy="5021580"/>
@@ -5825,7 +5823,6 @@
           <w:sz w:val="28"/>
           <w:szCs w:val="28"/>
         </w:rPr>
-        <w:lastRenderedPageBreak/>
         <w:t>Рисунок 2.</w:t>
       </w:r>
       <w:r>
@@ -5919,7 +5916,7 @@
           <w:szCs w:val="28"/>
         </w:rPr>
       </w:pPr>
-      <w:bookmarkStart w:id="10" w:name="_Toc26222063"/>
+      <w:bookmarkStart w:id="11" w:name="_Toc26222063"/>
       <w:r>
         <w:rPr>
           <w:rFonts w:ascii="Times New Roman" w:hAnsi="Times New Roman" w:cs="Times New Roman"/>
@@ -5938,7 +5935,7 @@
         </w:rPr>
         <w:t>асчет временной сложности (график функции временной сложности)</w:t>
       </w:r>
-      <w:bookmarkEnd w:id="10"/>
+      <w:bookmarkEnd w:id="11"/>
     </w:p>
     <w:p>
       <w:pPr>
@@ -5984,6 +5981,7 @@
         <w:rPr>
           <w:noProof/>
         </w:rPr>
+        <w:lastRenderedPageBreak/>
         <w:drawing>
           <wp:inline distT="0" distB="0" distL="0" distR="0" wp14:anchorId="774235C7" wp14:editId="0CD6A660">
             <wp:extent cx="5940425" cy="5059045"/>
@@ -6057,7 +6055,7 @@
         </w:rPr>
         <w:br w:type="page"/>
       </w:r>
-      <w:bookmarkStart w:id="11" w:name="_Toc26222064"/>
+      <w:bookmarkStart w:id="12" w:name="_Toc26222064"/>
       <w:r>
         <w:rPr>
           <w:rFonts w:ascii="Times New Roman" w:hAnsi="Times New Roman" w:cs="Times New Roman"/>
@@ -6068,7 +6066,7 @@
         <w:lastRenderedPageBreak/>
         <w:t>ВЫВОД</w:t>
       </w:r>
-      <w:bookmarkEnd w:id="11"/>
+      <w:bookmarkEnd w:id="12"/>
       <w:r>
         <w:rPr>
           <w:rFonts w:ascii="Times New Roman" w:hAnsi="Times New Roman" w:cs="Times New Roman"/>
@@ -6078,8 +6076,6 @@
         </w:rPr>
         <w:t>Ы</w:t>
       </w:r>
-      <w:bookmarkStart w:id="12" w:name="_GoBack"/>
-      <w:bookmarkEnd w:id="12"/>
     </w:p>
     <w:p>
       <w:pPr>
@@ -6725,10 +6721,10 @@
           <w:iCs/>
           <w:sz w:val="28"/>
           <w:szCs w:val="28"/>
-          <w:lang w:val="en-US"/>
         </w:rPr>
         <w:sectPr>
           <w:headerReference w:type="default" r:id="rId13"/>
+          <w:type w:val="continuous"/>
           <w:pgSz w:w="11906" w:h="16838"/>
           <w:pgMar w:top="1134" w:right="850" w:bottom="1134" w:left="1701" w:header="708" w:footer="708" w:gutter="0"/>
           <w:cols w:space="708"/>
@@ -10977,7 +10973,16 @@
           <w:szCs w:val="18"/>
           <w:lang w:val="en-US"/>
         </w:rPr>
-        <w:t xml:space="preserve">ccc -&gt; </w:t>
+        <w:t>ccc</w:t>
+      </w:r>
+      <w:r>
+        <w:rPr>
+          <w:rFonts w:ascii="Consolas" w:hAnsi="Consolas"/>
+          <w:color w:val="000000" w:themeColor="text1"/>
+          <w:sz w:val="18"/>
+          <w:szCs w:val="18"/>
+        </w:rPr>
+        <w:t xml:space="preserve"> -&gt; </w:t>
       </w:r>
       <w:proofErr w:type="spellStart"/>
       <w:r>
@@ -10997,227 +11002,2419 @@
           <w:color w:val="000000" w:themeColor="text1"/>
           <w:sz w:val="18"/>
           <w:szCs w:val="18"/>
-          <w:lang w:val="en-US"/>
-        </w:rPr>
-        <w:t xml:space="preserve">     # т.к. </w:t>
-      </w:r>
-      <w:proofErr w:type="spellStart"/>
-      <w:r>
-        <w:rPr>
-          <w:rFonts w:ascii="Consolas" w:hAnsi="Consolas"/>
-          <w:color w:val="000000" w:themeColor="text1"/>
-          <w:sz w:val="18"/>
-          <w:szCs w:val="18"/>
-          <w:lang w:val="en-US"/>
-        </w:rPr>
-        <w:t>все</w:t>
-      </w:r>
-      <w:proofErr w:type="spellEnd"/>
-      <w:r>
-        <w:rPr>
-          <w:rFonts w:ascii="Consolas" w:hAnsi="Consolas"/>
-          <w:color w:val="000000" w:themeColor="text1"/>
-          <w:sz w:val="18"/>
-          <w:szCs w:val="18"/>
-          <w:lang w:val="en-US"/>
+        </w:rPr>
+        <w:t xml:space="preserve">     # т.к. все буквы </w:t>
+      </w:r>
+      <w:r>
+        <w:rPr>
+          <w:rFonts w:ascii="Consolas" w:hAnsi="Consolas"/>
+          <w:color w:val="000000" w:themeColor="text1"/>
+          <w:sz w:val="18"/>
+          <w:szCs w:val="18"/>
+          <w:lang w:val="en-US"/>
+        </w:rPr>
+        <w:t>c</w:t>
+      </w:r>
+      <w:r>
+        <w:rPr>
+          <w:rFonts w:ascii="Consolas" w:hAnsi="Consolas"/>
+          <w:color w:val="000000" w:themeColor="text1"/>
+          <w:sz w:val="18"/>
+          <w:szCs w:val="18"/>
+        </w:rPr>
+        <w:t xml:space="preserve">, мы меняем каждую на </w:t>
+      </w:r>
+      <w:r>
+        <w:rPr>
+          <w:rFonts w:ascii="Consolas" w:hAnsi="Consolas"/>
+          <w:color w:val="000000" w:themeColor="text1"/>
+          <w:sz w:val="18"/>
+          <w:szCs w:val="18"/>
+          <w:lang w:val="en-US"/>
+        </w:rPr>
+        <w:t>a</w:t>
+      </w:r>
+      <w:r>
+        <w:rPr>
+          <w:rFonts w:ascii="Consolas" w:hAnsi="Consolas"/>
+          <w:color w:val="000000" w:themeColor="text1"/>
+          <w:sz w:val="18"/>
+          <w:szCs w:val="18"/>
+        </w:rPr>
+        <w:t xml:space="preserve"> и потом добавляем </w:t>
+      </w:r>
+      <w:r>
+        <w:rPr>
+          <w:rFonts w:ascii="Consolas" w:hAnsi="Consolas"/>
+          <w:color w:val="000000" w:themeColor="text1"/>
+          <w:sz w:val="18"/>
+          <w:szCs w:val="18"/>
+          <w:lang w:val="en-US"/>
+        </w:rPr>
+        <w:t>a</w:t>
+      </w:r>
+      <w:r>
+        <w:rPr>
+          <w:rFonts w:ascii="Consolas" w:hAnsi="Consolas"/>
+          <w:color w:val="000000" w:themeColor="text1"/>
+          <w:sz w:val="18"/>
+          <w:szCs w:val="18"/>
+        </w:rPr>
+        <w:t xml:space="preserve"> в начало строки</w:t>
+      </w:r>
+      <w:r>
+        <w:rPr>
+          <w:rFonts w:ascii="Consolas" w:hAnsi="Consolas"/>
+          <w:color w:val="000000" w:themeColor="text1"/>
+          <w:sz w:val="18"/>
+          <w:szCs w:val="18"/>
+        </w:rPr>
+        <w:br/>
+        <w:t xml:space="preserve">    """</w:t>
+      </w:r>
+      <w:r>
+        <w:rPr>
+          <w:rFonts w:ascii="Consolas" w:hAnsi="Consolas"/>
+          <w:color w:val="000000" w:themeColor="text1"/>
+          <w:sz w:val="18"/>
+          <w:szCs w:val="18"/>
+        </w:rPr>
+        <w:br/>
+        <w:t xml:space="preserve">    </w:t>
+      </w:r>
+      <w:r>
+        <w:rPr>
+          <w:rFonts w:ascii="Consolas" w:hAnsi="Consolas"/>
+          <w:color w:val="000000" w:themeColor="text1"/>
+          <w:sz w:val="18"/>
+          <w:szCs w:val="18"/>
+          <w:lang w:val="en-US"/>
+        </w:rPr>
+        <w:t>def</w:t>
+      </w:r>
+      <w:r>
+        <w:rPr>
+          <w:rFonts w:ascii="Consolas" w:hAnsi="Consolas"/>
+          <w:color w:val="000000" w:themeColor="text1"/>
+          <w:sz w:val="18"/>
+          <w:szCs w:val="18"/>
         </w:rPr>
         <w:t xml:space="preserve"> </w:t>
       </w:r>
-      <w:proofErr w:type="spellStart"/>
-      <w:r>
-        <w:rPr>
-          <w:rFonts w:ascii="Consolas" w:hAnsi="Consolas"/>
-          <w:color w:val="000000" w:themeColor="text1"/>
-          <w:sz w:val="18"/>
-          <w:szCs w:val="18"/>
-          <w:lang w:val="en-US"/>
-        </w:rPr>
-        <w:t>буквы</w:t>
-      </w:r>
-      <w:proofErr w:type="spellEnd"/>
-      <w:r>
-        <w:rPr>
-          <w:rFonts w:ascii="Consolas" w:hAnsi="Consolas"/>
-          <w:color w:val="000000" w:themeColor="text1"/>
-          <w:sz w:val="18"/>
-          <w:szCs w:val="18"/>
-          <w:lang w:val="en-US"/>
-        </w:rPr>
-        <w:t xml:space="preserve"> c, </w:t>
-      </w:r>
-      <w:proofErr w:type="spellStart"/>
-      <w:r>
-        <w:rPr>
-          <w:rFonts w:ascii="Consolas" w:hAnsi="Consolas"/>
-          <w:color w:val="000000" w:themeColor="text1"/>
-          <w:sz w:val="18"/>
-          <w:szCs w:val="18"/>
-          <w:lang w:val="en-US"/>
-        </w:rPr>
-        <w:t>мы</w:t>
-      </w:r>
-      <w:proofErr w:type="spellEnd"/>
-      <w:r>
-        <w:rPr>
-          <w:rFonts w:ascii="Consolas" w:hAnsi="Consolas"/>
-          <w:color w:val="000000" w:themeColor="text1"/>
-          <w:sz w:val="18"/>
-          <w:szCs w:val="18"/>
-          <w:lang w:val="en-US"/>
+      <w:r>
+        <w:rPr>
+          <w:rFonts w:ascii="Consolas" w:hAnsi="Consolas"/>
+          <w:color w:val="000000" w:themeColor="text1"/>
+          <w:sz w:val="18"/>
+          <w:szCs w:val="18"/>
+          <w:lang w:val="en-US"/>
+        </w:rPr>
+        <w:t>plus</w:t>
+      </w:r>
+      <w:r>
+        <w:rPr>
+          <w:rFonts w:ascii="Consolas" w:hAnsi="Consolas"/>
+          <w:color w:val="000000" w:themeColor="text1"/>
+          <w:sz w:val="18"/>
+          <w:szCs w:val="18"/>
+        </w:rPr>
+        <w:t>(</w:t>
+      </w:r>
+      <w:r>
+        <w:rPr>
+          <w:rFonts w:ascii="Consolas" w:hAnsi="Consolas"/>
+          <w:color w:val="000000" w:themeColor="text1"/>
+          <w:sz w:val="18"/>
+          <w:szCs w:val="18"/>
+          <w:lang w:val="en-US"/>
+        </w:rPr>
+        <w:t>word</w:t>
+      </w:r>
+      <w:r>
+        <w:rPr>
+          <w:rFonts w:ascii="Consolas" w:hAnsi="Consolas"/>
+          <w:color w:val="000000" w:themeColor="text1"/>
+          <w:sz w:val="18"/>
+          <w:szCs w:val="18"/>
+        </w:rPr>
+        <w:t>):     # генератор слов</w:t>
+      </w:r>
+      <w:r>
+        <w:rPr>
+          <w:rFonts w:ascii="Consolas" w:hAnsi="Consolas"/>
+          <w:color w:val="000000" w:themeColor="text1"/>
+          <w:sz w:val="18"/>
+          <w:szCs w:val="18"/>
+        </w:rPr>
+        <w:br/>
+        <w:t xml:space="preserve">        </w:t>
+      </w:r>
+      <w:r>
+        <w:rPr>
+          <w:rFonts w:ascii="Consolas" w:hAnsi="Consolas"/>
+          <w:color w:val="000000" w:themeColor="text1"/>
+          <w:sz w:val="18"/>
+          <w:szCs w:val="18"/>
+          <w:lang w:val="en-US"/>
+        </w:rPr>
+        <w:t>if</w:t>
+      </w:r>
+      <w:r>
+        <w:rPr>
+          <w:rFonts w:ascii="Consolas" w:hAnsi="Consolas"/>
+          <w:color w:val="000000" w:themeColor="text1"/>
+          <w:sz w:val="18"/>
+          <w:szCs w:val="18"/>
         </w:rPr>
         <w:t xml:space="preserve"> </w:t>
       </w:r>
-      <w:proofErr w:type="spellStart"/>
-      <w:r>
-        <w:rPr>
-          <w:rFonts w:ascii="Consolas" w:hAnsi="Consolas"/>
-          <w:color w:val="000000" w:themeColor="text1"/>
-          <w:sz w:val="18"/>
-          <w:szCs w:val="18"/>
-          <w:lang w:val="en-US"/>
-        </w:rPr>
-        <w:t>меняем</w:t>
-      </w:r>
-      <w:proofErr w:type="spellEnd"/>
-      <w:r>
-        <w:rPr>
-          <w:rFonts w:ascii="Consolas" w:hAnsi="Consolas"/>
-          <w:color w:val="000000" w:themeColor="text1"/>
-          <w:sz w:val="18"/>
-          <w:szCs w:val="18"/>
-          <w:lang w:val="en-US"/>
+      <w:r>
+        <w:rPr>
+          <w:rFonts w:ascii="Consolas" w:hAnsi="Consolas"/>
+          <w:color w:val="000000" w:themeColor="text1"/>
+          <w:sz w:val="18"/>
+          <w:szCs w:val="18"/>
+          <w:lang w:val="en-US"/>
+        </w:rPr>
+        <w:t>word</w:t>
+      </w:r>
+      <w:r>
+        <w:rPr>
+          <w:rFonts w:ascii="Consolas" w:hAnsi="Consolas"/>
+          <w:color w:val="000000" w:themeColor="text1"/>
+          <w:sz w:val="18"/>
+          <w:szCs w:val="18"/>
+        </w:rPr>
+        <w:t>[-1] == '</w:t>
+      </w:r>
+      <w:r>
+        <w:rPr>
+          <w:rFonts w:ascii="Consolas" w:hAnsi="Consolas"/>
+          <w:color w:val="000000" w:themeColor="text1"/>
+          <w:sz w:val="18"/>
+          <w:szCs w:val="18"/>
+          <w:lang w:val="en-US"/>
+        </w:rPr>
+        <w:t>a</w:t>
+      </w:r>
+      <w:r>
+        <w:rPr>
+          <w:rFonts w:ascii="Consolas" w:hAnsi="Consolas"/>
+          <w:color w:val="000000" w:themeColor="text1"/>
+          <w:sz w:val="18"/>
+          <w:szCs w:val="18"/>
+        </w:rPr>
+        <w:t xml:space="preserve">':                 # </w:t>
+      </w:r>
+      <w:proofErr w:type="spellStart"/>
+      <w:r>
+        <w:rPr>
+          <w:rFonts w:ascii="Consolas" w:hAnsi="Consolas"/>
+          <w:color w:val="000000" w:themeColor="text1"/>
+          <w:sz w:val="18"/>
+          <w:szCs w:val="18"/>
+          <w:lang w:val="en-US"/>
+        </w:rPr>
+        <w:t>cba</w:t>
+      </w:r>
+      <w:proofErr w:type="spellEnd"/>
+      <w:r>
+        <w:rPr>
+          <w:rFonts w:ascii="Consolas" w:hAnsi="Consolas"/>
+          <w:color w:val="000000" w:themeColor="text1"/>
+          <w:sz w:val="18"/>
+          <w:szCs w:val="18"/>
+        </w:rPr>
+        <w:t xml:space="preserve"> -&gt; </w:t>
+      </w:r>
+      <w:proofErr w:type="spellStart"/>
+      <w:r>
+        <w:rPr>
+          <w:rFonts w:ascii="Consolas" w:hAnsi="Consolas"/>
+          <w:color w:val="000000" w:themeColor="text1"/>
+          <w:sz w:val="18"/>
+          <w:szCs w:val="18"/>
+          <w:lang w:val="en-US"/>
+        </w:rPr>
+        <w:t>cbb</w:t>
+      </w:r>
+      <w:proofErr w:type="spellEnd"/>
+      <w:r>
+        <w:rPr>
+          <w:rFonts w:ascii="Consolas" w:hAnsi="Consolas"/>
+          <w:color w:val="000000" w:themeColor="text1"/>
+          <w:sz w:val="18"/>
+          <w:szCs w:val="18"/>
+        </w:rPr>
+        <w:br/>
+        <w:t xml:space="preserve">            </w:t>
+      </w:r>
+      <w:r>
+        <w:rPr>
+          <w:rFonts w:ascii="Consolas" w:hAnsi="Consolas"/>
+          <w:color w:val="000000" w:themeColor="text1"/>
+          <w:sz w:val="18"/>
+          <w:szCs w:val="18"/>
+          <w:lang w:val="en-US"/>
+        </w:rPr>
+        <w:t>return</w:t>
+      </w:r>
+      <w:r>
+        <w:rPr>
+          <w:rFonts w:ascii="Consolas" w:hAnsi="Consolas"/>
+          <w:color w:val="000000" w:themeColor="text1"/>
+          <w:sz w:val="18"/>
+          <w:szCs w:val="18"/>
         </w:rPr>
         <w:t xml:space="preserve"> </w:t>
       </w:r>
-      <w:proofErr w:type="spellStart"/>
-      <w:r>
-        <w:rPr>
-          <w:rFonts w:ascii="Consolas" w:hAnsi="Consolas"/>
-          <w:color w:val="000000" w:themeColor="text1"/>
-          <w:sz w:val="18"/>
-          <w:szCs w:val="18"/>
-          <w:lang w:val="en-US"/>
-        </w:rPr>
-        <w:t>каждую</w:t>
-      </w:r>
-      <w:proofErr w:type="spellEnd"/>
-      <w:r>
-        <w:rPr>
-          <w:rFonts w:ascii="Consolas" w:hAnsi="Consolas"/>
-          <w:color w:val="000000" w:themeColor="text1"/>
-          <w:sz w:val="18"/>
-          <w:szCs w:val="18"/>
-          <w:lang w:val="en-US"/>
+      <w:r>
+        <w:rPr>
+          <w:rFonts w:ascii="Consolas" w:hAnsi="Consolas"/>
+          <w:color w:val="000000" w:themeColor="text1"/>
+          <w:sz w:val="18"/>
+          <w:szCs w:val="18"/>
+          <w:lang w:val="en-US"/>
+        </w:rPr>
+        <w:t>word</w:t>
+      </w:r>
+      <w:r>
+        <w:rPr>
+          <w:rFonts w:ascii="Consolas" w:hAnsi="Consolas"/>
+          <w:color w:val="000000" w:themeColor="text1"/>
+          <w:sz w:val="18"/>
+          <w:szCs w:val="18"/>
+        </w:rPr>
+        <w:t>[:-1] + '</w:t>
+      </w:r>
+      <w:r>
+        <w:rPr>
+          <w:rFonts w:ascii="Consolas" w:hAnsi="Consolas"/>
+          <w:color w:val="000000" w:themeColor="text1"/>
+          <w:sz w:val="18"/>
+          <w:szCs w:val="18"/>
+          <w:lang w:val="en-US"/>
+        </w:rPr>
+        <w:t>b</w:t>
+      </w:r>
+      <w:r>
+        <w:rPr>
+          <w:rFonts w:ascii="Consolas" w:hAnsi="Consolas"/>
+          <w:color w:val="000000" w:themeColor="text1"/>
+          <w:sz w:val="18"/>
+          <w:szCs w:val="18"/>
+        </w:rPr>
+        <w:t>'</w:t>
+      </w:r>
+      <w:r>
+        <w:rPr>
+          <w:rFonts w:ascii="Consolas" w:hAnsi="Consolas"/>
+          <w:color w:val="000000" w:themeColor="text1"/>
+          <w:sz w:val="18"/>
+          <w:szCs w:val="18"/>
+        </w:rPr>
+        <w:br/>
+        <w:t xml:space="preserve">        </w:t>
+      </w:r>
+      <w:proofErr w:type="spellStart"/>
+      <w:r>
+        <w:rPr>
+          <w:rFonts w:ascii="Consolas" w:hAnsi="Consolas"/>
+          <w:color w:val="000000" w:themeColor="text1"/>
+          <w:sz w:val="18"/>
+          <w:szCs w:val="18"/>
+          <w:lang w:val="en-US"/>
+        </w:rPr>
+        <w:t>elif</w:t>
+      </w:r>
+      <w:proofErr w:type="spellEnd"/>
+      <w:r>
+        <w:rPr>
+          <w:rFonts w:ascii="Consolas" w:hAnsi="Consolas"/>
+          <w:color w:val="000000" w:themeColor="text1"/>
+          <w:sz w:val="18"/>
+          <w:szCs w:val="18"/>
         </w:rPr>
         <w:t xml:space="preserve"> </w:t>
       </w:r>
-      <w:proofErr w:type="spellStart"/>
-      <w:r>
-        <w:rPr>
-          <w:rFonts w:ascii="Consolas" w:hAnsi="Consolas"/>
-          <w:color w:val="000000" w:themeColor="text1"/>
-          <w:sz w:val="18"/>
-          <w:szCs w:val="18"/>
-          <w:lang w:val="en-US"/>
-        </w:rPr>
-        <w:t>на</w:t>
-      </w:r>
-      <w:proofErr w:type="spellEnd"/>
-      <w:r>
-        <w:rPr>
-          <w:rFonts w:ascii="Consolas" w:hAnsi="Consolas"/>
-          <w:color w:val="000000" w:themeColor="text1"/>
-          <w:sz w:val="18"/>
-          <w:szCs w:val="18"/>
-          <w:lang w:val="en-US"/>
-        </w:rPr>
-        <w:t xml:space="preserve"> a и </w:t>
-      </w:r>
-      <w:proofErr w:type="spellStart"/>
-      <w:r>
-        <w:rPr>
-          <w:rFonts w:ascii="Consolas" w:hAnsi="Consolas"/>
-          <w:color w:val="000000" w:themeColor="text1"/>
-          <w:sz w:val="18"/>
-          <w:szCs w:val="18"/>
-          <w:lang w:val="en-US"/>
-        </w:rPr>
-        <w:t>потом</w:t>
-      </w:r>
-      <w:proofErr w:type="spellEnd"/>
-      <w:r>
-        <w:rPr>
-          <w:rFonts w:ascii="Consolas" w:hAnsi="Consolas"/>
-          <w:color w:val="000000" w:themeColor="text1"/>
-          <w:sz w:val="18"/>
-          <w:szCs w:val="18"/>
-          <w:lang w:val="en-US"/>
+      <w:r>
+        <w:rPr>
+          <w:rFonts w:ascii="Consolas" w:hAnsi="Consolas"/>
+          <w:color w:val="000000" w:themeColor="text1"/>
+          <w:sz w:val="18"/>
+          <w:szCs w:val="18"/>
+          <w:lang w:val="en-US"/>
+        </w:rPr>
+        <w:t>word</w:t>
+      </w:r>
+      <w:r>
+        <w:rPr>
+          <w:rFonts w:ascii="Consolas" w:hAnsi="Consolas"/>
+          <w:color w:val="000000" w:themeColor="text1"/>
+          <w:sz w:val="18"/>
+          <w:szCs w:val="18"/>
+        </w:rPr>
+        <w:t>[-1] == '</w:t>
+      </w:r>
+      <w:r>
+        <w:rPr>
+          <w:rFonts w:ascii="Consolas" w:hAnsi="Consolas"/>
+          <w:color w:val="000000" w:themeColor="text1"/>
+          <w:sz w:val="18"/>
+          <w:szCs w:val="18"/>
+          <w:lang w:val="en-US"/>
+        </w:rPr>
+        <w:t>b</w:t>
+      </w:r>
+      <w:r>
+        <w:rPr>
+          <w:rFonts w:ascii="Consolas" w:hAnsi="Consolas"/>
+          <w:color w:val="000000" w:themeColor="text1"/>
+          <w:sz w:val="18"/>
+          <w:szCs w:val="18"/>
+        </w:rPr>
+        <w:t xml:space="preserve">':               # </w:t>
+      </w:r>
+      <w:proofErr w:type="spellStart"/>
+      <w:r>
+        <w:rPr>
+          <w:rFonts w:ascii="Consolas" w:hAnsi="Consolas"/>
+          <w:color w:val="000000" w:themeColor="text1"/>
+          <w:sz w:val="18"/>
+          <w:szCs w:val="18"/>
+          <w:lang w:val="en-US"/>
+        </w:rPr>
+        <w:t>cbb</w:t>
+      </w:r>
+      <w:proofErr w:type="spellEnd"/>
+      <w:r>
+        <w:rPr>
+          <w:rFonts w:ascii="Consolas" w:hAnsi="Consolas"/>
+          <w:color w:val="000000" w:themeColor="text1"/>
+          <w:sz w:val="18"/>
+          <w:szCs w:val="18"/>
+        </w:rPr>
+        <w:t xml:space="preserve"> -&gt; </w:t>
+      </w:r>
+      <w:proofErr w:type="spellStart"/>
+      <w:r>
+        <w:rPr>
+          <w:rFonts w:ascii="Consolas" w:hAnsi="Consolas"/>
+          <w:color w:val="000000" w:themeColor="text1"/>
+          <w:sz w:val="18"/>
+          <w:szCs w:val="18"/>
+          <w:lang w:val="en-US"/>
+        </w:rPr>
+        <w:t>cbc</w:t>
+      </w:r>
+      <w:proofErr w:type="spellEnd"/>
+      <w:r>
+        <w:rPr>
+          <w:rFonts w:ascii="Consolas" w:hAnsi="Consolas"/>
+          <w:color w:val="000000" w:themeColor="text1"/>
+          <w:sz w:val="18"/>
+          <w:szCs w:val="18"/>
+        </w:rPr>
+        <w:br/>
+        <w:t xml:space="preserve">            </w:t>
+      </w:r>
+      <w:r>
+        <w:rPr>
+          <w:rFonts w:ascii="Consolas" w:hAnsi="Consolas"/>
+          <w:color w:val="000000" w:themeColor="text1"/>
+          <w:sz w:val="18"/>
+          <w:szCs w:val="18"/>
+          <w:lang w:val="en-US"/>
+        </w:rPr>
+        <w:t>return</w:t>
+      </w:r>
+      <w:r>
+        <w:rPr>
+          <w:rFonts w:ascii="Consolas" w:hAnsi="Consolas"/>
+          <w:color w:val="000000" w:themeColor="text1"/>
+          <w:sz w:val="18"/>
+          <w:szCs w:val="18"/>
         </w:rPr>
         <w:t xml:space="preserve"> </w:t>
       </w:r>
-      <w:proofErr w:type="spellStart"/>
-      <w:r>
-        <w:rPr>
-          <w:rFonts w:ascii="Consolas" w:hAnsi="Consolas"/>
-          <w:color w:val="000000" w:themeColor="text1"/>
-          <w:sz w:val="18"/>
-          <w:szCs w:val="18"/>
-          <w:lang w:val="en-US"/>
-        </w:rPr>
-        <w:t>добавляем</w:t>
-      </w:r>
-      <w:proofErr w:type="spellEnd"/>
-      <w:r>
-        <w:rPr>
-          <w:rFonts w:ascii="Consolas" w:hAnsi="Consolas"/>
-          <w:color w:val="000000" w:themeColor="text1"/>
-          <w:sz w:val="18"/>
-          <w:szCs w:val="18"/>
-          <w:lang w:val="en-US"/>
-        </w:rPr>
-        <w:t xml:space="preserve"> a в </w:t>
-      </w:r>
-      <w:proofErr w:type="spellStart"/>
-      <w:r>
-        <w:rPr>
-          <w:rFonts w:ascii="Consolas" w:hAnsi="Consolas"/>
-          <w:color w:val="000000" w:themeColor="text1"/>
-          <w:sz w:val="18"/>
-          <w:szCs w:val="18"/>
-          <w:lang w:val="en-US"/>
-        </w:rPr>
-        <w:t>начало</w:t>
-      </w:r>
-      <w:proofErr w:type="spellEnd"/>
-      <w:r>
-        <w:rPr>
-          <w:rFonts w:ascii="Consolas" w:hAnsi="Consolas"/>
-          <w:color w:val="000000" w:themeColor="text1"/>
-          <w:sz w:val="18"/>
-          <w:szCs w:val="18"/>
-          <w:lang w:val="en-US"/>
+      <w:r>
+        <w:rPr>
+          <w:rFonts w:ascii="Consolas" w:hAnsi="Consolas"/>
+          <w:color w:val="000000" w:themeColor="text1"/>
+          <w:sz w:val="18"/>
+          <w:szCs w:val="18"/>
+          <w:lang w:val="en-US"/>
+        </w:rPr>
+        <w:t>word</w:t>
+      </w:r>
+      <w:r>
+        <w:rPr>
+          <w:rFonts w:ascii="Consolas" w:hAnsi="Consolas"/>
+          <w:color w:val="000000" w:themeColor="text1"/>
+          <w:sz w:val="18"/>
+          <w:szCs w:val="18"/>
+        </w:rPr>
+        <w:t>[:-1] + '</w:t>
+      </w:r>
+      <w:r>
+        <w:rPr>
+          <w:rFonts w:ascii="Consolas" w:hAnsi="Consolas"/>
+          <w:color w:val="000000" w:themeColor="text1"/>
+          <w:sz w:val="18"/>
+          <w:szCs w:val="18"/>
+          <w:lang w:val="en-US"/>
+        </w:rPr>
+        <w:t>c</w:t>
+      </w:r>
+      <w:r>
+        <w:rPr>
+          <w:rFonts w:ascii="Consolas" w:hAnsi="Consolas"/>
+          <w:color w:val="000000" w:themeColor="text1"/>
+          <w:sz w:val="18"/>
+          <w:szCs w:val="18"/>
+        </w:rPr>
+        <w:t>'</w:t>
+      </w:r>
+      <w:r>
+        <w:rPr>
+          <w:rFonts w:ascii="Consolas" w:hAnsi="Consolas"/>
+          <w:color w:val="000000" w:themeColor="text1"/>
+          <w:sz w:val="18"/>
+          <w:szCs w:val="18"/>
+        </w:rPr>
+        <w:br/>
+        <w:t xml:space="preserve">        </w:t>
+      </w:r>
+      <w:proofErr w:type="spellStart"/>
+      <w:r>
+        <w:rPr>
+          <w:rFonts w:ascii="Consolas" w:hAnsi="Consolas"/>
+          <w:color w:val="000000" w:themeColor="text1"/>
+          <w:sz w:val="18"/>
+          <w:szCs w:val="18"/>
+          <w:lang w:val="en-US"/>
+        </w:rPr>
+        <w:t>elif</w:t>
+      </w:r>
+      <w:proofErr w:type="spellEnd"/>
+      <w:r>
+        <w:rPr>
+          <w:rFonts w:ascii="Consolas" w:hAnsi="Consolas"/>
+          <w:color w:val="000000" w:themeColor="text1"/>
+          <w:sz w:val="18"/>
+          <w:szCs w:val="18"/>
         </w:rPr>
         <w:t xml:space="preserve"> </w:t>
       </w:r>
-      <w:proofErr w:type="spellStart"/>
-      <w:r>
-        <w:rPr>
-          <w:rFonts w:ascii="Consolas" w:hAnsi="Consolas"/>
-          <w:color w:val="000000" w:themeColor="text1"/>
-          <w:sz w:val="18"/>
-          <w:szCs w:val="18"/>
-          <w:lang w:val="en-US"/>
-        </w:rPr>
-        <w:t>строки</w:t>
-      </w:r>
-      <w:proofErr w:type="spellEnd"/>
-      <w:r>
-        <w:rPr>
-          <w:rFonts w:ascii="Consolas" w:hAnsi="Consolas"/>
-          <w:color w:val="000000" w:themeColor="text1"/>
-          <w:sz w:val="18"/>
-          <w:szCs w:val="18"/>
-          <w:lang w:val="en-US"/>
+      <w:r>
+        <w:rPr>
+          <w:rFonts w:ascii="Consolas" w:hAnsi="Consolas"/>
+          <w:color w:val="000000" w:themeColor="text1"/>
+          <w:sz w:val="18"/>
+          <w:szCs w:val="18"/>
+          <w:lang w:val="en-US"/>
+        </w:rPr>
+        <w:t>word</w:t>
+      </w:r>
+      <w:r>
+        <w:rPr>
+          <w:rFonts w:ascii="Consolas" w:hAnsi="Consolas"/>
+          <w:color w:val="000000" w:themeColor="text1"/>
+          <w:sz w:val="18"/>
+          <w:szCs w:val="18"/>
+        </w:rPr>
+        <w:t>[-1] == '</w:t>
+      </w:r>
+      <w:r>
+        <w:rPr>
+          <w:rFonts w:ascii="Consolas" w:hAnsi="Consolas"/>
+          <w:color w:val="000000" w:themeColor="text1"/>
+          <w:sz w:val="18"/>
+          <w:szCs w:val="18"/>
+          <w:lang w:val="en-US"/>
+        </w:rPr>
+        <w:t>c</w:t>
+      </w:r>
+      <w:r>
+        <w:rPr>
+          <w:rFonts w:ascii="Consolas" w:hAnsi="Consolas"/>
+          <w:color w:val="000000" w:themeColor="text1"/>
+          <w:sz w:val="18"/>
+          <w:szCs w:val="18"/>
+        </w:rPr>
+        <w:t>':</w:t>
+      </w:r>
+      <w:r>
+        <w:rPr>
+          <w:rFonts w:ascii="Consolas" w:hAnsi="Consolas"/>
+          <w:color w:val="000000" w:themeColor="text1"/>
+          <w:sz w:val="18"/>
+          <w:szCs w:val="18"/>
+        </w:rPr>
+        <w:br/>
+        <w:t xml:space="preserve">            </w:t>
+      </w:r>
+      <w:r>
+        <w:rPr>
+          <w:rFonts w:ascii="Consolas" w:hAnsi="Consolas"/>
+          <w:color w:val="000000" w:themeColor="text1"/>
+          <w:sz w:val="18"/>
+          <w:szCs w:val="18"/>
+          <w:lang w:val="en-US"/>
+        </w:rPr>
+        <w:t>word</w:t>
+      </w:r>
+      <w:r>
+        <w:rPr>
+          <w:rFonts w:ascii="Consolas" w:hAnsi="Consolas"/>
+          <w:color w:val="000000" w:themeColor="text1"/>
+          <w:sz w:val="18"/>
+          <w:szCs w:val="18"/>
+        </w:rPr>
+        <w:t xml:space="preserve"> = </w:t>
+      </w:r>
+      <w:r>
+        <w:rPr>
+          <w:rFonts w:ascii="Consolas" w:hAnsi="Consolas"/>
+          <w:color w:val="000000" w:themeColor="text1"/>
+          <w:sz w:val="18"/>
+          <w:szCs w:val="18"/>
+          <w:lang w:val="en-US"/>
+        </w:rPr>
+        <w:t>word</w:t>
+      </w:r>
+      <w:r>
+        <w:rPr>
+          <w:rFonts w:ascii="Consolas" w:hAnsi="Consolas"/>
+          <w:color w:val="000000" w:themeColor="text1"/>
+          <w:sz w:val="18"/>
+          <w:szCs w:val="18"/>
+        </w:rPr>
+        <w:t>[:-1] + '</w:t>
+      </w:r>
+      <w:r>
+        <w:rPr>
+          <w:rFonts w:ascii="Consolas" w:hAnsi="Consolas"/>
+          <w:color w:val="000000" w:themeColor="text1"/>
+          <w:sz w:val="18"/>
+          <w:szCs w:val="18"/>
+          <w:lang w:val="en-US"/>
+        </w:rPr>
+        <w:t>a</w:t>
+      </w:r>
+      <w:r>
+        <w:rPr>
+          <w:rFonts w:ascii="Consolas" w:hAnsi="Consolas"/>
+          <w:color w:val="000000" w:themeColor="text1"/>
+          <w:sz w:val="18"/>
+          <w:szCs w:val="18"/>
+        </w:rPr>
+        <w:t xml:space="preserve">'          # </w:t>
+      </w:r>
+      <w:proofErr w:type="spellStart"/>
+      <w:r>
+        <w:rPr>
+          <w:rFonts w:ascii="Consolas" w:hAnsi="Consolas"/>
+          <w:color w:val="000000" w:themeColor="text1"/>
+          <w:sz w:val="18"/>
+          <w:szCs w:val="18"/>
+          <w:lang w:val="en-US"/>
+        </w:rPr>
+        <w:t>cbc</w:t>
+      </w:r>
+      <w:proofErr w:type="spellEnd"/>
+      <w:r>
+        <w:rPr>
+          <w:rFonts w:ascii="Consolas" w:hAnsi="Consolas"/>
+          <w:color w:val="000000" w:themeColor="text1"/>
+          <w:sz w:val="18"/>
+          <w:szCs w:val="18"/>
+        </w:rPr>
+        <w:t xml:space="preserve"> -&gt; </w:t>
+      </w:r>
+      <w:proofErr w:type="spellStart"/>
+      <w:r>
+        <w:rPr>
+          <w:rFonts w:ascii="Consolas" w:hAnsi="Consolas"/>
+          <w:color w:val="000000" w:themeColor="text1"/>
+          <w:sz w:val="18"/>
+          <w:szCs w:val="18"/>
+          <w:lang w:val="en-US"/>
+        </w:rPr>
+        <w:t>cba</w:t>
+      </w:r>
+      <w:proofErr w:type="spellEnd"/>
+      <w:r>
+        <w:rPr>
+          <w:rFonts w:ascii="Consolas" w:hAnsi="Consolas"/>
+          <w:color w:val="000000" w:themeColor="text1"/>
+          <w:sz w:val="18"/>
+          <w:szCs w:val="18"/>
+        </w:rPr>
+        <w:t>*</w:t>
+      </w:r>
+      <w:r>
+        <w:rPr>
+          <w:rFonts w:ascii="Consolas" w:hAnsi="Consolas"/>
+          <w:color w:val="000000" w:themeColor="text1"/>
+          <w:sz w:val="18"/>
+          <w:szCs w:val="18"/>
+        </w:rPr>
+        <w:br/>
+        <w:t xml:space="preserve">            </w:t>
+      </w:r>
+      <w:proofErr w:type="spellStart"/>
+      <w:r>
+        <w:rPr>
+          <w:rFonts w:ascii="Consolas" w:hAnsi="Consolas"/>
+          <w:color w:val="000000" w:themeColor="text1"/>
+          <w:sz w:val="18"/>
+          <w:szCs w:val="18"/>
+          <w:lang w:val="en-US"/>
+        </w:rPr>
+        <w:t>i</w:t>
+      </w:r>
+      <w:proofErr w:type="spellEnd"/>
+      <w:r>
+        <w:rPr>
+          <w:rFonts w:ascii="Consolas" w:hAnsi="Consolas"/>
+          <w:color w:val="000000" w:themeColor="text1"/>
+          <w:sz w:val="18"/>
+          <w:szCs w:val="18"/>
+        </w:rPr>
+        <w:t xml:space="preserve"> = 2   # индекс элемента которого меняем</w:t>
+      </w:r>
+      <w:r>
+        <w:rPr>
+          <w:rFonts w:ascii="Consolas" w:hAnsi="Consolas"/>
+          <w:color w:val="000000" w:themeColor="text1"/>
+          <w:sz w:val="18"/>
+          <w:szCs w:val="18"/>
+        </w:rPr>
+        <w:br/>
+        <w:t xml:space="preserve">            </w:t>
+      </w:r>
+      <w:r>
+        <w:rPr>
+          <w:rFonts w:ascii="Consolas" w:hAnsi="Consolas"/>
+          <w:color w:val="000000" w:themeColor="text1"/>
+          <w:sz w:val="18"/>
+          <w:szCs w:val="18"/>
+          <w:lang w:val="en-US"/>
+        </w:rPr>
+        <w:t>while</w:t>
+      </w:r>
+      <w:r>
+        <w:rPr>
+          <w:rFonts w:ascii="Consolas" w:hAnsi="Consolas"/>
+          <w:color w:val="000000" w:themeColor="text1"/>
+          <w:sz w:val="18"/>
+          <w:szCs w:val="18"/>
+        </w:rPr>
+        <w:t xml:space="preserve"> </w:t>
+      </w:r>
+      <w:r>
+        <w:rPr>
+          <w:rFonts w:ascii="Consolas" w:hAnsi="Consolas"/>
+          <w:color w:val="000000" w:themeColor="text1"/>
+          <w:sz w:val="18"/>
+          <w:szCs w:val="18"/>
+          <w:lang w:val="en-US"/>
+        </w:rPr>
+        <w:t>True</w:t>
+      </w:r>
+      <w:r>
+        <w:rPr>
+          <w:rFonts w:ascii="Consolas" w:hAnsi="Consolas"/>
+          <w:color w:val="000000" w:themeColor="text1"/>
+          <w:sz w:val="18"/>
+          <w:szCs w:val="18"/>
+        </w:rPr>
+        <w:t>:</w:t>
+      </w:r>
+      <w:r>
+        <w:rPr>
+          <w:rFonts w:ascii="Consolas" w:hAnsi="Consolas"/>
+          <w:color w:val="000000" w:themeColor="text1"/>
+          <w:sz w:val="18"/>
+          <w:szCs w:val="18"/>
+        </w:rPr>
+        <w:br/>
+        <w:t xml:space="preserve">                </w:t>
+      </w:r>
+      <w:r>
+        <w:rPr>
+          <w:rFonts w:ascii="Consolas" w:hAnsi="Consolas"/>
+          <w:color w:val="000000" w:themeColor="text1"/>
+          <w:sz w:val="18"/>
+          <w:szCs w:val="18"/>
+          <w:lang w:val="en-US"/>
+        </w:rPr>
+        <w:t>try</w:t>
+      </w:r>
+      <w:r>
+        <w:rPr>
+          <w:rFonts w:ascii="Consolas" w:hAnsi="Consolas"/>
+          <w:color w:val="000000" w:themeColor="text1"/>
+          <w:sz w:val="18"/>
+          <w:szCs w:val="18"/>
+        </w:rPr>
+        <w:t>:</w:t>
+      </w:r>
+      <w:r>
+        <w:rPr>
+          <w:rFonts w:ascii="Consolas" w:hAnsi="Consolas"/>
+          <w:color w:val="000000" w:themeColor="text1"/>
+          <w:sz w:val="18"/>
+          <w:szCs w:val="18"/>
+        </w:rPr>
+        <w:br/>
+        <w:t xml:space="preserve">                    </w:t>
+      </w:r>
+      <w:r>
+        <w:rPr>
+          <w:rFonts w:ascii="Consolas" w:hAnsi="Consolas"/>
+          <w:color w:val="000000" w:themeColor="text1"/>
+          <w:sz w:val="18"/>
+          <w:szCs w:val="18"/>
+          <w:lang w:val="en-US"/>
+        </w:rPr>
+        <w:t>if</w:t>
+      </w:r>
+      <w:r>
+        <w:rPr>
+          <w:rFonts w:ascii="Consolas" w:hAnsi="Consolas"/>
+          <w:color w:val="000000" w:themeColor="text1"/>
+          <w:sz w:val="18"/>
+          <w:szCs w:val="18"/>
+        </w:rPr>
+        <w:t xml:space="preserve"> </w:t>
+      </w:r>
+      <w:r>
+        <w:rPr>
+          <w:rFonts w:ascii="Consolas" w:hAnsi="Consolas"/>
+          <w:color w:val="000000" w:themeColor="text1"/>
+          <w:sz w:val="18"/>
+          <w:szCs w:val="18"/>
+          <w:lang w:val="en-US"/>
+        </w:rPr>
+        <w:t>word</w:t>
+      </w:r>
+      <w:r>
+        <w:rPr>
+          <w:rFonts w:ascii="Consolas" w:hAnsi="Consolas"/>
+          <w:color w:val="000000" w:themeColor="text1"/>
+          <w:sz w:val="18"/>
+          <w:szCs w:val="18"/>
+        </w:rPr>
+        <w:t>[-</w:t>
+      </w:r>
+      <w:proofErr w:type="spellStart"/>
+      <w:r>
+        <w:rPr>
+          <w:rFonts w:ascii="Consolas" w:hAnsi="Consolas"/>
+          <w:color w:val="000000" w:themeColor="text1"/>
+          <w:sz w:val="18"/>
+          <w:szCs w:val="18"/>
+          <w:lang w:val="en-US"/>
+        </w:rPr>
+        <w:t>i</w:t>
+      </w:r>
+      <w:proofErr w:type="spellEnd"/>
+      <w:r>
+        <w:rPr>
+          <w:rFonts w:ascii="Consolas" w:hAnsi="Consolas"/>
+          <w:color w:val="000000" w:themeColor="text1"/>
+          <w:sz w:val="18"/>
+          <w:szCs w:val="18"/>
+        </w:rPr>
+        <w:t>] == '</w:t>
+      </w:r>
+      <w:r>
+        <w:rPr>
+          <w:rFonts w:ascii="Consolas" w:hAnsi="Consolas"/>
+          <w:color w:val="000000" w:themeColor="text1"/>
+          <w:sz w:val="18"/>
+          <w:szCs w:val="18"/>
+          <w:lang w:val="en-US"/>
+        </w:rPr>
+        <w:t>a</w:t>
+      </w:r>
+      <w:r>
+        <w:rPr>
+          <w:rFonts w:ascii="Consolas" w:hAnsi="Consolas"/>
+          <w:color w:val="000000" w:themeColor="text1"/>
+          <w:sz w:val="18"/>
+          <w:szCs w:val="18"/>
+        </w:rPr>
+        <w:t>':</w:t>
+      </w:r>
+      <w:r>
+        <w:rPr>
+          <w:rFonts w:ascii="Consolas" w:hAnsi="Consolas"/>
+          <w:color w:val="000000" w:themeColor="text1"/>
+          <w:sz w:val="18"/>
+          <w:szCs w:val="18"/>
+        </w:rPr>
+        <w:br/>
+        <w:t xml:space="preserve">                        </w:t>
+      </w:r>
+      <w:r>
+        <w:rPr>
+          <w:rFonts w:ascii="Consolas" w:hAnsi="Consolas"/>
+          <w:color w:val="000000" w:themeColor="text1"/>
+          <w:sz w:val="18"/>
+          <w:szCs w:val="18"/>
+          <w:lang w:val="en-US"/>
+        </w:rPr>
+        <w:t>word</w:t>
+      </w:r>
+      <w:r>
+        <w:rPr>
+          <w:rFonts w:ascii="Consolas" w:hAnsi="Consolas"/>
+          <w:color w:val="000000" w:themeColor="text1"/>
+          <w:sz w:val="18"/>
+          <w:szCs w:val="18"/>
+        </w:rPr>
+        <w:t xml:space="preserve"> = </w:t>
+      </w:r>
+      <w:r>
+        <w:rPr>
+          <w:rFonts w:ascii="Consolas" w:hAnsi="Consolas"/>
+          <w:color w:val="000000" w:themeColor="text1"/>
+          <w:sz w:val="18"/>
+          <w:szCs w:val="18"/>
+          <w:lang w:val="en-US"/>
+        </w:rPr>
+        <w:t>list</w:t>
+      </w:r>
+      <w:r>
+        <w:rPr>
+          <w:rFonts w:ascii="Consolas" w:hAnsi="Consolas"/>
+          <w:color w:val="000000" w:themeColor="text1"/>
+          <w:sz w:val="18"/>
+          <w:szCs w:val="18"/>
+        </w:rPr>
+        <w:t>(</w:t>
+      </w:r>
+      <w:r>
+        <w:rPr>
+          <w:rFonts w:ascii="Consolas" w:hAnsi="Consolas"/>
+          <w:color w:val="000000" w:themeColor="text1"/>
+          <w:sz w:val="18"/>
+          <w:szCs w:val="18"/>
+          <w:lang w:val="en-US"/>
+        </w:rPr>
+        <w:t>word</w:t>
+      </w:r>
+      <w:r>
+        <w:rPr>
+          <w:rFonts w:ascii="Consolas" w:hAnsi="Consolas"/>
+          <w:color w:val="000000" w:themeColor="text1"/>
+          <w:sz w:val="18"/>
+          <w:szCs w:val="18"/>
+        </w:rPr>
+        <w:t>)</w:t>
+      </w:r>
+      <w:r>
+        <w:rPr>
+          <w:rFonts w:ascii="Consolas" w:hAnsi="Consolas"/>
+          <w:color w:val="000000" w:themeColor="text1"/>
+          <w:sz w:val="18"/>
+          <w:szCs w:val="18"/>
+        </w:rPr>
+        <w:br/>
+        <w:t xml:space="preserve">                        </w:t>
+      </w:r>
+      <w:r>
+        <w:rPr>
+          <w:rFonts w:ascii="Consolas" w:hAnsi="Consolas"/>
+          <w:color w:val="000000" w:themeColor="text1"/>
+          <w:sz w:val="18"/>
+          <w:szCs w:val="18"/>
+          <w:lang w:val="en-US"/>
+        </w:rPr>
+        <w:t>word</w:t>
+      </w:r>
+      <w:r>
+        <w:rPr>
+          <w:rFonts w:ascii="Consolas" w:hAnsi="Consolas"/>
+          <w:color w:val="000000" w:themeColor="text1"/>
+          <w:sz w:val="18"/>
+          <w:szCs w:val="18"/>
+        </w:rPr>
+        <w:t>[-</w:t>
+      </w:r>
+      <w:proofErr w:type="spellStart"/>
+      <w:r>
+        <w:rPr>
+          <w:rFonts w:ascii="Consolas" w:hAnsi="Consolas"/>
+          <w:color w:val="000000" w:themeColor="text1"/>
+          <w:sz w:val="18"/>
+          <w:szCs w:val="18"/>
+          <w:lang w:val="en-US"/>
+        </w:rPr>
+        <w:t>i</w:t>
+      </w:r>
+      <w:proofErr w:type="spellEnd"/>
+      <w:r>
+        <w:rPr>
+          <w:rFonts w:ascii="Consolas" w:hAnsi="Consolas"/>
+          <w:color w:val="000000" w:themeColor="text1"/>
+          <w:sz w:val="18"/>
+          <w:szCs w:val="18"/>
+        </w:rPr>
+        <w:t>] = '</w:t>
+      </w:r>
+      <w:r>
+        <w:rPr>
+          <w:rFonts w:ascii="Consolas" w:hAnsi="Consolas"/>
+          <w:color w:val="000000" w:themeColor="text1"/>
+          <w:sz w:val="18"/>
+          <w:szCs w:val="18"/>
+          <w:lang w:val="en-US"/>
+        </w:rPr>
+        <w:t>b</w:t>
+      </w:r>
+      <w:r>
+        <w:rPr>
+          <w:rFonts w:ascii="Consolas" w:hAnsi="Consolas"/>
+          <w:color w:val="000000" w:themeColor="text1"/>
+          <w:sz w:val="18"/>
+          <w:szCs w:val="18"/>
+        </w:rPr>
+        <w:t>'</w:t>
+      </w:r>
+      <w:r>
+        <w:rPr>
+          <w:rFonts w:ascii="Consolas" w:hAnsi="Consolas"/>
+          <w:color w:val="000000" w:themeColor="text1"/>
+          <w:sz w:val="18"/>
+          <w:szCs w:val="18"/>
+        </w:rPr>
+        <w:br/>
+        <w:t xml:space="preserve">                        </w:t>
+      </w:r>
+      <w:r>
+        <w:rPr>
+          <w:rFonts w:ascii="Consolas" w:hAnsi="Consolas"/>
+          <w:color w:val="000000" w:themeColor="text1"/>
+          <w:sz w:val="18"/>
+          <w:szCs w:val="18"/>
+          <w:lang w:val="en-US"/>
+        </w:rPr>
+        <w:t>return</w:t>
+      </w:r>
+      <w:r>
+        <w:rPr>
+          <w:rFonts w:ascii="Consolas" w:hAnsi="Consolas"/>
+          <w:color w:val="000000" w:themeColor="text1"/>
+          <w:sz w:val="18"/>
+          <w:szCs w:val="18"/>
+        </w:rPr>
+        <w:t xml:space="preserve"> ''.</w:t>
+      </w:r>
+      <w:r>
+        <w:rPr>
+          <w:rFonts w:ascii="Consolas" w:hAnsi="Consolas"/>
+          <w:color w:val="000000" w:themeColor="text1"/>
+          <w:sz w:val="18"/>
+          <w:szCs w:val="18"/>
+          <w:lang w:val="en-US"/>
+        </w:rPr>
+        <w:t>join</w:t>
+      </w:r>
+      <w:r>
+        <w:rPr>
+          <w:rFonts w:ascii="Consolas" w:hAnsi="Consolas"/>
+          <w:color w:val="000000" w:themeColor="text1"/>
+          <w:sz w:val="18"/>
+          <w:szCs w:val="18"/>
+        </w:rPr>
+        <w:t>(</w:t>
+      </w:r>
+      <w:r>
+        <w:rPr>
+          <w:rFonts w:ascii="Consolas" w:hAnsi="Consolas"/>
+          <w:color w:val="000000" w:themeColor="text1"/>
+          <w:sz w:val="18"/>
+          <w:szCs w:val="18"/>
+          <w:lang w:val="en-US"/>
+        </w:rPr>
+        <w:t>word</w:t>
+      </w:r>
+      <w:r>
+        <w:rPr>
+          <w:rFonts w:ascii="Consolas" w:hAnsi="Consolas"/>
+          <w:color w:val="000000" w:themeColor="text1"/>
+          <w:sz w:val="18"/>
+          <w:szCs w:val="18"/>
+        </w:rPr>
+        <w:t>)</w:t>
+      </w:r>
+      <w:r>
+        <w:rPr>
+          <w:rFonts w:ascii="Consolas" w:hAnsi="Consolas"/>
+          <w:color w:val="000000" w:themeColor="text1"/>
+          <w:sz w:val="18"/>
+          <w:szCs w:val="18"/>
+        </w:rPr>
+        <w:br/>
+        <w:t xml:space="preserve">                    </w:t>
+      </w:r>
+      <w:proofErr w:type="spellStart"/>
+      <w:r>
+        <w:rPr>
+          <w:rFonts w:ascii="Consolas" w:hAnsi="Consolas"/>
+          <w:color w:val="000000" w:themeColor="text1"/>
+          <w:sz w:val="18"/>
+          <w:szCs w:val="18"/>
+          <w:lang w:val="en-US"/>
+        </w:rPr>
+        <w:t>elif</w:t>
+      </w:r>
+      <w:proofErr w:type="spellEnd"/>
+      <w:r>
+        <w:rPr>
+          <w:rFonts w:ascii="Consolas" w:hAnsi="Consolas"/>
+          <w:color w:val="000000" w:themeColor="text1"/>
+          <w:sz w:val="18"/>
+          <w:szCs w:val="18"/>
+        </w:rPr>
+        <w:t xml:space="preserve"> </w:t>
+      </w:r>
+      <w:r>
+        <w:rPr>
+          <w:rFonts w:ascii="Consolas" w:hAnsi="Consolas"/>
+          <w:color w:val="000000" w:themeColor="text1"/>
+          <w:sz w:val="18"/>
+          <w:szCs w:val="18"/>
+          <w:lang w:val="en-US"/>
+        </w:rPr>
+        <w:t>word</w:t>
+      </w:r>
+      <w:r>
+        <w:rPr>
+          <w:rFonts w:ascii="Consolas" w:hAnsi="Consolas"/>
+          <w:color w:val="000000" w:themeColor="text1"/>
+          <w:sz w:val="18"/>
+          <w:szCs w:val="18"/>
+        </w:rPr>
+        <w:t>[-</w:t>
+      </w:r>
+      <w:proofErr w:type="spellStart"/>
+      <w:r>
+        <w:rPr>
+          <w:rFonts w:ascii="Consolas" w:hAnsi="Consolas"/>
+          <w:color w:val="000000" w:themeColor="text1"/>
+          <w:sz w:val="18"/>
+          <w:szCs w:val="18"/>
+          <w:lang w:val="en-US"/>
+        </w:rPr>
+        <w:t>i</w:t>
+      </w:r>
+      <w:proofErr w:type="spellEnd"/>
+      <w:r>
+        <w:rPr>
+          <w:rFonts w:ascii="Consolas" w:hAnsi="Consolas"/>
+          <w:color w:val="000000" w:themeColor="text1"/>
+          <w:sz w:val="18"/>
+          <w:szCs w:val="18"/>
+        </w:rPr>
+        <w:t>] == '</w:t>
+      </w:r>
+      <w:r>
+        <w:rPr>
+          <w:rFonts w:ascii="Consolas" w:hAnsi="Consolas"/>
+          <w:color w:val="000000" w:themeColor="text1"/>
+          <w:sz w:val="18"/>
+          <w:szCs w:val="18"/>
+          <w:lang w:val="en-US"/>
+        </w:rPr>
+        <w:t>b</w:t>
+      </w:r>
+      <w:r>
+        <w:rPr>
+          <w:rFonts w:ascii="Consolas" w:hAnsi="Consolas"/>
+          <w:color w:val="000000" w:themeColor="text1"/>
+          <w:sz w:val="18"/>
+          <w:szCs w:val="18"/>
+        </w:rPr>
+        <w:t>':</w:t>
+      </w:r>
+      <w:r>
+        <w:rPr>
+          <w:rFonts w:ascii="Consolas" w:hAnsi="Consolas"/>
+          <w:color w:val="000000" w:themeColor="text1"/>
+          <w:sz w:val="18"/>
+          <w:szCs w:val="18"/>
+        </w:rPr>
+        <w:br/>
+        <w:t xml:space="preserve">                        </w:t>
+      </w:r>
+      <w:r>
+        <w:rPr>
+          <w:rFonts w:ascii="Consolas" w:hAnsi="Consolas"/>
+          <w:color w:val="000000" w:themeColor="text1"/>
+          <w:sz w:val="18"/>
+          <w:szCs w:val="18"/>
+          <w:lang w:val="en-US"/>
+        </w:rPr>
+        <w:t>word</w:t>
+      </w:r>
+      <w:r>
+        <w:rPr>
+          <w:rFonts w:ascii="Consolas" w:hAnsi="Consolas"/>
+          <w:color w:val="000000" w:themeColor="text1"/>
+          <w:sz w:val="18"/>
+          <w:szCs w:val="18"/>
+        </w:rPr>
+        <w:t xml:space="preserve"> = </w:t>
+      </w:r>
+      <w:r>
+        <w:rPr>
+          <w:rFonts w:ascii="Consolas" w:hAnsi="Consolas"/>
+          <w:color w:val="000000" w:themeColor="text1"/>
+          <w:sz w:val="18"/>
+          <w:szCs w:val="18"/>
+          <w:lang w:val="en-US"/>
+        </w:rPr>
+        <w:t>list</w:t>
+      </w:r>
+      <w:r>
+        <w:rPr>
+          <w:rFonts w:ascii="Consolas" w:hAnsi="Consolas"/>
+          <w:color w:val="000000" w:themeColor="text1"/>
+          <w:sz w:val="18"/>
+          <w:szCs w:val="18"/>
+        </w:rPr>
+        <w:t>(</w:t>
+      </w:r>
+      <w:r>
+        <w:rPr>
+          <w:rFonts w:ascii="Consolas" w:hAnsi="Consolas"/>
+          <w:color w:val="000000" w:themeColor="text1"/>
+          <w:sz w:val="18"/>
+          <w:szCs w:val="18"/>
+          <w:lang w:val="en-US"/>
+        </w:rPr>
+        <w:t>word</w:t>
+      </w:r>
+      <w:r>
+        <w:rPr>
+          <w:rFonts w:ascii="Consolas" w:hAnsi="Consolas"/>
+          <w:color w:val="000000" w:themeColor="text1"/>
+          <w:sz w:val="18"/>
+          <w:szCs w:val="18"/>
+        </w:rPr>
+        <w:t>)</w:t>
+      </w:r>
+      <w:r>
+        <w:rPr>
+          <w:rFonts w:ascii="Consolas" w:hAnsi="Consolas"/>
+          <w:color w:val="000000" w:themeColor="text1"/>
+          <w:sz w:val="18"/>
+          <w:szCs w:val="18"/>
+        </w:rPr>
+        <w:br/>
+        <w:t xml:space="preserve">                        </w:t>
+      </w:r>
+      <w:r>
+        <w:rPr>
+          <w:rFonts w:ascii="Consolas" w:hAnsi="Consolas"/>
+          <w:color w:val="000000" w:themeColor="text1"/>
+          <w:sz w:val="18"/>
+          <w:szCs w:val="18"/>
+          <w:lang w:val="en-US"/>
+        </w:rPr>
+        <w:t>word</w:t>
+      </w:r>
+      <w:r>
+        <w:rPr>
+          <w:rFonts w:ascii="Consolas" w:hAnsi="Consolas"/>
+          <w:color w:val="000000" w:themeColor="text1"/>
+          <w:sz w:val="18"/>
+          <w:szCs w:val="18"/>
+        </w:rPr>
+        <w:t>[-</w:t>
+      </w:r>
+      <w:proofErr w:type="spellStart"/>
+      <w:r>
+        <w:rPr>
+          <w:rFonts w:ascii="Consolas" w:hAnsi="Consolas"/>
+          <w:color w:val="000000" w:themeColor="text1"/>
+          <w:sz w:val="18"/>
+          <w:szCs w:val="18"/>
+          <w:lang w:val="en-US"/>
+        </w:rPr>
+        <w:t>i</w:t>
+      </w:r>
+      <w:proofErr w:type="spellEnd"/>
+      <w:r>
+        <w:rPr>
+          <w:rFonts w:ascii="Consolas" w:hAnsi="Consolas"/>
+          <w:color w:val="000000" w:themeColor="text1"/>
+          <w:sz w:val="18"/>
+          <w:szCs w:val="18"/>
+        </w:rPr>
+        <w:t>] = '</w:t>
+      </w:r>
+      <w:r>
+        <w:rPr>
+          <w:rFonts w:ascii="Consolas" w:hAnsi="Consolas"/>
+          <w:color w:val="000000" w:themeColor="text1"/>
+          <w:sz w:val="18"/>
+          <w:szCs w:val="18"/>
+          <w:lang w:val="en-US"/>
+        </w:rPr>
+        <w:t>c</w:t>
+      </w:r>
+      <w:r>
+        <w:rPr>
+          <w:rFonts w:ascii="Consolas" w:hAnsi="Consolas"/>
+          <w:color w:val="000000" w:themeColor="text1"/>
+          <w:sz w:val="18"/>
+          <w:szCs w:val="18"/>
+        </w:rPr>
+        <w:t>'</w:t>
+      </w:r>
+      <w:r>
+        <w:rPr>
+          <w:rFonts w:ascii="Consolas" w:hAnsi="Consolas"/>
+          <w:color w:val="000000" w:themeColor="text1"/>
+          <w:sz w:val="18"/>
+          <w:szCs w:val="18"/>
+        </w:rPr>
+        <w:br/>
+        <w:t xml:space="preserve">                        </w:t>
+      </w:r>
+      <w:r>
+        <w:rPr>
+          <w:rFonts w:ascii="Consolas" w:hAnsi="Consolas"/>
+          <w:color w:val="000000" w:themeColor="text1"/>
+          <w:sz w:val="18"/>
+          <w:szCs w:val="18"/>
+          <w:lang w:val="en-US"/>
+        </w:rPr>
+        <w:t>return</w:t>
+      </w:r>
+      <w:r>
+        <w:rPr>
+          <w:rFonts w:ascii="Consolas" w:hAnsi="Consolas"/>
+          <w:color w:val="000000" w:themeColor="text1"/>
+          <w:sz w:val="18"/>
+          <w:szCs w:val="18"/>
+        </w:rPr>
+        <w:t xml:space="preserve"> ''.</w:t>
+      </w:r>
+      <w:r>
+        <w:rPr>
+          <w:rFonts w:ascii="Consolas" w:hAnsi="Consolas"/>
+          <w:color w:val="000000" w:themeColor="text1"/>
+          <w:sz w:val="18"/>
+          <w:szCs w:val="18"/>
+          <w:lang w:val="en-US"/>
+        </w:rPr>
+        <w:t>join</w:t>
+      </w:r>
+      <w:r>
+        <w:rPr>
+          <w:rFonts w:ascii="Consolas" w:hAnsi="Consolas"/>
+          <w:color w:val="000000" w:themeColor="text1"/>
+          <w:sz w:val="18"/>
+          <w:szCs w:val="18"/>
+        </w:rPr>
+        <w:t>(</w:t>
+      </w:r>
+      <w:r>
+        <w:rPr>
+          <w:rFonts w:ascii="Consolas" w:hAnsi="Consolas"/>
+          <w:color w:val="000000" w:themeColor="text1"/>
+          <w:sz w:val="18"/>
+          <w:szCs w:val="18"/>
+          <w:lang w:val="en-US"/>
+        </w:rPr>
+        <w:t>word</w:t>
+      </w:r>
+      <w:r>
+        <w:rPr>
+          <w:rFonts w:ascii="Consolas" w:hAnsi="Consolas"/>
+          <w:color w:val="000000" w:themeColor="text1"/>
+          <w:sz w:val="18"/>
+          <w:szCs w:val="18"/>
+        </w:rPr>
+        <w:t>)</w:t>
+      </w:r>
+      <w:r>
+        <w:rPr>
+          <w:rFonts w:ascii="Consolas" w:hAnsi="Consolas"/>
+          <w:color w:val="000000" w:themeColor="text1"/>
+          <w:sz w:val="18"/>
+          <w:szCs w:val="18"/>
+        </w:rPr>
+        <w:br/>
+        <w:t xml:space="preserve">                    </w:t>
+      </w:r>
+      <w:proofErr w:type="spellStart"/>
+      <w:r>
+        <w:rPr>
+          <w:rFonts w:ascii="Consolas" w:hAnsi="Consolas"/>
+          <w:color w:val="000000" w:themeColor="text1"/>
+          <w:sz w:val="18"/>
+          <w:szCs w:val="18"/>
+          <w:lang w:val="en-US"/>
+        </w:rPr>
+        <w:t>elif</w:t>
+      </w:r>
+      <w:proofErr w:type="spellEnd"/>
+      <w:r>
+        <w:rPr>
+          <w:rFonts w:ascii="Consolas" w:hAnsi="Consolas"/>
+          <w:color w:val="000000" w:themeColor="text1"/>
+          <w:sz w:val="18"/>
+          <w:szCs w:val="18"/>
+        </w:rPr>
+        <w:t xml:space="preserve"> </w:t>
+      </w:r>
+      <w:r>
+        <w:rPr>
+          <w:rFonts w:ascii="Consolas" w:hAnsi="Consolas"/>
+          <w:color w:val="000000" w:themeColor="text1"/>
+          <w:sz w:val="18"/>
+          <w:szCs w:val="18"/>
+          <w:lang w:val="en-US"/>
+        </w:rPr>
+        <w:t>word</w:t>
+      </w:r>
+      <w:r>
+        <w:rPr>
+          <w:rFonts w:ascii="Consolas" w:hAnsi="Consolas"/>
+          <w:color w:val="000000" w:themeColor="text1"/>
+          <w:sz w:val="18"/>
+          <w:szCs w:val="18"/>
+        </w:rPr>
+        <w:t>[-</w:t>
+      </w:r>
+      <w:proofErr w:type="spellStart"/>
+      <w:r>
+        <w:rPr>
+          <w:rFonts w:ascii="Consolas" w:hAnsi="Consolas"/>
+          <w:color w:val="000000" w:themeColor="text1"/>
+          <w:sz w:val="18"/>
+          <w:szCs w:val="18"/>
+          <w:lang w:val="en-US"/>
+        </w:rPr>
+        <w:t>i</w:t>
+      </w:r>
+      <w:proofErr w:type="spellEnd"/>
+      <w:r>
+        <w:rPr>
+          <w:rFonts w:ascii="Consolas" w:hAnsi="Consolas"/>
+          <w:color w:val="000000" w:themeColor="text1"/>
+          <w:sz w:val="18"/>
+          <w:szCs w:val="18"/>
+        </w:rPr>
+        <w:t>] == '</w:t>
+      </w:r>
+      <w:r>
+        <w:rPr>
+          <w:rFonts w:ascii="Consolas" w:hAnsi="Consolas"/>
+          <w:color w:val="000000" w:themeColor="text1"/>
+          <w:sz w:val="18"/>
+          <w:szCs w:val="18"/>
+          <w:lang w:val="en-US"/>
+        </w:rPr>
+        <w:t>c</w:t>
+      </w:r>
+      <w:r>
+        <w:rPr>
+          <w:rFonts w:ascii="Consolas" w:hAnsi="Consolas"/>
+          <w:color w:val="000000" w:themeColor="text1"/>
+          <w:sz w:val="18"/>
+          <w:szCs w:val="18"/>
+        </w:rPr>
+        <w:t>':</w:t>
+      </w:r>
+      <w:r>
+        <w:rPr>
+          <w:rFonts w:ascii="Consolas" w:hAnsi="Consolas"/>
+          <w:color w:val="000000" w:themeColor="text1"/>
+          <w:sz w:val="18"/>
+          <w:szCs w:val="18"/>
+        </w:rPr>
+        <w:br/>
+        <w:t xml:space="preserve">                        </w:t>
+      </w:r>
+      <w:r>
+        <w:rPr>
+          <w:rFonts w:ascii="Consolas" w:hAnsi="Consolas"/>
+          <w:color w:val="000000" w:themeColor="text1"/>
+          <w:sz w:val="18"/>
+          <w:szCs w:val="18"/>
+          <w:lang w:val="en-US"/>
+        </w:rPr>
+        <w:t>word</w:t>
+      </w:r>
+      <w:r>
+        <w:rPr>
+          <w:rFonts w:ascii="Consolas" w:hAnsi="Consolas"/>
+          <w:color w:val="000000" w:themeColor="text1"/>
+          <w:sz w:val="18"/>
+          <w:szCs w:val="18"/>
+        </w:rPr>
+        <w:t xml:space="preserve"> = </w:t>
+      </w:r>
+      <w:r>
+        <w:rPr>
+          <w:rFonts w:ascii="Consolas" w:hAnsi="Consolas"/>
+          <w:color w:val="000000" w:themeColor="text1"/>
+          <w:sz w:val="18"/>
+          <w:szCs w:val="18"/>
+          <w:lang w:val="en-US"/>
+        </w:rPr>
+        <w:t>list</w:t>
+      </w:r>
+      <w:r>
+        <w:rPr>
+          <w:rFonts w:ascii="Consolas" w:hAnsi="Consolas"/>
+          <w:color w:val="000000" w:themeColor="text1"/>
+          <w:sz w:val="18"/>
+          <w:szCs w:val="18"/>
+        </w:rPr>
+        <w:t>(</w:t>
+      </w:r>
+      <w:r>
+        <w:rPr>
+          <w:rFonts w:ascii="Consolas" w:hAnsi="Consolas"/>
+          <w:color w:val="000000" w:themeColor="text1"/>
+          <w:sz w:val="18"/>
+          <w:szCs w:val="18"/>
+          <w:lang w:val="en-US"/>
+        </w:rPr>
+        <w:t>word</w:t>
+      </w:r>
+      <w:r>
+        <w:rPr>
+          <w:rFonts w:ascii="Consolas" w:hAnsi="Consolas"/>
+          <w:color w:val="000000" w:themeColor="text1"/>
+          <w:sz w:val="18"/>
+          <w:szCs w:val="18"/>
+        </w:rPr>
+        <w:t>)</w:t>
+      </w:r>
+      <w:r>
+        <w:rPr>
+          <w:rFonts w:ascii="Consolas" w:hAnsi="Consolas"/>
+          <w:color w:val="000000" w:themeColor="text1"/>
+          <w:sz w:val="18"/>
+          <w:szCs w:val="18"/>
+        </w:rPr>
+        <w:br/>
+        <w:t xml:space="preserve">                        </w:t>
+      </w:r>
+      <w:r>
+        <w:rPr>
+          <w:rFonts w:ascii="Consolas" w:hAnsi="Consolas"/>
+          <w:color w:val="000000" w:themeColor="text1"/>
+          <w:sz w:val="18"/>
+          <w:szCs w:val="18"/>
+          <w:lang w:val="en-US"/>
+        </w:rPr>
+        <w:t>word</w:t>
+      </w:r>
+      <w:r>
+        <w:rPr>
+          <w:rFonts w:ascii="Consolas" w:hAnsi="Consolas"/>
+          <w:color w:val="000000" w:themeColor="text1"/>
+          <w:sz w:val="18"/>
+          <w:szCs w:val="18"/>
+        </w:rPr>
+        <w:t>[-</w:t>
+      </w:r>
+      <w:proofErr w:type="spellStart"/>
+      <w:r>
+        <w:rPr>
+          <w:rFonts w:ascii="Consolas" w:hAnsi="Consolas"/>
+          <w:color w:val="000000" w:themeColor="text1"/>
+          <w:sz w:val="18"/>
+          <w:szCs w:val="18"/>
+          <w:lang w:val="en-US"/>
+        </w:rPr>
+        <w:t>i</w:t>
+      </w:r>
+      <w:proofErr w:type="spellEnd"/>
+      <w:r>
+        <w:rPr>
+          <w:rFonts w:ascii="Consolas" w:hAnsi="Consolas"/>
+          <w:color w:val="000000" w:themeColor="text1"/>
+          <w:sz w:val="18"/>
+          <w:szCs w:val="18"/>
+        </w:rPr>
+        <w:t>] = '</w:t>
+      </w:r>
+      <w:r>
+        <w:rPr>
+          <w:rFonts w:ascii="Consolas" w:hAnsi="Consolas"/>
+          <w:color w:val="000000" w:themeColor="text1"/>
+          <w:sz w:val="18"/>
+          <w:szCs w:val="18"/>
+          <w:lang w:val="en-US"/>
+        </w:rPr>
+        <w:t>a</w:t>
+      </w:r>
+      <w:r>
+        <w:rPr>
+          <w:rFonts w:ascii="Consolas" w:hAnsi="Consolas"/>
+          <w:color w:val="000000" w:themeColor="text1"/>
+          <w:sz w:val="18"/>
+          <w:szCs w:val="18"/>
+        </w:rPr>
+        <w:t>'</w:t>
+      </w:r>
+      <w:r>
+        <w:rPr>
+          <w:rFonts w:ascii="Consolas" w:hAnsi="Consolas"/>
+          <w:color w:val="000000" w:themeColor="text1"/>
+          <w:sz w:val="18"/>
+          <w:szCs w:val="18"/>
+        </w:rPr>
+        <w:br/>
+        <w:t xml:space="preserve">                        </w:t>
+      </w:r>
+      <w:proofErr w:type="spellStart"/>
+      <w:r>
+        <w:rPr>
+          <w:rFonts w:ascii="Consolas" w:hAnsi="Consolas"/>
+          <w:color w:val="000000" w:themeColor="text1"/>
+          <w:sz w:val="18"/>
+          <w:szCs w:val="18"/>
+          <w:lang w:val="en-US"/>
+        </w:rPr>
+        <w:t>i</w:t>
+      </w:r>
+      <w:proofErr w:type="spellEnd"/>
+      <w:r>
+        <w:rPr>
+          <w:rFonts w:ascii="Consolas" w:hAnsi="Consolas"/>
+          <w:color w:val="000000" w:themeColor="text1"/>
+          <w:sz w:val="18"/>
+          <w:szCs w:val="18"/>
+        </w:rPr>
+        <w:t xml:space="preserve"> += 1  # переходим на след. букву, если ещё раз выпала </w:t>
+      </w:r>
+      <w:r>
+        <w:rPr>
+          <w:rFonts w:ascii="Consolas" w:hAnsi="Consolas"/>
+          <w:color w:val="000000" w:themeColor="text1"/>
+          <w:sz w:val="18"/>
+          <w:szCs w:val="18"/>
+          <w:lang w:val="en-US"/>
+        </w:rPr>
+        <w:t>c</w:t>
+      </w:r>
+      <w:r>
+        <w:rPr>
+          <w:rFonts w:ascii="Consolas" w:hAnsi="Consolas"/>
+          <w:color w:val="000000" w:themeColor="text1"/>
+          <w:sz w:val="18"/>
+          <w:szCs w:val="18"/>
+        </w:rPr>
+        <w:t xml:space="preserve">: </w:t>
+      </w:r>
+      <w:proofErr w:type="spellStart"/>
+      <w:r>
+        <w:rPr>
+          <w:rFonts w:ascii="Consolas" w:hAnsi="Consolas"/>
+          <w:color w:val="000000" w:themeColor="text1"/>
+          <w:sz w:val="18"/>
+          <w:szCs w:val="18"/>
+          <w:lang w:val="en-US"/>
+        </w:rPr>
+        <w:t>bcfcCa</w:t>
+      </w:r>
+      <w:proofErr w:type="spellEnd"/>
+      <w:r>
+        <w:rPr>
+          <w:rFonts w:ascii="Consolas" w:hAnsi="Consolas"/>
+          <w:color w:val="000000" w:themeColor="text1"/>
+          <w:sz w:val="18"/>
+          <w:szCs w:val="18"/>
+        </w:rPr>
+        <w:t xml:space="preserve"> - &gt; </w:t>
+      </w:r>
+      <w:proofErr w:type="spellStart"/>
+      <w:r>
+        <w:rPr>
+          <w:rFonts w:ascii="Consolas" w:hAnsi="Consolas"/>
+          <w:color w:val="000000" w:themeColor="text1"/>
+          <w:sz w:val="18"/>
+          <w:szCs w:val="18"/>
+          <w:lang w:val="en-US"/>
+        </w:rPr>
+        <w:t>bcfCaa</w:t>
+      </w:r>
+      <w:proofErr w:type="spellEnd"/>
+      <w:r>
+        <w:rPr>
+          <w:rFonts w:ascii="Consolas" w:hAnsi="Consolas"/>
+          <w:color w:val="000000" w:themeColor="text1"/>
+          <w:sz w:val="18"/>
+          <w:szCs w:val="18"/>
+        </w:rPr>
+        <w:br/>
+        <w:t xml:space="preserve">                </w:t>
+      </w:r>
+      <w:r>
+        <w:rPr>
+          <w:rFonts w:ascii="Consolas" w:hAnsi="Consolas"/>
+          <w:color w:val="000000" w:themeColor="text1"/>
+          <w:sz w:val="18"/>
+          <w:szCs w:val="18"/>
+          <w:lang w:val="en-US"/>
+        </w:rPr>
+        <w:t>except</w:t>
+      </w:r>
+      <w:r>
+        <w:rPr>
+          <w:rFonts w:ascii="Consolas" w:hAnsi="Consolas"/>
+          <w:color w:val="000000" w:themeColor="text1"/>
+          <w:sz w:val="18"/>
+          <w:szCs w:val="18"/>
+        </w:rPr>
+        <w:t xml:space="preserve"> </w:t>
+      </w:r>
+      <w:proofErr w:type="spellStart"/>
+      <w:r>
+        <w:rPr>
+          <w:rFonts w:ascii="Consolas" w:hAnsi="Consolas"/>
+          <w:color w:val="000000" w:themeColor="text1"/>
+          <w:sz w:val="18"/>
+          <w:szCs w:val="18"/>
+          <w:lang w:val="en-US"/>
+        </w:rPr>
+        <w:t>IndexError</w:t>
+      </w:r>
+      <w:proofErr w:type="spellEnd"/>
+      <w:r>
+        <w:rPr>
+          <w:rFonts w:ascii="Consolas" w:hAnsi="Consolas"/>
+          <w:color w:val="000000" w:themeColor="text1"/>
+          <w:sz w:val="18"/>
+          <w:szCs w:val="18"/>
+        </w:rPr>
+        <w:t>:  # если слово полностью обновляется (</w:t>
+      </w:r>
+      <w:r>
+        <w:rPr>
+          <w:rFonts w:ascii="Consolas" w:hAnsi="Consolas"/>
+          <w:color w:val="000000" w:themeColor="text1"/>
+          <w:sz w:val="18"/>
+          <w:szCs w:val="18"/>
+          <w:lang w:val="en-US"/>
+        </w:rPr>
+        <w:t>ccc</w:t>
+      </w:r>
+      <w:r>
+        <w:rPr>
+          <w:rFonts w:ascii="Consolas" w:hAnsi="Consolas"/>
+          <w:color w:val="000000" w:themeColor="text1"/>
+          <w:sz w:val="18"/>
+          <w:szCs w:val="18"/>
+        </w:rPr>
+        <w:t>) добавляем новый элемент в начало (</w:t>
+      </w:r>
+      <w:proofErr w:type="spellStart"/>
+      <w:r>
+        <w:rPr>
+          <w:rFonts w:ascii="Consolas" w:hAnsi="Consolas"/>
+          <w:color w:val="000000" w:themeColor="text1"/>
+          <w:sz w:val="18"/>
+          <w:szCs w:val="18"/>
+          <w:lang w:val="en-US"/>
+        </w:rPr>
+        <w:t>aaaa</w:t>
+      </w:r>
+      <w:proofErr w:type="spellEnd"/>
+      <w:r>
+        <w:rPr>
+          <w:rFonts w:ascii="Consolas" w:hAnsi="Consolas"/>
+          <w:color w:val="000000" w:themeColor="text1"/>
+          <w:sz w:val="18"/>
+          <w:szCs w:val="18"/>
+        </w:rPr>
+        <w:t>)</w:t>
+      </w:r>
+      <w:r>
+        <w:rPr>
+          <w:rFonts w:ascii="Consolas" w:hAnsi="Consolas"/>
+          <w:color w:val="000000" w:themeColor="text1"/>
+          <w:sz w:val="18"/>
+          <w:szCs w:val="18"/>
+        </w:rPr>
+        <w:br/>
+        <w:t xml:space="preserve">                    </w:t>
+      </w:r>
+      <w:r>
+        <w:rPr>
+          <w:rFonts w:ascii="Consolas" w:hAnsi="Consolas"/>
+          <w:color w:val="000000" w:themeColor="text1"/>
+          <w:sz w:val="18"/>
+          <w:szCs w:val="18"/>
+          <w:lang w:val="en-US"/>
+        </w:rPr>
+        <w:t>word</w:t>
+      </w:r>
+      <w:r>
+        <w:rPr>
+          <w:rFonts w:ascii="Consolas" w:hAnsi="Consolas"/>
+          <w:color w:val="000000" w:themeColor="text1"/>
+          <w:sz w:val="18"/>
+          <w:szCs w:val="18"/>
+        </w:rPr>
+        <w:t xml:space="preserve"> = ''.</w:t>
+      </w:r>
+      <w:r>
+        <w:rPr>
+          <w:rFonts w:ascii="Consolas" w:hAnsi="Consolas"/>
+          <w:color w:val="000000" w:themeColor="text1"/>
+          <w:sz w:val="18"/>
+          <w:szCs w:val="18"/>
+          <w:lang w:val="en-US"/>
+        </w:rPr>
+        <w:t>join</w:t>
+      </w:r>
+      <w:r>
+        <w:rPr>
+          <w:rFonts w:ascii="Consolas" w:hAnsi="Consolas"/>
+          <w:color w:val="000000" w:themeColor="text1"/>
+          <w:sz w:val="18"/>
+          <w:szCs w:val="18"/>
+        </w:rPr>
+        <w:t>(</w:t>
+      </w:r>
+      <w:r>
+        <w:rPr>
+          <w:rFonts w:ascii="Consolas" w:hAnsi="Consolas"/>
+          <w:color w:val="000000" w:themeColor="text1"/>
+          <w:sz w:val="18"/>
+          <w:szCs w:val="18"/>
+          <w:lang w:val="en-US"/>
+        </w:rPr>
+        <w:t>word</w:t>
+      </w:r>
+      <w:r>
+        <w:rPr>
+          <w:rFonts w:ascii="Consolas" w:hAnsi="Consolas"/>
+          <w:color w:val="000000" w:themeColor="text1"/>
+          <w:sz w:val="18"/>
+          <w:szCs w:val="18"/>
+        </w:rPr>
+        <w:t>)</w:t>
+      </w:r>
+      <w:r>
+        <w:rPr>
+          <w:rFonts w:ascii="Consolas" w:hAnsi="Consolas"/>
+          <w:color w:val="000000" w:themeColor="text1"/>
+          <w:sz w:val="18"/>
+          <w:szCs w:val="18"/>
+        </w:rPr>
+        <w:br/>
+        <w:t xml:space="preserve">                    </w:t>
+      </w:r>
+      <w:r>
+        <w:rPr>
+          <w:rFonts w:ascii="Consolas" w:hAnsi="Consolas"/>
+          <w:color w:val="000000" w:themeColor="text1"/>
+          <w:sz w:val="18"/>
+          <w:szCs w:val="18"/>
+          <w:lang w:val="en-US"/>
+        </w:rPr>
+        <w:t>return</w:t>
+      </w:r>
+      <w:r>
+        <w:rPr>
+          <w:rFonts w:ascii="Consolas" w:hAnsi="Consolas"/>
+          <w:color w:val="000000" w:themeColor="text1"/>
+          <w:sz w:val="18"/>
+          <w:szCs w:val="18"/>
+        </w:rPr>
+        <w:t xml:space="preserve"> '</w:t>
+      </w:r>
+      <w:r>
+        <w:rPr>
+          <w:rFonts w:ascii="Consolas" w:hAnsi="Consolas"/>
+          <w:color w:val="000000" w:themeColor="text1"/>
+          <w:sz w:val="18"/>
+          <w:szCs w:val="18"/>
+          <w:lang w:val="en-US"/>
+        </w:rPr>
+        <w:t>a</w:t>
+      </w:r>
+      <w:r>
+        <w:rPr>
+          <w:rFonts w:ascii="Consolas" w:hAnsi="Consolas"/>
+          <w:color w:val="000000" w:themeColor="text1"/>
+          <w:sz w:val="18"/>
+          <w:szCs w:val="18"/>
+        </w:rPr>
+        <w:t xml:space="preserve">' + </w:t>
+      </w:r>
+      <w:r>
+        <w:rPr>
+          <w:rFonts w:ascii="Consolas" w:hAnsi="Consolas"/>
+          <w:color w:val="000000" w:themeColor="text1"/>
+          <w:sz w:val="18"/>
+          <w:szCs w:val="18"/>
+          <w:lang w:val="en-US"/>
+        </w:rPr>
+        <w:t>word</w:t>
+      </w:r>
+      <w:r>
+        <w:rPr>
+          <w:rFonts w:ascii="Consolas" w:hAnsi="Consolas"/>
+          <w:color w:val="000000" w:themeColor="text1"/>
+          <w:sz w:val="18"/>
+          <w:szCs w:val="18"/>
+        </w:rPr>
+        <w:br/>
+        <w:t xml:space="preserve">    </w:t>
+      </w:r>
+      <w:proofErr w:type="spellStart"/>
+      <w:r>
+        <w:rPr>
+          <w:rFonts w:ascii="Consolas" w:hAnsi="Consolas"/>
+          <w:color w:val="000000" w:themeColor="text1"/>
+          <w:sz w:val="18"/>
+          <w:szCs w:val="18"/>
+          <w:lang w:val="en-US"/>
+        </w:rPr>
+        <w:t>word</w:t>
+      </w:r>
+      <w:proofErr w:type="spellEnd"/>
+      <w:r>
+        <w:rPr>
+          <w:rFonts w:ascii="Consolas" w:hAnsi="Consolas"/>
+          <w:color w:val="000000" w:themeColor="text1"/>
+          <w:sz w:val="18"/>
+          <w:szCs w:val="18"/>
+        </w:rPr>
+        <w:t xml:space="preserve"> = '</w:t>
+      </w:r>
+      <w:r>
+        <w:rPr>
+          <w:rFonts w:ascii="Consolas" w:hAnsi="Consolas"/>
+          <w:color w:val="000000" w:themeColor="text1"/>
+          <w:sz w:val="18"/>
+          <w:szCs w:val="18"/>
+          <w:lang w:val="en-US"/>
+        </w:rPr>
+        <w:t>a</w:t>
+      </w:r>
+      <w:r>
+        <w:rPr>
+          <w:rFonts w:ascii="Consolas" w:hAnsi="Consolas"/>
+          <w:color w:val="000000" w:themeColor="text1"/>
+          <w:sz w:val="18"/>
+          <w:szCs w:val="18"/>
+        </w:rPr>
+        <w:t>'  # начальное слово</w:t>
+      </w:r>
+      <w:r>
+        <w:rPr>
+          <w:rFonts w:ascii="Consolas" w:hAnsi="Consolas"/>
+          <w:color w:val="000000" w:themeColor="text1"/>
+          <w:sz w:val="18"/>
+          <w:szCs w:val="18"/>
+        </w:rPr>
+        <w:br/>
+        <w:t xml:space="preserve">    </w:t>
+      </w:r>
+      <w:r>
+        <w:rPr>
+          <w:rFonts w:ascii="Consolas" w:hAnsi="Consolas"/>
+          <w:color w:val="000000" w:themeColor="text1"/>
+          <w:sz w:val="18"/>
+          <w:szCs w:val="18"/>
+          <w:lang w:val="en-US"/>
+        </w:rPr>
+        <w:t>while</w:t>
+      </w:r>
+      <w:r>
+        <w:rPr>
+          <w:rFonts w:ascii="Consolas" w:hAnsi="Consolas"/>
+          <w:color w:val="000000" w:themeColor="text1"/>
+          <w:sz w:val="18"/>
+          <w:szCs w:val="18"/>
+        </w:rPr>
+        <w:t xml:space="preserve"> </w:t>
+      </w:r>
+      <w:r>
+        <w:rPr>
+          <w:rFonts w:ascii="Consolas" w:hAnsi="Consolas"/>
+          <w:color w:val="000000" w:themeColor="text1"/>
+          <w:sz w:val="18"/>
+          <w:szCs w:val="18"/>
+          <w:lang w:val="en-US"/>
+        </w:rPr>
+        <w:t>True</w:t>
+      </w:r>
+      <w:r>
+        <w:rPr>
+          <w:rFonts w:ascii="Consolas" w:hAnsi="Consolas"/>
+          <w:color w:val="000000" w:themeColor="text1"/>
+          <w:sz w:val="18"/>
+          <w:szCs w:val="18"/>
+        </w:rPr>
+        <w:t>:</w:t>
+      </w:r>
+      <w:r>
+        <w:rPr>
+          <w:rFonts w:ascii="Consolas" w:hAnsi="Consolas"/>
+          <w:color w:val="000000" w:themeColor="text1"/>
+          <w:sz w:val="18"/>
+          <w:szCs w:val="18"/>
+        </w:rPr>
+        <w:br/>
+        <w:t xml:space="preserve">        </w:t>
+      </w:r>
+      <w:r>
+        <w:rPr>
+          <w:rFonts w:ascii="Consolas" w:hAnsi="Consolas"/>
+          <w:color w:val="000000" w:themeColor="text1"/>
+          <w:sz w:val="18"/>
+          <w:szCs w:val="18"/>
+          <w:lang w:val="en-US"/>
+        </w:rPr>
+        <w:t>word</w:t>
+      </w:r>
+      <w:r>
+        <w:rPr>
+          <w:rFonts w:ascii="Consolas" w:hAnsi="Consolas"/>
+          <w:color w:val="000000" w:themeColor="text1"/>
+          <w:sz w:val="18"/>
+          <w:szCs w:val="18"/>
+        </w:rPr>
+        <w:t xml:space="preserve"> = </w:t>
+      </w:r>
+      <w:r>
+        <w:rPr>
+          <w:rFonts w:ascii="Consolas" w:hAnsi="Consolas"/>
+          <w:color w:val="000000" w:themeColor="text1"/>
+          <w:sz w:val="18"/>
+          <w:szCs w:val="18"/>
+          <w:lang w:val="en-US"/>
+        </w:rPr>
+        <w:t>plus</w:t>
+      </w:r>
+      <w:r>
+        <w:rPr>
+          <w:rFonts w:ascii="Consolas" w:hAnsi="Consolas"/>
+          <w:color w:val="000000" w:themeColor="text1"/>
+          <w:sz w:val="18"/>
+          <w:szCs w:val="18"/>
+        </w:rPr>
+        <w:t>(</w:t>
+      </w:r>
+      <w:r>
+        <w:rPr>
+          <w:rFonts w:ascii="Consolas" w:hAnsi="Consolas"/>
+          <w:color w:val="000000" w:themeColor="text1"/>
+          <w:sz w:val="18"/>
+          <w:szCs w:val="18"/>
+          <w:lang w:val="en-US"/>
+        </w:rPr>
+        <w:t>word</w:t>
+      </w:r>
+      <w:r>
+        <w:rPr>
+          <w:rFonts w:ascii="Consolas" w:hAnsi="Consolas"/>
+          <w:color w:val="000000" w:themeColor="text1"/>
+          <w:sz w:val="18"/>
+          <w:szCs w:val="18"/>
+        </w:rPr>
+        <w:t>)   # генерируем новое слово на основе старого</w:t>
+      </w:r>
+      <w:r>
+        <w:rPr>
+          <w:rFonts w:ascii="Consolas" w:hAnsi="Consolas"/>
+          <w:color w:val="000000" w:themeColor="text1"/>
+          <w:sz w:val="18"/>
+          <w:szCs w:val="18"/>
+        </w:rPr>
+        <w:br/>
+        <w:t xml:space="preserve">        </w:t>
+      </w:r>
+      <w:r>
+        <w:rPr>
+          <w:rFonts w:ascii="Consolas" w:hAnsi="Consolas"/>
+          <w:color w:val="000000" w:themeColor="text1"/>
+          <w:sz w:val="18"/>
+          <w:szCs w:val="18"/>
+          <w:lang w:val="en-US"/>
+        </w:rPr>
+        <w:t>run</w:t>
+      </w:r>
+      <w:r>
+        <w:rPr>
+          <w:rFonts w:ascii="Consolas" w:hAnsi="Consolas"/>
+          <w:color w:val="000000" w:themeColor="text1"/>
+          <w:sz w:val="18"/>
+          <w:szCs w:val="18"/>
+        </w:rPr>
+        <w:t>(</w:t>
+      </w:r>
+      <w:r>
+        <w:rPr>
+          <w:rFonts w:ascii="Consolas" w:hAnsi="Consolas"/>
+          <w:color w:val="000000" w:themeColor="text1"/>
+          <w:sz w:val="18"/>
+          <w:szCs w:val="18"/>
+          <w:lang w:val="en-US"/>
+        </w:rPr>
+        <w:t>word</w:t>
+      </w:r>
+      <w:r>
+        <w:rPr>
+          <w:rFonts w:ascii="Consolas" w:hAnsi="Consolas"/>
+          <w:color w:val="000000" w:themeColor="text1"/>
+          <w:sz w:val="18"/>
+          <w:szCs w:val="18"/>
+        </w:rPr>
+        <w:t xml:space="preserve"> + ''.</w:t>
+      </w:r>
+      <w:r>
+        <w:rPr>
+          <w:rFonts w:ascii="Consolas" w:hAnsi="Consolas"/>
+          <w:color w:val="000000" w:themeColor="text1"/>
+          <w:sz w:val="18"/>
+          <w:szCs w:val="18"/>
+          <w:lang w:val="en-US"/>
+        </w:rPr>
+        <w:t>join</w:t>
+      </w:r>
+      <w:r>
+        <w:rPr>
+          <w:rFonts w:ascii="Consolas" w:hAnsi="Consolas"/>
+          <w:color w:val="000000" w:themeColor="text1"/>
+          <w:sz w:val="18"/>
+          <w:szCs w:val="18"/>
+        </w:rPr>
+        <w:t>(</w:t>
+      </w:r>
+      <w:r>
+        <w:rPr>
+          <w:rFonts w:ascii="Consolas" w:hAnsi="Consolas"/>
+          <w:color w:val="000000" w:themeColor="text1"/>
+          <w:sz w:val="18"/>
+          <w:szCs w:val="18"/>
+          <w:lang w:val="en-US"/>
+        </w:rPr>
+        <w:t>reversed</w:t>
+      </w:r>
+      <w:r>
+        <w:rPr>
+          <w:rFonts w:ascii="Consolas" w:hAnsi="Consolas"/>
+          <w:color w:val="000000" w:themeColor="text1"/>
+          <w:sz w:val="18"/>
+          <w:szCs w:val="18"/>
+        </w:rPr>
+        <w:t>(</w:t>
+      </w:r>
+      <w:r>
+        <w:rPr>
+          <w:rFonts w:ascii="Consolas" w:hAnsi="Consolas"/>
+          <w:color w:val="000000" w:themeColor="text1"/>
+          <w:sz w:val="18"/>
+          <w:szCs w:val="18"/>
+          <w:lang w:val="en-US"/>
+        </w:rPr>
+        <w:t>word</w:t>
+      </w:r>
+      <w:r>
+        <w:rPr>
+          <w:rFonts w:ascii="Consolas" w:hAnsi="Consolas"/>
+          <w:color w:val="000000" w:themeColor="text1"/>
+          <w:sz w:val="18"/>
+          <w:szCs w:val="18"/>
+        </w:rPr>
+        <w:t xml:space="preserve">)), </w:t>
+      </w:r>
+      <w:r>
+        <w:rPr>
+          <w:rFonts w:ascii="Consolas" w:hAnsi="Consolas"/>
+          <w:color w:val="000000" w:themeColor="text1"/>
+          <w:sz w:val="18"/>
+          <w:szCs w:val="18"/>
+          <w:lang w:val="en-US"/>
+        </w:rPr>
+        <w:t>True</w:t>
+      </w:r>
+      <w:r>
+        <w:rPr>
+          <w:rFonts w:ascii="Consolas" w:hAnsi="Consolas"/>
+          <w:color w:val="000000" w:themeColor="text1"/>
+          <w:sz w:val="18"/>
+          <w:szCs w:val="18"/>
+        </w:rPr>
+        <w:t xml:space="preserve">, </w:t>
+      </w:r>
+      <w:r>
+        <w:rPr>
+          <w:rFonts w:ascii="Consolas" w:hAnsi="Consolas"/>
+          <w:color w:val="000000" w:themeColor="text1"/>
+          <w:sz w:val="18"/>
+          <w:szCs w:val="18"/>
+          <w:lang w:val="en-US"/>
+        </w:rPr>
+        <w:t>True</w:t>
+      </w:r>
+      <w:r>
+        <w:rPr>
+          <w:rFonts w:ascii="Consolas" w:hAnsi="Consolas"/>
+          <w:color w:val="000000" w:themeColor="text1"/>
+          <w:sz w:val="18"/>
+          <w:szCs w:val="18"/>
+        </w:rPr>
+        <w:t>)  # заносим сгенерированное слово в функцию решения задачи</w:t>
+      </w:r>
+      <w:r>
+        <w:rPr>
+          <w:rFonts w:ascii="Consolas" w:hAnsi="Consolas"/>
+          <w:color w:val="000000" w:themeColor="text1"/>
+          <w:sz w:val="18"/>
+          <w:szCs w:val="18"/>
+        </w:rPr>
+        <w:br/>
+      </w:r>
+      <w:r>
+        <w:rPr>
+          <w:rFonts w:ascii="Consolas" w:hAnsi="Consolas"/>
+          <w:color w:val="000000" w:themeColor="text1"/>
+          <w:sz w:val="18"/>
+          <w:szCs w:val="18"/>
+        </w:rPr>
+        <w:br/>
+      </w:r>
+      <w:r>
+        <w:rPr>
+          <w:rFonts w:ascii="Consolas" w:hAnsi="Consolas"/>
+          <w:color w:val="000000" w:themeColor="text1"/>
+          <w:sz w:val="18"/>
+          <w:szCs w:val="18"/>
+        </w:rPr>
+        <w:br/>
+      </w:r>
+      <w:r>
+        <w:rPr>
+          <w:rFonts w:ascii="Consolas" w:hAnsi="Consolas"/>
+          <w:color w:val="000000" w:themeColor="text1"/>
+          <w:sz w:val="18"/>
+          <w:szCs w:val="18"/>
+          <w:lang w:val="en-US"/>
+        </w:rPr>
+        <w:t>def</w:t>
+      </w:r>
+      <w:r>
+        <w:rPr>
+          <w:rFonts w:ascii="Consolas" w:hAnsi="Consolas"/>
+          <w:color w:val="000000" w:themeColor="text1"/>
+          <w:sz w:val="18"/>
+          <w:szCs w:val="18"/>
+        </w:rPr>
+        <w:t xml:space="preserve"> </w:t>
+      </w:r>
+      <w:r>
+        <w:rPr>
+          <w:rFonts w:ascii="Consolas" w:hAnsi="Consolas"/>
+          <w:color w:val="000000" w:themeColor="text1"/>
+          <w:sz w:val="18"/>
+          <w:szCs w:val="18"/>
+          <w:lang w:val="en-US"/>
+        </w:rPr>
+        <w:t>run</w:t>
+      </w:r>
+      <w:r>
+        <w:rPr>
+          <w:rFonts w:ascii="Consolas" w:hAnsi="Consolas"/>
+          <w:color w:val="000000" w:themeColor="text1"/>
+          <w:sz w:val="18"/>
+          <w:szCs w:val="18"/>
+        </w:rPr>
+        <w:t>(</w:t>
+      </w:r>
+      <w:r>
+        <w:rPr>
+          <w:rFonts w:ascii="Consolas" w:hAnsi="Consolas"/>
+          <w:color w:val="000000" w:themeColor="text1"/>
+          <w:sz w:val="18"/>
+          <w:szCs w:val="18"/>
+          <w:lang w:val="en-US"/>
+        </w:rPr>
+        <w:t>word</w:t>
+      </w:r>
+      <w:r>
+        <w:rPr>
+          <w:rFonts w:ascii="Consolas" w:hAnsi="Consolas"/>
+          <w:color w:val="000000" w:themeColor="text1"/>
+          <w:sz w:val="18"/>
+          <w:szCs w:val="18"/>
+        </w:rPr>
+        <w:t xml:space="preserve">, </w:t>
+      </w:r>
+      <w:r>
+        <w:rPr>
+          <w:rFonts w:ascii="Consolas" w:hAnsi="Consolas"/>
+          <w:color w:val="000000" w:themeColor="text1"/>
+          <w:sz w:val="18"/>
+          <w:szCs w:val="18"/>
+          <w:lang w:val="en-US"/>
+        </w:rPr>
+        <w:t>bot</w:t>
+      </w:r>
+      <w:r>
+        <w:rPr>
+          <w:rFonts w:ascii="Consolas" w:hAnsi="Consolas"/>
+          <w:color w:val="000000" w:themeColor="text1"/>
+          <w:sz w:val="18"/>
+          <w:szCs w:val="18"/>
+        </w:rPr>
+        <w:t>=</w:t>
+      </w:r>
+      <w:r>
+        <w:rPr>
+          <w:rFonts w:ascii="Consolas" w:hAnsi="Consolas"/>
+          <w:color w:val="000000" w:themeColor="text1"/>
+          <w:sz w:val="18"/>
+          <w:szCs w:val="18"/>
+          <w:lang w:val="en-US"/>
+        </w:rPr>
+        <w:t>True</w:t>
+      </w:r>
+      <w:r>
+        <w:rPr>
+          <w:rFonts w:ascii="Consolas" w:hAnsi="Consolas"/>
+          <w:color w:val="000000" w:themeColor="text1"/>
+          <w:sz w:val="18"/>
+          <w:szCs w:val="18"/>
+        </w:rPr>
+        <w:t xml:space="preserve">, </w:t>
+      </w:r>
+      <w:proofErr w:type="spellStart"/>
+      <w:r>
+        <w:rPr>
+          <w:rFonts w:ascii="Consolas" w:hAnsi="Consolas"/>
+          <w:color w:val="000000" w:themeColor="text1"/>
+          <w:sz w:val="18"/>
+          <w:szCs w:val="18"/>
+          <w:lang w:val="en-US"/>
+        </w:rPr>
+        <w:t>multitape</w:t>
+      </w:r>
+      <w:proofErr w:type="spellEnd"/>
+      <w:r>
+        <w:rPr>
+          <w:rFonts w:ascii="Consolas" w:hAnsi="Consolas"/>
+          <w:color w:val="000000" w:themeColor="text1"/>
+          <w:sz w:val="18"/>
+          <w:szCs w:val="18"/>
+        </w:rPr>
+        <w:t>=</w:t>
+      </w:r>
+      <w:r>
+        <w:rPr>
+          <w:rFonts w:ascii="Consolas" w:hAnsi="Consolas"/>
+          <w:color w:val="000000" w:themeColor="text1"/>
+          <w:sz w:val="18"/>
+          <w:szCs w:val="18"/>
+          <w:lang w:val="en-US"/>
+        </w:rPr>
+        <w:t>True</w:t>
+      </w:r>
+      <w:r>
+        <w:rPr>
+          <w:rFonts w:ascii="Consolas" w:hAnsi="Consolas"/>
+          <w:color w:val="000000" w:themeColor="text1"/>
+          <w:sz w:val="18"/>
+          <w:szCs w:val="18"/>
+        </w:rPr>
+        <w:t xml:space="preserve">):     # </w:t>
+      </w:r>
+      <w:r>
+        <w:rPr>
+          <w:rFonts w:ascii="Consolas" w:hAnsi="Consolas"/>
+          <w:color w:val="000000" w:themeColor="text1"/>
+          <w:sz w:val="18"/>
+          <w:szCs w:val="18"/>
+          <w:lang w:val="en-US"/>
+        </w:rPr>
+        <w:t>word</w:t>
+      </w:r>
+      <w:r>
+        <w:rPr>
+          <w:rFonts w:ascii="Consolas" w:hAnsi="Consolas"/>
+          <w:color w:val="000000" w:themeColor="text1"/>
+          <w:sz w:val="18"/>
+          <w:szCs w:val="18"/>
+        </w:rPr>
+        <w:t xml:space="preserve"> - само слово, </w:t>
+      </w:r>
+      <w:r>
+        <w:rPr>
+          <w:rFonts w:ascii="Consolas" w:hAnsi="Consolas"/>
+          <w:color w:val="000000" w:themeColor="text1"/>
+          <w:sz w:val="18"/>
+          <w:szCs w:val="18"/>
+          <w:lang w:val="en-US"/>
+        </w:rPr>
+        <w:t>bot</w:t>
+      </w:r>
+      <w:r>
+        <w:rPr>
+          <w:rFonts w:ascii="Consolas" w:hAnsi="Consolas"/>
+          <w:color w:val="000000" w:themeColor="text1"/>
+          <w:sz w:val="18"/>
+          <w:szCs w:val="18"/>
+        </w:rPr>
+        <w:t xml:space="preserve"> - генератор, </w:t>
+      </w:r>
+      <w:proofErr w:type="spellStart"/>
+      <w:r>
+        <w:rPr>
+          <w:rFonts w:ascii="Consolas" w:hAnsi="Consolas"/>
+          <w:color w:val="000000" w:themeColor="text1"/>
+          <w:sz w:val="18"/>
+          <w:szCs w:val="18"/>
+          <w:lang w:val="en-US"/>
+        </w:rPr>
+        <w:t>multitape</w:t>
+      </w:r>
+      <w:proofErr w:type="spellEnd"/>
+      <w:r>
+        <w:rPr>
+          <w:rFonts w:ascii="Consolas" w:hAnsi="Consolas"/>
+          <w:color w:val="000000" w:themeColor="text1"/>
+          <w:sz w:val="18"/>
+          <w:szCs w:val="18"/>
+        </w:rPr>
+        <w:t xml:space="preserve"> - </w:t>
+      </w:r>
+      <w:proofErr w:type="spellStart"/>
+      <w:r>
+        <w:rPr>
+          <w:rFonts w:ascii="Consolas" w:hAnsi="Consolas"/>
+          <w:color w:val="000000" w:themeColor="text1"/>
+          <w:sz w:val="18"/>
+          <w:szCs w:val="18"/>
+        </w:rPr>
+        <w:t>многоленточность</w:t>
+      </w:r>
+      <w:proofErr w:type="spellEnd"/>
+      <w:r>
+        <w:rPr>
+          <w:rFonts w:ascii="Consolas" w:hAnsi="Consolas"/>
+          <w:color w:val="000000" w:themeColor="text1"/>
+          <w:sz w:val="18"/>
+          <w:szCs w:val="18"/>
         </w:rPr>
         <w:br/>
         <w:t xml:space="preserve">    """</w:t>
@@ -11228,1576 +13425,46 @@
           <w:color w:val="000000" w:themeColor="text1"/>
           <w:sz w:val="18"/>
           <w:szCs w:val="18"/>
-          <w:lang w:val="en-US"/>
-        </w:rPr>
-        <w:br/>
-        <w:t xml:space="preserve">    def plus(word):     # </w:t>
-      </w:r>
-      <w:proofErr w:type="spellStart"/>
-      <w:r>
-        <w:rPr>
-          <w:rFonts w:ascii="Consolas" w:hAnsi="Consolas"/>
-          <w:color w:val="000000" w:themeColor="text1"/>
-          <w:sz w:val="18"/>
-          <w:szCs w:val="18"/>
-          <w:lang w:val="en-US"/>
-        </w:rPr>
-        <w:t>генератор</w:t>
-      </w:r>
-      <w:proofErr w:type="spellEnd"/>
-      <w:r>
-        <w:rPr>
-          <w:rFonts w:ascii="Consolas" w:hAnsi="Consolas"/>
-          <w:color w:val="000000" w:themeColor="text1"/>
-          <w:sz w:val="18"/>
-          <w:szCs w:val="18"/>
-          <w:lang w:val="en-US"/>
-        </w:rPr>
-        <w:t xml:space="preserve"> </w:t>
-      </w:r>
-      <w:proofErr w:type="spellStart"/>
-      <w:r>
-        <w:rPr>
-          <w:rFonts w:ascii="Consolas" w:hAnsi="Consolas"/>
-          <w:color w:val="000000" w:themeColor="text1"/>
-          <w:sz w:val="18"/>
-          <w:szCs w:val="18"/>
-          <w:lang w:val="en-US"/>
-        </w:rPr>
-        <w:t>слов</w:t>
-      </w:r>
-      <w:proofErr w:type="spellEnd"/>
-      <w:r>
-        <w:rPr>
-          <w:rFonts w:ascii="Consolas" w:hAnsi="Consolas"/>
-          <w:color w:val="000000" w:themeColor="text1"/>
-          <w:sz w:val="18"/>
-          <w:szCs w:val="18"/>
-          <w:lang w:val="en-US"/>
-        </w:rPr>
-        <w:br/>
-        <w:t xml:space="preserve">        if word[-1] == 'a':                 # </w:t>
-      </w:r>
-      <w:proofErr w:type="spellStart"/>
-      <w:r>
-        <w:rPr>
-          <w:rFonts w:ascii="Consolas" w:hAnsi="Consolas"/>
-          <w:color w:val="000000" w:themeColor="text1"/>
-          <w:sz w:val="18"/>
-          <w:szCs w:val="18"/>
-          <w:lang w:val="en-US"/>
-        </w:rPr>
-        <w:t>cba</w:t>
-      </w:r>
-      <w:proofErr w:type="spellEnd"/>
-      <w:r>
-        <w:rPr>
-          <w:rFonts w:ascii="Consolas" w:hAnsi="Consolas"/>
-          <w:color w:val="000000" w:themeColor="text1"/>
-          <w:sz w:val="18"/>
-          <w:szCs w:val="18"/>
-          <w:lang w:val="en-US"/>
-        </w:rPr>
-        <w:t xml:space="preserve"> -&gt; </w:t>
-      </w:r>
-      <w:proofErr w:type="spellStart"/>
-      <w:r>
-        <w:rPr>
-          <w:rFonts w:ascii="Consolas" w:hAnsi="Consolas"/>
-          <w:color w:val="000000" w:themeColor="text1"/>
-          <w:sz w:val="18"/>
-          <w:szCs w:val="18"/>
-          <w:lang w:val="en-US"/>
-        </w:rPr>
-        <w:t>cbb</w:t>
-      </w:r>
-      <w:proofErr w:type="spellEnd"/>
-      <w:r>
-        <w:rPr>
-          <w:rFonts w:ascii="Consolas" w:hAnsi="Consolas"/>
-          <w:color w:val="000000" w:themeColor="text1"/>
-          <w:sz w:val="18"/>
-          <w:szCs w:val="18"/>
-          <w:lang w:val="en-US"/>
-        </w:rPr>
-        <w:br/>
-        <w:t xml:space="preserve">            return word[:-1] + 'b'</w:t>
-      </w:r>
-      <w:r>
-        <w:rPr>
-          <w:rFonts w:ascii="Consolas" w:hAnsi="Consolas"/>
-          <w:color w:val="000000" w:themeColor="text1"/>
-          <w:sz w:val="18"/>
-          <w:szCs w:val="18"/>
-          <w:lang w:val="en-US"/>
-        </w:rPr>
-        <w:br/>
-        <w:t xml:space="preserve">        </w:t>
-      </w:r>
-      <w:proofErr w:type="spellStart"/>
-      <w:r>
-        <w:rPr>
-          <w:rFonts w:ascii="Consolas" w:hAnsi="Consolas"/>
-          <w:color w:val="000000" w:themeColor="text1"/>
-          <w:sz w:val="18"/>
-          <w:szCs w:val="18"/>
-          <w:lang w:val="en-US"/>
-        </w:rPr>
-        <w:t>elif</w:t>
-      </w:r>
-      <w:proofErr w:type="spellEnd"/>
-      <w:r>
-        <w:rPr>
-          <w:rFonts w:ascii="Consolas" w:hAnsi="Consolas"/>
-          <w:color w:val="000000" w:themeColor="text1"/>
-          <w:sz w:val="18"/>
-          <w:szCs w:val="18"/>
-          <w:lang w:val="en-US"/>
-        </w:rPr>
-        <w:t xml:space="preserve"> word[-1] == 'b':               # </w:t>
-      </w:r>
-      <w:proofErr w:type="spellStart"/>
-      <w:r>
-        <w:rPr>
-          <w:rFonts w:ascii="Consolas" w:hAnsi="Consolas"/>
-          <w:color w:val="000000" w:themeColor="text1"/>
-          <w:sz w:val="18"/>
-          <w:szCs w:val="18"/>
-          <w:lang w:val="en-US"/>
-        </w:rPr>
-        <w:t>cbb</w:t>
-      </w:r>
-      <w:proofErr w:type="spellEnd"/>
-      <w:r>
-        <w:rPr>
-          <w:rFonts w:ascii="Consolas" w:hAnsi="Consolas"/>
-          <w:color w:val="000000" w:themeColor="text1"/>
-          <w:sz w:val="18"/>
-          <w:szCs w:val="18"/>
-          <w:lang w:val="en-US"/>
-        </w:rPr>
-        <w:t xml:space="preserve"> -&gt; </w:t>
-      </w:r>
-      <w:proofErr w:type="spellStart"/>
-      <w:r>
-        <w:rPr>
-          <w:rFonts w:ascii="Consolas" w:hAnsi="Consolas"/>
-          <w:color w:val="000000" w:themeColor="text1"/>
-          <w:sz w:val="18"/>
-          <w:szCs w:val="18"/>
-          <w:lang w:val="en-US"/>
-        </w:rPr>
-        <w:t>cbc</w:t>
-      </w:r>
-      <w:proofErr w:type="spellEnd"/>
-      <w:r>
-        <w:rPr>
-          <w:rFonts w:ascii="Consolas" w:hAnsi="Consolas"/>
-          <w:color w:val="000000" w:themeColor="text1"/>
-          <w:sz w:val="18"/>
-          <w:szCs w:val="18"/>
-          <w:lang w:val="en-US"/>
-        </w:rPr>
-        <w:br/>
-        <w:t xml:space="preserve">            return word[:-1] + 'c'</w:t>
-      </w:r>
-      <w:r>
-        <w:rPr>
-          <w:rFonts w:ascii="Consolas" w:hAnsi="Consolas"/>
-          <w:color w:val="000000" w:themeColor="text1"/>
-          <w:sz w:val="18"/>
-          <w:szCs w:val="18"/>
-          <w:lang w:val="en-US"/>
-        </w:rPr>
-        <w:br/>
-        <w:t xml:space="preserve">        </w:t>
-      </w:r>
-      <w:proofErr w:type="spellStart"/>
-      <w:r>
-        <w:rPr>
-          <w:rFonts w:ascii="Consolas" w:hAnsi="Consolas"/>
-          <w:color w:val="000000" w:themeColor="text1"/>
-          <w:sz w:val="18"/>
-          <w:szCs w:val="18"/>
-          <w:lang w:val="en-US"/>
-        </w:rPr>
-        <w:t>elif</w:t>
-      </w:r>
-      <w:proofErr w:type="spellEnd"/>
-      <w:r>
-        <w:rPr>
-          <w:rFonts w:ascii="Consolas" w:hAnsi="Consolas"/>
-          <w:color w:val="000000" w:themeColor="text1"/>
-          <w:sz w:val="18"/>
-          <w:szCs w:val="18"/>
-          <w:lang w:val="en-US"/>
-        </w:rPr>
-        <w:t xml:space="preserve"> word[-1] == 'c':</w:t>
-      </w:r>
-      <w:r>
-        <w:rPr>
-          <w:rFonts w:ascii="Consolas" w:hAnsi="Consolas"/>
-          <w:color w:val="000000" w:themeColor="text1"/>
-          <w:sz w:val="18"/>
-          <w:szCs w:val="18"/>
-          <w:lang w:val="en-US"/>
-        </w:rPr>
-        <w:br/>
-        <w:t xml:space="preserve">            word = word[:-1] + 'a'          # </w:t>
-      </w:r>
-      <w:proofErr w:type="spellStart"/>
-      <w:r>
-        <w:rPr>
-          <w:rFonts w:ascii="Consolas" w:hAnsi="Consolas"/>
-          <w:color w:val="000000" w:themeColor="text1"/>
-          <w:sz w:val="18"/>
-          <w:szCs w:val="18"/>
-          <w:lang w:val="en-US"/>
-        </w:rPr>
-        <w:t>cbc</w:t>
-      </w:r>
-      <w:proofErr w:type="spellEnd"/>
-      <w:r>
-        <w:rPr>
-          <w:rFonts w:ascii="Consolas" w:hAnsi="Consolas"/>
-          <w:color w:val="000000" w:themeColor="text1"/>
-          <w:sz w:val="18"/>
-          <w:szCs w:val="18"/>
-          <w:lang w:val="en-US"/>
-        </w:rPr>
-        <w:t xml:space="preserve"> -&gt; </w:t>
-      </w:r>
-      <w:proofErr w:type="spellStart"/>
-      <w:r>
-        <w:rPr>
-          <w:rFonts w:ascii="Consolas" w:hAnsi="Consolas"/>
-          <w:color w:val="000000" w:themeColor="text1"/>
-          <w:sz w:val="18"/>
-          <w:szCs w:val="18"/>
-          <w:lang w:val="en-US"/>
-        </w:rPr>
-        <w:t>cba</w:t>
-      </w:r>
-      <w:proofErr w:type="spellEnd"/>
-      <w:r>
-        <w:rPr>
-          <w:rFonts w:ascii="Consolas" w:hAnsi="Consolas"/>
-          <w:color w:val="000000" w:themeColor="text1"/>
-          <w:sz w:val="18"/>
-          <w:szCs w:val="18"/>
-          <w:lang w:val="en-US"/>
-        </w:rPr>
-        <w:t>*</w:t>
-      </w:r>
-      <w:r>
-        <w:rPr>
-          <w:rFonts w:ascii="Consolas" w:hAnsi="Consolas"/>
-          <w:color w:val="000000" w:themeColor="text1"/>
-          <w:sz w:val="18"/>
-          <w:szCs w:val="18"/>
-          <w:lang w:val="en-US"/>
-        </w:rPr>
-        <w:br/>
-        <w:t xml:space="preserve">            </w:t>
-      </w:r>
-      <w:proofErr w:type="spellStart"/>
-      <w:r>
-        <w:rPr>
-          <w:rFonts w:ascii="Consolas" w:hAnsi="Consolas"/>
-          <w:color w:val="000000" w:themeColor="text1"/>
-          <w:sz w:val="18"/>
-          <w:szCs w:val="18"/>
-          <w:lang w:val="en-US"/>
-        </w:rPr>
-        <w:t>i</w:t>
-      </w:r>
-      <w:proofErr w:type="spellEnd"/>
-      <w:r>
-        <w:rPr>
-          <w:rFonts w:ascii="Consolas" w:hAnsi="Consolas"/>
-          <w:color w:val="000000" w:themeColor="text1"/>
-          <w:sz w:val="18"/>
-          <w:szCs w:val="18"/>
-          <w:lang w:val="en-US"/>
-        </w:rPr>
-        <w:t xml:space="preserve"> = 2   # </w:t>
-      </w:r>
-      <w:proofErr w:type="spellStart"/>
-      <w:r>
-        <w:rPr>
-          <w:rFonts w:ascii="Consolas" w:hAnsi="Consolas"/>
-          <w:color w:val="000000" w:themeColor="text1"/>
-          <w:sz w:val="18"/>
-          <w:szCs w:val="18"/>
-          <w:lang w:val="en-US"/>
-        </w:rPr>
-        <w:t>индекс</w:t>
-      </w:r>
-      <w:proofErr w:type="spellEnd"/>
-      <w:r>
-        <w:rPr>
-          <w:rFonts w:ascii="Consolas" w:hAnsi="Consolas"/>
-          <w:color w:val="000000" w:themeColor="text1"/>
-          <w:sz w:val="18"/>
-          <w:szCs w:val="18"/>
-          <w:lang w:val="en-US"/>
-        </w:rPr>
-        <w:t xml:space="preserve"> </w:t>
-      </w:r>
-      <w:proofErr w:type="spellStart"/>
-      <w:r>
-        <w:rPr>
-          <w:rFonts w:ascii="Consolas" w:hAnsi="Consolas"/>
-          <w:color w:val="000000" w:themeColor="text1"/>
-          <w:sz w:val="18"/>
-          <w:szCs w:val="18"/>
-          <w:lang w:val="en-US"/>
-        </w:rPr>
-        <w:t>элемента</w:t>
-      </w:r>
-      <w:proofErr w:type="spellEnd"/>
-      <w:r>
-        <w:rPr>
-          <w:rFonts w:ascii="Consolas" w:hAnsi="Consolas"/>
-          <w:color w:val="000000" w:themeColor="text1"/>
-          <w:sz w:val="18"/>
-          <w:szCs w:val="18"/>
-          <w:lang w:val="en-US"/>
-        </w:rPr>
-        <w:t xml:space="preserve"> </w:t>
-      </w:r>
-      <w:proofErr w:type="spellStart"/>
-      <w:r>
-        <w:rPr>
-          <w:rFonts w:ascii="Consolas" w:hAnsi="Consolas"/>
-          <w:color w:val="000000" w:themeColor="text1"/>
-          <w:sz w:val="18"/>
-          <w:szCs w:val="18"/>
-          <w:lang w:val="en-US"/>
-        </w:rPr>
-        <w:t>которого</w:t>
-      </w:r>
-      <w:proofErr w:type="spellEnd"/>
-      <w:r>
-        <w:rPr>
-          <w:rFonts w:ascii="Consolas" w:hAnsi="Consolas"/>
-          <w:color w:val="000000" w:themeColor="text1"/>
-          <w:sz w:val="18"/>
-          <w:szCs w:val="18"/>
-          <w:lang w:val="en-US"/>
-        </w:rPr>
-        <w:t xml:space="preserve"> </w:t>
-      </w:r>
-      <w:proofErr w:type="spellStart"/>
-      <w:r>
-        <w:rPr>
-          <w:rFonts w:ascii="Consolas" w:hAnsi="Consolas"/>
-          <w:color w:val="000000" w:themeColor="text1"/>
-          <w:sz w:val="18"/>
-          <w:szCs w:val="18"/>
-          <w:lang w:val="en-US"/>
-        </w:rPr>
-        <w:t>меняем</w:t>
-      </w:r>
-      <w:proofErr w:type="spellEnd"/>
-      <w:r>
-        <w:rPr>
-          <w:rFonts w:ascii="Consolas" w:hAnsi="Consolas"/>
-          <w:color w:val="000000" w:themeColor="text1"/>
-          <w:sz w:val="18"/>
-          <w:szCs w:val="18"/>
-          <w:lang w:val="en-US"/>
-        </w:rPr>
-        <w:br/>
-        <w:t xml:space="preserve">            while True:</w:t>
-      </w:r>
-      <w:r>
-        <w:rPr>
-          <w:rFonts w:ascii="Consolas" w:hAnsi="Consolas"/>
-          <w:color w:val="000000" w:themeColor="text1"/>
-          <w:sz w:val="18"/>
-          <w:szCs w:val="18"/>
-          <w:lang w:val="en-US"/>
-        </w:rPr>
-        <w:br/>
-        <w:t xml:space="preserve">                try:</w:t>
-      </w:r>
-      <w:r>
-        <w:rPr>
-          <w:rFonts w:ascii="Consolas" w:hAnsi="Consolas"/>
-          <w:color w:val="000000" w:themeColor="text1"/>
-          <w:sz w:val="18"/>
-          <w:szCs w:val="18"/>
-          <w:lang w:val="en-US"/>
-        </w:rPr>
-        <w:br/>
-        <w:t xml:space="preserve">                    if word[-</w:t>
-      </w:r>
-      <w:proofErr w:type="spellStart"/>
-      <w:r>
-        <w:rPr>
-          <w:rFonts w:ascii="Consolas" w:hAnsi="Consolas"/>
-          <w:color w:val="000000" w:themeColor="text1"/>
-          <w:sz w:val="18"/>
-          <w:szCs w:val="18"/>
-          <w:lang w:val="en-US"/>
-        </w:rPr>
-        <w:t>i</w:t>
-      </w:r>
-      <w:proofErr w:type="spellEnd"/>
-      <w:r>
-        <w:rPr>
-          <w:rFonts w:ascii="Consolas" w:hAnsi="Consolas"/>
-          <w:color w:val="000000" w:themeColor="text1"/>
-          <w:sz w:val="18"/>
-          <w:szCs w:val="18"/>
-          <w:lang w:val="en-US"/>
-        </w:rPr>
-        <w:t>] == 'a':</w:t>
-      </w:r>
-      <w:r>
-        <w:rPr>
-          <w:rFonts w:ascii="Consolas" w:hAnsi="Consolas"/>
-          <w:color w:val="000000" w:themeColor="text1"/>
-          <w:sz w:val="18"/>
-          <w:szCs w:val="18"/>
-          <w:lang w:val="en-US"/>
-        </w:rPr>
-        <w:br/>
-        <w:t xml:space="preserve">                        word = list(word)</w:t>
-      </w:r>
-      <w:r>
-        <w:rPr>
-          <w:rFonts w:ascii="Consolas" w:hAnsi="Consolas"/>
-          <w:color w:val="000000" w:themeColor="text1"/>
-          <w:sz w:val="18"/>
-          <w:szCs w:val="18"/>
-          <w:lang w:val="en-US"/>
-        </w:rPr>
-        <w:br/>
-        <w:t xml:space="preserve">                        word[-</w:t>
-      </w:r>
-      <w:proofErr w:type="spellStart"/>
-      <w:r>
-        <w:rPr>
-          <w:rFonts w:ascii="Consolas" w:hAnsi="Consolas"/>
-          <w:color w:val="000000" w:themeColor="text1"/>
-          <w:sz w:val="18"/>
-          <w:szCs w:val="18"/>
-          <w:lang w:val="en-US"/>
-        </w:rPr>
-        <w:t>i</w:t>
-      </w:r>
-      <w:proofErr w:type="spellEnd"/>
-      <w:r>
-        <w:rPr>
-          <w:rFonts w:ascii="Consolas" w:hAnsi="Consolas"/>
-          <w:color w:val="000000" w:themeColor="text1"/>
-          <w:sz w:val="18"/>
-          <w:szCs w:val="18"/>
-          <w:lang w:val="en-US"/>
-        </w:rPr>
-        <w:t>] = 'b'</w:t>
-      </w:r>
-      <w:r>
-        <w:rPr>
-          <w:rFonts w:ascii="Consolas" w:hAnsi="Consolas"/>
-          <w:color w:val="000000" w:themeColor="text1"/>
-          <w:sz w:val="18"/>
-          <w:szCs w:val="18"/>
-          <w:lang w:val="en-US"/>
-        </w:rPr>
-        <w:br/>
-        <w:t xml:space="preserve">                        return ''.join(word)</w:t>
-      </w:r>
-      <w:r>
-        <w:rPr>
-          <w:rFonts w:ascii="Consolas" w:hAnsi="Consolas"/>
-          <w:color w:val="000000" w:themeColor="text1"/>
-          <w:sz w:val="18"/>
-          <w:szCs w:val="18"/>
-          <w:lang w:val="en-US"/>
-        </w:rPr>
-        <w:br/>
-        <w:t xml:space="preserve">                    </w:t>
-      </w:r>
-      <w:proofErr w:type="spellStart"/>
-      <w:r>
-        <w:rPr>
-          <w:rFonts w:ascii="Consolas" w:hAnsi="Consolas"/>
-          <w:color w:val="000000" w:themeColor="text1"/>
-          <w:sz w:val="18"/>
-          <w:szCs w:val="18"/>
-          <w:lang w:val="en-US"/>
-        </w:rPr>
-        <w:t>elif</w:t>
-      </w:r>
-      <w:proofErr w:type="spellEnd"/>
-      <w:r>
-        <w:rPr>
-          <w:rFonts w:ascii="Consolas" w:hAnsi="Consolas"/>
-          <w:color w:val="000000" w:themeColor="text1"/>
-          <w:sz w:val="18"/>
-          <w:szCs w:val="18"/>
-          <w:lang w:val="en-US"/>
-        </w:rPr>
-        <w:t xml:space="preserve"> word[-</w:t>
-      </w:r>
-      <w:proofErr w:type="spellStart"/>
-      <w:r>
-        <w:rPr>
-          <w:rFonts w:ascii="Consolas" w:hAnsi="Consolas"/>
-          <w:color w:val="000000" w:themeColor="text1"/>
-          <w:sz w:val="18"/>
-          <w:szCs w:val="18"/>
-          <w:lang w:val="en-US"/>
-        </w:rPr>
-        <w:t>i</w:t>
-      </w:r>
-      <w:proofErr w:type="spellEnd"/>
-      <w:r>
-        <w:rPr>
-          <w:rFonts w:ascii="Consolas" w:hAnsi="Consolas"/>
-          <w:color w:val="000000" w:themeColor="text1"/>
-          <w:sz w:val="18"/>
-          <w:szCs w:val="18"/>
-          <w:lang w:val="en-US"/>
-        </w:rPr>
-        <w:t>] == 'b':</w:t>
-      </w:r>
-      <w:r>
-        <w:rPr>
-          <w:rFonts w:ascii="Consolas" w:hAnsi="Consolas"/>
-          <w:color w:val="000000" w:themeColor="text1"/>
-          <w:sz w:val="18"/>
-          <w:szCs w:val="18"/>
-          <w:lang w:val="en-US"/>
-        </w:rPr>
-        <w:br/>
-        <w:t xml:space="preserve">                        word = list(word)</w:t>
-      </w:r>
-      <w:r>
-        <w:rPr>
-          <w:rFonts w:ascii="Consolas" w:hAnsi="Consolas"/>
-          <w:color w:val="000000" w:themeColor="text1"/>
-          <w:sz w:val="18"/>
-          <w:szCs w:val="18"/>
-          <w:lang w:val="en-US"/>
-        </w:rPr>
-        <w:br/>
-        <w:t xml:space="preserve">                        word[-</w:t>
-      </w:r>
-      <w:proofErr w:type="spellStart"/>
-      <w:r>
-        <w:rPr>
-          <w:rFonts w:ascii="Consolas" w:hAnsi="Consolas"/>
-          <w:color w:val="000000" w:themeColor="text1"/>
-          <w:sz w:val="18"/>
-          <w:szCs w:val="18"/>
-          <w:lang w:val="en-US"/>
-        </w:rPr>
-        <w:t>i</w:t>
-      </w:r>
-      <w:proofErr w:type="spellEnd"/>
-      <w:r>
-        <w:rPr>
-          <w:rFonts w:ascii="Consolas" w:hAnsi="Consolas"/>
-          <w:color w:val="000000" w:themeColor="text1"/>
-          <w:sz w:val="18"/>
-          <w:szCs w:val="18"/>
-          <w:lang w:val="en-US"/>
-        </w:rPr>
-        <w:t>] = 'c'</w:t>
-      </w:r>
-      <w:r>
-        <w:rPr>
-          <w:rFonts w:ascii="Consolas" w:hAnsi="Consolas"/>
-          <w:color w:val="000000" w:themeColor="text1"/>
-          <w:sz w:val="18"/>
-          <w:szCs w:val="18"/>
-          <w:lang w:val="en-US"/>
-        </w:rPr>
-        <w:br/>
-        <w:t xml:space="preserve">                        return ''.join(word)</w:t>
-      </w:r>
-      <w:r>
-        <w:rPr>
-          <w:rFonts w:ascii="Consolas" w:hAnsi="Consolas"/>
-          <w:color w:val="000000" w:themeColor="text1"/>
-          <w:sz w:val="18"/>
-          <w:szCs w:val="18"/>
-          <w:lang w:val="en-US"/>
-        </w:rPr>
-        <w:br/>
-        <w:t xml:space="preserve">                    </w:t>
-      </w:r>
-      <w:proofErr w:type="spellStart"/>
-      <w:r>
-        <w:rPr>
-          <w:rFonts w:ascii="Consolas" w:hAnsi="Consolas"/>
-          <w:color w:val="000000" w:themeColor="text1"/>
-          <w:sz w:val="18"/>
-          <w:szCs w:val="18"/>
-          <w:lang w:val="en-US"/>
-        </w:rPr>
-        <w:t>elif</w:t>
-      </w:r>
-      <w:proofErr w:type="spellEnd"/>
-      <w:r>
-        <w:rPr>
-          <w:rFonts w:ascii="Consolas" w:hAnsi="Consolas"/>
-          <w:color w:val="000000" w:themeColor="text1"/>
-          <w:sz w:val="18"/>
-          <w:szCs w:val="18"/>
-          <w:lang w:val="en-US"/>
-        </w:rPr>
-        <w:t xml:space="preserve"> word[-</w:t>
-      </w:r>
-      <w:proofErr w:type="spellStart"/>
-      <w:r>
-        <w:rPr>
-          <w:rFonts w:ascii="Consolas" w:hAnsi="Consolas"/>
-          <w:color w:val="000000" w:themeColor="text1"/>
-          <w:sz w:val="18"/>
-          <w:szCs w:val="18"/>
-          <w:lang w:val="en-US"/>
-        </w:rPr>
-        <w:t>i</w:t>
-      </w:r>
-      <w:proofErr w:type="spellEnd"/>
-      <w:r>
-        <w:rPr>
-          <w:rFonts w:ascii="Consolas" w:hAnsi="Consolas"/>
-          <w:color w:val="000000" w:themeColor="text1"/>
-          <w:sz w:val="18"/>
-          <w:szCs w:val="18"/>
-          <w:lang w:val="en-US"/>
-        </w:rPr>
-        <w:t>] == 'c':</w:t>
-      </w:r>
-      <w:r>
-        <w:rPr>
-          <w:rFonts w:ascii="Consolas" w:hAnsi="Consolas"/>
-          <w:color w:val="000000" w:themeColor="text1"/>
-          <w:sz w:val="18"/>
-          <w:szCs w:val="18"/>
-          <w:lang w:val="en-US"/>
-        </w:rPr>
-        <w:br/>
-        <w:t xml:space="preserve">                        word = list(word)</w:t>
-      </w:r>
-      <w:r>
-        <w:rPr>
-          <w:rFonts w:ascii="Consolas" w:hAnsi="Consolas"/>
-          <w:color w:val="000000" w:themeColor="text1"/>
-          <w:sz w:val="18"/>
-          <w:szCs w:val="18"/>
-          <w:lang w:val="en-US"/>
-        </w:rPr>
-        <w:br/>
-        <w:t xml:space="preserve">                        word[-</w:t>
-      </w:r>
-      <w:proofErr w:type="spellStart"/>
-      <w:r>
-        <w:rPr>
-          <w:rFonts w:ascii="Consolas" w:hAnsi="Consolas"/>
-          <w:color w:val="000000" w:themeColor="text1"/>
-          <w:sz w:val="18"/>
-          <w:szCs w:val="18"/>
-          <w:lang w:val="en-US"/>
-        </w:rPr>
-        <w:t>i</w:t>
-      </w:r>
-      <w:proofErr w:type="spellEnd"/>
-      <w:r>
-        <w:rPr>
-          <w:rFonts w:ascii="Consolas" w:hAnsi="Consolas"/>
-          <w:color w:val="000000" w:themeColor="text1"/>
-          <w:sz w:val="18"/>
-          <w:szCs w:val="18"/>
-          <w:lang w:val="en-US"/>
-        </w:rPr>
-        <w:t>] = 'a'</w:t>
-      </w:r>
-      <w:r>
-        <w:rPr>
-          <w:rFonts w:ascii="Consolas" w:hAnsi="Consolas"/>
-          <w:color w:val="000000" w:themeColor="text1"/>
-          <w:sz w:val="18"/>
-          <w:szCs w:val="18"/>
-          <w:lang w:val="en-US"/>
-        </w:rPr>
-        <w:br/>
-        <w:t xml:space="preserve">                        i += 1  # переходим на след. </w:t>
-      </w:r>
-      <w:proofErr w:type="spellStart"/>
-      <w:r>
-        <w:rPr>
-          <w:rFonts w:ascii="Consolas" w:hAnsi="Consolas"/>
-          <w:color w:val="000000" w:themeColor="text1"/>
-          <w:sz w:val="18"/>
-          <w:szCs w:val="18"/>
-          <w:lang w:val="en-US"/>
-        </w:rPr>
-        <w:t>букву</w:t>
-      </w:r>
-      <w:proofErr w:type="spellEnd"/>
-      <w:r>
-        <w:rPr>
-          <w:rFonts w:ascii="Consolas" w:hAnsi="Consolas"/>
-          <w:color w:val="000000" w:themeColor="text1"/>
-          <w:sz w:val="18"/>
-          <w:szCs w:val="18"/>
-          <w:lang w:val="en-US"/>
-        </w:rPr>
-        <w:t xml:space="preserve">, </w:t>
-      </w:r>
-      <w:proofErr w:type="spellStart"/>
-      <w:r>
-        <w:rPr>
-          <w:rFonts w:ascii="Consolas" w:hAnsi="Consolas"/>
-          <w:color w:val="000000" w:themeColor="text1"/>
-          <w:sz w:val="18"/>
-          <w:szCs w:val="18"/>
-          <w:lang w:val="en-US"/>
-        </w:rPr>
-        <w:t>если</w:t>
-      </w:r>
-      <w:proofErr w:type="spellEnd"/>
-      <w:r>
-        <w:rPr>
-          <w:rFonts w:ascii="Consolas" w:hAnsi="Consolas"/>
-          <w:color w:val="000000" w:themeColor="text1"/>
-          <w:sz w:val="18"/>
-          <w:szCs w:val="18"/>
-          <w:lang w:val="en-US"/>
-        </w:rPr>
-        <w:t xml:space="preserve"> </w:t>
-      </w:r>
-      <w:proofErr w:type="spellStart"/>
-      <w:r>
-        <w:rPr>
-          <w:rFonts w:ascii="Consolas" w:hAnsi="Consolas"/>
-          <w:color w:val="000000" w:themeColor="text1"/>
-          <w:sz w:val="18"/>
-          <w:szCs w:val="18"/>
-          <w:lang w:val="en-US"/>
-        </w:rPr>
-        <w:t>ещё</w:t>
-      </w:r>
-      <w:proofErr w:type="spellEnd"/>
-      <w:r>
-        <w:rPr>
-          <w:rFonts w:ascii="Consolas" w:hAnsi="Consolas"/>
-          <w:color w:val="000000" w:themeColor="text1"/>
-          <w:sz w:val="18"/>
-          <w:szCs w:val="18"/>
-          <w:lang w:val="en-US"/>
-        </w:rPr>
-        <w:t xml:space="preserve"> </w:t>
-      </w:r>
-      <w:proofErr w:type="spellStart"/>
-      <w:r>
-        <w:rPr>
-          <w:rFonts w:ascii="Consolas" w:hAnsi="Consolas"/>
-          <w:color w:val="000000" w:themeColor="text1"/>
-          <w:sz w:val="18"/>
-          <w:szCs w:val="18"/>
-          <w:lang w:val="en-US"/>
-        </w:rPr>
-        <w:t>раз</w:t>
-      </w:r>
-      <w:proofErr w:type="spellEnd"/>
-      <w:r>
-        <w:rPr>
-          <w:rFonts w:ascii="Consolas" w:hAnsi="Consolas"/>
-          <w:color w:val="000000" w:themeColor="text1"/>
-          <w:sz w:val="18"/>
-          <w:szCs w:val="18"/>
-          <w:lang w:val="en-US"/>
-        </w:rPr>
-        <w:t xml:space="preserve"> </w:t>
-      </w:r>
-      <w:proofErr w:type="spellStart"/>
-      <w:r>
-        <w:rPr>
-          <w:rFonts w:ascii="Consolas" w:hAnsi="Consolas"/>
-          <w:color w:val="000000" w:themeColor="text1"/>
-          <w:sz w:val="18"/>
-          <w:szCs w:val="18"/>
-          <w:lang w:val="en-US"/>
-        </w:rPr>
-        <w:t>выпала</w:t>
-      </w:r>
-      <w:proofErr w:type="spellEnd"/>
-      <w:r>
-        <w:rPr>
-          <w:rFonts w:ascii="Consolas" w:hAnsi="Consolas"/>
-          <w:color w:val="000000" w:themeColor="text1"/>
-          <w:sz w:val="18"/>
-          <w:szCs w:val="18"/>
-          <w:lang w:val="en-US"/>
-        </w:rPr>
-        <w:t xml:space="preserve"> c: </w:t>
-      </w:r>
-      <w:proofErr w:type="spellStart"/>
-      <w:r>
-        <w:rPr>
-          <w:rFonts w:ascii="Consolas" w:hAnsi="Consolas"/>
-          <w:color w:val="000000" w:themeColor="text1"/>
-          <w:sz w:val="18"/>
-          <w:szCs w:val="18"/>
-          <w:lang w:val="en-US"/>
-        </w:rPr>
-        <w:t>bcfcCa</w:t>
-      </w:r>
-      <w:proofErr w:type="spellEnd"/>
-      <w:r>
-        <w:rPr>
-          <w:rFonts w:ascii="Consolas" w:hAnsi="Consolas"/>
-          <w:color w:val="000000" w:themeColor="text1"/>
-          <w:sz w:val="18"/>
-          <w:szCs w:val="18"/>
-          <w:lang w:val="en-US"/>
-        </w:rPr>
-        <w:t xml:space="preserve"> - &gt; </w:t>
-      </w:r>
-      <w:proofErr w:type="spellStart"/>
-      <w:r>
-        <w:rPr>
-          <w:rFonts w:ascii="Consolas" w:hAnsi="Consolas"/>
-          <w:color w:val="000000" w:themeColor="text1"/>
-          <w:sz w:val="18"/>
-          <w:szCs w:val="18"/>
-          <w:lang w:val="en-US"/>
-        </w:rPr>
-        <w:t>bcfCaa</w:t>
-      </w:r>
-      <w:proofErr w:type="spellEnd"/>
-      <w:r>
-        <w:rPr>
-          <w:rFonts w:ascii="Consolas" w:hAnsi="Consolas"/>
-          <w:color w:val="000000" w:themeColor="text1"/>
-          <w:sz w:val="18"/>
-          <w:szCs w:val="18"/>
-          <w:lang w:val="en-US"/>
-        </w:rPr>
-        <w:br/>
-        <w:t xml:space="preserve">                except </w:t>
-      </w:r>
-      <w:proofErr w:type="spellStart"/>
-      <w:r>
-        <w:rPr>
-          <w:rFonts w:ascii="Consolas" w:hAnsi="Consolas"/>
-          <w:color w:val="000000" w:themeColor="text1"/>
-          <w:sz w:val="18"/>
-          <w:szCs w:val="18"/>
-          <w:lang w:val="en-US"/>
-        </w:rPr>
-        <w:t>IndexError</w:t>
-      </w:r>
-      <w:proofErr w:type="spellEnd"/>
-      <w:r>
-        <w:rPr>
-          <w:rFonts w:ascii="Consolas" w:hAnsi="Consolas"/>
-          <w:color w:val="000000" w:themeColor="text1"/>
-          <w:sz w:val="18"/>
-          <w:szCs w:val="18"/>
-          <w:lang w:val="en-US"/>
-        </w:rPr>
-        <w:t xml:space="preserve">:  # </w:t>
-      </w:r>
-      <w:proofErr w:type="spellStart"/>
-      <w:r>
-        <w:rPr>
-          <w:rFonts w:ascii="Consolas" w:hAnsi="Consolas"/>
-          <w:color w:val="000000" w:themeColor="text1"/>
-          <w:sz w:val="18"/>
-          <w:szCs w:val="18"/>
-          <w:lang w:val="en-US"/>
-        </w:rPr>
-        <w:t>если</w:t>
-      </w:r>
-      <w:proofErr w:type="spellEnd"/>
-      <w:r>
-        <w:rPr>
-          <w:rFonts w:ascii="Consolas" w:hAnsi="Consolas"/>
-          <w:color w:val="000000" w:themeColor="text1"/>
-          <w:sz w:val="18"/>
-          <w:szCs w:val="18"/>
-          <w:lang w:val="en-US"/>
-        </w:rPr>
-        <w:t xml:space="preserve"> </w:t>
-      </w:r>
-      <w:proofErr w:type="spellStart"/>
-      <w:r>
-        <w:rPr>
-          <w:rFonts w:ascii="Consolas" w:hAnsi="Consolas"/>
-          <w:color w:val="000000" w:themeColor="text1"/>
-          <w:sz w:val="18"/>
-          <w:szCs w:val="18"/>
-          <w:lang w:val="en-US"/>
-        </w:rPr>
-        <w:t>слово</w:t>
-      </w:r>
-      <w:proofErr w:type="spellEnd"/>
-      <w:r>
-        <w:rPr>
-          <w:rFonts w:ascii="Consolas" w:hAnsi="Consolas"/>
-          <w:color w:val="000000" w:themeColor="text1"/>
-          <w:sz w:val="18"/>
-          <w:szCs w:val="18"/>
-          <w:lang w:val="en-US"/>
-        </w:rPr>
-        <w:t xml:space="preserve"> </w:t>
-      </w:r>
-      <w:proofErr w:type="spellStart"/>
-      <w:r>
-        <w:rPr>
-          <w:rFonts w:ascii="Consolas" w:hAnsi="Consolas"/>
-          <w:color w:val="000000" w:themeColor="text1"/>
-          <w:sz w:val="18"/>
-          <w:szCs w:val="18"/>
-          <w:lang w:val="en-US"/>
-        </w:rPr>
-        <w:t>полностью</w:t>
-      </w:r>
-      <w:proofErr w:type="spellEnd"/>
-      <w:r>
-        <w:rPr>
-          <w:rFonts w:ascii="Consolas" w:hAnsi="Consolas"/>
-          <w:color w:val="000000" w:themeColor="text1"/>
-          <w:sz w:val="18"/>
-          <w:szCs w:val="18"/>
-          <w:lang w:val="en-US"/>
-        </w:rPr>
-        <w:t xml:space="preserve"> </w:t>
-      </w:r>
-      <w:proofErr w:type="spellStart"/>
-      <w:r>
-        <w:rPr>
-          <w:rFonts w:ascii="Consolas" w:hAnsi="Consolas"/>
-          <w:color w:val="000000" w:themeColor="text1"/>
-          <w:sz w:val="18"/>
-          <w:szCs w:val="18"/>
-          <w:lang w:val="en-US"/>
-        </w:rPr>
-        <w:t>обновляется</w:t>
-      </w:r>
-      <w:proofErr w:type="spellEnd"/>
-      <w:r>
-        <w:rPr>
-          <w:rFonts w:ascii="Consolas" w:hAnsi="Consolas"/>
-          <w:color w:val="000000" w:themeColor="text1"/>
-          <w:sz w:val="18"/>
-          <w:szCs w:val="18"/>
-          <w:lang w:val="en-US"/>
-        </w:rPr>
-        <w:t xml:space="preserve"> (ccc) </w:t>
-      </w:r>
-      <w:proofErr w:type="spellStart"/>
-      <w:r>
-        <w:rPr>
-          <w:rFonts w:ascii="Consolas" w:hAnsi="Consolas"/>
-          <w:color w:val="000000" w:themeColor="text1"/>
-          <w:sz w:val="18"/>
-          <w:szCs w:val="18"/>
-          <w:lang w:val="en-US"/>
-        </w:rPr>
-        <w:t>добавляем</w:t>
-      </w:r>
-      <w:proofErr w:type="spellEnd"/>
-      <w:r>
-        <w:rPr>
-          <w:rFonts w:ascii="Consolas" w:hAnsi="Consolas"/>
-          <w:color w:val="000000" w:themeColor="text1"/>
-          <w:sz w:val="18"/>
-          <w:szCs w:val="18"/>
-          <w:lang w:val="en-US"/>
-        </w:rPr>
-        <w:t xml:space="preserve"> </w:t>
-      </w:r>
-      <w:proofErr w:type="spellStart"/>
-      <w:r>
-        <w:rPr>
-          <w:rFonts w:ascii="Consolas" w:hAnsi="Consolas"/>
-          <w:color w:val="000000" w:themeColor="text1"/>
-          <w:sz w:val="18"/>
-          <w:szCs w:val="18"/>
-          <w:lang w:val="en-US"/>
-        </w:rPr>
-        <w:t>новый</w:t>
-      </w:r>
-      <w:proofErr w:type="spellEnd"/>
-      <w:r>
-        <w:rPr>
-          <w:rFonts w:ascii="Consolas" w:hAnsi="Consolas"/>
-          <w:color w:val="000000" w:themeColor="text1"/>
-          <w:sz w:val="18"/>
-          <w:szCs w:val="18"/>
-          <w:lang w:val="en-US"/>
-        </w:rPr>
-        <w:t xml:space="preserve"> </w:t>
-      </w:r>
-      <w:proofErr w:type="spellStart"/>
-      <w:r>
-        <w:rPr>
-          <w:rFonts w:ascii="Consolas" w:hAnsi="Consolas"/>
-          <w:color w:val="000000" w:themeColor="text1"/>
-          <w:sz w:val="18"/>
-          <w:szCs w:val="18"/>
-          <w:lang w:val="en-US"/>
-        </w:rPr>
-        <w:t>элемент</w:t>
-      </w:r>
-      <w:proofErr w:type="spellEnd"/>
-      <w:r>
-        <w:rPr>
-          <w:rFonts w:ascii="Consolas" w:hAnsi="Consolas"/>
-          <w:color w:val="000000" w:themeColor="text1"/>
-          <w:sz w:val="18"/>
-          <w:szCs w:val="18"/>
-          <w:lang w:val="en-US"/>
-        </w:rPr>
-        <w:t xml:space="preserve"> в </w:t>
-      </w:r>
-      <w:proofErr w:type="spellStart"/>
-      <w:r>
-        <w:rPr>
-          <w:rFonts w:ascii="Consolas" w:hAnsi="Consolas"/>
-          <w:color w:val="000000" w:themeColor="text1"/>
-          <w:sz w:val="18"/>
-          <w:szCs w:val="18"/>
-          <w:lang w:val="en-US"/>
-        </w:rPr>
-        <w:t>начало</w:t>
-      </w:r>
-      <w:proofErr w:type="spellEnd"/>
-      <w:r>
-        <w:rPr>
-          <w:rFonts w:ascii="Consolas" w:hAnsi="Consolas"/>
-          <w:color w:val="000000" w:themeColor="text1"/>
-          <w:sz w:val="18"/>
-          <w:szCs w:val="18"/>
-          <w:lang w:val="en-US"/>
-        </w:rPr>
-        <w:t xml:space="preserve"> (</w:t>
-      </w:r>
-      <w:proofErr w:type="spellStart"/>
-      <w:r>
-        <w:rPr>
-          <w:rFonts w:ascii="Consolas" w:hAnsi="Consolas"/>
-          <w:color w:val="000000" w:themeColor="text1"/>
-          <w:sz w:val="18"/>
-          <w:szCs w:val="18"/>
-          <w:lang w:val="en-US"/>
-        </w:rPr>
-        <w:t>aaaa</w:t>
-      </w:r>
-      <w:proofErr w:type="spellEnd"/>
-      <w:r>
-        <w:rPr>
-          <w:rFonts w:ascii="Consolas" w:hAnsi="Consolas"/>
-          <w:color w:val="000000" w:themeColor="text1"/>
-          <w:sz w:val="18"/>
-          <w:szCs w:val="18"/>
-          <w:lang w:val="en-US"/>
-        </w:rPr>
-        <w:t>)</w:t>
-      </w:r>
-      <w:r>
-        <w:rPr>
-          <w:rFonts w:ascii="Consolas" w:hAnsi="Consolas"/>
-          <w:color w:val="000000" w:themeColor="text1"/>
-          <w:sz w:val="18"/>
-          <w:szCs w:val="18"/>
-          <w:lang w:val="en-US"/>
-        </w:rPr>
-        <w:br/>
-        <w:t xml:space="preserve">                    word = ''.join(word)</w:t>
-      </w:r>
-      <w:r>
-        <w:rPr>
-          <w:rFonts w:ascii="Consolas" w:hAnsi="Consolas"/>
-          <w:color w:val="000000" w:themeColor="text1"/>
-          <w:sz w:val="18"/>
-          <w:szCs w:val="18"/>
-          <w:lang w:val="en-US"/>
-        </w:rPr>
-        <w:br/>
-        <w:t xml:space="preserve">                    return 'a' + word</w:t>
-      </w:r>
-      <w:r>
-        <w:rPr>
-          <w:rFonts w:ascii="Consolas" w:hAnsi="Consolas"/>
-          <w:color w:val="000000" w:themeColor="text1"/>
-          <w:sz w:val="18"/>
-          <w:szCs w:val="18"/>
-          <w:lang w:val="en-US"/>
-        </w:rPr>
-        <w:br/>
-        <w:t xml:space="preserve">    word = 'a'  # </w:t>
-      </w:r>
-      <w:proofErr w:type="spellStart"/>
-      <w:r>
-        <w:rPr>
-          <w:rFonts w:ascii="Consolas" w:hAnsi="Consolas"/>
-          <w:color w:val="000000" w:themeColor="text1"/>
-          <w:sz w:val="18"/>
-          <w:szCs w:val="18"/>
-          <w:lang w:val="en-US"/>
-        </w:rPr>
-        <w:t>начальное</w:t>
-      </w:r>
-      <w:proofErr w:type="spellEnd"/>
-      <w:r>
-        <w:rPr>
-          <w:rFonts w:ascii="Consolas" w:hAnsi="Consolas"/>
-          <w:color w:val="000000" w:themeColor="text1"/>
-          <w:sz w:val="18"/>
-          <w:szCs w:val="18"/>
-          <w:lang w:val="en-US"/>
-        </w:rPr>
-        <w:t xml:space="preserve"> </w:t>
-      </w:r>
-      <w:proofErr w:type="spellStart"/>
-      <w:r>
-        <w:rPr>
-          <w:rFonts w:ascii="Consolas" w:hAnsi="Consolas"/>
-          <w:color w:val="000000" w:themeColor="text1"/>
-          <w:sz w:val="18"/>
-          <w:szCs w:val="18"/>
-          <w:lang w:val="en-US"/>
-        </w:rPr>
-        <w:t>слово</w:t>
-      </w:r>
-      <w:proofErr w:type="spellEnd"/>
-      <w:r>
-        <w:rPr>
-          <w:rFonts w:ascii="Consolas" w:hAnsi="Consolas"/>
-          <w:color w:val="000000" w:themeColor="text1"/>
-          <w:sz w:val="18"/>
-          <w:szCs w:val="18"/>
-          <w:lang w:val="en-US"/>
-        </w:rPr>
-        <w:br/>
-        <w:t xml:space="preserve">    while True:</w:t>
-      </w:r>
-      <w:r>
-        <w:rPr>
-          <w:rFonts w:ascii="Consolas" w:hAnsi="Consolas"/>
-          <w:color w:val="000000" w:themeColor="text1"/>
-          <w:sz w:val="18"/>
-          <w:szCs w:val="18"/>
-          <w:lang w:val="en-US"/>
-        </w:rPr>
-        <w:br/>
-        <w:t xml:space="preserve">        word = plus(word)   # </w:t>
-      </w:r>
-      <w:proofErr w:type="spellStart"/>
-      <w:r>
-        <w:rPr>
-          <w:rFonts w:ascii="Consolas" w:hAnsi="Consolas"/>
-          <w:color w:val="000000" w:themeColor="text1"/>
-          <w:sz w:val="18"/>
-          <w:szCs w:val="18"/>
-          <w:lang w:val="en-US"/>
-        </w:rPr>
-        <w:t>генерируем</w:t>
-      </w:r>
-      <w:proofErr w:type="spellEnd"/>
-      <w:r>
-        <w:rPr>
-          <w:rFonts w:ascii="Consolas" w:hAnsi="Consolas"/>
-          <w:color w:val="000000" w:themeColor="text1"/>
-          <w:sz w:val="18"/>
-          <w:szCs w:val="18"/>
-          <w:lang w:val="en-US"/>
-        </w:rPr>
-        <w:t xml:space="preserve"> </w:t>
-      </w:r>
-      <w:proofErr w:type="spellStart"/>
-      <w:r>
-        <w:rPr>
-          <w:rFonts w:ascii="Consolas" w:hAnsi="Consolas"/>
-          <w:color w:val="000000" w:themeColor="text1"/>
-          <w:sz w:val="18"/>
-          <w:szCs w:val="18"/>
-          <w:lang w:val="en-US"/>
-        </w:rPr>
-        <w:t>новое</w:t>
-      </w:r>
-      <w:proofErr w:type="spellEnd"/>
-      <w:r>
-        <w:rPr>
-          <w:rFonts w:ascii="Consolas" w:hAnsi="Consolas"/>
-          <w:color w:val="000000" w:themeColor="text1"/>
-          <w:sz w:val="18"/>
-          <w:szCs w:val="18"/>
-          <w:lang w:val="en-US"/>
-        </w:rPr>
-        <w:t xml:space="preserve"> </w:t>
-      </w:r>
-      <w:proofErr w:type="spellStart"/>
-      <w:r>
-        <w:rPr>
-          <w:rFonts w:ascii="Consolas" w:hAnsi="Consolas"/>
-          <w:color w:val="000000" w:themeColor="text1"/>
-          <w:sz w:val="18"/>
-          <w:szCs w:val="18"/>
-          <w:lang w:val="en-US"/>
-        </w:rPr>
-        <w:t>слово</w:t>
-      </w:r>
-      <w:proofErr w:type="spellEnd"/>
-      <w:r>
-        <w:rPr>
-          <w:rFonts w:ascii="Consolas" w:hAnsi="Consolas"/>
-          <w:color w:val="000000" w:themeColor="text1"/>
-          <w:sz w:val="18"/>
-          <w:szCs w:val="18"/>
-          <w:lang w:val="en-US"/>
-        </w:rPr>
-        <w:t xml:space="preserve"> </w:t>
-      </w:r>
-      <w:proofErr w:type="spellStart"/>
-      <w:r>
-        <w:rPr>
-          <w:rFonts w:ascii="Consolas" w:hAnsi="Consolas"/>
-          <w:color w:val="000000" w:themeColor="text1"/>
-          <w:sz w:val="18"/>
-          <w:szCs w:val="18"/>
-          <w:lang w:val="en-US"/>
-        </w:rPr>
-        <w:t>на</w:t>
-      </w:r>
-      <w:proofErr w:type="spellEnd"/>
-      <w:r>
-        <w:rPr>
-          <w:rFonts w:ascii="Consolas" w:hAnsi="Consolas"/>
-          <w:color w:val="000000" w:themeColor="text1"/>
-          <w:sz w:val="18"/>
-          <w:szCs w:val="18"/>
-          <w:lang w:val="en-US"/>
-        </w:rPr>
-        <w:t xml:space="preserve"> </w:t>
-      </w:r>
-      <w:proofErr w:type="spellStart"/>
-      <w:r>
-        <w:rPr>
-          <w:rFonts w:ascii="Consolas" w:hAnsi="Consolas"/>
-          <w:color w:val="000000" w:themeColor="text1"/>
-          <w:sz w:val="18"/>
-          <w:szCs w:val="18"/>
-          <w:lang w:val="en-US"/>
-        </w:rPr>
-        <w:t>основе</w:t>
-      </w:r>
-      <w:proofErr w:type="spellEnd"/>
-      <w:r>
-        <w:rPr>
-          <w:rFonts w:ascii="Consolas" w:hAnsi="Consolas"/>
-          <w:color w:val="000000" w:themeColor="text1"/>
-          <w:sz w:val="18"/>
-          <w:szCs w:val="18"/>
-          <w:lang w:val="en-US"/>
-        </w:rPr>
-        <w:t xml:space="preserve"> </w:t>
-      </w:r>
-      <w:proofErr w:type="spellStart"/>
-      <w:r>
-        <w:rPr>
-          <w:rFonts w:ascii="Consolas" w:hAnsi="Consolas"/>
-          <w:color w:val="000000" w:themeColor="text1"/>
-          <w:sz w:val="18"/>
-          <w:szCs w:val="18"/>
-          <w:lang w:val="en-US"/>
-        </w:rPr>
-        <w:t>старого</w:t>
-      </w:r>
-      <w:proofErr w:type="spellEnd"/>
-      <w:r>
-        <w:rPr>
-          <w:rFonts w:ascii="Consolas" w:hAnsi="Consolas"/>
-          <w:color w:val="000000" w:themeColor="text1"/>
-          <w:sz w:val="18"/>
-          <w:szCs w:val="18"/>
-          <w:lang w:val="en-US"/>
-        </w:rPr>
-        <w:br/>
-        <w:t xml:space="preserve">        run(word + ''.join(reversed(word)), True, True)  # </w:t>
-      </w:r>
-      <w:proofErr w:type="spellStart"/>
-      <w:r>
-        <w:rPr>
-          <w:rFonts w:ascii="Consolas" w:hAnsi="Consolas"/>
-          <w:color w:val="000000" w:themeColor="text1"/>
-          <w:sz w:val="18"/>
-          <w:szCs w:val="18"/>
-          <w:lang w:val="en-US"/>
-        </w:rPr>
-        <w:t>заносим</w:t>
-      </w:r>
-      <w:proofErr w:type="spellEnd"/>
-      <w:r>
-        <w:rPr>
-          <w:rFonts w:ascii="Consolas" w:hAnsi="Consolas"/>
-          <w:color w:val="000000" w:themeColor="text1"/>
-          <w:sz w:val="18"/>
-          <w:szCs w:val="18"/>
-          <w:lang w:val="en-US"/>
-        </w:rPr>
-        <w:t xml:space="preserve"> </w:t>
-      </w:r>
-      <w:proofErr w:type="spellStart"/>
-      <w:r>
-        <w:rPr>
-          <w:rFonts w:ascii="Consolas" w:hAnsi="Consolas"/>
-          <w:color w:val="000000" w:themeColor="text1"/>
-          <w:sz w:val="18"/>
-          <w:szCs w:val="18"/>
-          <w:lang w:val="en-US"/>
-        </w:rPr>
-        <w:t>сгенерированное</w:t>
-      </w:r>
-      <w:proofErr w:type="spellEnd"/>
-      <w:r>
-        <w:rPr>
-          <w:rFonts w:ascii="Consolas" w:hAnsi="Consolas"/>
-          <w:color w:val="000000" w:themeColor="text1"/>
-          <w:sz w:val="18"/>
-          <w:szCs w:val="18"/>
-          <w:lang w:val="en-US"/>
-        </w:rPr>
-        <w:t xml:space="preserve"> </w:t>
-      </w:r>
-      <w:proofErr w:type="spellStart"/>
-      <w:r>
-        <w:rPr>
-          <w:rFonts w:ascii="Consolas" w:hAnsi="Consolas"/>
-          <w:color w:val="000000" w:themeColor="text1"/>
-          <w:sz w:val="18"/>
-          <w:szCs w:val="18"/>
-          <w:lang w:val="en-US"/>
-        </w:rPr>
-        <w:t>слово</w:t>
-      </w:r>
-      <w:proofErr w:type="spellEnd"/>
-      <w:r>
-        <w:rPr>
-          <w:rFonts w:ascii="Consolas" w:hAnsi="Consolas"/>
-          <w:color w:val="000000" w:themeColor="text1"/>
-          <w:sz w:val="18"/>
-          <w:szCs w:val="18"/>
-          <w:lang w:val="en-US"/>
-        </w:rPr>
-        <w:t xml:space="preserve"> в </w:t>
-      </w:r>
-      <w:proofErr w:type="spellStart"/>
-      <w:r>
-        <w:rPr>
-          <w:rFonts w:ascii="Consolas" w:hAnsi="Consolas"/>
-          <w:color w:val="000000" w:themeColor="text1"/>
-          <w:sz w:val="18"/>
-          <w:szCs w:val="18"/>
-          <w:lang w:val="en-US"/>
-        </w:rPr>
-        <w:t>функцию</w:t>
-      </w:r>
-      <w:proofErr w:type="spellEnd"/>
-      <w:r>
-        <w:rPr>
-          <w:rFonts w:ascii="Consolas" w:hAnsi="Consolas"/>
-          <w:color w:val="000000" w:themeColor="text1"/>
-          <w:sz w:val="18"/>
-          <w:szCs w:val="18"/>
-          <w:lang w:val="en-US"/>
-        </w:rPr>
-        <w:t xml:space="preserve"> </w:t>
-      </w:r>
-      <w:proofErr w:type="spellStart"/>
-      <w:r>
-        <w:rPr>
-          <w:rFonts w:ascii="Consolas" w:hAnsi="Consolas"/>
-          <w:color w:val="000000" w:themeColor="text1"/>
-          <w:sz w:val="18"/>
-          <w:szCs w:val="18"/>
-          <w:lang w:val="en-US"/>
-        </w:rPr>
-        <w:t>решения</w:t>
-      </w:r>
-      <w:proofErr w:type="spellEnd"/>
-      <w:r>
-        <w:rPr>
-          <w:rFonts w:ascii="Consolas" w:hAnsi="Consolas"/>
-          <w:color w:val="000000" w:themeColor="text1"/>
-          <w:sz w:val="18"/>
-          <w:szCs w:val="18"/>
-          <w:lang w:val="en-US"/>
-        </w:rPr>
-        <w:t xml:space="preserve"> </w:t>
-      </w:r>
-      <w:proofErr w:type="spellStart"/>
-      <w:r>
-        <w:rPr>
-          <w:rFonts w:ascii="Consolas" w:hAnsi="Consolas"/>
-          <w:color w:val="000000" w:themeColor="text1"/>
-          <w:sz w:val="18"/>
-          <w:szCs w:val="18"/>
-          <w:lang w:val="en-US"/>
-        </w:rPr>
-        <w:t>задачи</w:t>
-      </w:r>
-      <w:proofErr w:type="spellEnd"/>
-      <w:r>
-        <w:rPr>
-          <w:rFonts w:ascii="Consolas" w:hAnsi="Consolas"/>
-          <w:color w:val="000000" w:themeColor="text1"/>
-          <w:sz w:val="18"/>
-          <w:szCs w:val="18"/>
-          <w:lang w:val="en-US"/>
-        </w:rPr>
-        <w:br/>
-      </w:r>
-      <w:r>
-        <w:rPr>
-          <w:rFonts w:ascii="Consolas" w:hAnsi="Consolas"/>
-          <w:color w:val="000000" w:themeColor="text1"/>
-          <w:sz w:val="18"/>
-          <w:szCs w:val="18"/>
-          <w:lang w:val="en-US"/>
-        </w:rPr>
-        <w:br/>
-      </w:r>
-      <w:r>
-        <w:rPr>
-          <w:rFonts w:ascii="Consolas" w:hAnsi="Consolas"/>
-          <w:color w:val="000000" w:themeColor="text1"/>
-          <w:sz w:val="18"/>
-          <w:szCs w:val="18"/>
-          <w:lang w:val="en-US"/>
-        </w:rPr>
-        <w:br/>
-        <w:t xml:space="preserve">def run(word, bot=True, </w:t>
-      </w:r>
-      <w:proofErr w:type="spellStart"/>
-      <w:r>
-        <w:rPr>
-          <w:rFonts w:ascii="Consolas" w:hAnsi="Consolas"/>
-          <w:color w:val="000000" w:themeColor="text1"/>
-          <w:sz w:val="18"/>
-          <w:szCs w:val="18"/>
-          <w:lang w:val="en-US"/>
-        </w:rPr>
-        <w:t>multitape</w:t>
-      </w:r>
-      <w:proofErr w:type="spellEnd"/>
-      <w:r>
-        <w:rPr>
-          <w:rFonts w:ascii="Consolas" w:hAnsi="Consolas"/>
-          <w:color w:val="000000" w:themeColor="text1"/>
-          <w:sz w:val="18"/>
-          <w:szCs w:val="18"/>
-          <w:lang w:val="en-US"/>
-        </w:rPr>
-        <w:t xml:space="preserve">=True):     # word - </w:t>
-      </w:r>
-      <w:proofErr w:type="spellStart"/>
-      <w:r>
-        <w:rPr>
-          <w:rFonts w:ascii="Consolas" w:hAnsi="Consolas"/>
-          <w:color w:val="000000" w:themeColor="text1"/>
-          <w:sz w:val="18"/>
-          <w:szCs w:val="18"/>
-          <w:lang w:val="en-US"/>
-        </w:rPr>
-        <w:t>само</w:t>
-      </w:r>
-      <w:proofErr w:type="spellEnd"/>
-      <w:r>
-        <w:rPr>
-          <w:rFonts w:ascii="Consolas" w:hAnsi="Consolas"/>
-          <w:color w:val="000000" w:themeColor="text1"/>
-          <w:sz w:val="18"/>
-          <w:szCs w:val="18"/>
-          <w:lang w:val="en-US"/>
-        </w:rPr>
-        <w:t xml:space="preserve"> </w:t>
-      </w:r>
-      <w:proofErr w:type="spellStart"/>
-      <w:r>
-        <w:rPr>
-          <w:rFonts w:ascii="Consolas" w:hAnsi="Consolas"/>
-          <w:color w:val="000000" w:themeColor="text1"/>
-          <w:sz w:val="18"/>
-          <w:szCs w:val="18"/>
-          <w:lang w:val="en-US"/>
-        </w:rPr>
-        <w:t>слово</w:t>
-      </w:r>
-      <w:proofErr w:type="spellEnd"/>
-      <w:r>
-        <w:rPr>
-          <w:rFonts w:ascii="Consolas" w:hAnsi="Consolas"/>
-          <w:color w:val="000000" w:themeColor="text1"/>
-          <w:sz w:val="18"/>
-          <w:szCs w:val="18"/>
-          <w:lang w:val="en-US"/>
-        </w:rPr>
-        <w:t xml:space="preserve">, bot - </w:t>
-      </w:r>
-      <w:proofErr w:type="spellStart"/>
-      <w:r>
-        <w:rPr>
-          <w:rFonts w:ascii="Consolas" w:hAnsi="Consolas"/>
-          <w:color w:val="000000" w:themeColor="text1"/>
-          <w:sz w:val="18"/>
-          <w:szCs w:val="18"/>
-          <w:lang w:val="en-US"/>
-        </w:rPr>
-        <w:t>генератор</w:t>
-      </w:r>
-      <w:proofErr w:type="spellEnd"/>
-      <w:r>
-        <w:rPr>
-          <w:rFonts w:ascii="Consolas" w:hAnsi="Consolas"/>
-          <w:color w:val="000000" w:themeColor="text1"/>
-          <w:sz w:val="18"/>
-          <w:szCs w:val="18"/>
-          <w:lang w:val="en-US"/>
-        </w:rPr>
-        <w:t xml:space="preserve">, </w:t>
-      </w:r>
-      <w:proofErr w:type="spellStart"/>
-      <w:r>
-        <w:rPr>
-          <w:rFonts w:ascii="Consolas" w:hAnsi="Consolas"/>
-          <w:color w:val="000000" w:themeColor="text1"/>
-          <w:sz w:val="18"/>
-          <w:szCs w:val="18"/>
-          <w:lang w:val="en-US"/>
-        </w:rPr>
-        <w:t>multitape</w:t>
-      </w:r>
-      <w:proofErr w:type="spellEnd"/>
-      <w:r>
-        <w:rPr>
-          <w:rFonts w:ascii="Consolas" w:hAnsi="Consolas"/>
-          <w:color w:val="000000" w:themeColor="text1"/>
-          <w:sz w:val="18"/>
-          <w:szCs w:val="18"/>
-          <w:lang w:val="en-US"/>
-        </w:rPr>
-        <w:t xml:space="preserve"> - </w:t>
-      </w:r>
-      <w:proofErr w:type="spellStart"/>
-      <w:r>
-        <w:rPr>
-          <w:rFonts w:ascii="Consolas" w:hAnsi="Consolas"/>
-          <w:color w:val="000000" w:themeColor="text1"/>
-          <w:sz w:val="18"/>
-          <w:szCs w:val="18"/>
-          <w:lang w:val="en-US"/>
+        </w:rPr>
+        <w:br/>
+        <w:t xml:space="preserve">            При входе слово обрамляется шаблоном (</w:t>
+      </w:r>
+      <w:r>
+        <w:rPr>
+          <w:rFonts w:ascii="Consolas" w:hAnsi="Consolas"/>
+          <w:color w:val="000000" w:themeColor="text1"/>
+          <w:sz w:val="18"/>
+          <w:szCs w:val="18"/>
+          <w:lang w:val="en-US"/>
+        </w:rPr>
+        <w:t>L</w:t>
+      </w:r>
+      <w:r>
+        <w:rPr>
+          <w:rFonts w:ascii="Consolas" w:hAnsi="Consolas"/>
+          <w:color w:val="000000" w:themeColor="text1"/>
+          <w:sz w:val="18"/>
+          <w:szCs w:val="18"/>
+        </w:rPr>
+        <w:t xml:space="preserve"> по бокам), ставится стартовая ячейка,</w:t>
+      </w:r>
+      <w:r>
+        <w:rPr>
+          <w:rFonts w:ascii="Consolas" w:hAnsi="Consolas"/>
+          <w:color w:val="000000" w:themeColor="text1"/>
+          <w:sz w:val="18"/>
+          <w:szCs w:val="18"/>
+        </w:rPr>
+        <w:br/>
+        <w:t xml:space="preserve">        уведомляется генератор это или нет, и </w:t>
+      </w:r>
+      <w:proofErr w:type="spellStart"/>
+      <w:r>
+        <w:rPr>
+          <w:rFonts w:ascii="Consolas" w:hAnsi="Consolas"/>
+          <w:color w:val="000000" w:themeColor="text1"/>
+          <w:sz w:val="18"/>
+          <w:szCs w:val="18"/>
         </w:rPr>
         <w:t>многоленточность</w:t>
       </w:r>
@@ -12808,194 +13475,15 @@
           <w:color w:val="000000" w:themeColor="text1"/>
           <w:sz w:val="18"/>
           <w:szCs w:val="18"/>
-          <w:lang w:val="en-US"/>
-        </w:rPr>
-        <w:br/>
-        <w:t xml:space="preserve">    """</w:t>
-      </w:r>
-      <w:r>
-        <w:rPr>
-          <w:rFonts w:ascii="Consolas" w:hAnsi="Consolas"/>
-          <w:color w:val="000000" w:themeColor="text1"/>
-          <w:sz w:val="18"/>
-          <w:szCs w:val="18"/>
-          <w:lang w:val="en-US"/>
-        </w:rPr>
-        <w:br/>
-        <w:t xml:space="preserve">            </w:t>
-      </w:r>
-      <w:proofErr w:type="spellStart"/>
-      <w:r>
-        <w:rPr>
-          <w:rFonts w:ascii="Consolas" w:hAnsi="Consolas"/>
-          <w:color w:val="000000" w:themeColor="text1"/>
-          <w:sz w:val="18"/>
-          <w:szCs w:val="18"/>
-          <w:lang w:val="en-US"/>
-        </w:rPr>
-        <w:t>При</w:t>
-      </w:r>
-      <w:proofErr w:type="spellEnd"/>
-      <w:r>
-        <w:rPr>
-          <w:rFonts w:ascii="Consolas" w:hAnsi="Consolas"/>
-          <w:color w:val="000000" w:themeColor="text1"/>
-          <w:sz w:val="18"/>
-          <w:szCs w:val="18"/>
-          <w:lang w:val="en-US"/>
-        </w:rPr>
-        <w:t xml:space="preserve"> </w:t>
-      </w:r>
-      <w:proofErr w:type="spellStart"/>
-      <w:r>
-        <w:rPr>
-          <w:rFonts w:ascii="Consolas" w:hAnsi="Consolas"/>
-          <w:color w:val="000000" w:themeColor="text1"/>
-          <w:sz w:val="18"/>
-          <w:szCs w:val="18"/>
-          <w:lang w:val="en-US"/>
-        </w:rPr>
-        <w:t>входе</w:t>
-      </w:r>
-      <w:proofErr w:type="spellEnd"/>
-      <w:r>
-        <w:rPr>
-          <w:rFonts w:ascii="Consolas" w:hAnsi="Consolas"/>
-          <w:color w:val="000000" w:themeColor="text1"/>
-          <w:sz w:val="18"/>
-          <w:szCs w:val="18"/>
-          <w:lang w:val="en-US"/>
-        </w:rPr>
-        <w:t xml:space="preserve"> слово обрамляется шаблоном (L по бокам), ставится стартовая ячейка,</w:t>
-      </w:r>
-      <w:r>
-        <w:rPr>
-          <w:rFonts w:ascii="Consolas" w:hAnsi="Consolas"/>
-          <w:color w:val="000000" w:themeColor="text1"/>
-          <w:sz w:val="18"/>
-          <w:szCs w:val="18"/>
-          <w:lang w:val="en-US"/>
-        </w:rPr>
-        <w:br/>
-        <w:t xml:space="preserve">        уведомляется генератор это </w:t>
-      </w:r>
-      <w:proofErr w:type="spellStart"/>
-      <w:r>
-        <w:rPr>
-          <w:rFonts w:ascii="Consolas" w:hAnsi="Consolas"/>
-          <w:color w:val="000000" w:themeColor="text1"/>
-          <w:sz w:val="18"/>
-          <w:szCs w:val="18"/>
-          <w:lang w:val="en-US"/>
-        </w:rPr>
-        <w:t>или</w:t>
-      </w:r>
-      <w:proofErr w:type="spellEnd"/>
-      <w:r>
-        <w:rPr>
-          <w:rFonts w:ascii="Consolas" w:hAnsi="Consolas"/>
-          <w:color w:val="000000" w:themeColor="text1"/>
-          <w:sz w:val="18"/>
-          <w:szCs w:val="18"/>
-          <w:lang w:val="en-US"/>
-        </w:rPr>
-        <w:t xml:space="preserve"> </w:t>
-      </w:r>
-      <w:proofErr w:type="spellStart"/>
-      <w:r>
-        <w:rPr>
-          <w:rFonts w:ascii="Consolas" w:hAnsi="Consolas"/>
-          <w:color w:val="000000" w:themeColor="text1"/>
-          <w:sz w:val="18"/>
-          <w:szCs w:val="18"/>
-          <w:lang w:val="en-US"/>
-        </w:rPr>
-        <w:t>нет</w:t>
-      </w:r>
-      <w:proofErr w:type="spellEnd"/>
-      <w:r>
-        <w:rPr>
-          <w:rFonts w:ascii="Consolas" w:hAnsi="Consolas"/>
-          <w:color w:val="000000" w:themeColor="text1"/>
-          <w:sz w:val="18"/>
-          <w:szCs w:val="18"/>
-          <w:lang w:val="en-US"/>
-        </w:rPr>
-        <w:t xml:space="preserve">, и </w:t>
-      </w:r>
-      <w:proofErr w:type="spellStart"/>
-      <w:r>
-        <w:rPr>
-          <w:rFonts w:ascii="Consolas" w:hAnsi="Consolas"/>
-          <w:color w:val="000000" w:themeColor="text1"/>
-          <w:sz w:val="18"/>
-          <w:szCs w:val="18"/>
-          <w:lang w:val="en-US"/>
-        </w:rPr>
-        <w:t>многоленточность</w:t>
-      </w:r>
-      <w:proofErr w:type="spellEnd"/>
-      <w:r>
-        <w:rPr>
-          <w:rFonts w:ascii="Consolas" w:hAnsi="Consolas"/>
-          <w:color w:val="000000" w:themeColor="text1"/>
-          <w:sz w:val="18"/>
-          <w:szCs w:val="18"/>
-          <w:lang w:val="en-US"/>
-        </w:rPr>
-        <w:t xml:space="preserve"> </w:t>
-      </w:r>
-      <w:proofErr w:type="spellStart"/>
-      <w:r>
-        <w:rPr>
-          <w:rFonts w:ascii="Consolas" w:hAnsi="Consolas"/>
-          <w:color w:val="000000" w:themeColor="text1"/>
-          <w:sz w:val="18"/>
-          <w:szCs w:val="18"/>
-          <w:lang w:val="en-US"/>
-        </w:rPr>
-        <w:t>или</w:t>
-      </w:r>
-      <w:proofErr w:type="spellEnd"/>
-      <w:r>
-        <w:rPr>
-          <w:rFonts w:ascii="Consolas" w:hAnsi="Consolas"/>
-          <w:color w:val="000000" w:themeColor="text1"/>
-          <w:sz w:val="18"/>
-          <w:szCs w:val="18"/>
-          <w:lang w:val="en-US"/>
-        </w:rPr>
-        <w:t xml:space="preserve"> </w:t>
-      </w:r>
-      <w:proofErr w:type="spellStart"/>
-      <w:r>
-        <w:rPr>
-          <w:rFonts w:ascii="Consolas" w:hAnsi="Consolas"/>
-          <w:color w:val="000000" w:themeColor="text1"/>
-          <w:sz w:val="18"/>
-          <w:szCs w:val="18"/>
-          <w:lang w:val="en-US"/>
-        </w:rPr>
-        <w:t>нет</w:t>
-      </w:r>
-      <w:proofErr w:type="spellEnd"/>
-      <w:r>
-        <w:rPr>
-          <w:rFonts w:ascii="Consolas" w:hAnsi="Consolas"/>
-          <w:color w:val="000000" w:themeColor="text1"/>
-          <w:sz w:val="18"/>
-          <w:szCs w:val="18"/>
-          <w:lang w:val="en-US"/>
-        </w:rPr>
-        <w:t>.</w:t>
-      </w:r>
-      <w:r>
-        <w:rPr>
-          <w:rFonts w:ascii="Consolas" w:hAnsi="Consolas"/>
-          <w:color w:val="000000" w:themeColor="text1"/>
-          <w:sz w:val="18"/>
-          <w:szCs w:val="18"/>
-          <w:lang w:val="en-US"/>
+        </w:rPr>
+        <w:t xml:space="preserve"> или нет.</w:t>
+      </w:r>
+      <w:r>
+        <w:rPr>
+          <w:rFonts w:ascii="Consolas" w:hAnsi="Consolas"/>
+          <w:color w:val="000000" w:themeColor="text1"/>
+          <w:sz w:val="18"/>
+          <w:szCs w:val="18"/>
         </w:rPr>
         <w:br/>
         <w:t xml:space="preserve">            </w:t>
@@ -15314,20 +15802,8 @@
           <w:szCs w:val="18"/>
           <w:lang w:val="en-US"/>
         </w:rPr>
-        <w:t xml:space="preserve"> </w:t>
-      </w:r>
-      <w:proofErr w:type="spellStart"/>
-      <w:r>
-        <w:rPr>
-          <w:rFonts w:ascii="Consolas" w:hAnsi="Consolas"/>
-          <w:color w:val="000000" w:themeColor="text1"/>
-          <w:sz w:val="18"/>
-          <w:szCs w:val="18"/>
-          <w:lang w:val="en-US"/>
-        </w:rPr>
-        <w:t>черная</w:t>
-      </w:r>
-      <w:proofErr w:type="spellEnd"/>
+        <w:t xml:space="preserve"> черная</w:t>
+      </w:r>
       <w:r>
         <w:rPr>
           <w:rFonts w:ascii="Consolas" w:hAnsi="Consolas"/>
@@ -15834,29 +16310,7 @@
           <w:szCs w:val="18"/>
           <w:lang w:val="en-US"/>
         </w:rPr>
-        <w:t xml:space="preserve"> в </w:t>
-      </w:r>
-      <w:proofErr w:type="spellStart"/>
-      <w:r>
-        <w:rPr>
-          <w:rFonts w:ascii="Consolas" w:hAnsi="Consolas"/>
-          <w:color w:val="000000" w:themeColor="text1"/>
-          <w:sz w:val="18"/>
-          <w:szCs w:val="18"/>
-          <w:lang w:val="en-US"/>
-        </w:rPr>
-        <w:t>список</w:t>
-      </w:r>
-      <w:proofErr w:type="spellEnd"/>
-      <w:r>
-        <w:rPr>
-          <w:rFonts w:ascii="Consolas" w:hAnsi="Consolas"/>
-          <w:color w:val="000000" w:themeColor="text1"/>
-          <w:sz w:val="18"/>
-          <w:szCs w:val="18"/>
-          <w:lang w:val="en-US"/>
-        </w:rPr>
-        <w:t xml:space="preserve"> </w:t>
+        <w:t xml:space="preserve"> в список </w:t>
       </w:r>
       <w:proofErr w:type="spellStart"/>
       <w:r>
@@ -23867,7 +24321,51 @@
           <w:lang w:val="en-US"/>
         </w:rPr>
         <w:br/>
-        <w:t xml:space="preserve">            иначе в состояние </w:t>
+        <w:t xml:space="preserve">            </w:t>
+      </w:r>
+      <w:proofErr w:type="spellStart"/>
+      <w:r>
+        <w:rPr>
+          <w:rFonts w:ascii="Consolas" w:hAnsi="Consolas"/>
+          <w:color w:val="000000" w:themeColor="text1"/>
+          <w:sz w:val="18"/>
+          <w:szCs w:val="18"/>
+          <w:lang w:val="en-US"/>
+        </w:rPr>
+        <w:t>иначе</w:t>
+      </w:r>
+      <w:proofErr w:type="spellEnd"/>
+      <w:r>
+        <w:rPr>
+          <w:rFonts w:ascii="Consolas" w:hAnsi="Consolas"/>
+          <w:color w:val="000000" w:themeColor="text1"/>
+          <w:sz w:val="18"/>
+          <w:szCs w:val="18"/>
+          <w:lang w:val="en-US"/>
+        </w:rPr>
+        <w:t xml:space="preserve"> в </w:t>
+      </w:r>
+      <w:proofErr w:type="spellStart"/>
+      <w:r>
+        <w:rPr>
+          <w:rFonts w:ascii="Consolas" w:hAnsi="Consolas"/>
+          <w:color w:val="000000" w:themeColor="text1"/>
+          <w:sz w:val="18"/>
+          <w:szCs w:val="18"/>
+          <w:lang w:val="en-US"/>
+        </w:rPr>
+        <w:t>состояние</w:t>
+      </w:r>
+      <w:proofErr w:type="spellEnd"/>
+      <w:r>
+        <w:rPr>
+          <w:rFonts w:ascii="Consolas" w:hAnsi="Consolas"/>
+          <w:color w:val="000000" w:themeColor="text1"/>
+          <w:sz w:val="18"/>
+          <w:szCs w:val="18"/>
+          <w:lang w:val="en-US"/>
+        </w:rPr>
+        <w:t xml:space="preserve"> </w:t>
       </w:r>
       <w:proofErr w:type="spellStart"/>
       <w:r>
@@ -23977,7 +24475,29 @@
           <w:szCs w:val="18"/>
           <w:lang w:val="en-US"/>
         </w:rPr>
-        <w:t xml:space="preserve"> 0 и завершаем работу программы.</w:t>
+        <w:t xml:space="preserve"> 0 и </w:t>
+      </w:r>
+      <w:proofErr w:type="spellStart"/>
+      <w:r>
+        <w:rPr>
+          <w:rFonts w:ascii="Consolas" w:hAnsi="Consolas"/>
+          <w:color w:val="000000" w:themeColor="text1"/>
+          <w:sz w:val="18"/>
+          <w:szCs w:val="18"/>
+          <w:lang w:val="en-US"/>
+        </w:rPr>
+        <w:t>завершаем</w:t>
+      </w:r>
+      <w:proofErr w:type="spellEnd"/>
+      <w:r>
+        <w:rPr>
+          <w:rFonts w:ascii="Consolas" w:hAnsi="Consolas"/>
+          <w:color w:val="000000" w:themeColor="text1"/>
+          <w:sz w:val="18"/>
+          <w:szCs w:val="18"/>
+          <w:lang w:val="en-US"/>
+        </w:rPr>
+        <w:t xml:space="preserve"> работу программы.</w:t>
       </w:r>
       <w:r>
         <w:rPr>
@@ -24550,7 +25070,51 @@
           <w:lang w:val="en-US"/>
         </w:rPr>
         <w:br/>
-        <w:t xml:space="preserve">            иначе в состояние </w:t>
+        <w:t xml:space="preserve">            </w:t>
+      </w:r>
+      <w:proofErr w:type="spellStart"/>
+      <w:r>
+        <w:rPr>
+          <w:rFonts w:ascii="Consolas" w:hAnsi="Consolas"/>
+          <w:color w:val="000000" w:themeColor="text1"/>
+          <w:sz w:val="18"/>
+          <w:szCs w:val="18"/>
+          <w:lang w:val="en-US"/>
+        </w:rPr>
+        <w:t>иначе</w:t>
+      </w:r>
+      <w:proofErr w:type="spellEnd"/>
+      <w:r>
+        <w:rPr>
+          <w:rFonts w:ascii="Consolas" w:hAnsi="Consolas"/>
+          <w:color w:val="000000" w:themeColor="text1"/>
+          <w:sz w:val="18"/>
+          <w:szCs w:val="18"/>
+          <w:lang w:val="en-US"/>
+        </w:rPr>
+        <w:t xml:space="preserve"> в </w:t>
+      </w:r>
+      <w:proofErr w:type="spellStart"/>
+      <w:r>
+        <w:rPr>
+          <w:rFonts w:ascii="Consolas" w:hAnsi="Consolas"/>
+          <w:color w:val="000000" w:themeColor="text1"/>
+          <w:sz w:val="18"/>
+          <w:szCs w:val="18"/>
+          <w:lang w:val="en-US"/>
+        </w:rPr>
+        <w:t>состояние</w:t>
+      </w:r>
+      <w:proofErr w:type="spellEnd"/>
+      <w:r>
+        <w:rPr>
+          <w:rFonts w:ascii="Consolas" w:hAnsi="Consolas"/>
+          <w:color w:val="000000" w:themeColor="text1"/>
+          <w:sz w:val="18"/>
+          <w:szCs w:val="18"/>
+          <w:lang w:val="en-US"/>
+        </w:rPr>
+        <w:t xml:space="preserve"> </w:t>
       </w:r>
       <w:proofErr w:type="spellStart"/>
       <w:r>
@@ -24660,7 +25224,29 @@
           <w:szCs w:val="18"/>
           <w:lang w:val="en-US"/>
         </w:rPr>
-        <w:t xml:space="preserve"> 0 и завершаем работу программы.</w:t>
+        <w:t xml:space="preserve"> 0 и </w:t>
+      </w:r>
+      <w:proofErr w:type="spellStart"/>
+      <w:r>
+        <w:rPr>
+          <w:rFonts w:ascii="Consolas" w:hAnsi="Consolas"/>
+          <w:color w:val="000000" w:themeColor="text1"/>
+          <w:sz w:val="18"/>
+          <w:szCs w:val="18"/>
+          <w:lang w:val="en-US"/>
+        </w:rPr>
+        <w:t>завершаем</w:t>
+      </w:r>
+      <w:proofErr w:type="spellEnd"/>
+      <w:r>
+        <w:rPr>
+          <w:rFonts w:ascii="Consolas" w:hAnsi="Consolas"/>
+          <w:color w:val="000000" w:themeColor="text1"/>
+          <w:sz w:val="18"/>
+          <w:szCs w:val="18"/>
+          <w:lang w:val="en-US"/>
+        </w:rPr>
+        <w:t xml:space="preserve"> работу программы.</w:t>
       </w:r>
       <w:r>
         <w:rPr>
@@ -25233,7 +25819,51 @@
           <w:lang w:val="en-US"/>
         </w:rPr>
         <w:br/>
-        <w:t xml:space="preserve">            иначе в состояние </w:t>
+        <w:t xml:space="preserve">            </w:t>
+      </w:r>
+      <w:proofErr w:type="spellStart"/>
+      <w:r>
+        <w:rPr>
+          <w:rFonts w:ascii="Consolas" w:hAnsi="Consolas"/>
+          <w:color w:val="000000" w:themeColor="text1"/>
+          <w:sz w:val="18"/>
+          <w:szCs w:val="18"/>
+          <w:lang w:val="en-US"/>
+        </w:rPr>
+        <w:t>иначе</w:t>
+      </w:r>
+      <w:proofErr w:type="spellEnd"/>
+      <w:r>
+        <w:rPr>
+          <w:rFonts w:ascii="Consolas" w:hAnsi="Consolas"/>
+          <w:color w:val="000000" w:themeColor="text1"/>
+          <w:sz w:val="18"/>
+          <w:szCs w:val="18"/>
+          <w:lang w:val="en-US"/>
+        </w:rPr>
+        <w:t xml:space="preserve"> в </w:t>
+      </w:r>
+      <w:proofErr w:type="spellStart"/>
+      <w:r>
+        <w:rPr>
+          <w:rFonts w:ascii="Consolas" w:hAnsi="Consolas"/>
+          <w:color w:val="000000" w:themeColor="text1"/>
+          <w:sz w:val="18"/>
+          <w:szCs w:val="18"/>
+          <w:lang w:val="en-US"/>
+        </w:rPr>
+        <w:t>состояние</w:t>
+      </w:r>
+      <w:proofErr w:type="spellEnd"/>
+      <w:r>
+        <w:rPr>
+          <w:rFonts w:ascii="Consolas" w:hAnsi="Consolas"/>
+          <w:color w:val="000000" w:themeColor="text1"/>
+          <w:sz w:val="18"/>
+          <w:szCs w:val="18"/>
+          <w:lang w:val="en-US"/>
+        </w:rPr>
+        <w:t xml:space="preserve"> </w:t>
       </w:r>
       <w:proofErr w:type="spellStart"/>
       <w:r>
@@ -25343,7 +25973,29 @@
           <w:szCs w:val="18"/>
           <w:lang w:val="en-US"/>
         </w:rPr>
-        <w:t xml:space="preserve"> 0 и завершаем работу программы.</w:t>
+        <w:t xml:space="preserve"> 0 и </w:t>
+      </w:r>
+      <w:proofErr w:type="spellStart"/>
+      <w:r>
+        <w:rPr>
+          <w:rFonts w:ascii="Consolas" w:hAnsi="Consolas"/>
+          <w:color w:val="000000" w:themeColor="text1"/>
+          <w:sz w:val="18"/>
+          <w:szCs w:val="18"/>
+          <w:lang w:val="en-US"/>
+        </w:rPr>
+        <w:t>завершаем</w:t>
+      </w:r>
+      <w:proofErr w:type="spellEnd"/>
+      <w:r>
+        <w:rPr>
+          <w:rFonts w:ascii="Consolas" w:hAnsi="Consolas"/>
+          <w:color w:val="000000" w:themeColor="text1"/>
+          <w:sz w:val="18"/>
+          <w:szCs w:val="18"/>
+          <w:lang w:val="en-US"/>
+        </w:rPr>
+        <w:t xml:space="preserve"> работу программы.</w:t>
       </w:r>
       <w:r>
         <w:rPr>
@@ -26593,34 +27245,7 @@
           <w:szCs w:val="28"/>
         </w:rPr>
         <w:lastRenderedPageBreak/>
-        <w:t xml:space="preserve">ПРИЛОЖЕНИЕ </w:t>
-      </w:r>
-      <w:r>
-        <w:rPr>
-          <w:rFonts w:ascii="Times New Roman" w:hAnsi="Times New Roman" w:cs="Times New Roman"/>
-          <w:color w:val="000000" w:themeColor="text1"/>
-          <w:sz w:val="28"/>
-          <w:szCs w:val="28"/>
-        </w:rPr>
-        <w:t>Г</w:t>
-      </w:r>
-      <w:r>
-        <w:rPr>
-          <w:rFonts w:ascii="Times New Roman" w:hAnsi="Times New Roman" w:cs="Times New Roman"/>
-          <w:color w:val="000000" w:themeColor="text1"/>
-          <w:sz w:val="28"/>
-          <w:szCs w:val="28"/>
-        </w:rPr>
-        <w:t xml:space="preserve">. </w:t>
-      </w:r>
-      <w:r>
-        <w:rPr>
-          <w:rFonts w:ascii="Times New Roman" w:hAnsi="Times New Roman" w:cs="Times New Roman"/>
-          <w:color w:val="000000" w:themeColor="text1"/>
-          <w:sz w:val="28"/>
-          <w:szCs w:val="28"/>
-        </w:rPr>
-        <w:t>ЭКРАННЫЕ ФОРМЫ</w:t>
+        <w:t>ПРИЛОЖЕНИЕ Г. ЭКРАННЫЕ ФОРМЫ</w:t>
       </w:r>
       <w:bookmarkEnd w:id="16"/>
     </w:p>
@@ -27069,6 +27694,7 @@
         <w:docPartUnique/>
       </w:docPartObj>
     </w:sdtPr>
+    <w:sdtEndPr/>
     <w:sdtContent>
       <w:p>
         <w:pPr>
@@ -30306,7 +30932,7 @@
 </file>
 
 <file path=customXml/itemProps1.xml><?xml version="1.0" encoding="utf-8"?>
-<ds:datastoreItem xmlns:ds="http://schemas.openxmlformats.org/officeDocument/2006/customXml" ds:itemID="{0A06B282-3A21-478C-BCA7-BD1EFAE48B40}">
+<ds:datastoreItem xmlns:ds="http://schemas.openxmlformats.org/officeDocument/2006/customXml" ds:itemID="{165CAEA6-CD4D-4358-B7DD-0685D1F78C6D}">
   <ds:schemaRefs>
     <ds:schemaRef ds:uri="http://schemas.openxmlformats.org/officeDocument/2006/bibliography"/>
   </ds:schemaRefs>

--- a/Отчет.docx
+++ b/Отчет.docx
@@ -2424,29 +2424,44 @@
           <w:sz w:val="28"/>
           <w:szCs w:val="28"/>
         </w:rPr>
-        <w:t>Для многоленточной тоже самое только изначальное слово подается на первую ленту, а результат выводится на вторую.</w:t>
-      </w:r>
-    </w:p>
-    <w:p>
-      <w:pPr>
-        <w:ind w:firstLine="708"/>
-        <w:jc w:val="both"/>
-        <w:rPr>
-          <w:sz w:val="28"/>
-          <w:szCs w:val="28"/>
-        </w:rPr>
-      </w:pPr>
-      <w:r>
-        <w:rPr>
-          <w:sz w:val="28"/>
-          <w:szCs w:val="28"/>
-        </w:rPr>
-        <w:t>Для реализации данного алгоритма составлена</w:t>
-      </w:r>
-      <w:r>
-        <w:rPr>
-          <w:sz w:val="28"/>
-          <w:szCs w:val="28"/>
+        <w:t xml:space="preserve">Для реализации данного алгоритма </w:t>
+      </w:r>
+      <w:r>
+        <w:rPr>
+          <w:sz w:val="28"/>
+          <w:szCs w:val="28"/>
+        </w:rPr>
+        <w:t xml:space="preserve">на </w:t>
+      </w:r>
+      <w:proofErr w:type="spellStart"/>
+      <w:r>
+        <w:rPr>
+          <w:sz w:val="28"/>
+          <w:szCs w:val="28"/>
+        </w:rPr>
+        <w:t>одноленточной</w:t>
+      </w:r>
+      <w:proofErr w:type="spellEnd"/>
+      <w:r>
+        <w:rPr>
+          <w:sz w:val="28"/>
+          <w:szCs w:val="28"/>
+        </w:rPr>
+        <w:t xml:space="preserve"> машине Тьюринга </w:t>
+      </w:r>
+      <w:r>
+        <w:rPr>
+          <w:sz w:val="28"/>
+          <w:szCs w:val="28"/>
+          <w:highlight w:val="yellow"/>
+        </w:rPr>
+        <w:t>составлена</w:t>
+      </w:r>
+      <w:r>
+        <w:rPr>
+          <w:sz w:val="28"/>
+          <w:szCs w:val="28"/>
+          <w:highlight w:val="yellow"/>
         </w:rPr>
         <w:t xml:space="preserve"> функциональная таблица</w:t>
       </w:r>
@@ -2544,12 +2559,21 @@
           <w:sz w:val="28"/>
           <w:szCs w:val="28"/>
         </w:rPr>
-        <w:t xml:space="preserve"> – Функциональная таблица для </w:t>
-      </w:r>
-      <w:r>
-        <w:rPr>
-          <w:sz w:val="28"/>
-          <w:szCs w:val="28"/>
+        <w:t xml:space="preserve"> – </w:t>
+      </w:r>
+      <w:r>
+        <w:rPr>
+          <w:sz w:val="28"/>
+          <w:szCs w:val="28"/>
+          <w:highlight w:val="yellow"/>
+        </w:rPr>
+        <w:t xml:space="preserve">Функциональная таблица для </w:t>
+      </w:r>
+      <w:r>
+        <w:rPr>
+          <w:sz w:val="28"/>
+          <w:szCs w:val="28"/>
+          <w:highlight w:val="yellow"/>
         </w:rPr>
         <w:t>алгоритма проверки второго слова на реверс первого</w:t>
       </w:r>
@@ -2567,7 +2591,6 @@
           <w:sz w:val="28"/>
           <w:szCs w:val="28"/>
         </w:rPr>
-        <w:lastRenderedPageBreak/>
         <w:t>Комментарии к таблице:</w:t>
       </w:r>
     </w:p>
@@ -2607,6 +2630,7 @@
           <w:szCs w:val="28"/>
           <w:lang w:val="en-US"/>
         </w:rPr>
+        <w:lastRenderedPageBreak/>
         <w:t>q</w:t>
       </w:r>
       <w:r>
@@ -3075,6 +3099,148 @@
     </w:p>
     <w:p>
       <w:pPr>
+        <w:jc w:val="both"/>
+        <w:rPr>
+          <w:sz w:val="28"/>
+          <w:szCs w:val="28"/>
+        </w:rPr>
+      </w:pPr>
+    </w:p>
+    <w:p>
+      <w:pPr>
+        <w:ind w:firstLine="360"/>
+        <w:jc w:val="both"/>
+        <w:rPr>
+          <w:sz w:val="28"/>
+          <w:szCs w:val="28"/>
+        </w:rPr>
+      </w:pPr>
+      <w:r>
+        <w:rPr>
+          <w:sz w:val="28"/>
+          <w:szCs w:val="28"/>
+        </w:rPr>
+        <w:t xml:space="preserve">Для реализации данного алгоритма на многоленточной машине Тьюринга </w:t>
+      </w:r>
+      <w:r>
+        <w:rPr>
+          <w:sz w:val="28"/>
+          <w:szCs w:val="28"/>
+          <w:highlight w:val="yellow"/>
+        </w:rPr>
+        <w:t>составлена функциональная таблица. (см. рис 2.2)</w:t>
+      </w:r>
+      <w:r>
+        <w:rPr>
+          <w:sz w:val="28"/>
+          <w:szCs w:val="28"/>
+        </w:rPr>
+        <w:tab/>
+      </w:r>
+    </w:p>
+    <w:p>
+      <w:pPr>
+        <w:jc w:val="both"/>
+        <w:rPr>
+          <w:sz w:val="28"/>
+          <w:szCs w:val="28"/>
+        </w:rPr>
+      </w:pPr>
+    </w:p>
+    <w:p>
+      <w:pPr>
+        <w:jc w:val="both"/>
+        <w:rPr>
+          <w:sz w:val="28"/>
+          <w:szCs w:val="28"/>
+        </w:rPr>
+        <w:sectPr>
+          <w:headerReference w:type="default" r:id="rId9"/>
+          <w:type w:val="continuous"/>
+          <w:pgSz w:w="11906" w:h="16838"/>
+          <w:pgMar w:top="1134" w:right="850" w:bottom="1134" w:left="1701" w:header="708" w:footer="708" w:gutter="0"/>
+          <w:cols w:space="708"/>
+          <w:docGrid w:linePitch="360"/>
+        </w:sectPr>
+      </w:pPr>
+    </w:p>
+    <w:p>
+      <w:pPr>
+        <w:spacing w:after="160" w:line="259" w:lineRule="auto"/>
+        <w:jc w:val="center"/>
+        <w:rPr>
+          <w:sz w:val="28"/>
+          <w:szCs w:val="28"/>
+        </w:rPr>
+        <w:sectPr>
+          <w:type w:val="continuous"/>
+          <w:pgSz w:w="11906" w:h="16838"/>
+          <w:pgMar w:top="1134" w:right="850" w:bottom="1134" w:left="1701" w:header="708" w:footer="708" w:gutter="0"/>
+          <w:cols w:space="708"/>
+          <w:docGrid w:linePitch="360"/>
+        </w:sectPr>
+      </w:pPr>
+      <w:r>
+        <w:rPr>
+          <w:noProof/>
+        </w:rPr>
+        <w:drawing>
+          <wp:inline distT="0" distB="0" distL="0" distR="0" wp14:anchorId="132A7734" wp14:editId="688C4097">
+            <wp:extent cx="3445446" cy="2255520"/>
+            <wp:effectExtent l="0" t="0" r="3175" b="0"/>
+            <wp:docPr id="2" name="Рисунок 2"/>
+            <wp:cNvGraphicFramePr>
+              <a:graphicFrameLocks xmlns:a="http://schemas.openxmlformats.org/drawingml/2006/main" noChangeAspect="1"/>
+            </wp:cNvGraphicFramePr>
+            <a:graphic xmlns:a="http://schemas.openxmlformats.org/drawingml/2006/main">
+              <a:graphicData uri="http://schemas.openxmlformats.org/drawingml/2006/picture">
+                <pic:pic xmlns:pic="http://schemas.openxmlformats.org/drawingml/2006/picture">
+                  <pic:nvPicPr>
+                    <pic:cNvPr id="1" name=""/>
+                    <pic:cNvPicPr/>
+                  </pic:nvPicPr>
+                  <pic:blipFill>
+                    <a:blip r:embed="rId10"/>
+                    <a:stretch>
+                      <a:fillRect/>
+                    </a:stretch>
+                  </pic:blipFill>
+                  <pic:spPr>
+                    <a:xfrm>
+                      <a:off x="0" y="0"/>
+                      <a:ext cx="3484333" cy="2280977"/>
+                    </a:xfrm>
+                    <a:prstGeom prst="rect">
+                      <a:avLst/>
+                    </a:prstGeom>
+                  </pic:spPr>
+                </pic:pic>
+              </a:graphicData>
+            </a:graphic>
+          </wp:inline>
+        </w:drawing>
+      </w:r>
+    </w:p>
+    <w:p>
+      <w:pPr>
+        <w:spacing w:after="160" w:line="259" w:lineRule="auto"/>
+        <w:jc w:val="center"/>
+        <w:rPr>
+          <w:sz w:val="28"/>
+          <w:szCs w:val="28"/>
+        </w:rPr>
+      </w:pPr>
+      <w:r>
+        <w:rPr>
+          <w:sz w:val="28"/>
+          <w:szCs w:val="28"/>
+          <w:highlight w:val="yellow"/>
+        </w:rPr>
+        <w:t>Рисунок 2.2 – Реализация алгоритма на многоленточной машине</w:t>
+      </w:r>
+    </w:p>
+    <w:p>
+      <w:pPr>
         <w:spacing w:after="160" w:line="259" w:lineRule="auto"/>
         <w:rPr>
           <w:sz w:val="28"/>
@@ -3152,14 +3318,24 @@
         </w:rPr>
         <w:t>“</w:t>
       </w:r>
-      <w:r>
-        <w:rPr>
-          <w:sz w:val="28"/>
-          <w:szCs w:val="28"/>
-          <w:lang w:val="en-US"/>
-        </w:rPr>
-        <w:t>aa</w:t>
-      </w:r>
+      <w:proofErr w:type="spellStart"/>
+      <w:r>
+        <w:rPr>
+          <w:sz w:val="28"/>
+          <w:szCs w:val="28"/>
+          <w:lang w:val="en-US"/>
+        </w:rPr>
+        <w:t>a</w:t>
+      </w:r>
+      <w:r>
+        <w:rPr>
+          <w:sz w:val="28"/>
+          <w:szCs w:val="28"/>
+          <w:lang w:val="en-US"/>
+        </w:rPr>
+        <w:t>bccba</w:t>
+      </w:r>
+      <w:proofErr w:type="spellEnd"/>
       <w:r>
         <w:rPr>
           <w:sz w:val="28"/>
@@ -3195,36 +3371,14 @@
           <w:sz w:val="28"/>
           <w:szCs w:val="28"/>
         </w:rPr>
-        <w:t>, “</w:t>
-      </w:r>
-      <w:r>
-        <w:rPr>
-          <w:sz w:val="28"/>
-          <w:szCs w:val="28"/>
-        </w:rPr>
-        <w:t>с</w:t>
-      </w:r>
-      <w:r>
-        <w:rPr>
-          <w:sz w:val="28"/>
-          <w:szCs w:val="28"/>
-          <w:lang w:val="en-US"/>
-        </w:rPr>
-        <w:t>bb</w:t>
-      </w:r>
-      <w:r>
-        <w:rPr>
-          <w:sz w:val="28"/>
-          <w:szCs w:val="28"/>
-        </w:rPr>
-        <w:t>с</w:t>
-      </w:r>
-      <w:r>
-        <w:rPr>
-          <w:sz w:val="28"/>
-          <w:szCs w:val="28"/>
-        </w:rPr>
-        <w:t>”</w:t>
+        <w:t xml:space="preserve">, </w:t>
+      </w:r>
+      <w:r>
+        <w:rPr>
+          <w:sz w:val="28"/>
+          <w:szCs w:val="28"/>
+        </w:rPr>
+        <w:t>и</w:t>
       </w:r>
       <w:r>
         <w:rPr>
@@ -3271,63 +3425,106 @@
     </w:p>
     <w:p>
       <w:pPr>
-        <w:rPr>
-          <w:sz w:val="28"/>
-          <w:szCs w:val="28"/>
-        </w:rPr>
-      </w:pPr>
-      <w:r>
-        <w:rPr>
-          <w:sz w:val="28"/>
-          <w:szCs w:val="28"/>
-        </w:rPr>
+        <w:ind w:firstLine="708"/>
+        <w:jc w:val="both"/>
+        <w:rPr>
+          <w:sz w:val="28"/>
+          <w:szCs w:val="28"/>
+        </w:rPr>
+      </w:pPr>
+    </w:p>
+    <w:p>
+      <w:pPr>
+        <w:jc w:val="right"/>
+        <w:rPr>
+          <w:sz w:val="28"/>
+          <w:szCs w:val="28"/>
+          <w:lang w:val="en-US"/>
+        </w:rPr>
+      </w:pPr>
+      <w:r>
+        <w:rPr>
+          <w:sz w:val="28"/>
+          <w:szCs w:val="28"/>
+        </w:rPr>
+        <w:lastRenderedPageBreak/>
         <w:t>Таблица 2.2</w:t>
       </w:r>
+      <w:r>
+        <w:rPr>
+          <w:sz w:val="28"/>
+          <w:szCs w:val="28"/>
+        </w:rPr>
+        <w:t xml:space="preserve"> – протокол работы </w:t>
+      </w:r>
+      <w:proofErr w:type="spellStart"/>
+      <w:r>
+        <w:rPr>
+          <w:sz w:val="28"/>
+          <w:szCs w:val="28"/>
+        </w:rPr>
+        <w:t>одноленточной</w:t>
+      </w:r>
+      <w:proofErr w:type="spellEnd"/>
+      <w:r>
+        <w:rPr>
+          <w:sz w:val="28"/>
+          <w:szCs w:val="28"/>
+        </w:rPr>
+        <w:t xml:space="preserve"> машины над словом </w:t>
+      </w:r>
+      <w:proofErr w:type="spellStart"/>
+      <w:r>
+        <w:rPr>
+          <w:sz w:val="28"/>
+          <w:szCs w:val="28"/>
+          <w:lang w:val="en-US"/>
+        </w:rPr>
+        <w:t>abccba</w:t>
+      </w:r>
+      <w:proofErr w:type="spellEnd"/>
     </w:p>
     <w:tbl>
       <w:tblPr>
         <w:tblStyle w:val="a9"/>
         <w:tblW w:w="0" w:type="auto"/>
-        <w:jc w:val="center"/>
         <w:tblLook w:val="04A0" w:firstRow="1" w:lastRow="0" w:firstColumn="1" w:lastColumn="0" w:noHBand="0" w:noVBand="1"/>
       </w:tblPr>
       <w:tblGrid>
-        <w:gridCol w:w="1207"/>
-        <w:gridCol w:w="1061"/>
+        <w:gridCol w:w="2336"/>
+        <w:gridCol w:w="2336"/>
+        <w:gridCol w:w="2336"/>
+        <w:gridCol w:w="2337"/>
       </w:tblGrid>
       <w:tr>
-        <w:trPr>
-          <w:trHeight w:val="149"/>
-          <w:jc w:val="center"/>
-        </w:trPr>
         <w:tc>
           <w:tcPr>
-            <w:tcW w:w="1207" w:type="dxa"/>
+            <w:tcW w:w="2336" w:type="dxa"/>
           </w:tcPr>
           <w:p>
             <w:pPr>
+              <w:jc w:val="center"/>
               <w:rPr>
                 <w:sz w:val="28"/>
                 <w:szCs w:val="28"/>
-                <w:lang w:val="en-US"/>
               </w:rPr>
             </w:pPr>
             <w:r>
               <w:rPr>
                 <w:sz w:val="28"/>
                 <w:szCs w:val="28"/>
-                <w:lang w:val="en-US"/>
-              </w:rPr>
-              <w:t>K0 =</w:t>
+              </w:rPr>
+              <w:t>К0=</w:t>
             </w:r>
           </w:p>
         </w:tc>
         <w:tc>
           <w:tcPr>
-            <w:tcW w:w="1061" w:type="dxa"/>
+            <w:tcW w:w="2336" w:type="dxa"/>
           </w:tcPr>
           <w:p>
             <w:pPr>
+              <w:jc w:val="center"/>
               <w:rPr>
                 <w:sz w:val="28"/>
                 <w:szCs w:val="28"/>
@@ -3341,50 +3538,229 @@
                 <w:szCs w:val="28"/>
                 <w:lang w:val="en-US"/>
               </w:rPr>
-              <w:t>LaaL</w:t>
+              <w:t>L</w:t>
+            </w:r>
+            <w:r>
+              <w:rPr>
+                <w:b/>
+                <w:bCs/>
+                <w:sz w:val="28"/>
+                <w:szCs w:val="28"/>
+                <w:lang w:val="en-US"/>
+              </w:rPr>
+              <w:t>a</w:t>
+            </w:r>
+            <w:r>
+              <w:rPr>
+                <w:sz w:val="28"/>
+                <w:szCs w:val="28"/>
+                <w:lang w:val="en-US"/>
+              </w:rPr>
+              <w:t>bccbaL</w:t>
+            </w:r>
+            <w:proofErr w:type="spellEnd"/>
+          </w:p>
+        </w:tc>
+        <w:tc>
+          <w:tcPr>
+            <w:tcW w:w="2336" w:type="dxa"/>
+          </w:tcPr>
+          <w:p>
+            <w:pPr>
+              <w:jc w:val="center"/>
+              <w:rPr>
+                <w:sz w:val="28"/>
+                <w:szCs w:val="28"/>
+              </w:rPr>
+            </w:pPr>
+            <w:r>
+              <w:rPr>
+                <w:sz w:val="28"/>
+                <w:szCs w:val="28"/>
+              </w:rPr>
+              <w:t>К4=</w:t>
+            </w:r>
+          </w:p>
+        </w:tc>
+        <w:tc>
+          <w:tcPr>
+            <w:tcW w:w="2337" w:type="dxa"/>
+          </w:tcPr>
+          <w:p>
+            <w:pPr>
+              <w:jc w:val="center"/>
+              <w:rPr>
+                <w:sz w:val="28"/>
+                <w:szCs w:val="28"/>
+              </w:rPr>
+            </w:pPr>
+            <w:proofErr w:type="spellStart"/>
+            <w:r>
+              <w:rPr>
+                <w:sz w:val="28"/>
+                <w:szCs w:val="28"/>
+                <w:lang w:val="en-US"/>
+              </w:rPr>
+              <w:t>L</w:t>
+            </w:r>
+            <w:r>
+              <w:rPr>
+                <w:sz w:val="28"/>
+                <w:szCs w:val="28"/>
+                <w:lang w:val="en-US"/>
+              </w:rPr>
+              <w:t>LL</w:t>
+            </w:r>
+            <w:r>
+              <w:rPr>
+                <w:b/>
+                <w:bCs/>
+                <w:sz w:val="28"/>
+                <w:szCs w:val="28"/>
+                <w:lang w:val="en-US"/>
+              </w:rPr>
+              <w:t>c</w:t>
+            </w:r>
+            <w:r>
+              <w:rPr>
+                <w:sz w:val="28"/>
+                <w:szCs w:val="28"/>
+                <w:lang w:val="en-US"/>
+              </w:rPr>
+              <w:t>c</w:t>
+            </w:r>
+            <w:r>
+              <w:rPr>
+                <w:sz w:val="28"/>
+                <w:szCs w:val="28"/>
+                <w:lang w:val="en-US"/>
+              </w:rPr>
+              <w:t>LL</w:t>
+            </w:r>
+            <w:r>
+              <w:rPr>
+                <w:sz w:val="28"/>
+                <w:szCs w:val="28"/>
+                <w:lang w:val="en-US"/>
+              </w:rPr>
+              <w:t>L</w:t>
             </w:r>
             <w:proofErr w:type="spellEnd"/>
           </w:p>
         </w:tc>
       </w:tr>
       <w:tr>
-        <w:trPr>
-          <w:trHeight w:val="305"/>
-          <w:jc w:val="center"/>
-        </w:trPr>
         <w:tc>
           <w:tcPr>
-            <w:tcW w:w="1207" w:type="dxa"/>
+            <w:tcW w:w="2336" w:type="dxa"/>
           </w:tcPr>
           <w:p>
             <w:pPr>
+              <w:jc w:val="center"/>
               <w:rPr>
                 <w:sz w:val="28"/>
                 <w:szCs w:val="28"/>
-                <w:lang w:val="en-US"/>
               </w:rPr>
             </w:pPr>
             <w:r>
               <w:rPr>
                 <w:sz w:val="28"/>
                 <w:szCs w:val="28"/>
-                <w:lang w:val="en-US"/>
-              </w:rPr>
-              <w:t>K1 =</w:t>
+              </w:rPr>
+              <w:t>К1=</w:t>
             </w:r>
           </w:p>
         </w:tc>
         <w:tc>
           <w:tcPr>
-            <w:tcW w:w="1061" w:type="dxa"/>
+            <w:tcW w:w="2336" w:type="dxa"/>
           </w:tcPr>
           <w:p>
             <w:pPr>
+              <w:jc w:val="center"/>
+              <w:rPr>
+                <w:sz w:val="28"/>
+                <w:szCs w:val="28"/>
+              </w:rPr>
+            </w:pPr>
+            <w:proofErr w:type="spellStart"/>
+            <w:r>
               <w:rPr>
                 <w:sz w:val="28"/>
                 <w:szCs w:val="28"/>
                 <w:lang w:val="en-US"/>
               </w:rPr>
+              <w:t>L</w:t>
+            </w:r>
+            <w:r>
+              <w:rPr>
+                <w:sz w:val="28"/>
+                <w:szCs w:val="28"/>
+                <w:lang w:val="en-US"/>
+              </w:rPr>
+              <w:t>L</w:t>
+            </w:r>
+            <w:r>
+              <w:rPr>
+                <w:sz w:val="28"/>
+                <w:szCs w:val="28"/>
+                <w:lang w:val="en-US"/>
+              </w:rPr>
+              <w:t>bccb</w:t>
+            </w:r>
+            <w:r>
+              <w:rPr>
+                <w:b/>
+                <w:bCs/>
+                <w:sz w:val="28"/>
+                <w:szCs w:val="28"/>
+                <w:lang w:val="en-US"/>
+              </w:rPr>
+              <w:t>a</w:t>
+            </w:r>
+            <w:r>
+              <w:rPr>
+                <w:sz w:val="28"/>
+                <w:szCs w:val="28"/>
+                <w:lang w:val="en-US"/>
+              </w:rPr>
+              <w:t>L</w:t>
+            </w:r>
+            <w:proofErr w:type="spellEnd"/>
+          </w:p>
+        </w:tc>
+        <w:tc>
+          <w:tcPr>
+            <w:tcW w:w="2336" w:type="dxa"/>
+          </w:tcPr>
+          <w:p>
+            <w:pPr>
+              <w:jc w:val="center"/>
+              <w:rPr>
+                <w:sz w:val="28"/>
+                <w:szCs w:val="28"/>
+              </w:rPr>
+            </w:pPr>
+            <w:r>
+              <w:rPr>
+                <w:sz w:val="28"/>
+                <w:szCs w:val="28"/>
+              </w:rPr>
+              <w:t>К5=</w:t>
+            </w:r>
+          </w:p>
+        </w:tc>
+        <w:tc>
+          <w:tcPr>
+            <w:tcW w:w="2337" w:type="dxa"/>
+          </w:tcPr>
+          <w:p>
+            <w:pPr>
+              <w:jc w:val="center"/>
+              <w:rPr>
+                <w:sz w:val="28"/>
+                <w:szCs w:val="28"/>
+              </w:rPr>
             </w:pPr>
             <w:proofErr w:type="spellStart"/>
             <w:r>
@@ -3393,305 +3769,201 @@
                 <w:szCs w:val="28"/>
                 <w:lang w:val="en-US"/>
               </w:rPr>
-              <w:t>LLaL</w:t>
+              <w:t>L</w:t>
+            </w:r>
+            <w:r>
+              <w:rPr>
+                <w:sz w:val="28"/>
+                <w:szCs w:val="28"/>
+                <w:lang w:val="en-US"/>
+              </w:rPr>
+              <w:t>LL</w:t>
+            </w:r>
+            <w:r>
+              <w:rPr>
+                <w:b/>
+                <w:bCs/>
+                <w:sz w:val="28"/>
+                <w:szCs w:val="28"/>
+                <w:lang w:val="en-US"/>
+              </w:rPr>
+              <w:t>c</w:t>
+            </w:r>
+            <w:r>
+              <w:rPr>
+                <w:sz w:val="28"/>
+                <w:szCs w:val="28"/>
+                <w:lang w:val="en-US"/>
+              </w:rPr>
+              <w:t>LL</w:t>
+            </w:r>
+            <w:r>
+              <w:rPr>
+                <w:sz w:val="28"/>
+                <w:szCs w:val="28"/>
+                <w:lang w:val="en-US"/>
+              </w:rPr>
+              <w:t>L</w:t>
             </w:r>
             <w:proofErr w:type="spellEnd"/>
           </w:p>
         </w:tc>
       </w:tr>
       <w:tr>
-        <w:trPr>
-          <w:trHeight w:val="320"/>
-          <w:jc w:val="center"/>
-        </w:trPr>
         <w:tc>
           <w:tcPr>
-            <w:tcW w:w="1207" w:type="dxa"/>
+            <w:tcW w:w="2336" w:type="dxa"/>
           </w:tcPr>
           <w:p>
             <w:pPr>
+              <w:jc w:val="center"/>
               <w:rPr>
                 <w:sz w:val="28"/>
                 <w:szCs w:val="28"/>
-                <w:lang w:val="en-US"/>
               </w:rPr>
             </w:pPr>
             <w:r>
               <w:rPr>
                 <w:sz w:val="28"/>
                 <w:szCs w:val="28"/>
-                <w:lang w:val="en-US"/>
-              </w:rPr>
-              <w:t>K2 =</w:t>
+              </w:rPr>
+              <w:t>К2=</w:t>
             </w:r>
           </w:p>
         </w:tc>
         <w:tc>
           <w:tcPr>
-            <w:tcW w:w="1061" w:type="dxa"/>
+            <w:tcW w:w="2336" w:type="dxa"/>
           </w:tcPr>
           <w:p>
             <w:pPr>
+              <w:jc w:val="center"/>
+              <w:rPr>
+                <w:sz w:val="28"/>
+                <w:szCs w:val="28"/>
+              </w:rPr>
+            </w:pPr>
+            <w:proofErr w:type="spellStart"/>
+            <w:r>
               <w:rPr>
                 <w:sz w:val="28"/>
                 <w:szCs w:val="28"/>
                 <w:lang w:val="en-US"/>
               </w:rPr>
-            </w:pPr>
+              <w:t>L</w:t>
+            </w:r>
             <w:r>
               <w:rPr>
                 <w:sz w:val="28"/>
                 <w:szCs w:val="28"/>
                 <w:lang w:val="en-US"/>
               </w:rPr>
-              <w:t>LLLL</w:t>
+              <w:t>L</w:t>
             </w:r>
-          </w:p>
-        </w:tc>
-      </w:tr>
-      <w:tr>
-        <w:trPr>
-          <w:trHeight w:val="58"/>
-          <w:jc w:val="center"/>
-        </w:trPr>
-        <w:tc>
-          <w:tcPr>
-            <w:tcW w:w="1207" w:type="dxa"/>
-          </w:tcPr>
-          <w:p>
-            <w:pPr>
-              <w:rPr>
+            <w:r>
+              <w:rPr>
+                <w:b/>
+                <w:bCs/>
                 <w:sz w:val="28"/>
                 <w:szCs w:val="28"/>
                 <w:lang w:val="en-US"/>
               </w:rPr>
-            </w:pPr>
+              <w:t>b</w:t>
+            </w:r>
             <w:r>
               <w:rPr>
                 <w:sz w:val="28"/>
                 <w:szCs w:val="28"/>
                 <w:lang w:val="en-US"/>
               </w:rPr>
-              <w:t>K3 =</w:t>
+              <w:t>ccb</w:t>
             </w:r>
-          </w:p>
-        </w:tc>
-        <w:tc>
-          <w:tcPr>
-            <w:tcW w:w="1061" w:type="dxa"/>
-          </w:tcPr>
-          <w:p>
-            <w:pPr>
+            <w:r>
               <w:rPr>
                 <w:sz w:val="28"/>
                 <w:szCs w:val="28"/>
                 <w:lang w:val="en-US"/>
               </w:rPr>
-            </w:pPr>
+              <w:t>L</w:t>
+            </w:r>
             <w:r>
               <w:rPr>
                 <w:sz w:val="28"/>
                 <w:szCs w:val="28"/>
                 <w:lang w:val="en-US"/>
               </w:rPr>
-              <w:t>LL1L</w:t>
-            </w:r>
-          </w:p>
-        </w:tc>
-      </w:tr>
-    </w:tbl>
-    <w:p>
-      <w:pPr>
-        <w:rPr>
-          <w:sz w:val="28"/>
-          <w:szCs w:val="28"/>
-        </w:rPr>
-      </w:pPr>
-    </w:p>
-    <w:p>
-      <w:pPr>
-        <w:rPr>
-          <w:sz w:val="28"/>
-          <w:szCs w:val="28"/>
-        </w:rPr>
-      </w:pPr>
-      <w:r>
-        <w:rPr>
-          <w:sz w:val="28"/>
-          <w:szCs w:val="28"/>
-        </w:rPr>
-        <w:t>Таблица 2.3</w:t>
-      </w:r>
-    </w:p>
-    <w:tbl>
-      <w:tblPr>
-        <w:tblStyle w:val="a9"/>
-        <w:tblW w:w="0" w:type="auto"/>
-        <w:tblInd w:w="2878" w:type="dxa"/>
-        <w:tblLook w:val="04A0" w:firstRow="1" w:lastRow="0" w:firstColumn="1" w:lastColumn="0" w:noHBand="0" w:noVBand="1"/>
-      </w:tblPr>
-      <w:tblGrid>
-        <w:gridCol w:w="701"/>
-        <w:gridCol w:w="1212"/>
-        <w:gridCol w:w="717"/>
-        <w:gridCol w:w="1243"/>
-      </w:tblGrid>
-      <w:tr>
-        <w:tc>
-          <w:tcPr>
-            <w:tcW w:w="701" w:type="dxa"/>
-            <w:vMerge w:val="restart"/>
-          </w:tcPr>
-          <w:p>
-            <w:pPr>
-              <w:rPr>
-                <w:sz w:val="28"/>
-                <w:szCs w:val="28"/>
-              </w:rPr>
-            </w:pPr>
-            <w:r>
-              <w:rPr>
-                <w:sz w:val="28"/>
-                <w:szCs w:val="28"/>
-              </w:rPr>
-              <w:t>К0=</w:t>
-            </w:r>
-          </w:p>
-        </w:tc>
-        <w:tc>
-          <w:tcPr>
-            <w:tcW w:w="1212" w:type="dxa"/>
-          </w:tcPr>
-          <w:p>
-            <w:pPr>
-              <w:rPr>
-                <w:sz w:val="28"/>
-                <w:szCs w:val="28"/>
-                <w:lang w:val="en-US"/>
-              </w:rPr>
-            </w:pPr>
-            <w:proofErr w:type="spellStart"/>
-            <w:r>
-              <w:rPr>
-                <w:sz w:val="28"/>
-                <w:szCs w:val="28"/>
-                <w:lang w:val="en-US"/>
-              </w:rPr>
-              <w:t>LcbbcL</w:t>
+              <w:t>L</w:t>
             </w:r>
             <w:proofErr w:type="spellEnd"/>
           </w:p>
         </w:tc>
         <w:tc>
           <w:tcPr>
-            <w:tcW w:w="717" w:type="dxa"/>
-            <w:vMerge w:val="restart"/>
+            <w:tcW w:w="2336" w:type="dxa"/>
           </w:tcPr>
           <w:p>
             <w:pPr>
+              <w:jc w:val="center"/>
               <w:rPr>
                 <w:sz w:val="28"/>
                 <w:szCs w:val="28"/>
-                <w:lang w:val="en-US"/>
               </w:rPr>
             </w:pPr>
             <w:r>
               <w:rPr>
                 <w:sz w:val="28"/>
                 <w:szCs w:val="28"/>
-                <w:lang w:val="en-US"/>
-              </w:rPr>
-              <w:t>K4=</w:t>
+              </w:rPr>
+              <w:t>К6=</w:t>
             </w:r>
           </w:p>
         </w:tc>
         <w:tc>
           <w:tcPr>
-            <w:tcW w:w="1243" w:type="dxa"/>
+            <w:tcW w:w="2337" w:type="dxa"/>
           </w:tcPr>
           <w:p>
             <w:pPr>
+              <w:jc w:val="center"/>
+              <w:rPr>
+                <w:sz w:val="28"/>
+                <w:szCs w:val="28"/>
+              </w:rPr>
+            </w:pPr>
+            <w:r>
               <w:rPr>
                 <w:sz w:val="28"/>
                 <w:szCs w:val="28"/>
                 <w:lang w:val="en-US"/>
               </w:rPr>
-            </w:pPr>
+              <w:t>L</w:t>
+            </w:r>
             <w:r>
               <w:rPr>
                 <w:sz w:val="28"/>
                 <w:szCs w:val="28"/>
                 <w:lang w:val="en-US"/>
               </w:rPr>
-              <w:t>LLLLLL</w:t>
+              <w:t>L</w:t>
             </w:r>
-          </w:p>
-        </w:tc>
-      </w:tr>
-      <w:tr>
-        <w:tc>
-          <w:tcPr>
-            <w:tcW w:w="701" w:type="dxa"/>
-            <w:vMerge/>
-          </w:tcPr>
-          <w:p>
-            <w:pPr>
-              <w:rPr>
-                <w:sz w:val="28"/>
-                <w:szCs w:val="28"/>
-              </w:rPr>
-            </w:pPr>
-          </w:p>
-        </w:tc>
-        <w:tc>
-          <w:tcPr>
-            <w:tcW w:w="1212" w:type="dxa"/>
-          </w:tcPr>
-          <w:p>
-            <w:pPr>
-              <w:rPr>
+            <w:r>
+              <w:rPr>
+                <w:b/>
+                <w:bCs/>
                 <w:sz w:val="28"/>
                 <w:szCs w:val="28"/>
                 <w:lang w:val="en-US"/>
               </w:rPr>
-            </w:pPr>
+              <w:t>L</w:t>
+            </w:r>
             <w:r>
               <w:rPr>
                 <w:sz w:val="28"/>
                 <w:szCs w:val="28"/>
                 <w:lang w:val="en-US"/>
               </w:rPr>
-              <w:t>L</w:t>
+              <w:t>LLL</w:t>
             </w:r>
-          </w:p>
-        </w:tc>
-        <w:tc>
-          <w:tcPr>
-            <w:tcW w:w="717" w:type="dxa"/>
-            <w:vMerge/>
-          </w:tcPr>
-          <w:p>
-            <w:pPr>
-              <w:rPr>
-                <w:sz w:val="28"/>
-                <w:szCs w:val="28"/>
-                <w:lang w:val="en-US"/>
-              </w:rPr>
-            </w:pPr>
-          </w:p>
-        </w:tc>
-        <w:tc>
-          <w:tcPr>
-            <w:tcW w:w="1243" w:type="dxa"/>
-          </w:tcPr>
-          <w:p>
-            <w:pPr>
-              <w:rPr>
-                <w:sz w:val="28"/>
-                <w:szCs w:val="28"/>
-                <w:lang w:val="en-US"/>
-              </w:rPr>
-            </w:pPr>
             <w:r>
               <w:rPr>
                 <w:sz w:val="28"/>
@@ -3706,11 +3978,11 @@
       <w:tr>
         <w:tc>
           <w:tcPr>
-            <w:tcW w:w="701" w:type="dxa"/>
-            <w:vMerge w:val="restart"/>
+            <w:tcW w:w="2336" w:type="dxa"/>
           </w:tcPr>
           <w:p>
             <w:pPr>
+              <w:jc w:val="center"/>
               <w:rPr>
                 <w:sz w:val="28"/>
                 <w:szCs w:val="28"/>
@@ -3721,76 +3993,446 @@
                 <w:sz w:val="28"/>
                 <w:szCs w:val="28"/>
               </w:rPr>
-              <w:t>К1=</w:t>
+              <w:t>К3=</w:t>
             </w:r>
           </w:p>
         </w:tc>
         <w:tc>
           <w:tcPr>
-            <w:tcW w:w="1212" w:type="dxa"/>
+            <w:tcW w:w="2336" w:type="dxa"/>
           </w:tcPr>
           <w:p>
             <w:pPr>
+              <w:jc w:val="center"/>
+              <w:rPr>
+                <w:sz w:val="28"/>
+                <w:szCs w:val="28"/>
+              </w:rPr>
+            </w:pPr>
+            <w:proofErr w:type="spellStart"/>
+            <w:r>
               <w:rPr>
                 <w:sz w:val="28"/>
                 <w:szCs w:val="28"/>
                 <w:lang w:val="en-US"/>
               </w:rPr>
-            </w:pPr>
-            <w:proofErr w:type="spellStart"/>
+              <w:t>L</w:t>
+            </w:r>
             <w:r>
               <w:rPr>
                 <w:sz w:val="28"/>
                 <w:szCs w:val="28"/>
                 <w:lang w:val="en-US"/>
               </w:rPr>
-              <w:t>LLbbcL</w:t>
+              <w:t>LL</w:t>
+            </w:r>
+            <w:r>
+              <w:rPr>
+                <w:sz w:val="28"/>
+                <w:szCs w:val="28"/>
+                <w:lang w:val="en-US"/>
+              </w:rPr>
+              <w:t>cc</w:t>
+            </w:r>
+            <w:r>
+              <w:rPr>
+                <w:b/>
+                <w:bCs/>
+                <w:sz w:val="28"/>
+                <w:szCs w:val="28"/>
+                <w:lang w:val="en-US"/>
+              </w:rPr>
+              <w:t>b</w:t>
+            </w:r>
+            <w:r>
+              <w:rPr>
+                <w:sz w:val="28"/>
+                <w:szCs w:val="28"/>
+                <w:lang w:val="en-US"/>
+              </w:rPr>
+              <w:t>L</w:t>
+            </w:r>
+            <w:r>
+              <w:rPr>
+                <w:sz w:val="28"/>
+                <w:szCs w:val="28"/>
+                <w:lang w:val="en-US"/>
+              </w:rPr>
+              <w:t>L</w:t>
             </w:r>
             <w:proofErr w:type="spellEnd"/>
           </w:p>
         </w:tc>
         <w:tc>
           <w:tcPr>
-            <w:tcW w:w="717" w:type="dxa"/>
-            <w:vMerge w:val="restart"/>
+            <w:tcW w:w="2336" w:type="dxa"/>
           </w:tcPr>
           <w:p>
             <w:pPr>
+              <w:jc w:val="center"/>
               <w:rPr>
                 <w:sz w:val="28"/>
                 <w:szCs w:val="28"/>
-                <w:lang w:val="en-US"/>
               </w:rPr>
             </w:pPr>
             <w:r>
               <w:rPr>
                 <w:sz w:val="28"/>
                 <w:szCs w:val="28"/>
-                <w:lang w:val="en-US"/>
-              </w:rPr>
-              <w:t>K5=</w:t>
+              </w:rPr>
+              <w:t>К7=</w:t>
             </w:r>
           </w:p>
         </w:tc>
         <w:tc>
           <w:tcPr>
-            <w:tcW w:w="1243" w:type="dxa"/>
+            <w:tcW w:w="2337" w:type="dxa"/>
           </w:tcPr>
           <w:p>
             <w:pPr>
+              <w:jc w:val="center"/>
+              <w:rPr>
+                <w:sz w:val="28"/>
+                <w:szCs w:val="28"/>
+              </w:rPr>
+            </w:pPr>
+            <w:r>
               <w:rPr>
                 <w:sz w:val="28"/>
                 <w:szCs w:val="28"/>
                 <w:lang w:val="en-US"/>
               </w:rPr>
-            </w:pPr>
+              <w:t>LL</w:t>
+            </w:r>
             <w:r>
               <w:rPr>
+                <w:b/>
+                <w:bCs/>
                 <w:sz w:val="28"/>
                 <w:szCs w:val="28"/>
                 <w:lang w:val="en-US"/>
               </w:rPr>
-              <w:t>LLL1LL</w:t>
+              <w:t>1</w:t>
+            </w:r>
+            <w:r>
+              <w:rPr>
+                <w:sz w:val="28"/>
+                <w:szCs w:val="28"/>
+                <w:lang w:val="en-US"/>
+              </w:rPr>
+              <w:t>LLLL</w:t>
+            </w:r>
+          </w:p>
+        </w:tc>
+      </w:tr>
+    </w:tbl>
+    <w:p>
+      <w:pPr>
+        <w:rPr>
+          <w:sz w:val="28"/>
+          <w:szCs w:val="28"/>
+        </w:rPr>
+      </w:pPr>
+    </w:p>
+    <w:p>
+      <w:pPr>
+        <w:jc w:val="right"/>
+        <w:rPr>
+          <w:sz w:val="28"/>
+          <w:szCs w:val="28"/>
+        </w:rPr>
+      </w:pPr>
+      <w:r>
+        <w:rPr>
+          <w:sz w:val="28"/>
+          <w:szCs w:val="28"/>
+        </w:rPr>
+        <w:t>Таблица 2.3</w:t>
+      </w:r>
+      <w:r>
+        <w:rPr>
+          <w:sz w:val="28"/>
+          <w:szCs w:val="28"/>
+        </w:rPr>
+        <w:t xml:space="preserve"> – </w:t>
+      </w:r>
+      <w:r>
+        <w:rPr>
+          <w:sz w:val="28"/>
+          <w:szCs w:val="28"/>
+        </w:rPr>
+        <w:t xml:space="preserve">протокол работы многоленточной машины над словом </w:t>
+      </w:r>
+      <w:proofErr w:type="spellStart"/>
+      <w:r>
+        <w:rPr>
+          <w:sz w:val="28"/>
+          <w:szCs w:val="28"/>
+          <w:lang w:val="en-US"/>
+        </w:rPr>
+        <w:t>abccba</w:t>
+      </w:r>
+      <w:proofErr w:type="spellEnd"/>
+    </w:p>
+    <w:tbl>
+      <w:tblPr>
+        <w:tblStyle w:val="a9"/>
+        <w:tblW w:w="0" w:type="auto"/>
+        <w:tblLook w:val="04A0" w:firstRow="1" w:lastRow="0" w:firstColumn="1" w:lastColumn="0" w:noHBand="0" w:noVBand="1"/>
+      </w:tblPr>
+      <w:tblGrid>
+        <w:gridCol w:w="2336"/>
+        <w:gridCol w:w="2336"/>
+        <w:gridCol w:w="2336"/>
+        <w:gridCol w:w="2337"/>
+      </w:tblGrid>
+      <w:tr>
+        <w:tc>
+          <w:tcPr>
+            <w:tcW w:w="2336" w:type="dxa"/>
+            <w:vMerge w:val="restart"/>
+          </w:tcPr>
+          <w:p>
+            <w:pPr>
+              <w:spacing w:after="160" w:line="259" w:lineRule="auto"/>
+              <w:rPr>
+                <w:sz w:val="28"/>
+                <w:szCs w:val="28"/>
+              </w:rPr>
+            </w:pPr>
+            <w:r>
+              <w:rPr>
+                <w:sz w:val="28"/>
+                <w:szCs w:val="28"/>
+              </w:rPr>
+              <w:t>К0=</w:t>
+            </w:r>
+          </w:p>
+        </w:tc>
+        <w:tc>
+          <w:tcPr>
+            <w:tcW w:w="2336" w:type="dxa"/>
+          </w:tcPr>
+          <w:p>
+            <w:pPr>
+              <w:spacing w:after="160" w:line="259" w:lineRule="auto"/>
+              <w:rPr>
+                <w:sz w:val="28"/>
+                <w:szCs w:val="28"/>
+                <w:lang w:val="en-US"/>
+              </w:rPr>
+            </w:pPr>
+            <w:proofErr w:type="spellStart"/>
+            <w:r>
+              <w:rPr>
+                <w:sz w:val="28"/>
+                <w:szCs w:val="28"/>
+                <w:lang w:val="en-US"/>
+              </w:rPr>
+              <w:t>L</w:t>
+            </w:r>
+            <w:r>
+              <w:rPr>
+                <w:b/>
+                <w:bCs/>
+                <w:sz w:val="28"/>
+                <w:szCs w:val="28"/>
+                <w:lang w:val="en-US"/>
+              </w:rPr>
+              <w:t>ab</w:t>
+            </w:r>
+            <w:r>
+              <w:rPr>
+                <w:sz w:val="28"/>
+                <w:szCs w:val="28"/>
+                <w:lang w:val="en-US"/>
+              </w:rPr>
+              <w:t>ccbaL</w:t>
+            </w:r>
+            <w:proofErr w:type="spellEnd"/>
+          </w:p>
+        </w:tc>
+        <w:tc>
+          <w:tcPr>
+            <w:tcW w:w="2336" w:type="dxa"/>
+            <w:vMerge w:val="restart"/>
+          </w:tcPr>
+          <w:p>
+            <w:pPr>
+              <w:spacing w:after="160" w:line="259" w:lineRule="auto"/>
+              <w:rPr>
+                <w:sz w:val="28"/>
+                <w:szCs w:val="28"/>
+              </w:rPr>
+            </w:pPr>
+            <w:r>
+              <w:rPr>
+                <w:sz w:val="28"/>
+                <w:szCs w:val="28"/>
+              </w:rPr>
+              <w:t>К4=</w:t>
+            </w:r>
+          </w:p>
+        </w:tc>
+        <w:tc>
+          <w:tcPr>
+            <w:tcW w:w="2337" w:type="dxa"/>
+          </w:tcPr>
+          <w:p>
+            <w:pPr>
+              <w:spacing w:after="160" w:line="259" w:lineRule="auto"/>
+              <w:rPr>
+                <w:sz w:val="28"/>
+                <w:szCs w:val="28"/>
+              </w:rPr>
+            </w:pPr>
+            <w:proofErr w:type="spellStart"/>
+            <w:r>
+              <w:rPr>
+                <w:sz w:val="28"/>
+                <w:szCs w:val="28"/>
+                <w:lang w:val="en-US"/>
+              </w:rPr>
+              <w:t>L</w:t>
+            </w:r>
+            <w:r>
+              <w:rPr>
+                <w:sz w:val="28"/>
+                <w:szCs w:val="28"/>
+                <w:lang w:val="en-US"/>
+              </w:rPr>
+              <w:t>ab</w:t>
+            </w:r>
+            <w:r>
+              <w:rPr>
+                <w:sz w:val="28"/>
+                <w:szCs w:val="28"/>
+                <w:lang w:val="en-US"/>
+              </w:rPr>
+              <w:t>cc</w:t>
+            </w:r>
+            <w:r>
+              <w:rPr>
+                <w:b/>
+                <w:bCs/>
+                <w:sz w:val="28"/>
+                <w:szCs w:val="28"/>
+                <w:lang w:val="en-US"/>
+              </w:rPr>
+              <w:t>b</w:t>
+            </w:r>
+            <w:r>
+              <w:rPr>
+                <w:sz w:val="28"/>
+                <w:szCs w:val="28"/>
+                <w:lang w:val="en-US"/>
+              </w:rPr>
+              <w:t>L</w:t>
+            </w:r>
+            <w:proofErr w:type="spellEnd"/>
+          </w:p>
+        </w:tc>
+      </w:tr>
+      <w:tr>
+        <w:tc>
+          <w:tcPr>
+            <w:tcW w:w="2336" w:type="dxa"/>
+            <w:vMerge/>
+          </w:tcPr>
+          <w:p>
+            <w:pPr>
+              <w:spacing w:after="160" w:line="259" w:lineRule="auto"/>
+              <w:rPr>
+                <w:sz w:val="28"/>
+                <w:szCs w:val="28"/>
+              </w:rPr>
+            </w:pPr>
+          </w:p>
+        </w:tc>
+        <w:tc>
+          <w:tcPr>
+            <w:tcW w:w="2336" w:type="dxa"/>
+          </w:tcPr>
+          <w:p>
+            <w:pPr>
+              <w:spacing w:after="160" w:line="259" w:lineRule="auto"/>
+              <w:rPr>
+                <w:sz w:val="28"/>
+                <w:szCs w:val="28"/>
+                <w:lang w:val="en-US"/>
+              </w:rPr>
+            </w:pPr>
+            <w:r>
+              <w:rPr>
+                <w:sz w:val="28"/>
+                <w:szCs w:val="28"/>
+                <w:lang w:val="en-US"/>
+              </w:rPr>
+              <w:t>L1L</w:t>
+            </w:r>
+          </w:p>
+        </w:tc>
+        <w:tc>
+          <w:tcPr>
+            <w:tcW w:w="2336" w:type="dxa"/>
+            <w:vMerge/>
+          </w:tcPr>
+          <w:p>
+            <w:pPr>
+              <w:spacing w:after="160" w:line="259" w:lineRule="auto"/>
+              <w:rPr>
+                <w:sz w:val="28"/>
+                <w:szCs w:val="28"/>
+              </w:rPr>
+            </w:pPr>
+          </w:p>
+        </w:tc>
+        <w:tc>
+          <w:tcPr>
+            <w:tcW w:w="2337" w:type="dxa"/>
+          </w:tcPr>
+          <w:p>
+            <w:pPr>
+              <w:spacing w:after="160" w:line="259" w:lineRule="auto"/>
+              <w:rPr>
+                <w:sz w:val="28"/>
+                <w:szCs w:val="28"/>
+                <w:lang w:val="en-US"/>
+              </w:rPr>
+            </w:pPr>
+            <w:r>
+              <w:rPr>
+                <w:sz w:val="28"/>
+                <w:szCs w:val="28"/>
+                <w:lang w:val="en-US"/>
+              </w:rPr>
+              <w:t>L</w:t>
+            </w:r>
+            <w:r>
+              <w:rPr>
+                <w:sz w:val="28"/>
+                <w:szCs w:val="28"/>
+                <w:lang w:val="en-US"/>
+              </w:rPr>
+              <w:t>1</w:t>
+            </w:r>
+            <w:r>
+              <w:rPr>
+                <w:b/>
+                <w:bCs/>
+                <w:sz w:val="28"/>
+                <w:szCs w:val="28"/>
+                <w:lang w:val="en-US"/>
+              </w:rPr>
+              <w:t>b</w:t>
+            </w:r>
+            <w:r>
+              <w:rPr>
+                <w:sz w:val="28"/>
+                <w:szCs w:val="28"/>
+                <w:lang w:val="en-US"/>
+              </w:rPr>
+              <w:t>aL</w:t>
             </w:r>
           </w:p>
         </w:tc>
@@ -3798,11 +4440,168 @@
       <w:tr>
         <w:tc>
           <w:tcPr>
-            <w:tcW w:w="701" w:type="dxa"/>
+            <w:tcW w:w="2336" w:type="dxa"/>
+            <w:vMerge w:val="restart"/>
+          </w:tcPr>
+          <w:p>
+            <w:pPr>
+              <w:spacing w:after="160" w:line="259" w:lineRule="auto"/>
+              <w:rPr>
+                <w:sz w:val="28"/>
+                <w:szCs w:val="28"/>
+              </w:rPr>
+            </w:pPr>
+            <w:bookmarkStart w:id="8" w:name="_GoBack" w:colFirst="2" w:colLast="2"/>
+            <w:r>
+              <w:rPr>
+                <w:sz w:val="28"/>
+                <w:szCs w:val="28"/>
+              </w:rPr>
+              <w:t>К1=</w:t>
+            </w:r>
+          </w:p>
+        </w:tc>
+        <w:tc>
+          <w:tcPr>
+            <w:tcW w:w="2336" w:type="dxa"/>
+          </w:tcPr>
+          <w:p>
+            <w:pPr>
+              <w:spacing w:after="160" w:line="259" w:lineRule="auto"/>
+              <w:rPr>
+                <w:sz w:val="28"/>
+                <w:szCs w:val="28"/>
+              </w:rPr>
+            </w:pPr>
+            <w:proofErr w:type="spellStart"/>
+            <w:r>
+              <w:rPr>
+                <w:sz w:val="28"/>
+                <w:szCs w:val="28"/>
+                <w:lang w:val="en-US"/>
+              </w:rPr>
+              <w:t>L</w:t>
+            </w:r>
+            <w:r>
+              <w:rPr>
+                <w:sz w:val="28"/>
+                <w:szCs w:val="28"/>
+                <w:lang w:val="en-US"/>
+              </w:rPr>
+              <w:t>ab</w:t>
+            </w:r>
+            <w:r>
+              <w:rPr>
+                <w:b/>
+                <w:bCs/>
+                <w:sz w:val="28"/>
+                <w:szCs w:val="28"/>
+                <w:lang w:val="en-US"/>
+              </w:rPr>
+              <w:t>cc</w:t>
+            </w:r>
+            <w:r>
+              <w:rPr>
+                <w:sz w:val="28"/>
+                <w:szCs w:val="28"/>
+                <w:lang w:val="en-US"/>
+              </w:rPr>
+              <w:t>baL</w:t>
+            </w:r>
+            <w:proofErr w:type="spellEnd"/>
+          </w:p>
+        </w:tc>
+        <w:tc>
+          <w:tcPr>
+            <w:tcW w:w="2336" w:type="dxa"/>
+            <w:vMerge w:val="restart"/>
+          </w:tcPr>
+          <w:p>
+            <w:pPr>
+              <w:spacing w:after="160" w:line="259" w:lineRule="auto"/>
+              <w:rPr>
+                <w:sz w:val="28"/>
+                <w:szCs w:val="28"/>
+              </w:rPr>
+            </w:pPr>
+            <w:r>
+              <w:rPr>
+                <w:sz w:val="28"/>
+                <w:szCs w:val="28"/>
+              </w:rPr>
+              <w:t>К5=</w:t>
+            </w:r>
+          </w:p>
+        </w:tc>
+        <w:tc>
+          <w:tcPr>
+            <w:tcW w:w="2337" w:type="dxa"/>
+          </w:tcPr>
+          <w:p>
+            <w:pPr>
+              <w:spacing w:after="160" w:line="259" w:lineRule="auto"/>
+              <w:rPr>
+                <w:sz w:val="28"/>
+                <w:szCs w:val="28"/>
+              </w:rPr>
+            </w:pPr>
+            <w:proofErr w:type="spellStart"/>
+            <w:r>
+              <w:rPr>
+                <w:sz w:val="28"/>
+                <w:szCs w:val="28"/>
+                <w:lang w:val="en-US"/>
+              </w:rPr>
+              <w:t>L</w:t>
+            </w:r>
+            <w:r>
+              <w:rPr>
+                <w:sz w:val="28"/>
+                <w:szCs w:val="28"/>
+                <w:lang w:val="en-US"/>
+              </w:rPr>
+              <w:t>ab</w:t>
+            </w:r>
+            <w:r>
+              <w:rPr>
+                <w:sz w:val="28"/>
+                <w:szCs w:val="28"/>
+                <w:lang w:val="en-US"/>
+              </w:rPr>
+              <w:t>c</w:t>
+            </w:r>
+            <w:r>
+              <w:rPr>
+                <w:b/>
+                <w:bCs/>
+                <w:sz w:val="28"/>
+                <w:szCs w:val="28"/>
+                <w:lang w:val="en-US"/>
+              </w:rPr>
+              <w:t>c</w:t>
+            </w:r>
+            <w:r>
+              <w:rPr>
+                <w:sz w:val="28"/>
+                <w:szCs w:val="28"/>
+                <w:lang w:val="en-US"/>
+              </w:rPr>
+              <w:t>L</w:t>
+            </w:r>
+            <w:proofErr w:type="spellEnd"/>
+          </w:p>
+        </w:tc>
+      </w:tr>
+      <w:bookmarkEnd w:id="8"/>
+      <w:tr>
+        <w:tc>
+          <w:tcPr>
+            <w:tcW w:w="2336" w:type="dxa"/>
             <w:vMerge/>
           </w:tcPr>
           <w:p>
             <w:pPr>
+              <w:spacing w:after="160" w:line="259" w:lineRule="auto"/>
               <w:rPr>
                 <w:sz w:val="28"/>
                 <w:szCs w:val="28"/>
@@ -3812,16 +4611,561 @@
         </w:tc>
         <w:tc>
           <w:tcPr>
-            <w:tcW w:w="1212" w:type="dxa"/>
+            <w:tcW w:w="2336" w:type="dxa"/>
           </w:tcPr>
           <w:p>
             <w:pPr>
+              <w:spacing w:after="160" w:line="259" w:lineRule="auto"/>
               <w:rPr>
                 <w:sz w:val="28"/>
                 <w:szCs w:val="28"/>
                 <w:lang w:val="en-US"/>
               </w:rPr>
             </w:pPr>
+            <w:r>
+              <w:rPr>
+                <w:sz w:val="28"/>
+                <w:szCs w:val="28"/>
+                <w:lang w:val="en-US"/>
+              </w:rPr>
+              <w:t>L</w:t>
+            </w:r>
+            <w:r>
+              <w:rPr>
+                <w:sz w:val="28"/>
+                <w:szCs w:val="28"/>
+                <w:lang w:val="en-US"/>
+              </w:rPr>
+              <w:t>11L</w:t>
+            </w:r>
+          </w:p>
+        </w:tc>
+        <w:tc>
+          <w:tcPr>
+            <w:tcW w:w="2336" w:type="dxa"/>
+            <w:vMerge/>
+          </w:tcPr>
+          <w:p>
+            <w:pPr>
+              <w:spacing w:after="160" w:line="259" w:lineRule="auto"/>
+              <w:rPr>
+                <w:sz w:val="28"/>
+                <w:szCs w:val="28"/>
+              </w:rPr>
+            </w:pPr>
+          </w:p>
+        </w:tc>
+        <w:tc>
+          <w:tcPr>
+            <w:tcW w:w="2337" w:type="dxa"/>
+          </w:tcPr>
+          <w:p>
+            <w:pPr>
+              <w:spacing w:after="160" w:line="259" w:lineRule="auto"/>
+              <w:rPr>
+                <w:sz w:val="28"/>
+                <w:szCs w:val="28"/>
+              </w:rPr>
+            </w:pPr>
+            <w:proofErr w:type="spellStart"/>
+            <w:r>
+              <w:rPr>
+                <w:sz w:val="28"/>
+                <w:szCs w:val="28"/>
+                <w:lang w:val="en-US"/>
+              </w:rPr>
+              <w:t>L</w:t>
+            </w:r>
+            <w:r>
+              <w:rPr>
+                <w:b/>
+                <w:bCs/>
+                <w:sz w:val="28"/>
+                <w:szCs w:val="28"/>
+                <w:lang w:val="en-US"/>
+              </w:rPr>
+              <w:t>c</w:t>
+            </w:r>
+            <w:r>
+              <w:rPr>
+                <w:sz w:val="28"/>
+                <w:szCs w:val="28"/>
+                <w:lang w:val="en-US"/>
+              </w:rPr>
+              <w:t>baL</w:t>
+            </w:r>
+            <w:proofErr w:type="spellEnd"/>
+          </w:p>
+        </w:tc>
+      </w:tr>
+      <w:tr>
+        <w:tc>
+          <w:tcPr>
+            <w:tcW w:w="2336" w:type="dxa"/>
+            <w:vMerge w:val="restart"/>
+          </w:tcPr>
+          <w:p>
+            <w:pPr>
+              <w:spacing w:after="160" w:line="259" w:lineRule="auto"/>
+              <w:rPr>
+                <w:sz w:val="28"/>
+                <w:szCs w:val="28"/>
+              </w:rPr>
+            </w:pPr>
+            <w:r>
+              <w:rPr>
+                <w:sz w:val="28"/>
+                <w:szCs w:val="28"/>
+              </w:rPr>
+              <w:t>К2=</w:t>
+            </w:r>
+          </w:p>
+        </w:tc>
+        <w:tc>
+          <w:tcPr>
+            <w:tcW w:w="2336" w:type="dxa"/>
+          </w:tcPr>
+          <w:p>
+            <w:pPr>
+              <w:spacing w:after="160" w:line="259" w:lineRule="auto"/>
+              <w:rPr>
+                <w:sz w:val="28"/>
+                <w:szCs w:val="28"/>
+              </w:rPr>
+            </w:pPr>
+            <w:proofErr w:type="spellStart"/>
+            <w:r>
+              <w:rPr>
+                <w:sz w:val="28"/>
+                <w:szCs w:val="28"/>
+                <w:lang w:val="en-US"/>
+              </w:rPr>
+              <w:t>L</w:t>
+            </w:r>
+            <w:r>
+              <w:rPr>
+                <w:sz w:val="28"/>
+                <w:szCs w:val="28"/>
+                <w:lang w:val="en-US"/>
+              </w:rPr>
+              <w:t>ab</w:t>
+            </w:r>
+            <w:r>
+              <w:rPr>
+                <w:sz w:val="28"/>
+                <w:szCs w:val="28"/>
+                <w:lang w:val="en-US"/>
+              </w:rPr>
+              <w:t>cc</w:t>
+            </w:r>
+            <w:r>
+              <w:rPr>
+                <w:b/>
+                <w:bCs/>
+                <w:sz w:val="28"/>
+                <w:szCs w:val="28"/>
+                <w:lang w:val="en-US"/>
+              </w:rPr>
+              <w:t>ba</w:t>
+            </w:r>
+            <w:r>
+              <w:rPr>
+                <w:sz w:val="28"/>
+                <w:szCs w:val="28"/>
+                <w:lang w:val="en-US"/>
+              </w:rPr>
+              <w:t>L</w:t>
+            </w:r>
+            <w:proofErr w:type="spellEnd"/>
+          </w:p>
+        </w:tc>
+        <w:tc>
+          <w:tcPr>
+            <w:tcW w:w="2336" w:type="dxa"/>
+            <w:vMerge w:val="restart"/>
+          </w:tcPr>
+          <w:p>
+            <w:pPr>
+              <w:spacing w:after="160" w:line="259" w:lineRule="auto"/>
+              <w:rPr>
+                <w:sz w:val="28"/>
+                <w:szCs w:val="28"/>
+              </w:rPr>
+            </w:pPr>
+            <w:r>
+              <w:rPr>
+                <w:sz w:val="28"/>
+                <w:szCs w:val="28"/>
+              </w:rPr>
+              <w:t>К6=</w:t>
+            </w:r>
+          </w:p>
+        </w:tc>
+        <w:tc>
+          <w:tcPr>
+            <w:tcW w:w="2337" w:type="dxa"/>
+          </w:tcPr>
+          <w:p>
+            <w:pPr>
+              <w:spacing w:after="160" w:line="259" w:lineRule="auto"/>
+              <w:rPr>
+                <w:sz w:val="28"/>
+                <w:szCs w:val="28"/>
+              </w:rPr>
+            </w:pPr>
+            <w:proofErr w:type="spellStart"/>
+            <w:r>
+              <w:rPr>
+                <w:sz w:val="28"/>
+                <w:szCs w:val="28"/>
+                <w:lang w:val="en-US"/>
+              </w:rPr>
+              <w:t>L</w:t>
+            </w:r>
+            <w:r>
+              <w:rPr>
+                <w:sz w:val="28"/>
+                <w:szCs w:val="28"/>
+                <w:lang w:val="en-US"/>
+              </w:rPr>
+              <w:t>ab</w:t>
+            </w:r>
+            <w:r>
+              <w:rPr>
+                <w:b/>
+                <w:bCs/>
+                <w:sz w:val="28"/>
+                <w:szCs w:val="28"/>
+                <w:lang w:val="en-US"/>
+              </w:rPr>
+              <w:t>c</w:t>
+            </w:r>
+            <w:r>
+              <w:rPr>
+                <w:sz w:val="28"/>
+                <w:szCs w:val="28"/>
+                <w:lang w:val="en-US"/>
+              </w:rPr>
+              <w:t>L</w:t>
+            </w:r>
+            <w:proofErr w:type="spellEnd"/>
+          </w:p>
+        </w:tc>
+      </w:tr>
+      <w:tr>
+        <w:tc>
+          <w:tcPr>
+            <w:tcW w:w="2336" w:type="dxa"/>
+            <w:vMerge/>
+          </w:tcPr>
+          <w:p>
+            <w:pPr>
+              <w:spacing w:after="160" w:line="259" w:lineRule="auto"/>
+              <w:rPr>
+                <w:sz w:val="28"/>
+                <w:szCs w:val="28"/>
+              </w:rPr>
+            </w:pPr>
+          </w:p>
+        </w:tc>
+        <w:tc>
+          <w:tcPr>
+            <w:tcW w:w="2336" w:type="dxa"/>
+          </w:tcPr>
+          <w:p>
+            <w:pPr>
+              <w:spacing w:after="160" w:line="259" w:lineRule="auto"/>
+              <w:rPr>
+                <w:sz w:val="28"/>
+                <w:szCs w:val="28"/>
+                <w:lang w:val="en-US"/>
+              </w:rPr>
+            </w:pPr>
+            <w:r>
+              <w:rPr>
+                <w:sz w:val="28"/>
+                <w:szCs w:val="28"/>
+                <w:lang w:val="en-US"/>
+              </w:rPr>
+              <w:t>L</w:t>
+            </w:r>
+            <w:r>
+              <w:rPr>
+                <w:sz w:val="28"/>
+                <w:szCs w:val="28"/>
+                <w:lang w:val="en-US"/>
+              </w:rPr>
+              <w:t>111L</w:t>
+            </w:r>
+          </w:p>
+        </w:tc>
+        <w:tc>
+          <w:tcPr>
+            <w:tcW w:w="2336" w:type="dxa"/>
+            <w:vMerge/>
+          </w:tcPr>
+          <w:p>
+            <w:pPr>
+              <w:spacing w:after="160" w:line="259" w:lineRule="auto"/>
+              <w:rPr>
+                <w:sz w:val="28"/>
+                <w:szCs w:val="28"/>
+              </w:rPr>
+            </w:pPr>
+          </w:p>
+        </w:tc>
+        <w:tc>
+          <w:tcPr>
+            <w:tcW w:w="2337" w:type="dxa"/>
+          </w:tcPr>
+          <w:p>
+            <w:pPr>
+              <w:spacing w:after="160" w:line="259" w:lineRule="auto"/>
+              <w:rPr>
+                <w:sz w:val="28"/>
+                <w:szCs w:val="28"/>
+              </w:rPr>
+            </w:pPr>
+            <w:proofErr w:type="spellStart"/>
+            <w:r>
+              <w:rPr>
+                <w:sz w:val="28"/>
+                <w:szCs w:val="28"/>
+                <w:lang w:val="en-US"/>
+              </w:rPr>
+              <w:t>L</w:t>
+            </w:r>
+            <w:r>
+              <w:rPr>
+                <w:b/>
+                <w:bCs/>
+                <w:sz w:val="28"/>
+                <w:szCs w:val="28"/>
+                <w:lang w:val="en-US"/>
+              </w:rPr>
+              <w:t>c</w:t>
+            </w:r>
+            <w:r>
+              <w:rPr>
+                <w:sz w:val="28"/>
+                <w:szCs w:val="28"/>
+                <w:lang w:val="en-US"/>
+              </w:rPr>
+              <w:t>baL</w:t>
+            </w:r>
+            <w:proofErr w:type="spellEnd"/>
+          </w:p>
+        </w:tc>
+      </w:tr>
+      <w:tr>
+        <w:tc>
+          <w:tcPr>
+            <w:tcW w:w="2336" w:type="dxa"/>
+            <w:vMerge w:val="restart"/>
+          </w:tcPr>
+          <w:p>
+            <w:pPr>
+              <w:spacing w:after="160" w:line="259" w:lineRule="auto"/>
+              <w:rPr>
+                <w:sz w:val="28"/>
+                <w:szCs w:val="28"/>
+              </w:rPr>
+            </w:pPr>
+            <w:r>
+              <w:rPr>
+                <w:sz w:val="28"/>
+                <w:szCs w:val="28"/>
+              </w:rPr>
+              <w:t>К3=</w:t>
+            </w:r>
+          </w:p>
+        </w:tc>
+        <w:tc>
+          <w:tcPr>
+            <w:tcW w:w="2336" w:type="dxa"/>
+          </w:tcPr>
+          <w:p>
+            <w:pPr>
+              <w:spacing w:after="160" w:line="259" w:lineRule="auto"/>
+              <w:rPr>
+                <w:sz w:val="28"/>
+                <w:szCs w:val="28"/>
+              </w:rPr>
+            </w:pPr>
+            <w:proofErr w:type="spellStart"/>
+            <w:r>
+              <w:rPr>
+                <w:sz w:val="28"/>
+                <w:szCs w:val="28"/>
+                <w:lang w:val="en-US"/>
+              </w:rPr>
+              <w:t>L</w:t>
+            </w:r>
+            <w:r>
+              <w:rPr>
+                <w:sz w:val="28"/>
+                <w:szCs w:val="28"/>
+                <w:lang w:val="en-US"/>
+              </w:rPr>
+              <w:t>ab</w:t>
+            </w:r>
+            <w:r>
+              <w:rPr>
+                <w:sz w:val="28"/>
+                <w:szCs w:val="28"/>
+                <w:lang w:val="en-US"/>
+              </w:rPr>
+              <w:t>ccb</w:t>
+            </w:r>
+            <w:r>
+              <w:rPr>
+                <w:b/>
+                <w:bCs/>
+                <w:sz w:val="28"/>
+                <w:szCs w:val="28"/>
+                <w:lang w:val="en-US"/>
+              </w:rPr>
+              <w:t>a</w:t>
+            </w:r>
+            <w:r>
+              <w:rPr>
+                <w:sz w:val="28"/>
+                <w:szCs w:val="28"/>
+                <w:lang w:val="en-US"/>
+              </w:rPr>
+              <w:t>L</w:t>
+            </w:r>
+            <w:proofErr w:type="spellEnd"/>
+          </w:p>
+        </w:tc>
+        <w:tc>
+          <w:tcPr>
+            <w:tcW w:w="2336" w:type="dxa"/>
+            <w:vMerge w:val="restart"/>
+          </w:tcPr>
+          <w:p>
+            <w:pPr>
+              <w:spacing w:after="160" w:line="259" w:lineRule="auto"/>
+              <w:rPr>
+                <w:sz w:val="28"/>
+                <w:szCs w:val="28"/>
+              </w:rPr>
+            </w:pPr>
+            <w:r>
+              <w:rPr>
+                <w:sz w:val="28"/>
+                <w:szCs w:val="28"/>
+              </w:rPr>
+              <w:t>К7=</w:t>
+            </w:r>
+          </w:p>
+        </w:tc>
+        <w:tc>
+          <w:tcPr>
+            <w:tcW w:w="2337" w:type="dxa"/>
+          </w:tcPr>
+          <w:p>
+            <w:pPr>
+              <w:spacing w:after="160" w:line="259" w:lineRule="auto"/>
+              <w:rPr>
+                <w:sz w:val="28"/>
+                <w:szCs w:val="28"/>
+              </w:rPr>
+            </w:pPr>
+            <w:proofErr w:type="spellStart"/>
+            <w:r>
+              <w:rPr>
+                <w:sz w:val="28"/>
+                <w:szCs w:val="28"/>
+                <w:lang w:val="en-US"/>
+              </w:rPr>
+              <w:t>L</w:t>
+            </w:r>
+            <w:r>
+              <w:rPr>
+                <w:sz w:val="28"/>
+                <w:szCs w:val="28"/>
+                <w:lang w:val="en-US"/>
+              </w:rPr>
+              <w:t>a</w:t>
+            </w:r>
+            <w:r>
+              <w:rPr>
+                <w:b/>
+                <w:bCs/>
+                <w:sz w:val="28"/>
+                <w:szCs w:val="28"/>
+                <w:lang w:val="en-US"/>
+              </w:rPr>
+              <w:t>b</w:t>
+            </w:r>
+            <w:r>
+              <w:rPr>
+                <w:sz w:val="28"/>
+                <w:szCs w:val="28"/>
+                <w:lang w:val="en-US"/>
+              </w:rPr>
+              <w:t>L</w:t>
+            </w:r>
+            <w:proofErr w:type="spellEnd"/>
+          </w:p>
+        </w:tc>
+      </w:tr>
+      <w:tr>
+        <w:tc>
+          <w:tcPr>
+            <w:tcW w:w="2336" w:type="dxa"/>
+            <w:vMerge/>
+          </w:tcPr>
+          <w:p>
+            <w:pPr>
+              <w:spacing w:after="160" w:line="259" w:lineRule="auto"/>
+              <w:rPr>
+                <w:sz w:val="28"/>
+                <w:szCs w:val="28"/>
+              </w:rPr>
+            </w:pPr>
+          </w:p>
+        </w:tc>
+        <w:tc>
+          <w:tcPr>
+            <w:tcW w:w="2336" w:type="dxa"/>
+          </w:tcPr>
+          <w:p>
+            <w:pPr>
+              <w:spacing w:after="160" w:line="259" w:lineRule="auto"/>
+              <w:rPr>
+                <w:sz w:val="28"/>
+                <w:szCs w:val="28"/>
+                <w:lang w:val="en-US"/>
+              </w:rPr>
+            </w:pPr>
+            <w:r>
+              <w:rPr>
+                <w:sz w:val="28"/>
+                <w:szCs w:val="28"/>
+                <w:lang w:val="en-US"/>
+              </w:rPr>
+              <w:t>L</w:t>
+            </w:r>
+            <w:r>
+              <w:rPr>
+                <w:sz w:val="28"/>
+                <w:szCs w:val="28"/>
+                <w:lang w:val="en-US"/>
+              </w:rPr>
+              <w:t>11</w:t>
+            </w:r>
+            <w:r>
+              <w:rPr>
+                <w:b/>
+                <w:bCs/>
+                <w:sz w:val="28"/>
+                <w:szCs w:val="28"/>
+                <w:lang w:val="en-US"/>
+              </w:rPr>
+              <w:t>a</w:t>
+            </w:r>
             <w:r>
               <w:rPr>
                 <w:sz w:val="28"/>
@@ -3834,38 +5178,287 @@
         </w:tc>
         <w:tc>
           <w:tcPr>
-            <w:tcW w:w="717" w:type="dxa"/>
+            <w:tcW w:w="2336" w:type="dxa"/>
             <w:vMerge/>
           </w:tcPr>
           <w:p>
             <w:pPr>
+              <w:spacing w:after="160" w:line="259" w:lineRule="auto"/>
               <w:rPr>
                 <w:sz w:val="28"/>
                 <w:szCs w:val="28"/>
-                <w:lang w:val="en-US"/>
               </w:rPr>
             </w:pPr>
           </w:p>
         </w:tc>
         <w:tc>
           <w:tcPr>
-            <w:tcW w:w="1243" w:type="dxa"/>
+            <w:tcW w:w="2337" w:type="dxa"/>
           </w:tcPr>
           <w:p>
             <w:pPr>
+              <w:spacing w:after="160" w:line="259" w:lineRule="auto"/>
+              <w:rPr>
+                <w:sz w:val="28"/>
+                <w:szCs w:val="28"/>
+              </w:rPr>
+            </w:pPr>
+            <w:proofErr w:type="spellStart"/>
+            <w:r>
               <w:rPr>
                 <w:sz w:val="28"/>
                 <w:szCs w:val="28"/>
                 <w:lang w:val="en-US"/>
               </w:rPr>
-            </w:pPr>
+              <w:t>L</w:t>
+            </w:r>
             <w:r>
               <w:rPr>
+                <w:b/>
+                <w:bCs/>
                 <w:sz w:val="28"/>
                 <w:szCs w:val="28"/>
                 <w:lang w:val="en-US"/>
               </w:rPr>
-              <w:t>1</w:t>
+              <w:t>b</w:t>
+            </w:r>
+            <w:r>
+              <w:rPr>
+                <w:sz w:val="28"/>
+                <w:szCs w:val="28"/>
+                <w:lang w:val="en-US"/>
+              </w:rPr>
+              <w:t>aL</w:t>
+            </w:r>
+            <w:proofErr w:type="spellEnd"/>
+          </w:p>
+        </w:tc>
+      </w:tr>
+      <w:tr>
+        <w:tc>
+          <w:tcPr>
+            <w:tcW w:w="4672" w:type="dxa"/>
+            <w:gridSpan w:val="2"/>
+            <w:vMerge w:val="restart"/>
+          </w:tcPr>
+          <w:p>
+            <w:pPr>
+              <w:spacing w:after="160" w:line="259" w:lineRule="auto"/>
+              <w:rPr>
+                <w:sz w:val="28"/>
+                <w:szCs w:val="28"/>
+                <w:lang w:val="en-US"/>
+              </w:rPr>
+            </w:pPr>
+          </w:p>
+        </w:tc>
+        <w:tc>
+          <w:tcPr>
+            <w:tcW w:w="2336" w:type="dxa"/>
+            <w:vMerge w:val="restart"/>
+          </w:tcPr>
+          <w:p>
+            <w:pPr>
+              <w:spacing w:after="160" w:line="259" w:lineRule="auto"/>
+              <w:rPr>
+                <w:sz w:val="28"/>
+                <w:szCs w:val="28"/>
+                <w:lang w:val="en-US"/>
+              </w:rPr>
+            </w:pPr>
+            <w:r>
+              <w:rPr>
+                <w:sz w:val="28"/>
+                <w:szCs w:val="28"/>
+                <w:lang w:val="en-US"/>
+              </w:rPr>
+              <w:t>K8=</w:t>
+            </w:r>
+          </w:p>
+        </w:tc>
+        <w:tc>
+          <w:tcPr>
+            <w:tcW w:w="2337" w:type="dxa"/>
+          </w:tcPr>
+          <w:p>
+            <w:pPr>
+              <w:spacing w:after="160" w:line="259" w:lineRule="auto"/>
+              <w:rPr>
+                <w:sz w:val="28"/>
+                <w:szCs w:val="28"/>
+                <w:lang w:val="en-US"/>
+              </w:rPr>
+            </w:pPr>
+            <w:proofErr w:type="spellStart"/>
+            <w:r>
+              <w:rPr>
+                <w:sz w:val="28"/>
+                <w:szCs w:val="28"/>
+                <w:lang w:val="en-US"/>
+              </w:rPr>
+              <w:t>L</w:t>
+            </w:r>
+            <w:r>
+              <w:rPr>
+                <w:b/>
+                <w:bCs/>
+                <w:sz w:val="28"/>
+                <w:szCs w:val="28"/>
+                <w:lang w:val="en-US"/>
+              </w:rPr>
+              <w:t>a</w:t>
+            </w:r>
+            <w:r>
+              <w:rPr>
+                <w:sz w:val="28"/>
+                <w:szCs w:val="28"/>
+                <w:lang w:val="en-US"/>
+              </w:rPr>
+              <w:t>L</w:t>
+            </w:r>
+            <w:proofErr w:type="spellEnd"/>
+          </w:p>
+        </w:tc>
+      </w:tr>
+      <w:tr>
+        <w:tc>
+          <w:tcPr>
+            <w:tcW w:w="4672" w:type="dxa"/>
+            <w:gridSpan w:val="2"/>
+            <w:vMerge/>
+          </w:tcPr>
+          <w:p>
+            <w:pPr>
+              <w:spacing w:after="160" w:line="259" w:lineRule="auto"/>
+              <w:rPr>
+                <w:sz w:val="28"/>
+                <w:szCs w:val="28"/>
+                <w:lang w:val="en-US"/>
+              </w:rPr>
+            </w:pPr>
+          </w:p>
+        </w:tc>
+        <w:tc>
+          <w:tcPr>
+            <w:tcW w:w="2336" w:type="dxa"/>
+            <w:vMerge/>
+          </w:tcPr>
+          <w:p>
+            <w:pPr>
+              <w:spacing w:after="160" w:line="259" w:lineRule="auto"/>
+              <w:rPr>
+                <w:sz w:val="28"/>
+                <w:szCs w:val="28"/>
+              </w:rPr>
+            </w:pPr>
+          </w:p>
+        </w:tc>
+        <w:tc>
+          <w:tcPr>
+            <w:tcW w:w="2337" w:type="dxa"/>
+          </w:tcPr>
+          <w:p>
+            <w:pPr>
+              <w:spacing w:after="160" w:line="259" w:lineRule="auto"/>
+              <w:rPr>
+                <w:sz w:val="28"/>
+                <w:szCs w:val="28"/>
+                <w:lang w:val="en-US"/>
+              </w:rPr>
+            </w:pPr>
+            <w:proofErr w:type="spellStart"/>
+            <w:r>
+              <w:rPr>
+                <w:sz w:val="28"/>
+                <w:szCs w:val="28"/>
+                <w:lang w:val="en-US"/>
+              </w:rPr>
+              <w:t>L</w:t>
+            </w:r>
+            <w:r>
+              <w:rPr>
+                <w:b/>
+                <w:bCs/>
+                <w:sz w:val="28"/>
+                <w:szCs w:val="28"/>
+                <w:lang w:val="en-US"/>
+              </w:rPr>
+              <w:t>a</w:t>
+            </w:r>
+            <w:r>
+              <w:rPr>
+                <w:sz w:val="28"/>
+                <w:szCs w:val="28"/>
+                <w:lang w:val="en-US"/>
+              </w:rPr>
+              <w:t>L</w:t>
+            </w:r>
+            <w:proofErr w:type="spellEnd"/>
+          </w:p>
+        </w:tc>
+      </w:tr>
+      <w:tr>
+        <w:tc>
+          <w:tcPr>
+            <w:tcW w:w="4672" w:type="dxa"/>
+            <w:gridSpan w:val="2"/>
+            <w:vMerge/>
+          </w:tcPr>
+          <w:p>
+            <w:pPr>
+              <w:spacing w:after="160" w:line="259" w:lineRule="auto"/>
+              <w:rPr>
+                <w:sz w:val="28"/>
+                <w:szCs w:val="28"/>
+                <w:lang w:val="en-US"/>
+              </w:rPr>
+            </w:pPr>
+          </w:p>
+        </w:tc>
+        <w:tc>
+          <w:tcPr>
+            <w:tcW w:w="2336" w:type="dxa"/>
+            <w:vMerge w:val="restart"/>
+          </w:tcPr>
+          <w:p>
+            <w:pPr>
+              <w:spacing w:after="160" w:line="259" w:lineRule="auto"/>
+              <w:rPr>
+                <w:sz w:val="28"/>
+                <w:szCs w:val="28"/>
+                <w:lang w:val="en-US"/>
+              </w:rPr>
+            </w:pPr>
+            <w:r>
+              <w:rPr>
+                <w:sz w:val="28"/>
+                <w:szCs w:val="28"/>
+                <w:lang w:val="en-US"/>
+              </w:rPr>
+              <w:t>K9=</w:t>
+            </w:r>
+          </w:p>
+        </w:tc>
+        <w:tc>
+          <w:tcPr>
+            <w:tcW w:w="2337" w:type="dxa"/>
+          </w:tcPr>
+          <w:p>
+            <w:pPr>
+              <w:spacing w:after="160" w:line="259" w:lineRule="auto"/>
+              <w:rPr>
+                <w:sz w:val="28"/>
+                <w:szCs w:val="28"/>
+                <w:lang w:val="en-US"/>
+              </w:rPr>
+            </w:pPr>
+            <w:r>
+              <w:rPr>
+                <w:sz w:val="28"/>
+                <w:szCs w:val="28"/>
+                <w:lang w:val="en-US"/>
+              </w:rPr>
+              <w:t>L1L</w:t>
             </w:r>
           </w:p>
         </w:tc>
@@ -3873,265 +5466,70 @@
       <w:tr>
         <w:tc>
           <w:tcPr>
-            <w:tcW w:w="701" w:type="dxa"/>
-            <w:vMerge w:val="restart"/>
-          </w:tcPr>
-          <w:p>
-            <w:pPr>
-              <w:rPr>
-                <w:sz w:val="28"/>
-                <w:szCs w:val="28"/>
-              </w:rPr>
-            </w:pPr>
-            <w:r>
-              <w:rPr>
-                <w:sz w:val="28"/>
-                <w:szCs w:val="28"/>
-              </w:rPr>
-              <w:lastRenderedPageBreak/>
-              <w:t>К2=</w:t>
-            </w:r>
-          </w:p>
-        </w:tc>
-        <w:tc>
-          <w:tcPr>
-            <w:tcW w:w="1212" w:type="dxa"/>
-          </w:tcPr>
-          <w:p>
-            <w:pPr>
-              <w:rPr>
-                <w:sz w:val="28"/>
-                <w:szCs w:val="28"/>
-                <w:lang w:val="en-US"/>
-              </w:rPr>
-            </w:pPr>
-            <w:proofErr w:type="spellStart"/>
-            <w:r>
-              <w:rPr>
-                <w:sz w:val="28"/>
-                <w:szCs w:val="28"/>
-                <w:lang w:val="en-US"/>
-              </w:rPr>
-              <w:t>LLbbLL</w:t>
-            </w:r>
-            <w:proofErr w:type="spellEnd"/>
-          </w:p>
-        </w:tc>
-        <w:tc>
-          <w:tcPr>
-            <w:tcW w:w="1960" w:type="dxa"/>
+            <w:tcW w:w="4672" w:type="dxa"/>
             <w:gridSpan w:val="2"/>
-            <w:vMerge w:val="restart"/>
-          </w:tcPr>
-          <w:p>
-            <w:pPr>
-              <w:rPr>
-                <w:sz w:val="28"/>
-                <w:szCs w:val="28"/>
-                <w:lang w:val="en-US"/>
-              </w:rPr>
-            </w:pPr>
-          </w:p>
-        </w:tc>
-      </w:tr>
-      <w:tr>
-        <w:tc>
-          <w:tcPr>
-            <w:tcW w:w="701" w:type="dxa"/>
             <w:vMerge/>
           </w:tcPr>
           <w:p>
             <w:pPr>
+              <w:spacing w:after="160" w:line="259" w:lineRule="auto"/>
               <w:rPr>
                 <w:sz w:val="28"/>
                 <w:szCs w:val="28"/>
+                <w:lang w:val="en-US"/>
               </w:rPr>
             </w:pPr>
           </w:p>
         </w:tc>
         <w:tc>
           <w:tcPr>
-            <w:tcW w:w="1212" w:type="dxa"/>
+            <w:tcW w:w="2336" w:type="dxa"/>
+            <w:vMerge/>
           </w:tcPr>
           <w:p>
             <w:pPr>
+              <w:spacing w:after="160" w:line="259" w:lineRule="auto"/>
               <w:rPr>
                 <w:sz w:val="28"/>
                 <w:szCs w:val="28"/>
-                <w:lang w:val="en-US"/>
               </w:rPr>
             </w:pPr>
-            <w:r>
-              <w:rPr>
-                <w:sz w:val="28"/>
-                <w:szCs w:val="28"/>
-                <w:lang w:val="en-US"/>
-              </w:rPr>
-              <w:t>L</w:t>
-            </w:r>
           </w:p>
         </w:tc>
         <w:tc>
           <w:tcPr>
-            <w:tcW w:w="1960" w:type="dxa"/>
-            <w:gridSpan w:val="2"/>
-            <w:vMerge/>
+            <w:tcW w:w="2337" w:type="dxa"/>
           </w:tcPr>
           <w:p>
             <w:pPr>
+              <w:spacing w:after="160" w:line="259" w:lineRule="auto"/>
               <w:rPr>
                 <w:sz w:val="28"/>
                 <w:szCs w:val="28"/>
                 <w:lang w:val="en-US"/>
               </w:rPr>
             </w:pPr>
+            <w:r>
+              <w:rPr>
+                <w:sz w:val="28"/>
+                <w:szCs w:val="28"/>
+                <w:lang w:val="en-US"/>
+              </w:rPr>
+              <w:t>LL</w:t>
+            </w:r>
           </w:p>
         </w:tc>
       </w:tr>
     </w:tbl>
     <w:p>
       <w:pPr>
-        <w:rPr>
-          <w:sz w:val="28"/>
-          <w:szCs w:val="28"/>
-        </w:rPr>
-      </w:pPr>
-      <w:r>
-        <w:rPr>
-          <w:sz w:val="28"/>
-          <w:szCs w:val="28"/>
-        </w:rPr>
-        <w:t>Продолжение таблицы 2.3</w:t>
-      </w:r>
+        <w:spacing w:after="160" w:line="259" w:lineRule="auto"/>
+        <w:rPr>
+          <w:sz w:val="28"/>
+          <w:szCs w:val="28"/>
+        </w:rPr>
+      </w:pPr>
     </w:p>
-    <w:tbl>
-      <w:tblPr>
-        <w:tblStyle w:val="a9"/>
-        <w:tblW w:w="0" w:type="auto"/>
-        <w:tblInd w:w="2878" w:type="dxa"/>
-        <w:tblLook w:val="04A0" w:firstRow="1" w:lastRow="0" w:firstColumn="1" w:lastColumn="0" w:noHBand="0" w:noVBand="1"/>
-      </w:tblPr>
-      <w:tblGrid>
-        <w:gridCol w:w="701"/>
-        <w:gridCol w:w="1212"/>
-        <w:gridCol w:w="1960"/>
-      </w:tblGrid>
-      <w:tr>
-        <w:tc>
-          <w:tcPr>
-            <w:tcW w:w="701" w:type="dxa"/>
-            <w:vMerge w:val="restart"/>
-          </w:tcPr>
-          <w:p>
-            <w:pPr>
-              <w:rPr>
-                <w:sz w:val="28"/>
-                <w:szCs w:val="28"/>
-              </w:rPr>
-            </w:pPr>
-            <w:r>
-              <w:rPr>
-                <w:sz w:val="28"/>
-                <w:szCs w:val="28"/>
-              </w:rPr>
-              <w:t>К3=</w:t>
-            </w:r>
-          </w:p>
-        </w:tc>
-        <w:tc>
-          <w:tcPr>
-            <w:tcW w:w="1212" w:type="dxa"/>
-          </w:tcPr>
-          <w:p>
-            <w:pPr>
-              <w:rPr>
-                <w:sz w:val="28"/>
-                <w:szCs w:val="28"/>
-                <w:lang w:val="en-US"/>
-              </w:rPr>
-            </w:pPr>
-            <w:proofErr w:type="spellStart"/>
-            <w:r>
-              <w:rPr>
-                <w:sz w:val="28"/>
-                <w:szCs w:val="28"/>
-                <w:lang w:val="en-US"/>
-              </w:rPr>
-              <w:t>LLLbLL</w:t>
-            </w:r>
-            <w:proofErr w:type="spellEnd"/>
-          </w:p>
-        </w:tc>
-        <w:tc>
-          <w:tcPr>
-            <w:tcW w:w="1960" w:type="dxa"/>
-            <w:vMerge w:val="restart"/>
-          </w:tcPr>
-          <w:p>
-            <w:pPr>
-              <w:rPr>
-                <w:sz w:val="28"/>
-                <w:szCs w:val="28"/>
-                <w:lang w:val="en-US"/>
-              </w:rPr>
-            </w:pPr>
-          </w:p>
-        </w:tc>
-      </w:tr>
-      <w:tr>
-        <w:tc>
-          <w:tcPr>
-            <w:tcW w:w="701" w:type="dxa"/>
-            <w:vMerge/>
-          </w:tcPr>
-          <w:p>
-            <w:pPr>
-              <w:rPr>
-                <w:sz w:val="28"/>
-                <w:szCs w:val="28"/>
-              </w:rPr>
-            </w:pPr>
-          </w:p>
-        </w:tc>
-        <w:tc>
-          <w:tcPr>
-            <w:tcW w:w="1212" w:type="dxa"/>
-          </w:tcPr>
-          <w:p>
-            <w:pPr>
-              <w:rPr>
-                <w:sz w:val="28"/>
-                <w:szCs w:val="28"/>
-                <w:lang w:val="en-US"/>
-              </w:rPr>
-            </w:pPr>
-            <w:r>
-              <w:rPr>
-                <w:sz w:val="28"/>
-                <w:szCs w:val="28"/>
-                <w:lang w:val="en-US"/>
-              </w:rPr>
-              <w:t>L</w:t>
-            </w:r>
-          </w:p>
-        </w:tc>
-        <w:tc>
-          <w:tcPr>
-            <w:tcW w:w="1960" w:type="dxa"/>
-            <w:vMerge/>
-          </w:tcPr>
-          <w:p>
-            <w:pPr>
-              <w:rPr>
-                <w:sz w:val="28"/>
-                <w:szCs w:val="28"/>
-                <w:lang w:val="en-US"/>
-              </w:rPr>
-            </w:pPr>
-          </w:p>
-        </w:tc>
-      </w:tr>
-    </w:tbl>
     <w:p>
       <w:pPr>
         <w:spacing w:after="160" w:line="259" w:lineRule="auto"/>
@@ -4544,6 +5942,7 @@
                 <w:szCs w:val="28"/>
                 <w:lang w:val="en-US"/>
               </w:rPr>
+              <w:lastRenderedPageBreak/>
               <w:t>K0 =</w:t>
             </w:r>
           </w:p>
@@ -4925,7 +6324,7 @@
           <w:szCs w:val="28"/>
         </w:rPr>
       </w:pPr>
-      <w:bookmarkStart w:id="8" w:name="_Toc26222061"/>
+      <w:bookmarkStart w:id="9" w:name="_Toc26222061"/>
       <w:r>
         <w:rPr>
           <w:rFonts w:ascii="Times New Roman" w:hAnsi="Times New Roman" w:cs="Times New Roman"/>
@@ -4944,7 +6343,7 @@
         </w:rPr>
         <w:t>Программная модель машины Тьюринга</w:t>
       </w:r>
-      <w:bookmarkEnd w:id="8"/>
+      <w:bookmarkEnd w:id="9"/>
     </w:p>
     <w:p>
       <w:pPr>
@@ -5062,7 +6461,6 @@
           <w:szCs w:val="28"/>
           <w:lang w:val="en-US"/>
         </w:rPr>
-        <w:lastRenderedPageBreak/>
         <w:t>direction</w:t>
       </w:r>
       <w:r>
@@ -5225,7 +6623,7 @@
           <w:szCs w:val="28"/>
         </w:rPr>
       </w:pPr>
-      <w:bookmarkStart w:id="9" w:name="_Toc26222062"/>
+      <w:bookmarkStart w:id="10" w:name="_Toc26222062"/>
       <w:r>
         <w:rPr>
           <w:rFonts w:ascii="Times New Roman" w:hAnsi="Times New Roman" w:cs="Times New Roman"/>
@@ -5233,6 +6631,7 @@
           <w:sz w:val="28"/>
           <w:szCs w:val="28"/>
         </w:rPr>
+        <w:lastRenderedPageBreak/>
         <w:t xml:space="preserve">2.4 </w:t>
       </w:r>
       <w:r>
@@ -5262,7 +6661,7 @@
         </w:rPr>
         <w:t>ьюринга, построенные программно (на двух словах языка и двух словах, не принадлежащих языку)</w:t>
       </w:r>
-      <w:bookmarkEnd w:id="9"/>
+      <w:bookmarkEnd w:id="10"/>
     </w:p>
     <w:p>
       <w:pPr>
@@ -5392,7 +6791,6 @@
           <w:sz w:val="28"/>
           <w:szCs w:val="28"/>
         </w:rPr>
-        <w:lastRenderedPageBreak/>
         <w:drawing>
           <wp:inline distT="0" distB="0" distL="0" distR="0" wp14:anchorId="4A2960A8" wp14:editId="29561BAC">
             <wp:extent cx="1893957" cy="3048000"/>
@@ -5411,7 +6809,7 @@
                     </pic:cNvPicPr>
                   </pic:nvPicPr>
                   <pic:blipFill>
-                    <a:blip r:embed="rId9">
+                    <a:blip r:embed="rId11">
                       <a:extLst>
                         <a:ext uri="{28A0092B-C50C-407E-A947-70E740481C1C}">
                           <a14:useLocalDpi xmlns:a14="http://schemas.microsoft.com/office/drawing/2010/main" val="0"/>
@@ -5507,8 +6905,6 @@
           <w:szCs w:val="28"/>
         </w:rPr>
       </w:pPr>
-      <w:bookmarkStart w:id="10" w:name="_GoBack"/>
-      <w:bookmarkEnd w:id="10"/>
     </w:p>
     <w:p>
       <w:pPr>
@@ -5586,7 +6982,7 @@
                     <pic:cNvPicPr/>
                   </pic:nvPicPr>
                   <pic:blipFill>
-                    <a:blip r:embed="rId10"/>
+                    <a:blip r:embed="rId12"/>
                     <a:stretch>
                       <a:fillRect/>
                     </a:stretch>
@@ -5675,6 +7071,7 @@
           <w:sz w:val="28"/>
           <w:szCs w:val="28"/>
         </w:rPr>
+        <w:lastRenderedPageBreak/>
         <w:tab/>
         <w:t xml:space="preserve">Рассмотрим </w:t>
       </w:r>
@@ -5759,7 +7156,6 @@
           <w:sz w:val="28"/>
           <w:szCs w:val="28"/>
         </w:rPr>
-        <w:lastRenderedPageBreak/>
         <w:drawing>
           <wp:inline distT="0" distB="0" distL="0" distR="0" wp14:anchorId="3850C7BA" wp14:editId="6A6FFAA4">
             <wp:extent cx="1951642" cy="5021580"/>
@@ -5778,7 +7174,7 @@
                     </pic:cNvPicPr>
                   </pic:nvPicPr>
                   <pic:blipFill>
-                    <a:blip r:embed="rId11">
+                    <a:blip r:embed="rId13">
                       <a:extLst>
                         <a:ext uri="{28A0092B-C50C-407E-A947-70E740481C1C}">
                           <a14:useLocalDpi xmlns:a14="http://schemas.microsoft.com/office/drawing/2010/main" val="0"/>
@@ -5998,7 +7394,7 @@
                     <pic:cNvPicPr/>
                   </pic:nvPicPr>
                   <pic:blipFill>
-                    <a:blip r:embed="rId12"/>
+                    <a:blip r:embed="rId14"/>
                     <a:stretch>
                       <a:fillRect/>
                     </a:stretch>
@@ -6723,7 +8119,6 @@
           <w:szCs w:val="28"/>
         </w:rPr>
         <w:sectPr>
-          <w:headerReference w:type="default" r:id="rId13"/>
           <w:type w:val="continuous"/>
           <w:pgSz w:w="11906" w:h="16838"/>
           <w:pgMar w:top="1134" w:right="850" w:bottom="1134" w:left="1701" w:header="708" w:footer="708" w:gutter="0"/>
@@ -27291,7 +28686,7 @@
                     </pic:cNvPicPr>
                   </pic:nvPicPr>
                   <pic:blipFill>
-                    <a:blip r:embed="rId14">
+                    <a:blip r:embed="rId15">
                       <a:extLst>
                         <a:ext uri="{28A0092B-C50C-407E-A947-70E740481C1C}">
                           <a14:useLocalDpi xmlns:a14="http://schemas.microsoft.com/office/drawing/2010/main" val="0"/>
@@ -27411,7 +28806,7 @@
                     </pic:cNvPicPr>
                   </pic:nvPicPr>
                   <pic:blipFill>
-                    <a:blip r:embed="rId15">
+                    <a:blip r:embed="rId16">
                       <a:extLst>
                         <a:ext uri="{28A0092B-C50C-407E-A947-70E740481C1C}">
                           <a14:useLocalDpi xmlns:a14="http://schemas.microsoft.com/office/drawing/2010/main" val="0"/>
@@ -27540,7 +28935,7 @@
                     </pic:cNvPicPr>
                   </pic:nvPicPr>
                   <pic:blipFill>
-                    <a:blip r:embed="rId16">
+                    <a:blip r:embed="rId17">
                       <a:extLst>
                         <a:ext uri="{28A0092B-C50C-407E-A947-70E740481C1C}">
                           <a14:useLocalDpi xmlns:a14="http://schemas.microsoft.com/office/drawing/2010/main" val="0"/>
@@ -27694,7 +29089,6 @@
         <w:docPartUnique/>
       </w:docPartObj>
     </w:sdtPr>
-    <w:sdtEndPr/>
     <w:sdtContent>
       <w:p>
         <w:pPr>
@@ -30932,7 +32326,7 @@
 </file>
 
 <file path=customXml/itemProps1.xml><?xml version="1.0" encoding="utf-8"?>
-<ds:datastoreItem xmlns:ds="http://schemas.openxmlformats.org/officeDocument/2006/customXml" ds:itemID="{165CAEA6-CD4D-4358-B7DD-0685D1F78C6D}">
+<ds:datastoreItem xmlns:ds="http://schemas.openxmlformats.org/officeDocument/2006/customXml" ds:itemID="{8CC0EA31-B626-4200-9AC0-82757E58B156}">
   <ds:schemaRefs>
     <ds:schemaRef ds:uri="http://schemas.openxmlformats.org/officeDocument/2006/bibliography"/>
   </ds:schemaRefs>

--- a/Отчет.docx
+++ b/Отчет.docx
@@ -3601,15 +3601,7 @@
                 <w:szCs w:val="28"/>
                 <w:lang w:val="en-US"/>
               </w:rPr>
-              <w:t>L</w:t>
-            </w:r>
-            <w:r>
-              <w:rPr>
-                <w:sz w:val="28"/>
-                <w:szCs w:val="28"/>
-                <w:lang w:val="en-US"/>
-              </w:rPr>
-              <w:t>LL</w:t>
+              <w:t>LLL</w:t>
             </w:r>
             <w:r>
               <w:rPr>
@@ -3627,23 +3619,7 @@
                 <w:szCs w:val="28"/>
                 <w:lang w:val="en-US"/>
               </w:rPr>
-              <w:t>c</w:t>
-            </w:r>
-            <w:r>
-              <w:rPr>
-                <w:sz w:val="28"/>
-                <w:szCs w:val="28"/>
-                <w:lang w:val="en-US"/>
-              </w:rPr>
-              <w:t>LL</w:t>
-            </w:r>
-            <w:r>
-              <w:rPr>
-                <w:sz w:val="28"/>
-                <w:szCs w:val="28"/>
-                <w:lang w:val="en-US"/>
-              </w:rPr>
-              <w:t>L</w:t>
+              <w:t>cLLL</w:t>
             </w:r>
             <w:proofErr w:type="spellEnd"/>
           </w:p>
@@ -3690,23 +3666,7 @@
                 <w:szCs w:val="28"/>
                 <w:lang w:val="en-US"/>
               </w:rPr>
-              <w:t>L</w:t>
-            </w:r>
-            <w:r>
-              <w:rPr>
-                <w:sz w:val="28"/>
-                <w:szCs w:val="28"/>
-                <w:lang w:val="en-US"/>
-              </w:rPr>
-              <w:t>L</w:t>
-            </w:r>
-            <w:r>
-              <w:rPr>
-                <w:sz w:val="28"/>
-                <w:szCs w:val="28"/>
-                <w:lang w:val="en-US"/>
-              </w:rPr>
-              <w:t>bccb</w:t>
+              <w:t>LLbccb</w:t>
             </w:r>
             <w:r>
               <w:rPr>
@@ -3769,15 +3729,7 @@
                 <w:szCs w:val="28"/>
                 <w:lang w:val="en-US"/>
               </w:rPr>
-              <w:t>L</w:t>
-            </w:r>
-            <w:r>
-              <w:rPr>
-                <w:sz w:val="28"/>
-                <w:szCs w:val="28"/>
-                <w:lang w:val="en-US"/>
-              </w:rPr>
-              <w:t>LL</w:t>
+              <w:t>LLL</w:t>
             </w:r>
             <w:r>
               <w:rPr>
@@ -3795,15 +3747,7 @@
                 <w:szCs w:val="28"/>
                 <w:lang w:val="en-US"/>
               </w:rPr>
-              <w:t>LL</w:t>
-            </w:r>
-            <w:r>
-              <w:rPr>
-                <w:sz w:val="28"/>
-                <w:szCs w:val="28"/>
-                <w:lang w:val="en-US"/>
-              </w:rPr>
-              <w:t>L</w:t>
+              <w:t>LLL</w:t>
             </w:r>
             <w:proofErr w:type="spellEnd"/>
           </w:p>
@@ -3850,15 +3794,7 @@
                 <w:szCs w:val="28"/>
                 <w:lang w:val="en-US"/>
               </w:rPr>
-              <w:t>L</w:t>
-            </w:r>
-            <w:r>
-              <w:rPr>
-                <w:sz w:val="28"/>
-                <w:szCs w:val="28"/>
-                <w:lang w:val="en-US"/>
-              </w:rPr>
-              <w:t>L</w:t>
+              <w:t>LL</w:t>
             </w:r>
             <w:r>
               <w:rPr>
@@ -3876,23 +3812,7 @@
                 <w:szCs w:val="28"/>
                 <w:lang w:val="en-US"/>
               </w:rPr>
-              <w:t>ccb</w:t>
-            </w:r>
-            <w:r>
-              <w:rPr>
-                <w:sz w:val="28"/>
-                <w:szCs w:val="28"/>
-                <w:lang w:val="en-US"/>
-              </w:rPr>
-              <w:t>L</w:t>
-            </w:r>
-            <w:r>
-              <w:rPr>
-                <w:sz w:val="28"/>
-                <w:szCs w:val="28"/>
-                <w:lang w:val="en-US"/>
-              </w:rPr>
-              <w:t>L</w:t>
+              <w:t>ccbLL</w:t>
             </w:r>
             <w:proofErr w:type="spellEnd"/>
           </w:p>
@@ -3936,15 +3856,7 @@
                 <w:szCs w:val="28"/>
                 <w:lang w:val="en-US"/>
               </w:rPr>
-              <w:t>L</w:t>
-            </w:r>
-            <w:r>
-              <w:rPr>
-                <w:sz w:val="28"/>
-                <w:szCs w:val="28"/>
-                <w:lang w:val="en-US"/>
-              </w:rPr>
-              <w:t>L</w:t>
+              <w:t>LL</w:t>
             </w:r>
             <w:r>
               <w:rPr>
@@ -3962,15 +3874,7 @@
                 <w:szCs w:val="28"/>
                 <w:lang w:val="en-US"/>
               </w:rPr>
-              <w:t>LLL</w:t>
-            </w:r>
-            <w:r>
-              <w:rPr>
-                <w:sz w:val="28"/>
-                <w:szCs w:val="28"/>
-                <w:lang w:val="en-US"/>
-              </w:rPr>
-              <w:t>L</w:t>
+              <w:t>LLLL</w:t>
             </w:r>
           </w:p>
         </w:tc>
@@ -4016,23 +3920,7 @@
                 <w:szCs w:val="28"/>
                 <w:lang w:val="en-US"/>
               </w:rPr>
-              <w:t>L</w:t>
-            </w:r>
-            <w:r>
-              <w:rPr>
-                <w:sz w:val="28"/>
-                <w:szCs w:val="28"/>
-                <w:lang w:val="en-US"/>
-              </w:rPr>
-              <w:t>LL</w:t>
-            </w:r>
-            <w:r>
-              <w:rPr>
-                <w:sz w:val="28"/>
-                <w:szCs w:val="28"/>
-                <w:lang w:val="en-US"/>
-              </w:rPr>
-              <w:t>cc</w:t>
+              <w:t>LLLcc</w:t>
             </w:r>
             <w:r>
               <w:rPr>
@@ -4406,15 +4294,7 @@
                 <w:szCs w:val="28"/>
                 <w:lang w:val="en-US"/>
               </w:rPr>
-              <w:t>L</w:t>
-            </w:r>
-            <w:r>
-              <w:rPr>
-                <w:sz w:val="28"/>
-                <w:szCs w:val="28"/>
-                <w:lang w:val="en-US"/>
-              </w:rPr>
-              <w:t>1</w:t>
+              <w:t>L1</w:t>
             </w:r>
             <w:r>
               <w:rPr>
@@ -4451,7 +4331,6 @@
                 <w:szCs w:val="28"/>
               </w:rPr>
             </w:pPr>
-            <w:bookmarkStart w:id="8" w:name="_GoBack" w:colFirst="2" w:colLast="2"/>
             <w:r>
               <w:rPr>
                 <w:sz w:val="28"/>
@@ -4592,7 +4471,6 @@
           </w:p>
         </w:tc>
       </w:tr>
-      <w:bookmarkEnd w:id="8"/>
       <w:tr>
         <w:tc>
           <w:tcPr>
@@ -4628,15 +4506,7 @@
                 <w:szCs w:val="28"/>
                 <w:lang w:val="en-US"/>
               </w:rPr>
-              <w:t>L</w:t>
-            </w:r>
-            <w:r>
-              <w:rPr>
-                <w:sz w:val="28"/>
-                <w:szCs w:val="28"/>
-                <w:lang w:val="en-US"/>
-              </w:rPr>
-              <w:t>11L</w:t>
+              <w:t>L11L</w:t>
             </w:r>
           </w:p>
         </w:tc>
@@ -4887,15 +4757,7 @@
                 <w:szCs w:val="28"/>
                 <w:lang w:val="en-US"/>
               </w:rPr>
-              <w:t>L</w:t>
-            </w:r>
-            <w:r>
-              <w:rPr>
-                <w:sz w:val="28"/>
-                <w:szCs w:val="28"/>
-                <w:lang w:val="en-US"/>
-              </w:rPr>
-              <w:t>111L</w:t>
+              <w:t>L111L</w:t>
             </w:r>
           </w:p>
         </w:tc>
@@ -5146,15 +5008,7 @@
                 <w:szCs w:val="28"/>
                 <w:lang w:val="en-US"/>
               </w:rPr>
-              <w:t>L</w:t>
-            </w:r>
-            <w:r>
-              <w:rPr>
-                <w:sz w:val="28"/>
-                <w:szCs w:val="28"/>
-                <w:lang w:val="en-US"/>
-              </w:rPr>
-              <w:t>11</w:t>
+              <w:t>L11</w:t>
             </w:r>
             <w:r>
               <w:rPr>
@@ -5569,6 +5423,7 @@
         </w:rPr>
         <w:t>“</w:t>
       </w:r>
+      <w:proofErr w:type="spellStart"/>
       <w:r>
         <w:rPr>
           <w:sz w:val="28"/>
@@ -5581,6 +5436,15 @@
         <w:rPr>
           <w:sz w:val="28"/>
           <w:szCs w:val="28"/>
+          <w:lang w:val="en-US"/>
+        </w:rPr>
+        <w:t>bbaa</w:t>
+      </w:r>
+      <w:proofErr w:type="spellEnd"/>
+      <w:r>
+        <w:rPr>
+          <w:sz w:val="28"/>
+          <w:szCs w:val="28"/>
         </w:rPr>
         <w:t>”</w:t>
       </w:r>
@@ -5612,30 +5476,6 @@
           <w:sz w:val="28"/>
           <w:szCs w:val="28"/>
         </w:rPr>
-        <w:t>, “</w:t>
-      </w:r>
-      <w:proofErr w:type="spellStart"/>
-      <w:r>
-        <w:rPr>
-          <w:sz w:val="28"/>
-          <w:szCs w:val="28"/>
-          <w:lang w:val="en-US"/>
-        </w:rPr>
-        <w:t>bc</w:t>
-      </w:r>
-      <w:proofErr w:type="spellEnd"/>
-      <w:r>
-        <w:rPr>
-          <w:sz w:val="28"/>
-          <w:szCs w:val="28"/>
-        </w:rPr>
-        <w:t>”</w:t>
-      </w:r>
-      <w:r>
-        <w:rPr>
-          <w:sz w:val="28"/>
-          <w:szCs w:val="28"/>
-        </w:rPr>
         <w:t xml:space="preserve"> </w:t>
       </w:r>
       <w:r>
@@ -5643,7 +5483,14 @@
           <w:sz w:val="28"/>
           <w:szCs w:val="28"/>
         </w:rPr>
-        <w:t xml:space="preserve">для многоленточной </w:t>
+        <w:t>и</w:t>
+      </w:r>
+      <w:r>
+        <w:rPr>
+          <w:sz w:val="28"/>
+          <w:szCs w:val="28"/>
+        </w:rPr>
+        <w:t xml:space="preserve"> многоленточной </w:t>
       </w:r>
       <w:r>
         <w:rPr>
@@ -5683,10 +5530,10 @@
     </w:p>
     <w:p>
       <w:pPr>
-        <w:rPr>
-          <w:sz w:val="28"/>
-          <w:szCs w:val="28"/>
-          <w:lang w:val="en-US"/>
+        <w:jc w:val="right"/>
+        <w:rPr>
+          <w:sz w:val="28"/>
+          <w:szCs w:val="28"/>
         </w:rPr>
       </w:pPr>
       <w:r>
@@ -5700,61 +5547,76 @@
         <w:rPr>
           <w:sz w:val="28"/>
           <w:szCs w:val="28"/>
-          <w:lang w:val="en-US"/>
         </w:rPr>
         <w:t>4</w:t>
       </w:r>
-    </w:p>
-    <w:p>
-      <w:pPr>
-        <w:rPr>
-          <w:sz w:val="28"/>
-          <w:szCs w:val="28"/>
-          <w:lang w:val="en-US"/>
-        </w:rPr>
-      </w:pPr>
+      <w:r>
+        <w:rPr>
+          <w:sz w:val="28"/>
+          <w:szCs w:val="28"/>
+        </w:rPr>
+        <w:t xml:space="preserve"> – </w:t>
+      </w:r>
+      <w:r>
+        <w:rPr>
+          <w:sz w:val="28"/>
+          <w:szCs w:val="28"/>
+        </w:rPr>
+        <w:t xml:space="preserve">реализация алгоритма на </w:t>
+      </w:r>
+      <w:proofErr w:type="spellStart"/>
+      <w:r>
+        <w:rPr>
+          <w:sz w:val="28"/>
+          <w:szCs w:val="28"/>
+        </w:rPr>
+        <w:t>одноленточной</w:t>
+      </w:r>
+      <w:proofErr w:type="spellEnd"/>
+      <w:r>
+        <w:rPr>
+          <w:sz w:val="28"/>
+          <w:szCs w:val="28"/>
+        </w:rPr>
+        <w:t xml:space="preserve"> машине</w:t>
+      </w:r>
     </w:p>
     <w:tbl>
       <w:tblPr>
         <w:tblStyle w:val="a9"/>
         <w:tblW w:w="0" w:type="auto"/>
-        <w:jc w:val="center"/>
         <w:tblLook w:val="04A0" w:firstRow="1" w:lastRow="0" w:firstColumn="1" w:lastColumn="0" w:noHBand="0" w:noVBand="1"/>
       </w:tblPr>
       <w:tblGrid>
-        <w:gridCol w:w="923"/>
-        <w:gridCol w:w="730"/>
+        <w:gridCol w:w="2336"/>
+        <w:gridCol w:w="2336"/>
+        <w:gridCol w:w="2336"/>
+        <w:gridCol w:w="2337"/>
       </w:tblGrid>
       <w:tr>
-        <w:trPr>
-          <w:trHeight w:val="186"/>
-          <w:jc w:val="center"/>
-        </w:trPr>
         <w:tc>
           <w:tcPr>
-            <w:tcW w:w="923" w:type="dxa"/>
+            <w:tcW w:w="2336" w:type="dxa"/>
           </w:tcPr>
           <w:p>
             <w:pPr>
               <w:rPr>
                 <w:sz w:val="28"/>
                 <w:szCs w:val="28"/>
-                <w:lang w:val="en-US"/>
               </w:rPr>
             </w:pPr>
             <w:r>
               <w:rPr>
                 <w:sz w:val="28"/>
                 <w:szCs w:val="28"/>
-                <w:lang w:val="en-US"/>
-              </w:rPr>
-              <w:t>K0 =</w:t>
+              </w:rPr>
+              <w:t>К0=</w:t>
             </w:r>
           </w:p>
         </w:tc>
         <w:tc>
           <w:tcPr>
-            <w:tcW w:w="632" w:type="dxa"/>
+            <w:tcW w:w="2336" w:type="dxa"/>
           </w:tcPr>
           <w:p>
             <w:pPr>
@@ -5771,101 +5633,246 @@
                 <w:szCs w:val="28"/>
                 <w:lang w:val="en-US"/>
               </w:rPr>
-              <w:t>LaL</w:t>
+              <w:t>L</w:t>
+            </w:r>
+            <w:r>
+              <w:rPr>
+                <w:b/>
+                <w:bCs/>
+                <w:sz w:val="28"/>
+                <w:szCs w:val="28"/>
+                <w:lang w:val="en-US"/>
+              </w:rPr>
+              <w:t>a</w:t>
+            </w:r>
+            <w:r>
+              <w:rPr>
+                <w:sz w:val="28"/>
+                <w:szCs w:val="28"/>
+                <w:lang w:val="en-US"/>
+              </w:rPr>
+              <w:t>bbaaL</w:t>
+            </w:r>
+            <w:proofErr w:type="spellEnd"/>
+          </w:p>
+        </w:tc>
+        <w:tc>
+          <w:tcPr>
+            <w:tcW w:w="2336" w:type="dxa"/>
+          </w:tcPr>
+          <w:p>
+            <w:pPr>
+              <w:rPr>
+                <w:sz w:val="28"/>
+                <w:szCs w:val="28"/>
+              </w:rPr>
+            </w:pPr>
+            <w:r>
+              <w:rPr>
+                <w:sz w:val="28"/>
+                <w:szCs w:val="28"/>
+              </w:rPr>
+              <w:t>К4=</w:t>
+            </w:r>
+          </w:p>
+        </w:tc>
+        <w:tc>
+          <w:tcPr>
+            <w:tcW w:w="2337" w:type="dxa"/>
+          </w:tcPr>
+          <w:p>
+            <w:pPr>
+              <w:rPr>
+                <w:sz w:val="28"/>
+                <w:szCs w:val="28"/>
+              </w:rPr>
+            </w:pPr>
+            <w:proofErr w:type="spellStart"/>
+            <w:r>
+              <w:rPr>
+                <w:sz w:val="28"/>
+                <w:szCs w:val="28"/>
+                <w:lang w:val="en-US"/>
+              </w:rPr>
+              <w:t>L</w:t>
+            </w:r>
+            <w:r>
+              <w:rPr>
+                <w:b/>
+                <w:bCs/>
+                <w:sz w:val="28"/>
+                <w:szCs w:val="28"/>
+                <w:lang w:val="en-US"/>
+              </w:rPr>
+              <w:t>b</w:t>
+            </w:r>
+            <w:r>
+              <w:rPr>
+                <w:sz w:val="28"/>
+                <w:szCs w:val="28"/>
+                <w:lang w:val="en-US"/>
+              </w:rPr>
+              <w:t>L</w:t>
             </w:r>
             <w:proofErr w:type="spellEnd"/>
           </w:p>
         </w:tc>
       </w:tr>
       <w:tr>
-        <w:trPr>
-          <w:trHeight w:val="483"/>
-          <w:jc w:val="center"/>
-        </w:trPr>
         <w:tc>
           <w:tcPr>
-            <w:tcW w:w="923" w:type="dxa"/>
+            <w:tcW w:w="2336" w:type="dxa"/>
           </w:tcPr>
           <w:p>
             <w:pPr>
               <w:rPr>
                 <w:sz w:val="28"/>
                 <w:szCs w:val="28"/>
-                <w:lang w:val="en-US"/>
               </w:rPr>
             </w:pPr>
             <w:r>
               <w:rPr>
                 <w:sz w:val="28"/>
                 <w:szCs w:val="28"/>
-                <w:lang w:val="en-US"/>
-              </w:rPr>
-              <w:t>K1 =</w:t>
+              </w:rPr>
+              <w:t>К1=</w:t>
             </w:r>
           </w:p>
         </w:tc>
         <w:tc>
           <w:tcPr>
-            <w:tcW w:w="632" w:type="dxa"/>
+            <w:tcW w:w="2336" w:type="dxa"/>
           </w:tcPr>
           <w:p>
             <w:pPr>
               <w:rPr>
                 <w:sz w:val="28"/>
                 <w:szCs w:val="28"/>
-                <w:lang w:val="en-US"/>
               </w:rPr>
             </w:pPr>
+            <w:proofErr w:type="spellStart"/>
             <w:r>
               <w:rPr>
                 <w:sz w:val="28"/>
                 <w:szCs w:val="28"/>
                 <w:lang w:val="en-US"/>
               </w:rPr>
-              <w:t>LLL</w:t>
+              <w:t>Lbba</w:t>
+            </w:r>
+            <w:r>
+              <w:rPr>
+                <w:b/>
+                <w:bCs/>
+                <w:sz w:val="28"/>
+                <w:szCs w:val="28"/>
+                <w:lang w:val="en-US"/>
+              </w:rPr>
+              <w:t>a</w:t>
+            </w:r>
+            <w:r>
+              <w:rPr>
+                <w:sz w:val="28"/>
+                <w:szCs w:val="28"/>
+                <w:lang w:val="en-US"/>
+              </w:rPr>
+              <w:t>L</w:t>
+            </w:r>
+            <w:proofErr w:type="spellEnd"/>
+          </w:p>
+        </w:tc>
+        <w:tc>
+          <w:tcPr>
+            <w:tcW w:w="2336" w:type="dxa"/>
+          </w:tcPr>
+          <w:p>
+            <w:pPr>
+              <w:rPr>
+                <w:sz w:val="28"/>
+                <w:szCs w:val="28"/>
+              </w:rPr>
+            </w:pPr>
+            <w:r>
+              <w:rPr>
+                <w:sz w:val="28"/>
+                <w:szCs w:val="28"/>
+                <w:lang w:val="en-US"/>
+              </w:rPr>
+              <w:t>K</w:t>
+            </w:r>
+            <w:r>
+              <w:rPr>
+                <w:sz w:val="28"/>
+                <w:szCs w:val="28"/>
+              </w:rPr>
+              <w:t>5=</w:t>
+            </w:r>
+          </w:p>
+        </w:tc>
+        <w:tc>
+          <w:tcPr>
+            <w:tcW w:w="2337" w:type="dxa"/>
+          </w:tcPr>
+          <w:p>
+            <w:pPr>
+              <w:rPr>
+                <w:sz w:val="28"/>
+                <w:szCs w:val="28"/>
+              </w:rPr>
+            </w:pPr>
+            <w:r>
+              <w:rPr>
+                <w:sz w:val="28"/>
+                <w:szCs w:val="28"/>
+                <w:lang w:val="en-US"/>
+              </w:rPr>
+              <w:t>L</w:t>
+            </w:r>
+            <w:r>
+              <w:rPr>
+                <w:b/>
+                <w:bCs/>
+                <w:sz w:val="28"/>
+                <w:szCs w:val="28"/>
+                <w:lang w:val="en-US"/>
+              </w:rPr>
+              <w:t>L</w:t>
             </w:r>
           </w:p>
         </w:tc>
       </w:tr>
       <w:tr>
-        <w:trPr>
-          <w:trHeight w:val="58"/>
-          <w:jc w:val="center"/>
-        </w:trPr>
         <w:tc>
           <w:tcPr>
-            <w:tcW w:w="923" w:type="dxa"/>
+            <w:tcW w:w="2336" w:type="dxa"/>
           </w:tcPr>
           <w:p>
             <w:pPr>
               <w:rPr>
                 <w:sz w:val="28"/>
                 <w:szCs w:val="28"/>
-                <w:lang w:val="en-US"/>
               </w:rPr>
             </w:pPr>
             <w:r>
               <w:rPr>
                 <w:sz w:val="28"/>
                 <w:szCs w:val="28"/>
-                <w:lang w:val="en-US"/>
-              </w:rPr>
-              <w:t>K2 =</w:t>
+              </w:rPr>
+              <w:t>К2=</w:t>
             </w:r>
           </w:p>
         </w:tc>
         <w:tc>
           <w:tcPr>
-            <w:tcW w:w="632" w:type="dxa"/>
+            <w:tcW w:w="2336" w:type="dxa"/>
           </w:tcPr>
           <w:p>
             <w:pPr>
               <w:rPr>
                 <w:sz w:val="28"/>
                 <w:szCs w:val="28"/>
-                <w:lang w:val="en-US"/>
               </w:rPr>
             </w:pPr>
+            <w:proofErr w:type="spellStart"/>
             <w:r>
               <w:rPr>
                 <w:sz w:val="28"/>
@@ -5876,8 +5883,74 @@
             </w:r>
             <w:r>
               <w:rPr>
+                <w:b/>
+                <w:bCs/>
                 <w:sz w:val="28"/>
                 <w:szCs w:val="28"/>
+                <w:lang w:val="en-US"/>
+              </w:rPr>
+              <w:t>b</w:t>
+            </w:r>
+            <w:r>
+              <w:rPr>
+                <w:sz w:val="28"/>
+                <w:szCs w:val="28"/>
+                <w:lang w:val="en-US"/>
+              </w:rPr>
+              <w:t>baL</w:t>
+            </w:r>
+            <w:proofErr w:type="spellEnd"/>
+          </w:p>
+        </w:tc>
+        <w:tc>
+          <w:tcPr>
+            <w:tcW w:w="2336" w:type="dxa"/>
+          </w:tcPr>
+          <w:p>
+            <w:pPr>
+              <w:rPr>
+                <w:sz w:val="28"/>
+                <w:szCs w:val="28"/>
+                <w:lang w:val="en-US"/>
+              </w:rPr>
+            </w:pPr>
+            <w:r>
+              <w:rPr>
+                <w:sz w:val="28"/>
+                <w:szCs w:val="28"/>
+                <w:lang w:val="en-US"/>
+              </w:rPr>
+              <w:t>K6=</w:t>
+            </w:r>
+          </w:p>
+        </w:tc>
+        <w:tc>
+          <w:tcPr>
+            <w:tcW w:w="2337" w:type="dxa"/>
+          </w:tcPr>
+          <w:p>
+            <w:pPr>
+              <w:rPr>
+                <w:sz w:val="28"/>
+                <w:szCs w:val="28"/>
+                <w:lang w:val="en-US"/>
+              </w:rPr>
+            </w:pPr>
+            <w:r>
+              <w:rPr>
+                <w:sz w:val="28"/>
+                <w:szCs w:val="28"/>
+                <w:lang w:val="en-US"/>
+              </w:rPr>
+              <w:t>L</w:t>
+            </w:r>
+            <w:r>
+              <w:rPr>
+                <w:b/>
+                <w:bCs/>
+                <w:sz w:val="28"/>
+                <w:szCs w:val="28"/>
+                <w:lang w:val="en-US"/>
               </w:rPr>
               <w:t>0</w:t>
             </w:r>
@@ -5888,6 +5961,1059 @@
                 <w:lang w:val="en-US"/>
               </w:rPr>
               <w:t>L</w:t>
+            </w:r>
+          </w:p>
+        </w:tc>
+      </w:tr>
+      <w:tr>
+        <w:tc>
+          <w:tcPr>
+            <w:tcW w:w="2336" w:type="dxa"/>
+          </w:tcPr>
+          <w:p>
+            <w:pPr>
+              <w:rPr>
+                <w:sz w:val="28"/>
+                <w:szCs w:val="28"/>
+              </w:rPr>
+            </w:pPr>
+            <w:r>
+              <w:rPr>
+                <w:sz w:val="28"/>
+                <w:szCs w:val="28"/>
+              </w:rPr>
+              <w:t>К3=</w:t>
+            </w:r>
+          </w:p>
+        </w:tc>
+        <w:tc>
+          <w:tcPr>
+            <w:tcW w:w="2336" w:type="dxa"/>
+          </w:tcPr>
+          <w:p>
+            <w:pPr>
+              <w:rPr>
+                <w:sz w:val="28"/>
+                <w:szCs w:val="28"/>
+              </w:rPr>
+            </w:pPr>
+            <w:proofErr w:type="spellStart"/>
+            <w:r>
+              <w:rPr>
+                <w:sz w:val="28"/>
+                <w:szCs w:val="28"/>
+                <w:lang w:val="en-US"/>
+              </w:rPr>
+              <w:t>Lb</w:t>
+            </w:r>
+            <w:r>
+              <w:rPr>
+                <w:b/>
+                <w:bCs/>
+                <w:sz w:val="28"/>
+                <w:szCs w:val="28"/>
+                <w:lang w:val="en-US"/>
+              </w:rPr>
+              <w:t>a</w:t>
+            </w:r>
+            <w:r>
+              <w:rPr>
+                <w:sz w:val="28"/>
+                <w:szCs w:val="28"/>
+                <w:lang w:val="en-US"/>
+              </w:rPr>
+              <w:t>L</w:t>
+            </w:r>
+            <w:proofErr w:type="spellEnd"/>
+          </w:p>
+        </w:tc>
+        <w:tc>
+          <w:tcPr>
+            <w:tcW w:w="2336" w:type="dxa"/>
+          </w:tcPr>
+          <w:p>
+            <w:pPr>
+              <w:rPr>
+                <w:sz w:val="28"/>
+                <w:szCs w:val="28"/>
+                <w:lang w:val="en-US"/>
+              </w:rPr>
+            </w:pPr>
+          </w:p>
+        </w:tc>
+        <w:tc>
+          <w:tcPr>
+            <w:tcW w:w="2337" w:type="dxa"/>
+          </w:tcPr>
+          <w:p>
+            <w:pPr>
+              <w:rPr>
+                <w:sz w:val="28"/>
+                <w:szCs w:val="28"/>
+              </w:rPr>
+            </w:pPr>
+          </w:p>
+        </w:tc>
+      </w:tr>
+    </w:tbl>
+    <w:p>
+      <w:pPr>
+        <w:rPr>
+          <w:sz w:val="28"/>
+          <w:szCs w:val="28"/>
+        </w:rPr>
+      </w:pPr>
+    </w:p>
+    <w:p>
+      <w:pPr>
+        <w:jc w:val="right"/>
+        <w:rPr>
+          <w:sz w:val="28"/>
+          <w:szCs w:val="28"/>
+        </w:rPr>
+      </w:pPr>
+      <w:r>
+        <w:rPr>
+          <w:sz w:val="28"/>
+          <w:szCs w:val="28"/>
+        </w:rPr>
+        <w:lastRenderedPageBreak/>
+        <w:t>Таблица 2.5</w:t>
+      </w:r>
+      <w:r>
+        <w:rPr>
+          <w:sz w:val="28"/>
+          <w:szCs w:val="28"/>
+        </w:rPr>
+        <w:t xml:space="preserve"> – </w:t>
+      </w:r>
+      <w:r>
+        <w:rPr>
+          <w:sz w:val="28"/>
+          <w:szCs w:val="28"/>
+        </w:rPr>
+        <w:t>реализация алгоритма на многоленточной машине</w:t>
+      </w:r>
+    </w:p>
+    <w:tbl>
+      <w:tblPr>
+        <w:tblStyle w:val="a9"/>
+        <w:tblW w:w="0" w:type="auto"/>
+        <w:tblLook w:val="04A0" w:firstRow="1" w:lastRow="0" w:firstColumn="1" w:lastColumn="0" w:noHBand="0" w:noVBand="1"/>
+      </w:tblPr>
+      <w:tblGrid>
+        <w:gridCol w:w="2336"/>
+        <w:gridCol w:w="2336"/>
+        <w:gridCol w:w="2336"/>
+        <w:gridCol w:w="2337"/>
+      </w:tblGrid>
+      <w:tr>
+        <w:tc>
+          <w:tcPr>
+            <w:tcW w:w="2336" w:type="dxa"/>
+            <w:vMerge w:val="restart"/>
+          </w:tcPr>
+          <w:p>
+            <w:pPr>
+              <w:rPr>
+                <w:sz w:val="28"/>
+                <w:szCs w:val="28"/>
+              </w:rPr>
+            </w:pPr>
+            <w:r>
+              <w:rPr>
+                <w:sz w:val="28"/>
+                <w:szCs w:val="28"/>
+              </w:rPr>
+              <w:t>К0=</w:t>
+            </w:r>
+          </w:p>
+        </w:tc>
+        <w:tc>
+          <w:tcPr>
+            <w:tcW w:w="2336" w:type="dxa"/>
+          </w:tcPr>
+          <w:p>
+            <w:pPr>
+              <w:rPr>
+                <w:sz w:val="28"/>
+                <w:szCs w:val="28"/>
+                <w:lang w:val="en-US"/>
+              </w:rPr>
+            </w:pPr>
+            <w:proofErr w:type="spellStart"/>
+            <w:r>
+              <w:rPr>
+                <w:sz w:val="28"/>
+                <w:szCs w:val="28"/>
+                <w:lang w:val="en-US"/>
+              </w:rPr>
+              <w:t>L</w:t>
+            </w:r>
+            <w:r>
+              <w:rPr>
+                <w:b/>
+                <w:bCs/>
+                <w:sz w:val="28"/>
+                <w:szCs w:val="28"/>
+                <w:lang w:val="en-US"/>
+              </w:rPr>
+              <w:t>ab</w:t>
+            </w:r>
+            <w:r>
+              <w:rPr>
+                <w:sz w:val="28"/>
+                <w:szCs w:val="28"/>
+                <w:lang w:val="en-US"/>
+              </w:rPr>
+              <w:t>baaL</w:t>
+            </w:r>
+            <w:proofErr w:type="spellEnd"/>
+          </w:p>
+        </w:tc>
+        <w:tc>
+          <w:tcPr>
+            <w:tcW w:w="2336" w:type="dxa"/>
+            <w:vMerge w:val="restart"/>
+          </w:tcPr>
+          <w:p>
+            <w:pPr>
+              <w:rPr>
+                <w:sz w:val="28"/>
+                <w:szCs w:val="28"/>
+                <w:lang w:val="en-US"/>
+              </w:rPr>
+            </w:pPr>
+            <w:r>
+              <w:rPr>
+                <w:sz w:val="28"/>
+                <w:szCs w:val="28"/>
+                <w:lang w:val="en-US"/>
+              </w:rPr>
+              <w:t>K3=</w:t>
+            </w:r>
+          </w:p>
+        </w:tc>
+        <w:tc>
+          <w:tcPr>
+            <w:tcW w:w="2337" w:type="dxa"/>
+          </w:tcPr>
+          <w:p>
+            <w:pPr>
+              <w:rPr>
+                <w:sz w:val="28"/>
+                <w:szCs w:val="28"/>
+                <w:lang w:val="en-US"/>
+              </w:rPr>
+            </w:pPr>
+            <w:proofErr w:type="spellStart"/>
+            <w:r>
+              <w:rPr>
+                <w:sz w:val="28"/>
+                <w:szCs w:val="28"/>
+                <w:lang w:val="en-US"/>
+              </w:rPr>
+              <w:t>Labb</w:t>
+            </w:r>
+            <w:r>
+              <w:rPr>
+                <w:b/>
+                <w:bCs/>
+                <w:sz w:val="28"/>
+                <w:szCs w:val="28"/>
+                <w:lang w:val="en-US"/>
+              </w:rPr>
+              <w:t>a</w:t>
+            </w:r>
+            <w:r>
+              <w:rPr>
+                <w:sz w:val="28"/>
+                <w:szCs w:val="28"/>
+                <w:lang w:val="en-US"/>
+              </w:rPr>
+              <w:t>L</w:t>
+            </w:r>
+            <w:proofErr w:type="spellEnd"/>
+          </w:p>
+        </w:tc>
+      </w:tr>
+      <w:tr>
+        <w:tc>
+          <w:tcPr>
+            <w:tcW w:w="2336" w:type="dxa"/>
+            <w:vMerge/>
+          </w:tcPr>
+          <w:p>
+            <w:pPr>
+              <w:rPr>
+                <w:sz w:val="28"/>
+                <w:szCs w:val="28"/>
+              </w:rPr>
+            </w:pPr>
+          </w:p>
+        </w:tc>
+        <w:tc>
+          <w:tcPr>
+            <w:tcW w:w="2336" w:type="dxa"/>
+          </w:tcPr>
+          <w:p>
+            <w:pPr>
+              <w:rPr>
+                <w:sz w:val="28"/>
+                <w:szCs w:val="28"/>
+                <w:lang w:val="en-US"/>
+              </w:rPr>
+            </w:pPr>
+            <w:r>
+              <w:rPr>
+                <w:sz w:val="28"/>
+                <w:szCs w:val="28"/>
+                <w:lang w:val="en-US"/>
+              </w:rPr>
+              <w:t>L1L</w:t>
+            </w:r>
+          </w:p>
+        </w:tc>
+        <w:tc>
+          <w:tcPr>
+            <w:tcW w:w="2336" w:type="dxa"/>
+            <w:vMerge/>
+          </w:tcPr>
+          <w:p>
+            <w:pPr>
+              <w:rPr>
+                <w:sz w:val="28"/>
+                <w:szCs w:val="28"/>
+                <w:lang w:val="en-US"/>
+              </w:rPr>
+            </w:pPr>
+          </w:p>
+        </w:tc>
+        <w:tc>
+          <w:tcPr>
+            <w:tcW w:w="2337" w:type="dxa"/>
+          </w:tcPr>
+          <w:p>
+            <w:pPr>
+              <w:rPr>
+                <w:sz w:val="28"/>
+                <w:szCs w:val="28"/>
+                <w:lang w:val="en-US"/>
+              </w:rPr>
+            </w:pPr>
+            <w:r>
+              <w:rPr>
+                <w:sz w:val="28"/>
+                <w:szCs w:val="28"/>
+                <w:lang w:val="en-US"/>
+              </w:rPr>
+              <w:t>L</w:t>
+            </w:r>
+            <w:r>
+              <w:rPr>
+                <w:b/>
+                <w:bCs/>
+                <w:sz w:val="28"/>
+                <w:szCs w:val="28"/>
+                <w:lang w:val="en-US"/>
+              </w:rPr>
+              <w:t>L</w:t>
+            </w:r>
+          </w:p>
+        </w:tc>
+      </w:tr>
+      <w:tr>
+        <w:tc>
+          <w:tcPr>
+            <w:tcW w:w="2336" w:type="dxa"/>
+            <w:vMerge w:val="restart"/>
+          </w:tcPr>
+          <w:p>
+            <w:pPr>
+              <w:rPr>
+                <w:sz w:val="28"/>
+                <w:szCs w:val="28"/>
+              </w:rPr>
+            </w:pPr>
+            <w:r>
+              <w:rPr>
+                <w:sz w:val="28"/>
+                <w:szCs w:val="28"/>
+              </w:rPr>
+              <w:t>К1=</w:t>
+            </w:r>
+          </w:p>
+        </w:tc>
+        <w:tc>
+          <w:tcPr>
+            <w:tcW w:w="2336" w:type="dxa"/>
+          </w:tcPr>
+          <w:p>
+            <w:pPr>
+              <w:rPr>
+                <w:sz w:val="28"/>
+                <w:szCs w:val="28"/>
+                <w:lang w:val="en-US"/>
+              </w:rPr>
+            </w:pPr>
+            <w:proofErr w:type="spellStart"/>
+            <w:r>
+              <w:rPr>
+                <w:sz w:val="28"/>
+                <w:szCs w:val="28"/>
+                <w:lang w:val="en-US"/>
+              </w:rPr>
+              <w:t>Lab</w:t>
+            </w:r>
+            <w:r>
+              <w:rPr>
+                <w:b/>
+                <w:bCs/>
+                <w:sz w:val="28"/>
+                <w:szCs w:val="28"/>
+                <w:lang w:val="en-US"/>
+              </w:rPr>
+              <w:t>ba</w:t>
+            </w:r>
+            <w:r>
+              <w:rPr>
+                <w:sz w:val="28"/>
+                <w:szCs w:val="28"/>
+                <w:lang w:val="en-US"/>
+              </w:rPr>
+              <w:t>aL</w:t>
+            </w:r>
+            <w:proofErr w:type="spellEnd"/>
+          </w:p>
+        </w:tc>
+        <w:tc>
+          <w:tcPr>
+            <w:tcW w:w="2336" w:type="dxa"/>
+            <w:vMerge w:val="restart"/>
+          </w:tcPr>
+          <w:p>
+            <w:pPr>
+              <w:rPr>
+                <w:sz w:val="28"/>
+                <w:szCs w:val="28"/>
+                <w:lang w:val="en-US"/>
+              </w:rPr>
+            </w:pPr>
+            <w:r>
+              <w:rPr>
+                <w:sz w:val="28"/>
+                <w:szCs w:val="28"/>
+                <w:lang w:val="en-US"/>
+              </w:rPr>
+              <w:t>K4=</w:t>
+            </w:r>
+          </w:p>
+        </w:tc>
+        <w:tc>
+          <w:tcPr>
+            <w:tcW w:w="2337" w:type="dxa"/>
+          </w:tcPr>
+          <w:p>
+            <w:pPr>
+              <w:rPr>
+                <w:sz w:val="28"/>
+                <w:szCs w:val="28"/>
+                <w:lang w:val="en-US"/>
+              </w:rPr>
+            </w:pPr>
+            <w:proofErr w:type="spellStart"/>
+            <w:r>
+              <w:rPr>
+                <w:sz w:val="28"/>
+                <w:szCs w:val="28"/>
+                <w:lang w:val="en-US"/>
+              </w:rPr>
+              <w:t>Lab</w:t>
+            </w:r>
+            <w:r>
+              <w:rPr>
+                <w:b/>
+                <w:bCs/>
+                <w:sz w:val="28"/>
+                <w:szCs w:val="28"/>
+                <w:lang w:val="en-US"/>
+              </w:rPr>
+              <w:t>b</w:t>
+            </w:r>
+            <w:r>
+              <w:rPr>
+                <w:sz w:val="28"/>
+                <w:szCs w:val="28"/>
+                <w:lang w:val="en-US"/>
+              </w:rPr>
+              <w:t>L</w:t>
+            </w:r>
+            <w:proofErr w:type="spellEnd"/>
+          </w:p>
+        </w:tc>
+      </w:tr>
+      <w:tr>
+        <w:tc>
+          <w:tcPr>
+            <w:tcW w:w="2336" w:type="dxa"/>
+            <w:vMerge/>
+          </w:tcPr>
+          <w:p>
+            <w:pPr>
+              <w:rPr>
+                <w:sz w:val="28"/>
+                <w:szCs w:val="28"/>
+                <w:lang w:val="en-US"/>
+              </w:rPr>
+            </w:pPr>
+          </w:p>
+        </w:tc>
+        <w:tc>
+          <w:tcPr>
+            <w:tcW w:w="2336" w:type="dxa"/>
+          </w:tcPr>
+          <w:p>
+            <w:pPr>
+              <w:rPr>
+                <w:sz w:val="28"/>
+                <w:szCs w:val="28"/>
+                <w:lang w:val="en-US"/>
+              </w:rPr>
+            </w:pPr>
+            <w:r>
+              <w:rPr>
+                <w:sz w:val="28"/>
+                <w:szCs w:val="28"/>
+                <w:lang w:val="en-US"/>
+              </w:rPr>
+              <w:t>L11L</w:t>
+            </w:r>
+          </w:p>
+        </w:tc>
+        <w:tc>
+          <w:tcPr>
+            <w:tcW w:w="2336" w:type="dxa"/>
+            <w:vMerge/>
+          </w:tcPr>
+          <w:p>
+            <w:pPr>
+              <w:rPr>
+                <w:sz w:val="28"/>
+                <w:szCs w:val="28"/>
+                <w:lang w:val="en-US"/>
+              </w:rPr>
+            </w:pPr>
+          </w:p>
+        </w:tc>
+        <w:tc>
+          <w:tcPr>
+            <w:tcW w:w="2337" w:type="dxa"/>
+          </w:tcPr>
+          <w:p>
+            <w:pPr>
+              <w:rPr>
+                <w:sz w:val="28"/>
+                <w:szCs w:val="28"/>
+                <w:lang w:val="en-US"/>
+              </w:rPr>
+            </w:pPr>
+            <w:r>
+              <w:rPr>
+                <w:sz w:val="28"/>
+                <w:szCs w:val="28"/>
+                <w:lang w:val="en-US"/>
+              </w:rPr>
+              <w:t>LL</w:t>
+            </w:r>
+          </w:p>
+        </w:tc>
+      </w:tr>
+      <w:tr>
+        <w:tc>
+          <w:tcPr>
+            <w:tcW w:w="2336" w:type="dxa"/>
+            <w:vMerge w:val="restart"/>
+          </w:tcPr>
+          <w:p>
+            <w:pPr>
+              <w:rPr>
+                <w:sz w:val="28"/>
+                <w:szCs w:val="28"/>
+              </w:rPr>
+            </w:pPr>
+            <w:r>
+              <w:rPr>
+                <w:sz w:val="28"/>
+                <w:szCs w:val="28"/>
+              </w:rPr>
+              <w:t>К2=</w:t>
+            </w:r>
+          </w:p>
+        </w:tc>
+        <w:tc>
+          <w:tcPr>
+            <w:tcW w:w="2336" w:type="dxa"/>
+          </w:tcPr>
+          <w:p>
+            <w:pPr>
+              <w:rPr>
+                <w:sz w:val="28"/>
+                <w:szCs w:val="28"/>
+                <w:lang w:val="en-US"/>
+              </w:rPr>
+            </w:pPr>
+            <w:proofErr w:type="spellStart"/>
+            <w:r>
+              <w:rPr>
+                <w:sz w:val="28"/>
+                <w:szCs w:val="28"/>
+                <w:lang w:val="en-US"/>
+              </w:rPr>
+              <w:t>Labba</w:t>
+            </w:r>
+            <w:r>
+              <w:rPr>
+                <w:b/>
+                <w:bCs/>
+                <w:sz w:val="28"/>
+                <w:szCs w:val="28"/>
+                <w:lang w:val="en-US"/>
+              </w:rPr>
+              <w:t>aL</w:t>
+            </w:r>
+            <w:proofErr w:type="spellEnd"/>
+          </w:p>
+        </w:tc>
+        <w:tc>
+          <w:tcPr>
+            <w:tcW w:w="2336" w:type="dxa"/>
+            <w:vMerge w:val="restart"/>
+          </w:tcPr>
+          <w:p>
+            <w:pPr>
+              <w:rPr>
+                <w:sz w:val="28"/>
+                <w:szCs w:val="28"/>
+                <w:lang w:val="en-US"/>
+              </w:rPr>
+            </w:pPr>
+            <w:r>
+              <w:rPr>
+                <w:sz w:val="28"/>
+                <w:szCs w:val="28"/>
+                <w:lang w:val="en-US"/>
+              </w:rPr>
+              <w:t>K5=</w:t>
+            </w:r>
+          </w:p>
+        </w:tc>
+        <w:tc>
+          <w:tcPr>
+            <w:tcW w:w="2337" w:type="dxa"/>
+          </w:tcPr>
+          <w:p>
+            <w:pPr>
+              <w:rPr>
+                <w:sz w:val="28"/>
+                <w:szCs w:val="28"/>
+                <w:lang w:val="en-US"/>
+              </w:rPr>
+            </w:pPr>
+            <w:proofErr w:type="spellStart"/>
+            <w:r>
+              <w:rPr>
+                <w:sz w:val="28"/>
+                <w:szCs w:val="28"/>
+                <w:lang w:val="en-US"/>
+              </w:rPr>
+              <w:t>La</w:t>
+            </w:r>
+            <w:r>
+              <w:rPr>
+                <w:b/>
+                <w:bCs/>
+                <w:sz w:val="28"/>
+                <w:szCs w:val="28"/>
+                <w:lang w:val="en-US"/>
+              </w:rPr>
+              <w:t>b</w:t>
+            </w:r>
+            <w:r>
+              <w:rPr>
+                <w:sz w:val="28"/>
+                <w:szCs w:val="28"/>
+                <w:lang w:val="en-US"/>
+              </w:rPr>
+              <w:t>L</w:t>
+            </w:r>
+            <w:proofErr w:type="spellEnd"/>
+          </w:p>
+        </w:tc>
+      </w:tr>
+      <w:tr>
+        <w:tc>
+          <w:tcPr>
+            <w:tcW w:w="2336" w:type="dxa"/>
+            <w:vMerge/>
+          </w:tcPr>
+          <w:p>
+            <w:pPr>
+              <w:rPr>
+                <w:sz w:val="28"/>
+                <w:szCs w:val="28"/>
+                <w:lang w:val="en-US"/>
+              </w:rPr>
+            </w:pPr>
+          </w:p>
+        </w:tc>
+        <w:tc>
+          <w:tcPr>
+            <w:tcW w:w="2336" w:type="dxa"/>
+          </w:tcPr>
+          <w:p>
+            <w:pPr>
+              <w:rPr>
+                <w:sz w:val="28"/>
+                <w:szCs w:val="28"/>
+                <w:lang w:val="en-US"/>
+              </w:rPr>
+            </w:pPr>
+            <w:r>
+              <w:rPr>
+                <w:sz w:val="28"/>
+                <w:szCs w:val="28"/>
+                <w:lang w:val="en-US"/>
+              </w:rPr>
+              <w:t>L1</w:t>
+            </w:r>
+            <w:r>
+              <w:rPr>
+                <w:b/>
+                <w:bCs/>
+                <w:sz w:val="28"/>
+                <w:szCs w:val="28"/>
+                <w:lang w:val="en-US"/>
+              </w:rPr>
+              <w:t>L</w:t>
+            </w:r>
+            <w:r>
+              <w:rPr>
+                <w:sz w:val="28"/>
+                <w:szCs w:val="28"/>
+                <w:lang w:val="en-US"/>
+              </w:rPr>
+              <w:t>L</w:t>
+            </w:r>
+          </w:p>
+        </w:tc>
+        <w:tc>
+          <w:tcPr>
+            <w:tcW w:w="2336" w:type="dxa"/>
+            <w:vMerge/>
+          </w:tcPr>
+          <w:p>
+            <w:pPr>
+              <w:rPr>
+                <w:sz w:val="28"/>
+                <w:szCs w:val="28"/>
+                <w:lang w:val="en-US"/>
+              </w:rPr>
+            </w:pPr>
+          </w:p>
+        </w:tc>
+        <w:tc>
+          <w:tcPr>
+            <w:tcW w:w="2337" w:type="dxa"/>
+          </w:tcPr>
+          <w:p>
+            <w:pPr>
+              <w:rPr>
+                <w:sz w:val="28"/>
+                <w:szCs w:val="28"/>
+                <w:lang w:val="en-US"/>
+              </w:rPr>
+            </w:pPr>
+            <w:r>
+              <w:rPr>
+                <w:sz w:val="28"/>
+                <w:szCs w:val="28"/>
+                <w:lang w:val="en-US"/>
+              </w:rPr>
+              <w:t>LL</w:t>
+            </w:r>
+          </w:p>
+        </w:tc>
+      </w:tr>
+      <w:tr>
+        <w:tc>
+          <w:tcPr>
+            <w:tcW w:w="4672" w:type="dxa"/>
+            <w:gridSpan w:val="2"/>
+            <w:vMerge w:val="restart"/>
+          </w:tcPr>
+          <w:p>
+            <w:pPr>
+              <w:rPr>
+                <w:sz w:val="28"/>
+                <w:szCs w:val="28"/>
+                <w:lang w:val="en-US"/>
+              </w:rPr>
+            </w:pPr>
+          </w:p>
+        </w:tc>
+        <w:tc>
+          <w:tcPr>
+            <w:tcW w:w="2336" w:type="dxa"/>
+            <w:vMerge w:val="restart"/>
+          </w:tcPr>
+          <w:p>
+            <w:pPr>
+              <w:rPr>
+                <w:sz w:val="28"/>
+                <w:szCs w:val="28"/>
+                <w:lang w:val="en-US"/>
+              </w:rPr>
+            </w:pPr>
+            <w:r>
+              <w:rPr>
+                <w:sz w:val="28"/>
+                <w:szCs w:val="28"/>
+                <w:lang w:val="en-US"/>
+              </w:rPr>
+              <w:t>K6=</w:t>
+            </w:r>
+          </w:p>
+        </w:tc>
+        <w:tc>
+          <w:tcPr>
+            <w:tcW w:w="2337" w:type="dxa"/>
+          </w:tcPr>
+          <w:p>
+            <w:pPr>
+              <w:rPr>
+                <w:sz w:val="28"/>
+                <w:szCs w:val="28"/>
+                <w:lang w:val="en-US"/>
+              </w:rPr>
+            </w:pPr>
+            <w:proofErr w:type="spellStart"/>
+            <w:r>
+              <w:rPr>
+                <w:sz w:val="28"/>
+                <w:szCs w:val="28"/>
+                <w:lang w:val="en-US"/>
+              </w:rPr>
+              <w:t>L</w:t>
+            </w:r>
+            <w:r>
+              <w:rPr>
+                <w:b/>
+                <w:bCs/>
+                <w:sz w:val="28"/>
+                <w:szCs w:val="28"/>
+                <w:lang w:val="en-US"/>
+              </w:rPr>
+              <w:t>a</w:t>
+            </w:r>
+            <w:r>
+              <w:rPr>
+                <w:sz w:val="28"/>
+                <w:szCs w:val="28"/>
+                <w:lang w:val="en-US"/>
+              </w:rPr>
+              <w:t>L</w:t>
+            </w:r>
+            <w:proofErr w:type="spellEnd"/>
+          </w:p>
+        </w:tc>
+      </w:tr>
+      <w:tr>
+        <w:tc>
+          <w:tcPr>
+            <w:tcW w:w="4672" w:type="dxa"/>
+            <w:gridSpan w:val="2"/>
+            <w:vMerge/>
+          </w:tcPr>
+          <w:p>
+            <w:pPr>
+              <w:rPr>
+                <w:sz w:val="28"/>
+                <w:szCs w:val="28"/>
+                <w:lang w:val="en-US"/>
+              </w:rPr>
+            </w:pPr>
+          </w:p>
+        </w:tc>
+        <w:tc>
+          <w:tcPr>
+            <w:tcW w:w="2336" w:type="dxa"/>
+            <w:vMerge/>
+          </w:tcPr>
+          <w:p>
+            <w:pPr>
+              <w:rPr>
+                <w:sz w:val="28"/>
+                <w:szCs w:val="28"/>
+                <w:lang w:val="en-US"/>
+              </w:rPr>
+            </w:pPr>
+          </w:p>
+        </w:tc>
+        <w:tc>
+          <w:tcPr>
+            <w:tcW w:w="2337" w:type="dxa"/>
+          </w:tcPr>
+          <w:p>
+            <w:pPr>
+              <w:rPr>
+                <w:sz w:val="28"/>
+                <w:szCs w:val="28"/>
+                <w:lang w:val="en-US"/>
+              </w:rPr>
+            </w:pPr>
+            <w:r>
+              <w:rPr>
+                <w:sz w:val="28"/>
+                <w:szCs w:val="28"/>
+                <w:lang w:val="en-US"/>
+              </w:rPr>
+              <w:t>LL</w:t>
+            </w:r>
+          </w:p>
+        </w:tc>
+      </w:tr>
+      <w:tr>
+        <w:tc>
+          <w:tcPr>
+            <w:tcW w:w="4672" w:type="dxa"/>
+            <w:gridSpan w:val="2"/>
+            <w:vMerge/>
+          </w:tcPr>
+          <w:p>
+            <w:pPr>
+              <w:rPr>
+                <w:sz w:val="28"/>
+                <w:szCs w:val="28"/>
+                <w:lang w:val="en-US"/>
+              </w:rPr>
+            </w:pPr>
+          </w:p>
+        </w:tc>
+        <w:tc>
+          <w:tcPr>
+            <w:tcW w:w="2336" w:type="dxa"/>
+            <w:vMerge w:val="restart"/>
+          </w:tcPr>
+          <w:p>
+            <w:pPr>
+              <w:rPr>
+                <w:sz w:val="28"/>
+                <w:szCs w:val="28"/>
+                <w:lang w:val="en-US"/>
+              </w:rPr>
+            </w:pPr>
+            <w:r>
+              <w:rPr>
+                <w:sz w:val="28"/>
+                <w:szCs w:val="28"/>
+                <w:lang w:val="en-US"/>
+              </w:rPr>
+              <w:t>K7=</w:t>
+            </w:r>
+          </w:p>
+        </w:tc>
+        <w:tc>
+          <w:tcPr>
+            <w:tcW w:w="2337" w:type="dxa"/>
+          </w:tcPr>
+          <w:p>
+            <w:pPr>
+              <w:rPr>
+                <w:sz w:val="28"/>
+                <w:szCs w:val="28"/>
+                <w:lang w:val="en-US"/>
+              </w:rPr>
+            </w:pPr>
+            <w:r>
+              <w:rPr>
+                <w:sz w:val="28"/>
+                <w:szCs w:val="28"/>
+                <w:lang w:val="en-US"/>
+              </w:rPr>
+              <w:t>L</w:t>
+            </w:r>
+            <w:r>
+              <w:rPr>
+                <w:b/>
+                <w:bCs/>
+                <w:sz w:val="28"/>
+                <w:szCs w:val="28"/>
+                <w:lang w:val="en-US"/>
+              </w:rPr>
+              <w:t>0</w:t>
+            </w:r>
+            <w:r>
+              <w:rPr>
+                <w:sz w:val="28"/>
+                <w:szCs w:val="28"/>
+                <w:lang w:val="en-US"/>
+              </w:rPr>
+              <w:t>L</w:t>
+            </w:r>
+          </w:p>
+        </w:tc>
+      </w:tr>
+      <w:tr>
+        <w:tc>
+          <w:tcPr>
+            <w:tcW w:w="4672" w:type="dxa"/>
+            <w:gridSpan w:val="2"/>
+            <w:vMerge/>
+          </w:tcPr>
+          <w:p>
+            <w:pPr>
+              <w:rPr>
+                <w:sz w:val="28"/>
+                <w:szCs w:val="28"/>
+                <w:lang w:val="en-US"/>
+              </w:rPr>
+            </w:pPr>
+          </w:p>
+        </w:tc>
+        <w:tc>
+          <w:tcPr>
+            <w:tcW w:w="2336" w:type="dxa"/>
+            <w:vMerge/>
+          </w:tcPr>
+          <w:p>
+            <w:pPr>
+              <w:rPr>
+                <w:sz w:val="28"/>
+                <w:szCs w:val="28"/>
+                <w:lang w:val="en-US"/>
+              </w:rPr>
+            </w:pPr>
+          </w:p>
+        </w:tc>
+        <w:tc>
+          <w:tcPr>
+            <w:tcW w:w="2337" w:type="dxa"/>
+          </w:tcPr>
+          <w:p>
+            <w:pPr>
+              <w:rPr>
+                <w:sz w:val="28"/>
+                <w:szCs w:val="28"/>
+                <w:lang w:val="en-US"/>
+              </w:rPr>
+            </w:pPr>
+            <w:r>
+              <w:rPr>
+                <w:sz w:val="28"/>
+                <w:szCs w:val="28"/>
+                <w:lang w:val="en-US"/>
+              </w:rPr>
+              <w:t>LL</w:t>
             </w:r>
           </w:p>
         </w:tc>
@@ -5898,418 +7024,6 @@
         <w:rPr>
           <w:sz w:val="28"/>
           <w:szCs w:val="28"/>
-        </w:rPr>
-      </w:pPr>
-      <w:r>
-        <w:rPr>
-          <w:sz w:val="28"/>
-          <w:szCs w:val="28"/>
-        </w:rPr>
-        <w:t>Таблица 2.5</w:t>
-      </w:r>
-    </w:p>
-    <w:tbl>
-      <w:tblPr>
-        <w:tblStyle w:val="a9"/>
-        <w:tblW w:w="0" w:type="auto"/>
-        <w:jc w:val="center"/>
-        <w:tblLook w:val="04A0" w:firstRow="1" w:lastRow="0" w:firstColumn="1" w:lastColumn="0" w:noHBand="0" w:noVBand="1"/>
-      </w:tblPr>
-      <w:tblGrid>
-        <w:gridCol w:w="1065"/>
-        <w:gridCol w:w="901"/>
-      </w:tblGrid>
-      <w:tr>
-        <w:trPr>
-          <w:jc w:val="center"/>
-        </w:trPr>
-        <w:tc>
-          <w:tcPr>
-            <w:tcW w:w="1065" w:type="dxa"/>
-            <w:vMerge w:val="restart"/>
-          </w:tcPr>
-          <w:p>
-            <w:pPr>
-              <w:rPr>
-                <w:sz w:val="28"/>
-                <w:szCs w:val="28"/>
-                <w:lang w:val="en-US"/>
-              </w:rPr>
-            </w:pPr>
-            <w:r>
-              <w:rPr>
-                <w:sz w:val="28"/>
-                <w:szCs w:val="28"/>
-                <w:lang w:val="en-US"/>
-              </w:rPr>
-              <w:lastRenderedPageBreak/>
-              <w:t>K0 =</w:t>
-            </w:r>
-          </w:p>
-        </w:tc>
-        <w:tc>
-          <w:tcPr>
-            <w:tcW w:w="236" w:type="dxa"/>
-          </w:tcPr>
-          <w:p>
-            <w:pPr>
-              <w:rPr>
-                <w:sz w:val="28"/>
-                <w:szCs w:val="28"/>
-                <w:lang w:val="en-US"/>
-              </w:rPr>
-            </w:pPr>
-            <w:proofErr w:type="spellStart"/>
-            <w:r>
-              <w:rPr>
-                <w:sz w:val="28"/>
-                <w:szCs w:val="28"/>
-                <w:lang w:val="en-US"/>
-              </w:rPr>
-              <w:t>LabL</w:t>
-            </w:r>
-            <w:proofErr w:type="spellEnd"/>
-          </w:p>
-        </w:tc>
-      </w:tr>
-      <w:tr>
-        <w:trPr>
-          <w:jc w:val="center"/>
-        </w:trPr>
-        <w:tc>
-          <w:tcPr>
-            <w:tcW w:w="1065" w:type="dxa"/>
-            <w:vMerge/>
-          </w:tcPr>
-          <w:p>
-            <w:pPr>
-              <w:rPr>
-                <w:sz w:val="28"/>
-                <w:szCs w:val="28"/>
-              </w:rPr>
-            </w:pPr>
-          </w:p>
-        </w:tc>
-        <w:tc>
-          <w:tcPr>
-            <w:tcW w:w="236" w:type="dxa"/>
-          </w:tcPr>
-          <w:p>
-            <w:pPr>
-              <w:rPr>
-                <w:sz w:val="28"/>
-                <w:szCs w:val="28"/>
-                <w:lang w:val="en-US"/>
-              </w:rPr>
-            </w:pPr>
-            <w:r>
-              <w:rPr>
-                <w:sz w:val="28"/>
-                <w:szCs w:val="28"/>
-                <w:lang w:val="en-US"/>
-              </w:rPr>
-              <w:t>L</w:t>
-            </w:r>
-          </w:p>
-        </w:tc>
-      </w:tr>
-      <w:tr>
-        <w:trPr>
-          <w:jc w:val="center"/>
-        </w:trPr>
-        <w:tc>
-          <w:tcPr>
-            <w:tcW w:w="1065" w:type="dxa"/>
-            <w:vMerge w:val="restart"/>
-          </w:tcPr>
-          <w:p>
-            <w:pPr>
-              <w:rPr>
-                <w:sz w:val="28"/>
-                <w:szCs w:val="28"/>
-                <w:lang w:val="en-US"/>
-              </w:rPr>
-            </w:pPr>
-            <w:r>
-              <w:rPr>
-                <w:sz w:val="28"/>
-                <w:szCs w:val="28"/>
-                <w:lang w:val="en-US"/>
-              </w:rPr>
-              <w:t>K1 =</w:t>
-            </w:r>
-          </w:p>
-        </w:tc>
-        <w:tc>
-          <w:tcPr>
-            <w:tcW w:w="236" w:type="dxa"/>
-          </w:tcPr>
-          <w:p>
-            <w:pPr>
-              <w:rPr>
-                <w:sz w:val="28"/>
-                <w:szCs w:val="28"/>
-                <w:lang w:val="en-US"/>
-              </w:rPr>
-            </w:pPr>
-            <w:proofErr w:type="spellStart"/>
-            <w:r>
-              <w:rPr>
-                <w:sz w:val="28"/>
-                <w:szCs w:val="28"/>
-                <w:lang w:val="en-US"/>
-              </w:rPr>
-              <w:t>LLbL</w:t>
-            </w:r>
-            <w:proofErr w:type="spellEnd"/>
-          </w:p>
-        </w:tc>
-      </w:tr>
-      <w:tr>
-        <w:trPr>
-          <w:jc w:val="center"/>
-        </w:trPr>
-        <w:tc>
-          <w:tcPr>
-            <w:tcW w:w="1065" w:type="dxa"/>
-            <w:vMerge/>
-          </w:tcPr>
-          <w:p>
-            <w:pPr>
-              <w:rPr>
-                <w:sz w:val="28"/>
-                <w:szCs w:val="28"/>
-              </w:rPr>
-            </w:pPr>
-          </w:p>
-        </w:tc>
-        <w:tc>
-          <w:tcPr>
-            <w:tcW w:w="236" w:type="dxa"/>
-          </w:tcPr>
-          <w:p>
-            <w:pPr>
-              <w:rPr>
-                <w:sz w:val="28"/>
-                <w:szCs w:val="28"/>
-                <w:lang w:val="en-US"/>
-              </w:rPr>
-            </w:pPr>
-            <w:r>
-              <w:rPr>
-                <w:sz w:val="28"/>
-                <w:szCs w:val="28"/>
-                <w:lang w:val="en-US"/>
-              </w:rPr>
-              <w:t>L</w:t>
-            </w:r>
-          </w:p>
-        </w:tc>
-      </w:tr>
-      <w:tr>
-        <w:trPr>
-          <w:jc w:val="center"/>
-        </w:trPr>
-        <w:tc>
-          <w:tcPr>
-            <w:tcW w:w="1065" w:type="dxa"/>
-            <w:vMerge w:val="restart"/>
-          </w:tcPr>
-          <w:p>
-            <w:pPr>
-              <w:rPr>
-                <w:sz w:val="28"/>
-                <w:szCs w:val="28"/>
-                <w:lang w:val="en-US"/>
-              </w:rPr>
-            </w:pPr>
-            <w:r>
-              <w:rPr>
-                <w:sz w:val="28"/>
-                <w:szCs w:val="28"/>
-                <w:lang w:val="en-US"/>
-              </w:rPr>
-              <w:t>K2 =</w:t>
-            </w:r>
-          </w:p>
-        </w:tc>
-        <w:tc>
-          <w:tcPr>
-            <w:tcW w:w="236" w:type="dxa"/>
-          </w:tcPr>
-          <w:p>
-            <w:pPr>
-              <w:rPr>
-                <w:sz w:val="28"/>
-                <w:szCs w:val="28"/>
-                <w:lang w:val="en-US"/>
-              </w:rPr>
-            </w:pPr>
-            <w:r>
-              <w:rPr>
-                <w:sz w:val="28"/>
-                <w:szCs w:val="28"/>
-                <w:lang w:val="en-US"/>
-              </w:rPr>
-              <w:t>LLLL</w:t>
-            </w:r>
-          </w:p>
-        </w:tc>
-      </w:tr>
-      <w:tr>
-        <w:trPr>
-          <w:jc w:val="center"/>
-        </w:trPr>
-        <w:tc>
-          <w:tcPr>
-            <w:tcW w:w="1065" w:type="dxa"/>
-            <w:vMerge/>
-          </w:tcPr>
-          <w:p>
-            <w:pPr>
-              <w:rPr>
-                <w:sz w:val="28"/>
-                <w:szCs w:val="28"/>
-              </w:rPr>
-            </w:pPr>
-          </w:p>
-        </w:tc>
-        <w:tc>
-          <w:tcPr>
-            <w:tcW w:w="236" w:type="dxa"/>
-          </w:tcPr>
-          <w:p>
-            <w:pPr>
-              <w:rPr>
-                <w:sz w:val="28"/>
-                <w:szCs w:val="28"/>
-                <w:lang w:val="en-US"/>
-              </w:rPr>
-            </w:pPr>
-            <w:r>
-              <w:rPr>
-                <w:sz w:val="28"/>
-                <w:szCs w:val="28"/>
-                <w:lang w:val="en-US"/>
-              </w:rPr>
-              <w:t>L</w:t>
-            </w:r>
-          </w:p>
-        </w:tc>
-      </w:tr>
-      <w:tr>
-        <w:trPr>
-          <w:jc w:val="center"/>
-        </w:trPr>
-        <w:tc>
-          <w:tcPr>
-            <w:tcW w:w="1065" w:type="dxa"/>
-            <w:vMerge w:val="restart"/>
-          </w:tcPr>
-          <w:p>
-            <w:pPr>
-              <w:rPr>
-                <w:sz w:val="28"/>
-                <w:szCs w:val="28"/>
-                <w:lang w:val="en-US"/>
-              </w:rPr>
-            </w:pPr>
-            <w:r>
-              <w:rPr>
-                <w:sz w:val="28"/>
-                <w:szCs w:val="28"/>
-                <w:lang w:val="en-US"/>
-              </w:rPr>
-              <w:t>K3 =</w:t>
-            </w:r>
-          </w:p>
-        </w:tc>
-        <w:tc>
-          <w:tcPr>
-            <w:tcW w:w="236" w:type="dxa"/>
-          </w:tcPr>
-          <w:p>
-            <w:pPr>
-              <w:rPr>
-                <w:sz w:val="28"/>
-                <w:szCs w:val="28"/>
-                <w:lang w:val="en-US"/>
-              </w:rPr>
-            </w:pPr>
-            <w:r>
-              <w:rPr>
-                <w:sz w:val="28"/>
-                <w:szCs w:val="28"/>
-                <w:lang w:val="en-US"/>
-              </w:rPr>
-              <w:t>L</w:t>
-            </w:r>
-            <w:r>
-              <w:rPr>
-                <w:sz w:val="28"/>
-                <w:szCs w:val="28"/>
-                <w:lang w:val="en-US"/>
-              </w:rPr>
-              <w:t>0L</w:t>
-            </w:r>
-            <w:r>
-              <w:rPr>
-                <w:sz w:val="28"/>
-                <w:szCs w:val="28"/>
-                <w:lang w:val="en-US"/>
-              </w:rPr>
-              <w:t>L</w:t>
-            </w:r>
-          </w:p>
-        </w:tc>
-      </w:tr>
-      <w:tr>
-        <w:trPr>
-          <w:jc w:val="center"/>
-        </w:trPr>
-        <w:tc>
-          <w:tcPr>
-            <w:tcW w:w="1065" w:type="dxa"/>
-            <w:vMerge/>
-          </w:tcPr>
-          <w:p>
-            <w:pPr>
-              <w:rPr>
-                <w:sz w:val="28"/>
-                <w:szCs w:val="28"/>
-              </w:rPr>
-            </w:pPr>
-          </w:p>
-        </w:tc>
-        <w:tc>
-          <w:tcPr>
-            <w:tcW w:w="236" w:type="dxa"/>
-          </w:tcPr>
-          <w:p>
-            <w:pPr>
-              <w:rPr>
-                <w:sz w:val="28"/>
-                <w:szCs w:val="28"/>
-                <w:lang w:val="en-US"/>
-              </w:rPr>
-            </w:pPr>
-            <w:r>
-              <w:rPr>
-                <w:sz w:val="28"/>
-                <w:szCs w:val="28"/>
-                <w:lang w:val="en-US"/>
-              </w:rPr>
-              <w:t>0</w:t>
-            </w:r>
-          </w:p>
-        </w:tc>
-      </w:tr>
-    </w:tbl>
-    <w:p>
-      <w:pPr>
-        <w:rPr>
-          <w:sz w:val="28"/>
-          <w:szCs w:val="28"/>
           <w:lang w:val="en-US"/>
         </w:rPr>
       </w:pPr>
@@ -6324,7 +7038,7 @@
           <w:szCs w:val="28"/>
         </w:rPr>
       </w:pPr>
-      <w:bookmarkStart w:id="9" w:name="_Toc26222061"/>
+      <w:bookmarkStart w:id="8" w:name="_Toc26222061"/>
       <w:r>
         <w:rPr>
           <w:rFonts w:ascii="Times New Roman" w:hAnsi="Times New Roman" w:cs="Times New Roman"/>
@@ -6341,9 +7055,18 @@
           <w:sz w:val="28"/>
           <w:szCs w:val="28"/>
         </w:rPr>
-        <w:t>Программная модель машины Тьюринга</w:t>
-      </w:r>
-      <w:bookmarkEnd w:id="9"/>
+        <w:t>Программная модель машины Тьюринг</w:t>
+      </w:r>
+      <w:bookmarkEnd w:id="8"/>
+      <w:r>
+        <w:rPr>
+          <w:rFonts w:ascii="Times New Roman" w:hAnsi="Times New Roman" w:cs="Times New Roman"/>
+          <w:color w:val="000000" w:themeColor="text1"/>
+          <w:sz w:val="28"/>
+          <w:szCs w:val="28"/>
+        </w:rPr>
+        <w:t>а</w:t>
+      </w:r>
     </w:p>
     <w:p>
       <w:pPr>
@@ -6595,7 +7318,15 @@
           <w:sz w:val="28"/>
           <w:szCs w:val="28"/>
         </w:rPr>
-        <w:t>Для того, чтобы иметь возможность лицезреть график, он спроектирован в отдельном окне с помощью отдельного потока, генератор также сделан в отдельном потоке, с целью не утруждать основной поток в генерации большого кол-ва тестовых слов.</w:t>
+        <w:t xml:space="preserve">Для того, чтобы иметь возможность лицезреть график, он спроектирован в отдельном окне с помощью отдельного потока, генератор также сделан в </w:t>
+      </w:r>
+      <w:r>
+        <w:rPr>
+          <w:sz w:val="28"/>
+          <w:szCs w:val="28"/>
+        </w:rPr>
+        <w:lastRenderedPageBreak/>
+        <w:t>отдельном потоке, с целью не утруждать основной поток в генерации большого кол-ва тестовых слов.</w:t>
       </w:r>
     </w:p>
     <w:p>
@@ -6623,7 +7354,7 @@
           <w:szCs w:val="28"/>
         </w:rPr>
       </w:pPr>
-      <w:bookmarkStart w:id="10" w:name="_Toc26222062"/>
+      <w:bookmarkStart w:id="9" w:name="_Toc26222062"/>
       <w:r>
         <w:rPr>
           <w:rFonts w:ascii="Times New Roman" w:hAnsi="Times New Roman" w:cs="Times New Roman"/>
@@ -6631,7 +7362,6 @@
           <w:sz w:val="28"/>
           <w:szCs w:val="28"/>
         </w:rPr>
-        <w:lastRenderedPageBreak/>
         <w:t xml:space="preserve">2.4 </w:t>
       </w:r>
       <w:r>
@@ -6661,7 +7391,7 @@
         </w:rPr>
         <w:t>ьюринга, построенные программно (на двух словах языка и двух словах, не принадлежащих языку)</w:t>
       </w:r>
-      <w:bookmarkEnd w:id="10"/>
+      <w:bookmarkEnd w:id="9"/>
     </w:p>
     <w:p>
       <w:pPr>
@@ -6840,6 +7570,8 @@
           </wp:inline>
         </w:drawing>
       </w:r>
+      <w:bookmarkStart w:id="10" w:name="_GoBack"/>
+      <w:bookmarkEnd w:id="10"/>
     </w:p>
     <w:p>
       <w:pPr>
@@ -6966,6 +7698,7 @@
         <w:rPr>
           <w:noProof/>
         </w:rPr>
+        <w:lastRenderedPageBreak/>
         <w:drawing>
           <wp:inline distT="0" distB="0" distL="0" distR="0" wp14:anchorId="089016B4" wp14:editId="1AC3AB9E">
             <wp:extent cx="1036410" cy="2377646"/>
@@ -7071,7 +7804,6 @@
           <w:sz w:val="28"/>
           <w:szCs w:val="28"/>
         </w:rPr>
-        <w:lastRenderedPageBreak/>
         <w:tab/>
         <w:t xml:space="preserve">Рассмотрим </w:t>
       </w:r>
@@ -7289,6 +8021,7 @@
           <w:sz w:val="28"/>
           <w:szCs w:val="28"/>
         </w:rPr>
+        <w:lastRenderedPageBreak/>
         <w:tab/>
         <w:t>Как можно увидеть, алгоритм максимально минимизирован, и выдает либо 1 если слово удовлетворяет условию, либо 0 если слово не удовлетворяет условию.</w:t>
       </w:r>
@@ -7377,7 +8110,6 @@
         <w:rPr>
           <w:noProof/>
         </w:rPr>
-        <w:lastRenderedPageBreak/>
         <w:drawing>
           <wp:inline distT="0" distB="0" distL="0" distR="0" wp14:anchorId="774235C7" wp14:editId="0CD6A660">
             <wp:extent cx="5940425" cy="5059045"/>
@@ -32326,7 +33058,7 @@
 </file>
 
 <file path=customXml/itemProps1.xml><?xml version="1.0" encoding="utf-8"?>
-<ds:datastoreItem xmlns:ds="http://schemas.openxmlformats.org/officeDocument/2006/customXml" ds:itemID="{8CC0EA31-B626-4200-9AC0-82757E58B156}">
+<ds:datastoreItem xmlns:ds="http://schemas.openxmlformats.org/officeDocument/2006/customXml" ds:itemID="{62B1DF21-B022-46B9-BEF6-EE958E956285}">
   <ds:schemaRefs>
     <ds:schemaRef ds:uri="http://schemas.openxmlformats.org/officeDocument/2006/bibliography"/>
   </ds:schemaRefs>

--- a/Отчет.docx
+++ b/Отчет.docx
@@ -17,8 +17,6 @@
         </w:rPr>
         <w:t>МИНИСТЕРСТВО ОБРАЗОВАНИЯ И НАУКИ ДНР</w:t>
       </w:r>
-      <w:bookmarkStart w:id="0" w:name="_GoBack"/>
-      <w:bookmarkEnd w:id="0"/>
     </w:p>
     <w:p>
       <w:pPr>
@@ -523,15 +521,7 @@
           <w:sz w:val="28"/>
           <w:szCs w:val="28"/>
         </w:rPr>
-        <w:t xml:space="preserve">Отчет по курсовой работе </w:t>
-      </w:r>
-      <w:proofErr w:type="gramStart"/>
-      <w:r>
-        <w:rPr>
-          <w:sz w:val="28"/>
-          <w:szCs w:val="28"/>
-        </w:rPr>
-        <w:t>содержит:</w:t>
+        <w:t>Отчет по курсовой работе содержит:</w:t>
       </w:r>
       <w:r>
         <w:rPr>
@@ -540,7 +530,6 @@
         </w:rPr>
         <w:t xml:space="preserve">   </w:t>
       </w:r>
-      <w:proofErr w:type="gramEnd"/>
       <w:r>
         <w:rPr>
           <w:sz w:val="28"/>
@@ -705,11 +694,7 @@
         <w:t>L</w:t>
       </w:r>
       <w:r>
-        <w:t xml:space="preserve"> = </w:t>
-      </w:r>
-      <w:proofErr w:type="gramStart"/>
-      <w:r>
-        <w:t xml:space="preserve">{ </w:t>
+        <w:t xml:space="preserve"> = { </w:t>
       </w:r>
       <w:proofErr w:type="spellStart"/>
       <w:r>
@@ -726,7 +711,6 @@
         <w:t>R</w:t>
       </w:r>
       <w:proofErr w:type="spellEnd"/>
-      <w:proofErr w:type="gramEnd"/>
       <w:r>
         <w:sym w:font="Courier New" w:char="2502"/>
       </w:r>
@@ -1107,12 +1091,109 @@
           <w:r>
             <w:fldChar w:fldCharType="separate"/>
           </w:r>
-          <w:hyperlink w:anchor="_Toc26222057" w:history="1">
+          <w:bookmarkStart w:id="0" w:name="_GoBack"/>
+          <w:bookmarkEnd w:id="0"/>
+          <w:r>
+            <w:rPr>
+              <w:rStyle w:val="ab"/>
+            </w:rPr>
+            <w:fldChar w:fldCharType="begin"/>
+          </w:r>
+          <w:r>
+            <w:rPr>
+              <w:rStyle w:val="ab"/>
+            </w:rPr>
+            <w:instrText xml:space="preserve"> </w:instrText>
+          </w:r>
+          <w:r>
+            <w:instrText>HYPERLINK \l "_Toc26727598"</w:instrText>
+          </w:r>
+          <w:r>
+            <w:rPr>
+              <w:rStyle w:val="ab"/>
+            </w:rPr>
+            <w:instrText xml:space="preserve"> </w:instrText>
+          </w:r>
+          <w:r>
+            <w:rPr>
+              <w:rStyle w:val="ab"/>
+            </w:rPr>
+          </w:r>
+          <w:r>
+            <w:rPr>
+              <w:rStyle w:val="ab"/>
+            </w:rPr>
+            <w:fldChar w:fldCharType="separate"/>
+          </w:r>
+          <w:r>
+            <w:rPr>
+              <w:rStyle w:val="ab"/>
+            </w:rPr>
+            <w:t>ВВЕДЕНИЕ</w:t>
+          </w:r>
+          <w:r>
+            <w:rPr>
+              <w:webHidden/>
+            </w:rPr>
+            <w:tab/>
+          </w:r>
+          <w:r>
+            <w:rPr>
+              <w:webHidden/>
+            </w:rPr>
+            <w:fldChar w:fldCharType="begin"/>
+          </w:r>
+          <w:r>
+            <w:rPr>
+              <w:webHidden/>
+            </w:rPr>
+            <w:instrText xml:space="preserve"> PAGEREF _Toc26727598 \h </w:instrText>
+          </w:r>
+          <w:r>
+            <w:rPr>
+              <w:webHidden/>
+            </w:rPr>
+          </w:r>
+          <w:r>
+            <w:rPr>
+              <w:webHidden/>
+            </w:rPr>
+            <w:fldChar w:fldCharType="separate"/>
+          </w:r>
+          <w:r>
+            <w:rPr>
+              <w:webHidden/>
+            </w:rPr>
+            <w:t>4</w:t>
+          </w:r>
+          <w:r>
+            <w:rPr>
+              <w:webHidden/>
+            </w:rPr>
+            <w:fldChar w:fldCharType="end"/>
+          </w:r>
+          <w:r>
+            <w:rPr>
+              <w:rStyle w:val="ab"/>
+            </w:rPr>
+            <w:fldChar w:fldCharType="end"/>
+          </w:r>
+        </w:p>
+        <w:p>
+          <w:pPr>
+            <w:pStyle w:val="13"/>
+            <w:rPr>
+              <w:rFonts w:asciiTheme="minorHAnsi" w:eastAsiaTheme="minorEastAsia" w:hAnsiTheme="minorHAnsi" w:cstheme="minorBidi"/>
+              <w:sz w:val="22"/>
+              <w:szCs w:val="22"/>
+            </w:rPr>
+          </w:pPr>
+          <w:hyperlink w:anchor="_Toc26727599" w:history="1">
             <w:r>
               <w:rPr>
                 <w:rStyle w:val="ab"/>
               </w:rPr>
-              <w:t>ВВЕДЕНИЕ</w:t>
+              <w:t>1. ОПИСАНИЕ АНАЛИТИЧЕСКОЕ МОДЕЛИ АЛГОРИТМА В ВИДЕ ЭЛЕМЕНТАРНЫХ МАШИН ТЬЮРИНГА И КОМПОЗИЦИЙ МТ</w:t>
             </w:r>
             <w:r>
               <w:rPr>
@@ -1130,7 +1211,7 @@
               <w:rPr>
                 <w:webHidden/>
               </w:rPr>
-              <w:instrText xml:space="preserve"> PAGEREF _Toc26222057 \h </w:instrText>
+              <w:instrText xml:space="preserve"> PAGEREF _Toc26727599 \h </w:instrText>
             </w:r>
             <w:r>
               <w:rPr>
@@ -1147,10 +1228,574 @@
               <w:rPr>
                 <w:webHidden/>
               </w:rPr>
-              <w:t>4</w:t>
-            </w:r>
-            <w:r>
-              <w:rPr>
+              <w:t>5</w:t>
+            </w:r>
+            <w:r>
+              <w:rPr>
+                <w:webHidden/>
+              </w:rPr>
+              <w:fldChar w:fldCharType="end"/>
+            </w:r>
+          </w:hyperlink>
+        </w:p>
+        <w:p>
+          <w:pPr>
+            <w:pStyle w:val="21"/>
+            <w:rPr>
+              <w:rFonts w:asciiTheme="minorHAnsi" w:eastAsiaTheme="minorEastAsia" w:hAnsiTheme="minorHAnsi" w:cstheme="minorBidi"/>
+              <w:noProof/>
+              <w:sz w:val="22"/>
+              <w:szCs w:val="22"/>
+            </w:rPr>
+          </w:pPr>
+          <w:hyperlink w:anchor="_Toc26727600" w:history="1">
+            <w:r>
+              <w:rPr>
+                <w:rStyle w:val="ab"/>
+                <w:noProof/>
+              </w:rPr>
+              <w:t>1.1 Машины Тьюринга</w:t>
+            </w:r>
+            <w:r>
+              <w:rPr>
+                <w:noProof/>
+                <w:webHidden/>
+              </w:rPr>
+              <w:tab/>
+            </w:r>
+            <w:r>
+              <w:rPr>
+                <w:noProof/>
+                <w:webHidden/>
+              </w:rPr>
+              <w:fldChar w:fldCharType="begin"/>
+            </w:r>
+            <w:r>
+              <w:rPr>
+                <w:noProof/>
+                <w:webHidden/>
+              </w:rPr>
+              <w:instrText xml:space="preserve"> PAGEREF _Toc26727600 \h </w:instrText>
+            </w:r>
+            <w:r>
+              <w:rPr>
+                <w:noProof/>
+                <w:webHidden/>
+              </w:rPr>
+            </w:r>
+            <w:r>
+              <w:rPr>
+                <w:noProof/>
+                <w:webHidden/>
+              </w:rPr>
+              <w:fldChar w:fldCharType="separate"/>
+            </w:r>
+            <w:r>
+              <w:rPr>
+                <w:noProof/>
+                <w:webHidden/>
+              </w:rPr>
+              <w:t>5</w:t>
+            </w:r>
+            <w:r>
+              <w:rPr>
+                <w:noProof/>
+                <w:webHidden/>
+              </w:rPr>
+              <w:fldChar w:fldCharType="end"/>
+            </w:r>
+          </w:hyperlink>
+        </w:p>
+        <w:p>
+          <w:pPr>
+            <w:pStyle w:val="31"/>
+            <w:tabs>
+              <w:tab w:val="right" w:leader="dot" w:pos="9345"/>
+            </w:tabs>
+            <w:rPr>
+              <w:rFonts w:asciiTheme="minorHAnsi" w:eastAsiaTheme="minorEastAsia" w:hAnsiTheme="minorHAnsi" w:cstheme="minorBidi"/>
+              <w:noProof/>
+              <w:sz w:val="22"/>
+              <w:szCs w:val="22"/>
+            </w:rPr>
+          </w:pPr>
+          <w:hyperlink w:anchor="_Toc26727601" w:history="1">
+            <w:r>
+              <w:rPr>
+                <w:rStyle w:val="ab"/>
+                <w:noProof/>
+              </w:rPr>
+              <w:t>1.1.1 Поставнока задачи</w:t>
+            </w:r>
+            <w:r>
+              <w:rPr>
+                <w:noProof/>
+                <w:webHidden/>
+              </w:rPr>
+              <w:tab/>
+            </w:r>
+            <w:r>
+              <w:rPr>
+                <w:noProof/>
+                <w:webHidden/>
+              </w:rPr>
+              <w:fldChar w:fldCharType="begin"/>
+            </w:r>
+            <w:r>
+              <w:rPr>
+                <w:noProof/>
+                <w:webHidden/>
+              </w:rPr>
+              <w:instrText xml:space="preserve"> PAGEREF _Toc26727601 \h </w:instrText>
+            </w:r>
+            <w:r>
+              <w:rPr>
+                <w:noProof/>
+                <w:webHidden/>
+              </w:rPr>
+            </w:r>
+            <w:r>
+              <w:rPr>
+                <w:noProof/>
+                <w:webHidden/>
+              </w:rPr>
+              <w:fldChar w:fldCharType="separate"/>
+            </w:r>
+            <w:r>
+              <w:rPr>
+                <w:noProof/>
+                <w:webHidden/>
+              </w:rPr>
+              <w:t>5</w:t>
+            </w:r>
+            <w:r>
+              <w:rPr>
+                <w:noProof/>
+                <w:webHidden/>
+              </w:rPr>
+              <w:fldChar w:fldCharType="end"/>
+            </w:r>
+          </w:hyperlink>
+        </w:p>
+        <w:p>
+          <w:pPr>
+            <w:pStyle w:val="31"/>
+            <w:tabs>
+              <w:tab w:val="right" w:leader="dot" w:pos="9345"/>
+            </w:tabs>
+            <w:rPr>
+              <w:rFonts w:asciiTheme="minorHAnsi" w:eastAsiaTheme="minorEastAsia" w:hAnsiTheme="minorHAnsi" w:cstheme="minorBidi"/>
+              <w:noProof/>
+              <w:sz w:val="22"/>
+              <w:szCs w:val="22"/>
+            </w:rPr>
+          </w:pPr>
+          <w:hyperlink w:anchor="_Toc26727602" w:history="1">
+            <w:r>
+              <w:rPr>
+                <w:rStyle w:val="ab"/>
+                <w:noProof/>
+              </w:rPr>
+              <w:t>1.1.2 Представление машини Тьюринга в разных формах (функциональная таблица, система команд, диаграмма переходов)</w:t>
+            </w:r>
+            <w:r>
+              <w:rPr>
+                <w:noProof/>
+                <w:webHidden/>
+              </w:rPr>
+              <w:tab/>
+            </w:r>
+            <w:r>
+              <w:rPr>
+                <w:noProof/>
+                <w:webHidden/>
+              </w:rPr>
+              <w:fldChar w:fldCharType="begin"/>
+            </w:r>
+            <w:r>
+              <w:rPr>
+                <w:noProof/>
+                <w:webHidden/>
+              </w:rPr>
+              <w:instrText xml:space="preserve"> PAGEREF _Toc26727602 \h </w:instrText>
+            </w:r>
+            <w:r>
+              <w:rPr>
+                <w:noProof/>
+                <w:webHidden/>
+              </w:rPr>
+            </w:r>
+            <w:r>
+              <w:rPr>
+                <w:noProof/>
+                <w:webHidden/>
+              </w:rPr>
+              <w:fldChar w:fldCharType="separate"/>
+            </w:r>
+            <w:r>
+              <w:rPr>
+                <w:noProof/>
+                <w:webHidden/>
+              </w:rPr>
+              <w:t>5</w:t>
+            </w:r>
+            <w:r>
+              <w:rPr>
+                <w:noProof/>
+                <w:webHidden/>
+              </w:rPr>
+              <w:fldChar w:fldCharType="end"/>
+            </w:r>
+          </w:hyperlink>
+        </w:p>
+        <w:p>
+          <w:pPr>
+            <w:pStyle w:val="31"/>
+            <w:tabs>
+              <w:tab w:val="right" w:leader="dot" w:pos="9345"/>
+            </w:tabs>
+            <w:rPr>
+              <w:rFonts w:asciiTheme="minorHAnsi" w:eastAsiaTheme="minorEastAsia" w:hAnsiTheme="minorHAnsi" w:cstheme="minorBidi"/>
+              <w:noProof/>
+              <w:sz w:val="22"/>
+              <w:szCs w:val="22"/>
+            </w:rPr>
+          </w:pPr>
+          <w:hyperlink w:anchor="_Toc26727603" w:history="1">
+            <w:r>
+              <w:rPr>
+                <w:rStyle w:val="ab"/>
+                <w:noProof/>
+                <w:shd w:val="clear" w:color="auto" w:fill="FFFFFF"/>
+              </w:rPr>
+              <w:t>1.1.3 Контрольные примеры:</w:t>
+            </w:r>
+            <w:r>
+              <w:rPr>
+                <w:noProof/>
+                <w:webHidden/>
+              </w:rPr>
+              <w:tab/>
+            </w:r>
+            <w:r>
+              <w:rPr>
+                <w:noProof/>
+                <w:webHidden/>
+              </w:rPr>
+              <w:fldChar w:fldCharType="begin"/>
+            </w:r>
+            <w:r>
+              <w:rPr>
+                <w:noProof/>
+                <w:webHidden/>
+              </w:rPr>
+              <w:instrText xml:space="preserve"> PAGEREF _Toc26727603 \h </w:instrText>
+            </w:r>
+            <w:r>
+              <w:rPr>
+                <w:noProof/>
+                <w:webHidden/>
+              </w:rPr>
+            </w:r>
+            <w:r>
+              <w:rPr>
+                <w:noProof/>
+                <w:webHidden/>
+              </w:rPr>
+              <w:fldChar w:fldCharType="separate"/>
+            </w:r>
+            <w:r>
+              <w:rPr>
+                <w:noProof/>
+                <w:webHidden/>
+              </w:rPr>
+              <w:t>6</w:t>
+            </w:r>
+            <w:r>
+              <w:rPr>
+                <w:noProof/>
+                <w:webHidden/>
+              </w:rPr>
+              <w:fldChar w:fldCharType="end"/>
+            </w:r>
+          </w:hyperlink>
+        </w:p>
+        <w:p>
+          <w:pPr>
+            <w:pStyle w:val="21"/>
+            <w:rPr>
+              <w:rFonts w:asciiTheme="minorHAnsi" w:eastAsiaTheme="minorEastAsia" w:hAnsiTheme="minorHAnsi" w:cstheme="minorBidi"/>
+              <w:noProof/>
+              <w:sz w:val="22"/>
+              <w:szCs w:val="22"/>
+            </w:rPr>
+          </w:pPr>
+          <w:hyperlink w:anchor="_Toc26727604" w:history="1">
+            <w:r>
+              <w:rPr>
+                <w:rStyle w:val="ab"/>
+                <w:noProof/>
+              </w:rPr>
+              <w:t>1.2 Композиция машин Тьюринга</w:t>
+            </w:r>
+            <w:r>
+              <w:rPr>
+                <w:noProof/>
+                <w:webHidden/>
+              </w:rPr>
+              <w:tab/>
+            </w:r>
+            <w:r>
+              <w:rPr>
+                <w:noProof/>
+                <w:webHidden/>
+              </w:rPr>
+              <w:fldChar w:fldCharType="begin"/>
+            </w:r>
+            <w:r>
+              <w:rPr>
+                <w:noProof/>
+                <w:webHidden/>
+              </w:rPr>
+              <w:instrText xml:space="preserve"> PAGEREF _Toc26727604 \h </w:instrText>
+            </w:r>
+            <w:r>
+              <w:rPr>
+                <w:noProof/>
+                <w:webHidden/>
+              </w:rPr>
+            </w:r>
+            <w:r>
+              <w:rPr>
+                <w:noProof/>
+                <w:webHidden/>
+              </w:rPr>
+              <w:fldChar w:fldCharType="separate"/>
+            </w:r>
+            <w:r>
+              <w:rPr>
+                <w:noProof/>
+                <w:webHidden/>
+              </w:rPr>
+              <w:t>7</w:t>
+            </w:r>
+            <w:r>
+              <w:rPr>
+                <w:noProof/>
+                <w:webHidden/>
+              </w:rPr>
+              <w:fldChar w:fldCharType="end"/>
+            </w:r>
+          </w:hyperlink>
+        </w:p>
+        <w:p>
+          <w:pPr>
+            <w:pStyle w:val="31"/>
+            <w:tabs>
+              <w:tab w:val="right" w:leader="dot" w:pos="9345"/>
+            </w:tabs>
+            <w:rPr>
+              <w:rFonts w:asciiTheme="minorHAnsi" w:eastAsiaTheme="minorEastAsia" w:hAnsiTheme="minorHAnsi" w:cstheme="minorBidi"/>
+              <w:noProof/>
+              <w:sz w:val="22"/>
+              <w:szCs w:val="22"/>
+            </w:rPr>
+          </w:pPr>
+          <w:hyperlink w:anchor="_Toc26727605" w:history="1">
+            <w:r>
+              <w:rPr>
+                <w:rStyle w:val="ab"/>
+                <w:noProof/>
+              </w:rPr>
+              <w:t>1.2.1 Постановка задачи</w:t>
+            </w:r>
+            <w:r>
+              <w:rPr>
+                <w:noProof/>
+                <w:webHidden/>
+              </w:rPr>
+              <w:tab/>
+            </w:r>
+            <w:r>
+              <w:rPr>
+                <w:noProof/>
+                <w:webHidden/>
+              </w:rPr>
+              <w:fldChar w:fldCharType="begin"/>
+            </w:r>
+            <w:r>
+              <w:rPr>
+                <w:noProof/>
+                <w:webHidden/>
+              </w:rPr>
+              <w:instrText xml:space="preserve"> PAGEREF _Toc26727605 \h </w:instrText>
+            </w:r>
+            <w:r>
+              <w:rPr>
+                <w:noProof/>
+                <w:webHidden/>
+              </w:rPr>
+            </w:r>
+            <w:r>
+              <w:rPr>
+                <w:noProof/>
+                <w:webHidden/>
+              </w:rPr>
+              <w:fldChar w:fldCharType="separate"/>
+            </w:r>
+            <w:r>
+              <w:rPr>
+                <w:noProof/>
+                <w:webHidden/>
+              </w:rPr>
+              <w:t>7</w:t>
+            </w:r>
+            <w:r>
+              <w:rPr>
+                <w:noProof/>
+                <w:webHidden/>
+              </w:rPr>
+              <w:fldChar w:fldCharType="end"/>
+            </w:r>
+          </w:hyperlink>
+        </w:p>
+        <w:p>
+          <w:pPr>
+            <w:pStyle w:val="31"/>
+            <w:tabs>
+              <w:tab w:val="right" w:leader="dot" w:pos="9345"/>
+            </w:tabs>
+            <w:rPr>
+              <w:rFonts w:asciiTheme="minorHAnsi" w:eastAsiaTheme="minorEastAsia" w:hAnsiTheme="minorHAnsi" w:cstheme="minorBidi"/>
+              <w:noProof/>
+              <w:sz w:val="22"/>
+              <w:szCs w:val="22"/>
+            </w:rPr>
+          </w:pPr>
+          <w:hyperlink w:anchor="_Toc26727606" w:history="1">
+            <w:r>
+              <w:rPr>
+                <w:rStyle w:val="ab"/>
+                <w:noProof/>
+                <w:lang w:val="uk-UA"/>
+              </w:rPr>
+              <w:t>1.2.2 Представление композиции машин Тьюринга</w:t>
+            </w:r>
+            <w:r>
+              <w:rPr>
+                <w:noProof/>
+                <w:webHidden/>
+              </w:rPr>
+              <w:tab/>
+            </w:r>
+            <w:r>
+              <w:rPr>
+                <w:noProof/>
+                <w:webHidden/>
+              </w:rPr>
+              <w:fldChar w:fldCharType="begin"/>
+            </w:r>
+            <w:r>
+              <w:rPr>
+                <w:noProof/>
+                <w:webHidden/>
+              </w:rPr>
+              <w:instrText xml:space="preserve"> PAGEREF _Toc26727606 \h </w:instrText>
+            </w:r>
+            <w:r>
+              <w:rPr>
+                <w:noProof/>
+                <w:webHidden/>
+              </w:rPr>
+            </w:r>
+            <w:r>
+              <w:rPr>
+                <w:noProof/>
+                <w:webHidden/>
+              </w:rPr>
+              <w:fldChar w:fldCharType="separate"/>
+            </w:r>
+            <w:r>
+              <w:rPr>
+                <w:noProof/>
+                <w:webHidden/>
+              </w:rPr>
+              <w:t>7</w:t>
+            </w:r>
+            <w:r>
+              <w:rPr>
+                <w:noProof/>
+                <w:webHidden/>
+              </w:rPr>
+              <w:fldChar w:fldCharType="end"/>
+            </w:r>
+          </w:hyperlink>
+        </w:p>
+        <w:p>
+          <w:pPr>
+            <w:pStyle w:val="31"/>
+            <w:tabs>
+              <w:tab w:val="right" w:leader="dot" w:pos="9345"/>
+            </w:tabs>
+            <w:rPr>
+              <w:rFonts w:asciiTheme="minorHAnsi" w:eastAsiaTheme="minorEastAsia" w:hAnsiTheme="minorHAnsi" w:cstheme="minorBidi"/>
+              <w:noProof/>
+              <w:sz w:val="22"/>
+              <w:szCs w:val="22"/>
+            </w:rPr>
+          </w:pPr>
+          <w:hyperlink w:anchor="_Toc26727607" w:history="1">
+            <w:r>
+              <w:rPr>
+                <w:rStyle w:val="ab"/>
+                <w:noProof/>
+              </w:rPr>
+              <w:t>1.2.3 Композиция машин Тьюринга</w:t>
+            </w:r>
+            <w:r>
+              <w:rPr>
+                <w:noProof/>
+                <w:webHidden/>
+              </w:rPr>
+              <w:tab/>
+            </w:r>
+            <w:r>
+              <w:rPr>
+                <w:noProof/>
+                <w:webHidden/>
+              </w:rPr>
+              <w:fldChar w:fldCharType="begin"/>
+            </w:r>
+            <w:r>
+              <w:rPr>
+                <w:noProof/>
+                <w:webHidden/>
+              </w:rPr>
+              <w:instrText xml:space="preserve"> PAGEREF _Toc26727607 \h </w:instrText>
+            </w:r>
+            <w:r>
+              <w:rPr>
+                <w:noProof/>
+                <w:webHidden/>
+              </w:rPr>
+            </w:r>
+            <w:r>
+              <w:rPr>
+                <w:noProof/>
+                <w:webHidden/>
+              </w:rPr>
+              <w:fldChar w:fldCharType="separate"/>
+            </w:r>
+            <w:r>
+              <w:rPr>
+                <w:noProof/>
+                <w:webHidden/>
+              </w:rPr>
+              <w:t>7</w:t>
+            </w:r>
+            <w:r>
+              <w:rPr>
+                <w:noProof/>
                 <w:webHidden/>
               </w:rPr>
               <w:fldChar w:fldCharType="end"/>
@@ -1166,7 +1811,7 @@
               <w:szCs w:val="22"/>
             </w:rPr>
           </w:pPr>
-          <w:hyperlink w:anchor="_Toc26222058" w:history="1">
+          <w:hyperlink w:anchor="_Toc26727608" w:history="1">
             <w:r>
               <w:rPr>
                 <w:rStyle w:val="ab"/>
@@ -1189,7 +1834,7 @@
               <w:rPr>
                 <w:webHidden/>
               </w:rPr>
-              <w:instrText xml:space="preserve"> PAGEREF _Toc26222058 \h </w:instrText>
+              <w:instrText xml:space="preserve"> PAGEREF _Toc26727608 \h </w:instrText>
             </w:r>
             <w:r>
               <w:rPr>
@@ -1206,7 +1851,7 @@
               <w:rPr>
                 <w:webHidden/>
               </w:rPr>
-              <w:t>5</w:t>
+              <w:t>9</w:t>
             </w:r>
             <w:r>
               <w:rPr>
@@ -1225,7 +1870,7 @@
               <w:szCs w:val="22"/>
             </w:rPr>
           </w:pPr>
-          <w:hyperlink w:anchor="_Toc26222059" w:history="1">
+          <w:hyperlink w:anchor="_Toc26727609" w:history="1">
             <w:r>
               <w:rPr>
                 <w:rStyle w:val="ab"/>
@@ -1248,7 +1893,7 @@
               <w:rPr>
                 <w:webHidden/>
               </w:rPr>
-              <w:instrText xml:space="preserve"> PAGEREF _Toc26222059 \h </w:instrText>
+              <w:instrText xml:space="preserve"> PAGEREF _Toc26727609 \h </w:instrText>
             </w:r>
             <w:r>
               <w:rPr>
@@ -1265,7 +1910,7 @@
               <w:rPr>
                 <w:webHidden/>
               </w:rPr>
-              <w:t>5</w:t>
+              <w:t>9</w:t>
             </w:r>
             <w:r>
               <w:rPr>
@@ -1284,7 +1929,7 @@
               <w:szCs w:val="22"/>
             </w:rPr>
           </w:pPr>
-          <w:hyperlink w:anchor="_Toc26222060" w:history="1">
+          <w:hyperlink w:anchor="_Toc26727610" w:history="1">
             <w:r>
               <w:rPr>
                 <w:rStyle w:val="ab"/>
@@ -1307,7 +1952,7 @@
               <w:rPr>
                 <w:webHidden/>
               </w:rPr>
-              <w:instrText xml:space="preserve"> PAGEREF _Toc26222060 \h </w:instrText>
+              <w:instrText xml:space="preserve"> PAGEREF _Toc26727610 \h </w:instrText>
             </w:r>
             <w:r>
               <w:rPr>
@@ -1324,7 +1969,7 @@
               <w:rPr>
                 <w:webHidden/>
               </w:rPr>
-              <w:t>6</w:t>
+              <w:t>10</w:t>
             </w:r>
             <w:r>
               <w:rPr>
@@ -1343,7 +1988,7 @@
               <w:szCs w:val="22"/>
             </w:rPr>
           </w:pPr>
-          <w:hyperlink w:anchor="_Toc26222061" w:history="1">
+          <w:hyperlink w:anchor="_Toc26727611" w:history="1">
             <w:r>
               <w:rPr>
                 <w:rStyle w:val="ab"/>
@@ -1366,7 +2011,7 @@
               <w:rPr>
                 <w:webHidden/>
               </w:rPr>
-              <w:instrText xml:space="preserve"> PAGEREF _Toc26222061 \h </w:instrText>
+              <w:instrText xml:space="preserve"> PAGEREF _Toc26727611 \h </w:instrText>
             </w:r>
             <w:r>
               <w:rPr>
@@ -1383,7 +2028,7 @@
               <w:rPr>
                 <w:webHidden/>
               </w:rPr>
-              <w:t>7</w:t>
+              <w:t>12</w:t>
             </w:r>
             <w:r>
               <w:rPr>
@@ -1402,7 +2047,7 @@
               <w:szCs w:val="22"/>
             </w:rPr>
           </w:pPr>
-          <w:hyperlink w:anchor="_Toc26222062" w:history="1">
+          <w:hyperlink w:anchor="_Toc26727612" w:history="1">
             <w:r>
               <w:rPr>
                 <w:rStyle w:val="ab"/>
@@ -1425,7 +2070,7 @@
               <w:rPr>
                 <w:webHidden/>
               </w:rPr>
-              <w:instrText xml:space="preserve"> PAGEREF _Toc26222062 \h </w:instrText>
+              <w:instrText xml:space="preserve"> PAGEREF _Toc26727612 \h </w:instrText>
             </w:r>
             <w:r>
               <w:rPr>
@@ -1442,7 +2087,7 @@
               <w:rPr>
                 <w:webHidden/>
               </w:rPr>
-              <w:t>8</w:t>
+              <w:t>13</w:t>
             </w:r>
             <w:r>
               <w:rPr>
@@ -1461,7 +2106,7 @@
               <w:szCs w:val="22"/>
             </w:rPr>
           </w:pPr>
-          <w:hyperlink w:anchor="_Toc26222063" w:history="1">
+          <w:hyperlink w:anchor="_Toc26727613" w:history="1">
             <w:r>
               <w:rPr>
                 <w:rStyle w:val="ab"/>
@@ -1484,7 +2129,7 @@
               <w:rPr>
                 <w:webHidden/>
               </w:rPr>
-              <w:instrText xml:space="preserve"> PAGEREF _Toc26222063 \h </w:instrText>
+              <w:instrText xml:space="preserve"> PAGEREF _Toc26727613 \h </w:instrText>
             </w:r>
             <w:r>
               <w:rPr>
@@ -1501,7 +2146,7 @@
               <w:rPr>
                 <w:webHidden/>
               </w:rPr>
-              <w:t>10</w:t>
+              <w:t>16</w:t>
             </w:r>
             <w:r>
               <w:rPr>
@@ -1520,12 +2165,12 @@
               <w:szCs w:val="22"/>
             </w:rPr>
           </w:pPr>
-          <w:hyperlink w:anchor="_Toc26222064" w:history="1">
+          <w:hyperlink w:anchor="_Toc26727614" w:history="1">
             <w:r>
               <w:rPr>
                 <w:rStyle w:val="ab"/>
               </w:rPr>
-              <w:t>ВЫВОД</w:t>
+              <w:t>3. РАЗРАБОТКА АНАЛИТИЧЕСКОЙ МОДЕЛИ АЛГОРИТМА С ИСПОЛЬЗОВАНИЕМ НОРМАЛЬНЫХ АЛГОРИТМОВ МАРКОВА</w:t>
             </w:r>
             <w:r>
               <w:rPr>
@@ -1543,7 +2188,7 @@
               <w:rPr>
                 <w:webHidden/>
               </w:rPr>
-              <w:instrText xml:space="preserve"> PAGEREF _Toc26222064 \h </w:instrText>
+              <w:instrText xml:space="preserve"> PAGEREF _Toc26727614 \h </w:instrText>
             </w:r>
             <w:r>
               <w:rPr>
@@ -1560,10 +2205,214 @@
               <w:rPr>
                 <w:webHidden/>
               </w:rPr>
-              <w:t>11</w:t>
-            </w:r>
-            <w:r>
-              <w:rPr>
+              <w:t>17</w:t>
+            </w:r>
+            <w:r>
+              <w:rPr>
+                <w:webHidden/>
+              </w:rPr>
+              <w:fldChar w:fldCharType="end"/>
+            </w:r>
+          </w:hyperlink>
+        </w:p>
+        <w:p>
+          <w:pPr>
+            <w:pStyle w:val="21"/>
+            <w:rPr>
+              <w:rFonts w:asciiTheme="minorHAnsi" w:eastAsiaTheme="minorEastAsia" w:hAnsiTheme="minorHAnsi" w:cstheme="minorBidi"/>
+              <w:noProof/>
+              <w:sz w:val="22"/>
+              <w:szCs w:val="22"/>
+            </w:rPr>
+          </w:pPr>
+          <w:hyperlink w:anchor="_Toc26727615" w:history="1">
+            <w:r>
+              <w:rPr>
+                <w:rStyle w:val="ab"/>
+                <w:noProof/>
+              </w:rPr>
+              <w:t>3.1 Постановка задачи</w:t>
+            </w:r>
+            <w:r>
+              <w:rPr>
+                <w:noProof/>
+                <w:webHidden/>
+              </w:rPr>
+              <w:tab/>
+            </w:r>
+            <w:r>
+              <w:rPr>
+                <w:noProof/>
+                <w:webHidden/>
+              </w:rPr>
+              <w:fldChar w:fldCharType="begin"/>
+            </w:r>
+            <w:r>
+              <w:rPr>
+                <w:noProof/>
+                <w:webHidden/>
+              </w:rPr>
+              <w:instrText xml:space="preserve"> PAGEREF _Toc26727615 \h </w:instrText>
+            </w:r>
+            <w:r>
+              <w:rPr>
+                <w:noProof/>
+                <w:webHidden/>
+              </w:rPr>
+            </w:r>
+            <w:r>
+              <w:rPr>
+                <w:noProof/>
+                <w:webHidden/>
+              </w:rPr>
+              <w:fldChar w:fldCharType="separate"/>
+            </w:r>
+            <w:r>
+              <w:rPr>
+                <w:noProof/>
+                <w:webHidden/>
+              </w:rPr>
+              <w:t>17</w:t>
+            </w:r>
+            <w:r>
+              <w:rPr>
+                <w:noProof/>
+                <w:webHidden/>
+              </w:rPr>
+              <w:fldChar w:fldCharType="end"/>
+            </w:r>
+          </w:hyperlink>
+        </w:p>
+        <w:p>
+          <w:pPr>
+            <w:pStyle w:val="21"/>
+            <w:rPr>
+              <w:rFonts w:asciiTheme="minorHAnsi" w:eastAsiaTheme="minorEastAsia" w:hAnsiTheme="minorHAnsi" w:cstheme="minorBidi"/>
+              <w:noProof/>
+              <w:sz w:val="22"/>
+              <w:szCs w:val="22"/>
+            </w:rPr>
+          </w:pPr>
+          <w:hyperlink w:anchor="_Toc26727616" w:history="1">
+            <w:r>
+              <w:rPr>
+                <w:rStyle w:val="ab"/>
+                <w:noProof/>
+              </w:rPr>
+              <w:t>3.2 Алгоритм</w:t>
+            </w:r>
+            <w:r>
+              <w:rPr>
+                <w:noProof/>
+                <w:webHidden/>
+              </w:rPr>
+              <w:tab/>
+            </w:r>
+            <w:r>
+              <w:rPr>
+                <w:noProof/>
+                <w:webHidden/>
+              </w:rPr>
+              <w:fldChar w:fldCharType="begin"/>
+            </w:r>
+            <w:r>
+              <w:rPr>
+                <w:noProof/>
+                <w:webHidden/>
+              </w:rPr>
+              <w:instrText xml:space="preserve"> PAGEREF _Toc26727616 \h </w:instrText>
+            </w:r>
+            <w:r>
+              <w:rPr>
+                <w:noProof/>
+                <w:webHidden/>
+              </w:rPr>
+            </w:r>
+            <w:r>
+              <w:rPr>
+                <w:noProof/>
+                <w:webHidden/>
+              </w:rPr>
+              <w:fldChar w:fldCharType="separate"/>
+            </w:r>
+            <w:r>
+              <w:rPr>
+                <w:noProof/>
+                <w:webHidden/>
+              </w:rPr>
+              <w:t>17</w:t>
+            </w:r>
+            <w:r>
+              <w:rPr>
+                <w:noProof/>
+                <w:webHidden/>
+              </w:rPr>
+              <w:fldChar w:fldCharType="end"/>
+            </w:r>
+          </w:hyperlink>
+        </w:p>
+        <w:p>
+          <w:pPr>
+            <w:pStyle w:val="21"/>
+            <w:rPr>
+              <w:rFonts w:asciiTheme="minorHAnsi" w:eastAsiaTheme="minorEastAsia" w:hAnsiTheme="minorHAnsi" w:cstheme="minorBidi"/>
+              <w:noProof/>
+              <w:sz w:val="22"/>
+              <w:szCs w:val="22"/>
+            </w:rPr>
+          </w:pPr>
+          <w:hyperlink w:anchor="_Toc26727617" w:history="1">
+            <w:r>
+              <w:rPr>
+                <w:rStyle w:val="ab"/>
+                <w:noProof/>
+              </w:rPr>
+              <w:t>3.3 Контрольные примеры</w:t>
+            </w:r>
+            <w:r>
+              <w:rPr>
+                <w:noProof/>
+                <w:webHidden/>
+              </w:rPr>
+              <w:tab/>
+            </w:r>
+            <w:r>
+              <w:rPr>
+                <w:noProof/>
+                <w:webHidden/>
+              </w:rPr>
+              <w:fldChar w:fldCharType="begin"/>
+            </w:r>
+            <w:r>
+              <w:rPr>
+                <w:noProof/>
+                <w:webHidden/>
+              </w:rPr>
+              <w:instrText xml:space="preserve"> PAGEREF _Toc26727617 \h </w:instrText>
+            </w:r>
+            <w:r>
+              <w:rPr>
+                <w:noProof/>
+                <w:webHidden/>
+              </w:rPr>
+            </w:r>
+            <w:r>
+              <w:rPr>
+                <w:noProof/>
+                <w:webHidden/>
+              </w:rPr>
+              <w:fldChar w:fldCharType="separate"/>
+            </w:r>
+            <w:r>
+              <w:rPr>
+                <w:noProof/>
+                <w:webHidden/>
+              </w:rPr>
+              <w:t>17</w:t>
+            </w:r>
+            <w:r>
+              <w:rPr>
+                <w:noProof/>
                 <w:webHidden/>
               </w:rPr>
               <w:fldChar w:fldCharType="end"/>
@@ -1579,12 +2428,12 @@
               <w:szCs w:val="22"/>
             </w:rPr>
           </w:pPr>
-          <w:hyperlink w:anchor="_Toc26222065" w:history="1">
+          <w:hyperlink w:anchor="_Toc26727618" w:history="1">
             <w:r>
               <w:rPr>
                 <w:rStyle w:val="ab"/>
               </w:rPr>
-              <w:t>ПРИЛОЖЕНИЕ А. ТЕХНИЧЕСКОЕ ЗАДАНИЕ</w:t>
+              <w:t>ВЫВОДЫ</w:t>
             </w:r>
             <w:r>
               <w:rPr>
@@ -1602,7 +2451,7 @@
               <w:rPr>
                 <w:webHidden/>
               </w:rPr>
-              <w:instrText xml:space="preserve"> PAGEREF _Toc26222065 \h </w:instrText>
+              <w:instrText xml:space="preserve"> PAGEREF _Toc26727618 \h </w:instrText>
             </w:r>
             <w:r>
               <w:rPr>
@@ -1619,7 +2468,7 @@
               <w:rPr>
                 <w:webHidden/>
               </w:rPr>
-              <w:t>13</w:t>
+              <w:t>18</w:t>
             </w:r>
             <w:r>
               <w:rPr>
@@ -1638,12 +2487,12 @@
               <w:szCs w:val="22"/>
             </w:rPr>
           </w:pPr>
-          <w:hyperlink w:anchor="_Toc26222066" w:history="1">
+          <w:hyperlink w:anchor="_Toc26727619" w:history="1">
             <w:r>
               <w:rPr>
                 <w:rStyle w:val="ab"/>
               </w:rPr>
-              <w:t>ПРИЛОЖЕНИЕ В. РУКОВОДСТВО ПОЛЬЗОВАТЕЛЯ</w:t>
+              <w:t>ПРИЛОЖЕНИЕ А. ТЕХНИЧЕСКОЕ ЗАДАНИЕ</w:t>
             </w:r>
             <w:r>
               <w:rPr>
@@ -1661,7 +2510,7 @@
               <w:rPr>
                 <w:webHidden/>
               </w:rPr>
-              <w:instrText xml:space="preserve"> PAGEREF _Toc26222066 \h </w:instrText>
+              <w:instrText xml:space="preserve"> PAGEREF _Toc26727619 \h </w:instrText>
             </w:r>
             <w:r>
               <w:rPr>
@@ -1678,7 +2527,7 @@
               <w:rPr>
                 <w:webHidden/>
               </w:rPr>
-              <w:t>14</w:t>
+              <w:t>20</w:t>
             </w:r>
             <w:r>
               <w:rPr>
@@ -1697,12 +2546,12 @@
               <w:szCs w:val="22"/>
             </w:rPr>
           </w:pPr>
-          <w:hyperlink w:anchor="_Toc26222067" w:history="1">
+          <w:hyperlink w:anchor="_Toc26727620" w:history="1">
             <w:r>
               <w:rPr>
                 <w:rStyle w:val="ab"/>
               </w:rPr>
-              <w:t>ПРИЛОЖЕНИЕ В. ЛИСТИНГ ПРОГРАММЫ</w:t>
+              <w:t>ПРИЛОЖЕНИЕ В. РУКОВОДСТВО ПОЛЬЗОВАТЕЛЯ</w:t>
             </w:r>
             <w:r>
               <w:rPr>
@@ -1720,7 +2569,7 @@
               <w:rPr>
                 <w:webHidden/>
               </w:rPr>
-              <w:instrText xml:space="preserve"> PAGEREF _Toc26222067 \h </w:instrText>
+              <w:instrText xml:space="preserve"> PAGEREF _Toc26727620 \h </w:instrText>
             </w:r>
             <w:r>
               <w:rPr>
@@ -1737,7 +2586,7 @@
               <w:rPr>
                 <w:webHidden/>
               </w:rPr>
-              <w:t>15</w:t>
+              <w:t>21</w:t>
             </w:r>
             <w:r>
               <w:rPr>
@@ -1756,11 +2605,70 @@
               <w:szCs w:val="22"/>
             </w:rPr>
           </w:pPr>
-          <w:hyperlink w:anchor="_Toc26222068" w:history="1">
+          <w:hyperlink w:anchor="_Toc26727621" w:history="1">
             <w:r>
               <w:rPr>
                 <w:rStyle w:val="ab"/>
               </w:rPr>
+              <w:t>ПРИЛОЖЕНИЕ В. ЛИСТИНГ ПРОГРАММЫ</w:t>
+            </w:r>
+            <w:r>
+              <w:rPr>
+                <w:webHidden/>
+              </w:rPr>
+              <w:tab/>
+            </w:r>
+            <w:r>
+              <w:rPr>
+                <w:webHidden/>
+              </w:rPr>
+              <w:fldChar w:fldCharType="begin"/>
+            </w:r>
+            <w:r>
+              <w:rPr>
+                <w:webHidden/>
+              </w:rPr>
+              <w:instrText xml:space="preserve"> PAGEREF _Toc26727621 \h </w:instrText>
+            </w:r>
+            <w:r>
+              <w:rPr>
+                <w:webHidden/>
+              </w:rPr>
+            </w:r>
+            <w:r>
+              <w:rPr>
+                <w:webHidden/>
+              </w:rPr>
+              <w:fldChar w:fldCharType="separate"/>
+            </w:r>
+            <w:r>
+              <w:rPr>
+                <w:webHidden/>
+              </w:rPr>
+              <w:t>22</w:t>
+            </w:r>
+            <w:r>
+              <w:rPr>
+                <w:webHidden/>
+              </w:rPr>
+              <w:fldChar w:fldCharType="end"/>
+            </w:r>
+          </w:hyperlink>
+        </w:p>
+        <w:p>
+          <w:pPr>
+            <w:pStyle w:val="13"/>
+            <w:rPr>
+              <w:rFonts w:asciiTheme="minorHAnsi" w:eastAsiaTheme="minorEastAsia" w:hAnsiTheme="minorHAnsi" w:cstheme="minorBidi"/>
+              <w:sz w:val="22"/>
+              <w:szCs w:val="22"/>
+            </w:rPr>
+          </w:pPr>
+          <w:hyperlink w:anchor="_Toc26727622" w:history="1">
+            <w:r>
+              <w:rPr>
+                <w:rStyle w:val="ab"/>
+              </w:rPr>
               <w:t>ПРИЛОЖЕНИЕ Г. ЭКРАННЫЕ ФОРМЫ</w:t>
             </w:r>
             <w:r>
@@ -1779,7 +2687,7 @@
               <w:rPr>
                 <w:webHidden/>
               </w:rPr>
-              <w:instrText xml:space="preserve"> PAGEREF _Toc26222068 \h </w:instrText>
+              <w:instrText xml:space="preserve"> PAGEREF _Toc26727622 \h </w:instrText>
             </w:r>
             <w:r>
               <w:rPr>
@@ -1796,7 +2704,7 @@
               <w:rPr>
                 <w:webHidden/>
               </w:rPr>
-              <w:t>21</w:t>
+              <w:t>30</w:t>
             </w:r>
             <w:r>
               <w:rPr>
@@ -1831,7 +2739,7 @@
       <w:bookmarkStart w:id="2" w:name="_Toc419416301"/>
       <w:bookmarkStart w:id="3" w:name="_Toc419418400"/>
       <w:bookmarkStart w:id="4" w:name="_Toc513821571"/>
-      <w:bookmarkStart w:id="5" w:name="_Toc26222057"/>
+      <w:bookmarkStart w:id="5" w:name="_Toc26727598"/>
       <w:r>
         <w:rPr>
           <w:color w:val="000000" w:themeColor="text1"/>
@@ -2023,7 +2931,7 @@
           <w:szCs w:val="28"/>
         </w:rPr>
       </w:pPr>
-      <w:bookmarkStart w:id="6" w:name="_Toc26222058"/>
+      <w:bookmarkStart w:id="6" w:name="_Toc26727599"/>
       <w:r>
         <w:rPr>
           <w:rFonts w:ascii="Times New Roman" w:hAnsi="Times New Roman" w:cs="Times New Roman"/>
@@ -2032,12 +2940,1669 @@
           <w:szCs w:val="28"/>
         </w:rPr>
         <w:lastRenderedPageBreak/>
-        <w:t>2. РАЗРАБОТКА АНАЛИТИЧЕСКОЙ И ПРОГРАММНОЙ МОДЕЛИ АЛГОРИТМА ДЛЯ РАСПОЗНАЮЩЕЙ МАШИНЫ ТЬЮРИНГА</w:t>
+        <w:t>1. ОПИСАНИЕ АНАЛИТИЧЕСКОЕ МОДЕЛИ АЛГОРИТМА В ВИДЕ ЭЛЕМЕНТАРНЫХ МАШИН ТЬЮРИНГА И КОМПОЗИЦИЙ МТ</w:t>
       </w:r>
       <w:bookmarkEnd w:id="6"/>
     </w:p>
     <w:p>
       <w:pPr>
+        <w:pStyle w:val="2"/>
+        <w:rPr>
+          <w:rFonts w:ascii="Times New Roman" w:hAnsi="Times New Roman" w:cs="Times New Roman"/>
+          <w:color w:val="000000" w:themeColor="text1"/>
+          <w:sz w:val="28"/>
+          <w:szCs w:val="28"/>
+        </w:rPr>
+      </w:pPr>
+      <w:bookmarkStart w:id="7" w:name="_Toc26727600"/>
+      <w:r>
+        <w:rPr>
+          <w:rFonts w:ascii="Times New Roman" w:hAnsi="Times New Roman" w:cs="Times New Roman"/>
+          <w:color w:val="000000" w:themeColor="text1"/>
+          <w:sz w:val="28"/>
+          <w:szCs w:val="28"/>
+        </w:rPr>
+        <w:t>1.1 Машины Тьюринга</w:t>
+      </w:r>
+      <w:bookmarkEnd w:id="7"/>
+    </w:p>
+    <w:p>
+      <w:pPr>
+        <w:pStyle w:val="3"/>
+        <w:rPr>
+          <w:rFonts w:ascii="Times New Roman" w:hAnsi="Times New Roman" w:cs="Times New Roman"/>
+          <w:color w:val="000000" w:themeColor="text1"/>
+          <w:sz w:val="28"/>
+          <w:szCs w:val="28"/>
+        </w:rPr>
+      </w:pPr>
+      <w:bookmarkStart w:id="8" w:name="_Toc26727601"/>
+      <w:r>
+        <w:rPr>
+          <w:rFonts w:ascii="Times New Roman" w:hAnsi="Times New Roman" w:cs="Times New Roman"/>
+          <w:color w:val="000000" w:themeColor="text1"/>
+          <w:sz w:val="28"/>
+          <w:szCs w:val="28"/>
+        </w:rPr>
+        <w:t xml:space="preserve">1.1.1 </w:t>
+      </w:r>
+      <w:proofErr w:type="spellStart"/>
+      <w:r>
+        <w:rPr>
+          <w:rFonts w:ascii="Times New Roman" w:hAnsi="Times New Roman" w:cs="Times New Roman"/>
+          <w:color w:val="000000" w:themeColor="text1"/>
+          <w:sz w:val="28"/>
+          <w:szCs w:val="28"/>
+        </w:rPr>
+        <w:t>Поставнока</w:t>
+      </w:r>
+      <w:proofErr w:type="spellEnd"/>
+      <w:r>
+        <w:rPr>
+          <w:rFonts w:ascii="Times New Roman" w:hAnsi="Times New Roman" w:cs="Times New Roman"/>
+          <w:color w:val="000000" w:themeColor="text1"/>
+          <w:sz w:val="28"/>
+          <w:szCs w:val="28"/>
+        </w:rPr>
+        <w:t xml:space="preserve"> задачи</w:t>
+      </w:r>
+      <w:bookmarkEnd w:id="8"/>
+    </w:p>
+    <w:p>
+      <w:pPr>
+        <w:spacing w:after="160"/>
+        <w:jc w:val="both"/>
+        <w:rPr>
+          <w:color w:val="000000" w:themeColor="text1"/>
+          <w:sz w:val="28"/>
+          <w:szCs w:val="28"/>
+        </w:rPr>
+      </w:pPr>
+      <w:r>
+        <w:rPr>
+          <w:color w:val="000000" w:themeColor="text1"/>
+          <w:sz w:val="28"/>
+          <w:szCs w:val="28"/>
+        </w:rPr>
+        <w:t xml:space="preserve">Реализовать функцию </w:t>
+      </w:r>
+      <w:r>
+        <w:rPr>
+          <w:color w:val="000000" w:themeColor="text1"/>
+          <w:position w:val="-12"/>
+          <w:sz w:val="28"/>
+          <w:szCs w:val="28"/>
+        </w:rPr>
+        <w:object w:dxaOrig="1200" w:dyaOrig="360" w14:anchorId="2BC99FF0">
+          <v:shapetype id="_x0000_t75" coordsize="21600,21600" o:spt="75" o:preferrelative="t" path="m@4@5l@4@11@9@11@9@5xe" filled="f" stroked="f">
+            <v:stroke joinstyle="miter"/>
+            <v:formulas>
+              <v:f eqn="if lineDrawn pixelLineWidth 0"/>
+              <v:f eqn="sum @0 1 0"/>
+              <v:f eqn="sum 0 0 @1"/>
+              <v:f eqn="prod @2 1 2"/>
+              <v:f eqn="prod @3 21600 pixelWidth"/>
+              <v:f eqn="prod @3 21600 pixelHeight"/>
+              <v:f eqn="sum @0 0 1"/>
+              <v:f eqn="prod @6 1 2"/>
+              <v:f eqn="prod @7 21600 pixelWidth"/>
+              <v:f eqn="sum @8 21600 0"/>
+              <v:f eqn="prod @7 21600 pixelHeight"/>
+              <v:f eqn="sum @10 21600 0"/>
+            </v:formulas>
+            <v:path o:extrusionok="f" gradientshapeok="t" o:connecttype="rect"/>
+            <o:lock v:ext="edit" aspectratio="t"/>
+          </v:shapetype>
+          <v:shape id="_x0000_i1026" type="#_x0000_t75" style="width:60pt;height:18pt" o:ole="">
+            <v:imagedata r:id="rId8" o:title=""/>
+          </v:shape>
+          <o:OLEObject Type="Embed" ProgID="Equation.3" ShapeID="_x0000_i1026" DrawAspect="Content" ObjectID="_1637340342" r:id="rId9"/>
+        </w:object>
+      </w:r>
+      <w:r>
+        <w:rPr>
+          <w:color w:val="000000" w:themeColor="text1"/>
+          <w:sz w:val="28"/>
+          <w:szCs w:val="28"/>
+        </w:rPr>
+        <w:t xml:space="preserve"> над числами в унарном коде.</w:t>
+      </w:r>
+      <w:r>
+        <w:rPr>
+          <w:color w:val="000000" w:themeColor="text1"/>
+          <w:sz w:val="28"/>
+          <w:szCs w:val="28"/>
+          <w:lang w:val="en-US"/>
+        </w:rPr>
+        <w:t>f</w:t>
+      </w:r>
+    </w:p>
+    <w:p>
+      <w:pPr>
+        <w:pStyle w:val="3"/>
+        <w:rPr>
+          <w:rFonts w:ascii="Times New Roman" w:hAnsi="Times New Roman" w:cs="Times New Roman"/>
+          <w:color w:val="000000" w:themeColor="text1"/>
+          <w:sz w:val="28"/>
+          <w:szCs w:val="28"/>
+        </w:rPr>
+      </w:pPr>
+      <w:bookmarkStart w:id="9" w:name="_Toc26727602"/>
+      <w:r>
+        <w:rPr>
+          <w:rFonts w:ascii="Times New Roman" w:hAnsi="Times New Roman" w:cs="Times New Roman"/>
+          <w:color w:val="000000" w:themeColor="text1"/>
+          <w:sz w:val="28"/>
+          <w:szCs w:val="28"/>
+        </w:rPr>
+        <w:t xml:space="preserve">1.1.2 Представление </w:t>
+      </w:r>
+      <w:proofErr w:type="spellStart"/>
+      <w:r>
+        <w:rPr>
+          <w:rFonts w:ascii="Times New Roman" w:hAnsi="Times New Roman" w:cs="Times New Roman"/>
+          <w:color w:val="000000" w:themeColor="text1"/>
+          <w:sz w:val="28"/>
+          <w:szCs w:val="28"/>
+        </w:rPr>
+        <w:t>машини</w:t>
+      </w:r>
+      <w:proofErr w:type="spellEnd"/>
+      <w:r>
+        <w:rPr>
+          <w:rFonts w:ascii="Times New Roman" w:hAnsi="Times New Roman" w:cs="Times New Roman"/>
+          <w:color w:val="000000" w:themeColor="text1"/>
+          <w:sz w:val="28"/>
+          <w:szCs w:val="28"/>
+        </w:rPr>
+        <w:t xml:space="preserve"> Тьюринга в разных формах (функциональная таблица, система команд, </w:t>
+      </w:r>
+      <w:r>
+        <w:rPr>
+          <w:rFonts w:ascii="Times New Roman" w:hAnsi="Times New Roman" w:cs="Times New Roman"/>
+          <w:color w:val="000000" w:themeColor="text1"/>
+          <w:sz w:val="28"/>
+          <w:szCs w:val="28"/>
+        </w:rPr>
+        <w:t>диаграмма переходов</w:t>
+      </w:r>
+      <w:r>
+        <w:rPr>
+          <w:rFonts w:ascii="Times New Roman" w:hAnsi="Times New Roman" w:cs="Times New Roman"/>
+          <w:color w:val="000000" w:themeColor="text1"/>
+          <w:sz w:val="28"/>
+          <w:szCs w:val="28"/>
+        </w:rPr>
+        <w:t>)</w:t>
+      </w:r>
+      <w:bookmarkEnd w:id="9"/>
+    </w:p>
+    <w:p>
+      <w:pPr>
+        <w:spacing w:after="160"/>
+        <w:rPr>
+          <w:color w:val="000000" w:themeColor="text1"/>
+          <w:sz w:val="28"/>
+          <w:szCs w:val="28"/>
+        </w:rPr>
+      </w:pPr>
+      <w:r>
+        <w:rPr>
+          <w:color w:val="000000" w:themeColor="text1"/>
+          <w:sz w:val="28"/>
+          <w:szCs w:val="28"/>
+        </w:rPr>
+        <w:t>Функциональная таблица представлена на рис. 1.1</w:t>
+      </w:r>
+    </w:p>
+    <w:p>
+      <w:pPr>
+        <w:spacing w:after="160"/>
+        <w:rPr>
+          <w:color w:val="000000" w:themeColor="text1"/>
+          <w:sz w:val="28"/>
+          <w:szCs w:val="28"/>
+        </w:rPr>
+      </w:pPr>
+      <w:r>
+        <w:rPr>
+          <w:noProof/>
+          <w:color w:val="000000" w:themeColor="text1"/>
+          <w:sz w:val="28"/>
+          <w:szCs w:val="28"/>
+        </w:rPr>
+        <w:drawing>
+          <wp:inline distT="0" distB="0" distL="0" distR="0" wp14:anchorId="612A5552" wp14:editId="71971EE1">
+            <wp:extent cx="5928360" cy="1531620"/>
+            <wp:effectExtent l="0" t="0" r="0" b="0"/>
+            <wp:docPr id="3" name="Рисунок 3"/>
+            <wp:cNvGraphicFramePr>
+              <a:graphicFrameLocks xmlns:a="http://schemas.openxmlformats.org/drawingml/2006/main" noChangeAspect="1"/>
+            </wp:cNvGraphicFramePr>
+            <a:graphic xmlns:a="http://schemas.openxmlformats.org/drawingml/2006/main">
+              <a:graphicData uri="http://schemas.openxmlformats.org/drawingml/2006/picture">
+                <pic:pic xmlns:pic="http://schemas.openxmlformats.org/drawingml/2006/picture">
+                  <pic:nvPicPr>
+                    <pic:cNvPr id="0" name="Picture 1"/>
+                    <pic:cNvPicPr>
+                      <a:picLocks noChangeAspect="1" noChangeArrowheads="1"/>
+                    </pic:cNvPicPr>
+                  </pic:nvPicPr>
+                  <pic:blipFill>
+                    <a:blip r:embed="rId10" cstate="print">
+                      <a:extLst>
+                        <a:ext uri="{28A0092B-C50C-407E-A947-70E740481C1C}">
+                          <a14:useLocalDpi xmlns:a14="http://schemas.microsoft.com/office/drawing/2010/main" val="0"/>
+                        </a:ext>
+                      </a:extLst>
+                    </a:blip>
+                    <a:srcRect/>
+                    <a:stretch>
+                      <a:fillRect/>
+                    </a:stretch>
+                  </pic:blipFill>
+                  <pic:spPr bwMode="auto">
+                    <a:xfrm>
+                      <a:off x="0" y="0"/>
+                      <a:ext cx="5928360" cy="1531620"/>
+                    </a:xfrm>
+                    <a:prstGeom prst="rect">
+                      <a:avLst/>
+                    </a:prstGeom>
+                    <a:noFill/>
+                    <a:ln>
+                      <a:noFill/>
+                    </a:ln>
+                  </pic:spPr>
+                </pic:pic>
+              </a:graphicData>
+            </a:graphic>
+          </wp:inline>
+        </w:drawing>
+      </w:r>
+    </w:p>
+    <w:p>
+      <w:pPr>
+        <w:spacing w:after="160"/>
+        <w:jc w:val="center"/>
+        <w:rPr>
+          <w:color w:val="000000" w:themeColor="text1"/>
+          <w:sz w:val="28"/>
+          <w:szCs w:val="28"/>
+        </w:rPr>
+      </w:pPr>
+      <w:r>
+        <w:rPr>
+          <w:color w:val="000000" w:themeColor="text1"/>
+          <w:sz w:val="28"/>
+          <w:szCs w:val="28"/>
+        </w:rPr>
+        <w:t>Рисунок 1.1 – Функциональная таблица</w:t>
+      </w:r>
+    </w:p>
+    <w:p>
+      <w:pPr>
+        <w:spacing w:after="160"/>
+        <w:rPr>
+          <w:color w:val="000000" w:themeColor="text1"/>
+          <w:sz w:val="28"/>
+          <w:szCs w:val="28"/>
+        </w:rPr>
+      </w:pPr>
+      <w:r>
+        <w:rPr>
+          <w:color w:val="000000" w:themeColor="text1"/>
+          <w:sz w:val="28"/>
+          <w:szCs w:val="28"/>
+        </w:rPr>
+        <w:t>Система команд представлена на рис 1.2</w:t>
+      </w:r>
+    </w:p>
+    <w:p>
+      <w:pPr>
+        <w:spacing w:after="160"/>
+        <w:rPr>
+          <w:color w:val="000000" w:themeColor="text1"/>
+          <w:sz w:val="28"/>
+          <w:szCs w:val="28"/>
+          <w:lang w:val="en-US"/>
+        </w:rPr>
+        <w:sectPr>
+          <w:headerReference w:type="default" r:id="rId11"/>
+          <w:type w:val="continuous"/>
+          <w:pgSz w:w="11906" w:h="16838"/>
+          <w:pgMar w:top="1134" w:right="850" w:bottom="1134" w:left="1701" w:header="708" w:footer="708" w:gutter="0"/>
+          <w:cols w:space="708"/>
+          <w:titlePg/>
+          <w:docGrid w:linePitch="360"/>
+        </w:sectPr>
+      </w:pPr>
+    </w:p>
+    <w:p>
+      <w:pPr>
+        <w:spacing w:after="160"/>
+        <w:jc w:val="center"/>
+        <w:rPr>
+          <w:color w:val="000000" w:themeColor="text1"/>
+          <w:sz w:val="28"/>
+          <w:szCs w:val="28"/>
+          <w:shd w:val="clear" w:color="auto" w:fill="FFFFFF"/>
+          <w:lang w:val="en-US"/>
+        </w:rPr>
+      </w:pPr>
+      <w:r>
+        <w:rPr>
+          <w:noProof/>
+          <w:color w:val="000000" w:themeColor="text1"/>
+          <w:sz w:val="28"/>
+          <w:szCs w:val="28"/>
+          <w:shd w:val="clear" w:color="auto" w:fill="FFFFFF"/>
+          <w:lang w:val="en-US"/>
+        </w:rPr>
+        <w:drawing>
+          <wp:inline distT="0" distB="0" distL="0" distR="0" wp14:anchorId="603C525A" wp14:editId="3F0C1EAE">
+            <wp:extent cx="4107180" cy="3370919"/>
+            <wp:effectExtent l="0" t="0" r="7620" b="1270"/>
+            <wp:docPr id="6" name="Рисунок 6"/>
+            <wp:cNvGraphicFramePr>
+              <a:graphicFrameLocks xmlns:a="http://schemas.openxmlformats.org/drawingml/2006/main" noChangeAspect="1"/>
+            </wp:cNvGraphicFramePr>
+            <a:graphic xmlns:a="http://schemas.openxmlformats.org/drawingml/2006/main">
+              <a:graphicData uri="http://schemas.openxmlformats.org/drawingml/2006/picture">
+                <pic:pic xmlns:pic="http://schemas.openxmlformats.org/drawingml/2006/picture">
+                  <pic:nvPicPr>
+                    <pic:cNvPr id="0" name="Picture 4"/>
+                    <pic:cNvPicPr>
+                      <a:picLocks noChangeAspect="1" noChangeArrowheads="1"/>
+                    </pic:cNvPicPr>
+                  </pic:nvPicPr>
+                  <pic:blipFill>
+                    <a:blip r:embed="rId12">
+                      <a:extLst>
+                        <a:ext uri="{28A0092B-C50C-407E-A947-70E740481C1C}">
+                          <a14:useLocalDpi xmlns:a14="http://schemas.microsoft.com/office/drawing/2010/main" val="0"/>
+                        </a:ext>
+                      </a:extLst>
+                    </a:blip>
+                    <a:srcRect/>
+                    <a:stretch>
+                      <a:fillRect/>
+                    </a:stretch>
+                  </pic:blipFill>
+                  <pic:spPr bwMode="auto">
+                    <a:xfrm>
+                      <a:off x="0" y="0"/>
+                      <a:ext cx="4108966" cy="3372385"/>
+                    </a:xfrm>
+                    <a:prstGeom prst="rect">
+                      <a:avLst/>
+                    </a:prstGeom>
+                    <a:noFill/>
+                    <a:ln>
+                      <a:noFill/>
+                    </a:ln>
+                  </pic:spPr>
+                </pic:pic>
+              </a:graphicData>
+            </a:graphic>
+          </wp:inline>
+        </w:drawing>
+      </w:r>
+    </w:p>
+    <w:p>
+      <w:pPr>
+        <w:spacing w:after="160"/>
+        <w:jc w:val="center"/>
+        <w:rPr>
+          <w:color w:val="000000" w:themeColor="text1"/>
+          <w:sz w:val="28"/>
+          <w:szCs w:val="28"/>
+          <w:shd w:val="clear" w:color="auto" w:fill="FFFFFF"/>
+        </w:rPr>
+      </w:pPr>
+      <w:r>
+        <w:rPr>
+          <w:color w:val="000000" w:themeColor="text1"/>
+          <w:sz w:val="28"/>
+          <w:szCs w:val="28"/>
+          <w:shd w:val="clear" w:color="auto" w:fill="FFFFFF"/>
+        </w:rPr>
+        <w:t>Рисунок 1.2 – Система команд</w:t>
+      </w:r>
+    </w:p>
+    <w:p>
+      <w:pPr>
+        <w:spacing w:after="160"/>
+        <w:rPr>
+          <w:color w:val="000000" w:themeColor="text1"/>
+          <w:sz w:val="28"/>
+          <w:szCs w:val="28"/>
+          <w:shd w:val="clear" w:color="auto" w:fill="FFFFFF"/>
+        </w:rPr>
+      </w:pPr>
+      <w:r>
+        <w:rPr>
+          <w:color w:val="000000" w:themeColor="text1"/>
+          <w:sz w:val="28"/>
+          <w:szCs w:val="28"/>
+          <w:shd w:val="clear" w:color="auto" w:fill="FFFFFF"/>
+        </w:rPr>
+        <w:lastRenderedPageBreak/>
+        <w:t>Диаграмма переходов представлена на рис. 1.3</w:t>
+      </w:r>
+    </w:p>
+    <w:p>
+      <w:pPr>
+        <w:spacing w:after="160"/>
+        <w:jc w:val="center"/>
+        <w:rPr>
+          <w:color w:val="000000" w:themeColor="text1"/>
+          <w:sz w:val="28"/>
+          <w:szCs w:val="28"/>
+          <w:shd w:val="clear" w:color="auto" w:fill="FFFFFF"/>
+        </w:rPr>
+      </w:pPr>
+      <w:r>
+        <w:rPr>
+          <w:noProof/>
+          <w:color w:val="000000" w:themeColor="text1"/>
+          <w:sz w:val="28"/>
+          <w:szCs w:val="28"/>
+          <w:shd w:val="clear" w:color="auto" w:fill="FFFFFF"/>
+        </w:rPr>
+        <w:drawing>
+          <wp:inline distT="0" distB="0" distL="0" distR="0" wp14:anchorId="43272FF0" wp14:editId="18AF8033">
+            <wp:extent cx="5935980" cy="3444240"/>
+            <wp:effectExtent l="0" t="0" r="7620" b="3810"/>
+            <wp:docPr id="7" name="Рисунок 7"/>
+            <wp:cNvGraphicFramePr>
+              <a:graphicFrameLocks xmlns:a="http://schemas.openxmlformats.org/drawingml/2006/main" noChangeAspect="1"/>
+            </wp:cNvGraphicFramePr>
+            <a:graphic xmlns:a="http://schemas.openxmlformats.org/drawingml/2006/main">
+              <a:graphicData uri="http://schemas.openxmlformats.org/drawingml/2006/picture">
+                <pic:pic xmlns:pic="http://schemas.openxmlformats.org/drawingml/2006/picture">
+                  <pic:nvPicPr>
+                    <pic:cNvPr id="0" name="Picture 5"/>
+                    <pic:cNvPicPr>
+                      <a:picLocks noChangeAspect="1" noChangeArrowheads="1"/>
+                    </pic:cNvPicPr>
+                  </pic:nvPicPr>
+                  <pic:blipFill>
+                    <a:blip r:embed="rId13" cstate="print">
+                      <a:extLst>
+                        <a:ext uri="{28A0092B-C50C-407E-A947-70E740481C1C}">
+                          <a14:useLocalDpi xmlns:a14="http://schemas.microsoft.com/office/drawing/2010/main" val="0"/>
+                        </a:ext>
+                      </a:extLst>
+                    </a:blip>
+                    <a:srcRect/>
+                    <a:stretch>
+                      <a:fillRect/>
+                    </a:stretch>
+                  </pic:blipFill>
+                  <pic:spPr bwMode="auto">
+                    <a:xfrm>
+                      <a:off x="0" y="0"/>
+                      <a:ext cx="5935980" cy="3444240"/>
+                    </a:xfrm>
+                    <a:prstGeom prst="rect">
+                      <a:avLst/>
+                    </a:prstGeom>
+                    <a:noFill/>
+                    <a:ln>
+                      <a:noFill/>
+                    </a:ln>
+                  </pic:spPr>
+                </pic:pic>
+              </a:graphicData>
+            </a:graphic>
+          </wp:inline>
+        </w:drawing>
+      </w:r>
+    </w:p>
+    <w:p>
+      <w:pPr>
+        <w:spacing w:after="160"/>
+        <w:jc w:val="center"/>
+        <w:rPr>
+          <w:color w:val="000000" w:themeColor="text1"/>
+          <w:sz w:val="28"/>
+          <w:szCs w:val="28"/>
+          <w:shd w:val="clear" w:color="auto" w:fill="FFFFFF"/>
+        </w:rPr>
+      </w:pPr>
+      <w:r>
+        <w:rPr>
+          <w:color w:val="000000" w:themeColor="text1"/>
+          <w:sz w:val="28"/>
+          <w:szCs w:val="28"/>
+          <w:shd w:val="clear" w:color="auto" w:fill="FFFFFF"/>
+        </w:rPr>
+        <w:t>Рисунок 1.3 – Ди</w:t>
+      </w:r>
+      <w:r>
+        <w:rPr>
+          <w:color w:val="000000" w:themeColor="text1"/>
+          <w:sz w:val="28"/>
+          <w:szCs w:val="28"/>
+          <w:shd w:val="clear" w:color="auto" w:fill="FFFFFF"/>
+        </w:rPr>
+        <w:t>а</w:t>
+      </w:r>
+      <w:r>
+        <w:rPr>
+          <w:color w:val="000000" w:themeColor="text1"/>
+          <w:sz w:val="28"/>
+          <w:szCs w:val="28"/>
+          <w:shd w:val="clear" w:color="auto" w:fill="FFFFFF"/>
+        </w:rPr>
+        <w:t>грамма переходов</w:t>
+      </w:r>
+    </w:p>
+    <w:p>
+      <w:pPr>
+        <w:pStyle w:val="3"/>
+        <w:rPr>
+          <w:rFonts w:ascii="Times New Roman" w:hAnsi="Times New Roman" w:cs="Times New Roman"/>
+          <w:color w:val="000000" w:themeColor="text1"/>
+          <w:sz w:val="28"/>
+          <w:szCs w:val="28"/>
+          <w:shd w:val="clear" w:color="auto" w:fill="FFFFFF"/>
+        </w:rPr>
+      </w:pPr>
+      <w:bookmarkStart w:id="10" w:name="_Toc26727603"/>
+      <w:r>
+        <w:rPr>
+          <w:rFonts w:ascii="Times New Roman" w:hAnsi="Times New Roman" w:cs="Times New Roman"/>
+          <w:color w:val="000000" w:themeColor="text1"/>
+          <w:sz w:val="28"/>
+          <w:szCs w:val="28"/>
+          <w:shd w:val="clear" w:color="auto" w:fill="FFFFFF"/>
+        </w:rPr>
+        <w:t>1.1.3 Контрольные примеры:</w:t>
+      </w:r>
+      <w:bookmarkEnd w:id="10"/>
+    </w:p>
+    <w:p>
+      <w:pPr>
+        <w:spacing w:after="160"/>
+        <w:jc w:val="both"/>
+        <w:rPr>
+          <w:color w:val="000000" w:themeColor="text1"/>
+          <w:sz w:val="28"/>
+          <w:szCs w:val="28"/>
+          <w:shd w:val="clear" w:color="auto" w:fill="FFFFFF"/>
+          <w:lang w:val="en-US"/>
+        </w:rPr>
+      </w:pPr>
+      <w:r>
+        <w:rPr>
+          <w:color w:val="000000" w:themeColor="text1"/>
+          <w:sz w:val="28"/>
+          <w:szCs w:val="28"/>
+          <w:shd w:val="clear" w:color="auto" w:fill="FFFFFF"/>
+        </w:rPr>
+        <w:t xml:space="preserve">11*111 </w:t>
+      </w:r>
+      <w:r>
+        <w:rPr>
+          <w:color w:val="000000" w:themeColor="text1"/>
+          <w:sz w:val="28"/>
+          <w:szCs w:val="28"/>
+          <w:shd w:val="clear" w:color="auto" w:fill="FFFFFF"/>
+          <w:lang w:val="en-US"/>
+        </w:rPr>
+        <w:t>&gt; 01*111 &gt; 01*110 &gt; 00 * 100 &gt; 11</w:t>
+      </w:r>
+    </w:p>
+    <w:p>
+      <w:pPr>
+        <w:spacing w:after="160"/>
+        <w:jc w:val="both"/>
+        <w:rPr>
+          <w:color w:val="000000" w:themeColor="text1"/>
+          <w:sz w:val="28"/>
+          <w:szCs w:val="28"/>
+          <w:shd w:val="clear" w:color="auto" w:fill="FFFFFF"/>
+          <w:lang w:val="en-US"/>
+        </w:rPr>
+      </w:pPr>
+      <w:r>
+        <w:rPr>
+          <w:color w:val="000000" w:themeColor="text1"/>
+          <w:sz w:val="28"/>
+          <w:szCs w:val="28"/>
+          <w:shd w:val="clear" w:color="auto" w:fill="FFFFFF"/>
+          <w:lang w:val="en-US"/>
+        </w:rPr>
+        <w:t>1111 * 11 &gt; 0111 * 11 &gt; 0111 * 11 &gt; 0111 * 10 &gt; 0</w:t>
+      </w:r>
+      <w:r>
+        <w:rPr>
+          <w:color w:val="000000" w:themeColor="text1"/>
+          <w:sz w:val="28"/>
+          <w:szCs w:val="28"/>
+          <w:shd w:val="clear" w:color="auto" w:fill="FFFFFF"/>
+        </w:rPr>
+        <w:t>0</w:t>
+      </w:r>
+      <w:r>
+        <w:rPr>
+          <w:color w:val="000000" w:themeColor="text1"/>
+          <w:sz w:val="28"/>
+          <w:szCs w:val="28"/>
+          <w:shd w:val="clear" w:color="auto" w:fill="FFFFFF"/>
+          <w:lang w:val="en-US"/>
+        </w:rPr>
+        <w:t>11</w:t>
+      </w:r>
+      <w:r>
+        <w:rPr>
+          <w:color w:val="000000" w:themeColor="text1"/>
+          <w:sz w:val="28"/>
+          <w:szCs w:val="28"/>
+          <w:shd w:val="clear" w:color="auto" w:fill="FFFFFF"/>
+        </w:rPr>
+        <w:t xml:space="preserve"> *</w:t>
+      </w:r>
+      <w:r>
+        <w:rPr>
+          <w:color w:val="000000" w:themeColor="text1"/>
+          <w:sz w:val="28"/>
+          <w:szCs w:val="28"/>
+          <w:shd w:val="clear" w:color="auto" w:fill="FFFFFF"/>
+          <w:lang w:val="en-US"/>
+        </w:rPr>
+        <w:t xml:space="preserve"> </w:t>
+      </w:r>
+      <w:r>
+        <w:rPr>
+          <w:color w:val="000000" w:themeColor="text1"/>
+          <w:sz w:val="28"/>
+          <w:szCs w:val="28"/>
+          <w:shd w:val="clear" w:color="auto" w:fill="FFFFFF"/>
+        </w:rPr>
+        <w:t>1</w:t>
+      </w:r>
+      <w:r>
+        <w:rPr>
+          <w:color w:val="000000" w:themeColor="text1"/>
+          <w:sz w:val="28"/>
+          <w:szCs w:val="28"/>
+          <w:shd w:val="clear" w:color="auto" w:fill="FFFFFF"/>
+          <w:lang w:val="en-US"/>
+        </w:rPr>
+        <w:t>0</w:t>
+      </w:r>
+      <w:r>
+        <w:rPr>
+          <w:color w:val="000000" w:themeColor="text1"/>
+          <w:sz w:val="28"/>
+          <w:szCs w:val="28"/>
+          <w:shd w:val="clear" w:color="auto" w:fill="FFFFFF"/>
+        </w:rPr>
+        <w:t xml:space="preserve"> </w:t>
+      </w:r>
+      <w:r>
+        <w:rPr>
+          <w:color w:val="000000" w:themeColor="text1"/>
+          <w:sz w:val="28"/>
+          <w:szCs w:val="28"/>
+          <w:shd w:val="clear" w:color="auto" w:fill="FFFFFF"/>
+          <w:lang w:val="en-US"/>
+        </w:rPr>
+        <w:t xml:space="preserve">&gt; 0011 * 00 &gt; </w:t>
+      </w:r>
+      <w:r>
+        <w:rPr>
+          <w:color w:val="000000" w:themeColor="text1"/>
+          <w:sz w:val="28"/>
+          <w:szCs w:val="28"/>
+          <w:shd w:val="clear" w:color="auto" w:fill="FFFFFF"/>
+          <w:lang w:val="en-US"/>
+        </w:rPr>
+        <w:t>11</w:t>
+      </w:r>
+    </w:p>
+    <w:p>
+      <w:pPr>
+        <w:spacing w:after="160" w:line="259" w:lineRule="auto"/>
+        <w:rPr>
+          <w:color w:val="000000" w:themeColor="text1"/>
+          <w:sz w:val="28"/>
+          <w:szCs w:val="28"/>
+          <w:shd w:val="clear" w:color="auto" w:fill="FFFFFF"/>
+          <w:lang w:val="en-US"/>
+        </w:rPr>
+      </w:pPr>
+      <w:r>
+        <w:rPr>
+          <w:color w:val="000000" w:themeColor="text1"/>
+          <w:sz w:val="28"/>
+          <w:szCs w:val="28"/>
+          <w:shd w:val="clear" w:color="auto" w:fill="FFFFFF"/>
+          <w:lang w:val="en-US"/>
+        </w:rPr>
+        <w:br w:type="page"/>
+      </w:r>
+    </w:p>
+    <w:p>
+      <w:pPr>
+        <w:pStyle w:val="2"/>
+        <w:rPr>
+          <w:rFonts w:ascii="Times New Roman" w:hAnsi="Times New Roman" w:cs="Times New Roman"/>
+          <w:color w:val="000000" w:themeColor="text1"/>
+          <w:sz w:val="28"/>
+          <w:szCs w:val="28"/>
+        </w:rPr>
+      </w:pPr>
+      <w:bookmarkStart w:id="11" w:name="_Toc26727604"/>
+      <w:r>
+        <w:rPr>
+          <w:rFonts w:ascii="Times New Roman" w:hAnsi="Times New Roman" w:cs="Times New Roman"/>
+          <w:color w:val="000000" w:themeColor="text1"/>
+          <w:sz w:val="28"/>
+          <w:szCs w:val="28"/>
+        </w:rPr>
+        <w:lastRenderedPageBreak/>
+        <w:t>1.2 Композиция машин Тьюринга</w:t>
+      </w:r>
+      <w:bookmarkEnd w:id="11"/>
+    </w:p>
+    <w:p>
+      <w:pPr>
+        <w:pStyle w:val="3"/>
+        <w:rPr>
+          <w:rFonts w:ascii="Times New Roman" w:hAnsi="Times New Roman" w:cs="Times New Roman"/>
+          <w:color w:val="000000" w:themeColor="text1"/>
+          <w:sz w:val="28"/>
+          <w:szCs w:val="28"/>
+        </w:rPr>
+      </w:pPr>
+      <w:bookmarkStart w:id="12" w:name="_Toc26727605"/>
+      <w:r>
+        <w:rPr>
+          <w:rFonts w:ascii="Times New Roman" w:hAnsi="Times New Roman" w:cs="Times New Roman"/>
+          <w:color w:val="000000" w:themeColor="text1"/>
+          <w:sz w:val="28"/>
+          <w:szCs w:val="28"/>
+        </w:rPr>
+        <w:t>1.2.1 Постановка задачи</w:t>
+      </w:r>
+      <w:bookmarkEnd w:id="12"/>
+      <w:r>
+        <w:rPr>
+          <w:rFonts w:ascii="Times New Roman" w:hAnsi="Times New Roman" w:cs="Times New Roman"/>
+          <w:color w:val="000000" w:themeColor="text1"/>
+          <w:sz w:val="28"/>
+          <w:szCs w:val="28"/>
+        </w:rPr>
+        <w:t xml:space="preserve"> </w:t>
+      </w:r>
+    </w:p>
+    <w:p>
+      <w:pPr>
+        <w:spacing w:after="160" w:line="259" w:lineRule="auto"/>
+        <w:jc w:val="both"/>
+        <w:rPr>
+          <w:color w:val="000000" w:themeColor="text1"/>
+          <w:sz w:val="28"/>
+          <w:szCs w:val="28"/>
+          <w:lang w:val="uk-UA"/>
+        </w:rPr>
+      </w:pPr>
+      <w:r>
+        <w:rPr>
+          <w:color w:val="000000" w:themeColor="text1"/>
+          <w:sz w:val="28"/>
+          <w:szCs w:val="28"/>
+        </w:rPr>
+        <w:t>Максимальная</w:t>
+      </w:r>
+      <w:r>
+        <w:rPr>
+          <w:color w:val="000000" w:themeColor="text1"/>
+          <w:sz w:val="28"/>
+          <w:szCs w:val="28"/>
+          <w:lang w:val="uk-UA"/>
+        </w:rPr>
+        <w:t xml:space="preserve"> цифра в 16-ричной записи </w:t>
+      </w:r>
+      <w:r>
+        <w:rPr>
+          <w:color w:val="000000" w:themeColor="text1"/>
+          <w:sz w:val="28"/>
+          <w:szCs w:val="28"/>
+        </w:rPr>
+        <w:t xml:space="preserve">числа </w:t>
+      </w:r>
+      <w:r>
+        <w:rPr>
+          <w:color w:val="000000" w:themeColor="text1"/>
+          <w:position w:val="-6"/>
+          <w:sz w:val="28"/>
+          <w:szCs w:val="28"/>
+          <w:lang w:val="uk-UA"/>
+        </w:rPr>
+        <w:object w:dxaOrig="220" w:dyaOrig="240" w14:anchorId="200D128E">
+          <v:shape id="_x0000_i1030" type="#_x0000_t75" style="width:10.8pt;height:12pt" o:ole="">
+            <v:imagedata r:id="rId14" o:title=""/>
+          </v:shape>
+          <o:OLEObject Type="Embed" ProgID="Equation.3" ShapeID="_x0000_i1030" DrawAspect="Content" ObjectID="_1637340343" r:id="rId15"/>
+        </w:object>
+      </w:r>
+      <w:r>
+        <w:rPr>
+          <w:color w:val="000000" w:themeColor="text1"/>
+          <w:sz w:val="28"/>
+          <w:szCs w:val="28"/>
+          <w:lang w:val="uk-UA"/>
+        </w:rPr>
+        <w:t>.</w:t>
+      </w:r>
+    </w:p>
+    <w:p>
+      <w:pPr>
+        <w:pStyle w:val="3"/>
+        <w:rPr>
+          <w:rFonts w:ascii="Times New Roman" w:hAnsi="Times New Roman" w:cs="Times New Roman"/>
+          <w:color w:val="000000" w:themeColor="text1"/>
+          <w:sz w:val="28"/>
+          <w:szCs w:val="28"/>
+          <w:lang w:val="uk-UA"/>
+        </w:rPr>
+      </w:pPr>
+      <w:bookmarkStart w:id="13" w:name="_Toc26727606"/>
+      <w:r>
+        <w:rPr>
+          <w:rFonts w:ascii="Times New Roman" w:hAnsi="Times New Roman" w:cs="Times New Roman"/>
+          <w:color w:val="000000" w:themeColor="text1"/>
+          <w:sz w:val="28"/>
+          <w:szCs w:val="28"/>
+          <w:lang w:val="uk-UA"/>
+        </w:rPr>
+        <w:t xml:space="preserve">1.2.2 </w:t>
+      </w:r>
+      <w:proofErr w:type="spellStart"/>
+      <w:r>
+        <w:rPr>
+          <w:rFonts w:ascii="Times New Roman" w:hAnsi="Times New Roman" w:cs="Times New Roman"/>
+          <w:color w:val="000000" w:themeColor="text1"/>
+          <w:sz w:val="28"/>
+          <w:szCs w:val="28"/>
+          <w:lang w:val="uk-UA"/>
+        </w:rPr>
+        <w:t>Представление</w:t>
+      </w:r>
+      <w:proofErr w:type="spellEnd"/>
+      <w:r>
+        <w:rPr>
+          <w:rFonts w:ascii="Times New Roman" w:hAnsi="Times New Roman" w:cs="Times New Roman"/>
+          <w:color w:val="000000" w:themeColor="text1"/>
+          <w:sz w:val="28"/>
+          <w:szCs w:val="28"/>
+          <w:lang w:val="uk-UA"/>
+        </w:rPr>
+        <w:t xml:space="preserve"> </w:t>
+      </w:r>
+      <w:proofErr w:type="spellStart"/>
+      <w:r>
+        <w:rPr>
+          <w:rFonts w:ascii="Times New Roman" w:hAnsi="Times New Roman" w:cs="Times New Roman"/>
+          <w:color w:val="000000" w:themeColor="text1"/>
+          <w:sz w:val="28"/>
+          <w:szCs w:val="28"/>
+          <w:lang w:val="uk-UA"/>
+        </w:rPr>
+        <w:t>композиции</w:t>
+      </w:r>
+      <w:proofErr w:type="spellEnd"/>
+      <w:r>
+        <w:rPr>
+          <w:rFonts w:ascii="Times New Roman" w:hAnsi="Times New Roman" w:cs="Times New Roman"/>
+          <w:color w:val="000000" w:themeColor="text1"/>
+          <w:sz w:val="28"/>
+          <w:szCs w:val="28"/>
+          <w:lang w:val="uk-UA"/>
+        </w:rPr>
+        <w:t xml:space="preserve"> машин </w:t>
+      </w:r>
+      <w:proofErr w:type="spellStart"/>
+      <w:r>
+        <w:rPr>
+          <w:rFonts w:ascii="Times New Roman" w:hAnsi="Times New Roman" w:cs="Times New Roman"/>
+          <w:color w:val="000000" w:themeColor="text1"/>
+          <w:sz w:val="28"/>
+          <w:szCs w:val="28"/>
+          <w:lang w:val="uk-UA"/>
+        </w:rPr>
+        <w:t>Тьюринга</w:t>
+      </w:r>
+      <w:bookmarkEnd w:id="13"/>
+      <w:proofErr w:type="spellEnd"/>
+      <w:r>
+        <w:rPr>
+          <w:rFonts w:ascii="Times New Roman" w:hAnsi="Times New Roman" w:cs="Times New Roman"/>
+          <w:color w:val="000000" w:themeColor="text1"/>
+          <w:sz w:val="28"/>
+          <w:szCs w:val="28"/>
+          <w:lang w:val="uk-UA"/>
+        </w:rPr>
+        <w:t xml:space="preserve"> </w:t>
+      </w:r>
+    </w:p>
+    <w:p>
+      <w:pPr>
+        <w:spacing w:after="160" w:line="259" w:lineRule="auto"/>
+        <w:jc w:val="both"/>
+        <w:rPr>
+          <w:color w:val="000000" w:themeColor="text1"/>
+          <w:sz w:val="28"/>
+          <w:szCs w:val="28"/>
+        </w:rPr>
+      </w:pPr>
+      <w:r>
+        <w:rPr>
+          <w:color w:val="000000" w:themeColor="text1"/>
+          <w:sz w:val="28"/>
+          <w:szCs w:val="28"/>
+          <w:lang w:val="uk-UA"/>
+        </w:rPr>
+        <w:t xml:space="preserve"> </w:t>
+      </w:r>
+      <w:proofErr w:type="spellStart"/>
+      <w:r>
+        <w:rPr>
+          <w:color w:val="000000" w:themeColor="text1"/>
+          <w:sz w:val="28"/>
+          <w:szCs w:val="28"/>
+          <w:lang w:val="uk-UA"/>
+        </w:rPr>
+        <w:t>Представление</w:t>
+      </w:r>
+      <w:proofErr w:type="spellEnd"/>
+      <w:r>
+        <w:rPr>
+          <w:color w:val="000000" w:themeColor="text1"/>
+          <w:sz w:val="28"/>
+          <w:szCs w:val="28"/>
+          <w:lang w:val="uk-UA"/>
+        </w:rPr>
+        <w:t xml:space="preserve"> </w:t>
+      </w:r>
+      <w:proofErr w:type="spellStart"/>
+      <w:r>
+        <w:rPr>
+          <w:color w:val="000000" w:themeColor="text1"/>
+          <w:sz w:val="28"/>
+          <w:szCs w:val="28"/>
+          <w:lang w:val="uk-UA"/>
+        </w:rPr>
+        <w:t>композиции</w:t>
+      </w:r>
+      <w:proofErr w:type="spellEnd"/>
+      <w:r>
+        <w:rPr>
+          <w:color w:val="000000" w:themeColor="text1"/>
+          <w:sz w:val="28"/>
+          <w:szCs w:val="28"/>
+          <w:lang w:val="uk-UA"/>
+        </w:rPr>
+        <w:t xml:space="preserve"> </w:t>
+      </w:r>
+      <w:r>
+        <w:rPr>
+          <w:color w:val="000000" w:themeColor="text1"/>
+          <w:sz w:val="28"/>
+          <w:szCs w:val="28"/>
+          <w:lang w:val="uk-UA"/>
+        </w:rPr>
+        <w:t xml:space="preserve">в виде </w:t>
+      </w:r>
+      <w:proofErr w:type="spellStart"/>
+      <w:r>
+        <w:rPr>
+          <w:color w:val="000000" w:themeColor="text1"/>
+          <w:sz w:val="28"/>
+          <w:szCs w:val="28"/>
+          <w:lang w:val="uk-UA"/>
+        </w:rPr>
+        <w:t>блоксхемы</w:t>
+      </w:r>
+      <w:proofErr w:type="spellEnd"/>
+      <w:r>
+        <w:rPr>
+          <w:color w:val="000000" w:themeColor="text1"/>
+          <w:sz w:val="28"/>
+          <w:szCs w:val="28"/>
+        </w:rPr>
+        <w:t xml:space="preserve"> на рис. 1.4</w:t>
+      </w:r>
+    </w:p>
+    <w:p>
+      <w:pPr>
+        <w:spacing w:after="160" w:line="259" w:lineRule="auto"/>
+        <w:jc w:val="center"/>
+        <w:rPr>
+          <w:color w:val="000000" w:themeColor="text1"/>
+          <w:sz w:val="28"/>
+          <w:szCs w:val="28"/>
+        </w:rPr>
+      </w:pPr>
+      <w:r>
+        <w:rPr>
+          <w:noProof/>
+          <w:color w:val="000000" w:themeColor="text1"/>
+          <w:sz w:val="28"/>
+          <w:szCs w:val="28"/>
+          <w:lang w:val="en-US"/>
+        </w:rPr>
+        <w:drawing>
+          <wp:inline distT="0" distB="0" distL="0" distR="0" wp14:anchorId="1604B3CB" wp14:editId="28C3B0F7">
+            <wp:extent cx="2811780" cy="3726180"/>
+            <wp:effectExtent l="0" t="0" r="7620" b="7620"/>
+            <wp:docPr id="8" name="Рисунок 8"/>
+            <wp:cNvGraphicFramePr>
+              <a:graphicFrameLocks xmlns:a="http://schemas.openxmlformats.org/drawingml/2006/main" noChangeAspect="1"/>
+            </wp:cNvGraphicFramePr>
+            <a:graphic xmlns:a="http://schemas.openxmlformats.org/drawingml/2006/main">
+              <a:graphicData uri="http://schemas.openxmlformats.org/drawingml/2006/picture">
+                <pic:pic xmlns:pic="http://schemas.openxmlformats.org/drawingml/2006/picture">
+                  <pic:nvPicPr>
+                    <pic:cNvPr id="0" name="Picture 7"/>
+                    <pic:cNvPicPr>
+                      <a:picLocks noChangeAspect="1" noChangeArrowheads="1"/>
+                    </pic:cNvPicPr>
+                  </pic:nvPicPr>
+                  <pic:blipFill>
+                    <a:blip r:embed="rId16">
+                      <a:extLst>
+                        <a:ext uri="{28A0092B-C50C-407E-A947-70E740481C1C}">
+                          <a14:useLocalDpi xmlns:a14="http://schemas.microsoft.com/office/drawing/2010/main" val="0"/>
+                        </a:ext>
+                      </a:extLst>
+                    </a:blip>
+                    <a:srcRect/>
+                    <a:stretch>
+                      <a:fillRect/>
+                    </a:stretch>
+                  </pic:blipFill>
+                  <pic:spPr bwMode="auto">
+                    <a:xfrm>
+                      <a:off x="0" y="0"/>
+                      <a:ext cx="2811780" cy="3726180"/>
+                    </a:xfrm>
+                    <a:prstGeom prst="rect">
+                      <a:avLst/>
+                    </a:prstGeom>
+                    <a:noFill/>
+                    <a:ln>
+                      <a:noFill/>
+                    </a:ln>
+                  </pic:spPr>
+                </pic:pic>
+              </a:graphicData>
+            </a:graphic>
+          </wp:inline>
+        </w:drawing>
+      </w:r>
+    </w:p>
+    <w:p>
+      <w:pPr>
+        <w:spacing w:after="160" w:line="259" w:lineRule="auto"/>
+        <w:jc w:val="center"/>
+        <w:rPr>
+          <w:color w:val="000000" w:themeColor="text1"/>
+          <w:sz w:val="28"/>
+          <w:szCs w:val="28"/>
+        </w:rPr>
+      </w:pPr>
+      <w:r>
+        <w:rPr>
+          <w:color w:val="000000" w:themeColor="text1"/>
+          <w:sz w:val="28"/>
+          <w:szCs w:val="28"/>
+        </w:rPr>
+        <w:t xml:space="preserve">Рисунок 1.4 – Представление композиции в виде </w:t>
+      </w:r>
+      <w:proofErr w:type="spellStart"/>
+      <w:r>
+        <w:rPr>
+          <w:color w:val="000000" w:themeColor="text1"/>
+          <w:sz w:val="28"/>
+          <w:szCs w:val="28"/>
+        </w:rPr>
+        <w:t>блоксхем</w:t>
+      </w:r>
+      <w:proofErr w:type="spellEnd"/>
+    </w:p>
+    <w:p>
+      <w:pPr>
+        <w:spacing w:after="160" w:line="259" w:lineRule="auto"/>
+        <w:rPr>
+          <w:color w:val="000000" w:themeColor="text1"/>
+          <w:sz w:val="28"/>
+          <w:szCs w:val="28"/>
+        </w:rPr>
+      </w:pPr>
+      <w:r>
+        <w:rPr>
+          <w:color w:val="000000" w:themeColor="text1"/>
+          <w:sz w:val="28"/>
+          <w:szCs w:val="28"/>
+        </w:rPr>
+        <w:t xml:space="preserve">Некоторое пояснение: </w:t>
+      </w:r>
+    </w:p>
+    <w:p>
+      <w:pPr>
+        <w:spacing w:after="160" w:line="259" w:lineRule="auto"/>
+        <w:rPr>
+          <w:color w:val="000000" w:themeColor="text1"/>
+          <w:sz w:val="28"/>
+          <w:szCs w:val="28"/>
+        </w:rPr>
+      </w:pPr>
+      <w:r>
+        <w:rPr>
+          <w:color w:val="000000" w:themeColor="text1"/>
+          <w:sz w:val="28"/>
+          <w:szCs w:val="28"/>
+          <w:lang w:val="en-US"/>
+        </w:rPr>
+        <w:t>X</w:t>
+      </w:r>
+      <w:r>
+        <w:rPr>
+          <w:color w:val="000000" w:themeColor="text1"/>
+          <w:sz w:val="28"/>
+          <w:szCs w:val="28"/>
+        </w:rPr>
+        <w:t xml:space="preserve"> – наблюдаемое число (0-</w:t>
+      </w:r>
+      <w:r>
+        <w:rPr>
+          <w:color w:val="000000" w:themeColor="text1"/>
+          <w:sz w:val="28"/>
+          <w:szCs w:val="28"/>
+          <w:lang w:val="en-US"/>
+        </w:rPr>
+        <w:t>f</w:t>
+      </w:r>
+      <w:r>
+        <w:rPr>
+          <w:color w:val="000000" w:themeColor="text1"/>
+          <w:sz w:val="28"/>
+          <w:szCs w:val="28"/>
+        </w:rPr>
+        <w:t>)</w:t>
+      </w:r>
+    </w:p>
+    <w:p>
+      <w:pPr>
+        <w:spacing w:after="160" w:line="259" w:lineRule="auto"/>
+        <w:rPr>
+          <w:color w:val="000000" w:themeColor="text1"/>
+          <w:sz w:val="28"/>
+          <w:szCs w:val="28"/>
+        </w:rPr>
+      </w:pPr>
+      <w:r>
+        <w:rPr>
+          <w:color w:val="000000" w:themeColor="text1"/>
+          <w:sz w:val="28"/>
+          <w:szCs w:val="28"/>
+          <w:lang w:val="en-US"/>
+        </w:rPr>
+        <w:t>max</w:t>
+      </w:r>
+      <w:r>
+        <w:rPr>
+          <w:color w:val="000000" w:themeColor="text1"/>
+          <w:sz w:val="28"/>
+          <w:szCs w:val="28"/>
+        </w:rPr>
+        <w:t xml:space="preserve"> – максимальное число</w:t>
+      </w:r>
+    </w:p>
+    <w:p>
+      <w:pPr>
+        <w:spacing w:after="160" w:line="259" w:lineRule="auto"/>
+        <w:rPr>
+          <w:color w:val="000000" w:themeColor="text1"/>
+          <w:sz w:val="28"/>
+          <w:szCs w:val="28"/>
+        </w:rPr>
+      </w:pPr>
+    </w:p>
+    <w:p>
+      <w:pPr>
+        <w:pStyle w:val="3"/>
+        <w:rPr>
+          <w:rFonts w:ascii="Times New Roman" w:hAnsi="Times New Roman" w:cs="Times New Roman"/>
+          <w:color w:val="000000" w:themeColor="text1"/>
+          <w:sz w:val="28"/>
+          <w:szCs w:val="28"/>
+        </w:rPr>
+      </w:pPr>
+      <w:bookmarkStart w:id="14" w:name="_Toc26727607"/>
+      <w:r>
+        <w:rPr>
+          <w:rFonts w:ascii="Times New Roman" w:hAnsi="Times New Roman" w:cs="Times New Roman"/>
+          <w:color w:val="000000" w:themeColor="text1"/>
+          <w:sz w:val="28"/>
+          <w:szCs w:val="28"/>
+        </w:rPr>
+        <w:t>1.2.3 Композиция машин Тьюринга</w:t>
+      </w:r>
+      <w:bookmarkEnd w:id="14"/>
+    </w:p>
+    <w:p>
+      <w:pPr>
+        <w:spacing w:after="160" w:line="259" w:lineRule="auto"/>
+        <w:jc w:val="both"/>
+        <w:rPr>
+          <w:color w:val="000000" w:themeColor="text1"/>
+          <w:sz w:val="28"/>
+          <w:szCs w:val="28"/>
+        </w:rPr>
+      </w:pPr>
+      <w:r>
+        <w:rPr>
+          <w:color w:val="000000" w:themeColor="text1"/>
+          <w:sz w:val="28"/>
+          <w:szCs w:val="28"/>
+        </w:rPr>
+        <w:t>М</w:t>
+      </w:r>
+      <w:r>
+        <w:rPr>
+          <w:color w:val="000000" w:themeColor="text1"/>
+          <w:sz w:val="28"/>
+          <w:szCs w:val="28"/>
+          <w:vertAlign w:val="subscript"/>
+        </w:rPr>
+        <w:t>0</w:t>
+      </w:r>
+      <w:r>
+        <w:rPr>
+          <w:color w:val="000000" w:themeColor="text1"/>
+          <w:sz w:val="28"/>
+          <w:szCs w:val="28"/>
+        </w:rPr>
+        <w:t xml:space="preserve"> – </w:t>
+      </w:r>
+      <w:proofErr w:type="spellStart"/>
+      <w:r>
+        <w:rPr>
+          <w:color w:val="000000" w:themeColor="text1"/>
+          <w:sz w:val="28"/>
+          <w:szCs w:val="28"/>
+        </w:rPr>
+        <w:t>мт</w:t>
+      </w:r>
+      <w:proofErr w:type="spellEnd"/>
+      <w:r>
+        <w:rPr>
+          <w:color w:val="000000" w:themeColor="text1"/>
+          <w:sz w:val="28"/>
+          <w:szCs w:val="28"/>
+        </w:rPr>
+        <w:t>, реализующая копирование входного слова;</w:t>
+      </w:r>
+    </w:p>
+    <w:p>
+      <w:pPr>
+        <w:spacing w:after="160" w:line="259" w:lineRule="auto"/>
+        <w:jc w:val="both"/>
+        <w:rPr>
+          <w:color w:val="000000" w:themeColor="text1"/>
+          <w:sz w:val="28"/>
+          <w:szCs w:val="28"/>
+        </w:rPr>
+      </w:pPr>
+      <w:r>
+        <w:rPr>
+          <w:color w:val="000000" w:themeColor="text1"/>
+          <w:sz w:val="28"/>
+          <w:szCs w:val="28"/>
+        </w:rPr>
+        <w:t>М</w:t>
+      </w:r>
+      <w:r>
+        <w:rPr>
+          <w:color w:val="000000" w:themeColor="text1"/>
+          <w:sz w:val="28"/>
+          <w:szCs w:val="28"/>
+          <w:vertAlign w:val="superscript"/>
+        </w:rPr>
+        <w:t>0</w:t>
+      </w:r>
+      <w:r>
+        <w:rPr>
+          <w:color w:val="000000" w:themeColor="text1"/>
+          <w:sz w:val="28"/>
+          <w:szCs w:val="28"/>
+        </w:rPr>
+        <w:t xml:space="preserve"> – </w:t>
+      </w:r>
+      <w:proofErr w:type="spellStart"/>
+      <w:r>
+        <w:rPr>
+          <w:color w:val="000000" w:themeColor="text1"/>
+          <w:sz w:val="28"/>
+          <w:szCs w:val="28"/>
+        </w:rPr>
+        <w:t>мт</w:t>
+      </w:r>
+      <w:proofErr w:type="spellEnd"/>
+      <w:r>
+        <w:rPr>
+          <w:color w:val="000000" w:themeColor="text1"/>
+          <w:sz w:val="28"/>
+          <w:szCs w:val="28"/>
+        </w:rPr>
+        <w:t>, реализующая функцию установки константы 0;</w:t>
+      </w:r>
+    </w:p>
+    <w:p>
+      <w:pPr>
+        <w:spacing w:after="160" w:line="259" w:lineRule="auto"/>
+        <w:jc w:val="both"/>
+        <w:rPr>
+          <w:color w:val="000000" w:themeColor="text1"/>
+          <w:sz w:val="28"/>
+          <w:szCs w:val="28"/>
+        </w:rPr>
+      </w:pPr>
+      <w:r>
+        <w:rPr>
+          <w:color w:val="000000" w:themeColor="text1"/>
+          <w:sz w:val="28"/>
+          <w:szCs w:val="28"/>
+        </w:rPr>
+        <w:t>М</w:t>
+      </w:r>
+      <w:r>
+        <w:rPr>
+          <w:color w:val="000000" w:themeColor="text1"/>
+          <w:sz w:val="28"/>
+          <w:szCs w:val="28"/>
+          <w:vertAlign w:val="subscript"/>
+          <w:lang w:val="en-US"/>
+        </w:rPr>
+        <w:t>max</w:t>
+      </w:r>
+      <w:r>
+        <w:rPr>
+          <w:color w:val="000000" w:themeColor="text1"/>
+          <w:sz w:val="28"/>
+          <w:szCs w:val="28"/>
+        </w:rPr>
+        <w:t xml:space="preserve"> – </w:t>
+      </w:r>
+      <w:proofErr w:type="spellStart"/>
+      <w:r>
+        <w:rPr>
+          <w:color w:val="000000" w:themeColor="text1"/>
+          <w:sz w:val="28"/>
+          <w:szCs w:val="28"/>
+        </w:rPr>
+        <w:t>мт</w:t>
+      </w:r>
+      <w:proofErr w:type="spellEnd"/>
+      <w:r>
+        <w:rPr>
+          <w:color w:val="000000" w:themeColor="text1"/>
+          <w:sz w:val="28"/>
+          <w:szCs w:val="28"/>
+        </w:rPr>
+        <w:t>, которая из двух выбираем максимальный;</w:t>
+      </w:r>
+    </w:p>
+    <w:p>
+      <w:pPr>
+        <w:spacing w:after="160" w:line="259" w:lineRule="auto"/>
+        <w:jc w:val="both"/>
+        <w:rPr>
+          <w:color w:val="000000" w:themeColor="text1"/>
+          <w:sz w:val="28"/>
+          <w:szCs w:val="28"/>
+        </w:rPr>
+      </w:pPr>
+      <w:r>
+        <w:rPr>
+          <w:color w:val="000000" w:themeColor="text1"/>
+          <w:sz w:val="28"/>
+          <w:szCs w:val="28"/>
+          <w:lang w:val="en-US"/>
+        </w:rPr>
+        <w:t>M</w:t>
+      </w:r>
+      <w:r>
+        <w:rPr>
+          <w:color w:val="000000" w:themeColor="text1"/>
+          <w:sz w:val="28"/>
+          <w:szCs w:val="28"/>
+          <w:vertAlign w:val="subscript"/>
+        </w:rPr>
+        <w:t>&gt;0</w:t>
+      </w:r>
+      <w:r>
+        <w:rPr>
+          <w:color w:val="000000" w:themeColor="text1"/>
+          <w:sz w:val="28"/>
+          <w:szCs w:val="28"/>
+        </w:rPr>
+        <w:t xml:space="preserve"> – </w:t>
+      </w:r>
+      <w:proofErr w:type="spellStart"/>
+      <w:r>
+        <w:rPr>
+          <w:color w:val="000000" w:themeColor="text1"/>
+          <w:sz w:val="28"/>
+          <w:szCs w:val="28"/>
+        </w:rPr>
+        <w:t>мт</w:t>
+      </w:r>
+      <w:proofErr w:type="spellEnd"/>
+      <w:r>
+        <w:rPr>
+          <w:color w:val="000000" w:themeColor="text1"/>
+          <w:sz w:val="28"/>
+          <w:szCs w:val="28"/>
+        </w:rPr>
+        <w:t>, вычисляет предикат с восстановлением.</w:t>
+      </w:r>
+    </w:p>
+    <w:p>
+      <w:pPr>
+        <w:spacing w:after="160" w:line="259" w:lineRule="auto"/>
+        <w:jc w:val="both"/>
+        <w:rPr>
+          <w:color w:val="000000" w:themeColor="text1"/>
+          <w:sz w:val="28"/>
+          <w:szCs w:val="28"/>
+        </w:rPr>
+      </w:pPr>
+      <w:r>
+        <w:rPr>
+          <w:color w:val="000000" w:themeColor="text1"/>
+          <w:sz w:val="28"/>
+          <w:szCs w:val="28"/>
+        </w:rPr>
+        <w:t>Композиция представлена на рис 1.5</w:t>
+      </w:r>
+    </w:p>
+    <w:p>
+      <w:pPr>
+        <w:spacing w:after="160" w:line="259" w:lineRule="auto"/>
+        <w:jc w:val="center"/>
+        <w:rPr>
+          <w:color w:val="000000" w:themeColor="text1"/>
+          <w:sz w:val="28"/>
+          <w:szCs w:val="28"/>
+          <w:lang w:val="en-US"/>
+        </w:rPr>
+      </w:pPr>
+      <w:r>
+        <w:rPr>
+          <w:noProof/>
+          <w:color w:val="000000" w:themeColor="text1"/>
+          <w:sz w:val="28"/>
+          <w:szCs w:val="28"/>
+          <w:lang w:val="en-US"/>
+        </w:rPr>
+        <w:lastRenderedPageBreak/>
+        <w:drawing>
+          <wp:inline distT="0" distB="0" distL="0" distR="0" wp14:anchorId="06635620" wp14:editId="1C0BFBAB">
+            <wp:extent cx="5943600" cy="1424940"/>
+            <wp:effectExtent l="0" t="0" r="0" b="3810"/>
+            <wp:docPr id="9" name="Рисунок 9"/>
+            <wp:cNvGraphicFramePr>
+              <a:graphicFrameLocks xmlns:a="http://schemas.openxmlformats.org/drawingml/2006/main" noChangeAspect="1"/>
+            </wp:cNvGraphicFramePr>
+            <a:graphic xmlns:a="http://schemas.openxmlformats.org/drawingml/2006/main">
+              <a:graphicData uri="http://schemas.openxmlformats.org/drawingml/2006/picture">
+                <pic:pic xmlns:pic="http://schemas.openxmlformats.org/drawingml/2006/picture">
+                  <pic:nvPicPr>
+                    <pic:cNvPr id="0" name="Picture 8"/>
+                    <pic:cNvPicPr>
+                      <a:picLocks noChangeAspect="1" noChangeArrowheads="1"/>
+                    </pic:cNvPicPr>
+                  </pic:nvPicPr>
+                  <pic:blipFill>
+                    <a:blip r:embed="rId17">
+                      <a:extLst>
+                        <a:ext uri="{28A0092B-C50C-407E-A947-70E740481C1C}">
+                          <a14:useLocalDpi xmlns:a14="http://schemas.microsoft.com/office/drawing/2010/main" val="0"/>
+                        </a:ext>
+                      </a:extLst>
+                    </a:blip>
+                    <a:srcRect/>
+                    <a:stretch>
+                      <a:fillRect/>
+                    </a:stretch>
+                  </pic:blipFill>
+                  <pic:spPr bwMode="auto">
+                    <a:xfrm>
+                      <a:off x="0" y="0"/>
+                      <a:ext cx="5943600" cy="1424940"/>
+                    </a:xfrm>
+                    <a:prstGeom prst="rect">
+                      <a:avLst/>
+                    </a:prstGeom>
+                    <a:noFill/>
+                    <a:ln>
+                      <a:noFill/>
+                    </a:ln>
+                  </pic:spPr>
+                </pic:pic>
+              </a:graphicData>
+            </a:graphic>
+          </wp:inline>
+        </w:drawing>
+      </w:r>
+    </w:p>
+    <w:p>
+      <w:pPr>
+        <w:spacing w:after="160" w:line="259" w:lineRule="auto"/>
+        <w:jc w:val="center"/>
+        <w:rPr>
+          <w:color w:val="000000" w:themeColor="text1"/>
+          <w:sz w:val="28"/>
+          <w:szCs w:val="28"/>
+        </w:rPr>
+      </w:pPr>
+      <w:r>
+        <w:rPr>
+          <w:color w:val="000000" w:themeColor="text1"/>
+          <w:sz w:val="28"/>
+          <w:szCs w:val="28"/>
+        </w:rPr>
+        <w:t xml:space="preserve">Рисунок 1.5 – Композиция машин </w:t>
+      </w:r>
+      <w:r>
+        <w:rPr>
+          <w:color w:val="000000" w:themeColor="text1"/>
+          <w:sz w:val="28"/>
+          <w:szCs w:val="28"/>
+        </w:rPr>
+        <w:t>Т</w:t>
+      </w:r>
+      <w:r>
+        <w:rPr>
+          <w:color w:val="000000" w:themeColor="text1"/>
+          <w:sz w:val="28"/>
+          <w:szCs w:val="28"/>
+        </w:rPr>
+        <w:t>ьюринга</w:t>
+      </w:r>
+    </w:p>
+    <w:p>
+      <w:pPr>
+        <w:spacing w:after="160" w:line="259" w:lineRule="auto"/>
+        <w:rPr>
+          <w:color w:val="000000" w:themeColor="text1"/>
+          <w:sz w:val="28"/>
+          <w:szCs w:val="28"/>
+        </w:rPr>
+      </w:pPr>
+    </w:p>
+    <w:p>
+      <w:pPr>
+        <w:spacing w:after="160" w:line="259" w:lineRule="auto"/>
+        <w:rPr>
+          <w:color w:val="000000" w:themeColor="text1"/>
+          <w:sz w:val="28"/>
+          <w:szCs w:val="28"/>
+        </w:rPr>
+      </w:pPr>
+    </w:p>
+    <w:p>
+      <w:pPr>
+        <w:spacing w:after="160" w:line="259" w:lineRule="auto"/>
+        <w:jc w:val="center"/>
+        <w:rPr>
+          <w:sz w:val="28"/>
+          <w:szCs w:val="28"/>
+          <w:lang w:val="uk-UA"/>
+        </w:rPr>
+      </w:pPr>
+      <w:r>
+        <w:rPr>
+          <w:color w:val="000000" w:themeColor="text1"/>
+          <w:sz w:val="28"/>
+          <w:szCs w:val="28"/>
+        </w:rPr>
+        <w:br w:type="page"/>
+      </w:r>
+    </w:p>
+    <w:p>
+      <w:pPr>
+        <w:pStyle w:val="1"/>
+        <w:rPr>
+          <w:rFonts w:ascii="Times New Roman" w:hAnsi="Times New Roman" w:cs="Times New Roman"/>
+          <w:color w:val="000000" w:themeColor="text1"/>
+          <w:sz w:val="28"/>
+          <w:szCs w:val="28"/>
+        </w:rPr>
+      </w:pPr>
+      <w:bookmarkStart w:id="15" w:name="_Toc26727608"/>
+      <w:r>
+        <w:rPr>
+          <w:rFonts w:ascii="Times New Roman" w:hAnsi="Times New Roman" w:cs="Times New Roman"/>
+          <w:color w:val="000000" w:themeColor="text1"/>
+          <w:sz w:val="28"/>
+          <w:szCs w:val="28"/>
+        </w:rPr>
+        <w:lastRenderedPageBreak/>
+        <w:t>2. РАЗРАБОТКА АНАЛИТИЧЕСКОЙ И ПРОГРАММНОЙ МОДЕЛИ АЛГОРИТМА ДЛЯ РАСПОЗНАЮЩЕЙ МАШИНЫ ТЬЮРИНГА</w:t>
+      </w:r>
+      <w:bookmarkEnd w:id="15"/>
+    </w:p>
+    <w:p>
+      <w:pPr>
         <w:ind w:firstLine="708"/>
         <w:jc w:val="both"/>
         <w:rPr>
@@ -2072,15 +4637,7 @@
           <w:sz w:val="28"/>
           <w:szCs w:val="28"/>
         </w:rPr>
-        <w:t xml:space="preserve"> = </w:t>
-      </w:r>
-      <w:proofErr w:type="gramStart"/>
-      <w:r>
-        <w:rPr>
-          <w:sz w:val="28"/>
-          <w:szCs w:val="28"/>
-        </w:rPr>
-        <w:t xml:space="preserve">{ </w:t>
+        <w:t xml:space="preserve"> = { </w:t>
       </w:r>
       <w:proofErr w:type="spellStart"/>
       <w:r>
@@ -2101,7 +4658,6 @@
         <w:t>R</w:t>
       </w:r>
       <w:proofErr w:type="spellEnd"/>
-      <w:proofErr w:type="gramEnd"/>
       <w:r>
         <w:rPr>
           <w:sz w:val="28"/>
@@ -2240,7 +4796,7 @@
           <w:szCs w:val="28"/>
         </w:rPr>
       </w:pPr>
-      <w:bookmarkStart w:id="7" w:name="_Toc26222059"/>
+      <w:bookmarkStart w:id="16" w:name="_Toc26727609"/>
       <w:r>
         <w:rPr>
           <w:rFonts w:ascii="Times New Roman" w:hAnsi="Times New Roman" w:cs="Times New Roman"/>
@@ -2268,7 +4824,7 @@
         </w:rPr>
         <w:t xml:space="preserve"> распознающей Тьюринга</w:t>
       </w:r>
-      <w:bookmarkEnd w:id="7"/>
+      <w:bookmarkEnd w:id="16"/>
     </w:p>
     <w:p>
       <w:pPr>
@@ -2497,7 +5053,7 @@
                     <pic:cNvPicPr/>
                   </pic:nvPicPr>
                   <pic:blipFill>
-                    <a:blip r:embed="rId8"/>
+                    <a:blip r:embed="rId18"/>
                     <a:stretch>
                       <a:fillRect/>
                     </a:stretch>
@@ -3168,7 +5724,6 @@
           <w:szCs w:val="28"/>
         </w:rPr>
         <w:sectPr>
-          <w:headerReference w:type="default" r:id="rId9"/>
           <w:type w:val="continuous"/>
           <w:pgSz w:w="11906" w:h="16838"/>
           <w:pgMar w:top="1134" w:right="850" w:bottom="1134" w:left="1701" w:header="708" w:footer="708" w:gutter="0"/>
@@ -3214,7 +5769,7 @@
                     <pic:cNvPicPr/>
                   </pic:nvPicPr>
                   <pic:blipFill>
-                    <a:blip r:embed="rId10"/>
+                    <a:blip r:embed="rId19"/>
                     <a:stretch>
                       <a:fillRect/>
                     </a:stretch>
@@ -3271,7 +5826,7 @@
           <w:szCs w:val="28"/>
         </w:rPr>
       </w:pPr>
-      <w:bookmarkStart w:id="8" w:name="_Toc26222060"/>
+      <w:bookmarkStart w:id="17" w:name="_Toc26727610"/>
       <w:r>
         <w:rPr>
           <w:rFonts w:ascii="Times New Roman" w:hAnsi="Times New Roman" w:cs="Times New Roman"/>
@@ -3281,7 +5836,7 @@
         </w:rPr>
         <w:t>2.2 Протоколы работы машины Тьюринга на двух лентах</w:t>
       </w:r>
-      <w:bookmarkEnd w:id="8"/>
+      <w:bookmarkEnd w:id="17"/>
     </w:p>
     <w:p>
       <w:pPr>
@@ -3368,8 +5923,17 @@
           <w:sz w:val="28"/>
           <w:szCs w:val="28"/>
         </w:rPr>
-        <w:t>для одноленточной</w:t>
-      </w:r>
+        <w:t xml:space="preserve">для </w:t>
+      </w:r>
+      <w:proofErr w:type="spellStart"/>
+      <w:r>
+        <w:rPr>
+          <w:sz w:val="28"/>
+          <w:szCs w:val="28"/>
+        </w:rPr>
+        <w:t>одноленточной</w:t>
+      </w:r>
+      <w:proofErr w:type="spellEnd"/>
       <w:r>
         <w:rPr>
           <w:sz w:val="28"/>
@@ -3458,7 +6022,23 @@
           <w:sz w:val="28"/>
           <w:szCs w:val="28"/>
         </w:rPr>
-        <w:t xml:space="preserve"> – протокол работы одноленточной машины над словом </w:t>
+        <w:t xml:space="preserve"> – протокол работы </w:t>
+      </w:r>
+      <w:proofErr w:type="spellStart"/>
+      <w:r>
+        <w:rPr>
+          <w:sz w:val="28"/>
+          <w:szCs w:val="28"/>
+        </w:rPr>
+        <w:t>одноленточной</w:t>
+      </w:r>
+      <w:proofErr w:type="spellEnd"/>
+      <w:r>
+        <w:rPr>
+          <w:sz w:val="28"/>
+          <w:szCs w:val="28"/>
+        </w:rPr>
+        <w:t xml:space="preserve"> машины над словом </w:t>
       </w:r>
       <w:proofErr w:type="spellStart"/>
       <w:r>
@@ -4687,7 +7267,6 @@
               </w:rPr>
               <w:t>_</w:t>
             </w:r>
-            <w:proofErr w:type="spellStart"/>
             <w:r>
               <w:rPr>
                 <w:b/>
@@ -4706,7 +7285,6 @@
               </w:rPr>
               <w:t>ba</w:t>
             </w:r>
-            <w:proofErr w:type="spellEnd"/>
             <w:r>
               <w:rPr>
                 <w:b/>
@@ -4978,7 +7556,6 @@
               </w:rPr>
               <w:t>_</w:t>
             </w:r>
-            <w:proofErr w:type="spellStart"/>
             <w:r>
               <w:rPr>
                 <w:b/>
@@ -4997,7 +7574,6 @@
               </w:rPr>
               <w:t>ba</w:t>
             </w:r>
-            <w:proofErr w:type="spellEnd"/>
             <w:r>
               <w:rPr>
                 <w:b/>
@@ -5277,7 +7853,6 @@
               </w:rPr>
               <w:t>_</w:t>
             </w:r>
-            <w:proofErr w:type="spellStart"/>
             <w:r>
               <w:rPr>
                 <w:b/>
@@ -5296,7 +7871,6 @@
               </w:rPr>
               <w:t>a</w:t>
             </w:r>
-            <w:proofErr w:type="spellEnd"/>
             <w:r>
               <w:rPr>
                 <w:b/>
@@ -5708,8 +8282,17 @@
           <w:sz w:val="28"/>
           <w:szCs w:val="28"/>
         </w:rPr>
-        <w:t>для одноленточной</w:t>
-      </w:r>
+        <w:t xml:space="preserve">для </w:t>
+      </w:r>
+      <w:proofErr w:type="spellStart"/>
+      <w:r>
+        <w:rPr>
+          <w:sz w:val="28"/>
+          <w:szCs w:val="28"/>
+        </w:rPr>
+        <w:t>одноленточной</w:t>
+      </w:r>
+      <w:proofErr w:type="spellEnd"/>
       <w:r>
         <w:rPr>
           <w:sz w:val="28"/>
@@ -6275,7 +8858,6 @@
               </w:rPr>
               <w:t>_</w:t>
             </w:r>
-            <w:proofErr w:type="spellStart"/>
             <w:r>
               <w:rPr>
                 <w:sz w:val="28"/>
@@ -6294,7 +8876,6 @@
               </w:rPr>
               <w:t>a</w:t>
             </w:r>
-            <w:proofErr w:type="spellEnd"/>
             <w:r>
               <w:rPr>
                 <w:b/>
@@ -6508,7 +9089,6 @@
               </w:rPr>
               <w:t>_</w:t>
             </w:r>
-            <w:proofErr w:type="spellStart"/>
             <w:r>
               <w:rPr>
                 <w:sz w:val="28"/>
@@ -6527,7 +9107,6 @@
               </w:rPr>
               <w:t>a</w:t>
             </w:r>
-            <w:proofErr w:type="spellEnd"/>
             <w:r>
               <w:rPr>
                 <w:b/>
@@ -7482,7 +10061,7 @@
           <w:szCs w:val="28"/>
         </w:rPr>
       </w:pPr>
-      <w:bookmarkStart w:id="9" w:name="_Toc26222061"/>
+      <w:bookmarkStart w:id="18" w:name="_Toc26727611"/>
       <w:r>
         <w:rPr>
           <w:rFonts w:ascii="Times New Roman" w:hAnsi="Times New Roman" w:cs="Times New Roman"/>
@@ -7501,7 +10080,6 @@
         </w:rPr>
         <w:t>Программная модель машины Тьюринг</w:t>
       </w:r>
-      <w:bookmarkEnd w:id="9"/>
       <w:r>
         <w:rPr>
           <w:rFonts w:ascii="Times New Roman" w:hAnsi="Times New Roman" w:cs="Times New Roman"/>
@@ -7511,6 +10089,7 @@
         </w:rPr>
         <w:t>а</w:t>
       </w:r>
+      <w:bookmarkEnd w:id="18"/>
     </w:p>
     <w:p>
       <w:pPr>
@@ -7798,7 +10377,7 @@
           <w:szCs w:val="28"/>
         </w:rPr>
       </w:pPr>
-      <w:bookmarkStart w:id="10" w:name="_Toc26222062"/>
+      <w:bookmarkStart w:id="19" w:name="_Toc26727612"/>
       <w:r>
         <w:rPr>
           <w:rFonts w:ascii="Times New Roman" w:hAnsi="Times New Roman" w:cs="Times New Roman"/>
@@ -7855,7 +10434,7 @@
         </w:rPr>
         <w:t xml:space="preserve"> (на двух словах языка и двух словах, не принадлежащих языку)</w:t>
       </w:r>
-      <w:bookmarkEnd w:id="10"/>
+      <w:bookmarkEnd w:id="19"/>
     </w:p>
     <w:p>
       <w:pPr>
@@ -8061,7 +10640,7 @@
                     </pic:cNvPicPr>
                   </pic:nvPicPr>
                   <pic:blipFill>
-                    <a:blip r:embed="rId11">
+                    <a:blip r:embed="rId20">
                       <a:extLst>
                         <a:ext uri="{28A0092B-C50C-407E-A947-70E740481C1C}">
                           <a14:useLocalDpi xmlns:a14="http://schemas.microsoft.com/office/drawing/2010/main" val="0"/>
@@ -8295,7 +10874,7 @@
                     </pic:cNvPicPr>
                   </pic:nvPicPr>
                   <pic:blipFill>
-                    <a:blip r:embed="rId12">
+                    <a:blip r:embed="rId21">
                       <a:extLst>
                         <a:ext uri="{28A0092B-C50C-407E-A947-70E740481C1C}">
                           <a14:useLocalDpi xmlns:a14="http://schemas.microsoft.com/office/drawing/2010/main" val="0"/>
@@ -8494,7 +11073,23 @@
           <w:sz w:val="28"/>
           <w:szCs w:val="28"/>
         </w:rPr>
-        <w:t xml:space="preserve"> на одноленточной машине</w:t>
+        <w:t xml:space="preserve"> на </w:t>
+      </w:r>
+      <w:proofErr w:type="spellStart"/>
+      <w:r>
+        <w:rPr>
+          <w:sz w:val="28"/>
+          <w:szCs w:val="28"/>
+        </w:rPr>
+        <w:t>одноленточной</w:t>
+      </w:r>
+      <w:proofErr w:type="spellEnd"/>
+      <w:r>
+        <w:rPr>
+          <w:sz w:val="28"/>
+          <w:szCs w:val="28"/>
+        </w:rPr>
+        <w:t xml:space="preserve"> машине</w:t>
       </w:r>
       <w:r>
         <w:rPr>
@@ -8567,7 +11162,7 @@
                     </pic:cNvPicPr>
                   </pic:nvPicPr>
                   <pic:blipFill>
-                    <a:blip r:embed="rId13">
+                    <a:blip r:embed="rId22">
                       <a:extLst>
                         <a:ext uri="{28A0092B-C50C-407E-A947-70E740481C1C}">
                           <a14:useLocalDpi xmlns:a14="http://schemas.microsoft.com/office/drawing/2010/main" val="0"/>
@@ -8758,7 +11353,7 @@
                     </pic:cNvPicPr>
                   </pic:nvPicPr>
                   <pic:blipFill>
-                    <a:blip r:embed="rId14">
+                    <a:blip r:embed="rId23">
                       <a:extLst>
                         <a:ext uri="{28A0092B-C50C-407E-A947-70E740481C1C}">
                           <a14:useLocalDpi xmlns:a14="http://schemas.microsoft.com/office/drawing/2010/main" val="0"/>
@@ -8876,7 +11471,7 @@
           <w:szCs w:val="28"/>
         </w:rPr>
       </w:pPr>
-      <w:bookmarkStart w:id="11" w:name="_Toc26222063"/>
+      <w:bookmarkStart w:id="20" w:name="_Toc26727613"/>
       <w:r>
         <w:rPr>
           <w:rFonts w:ascii="Times New Roman" w:hAnsi="Times New Roman" w:cs="Times New Roman"/>
@@ -8895,7 +11490,7 @@
         </w:rPr>
         <w:t>асчет временной сложности (график функции временной сложности)</w:t>
       </w:r>
-      <w:bookmarkEnd w:id="11"/>
+      <w:bookmarkEnd w:id="20"/>
     </w:p>
     <w:p>
       <w:pPr>
@@ -8985,7 +11580,7 @@
                     <pic:cNvPicPr/>
                   </pic:nvPicPr>
                   <pic:blipFill>
-                    <a:blip r:embed="rId15"/>
+                    <a:blip r:embed="rId24"/>
                     <a:stretch>
                       <a:fillRect/>
                     </a:stretch>
@@ -9038,6 +11633,327 @@
     </w:p>
     <w:p>
       <w:pPr>
+        <w:spacing w:after="160" w:line="259" w:lineRule="auto"/>
+        <w:rPr>
+          <w:rFonts w:eastAsiaTheme="majorEastAsia"/>
+          <w:color w:val="000000" w:themeColor="text1"/>
+          <w:sz w:val="28"/>
+          <w:szCs w:val="28"/>
+        </w:rPr>
+      </w:pPr>
+      <w:r>
+        <w:rPr>
+          <w:color w:val="000000" w:themeColor="text1"/>
+          <w:sz w:val="28"/>
+          <w:szCs w:val="28"/>
+        </w:rPr>
+        <w:br w:type="page"/>
+      </w:r>
+    </w:p>
+    <w:p>
+      <w:pPr>
+        <w:pStyle w:val="1"/>
+        <w:rPr>
+          <w:rFonts w:ascii="Times New Roman" w:hAnsi="Times New Roman" w:cs="Times New Roman"/>
+          <w:color w:val="000000" w:themeColor="text1"/>
+          <w:sz w:val="28"/>
+          <w:szCs w:val="28"/>
+        </w:rPr>
+      </w:pPr>
+      <w:bookmarkStart w:id="21" w:name="_Toc26727614"/>
+      <w:r>
+        <w:rPr>
+          <w:rFonts w:ascii="Times New Roman" w:hAnsi="Times New Roman" w:cs="Times New Roman"/>
+          <w:color w:val="000000" w:themeColor="text1"/>
+          <w:sz w:val="28"/>
+          <w:szCs w:val="28"/>
+        </w:rPr>
+        <w:lastRenderedPageBreak/>
+        <w:t>3. РАЗРАБОТКА АНАЛИТИЧЕСКОЙ МОДЕЛИ АЛГОРИТМА С ИСПОЛЬЗОВАНИЕМ НОРМАЛЬНЫХ АЛГОРИТМОВ МАРКОВА</w:t>
+      </w:r>
+      <w:bookmarkEnd w:id="21"/>
+    </w:p>
+    <w:p>
+      <w:pPr>
+        <w:pStyle w:val="2"/>
+        <w:rPr>
+          <w:rFonts w:ascii="Times New Roman" w:eastAsia="Times New Roman" w:hAnsi="Times New Roman" w:cs="Times New Roman"/>
+          <w:color w:val="auto"/>
+          <w:sz w:val="28"/>
+          <w:szCs w:val="24"/>
+        </w:rPr>
+      </w:pPr>
+      <w:bookmarkStart w:id="22" w:name="_Toc26727615"/>
+      <w:r>
+        <w:rPr>
+          <w:rFonts w:ascii="Times New Roman" w:eastAsia="Times New Roman" w:hAnsi="Times New Roman" w:cs="Times New Roman"/>
+          <w:color w:val="auto"/>
+          <w:sz w:val="28"/>
+          <w:szCs w:val="24"/>
+        </w:rPr>
+        <w:t>3.1 Постановка задачи</w:t>
+      </w:r>
+      <w:bookmarkEnd w:id="22"/>
+    </w:p>
+    <w:p>
+      <w:pPr>
+        <w:ind w:firstLine="709"/>
+        <w:jc w:val="both"/>
+        <w:rPr>
+          <w:sz w:val="28"/>
+        </w:rPr>
+      </w:pPr>
+      <w:r>
+        <w:rPr>
+          <w:sz w:val="28"/>
+        </w:rPr>
+        <w:t xml:space="preserve">Составить нормальный алгоритм, преобразующий исходную строку в алфавите  </w:t>
+      </w:r>
+      <w:r>
+        <w:rPr>
+          <w:position w:val="-12"/>
+          <w:sz w:val="20"/>
+        </w:rPr>
+        <w:object w:dxaOrig="1400" w:dyaOrig="360" w14:anchorId="52C20AA6">
+          <v:shape id="_x0000_i1067" type="#_x0000_t75" style="width:70.2pt;height:18pt" o:ole="">
+            <v:imagedata r:id="rId25" o:title=""/>
+          </v:shape>
+          <o:OLEObject Type="Embed" ProgID="Equation.3" ShapeID="_x0000_i1067" DrawAspect="Content" ObjectID="_1637340344" r:id="rId26"/>
+        </w:object>
+      </w:r>
+      <w:r>
+        <w:rPr>
+          <w:sz w:val="28"/>
+        </w:rPr>
+        <w:t xml:space="preserve"> в строку, в которой буквы расположены в алфавитном порядке.</w:t>
+      </w:r>
+    </w:p>
+    <w:p>
+      <w:pPr>
+        <w:pStyle w:val="2"/>
+        <w:rPr>
+          <w:rFonts w:ascii="Times New Roman" w:eastAsia="Times New Roman" w:hAnsi="Times New Roman" w:cs="Times New Roman"/>
+          <w:color w:val="auto"/>
+          <w:sz w:val="28"/>
+          <w:szCs w:val="24"/>
+        </w:rPr>
+      </w:pPr>
+      <w:bookmarkStart w:id="23" w:name="_Toc26727616"/>
+      <w:r>
+        <w:rPr>
+          <w:rFonts w:ascii="Times New Roman" w:eastAsia="Times New Roman" w:hAnsi="Times New Roman" w:cs="Times New Roman"/>
+          <w:color w:val="auto"/>
+          <w:sz w:val="28"/>
+          <w:szCs w:val="24"/>
+        </w:rPr>
+        <w:t>3.2 Алгоритм</w:t>
+      </w:r>
+      <w:bookmarkEnd w:id="23"/>
+    </w:p>
+    <w:p>
+      <w:pPr>
+        <w:rPr>
+          <w:sz w:val="28"/>
+          <w:szCs w:val="28"/>
+        </w:rPr>
+      </w:pPr>
+      <w:r>
+        <w:rPr>
+          <w:sz w:val="28"/>
+          <w:szCs w:val="28"/>
+        </w:rPr>
+        <w:tab/>
+        <w:t xml:space="preserve">Замены для данного алгоритма представлены на рис. 3.1 </w:t>
+      </w:r>
+    </w:p>
+    <w:p>
+      <w:pPr>
+        <w:spacing w:after="160" w:line="259" w:lineRule="auto"/>
+        <w:jc w:val="center"/>
+        <w:rPr>
+          <w:color w:val="000000" w:themeColor="text1"/>
+          <w:sz w:val="28"/>
+          <w:szCs w:val="28"/>
+        </w:rPr>
+      </w:pPr>
+      <w:r>
+        <w:rPr>
+          <w:noProof/>
+        </w:rPr>
+        <w:drawing>
+          <wp:inline distT="0" distB="0" distL="0" distR="0" wp14:anchorId="51C577A0" wp14:editId="1F8B1BC7">
+            <wp:extent cx="701101" cy="876376"/>
+            <wp:effectExtent l="0" t="0" r="3810" b="0"/>
+            <wp:docPr id="10" name="Рисунок 10"/>
+            <wp:cNvGraphicFramePr>
+              <a:graphicFrameLocks xmlns:a="http://schemas.openxmlformats.org/drawingml/2006/main" noChangeAspect="1"/>
+            </wp:cNvGraphicFramePr>
+            <a:graphic xmlns:a="http://schemas.openxmlformats.org/drawingml/2006/main">
+              <a:graphicData uri="http://schemas.openxmlformats.org/drawingml/2006/picture">
+                <pic:pic xmlns:pic="http://schemas.openxmlformats.org/drawingml/2006/picture">
+                  <pic:nvPicPr>
+                    <pic:cNvPr id="1" name=""/>
+                    <pic:cNvPicPr/>
+                  </pic:nvPicPr>
+                  <pic:blipFill>
+                    <a:blip r:embed="rId27"/>
+                    <a:stretch>
+                      <a:fillRect/>
+                    </a:stretch>
+                  </pic:blipFill>
+                  <pic:spPr>
+                    <a:xfrm>
+                      <a:off x="0" y="0"/>
+                      <a:ext cx="701101" cy="876376"/>
+                    </a:xfrm>
+                    <a:prstGeom prst="rect">
+                      <a:avLst/>
+                    </a:prstGeom>
+                  </pic:spPr>
+                </pic:pic>
+              </a:graphicData>
+            </a:graphic>
+          </wp:inline>
+        </w:drawing>
+      </w:r>
+    </w:p>
+    <w:p>
+      <w:pPr>
+        <w:spacing w:after="160" w:line="259" w:lineRule="auto"/>
+        <w:jc w:val="center"/>
+        <w:rPr>
+          <w:color w:val="000000" w:themeColor="text1"/>
+          <w:sz w:val="28"/>
+          <w:szCs w:val="28"/>
+        </w:rPr>
+      </w:pPr>
+      <w:r>
+        <w:rPr>
+          <w:color w:val="000000" w:themeColor="text1"/>
+          <w:sz w:val="28"/>
+          <w:szCs w:val="28"/>
+        </w:rPr>
+        <w:t>Рисунок 3.1 – Замены для поставленной задачи</w:t>
+      </w:r>
+    </w:p>
+    <w:p>
+      <w:pPr>
+        <w:pStyle w:val="2"/>
+        <w:rPr>
+          <w:rFonts w:ascii="Times New Roman" w:eastAsia="Times New Roman" w:hAnsi="Times New Roman" w:cs="Times New Roman"/>
+          <w:color w:val="auto"/>
+          <w:sz w:val="28"/>
+          <w:szCs w:val="24"/>
+        </w:rPr>
+      </w:pPr>
+      <w:bookmarkStart w:id="24" w:name="_Toc26727617"/>
+      <w:r>
+        <w:rPr>
+          <w:rFonts w:ascii="Times New Roman" w:eastAsia="Times New Roman" w:hAnsi="Times New Roman" w:cs="Times New Roman"/>
+          <w:color w:val="auto"/>
+          <w:sz w:val="28"/>
+          <w:szCs w:val="24"/>
+        </w:rPr>
+        <w:t>3.3 Контрольные примеры</w:t>
+      </w:r>
+      <w:bookmarkEnd w:id="24"/>
+    </w:p>
+    <w:p>
+      <w:pPr>
+        <w:rPr>
+          <w:color w:val="000000" w:themeColor="text1"/>
+          <w:sz w:val="28"/>
+          <w:szCs w:val="28"/>
+        </w:rPr>
+      </w:pPr>
+      <w:r>
+        <w:rPr>
+          <w:color w:val="000000" w:themeColor="text1"/>
+          <w:sz w:val="28"/>
+          <w:szCs w:val="28"/>
+        </w:rPr>
+        <w:tab/>
+        <w:t>Контрольные примеры для данного алгоритма представлены на рис. 3.2</w:t>
+      </w:r>
+    </w:p>
+    <w:p>
+      <w:pPr>
+        <w:jc w:val="center"/>
+        <w:rPr>
+          <w:color w:val="000000" w:themeColor="text1"/>
+          <w:sz w:val="28"/>
+          <w:szCs w:val="28"/>
+        </w:rPr>
+      </w:pPr>
+      <w:r>
+        <w:rPr>
+          <w:noProof/>
+        </w:rPr>
+        <w:drawing>
+          <wp:inline distT="0" distB="0" distL="0" distR="0" wp14:anchorId="17FF27F2" wp14:editId="32AC3041">
+            <wp:extent cx="5570703" cy="1104996"/>
+            <wp:effectExtent l="0" t="0" r="0" b="0"/>
+            <wp:docPr id="11" name="Рисунок 11"/>
+            <wp:cNvGraphicFramePr>
+              <a:graphicFrameLocks xmlns:a="http://schemas.openxmlformats.org/drawingml/2006/main" noChangeAspect="1"/>
+            </wp:cNvGraphicFramePr>
+            <a:graphic xmlns:a="http://schemas.openxmlformats.org/drawingml/2006/main">
+              <a:graphicData uri="http://schemas.openxmlformats.org/drawingml/2006/picture">
+                <pic:pic xmlns:pic="http://schemas.openxmlformats.org/drawingml/2006/picture">
+                  <pic:nvPicPr>
+                    <pic:cNvPr id="1" name=""/>
+                    <pic:cNvPicPr/>
+                  </pic:nvPicPr>
+                  <pic:blipFill>
+                    <a:blip r:embed="rId28"/>
+                    <a:stretch>
+                      <a:fillRect/>
+                    </a:stretch>
+                  </pic:blipFill>
+                  <pic:spPr>
+                    <a:xfrm>
+                      <a:off x="0" y="0"/>
+                      <a:ext cx="5570703" cy="1104996"/>
+                    </a:xfrm>
+                    <a:prstGeom prst="rect">
+                      <a:avLst/>
+                    </a:prstGeom>
+                  </pic:spPr>
+                </pic:pic>
+              </a:graphicData>
+            </a:graphic>
+          </wp:inline>
+        </w:drawing>
+      </w:r>
+    </w:p>
+    <w:p>
+      <w:pPr>
+        <w:jc w:val="center"/>
+        <w:rPr>
+          <w:color w:val="000000" w:themeColor="text1"/>
+          <w:sz w:val="28"/>
+          <w:szCs w:val="28"/>
+        </w:rPr>
+      </w:pPr>
+      <w:r>
+        <w:rPr>
+          <w:color w:val="000000" w:themeColor="text1"/>
+          <w:sz w:val="28"/>
+          <w:szCs w:val="28"/>
+        </w:rPr>
+        <w:t>Рисунок 3.2 – Контрольные примеры</w:t>
+      </w:r>
+      <w:r>
+        <w:rPr>
+          <w:color w:val="000000" w:themeColor="text1"/>
+          <w:sz w:val="28"/>
+          <w:szCs w:val="28"/>
+        </w:rPr>
+        <w:br w:type="page"/>
+      </w:r>
+    </w:p>
+    <w:p>
+      <w:pPr>
         <w:pStyle w:val="1"/>
         <w:jc w:val="center"/>
         <w:rPr>
@@ -9047,16 +11963,7 @@
           <w:szCs w:val="28"/>
         </w:rPr>
       </w:pPr>
-      <w:r>
-        <w:rPr>
-          <w:rFonts w:ascii="Times New Roman" w:hAnsi="Times New Roman" w:cs="Times New Roman"/>
-          <w:color w:val="000000" w:themeColor="text1"/>
-          <w:sz w:val="28"/>
-          <w:szCs w:val="28"/>
-        </w:rPr>
-        <w:br w:type="page"/>
-      </w:r>
-      <w:bookmarkStart w:id="12" w:name="_Toc26222064"/>
+      <w:bookmarkStart w:id="25" w:name="_Toc26727618"/>
       <w:r>
         <w:rPr>
           <w:rFonts w:ascii="Times New Roman" w:hAnsi="Times New Roman" w:cs="Times New Roman"/>
@@ -9067,7 +11974,6 @@
         <w:lastRenderedPageBreak/>
         <w:t>ВЫВОД</w:t>
       </w:r>
-      <w:bookmarkEnd w:id="12"/>
       <w:r>
         <w:rPr>
           <w:rFonts w:ascii="Times New Roman" w:hAnsi="Times New Roman" w:cs="Times New Roman"/>
@@ -9077,6 +11983,7 @@
         </w:rPr>
         <w:t>Ы</w:t>
       </w:r>
+      <w:bookmarkEnd w:id="25"/>
     </w:p>
     <w:p>
       <w:pPr>
@@ -9346,7 +12253,7 @@
           <w:szCs w:val="28"/>
         </w:rPr>
       </w:pPr>
-      <w:bookmarkStart w:id="13" w:name="_Toc26222065"/>
+      <w:bookmarkStart w:id="26" w:name="_Toc26727619"/>
       <w:r>
         <w:rPr>
           <w:rFonts w:ascii="Times New Roman" w:hAnsi="Times New Roman" w:cs="Times New Roman"/>
@@ -9357,7 +12264,7 @@
         <w:lastRenderedPageBreak/>
         <w:t>ПРИЛОЖЕНИЕ А. ТЕХНИЧЕСКОЕ ЗАДАНИЕ</w:t>
       </w:r>
-      <w:bookmarkEnd w:id="13"/>
+      <w:bookmarkEnd w:id="26"/>
       <w:r>
         <w:rPr>
           <w:rFonts w:ascii="Times New Roman" w:hAnsi="Times New Roman" w:cs="Times New Roman"/>
@@ -9378,7 +12285,7 @@
           <w:szCs w:val="28"/>
         </w:rPr>
       </w:pPr>
-      <w:bookmarkStart w:id="14" w:name="_Toc26222066"/>
+      <w:bookmarkStart w:id="27" w:name="_Toc26727620"/>
       <w:r>
         <w:rPr>
           <w:rFonts w:ascii="Times New Roman" w:hAnsi="Times New Roman" w:cs="Times New Roman"/>
@@ -9389,7 +12296,7 @@
         <w:lastRenderedPageBreak/>
         <w:t>ПРИЛОЖЕНИЕ В. РУКОВОДСТВО ПОЛЬЗОВАТЕЛЯ</w:t>
       </w:r>
-      <w:bookmarkEnd w:id="14"/>
+      <w:bookmarkEnd w:id="27"/>
     </w:p>
     <w:p>
       <w:pPr>
@@ -9673,7 +12580,7 @@
           <w:szCs w:val="28"/>
         </w:rPr>
       </w:pPr>
-      <w:bookmarkStart w:id="15" w:name="_Toc26222067"/>
+      <w:bookmarkStart w:id="28" w:name="_Toc26727621"/>
       <w:r>
         <w:rPr>
           <w:rFonts w:ascii="Times New Roman" w:hAnsi="Times New Roman" w:cs="Times New Roman"/>
@@ -9693,7 +12600,7 @@
         </w:rPr>
         <w:t>В. ЛИСТИНГ ПРОГРАММЫ</w:t>
       </w:r>
-      <w:bookmarkEnd w:id="15"/>
+      <w:bookmarkEnd w:id="28"/>
     </w:p>
     <w:p>
       <w:pPr>
@@ -11796,7 +14703,51 @@
           <w:lang w:val="en-US"/>
         </w:rPr>
         <w:br/>
-        <w:t xml:space="preserve">                        on_release=run_the_task,</w:t>
+        <w:t xml:space="preserve">                        </w:t>
+      </w:r>
+      <w:proofErr w:type="spellStart"/>
+      <w:r>
+        <w:rPr>
+          <w:rFonts w:ascii="Consolas" w:hAnsi="Consolas" w:cs="Courier New"/>
+          <w:color w:val="000000" w:themeColor="text1"/>
+          <w:sz w:val="18"/>
+          <w:szCs w:val="18"/>
+          <w:lang w:val="en-US"/>
+        </w:rPr>
+        <w:t>on_release</w:t>
+      </w:r>
+      <w:proofErr w:type="spellEnd"/>
+      <w:r>
+        <w:rPr>
+          <w:rFonts w:ascii="Consolas" w:hAnsi="Consolas" w:cs="Courier New"/>
+          <w:color w:val="000000" w:themeColor="text1"/>
+          <w:sz w:val="18"/>
+          <w:szCs w:val="18"/>
+          <w:lang w:val="en-US"/>
+        </w:rPr>
+        <w:t>=</w:t>
+      </w:r>
+      <w:proofErr w:type="spellStart"/>
+      <w:r>
+        <w:rPr>
+          <w:rFonts w:ascii="Consolas" w:hAnsi="Consolas" w:cs="Courier New"/>
+          <w:color w:val="000000" w:themeColor="text1"/>
+          <w:sz w:val="18"/>
+          <w:szCs w:val="18"/>
+          <w:lang w:val="en-US"/>
+        </w:rPr>
+        <w:t>run_the_task</w:t>
+      </w:r>
+      <w:proofErr w:type="spellEnd"/>
+      <w:r>
+        <w:rPr>
+          <w:rFonts w:ascii="Consolas" w:hAnsi="Consolas" w:cs="Courier New"/>
+          <w:color w:val="000000" w:themeColor="text1"/>
+          <w:sz w:val="18"/>
+          <w:szCs w:val="18"/>
+          <w:lang w:val="en-US"/>
+        </w:rPr>
+        <w:t>,</w:t>
       </w:r>
       <w:r>
         <w:rPr>
@@ -11818,7 +14769,29 @@
           <w:lang w:val="en-US"/>
         </w:rPr>
         <w:br/>
-        <w:t xml:space="preserve">                        size_hint_y=.1)</w:t>
+        <w:t xml:space="preserve">                        </w:t>
+      </w:r>
+      <w:proofErr w:type="spellStart"/>
+      <w:r>
+        <w:rPr>
+          <w:rFonts w:ascii="Consolas" w:hAnsi="Consolas" w:cs="Courier New"/>
+          <w:color w:val="000000" w:themeColor="text1"/>
+          <w:sz w:val="18"/>
+          <w:szCs w:val="18"/>
+          <w:lang w:val="en-US"/>
+        </w:rPr>
+        <w:t>size_hint_y</w:t>
+      </w:r>
+      <w:proofErr w:type="spellEnd"/>
+      <w:r>
+        <w:rPr>
+          <w:rFonts w:ascii="Consolas" w:hAnsi="Consolas" w:cs="Courier New"/>
+          <w:color w:val="000000" w:themeColor="text1"/>
+          <w:sz w:val="18"/>
+          <w:szCs w:val="18"/>
+          <w:lang w:val="en-US"/>
+        </w:rPr>
+        <w:t>=.1)</w:t>
       </w:r>
       <w:r>
         <w:rPr>
@@ -12999,6 +15972,106 @@
           <w:sz w:val="18"/>
           <w:szCs w:val="18"/>
         </w:rPr>
+        <w:t xml:space="preserve"> -&gt; abb      # т.к. последняя a, мы её меняем на b</w:t>
+      </w:r>
+      <w:r>
+        <w:rPr>
+          <w:rFonts w:ascii="Consolas" w:hAnsi="Consolas" w:cs="Courier New"/>
+          <w:color w:val="000000" w:themeColor="text1"/>
+          <w:sz w:val="18"/>
+          <w:szCs w:val="18"/>
+        </w:rPr>
+        <w:br/>
+        <w:t xml:space="preserve">            </w:t>
+      </w:r>
+      <w:proofErr w:type="spellStart"/>
+      <w:r>
+        <w:rPr>
+          <w:rFonts w:ascii="Consolas" w:hAnsi="Consolas" w:cs="Courier New"/>
+          <w:color w:val="000000" w:themeColor="text1"/>
+          <w:sz w:val="18"/>
+          <w:szCs w:val="18"/>
+        </w:rPr>
+        <w:t>abb</w:t>
+      </w:r>
+      <w:proofErr w:type="spellEnd"/>
+      <w:r>
+        <w:rPr>
+          <w:rFonts w:ascii="Consolas" w:hAnsi="Consolas" w:cs="Courier New"/>
+          <w:color w:val="000000" w:themeColor="text1"/>
+          <w:sz w:val="18"/>
+          <w:szCs w:val="18"/>
+        </w:rPr>
+        <w:t xml:space="preserve"> -&gt; abc      # т.к. последняя b, мы меняем её на c</w:t>
+      </w:r>
+      <w:r>
+        <w:rPr>
+          <w:rFonts w:ascii="Consolas" w:hAnsi="Consolas" w:cs="Courier New"/>
+          <w:color w:val="000000" w:themeColor="text1"/>
+          <w:sz w:val="18"/>
+          <w:szCs w:val="18"/>
+        </w:rPr>
+        <w:br/>
+        <w:t xml:space="preserve">            </w:t>
+      </w:r>
+      <w:proofErr w:type="spellStart"/>
+      <w:r>
+        <w:rPr>
+          <w:rFonts w:ascii="Consolas" w:hAnsi="Consolas" w:cs="Courier New"/>
+          <w:color w:val="000000" w:themeColor="text1"/>
+          <w:sz w:val="18"/>
+          <w:szCs w:val="18"/>
+        </w:rPr>
+        <w:t>abc</w:t>
+      </w:r>
+      <w:proofErr w:type="spellEnd"/>
+      <w:r>
+        <w:rPr>
+          <w:rFonts w:ascii="Consolas" w:hAnsi="Consolas" w:cs="Courier New"/>
+          <w:color w:val="000000" w:themeColor="text1"/>
+          <w:sz w:val="18"/>
+          <w:szCs w:val="18"/>
+        </w:rPr>
+        <w:t xml:space="preserve"> -&gt; aca      # т.к. последняя c, мы меняем её на a, и также затрагиваем букву левее</w:t>
+      </w:r>
+      <w:r>
+        <w:rPr>
+          <w:rFonts w:ascii="Consolas" w:hAnsi="Consolas" w:cs="Courier New"/>
+          <w:color w:val="000000" w:themeColor="text1"/>
+          <w:sz w:val="18"/>
+          <w:szCs w:val="18"/>
+        </w:rPr>
+        <w:br/>
+        <w:t xml:space="preserve">            ...</w:t>
+      </w:r>
+      <w:r>
+        <w:rPr>
+          <w:rFonts w:ascii="Consolas" w:hAnsi="Consolas" w:cs="Courier New"/>
+          <w:color w:val="000000" w:themeColor="text1"/>
+          <w:sz w:val="18"/>
+          <w:szCs w:val="18"/>
+        </w:rPr>
+        <w:br/>
+        <w:t xml:space="preserve">            </w:t>
+      </w:r>
+      <w:proofErr w:type="spellStart"/>
+      <w:r>
+        <w:rPr>
+          <w:rFonts w:ascii="Consolas" w:hAnsi="Consolas" w:cs="Courier New"/>
+          <w:color w:val="000000" w:themeColor="text1"/>
+          <w:sz w:val="18"/>
+          <w:szCs w:val="18"/>
+        </w:rPr>
+        <w:t>ccc</w:t>
+      </w:r>
+      <w:proofErr w:type="spellEnd"/>
+      <w:r>
+        <w:rPr>
+          <w:rFonts w:ascii="Consolas" w:hAnsi="Consolas" w:cs="Courier New"/>
+          <w:color w:val="000000" w:themeColor="text1"/>
+          <w:sz w:val="18"/>
+          <w:szCs w:val="18"/>
+        </w:rPr>
         <w:t xml:space="preserve"> -&gt; </w:t>
       </w:r>
       <w:proofErr w:type="spellStart"/>
@@ -13009,18 +16082,179 @@
           <w:sz w:val="18"/>
           <w:szCs w:val="18"/>
         </w:rPr>
-        <w:t>abb</w:t>
-      </w:r>
-      <w:proofErr w:type="spellEnd"/>
-      <w:r>
-        <w:rPr>
-          <w:rFonts w:ascii="Consolas" w:hAnsi="Consolas" w:cs="Courier New"/>
-          <w:color w:val="000000" w:themeColor="text1"/>
-          <w:sz w:val="18"/>
-          <w:szCs w:val="18"/>
-        </w:rPr>
-        <w:t xml:space="preserve">      # т.к. последняя a, мы её меняем на b</w:t>
-      </w:r>
+        <w:t>aaaa</w:t>
+      </w:r>
+      <w:proofErr w:type="spellEnd"/>
+      <w:r>
+        <w:rPr>
+          <w:rFonts w:ascii="Consolas" w:hAnsi="Consolas" w:cs="Courier New"/>
+          <w:color w:val="000000" w:themeColor="text1"/>
+          <w:sz w:val="18"/>
+          <w:szCs w:val="18"/>
+        </w:rPr>
+        <w:t xml:space="preserve">     # т.к. все буквы c, мы меняем каждую на a и потом добавляем a в начало строки</w:t>
+      </w:r>
+      <w:r>
+        <w:rPr>
+          <w:rFonts w:ascii="Consolas" w:hAnsi="Consolas" w:cs="Courier New"/>
+          <w:color w:val="000000" w:themeColor="text1"/>
+          <w:sz w:val="18"/>
+          <w:szCs w:val="18"/>
+        </w:rPr>
+        <w:br/>
+        <w:t xml:space="preserve">    """</w:t>
+      </w:r>
+      <w:r>
+        <w:rPr>
+          <w:rFonts w:ascii="Consolas" w:hAnsi="Consolas" w:cs="Courier New"/>
+          <w:color w:val="000000" w:themeColor="text1"/>
+          <w:sz w:val="18"/>
+          <w:szCs w:val="18"/>
+        </w:rPr>
+        <w:br/>
+        <w:t xml:space="preserve">    </w:t>
+      </w:r>
+      <w:proofErr w:type="spellStart"/>
+      <w:r>
+        <w:rPr>
+          <w:rFonts w:ascii="Consolas" w:hAnsi="Consolas" w:cs="Courier New"/>
+          <w:color w:val="000000" w:themeColor="text1"/>
+          <w:sz w:val="18"/>
+          <w:szCs w:val="18"/>
+        </w:rPr>
+        <w:t>def</w:t>
+      </w:r>
+      <w:proofErr w:type="spellEnd"/>
+      <w:r>
+        <w:rPr>
+          <w:rFonts w:ascii="Consolas" w:hAnsi="Consolas" w:cs="Courier New"/>
+          <w:color w:val="000000" w:themeColor="text1"/>
+          <w:sz w:val="18"/>
+          <w:szCs w:val="18"/>
+        </w:rPr>
+        <w:t xml:space="preserve"> </w:t>
+      </w:r>
+      <w:proofErr w:type="spellStart"/>
+      <w:r>
+        <w:rPr>
+          <w:rFonts w:ascii="Consolas" w:hAnsi="Consolas" w:cs="Courier New"/>
+          <w:color w:val="000000" w:themeColor="text1"/>
+          <w:sz w:val="18"/>
+          <w:szCs w:val="18"/>
+        </w:rPr>
+        <w:t>plus</w:t>
+      </w:r>
+      <w:proofErr w:type="spellEnd"/>
+      <w:r>
+        <w:rPr>
+          <w:rFonts w:ascii="Consolas" w:hAnsi="Consolas" w:cs="Courier New"/>
+          <w:color w:val="000000" w:themeColor="text1"/>
+          <w:sz w:val="18"/>
+          <w:szCs w:val="18"/>
+        </w:rPr>
+        <w:t>(</w:t>
+      </w:r>
+      <w:proofErr w:type="spellStart"/>
+      <w:r>
+        <w:rPr>
+          <w:rFonts w:ascii="Consolas" w:hAnsi="Consolas" w:cs="Courier New"/>
+          <w:color w:val="000000" w:themeColor="text1"/>
+          <w:sz w:val="18"/>
+          <w:szCs w:val="18"/>
+        </w:rPr>
+        <w:t>word</w:t>
+      </w:r>
+      <w:proofErr w:type="spellEnd"/>
+      <w:r>
+        <w:rPr>
+          <w:rFonts w:ascii="Consolas" w:hAnsi="Consolas" w:cs="Courier New"/>
+          <w:color w:val="000000" w:themeColor="text1"/>
+          <w:sz w:val="18"/>
+          <w:szCs w:val="18"/>
+        </w:rPr>
+        <w:t>):     # генератор слов</w:t>
+      </w:r>
+      <w:r>
+        <w:rPr>
+          <w:rFonts w:ascii="Consolas" w:hAnsi="Consolas" w:cs="Courier New"/>
+          <w:color w:val="000000" w:themeColor="text1"/>
+          <w:sz w:val="18"/>
+          <w:szCs w:val="18"/>
+        </w:rPr>
+        <w:br/>
+        <w:t xml:space="preserve">        </w:t>
+      </w:r>
+      <w:proofErr w:type="spellStart"/>
+      <w:r>
+        <w:rPr>
+          <w:rFonts w:ascii="Consolas" w:hAnsi="Consolas" w:cs="Courier New"/>
+          <w:color w:val="000000" w:themeColor="text1"/>
+          <w:sz w:val="18"/>
+          <w:szCs w:val="18"/>
+        </w:rPr>
+        <w:t>if</w:t>
+      </w:r>
+      <w:proofErr w:type="spellEnd"/>
+      <w:r>
+        <w:rPr>
+          <w:rFonts w:ascii="Consolas" w:hAnsi="Consolas" w:cs="Courier New"/>
+          <w:color w:val="000000" w:themeColor="text1"/>
+          <w:sz w:val="18"/>
+          <w:szCs w:val="18"/>
+        </w:rPr>
+        <w:t xml:space="preserve"> </w:t>
+      </w:r>
+      <w:proofErr w:type="spellStart"/>
+      <w:r>
+        <w:rPr>
+          <w:rFonts w:ascii="Consolas" w:hAnsi="Consolas" w:cs="Courier New"/>
+          <w:color w:val="000000" w:themeColor="text1"/>
+          <w:sz w:val="18"/>
+          <w:szCs w:val="18"/>
+        </w:rPr>
+        <w:t>word</w:t>
+      </w:r>
+      <w:proofErr w:type="spellEnd"/>
+      <w:r>
+        <w:rPr>
+          <w:rFonts w:ascii="Consolas" w:hAnsi="Consolas" w:cs="Courier New"/>
+          <w:color w:val="000000" w:themeColor="text1"/>
+          <w:sz w:val="18"/>
+          <w:szCs w:val="18"/>
+        </w:rPr>
+        <w:t xml:space="preserve">[-1] == 'a':                 # </w:t>
+      </w:r>
+      <w:proofErr w:type="spellStart"/>
+      <w:r>
+        <w:rPr>
+          <w:rFonts w:ascii="Consolas" w:hAnsi="Consolas" w:cs="Courier New"/>
+          <w:color w:val="000000" w:themeColor="text1"/>
+          <w:sz w:val="18"/>
+          <w:szCs w:val="18"/>
+        </w:rPr>
+        <w:t>cba</w:t>
+      </w:r>
+      <w:proofErr w:type="spellEnd"/>
+      <w:r>
+        <w:rPr>
+          <w:rFonts w:ascii="Consolas" w:hAnsi="Consolas" w:cs="Courier New"/>
+          <w:color w:val="000000" w:themeColor="text1"/>
+          <w:sz w:val="18"/>
+          <w:szCs w:val="18"/>
+        </w:rPr>
+        <w:t xml:space="preserve"> -&gt; </w:t>
+      </w:r>
+      <w:proofErr w:type="spellStart"/>
+      <w:r>
+        <w:rPr>
+          <w:rFonts w:ascii="Consolas" w:hAnsi="Consolas" w:cs="Courier New"/>
+          <w:color w:val="000000" w:themeColor="text1"/>
+          <w:sz w:val="18"/>
+          <w:szCs w:val="18"/>
+        </w:rPr>
+        <w:t>cbb</w:t>
+      </w:r>
+      <w:proofErr w:type="spellEnd"/>
       <w:r>
         <w:rPr>
           <w:rFonts w:ascii="Consolas" w:hAnsi="Consolas" w:cs="Courier New"/>
@@ -13039,7 +16273,97 @@
           <w:sz w:val="18"/>
           <w:szCs w:val="18"/>
         </w:rPr>
-        <w:t>abb</w:t>
+        <w:t>return</w:t>
+      </w:r>
+      <w:proofErr w:type="spellEnd"/>
+      <w:r>
+        <w:rPr>
+          <w:rFonts w:ascii="Consolas" w:hAnsi="Consolas" w:cs="Courier New"/>
+          <w:color w:val="000000" w:themeColor="text1"/>
+          <w:sz w:val="18"/>
+          <w:szCs w:val="18"/>
+        </w:rPr>
+        <w:t xml:space="preserve"> </w:t>
+      </w:r>
+      <w:proofErr w:type="spellStart"/>
+      <w:r>
+        <w:rPr>
+          <w:rFonts w:ascii="Consolas" w:hAnsi="Consolas" w:cs="Courier New"/>
+          <w:color w:val="000000" w:themeColor="text1"/>
+          <w:sz w:val="18"/>
+          <w:szCs w:val="18"/>
+        </w:rPr>
+        <w:t>word</w:t>
+      </w:r>
+      <w:proofErr w:type="spellEnd"/>
+      <w:r>
+        <w:rPr>
+          <w:rFonts w:ascii="Consolas" w:hAnsi="Consolas" w:cs="Courier New"/>
+          <w:color w:val="000000" w:themeColor="text1"/>
+          <w:sz w:val="18"/>
+          <w:szCs w:val="18"/>
+        </w:rPr>
+        <w:t>[:-1] + 'b'</w:t>
+      </w:r>
+      <w:r>
+        <w:rPr>
+          <w:rFonts w:ascii="Consolas" w:hAnsi="Consolas" w:cs="Courier New"/>
+          <w:color w:val="000000" w:themeColor="text1"/>
+          <w:sz w:val="18"/>
+          <w:szCs w:val="18"/>
+        </w:rPr>
+        <w:br/>
+        <w:t xml:space="preserve">        </w:t>
+      </w:r>
+      <w:proofErr w:type="spellStart"/>
+      <w:r>
+        <w:rPr>
+          <w:rFonts w:ascii="Consolas" w:hAnsi="Consolas" w:cs="Courier New"/>
+          <w:color w:val="000000" w:themeColor="text1"/>
+          <w:sz w:val="18"/>
+          <w:szCs w:val="18"/>
+        </w:rPr>
+        <w:t>elif</w:t>
+      </w:r>
+      <w:proofErr w:type="spellEnd"/>
+      <w:r>
+        <w:rPr>
+          <w:rFonts w:ascii="Consolas" w:hAnsi="Consolas" w:cs="Courier New"/>
+          <w:color w:val="000000" w:themeColor="text1"/>
+          <w:sz w:val="18"/>
+          <w:szCs w:val="18"/>
+        </w:rPr>
+        <w:t xml:space="preserve"> </w:t>
+      </w:r>
+      <w:proofErr w:type="spellStart"/>
+      <w:r>
+        <w:rPr>
+          <w:rFonts w:ascii="Consolas" w:hAnsi="Consolas" w:cs="Courier New"/>
+          <w:color w:val="000000" w:themeColor="text1"/>
+          <w:sz w:val="18"/>
+          <w:szCs w:val="18"/>
+        </w:rPr>
+        <w:t>word</w:t>
+      </w:r>
+      <w:proofErr w:type="spellEnd"/>
+      <w:r>
+        <w:rPr>
+          <w:rFonts w:ascii="Consolas" w:hAnsi="Consolas" w:cs="Courier New"/>
+          <w:color w:val="000000" w:themeColor="text1"/>
+          <w:sz w:val="18"/>
+          <w:szCs w:val="18"/>
+        </w:rPr>
+        <w:t xml:space="preserve">[-1] == 'b':               # </w:t>
+      </w:r>
+      <w:proofErr w:type="spellStart"/>
+      <w:r>
+        <w:rPr>
+          <w:rFonts w:ascii="Consolas" w:hAnsi="Consolas" w:cs="Courier New"/>
+          <w:color w:val="000000" w:themeColor="text1"/>
+          <w:sz w:val="18"/>
+          <w:szCs w:val="18"/>
+        </w:rPr>
+        <w:t>cbb</w:t>
       </w:r>
       <w:proofErr w:type="spellEnd"/>
       <w:r>
@@ -13059,18 +16383,9 @@
           <w:sz w:val="18"/>
           <w:szCs w:val="18"/>
         </w:rPr>
-        <w:t>abc</w:t>
-      </w:r>
-      <w:proofErr w:type="spellEnd"/>
-      <w:r>
-        <w:rPr>
-          <w:rFonts w:ascii="Consolas" w:hAnsi="Consolas" w:cs="Courier New"/>
-          <w:color w:val="000000" w:themeColor="text1"/>
-          <w:sz w:val="18"/>
-          <w:szCs w:val="18"/>
-        </w:rPr>
-        <w:t xml:space="preserve">      # т.к. последняя b, мы меняем её на c</w:t>
-      </w:r>
+        <w:t>cbc</w:t>
+      </w:r>
+      <w:proofErr w:type="spellEnd"/>
       <w:r>
         <w:rPr>
           <w:rFonts w:ascii="Consolas" w:hAnsi="Consolas" w:cs="Courier New"/>
@@ -13089,7 +16404,147 @@
           <w:sz w:val="18"/>
           <w:szCs w:val="18"/>
         </w:rPr>
-        <w:t>abc</w:t>
+        <w:t>return</w:t>
+      </w:r>
+      <w:proofErr w:type="spellEnd"/>
+      <w:r>
+        <w:rPr>
+          <w:rFonts w:ascii="Consolas" w:hAnsi="Consolas" w:cs="Courier New"/>
+          <w:color w:val="000000" w:themeColor="text1"/>
+          <w:sz w:val="18"/>
+          <w:szCs w:val="18"/>
+        </w:rPr>
+        <w:t xml:space="preserve"> </w:t>
+      </w:r>
+      <w:proofErr w:type="spellStart"/>
+      <w:r>
+        <w:rPr>
+          <w:rFonts w:ascii="Consolas" w:hAnsi="Consolas" w:cs="Courier New"/>
+          <w:color w:val="000000" w:themeColor="text1"/>
+          <w:sz w:val="18"/>
+          <w:szCs w:val="18"/>
+        </w:rPr>
+        <w:t>word</w:t>
+      </w:r>
+      <w:proofErr w:type="spellEnd"/>
+      <w:r>
+        <w:rPr>
+          <w:rFonts w:ascii="Consolas" w:hAnsi="Consolas" w:cs="Courier New"/>
+          <w:color w:val="000000" w:themeColor="text1"/>
+          <w:sz w:val="18"/>
+          <w:szCs w:val="18"/>
+        </w:rPr>
+        <w:t>[:-1] + 'c'</w:t>
+      </w:r>
+      <w:r>
+        <w:rPr>
+          <w:rFonts w:ascii="Consolas" w:hAnsi="Consolas" w:cs="Courier New"/>
+          <w:color w:val="000000" w:themeColor="text1"/>
+          <w:sz w:val="18"/>
+          <w:szCs w:val="18"/>
+        </w:rPr>
+        <w:br/>
+        <w:t xml:space="preserve">        </w:t>
+      </w:r>
+      <w:proofErr w:type="spellStart"/>
+      <w:r>
+        <w:rPr>
+          <w:rFonts w:ascii="Consolas" w:hAnsi="Consolas" w:cs="Courier New"/>
+          <w:color w:val="000000" w:themeColor="text1"/>
+          <w:sz w:val="18"/>
+          <w:szCs w:val="18"/>
+        </w:rPr>
+        <w:t>elif</w:t>
+      </w:r>
+      <w:proofErr w:type="spellEnd"/>
+      <w:r>
+        <w:rPr>
+          <w:rFonts w:ascii="Consolas" w:hAnsi="Consolas" w:cs="Courier New"/>
+          <w:color w:val="000000" w:themeColor="text1"/>
+          <w:sz w:val="18"/>
+          <w:szCs w:val="18"/>
+        </w:rPr>
+        <w:t xml:space="preserve"> </w:t>
+      </w:r>
+      <w:proofErr w:type="spellStart"/>
+      <w:r>
+        <w:rPr>
+          <w:rFonts w:ascii="Consolas" w:hAnsi="Consolas" w:cs="Courier New"/>
+          <w:color w:val="000000" w:themeColor="text1"/>
+          <w:sz w:val="18"/>
+          <w:szCs w:val="18"/>
+        </w:rPr>
+        <w:t>word</w:t>
+      </w:r>
+      <w:proofErr w:type="spellEnd"/>
+      <w:r>
+        <w:rPr>
+          <w:rFonts w:ascii="Consolas" w:hAnsi="Consolas" w:cs="Courier New"/>
+          <w:color w:val="000000" w:themeColor="text1"/>
+          <w:sz w:val="18"/>
+          <w:szCs w:val="18"/>
+        </w:rPr>
+        <w:t>[-1] == 'c':</w:t>
+      </w:r>
+      <w:r>
+        <w:rPr>
+          <w:rFonts w:ascii="Consolas" w:hAnsi="Consolas" w:cs="Courier New"/>
+          <w:color w:val="000000" w:themeColor="text1"/>
+          <w:sz w:val="18"/>
+          <w:szCs w:val="18"/>
+        </w:rPr>
+        <w:br/>
+        <w:t xml:space="preserve">            </w:t>
+      </w:r>
+      <w:proofErr w:type="spellStart"/>
+      <w:r>
+        <w:rPr>
+          <w:rFonts w:ascii="Consolas" w:hAnsi="Consolas" w:cs="Courier New"/>
+          <w:color w:val="000000" w:themeColor="text1"/>
+          <w:sz w:val="18"/>
+          <w:szCs w:val="18"/>
+        </w:rPr>
+        <w:t>word</w:t>
+      </w:r>
+      <w:proofErr w:type="spellEnd"/>
+      <w:r>
+        <w:rPr>
+          <w:rFonts w:ascii="Consolas" w:hAnsi="Consolas" w:cs="Courier New"/>
+          <w:color w:val="000000" w:themeColor="text1"/>
+          <w:sz w:val="18"/>
+          <w:szCs w:val="18"/>
+        </w:rPr>
+        <w:t xml:space="preserve"> = </w:t>
+      </w:r>
+      <w:proofErr w:type="spellStart"/>
+      <w:r>
+        <w:rPr>
+          <w:rFonts w:ascii="Consolas" w:hAnsi="Consolas" w:cs="Courier New"/>
+          <w:color w:val="000000" w:themeColor="text1"/>
+          <w:sz w:val="18"/>
+          <w:szCs w:val="18"/>
+        </w:rPr>
+        <w:t>word</w:t>
+      </w:r>
+      <w:proofErr w:type="spellEnd"/>
+      <w:r>
+        <w:rPr>
+          <w:rFonts w:ascii="Consolas" w:hAnsi="Consolas" w:cs="Courier New"/>
+          <w:color w:val="000000" w:themeColor="text1"/>
+          <w:sz w:val="18"/>
+          <w:szCs w:val="18"/>
+        </w:rPr>
+        <w:t xml:space="preserve">[:-1] + 'a'          # </w:t>
+      </w:r>
+      <w:proofErr w:type="spellStart"/>
+      <w:r>
+        <w:rPr>
+          <w:rFonts w:ascii="Consolas" w:hAnsi="Consolas" w:cs="Courier New"/>
+          <w:color w:val="000000" w:themeColor="text1"/>
+          <w:sz w:val="18"/>
+          <w:szCs w:val="18"/>
+        </w:rPr>
+        <w:t>cbc</w:t>
       </w:r>
       <w:proofErr w:type="spellEnd"/>
       <w:r>
@@ -13109,27 +16564,27 @@
           <w:sz w:val="18"/>
           <w:szCs w:val="18"/>
         </w:rPr>
-        <w:t>aca</w:t>
-      </w:r>
-      <w:proofErr w:type="spellEnd"/>
-      <w:r>
-        <w:rPr>
-          <w:rFonts w:ascii="Consolas" w:hAnsi="Consolas" w:cs="Courier New"/>
-          <w:color w:val="000000" w:themeColor="text1"/>
-          <w:sz w:val="18"/>
-          <w:szCs w:val="18"/>
-        </w:rPr>
-        <w:t xml:space="preserve">      # т.к. последняя c, мы меняем её на a, и также затрагиваем букву левее</w:t>
-      </w:r>
-      <w:r>
-        <w:rPr>
-          <w:rFonts w:ascii="Consolas" w:hAnsi="Consolas" w:cs="Courier New"/>
-          <w:color w:val="000000" w:themeColor="text1"/>
-          <w:sz w:val="18"/>
-          <w:szCs w:val="18"/>
-        </w:rPr>
-        <w:br/>
-        <w:t xml:space="preserve">            ...</w:t>
+        <w:t>cba</w:t>
+      </w:r>
+      <w:proofErr w:type="spellEnd"/>
+      <w:r>
+        <w:rPr>
+          <w:rFonts w:ascii="Consolas" w:hAnsi="Consolas" w:cs="Courier New"/>
+          <w:color w:val="000000" w:themeColor="text1"/>
+          <w:sz w:val="18"/>
+          <w:szCs w:val="18"/>
+        </w:rPr>
+        <w:t>*</w:t>
+      </w:r>
+      <w:r>
+        <w:rPr>
+          <w:rFonts w:ascii="Consolas" w:hAnsi="Consolas" w:cs="Courier New"/>
+          <w:color w:val="000000" w:themeColor="text1"/>
+          <w:sz w:val="18"/>
+          <w:szCs w:val="18"/>
+        </w:rPr>
+        <w:br/>
+        <w:t xml:space="preserve">            i = 2   # индекс элемента которого меняем</w:t>
       </w:r>
       <w:r>
         <w:rPr>
@@ -13149,67 +16604,7 @@
           <w:sz w:val="18"/>
           <w:szCs w:val="18"/>
         </w:rPr>
-        <w:t>ccc</w:t>
-      </w:r>
-      <w:proofErr w:type="spellEnd"/>
-      <w:r>
-        <w:rPr>
-          <w:rFonts w:ascii="Consolas" w:hAnsi="Consolas" w:cs="Courier New"/>
-          <w:color w:val="000000" w:themeColor="text1"/>
-          <w:sz w:val="18"/>
-          <w:szCs w:val="18"/>
-        </w:rPr>
-        <w:t xml:space="preserve"> -&gt; </w:t>
-      </w:r>
-      <w:proofErr w:type="spellStart"/>
-      <w:r>
-        <w:rPr>
-          <w:rFonts w:ascii="Consolas" w:hAnsi="Consolas" w:cs="Courier New"/>
-          <w:color w:val="000000" w:themeColor="text1"/>
-          <w:sz w:val="18"/>
-          <w:szCs w:val="18"/>
-        </w:rPr>
-        <w:t>aaaa</w:t>
-      </w:r>
-      <w:proofErr w:type="spellEnd"/>
-      <w:r>
-        <w:rPr>
-          <w:rFonts w:ascii="Consolas" w:hAnsi="Consolas" w:cs="Courier New"/>
-          <w:color w:val="000000" w:themeColor="text1"/>
-          <w:sz w:val="18"/>
-          <w:szCs w:val="18"/>
-        </w:rPr>
-        <w:t xml:space="preserve">     # т.к. все буквы c, мы меняем каждую на a и потом добавляем a в начало строки</w:t>
-      </w:r>
-      <w:r>
-        <w:rPr>
-          <w:rFonts w:ascii="Consolas" w:hAnsi="Consolas" w:cs="Courier New"/>
-          <w:color w:val="000000" w:themeColor="text1"/>
-          <w:sz w:val="18"/>
-          <w:szCs w:val="18"/>
-        </w:rPr>
-        <w:br/>
-        <w:t xml:space="preserve">    """</w:t>
-      </w:r>
-      <w:r>
-        <w:rPr>
-          <w:rFonts w:ascii="Consolas" w:hAnsi="Consolas" w:cs="Courier New"/>
-          <w:color w:val="000000" w:themeColor="text1"/>
-          <w:sz w:val="18"/>
-          <w:szCs w:val="18"/>
-        </w:rPr>
-        <w:br/>
-        <w:t xml:space="preserve">    </w:t>
-      </w:r>
-      <w:proofErr w:type="spellStart"/>
-      <w:r>
-        <w:rPr>
-          <w:rFonts w:ascii="Consolas" w:hAnsi="Consolas" w:cs="Courier New"/>
-          <w:color w:val="000000" w:themeColor="text1"/>
-          <w:sz w:val="18"/>
-          <w:szCs w:val="18"/>
-        </w:rPr>
-        <w:t>def</w:t>
+        <w:t>while</w:t>
       </w:r>
       <w:proofErr w:type="spellEnd"/>
       <w:r>
@@ -13229,7 +16624,137 @@
           <w:sz w:val="18"/>
           <w:szCs w:val="18"/>
         </w:rPr>
-        <w:t>plus</w:t>
+        <w:t>True</w:t>
+      </w:r>
+      <w:proofErr w:type="spellEnd"/>
+      <w:r>
+        <w:rPr>
+          <w:rFonts w:ascii="Consolas" w:hAnsi="Consolas" w:cs="Courier New"/>
+          <w:color w:val="000000" w:themeColor="text1"/>
+          <w:sz w:val="18"/>
+          <w:szCs w:val="18"/>
+        </w:rPr>
+        <w:t>:</w:t>
+      </w:r>
+      <w:r>
+        <w:rPr>
+          <w:rFonts w:ascii="Consolas" w:hAnsi="Consolas" w:cs="Courier New"/>
+          <w:color w:val="000000" w:themeColor="text1"/>
+          <w:sz w:val="18"/>
+          <w:szCs w:val="18"/>
+        </w:rPr>
+        <w:br/>
+        <w:t xml:space="preserve">                </w:t>
+      </w:r>
+      <w:proofErr w:type="spellStart"/>
+      <w:r>
+        <w:rPr>
+          <w:rFonts w:ascii="Consolas" w:hAnsi="Consolas" w:cs="Courier New"/>
+          <w:color w:val="000000" w:themeColor="text1"/>
+          <w:sz w:val="18"/>
+          <w:szCs w:val="18"/>
+        </w:rPr>
+        <w:t>try</w:t>
+      </w:r>
+      <w:proofErr w:type="spellEnd"/>
+      <w:r>
+        <w:rPr>
+          <w:rFonts w:ascii="Consolas" w:hAnsi="Consolas" w:cs="Courier New"/>
+          <w:color w:val="000000" w:themeColor="text1"/>
+          <w:sz w:val="18"/>
+          <w:szCs w:val="18"/>
+        </w:rPr>
+        <w:t>:</w:t>
+      </w:r>
+      <w:r>
+        <w:rPr>
+          <w:rFonts w:ascii="Consolas" w:hAnsi="Consolas" w:cs="Courier New"/>
+          <w:color w:val="000000" w:themeColor="text1"/>
+          <w:sz w:val="18"/>
+          <w:szCs w:val="18"/>
+        </w:rPr>
+        <w:br/>
+        <w:t xml:space="preserve">                    </w:t>
+      </w:r>
+      <w:proofErr w:type="spellStart"/>
+      <w:r>
+        <w:rPr>
+          <w:rFonts w:ascii="Consolas" w:hAnsi="Consolas" w:cs="Courier New"/>
+          <w:color w:val="000000" w:themeColor="text1"/>
+          <w:sz w:val="18"/>
+          <w:szCs w:val="18"/>
+        </w:rPr>
+        <w:t>if</w:t>
+      </w:r>
+      <w:proofErr w:type="spellEnd"/>
+      <w:r>
+        <w:rPr>
+          <w:rFonts w:ascii="Consolas" w:hAnsi="Consolas" w:cs="Courier New"/>
+          <w:color w:val="000000" w:themeColor="text1"/>
+          <w:sz w:val="18"/>
+          <w:szCs w:val="18"/>
+        </w:rPr>
+        <w:t xml:space="preserve"> </w:t>
+      </w:r>
+      <w:proofErr w:type="spellStart"/>
+      <w:r>
+        <w:rPr>
+          <w:rFonts w:ascii="Consolas" w:hAnsi="Consolas" w:cs="Courier New"/>
+          <w:color w:val="000000" w:themeColor="text1"/>
+          <w:sz w:val="18"/>
+          <w:szCs w:val="18"/>
+        </w:rPr>
+        <w:t>word</w:t>
+      </w:r>
+      <w:proofErr w:type="spellEnd"/>
+      <w:r>
+        <w:rPr>
+          <w:rFonts w:ascii="Consolas" w:hAnsi="Consolas" w:cs="Courier New"/>
+          <w:color w:val="000000" w:themeColor="text1"/>
+          <w:sz w:val="18"/>
+          <w:szCs w:val="18"/>
+        </w:rPr>
+        <w:t>[-i] == 'a':</w:t>
+      </w:r>
+      <w:r>
+        <w:rPr>
+          <w:rFonts w:ascii="Consolas" w:hAnsi="Consolas" w:cs="Courier New"/>
+          <w:color w:val="000000" w:themeColor="text1"/>
+          <w:sz w:val="18"/>
+          <w:szCs w:val="18"/>
+        </w:rPr>
+        <w:br/>
+        <w:t xml:space="preserve">                        </w:t>
+      </w:r>
+      <w:proofErr w:type="spellStart"/>
+      <w:r>
+        <w:rPr>
+          <w:rFonts w:ascii="Consolas" w:hAnsi="Consolas" w:cs="Courier New"/>
+          <w:color w:val="000000" w:themeColor="text1"/>
+          <w:sz w:val="18"/>
+          <w:szCs w:val="18"/>
+        </w:rPr>
+        <w:t>word</w:t>
+      </w:r>
+      <w:proofErr w:type="spellEnd"/>
+      <w:r>
+        <w:rPr>
+          <w:rFonts w:ascii="Consolas" w:hAnsi="Consolas" w:cs="Courier New"/>
+          <w:color w:val="000000" w:themeColor="text1"/>
+          <w:sz w:val="18"/>
+          <w:szCs w:val="18"/>
+        </w:rPr>
+        <w:t xml:space="preserve"> = </w:t>
+      </w:r>
+      <w:proofErr w:type="spellStart"/>
+      <w:r>
+        <w:rPr>
+          <w:rFonts w:ascii="Consolas" w:hAnsi="Consolas" w:cs="Courier New"/>
+          <w:color w:val="000000" w:themeColor="text1"/>
+          <w:sz w:val="18"/>
+          <w:szCs w:val="18"/>
+        </w:rPr>
+        <w:t>list</w:t>
       </w:r>
       <w:proofErr w:type="spellEnd"/>
       <w:r>
@@ -13259,27 +16784,127 @@
           <w:sz w:val="18"/>
           <w:szCs w:val="18"/>
         </w:rPr>
-        <w:t>):     # генератор слов</w:t>
-      </w:r>
-      <w:r>
-        <w:rPr>
-          <w:rFonts w:ascii="Consolas" w:hAnsi="Consolas" w:cs="Courier New"/>
-          <w:color w:val="000000" w:themeColor="text1"/>
-          <w:sz w:val="18"/>
-          <w:szCs w:val="18"/>
-        </w:rPr>
-        <w:br/>
-        <w:t xml:space="preserve">        </w:t>
-      </w:r>
-      <w:proofErr w:type="spellStart"/>
-      <w:r>
-        <w:rPr>
-          <w:rFonts w:ascii="Consolas" w:hAnsi="Consolas" w:cs="Courier New"/>
-          <w:color w:val="000000" w:themeColor="text1"/>
-          <w:sz w:val="18"/>
-          <w:szCs w:val="18"/>
-        </w:rPr>
-        <w:t>if</w:t>
+        <w:t>)</w:t>
+      </w:r>
+      <w:r>
+        <w:rPr>
+          <w:rFonts w:ascii="Consolas" w:hAnsi="Consolas" w:cs="Courier New"/>
+          <w:color w:val="000000" w:themeColor="text1"/>
+          <w:sz w:val="18"/>
+          <w:szCs w:val="18"/>
+        </w:rPr>
+        <w:br/>
+        <w:t xml:space="preserve">                        </w:t>
+      </w:r>
+      <w:proofErr w:type="spellStart"/>
+      <w:r>
+        <w:rPr>
+          <w:rFonts w:ascii="Consolas" w:hAnsi="Consolas" w:cs="Courier New"/>
+          <w:color w:val="000000" w:themeColor="text1"/>
+          <w:sz w:val="18"/>
+          <w:szCs w:val="18"/>
+        </w:rPr>
+        <w:t>word</w:t>
+      </w:r>
+      <w:proofErr w:type="spellEnd"/>
+      <w:r>
+        <w:rPr>
+          <w:rFonts w:ascii="Consolas" w:hAnsi="Consolas" w:cs="Courier New"/>
+          <w:color w:val="000000" w:themeColor="text1"/>
+          <w:sz w:val="18"/>
+          <w:szCs w:val="18"/>
+        </w:rPr>
+        <w:t>[-i] = 'b'</w:t>
+      </w:r>
+      <w:r>
+        <w:rPr>
+          <w:rFonts w:ascii="Consolas" w:hAnsi="Consolas" w:cs="Courier New"/>
+          <w:color w:val="000000" w:themeColor="text1"/>
+          <w:sz w:val="18"/>
+          <w:szCs w:val="18"/>
+        </w:rPr>
+        <w:br/>
+        <w:t xml:space="preserve">                        </w:t>
+      </w:r>
+      <w:proofErr w:type="spellStart"/>
+      <w:r>
+        <w:rPr>
+          <w:rFonts w:ascii="Consolas" w:hAnsi="Consolas" w:cs="Courier New"/>
+          <w:color w:val="000000" w:themeColor="text1"/>
+          <w:sz w:val="18"/>
+          <w:szCs w:val="18"/>
+        </w:rPr>
+        <w:t>return</w:t>
+      </w:r>
+      <w:proofErr w:type="spellEnd"/>
+      <w:r>
+        <w:rPr>
+          <w:rFonts w:ascii="Consolas" w:hAnsi="Consolas" w:cs="Courier New"/>
+          <w:color w:val="000000" w:themeColor="text1"/>
+          <w:sz w:val="18"/>
+          <w:szCs w:val="18"/>
+        </w:rPr>
+        <w:t xml:space="preserve"> ''.</w:t>
+      </w:r>
+      <w:proofErr w:type="spellStart"/>
+      <w:r>
+        <w:rPr>
+          <w:rFonts w:ascii="Consolas" w:hAnsi="Consolas" w:cs="Courier New"/>
+          <w:color w:val="000000" w:themeColor="text1"/>
+          <w:sz w:val="18"/>
+          <w:szCs w:val="18"/>
+        </w:rPr>
+        <w:t>join</w:t>
+      </w:r>
+      <w:proofErr w:type="spellEnd"/>
+      <w:r>
+        <w:rPr>
+          <w:rFonts w:ascii="Consolas" w:hAnsi="Consolas" w:cs="Courier New"/>
+          <w:color w:val="000000" w:themeColor="text1"/>
+          <w:sz w:val="18"/>
+          <w:szCs w:val="18"/>
+        </w:rPr>
+        <w:t>(</w:t>
+      </w:r>
+      <w:proofErr w:type="spellStart"/>
+      <w:r>
+        <w:rPr>
+          <w:rFonts w:ascii="Consolas" w:hAnsi="Consolas" w:cs="Courier New"/>
+          <w:color w:val="000000" w:themeColor="text1"/>
+          <w:sz w:val="18"/>
+          <w:szCs w:val="18"/>
+        </w:rPr>
+        <w:t>word</w:t>
+      </w:r>
+      <w:proofErr w:type="spellEnd"/>
+      <w:r>
+        <w:rPr>
+          <w:rFonts w:ascii="Consolas" w:hAnsi="Consolas" w:cs="Courier New"/>
+          <w:color w:val="000000" w:themeColor="text1"/>
+          <w:sz w:val="18"/>
+          <w:szCs w:val="18"/>
+        </w:rPr>
+        <w:t>)</w:t>
+      </w:r>
+      <w:r>
+        <w:rPr>
+          <w:rFonts w:ascii="Consolas" w:hAnsi="Consolas" w:cs="Courier New"/>
+          <w:color w:val="000000" w:themeColor="text1"/>
+          <w:sz w:val="18"/>
+          <w:szCs w:val="18"/>
+        </w:rPr>
+        <w:br/>
+        <w:t xml:space="preserve">                    </w:t>
+      </w:r>
+      <w:proofErr w:type="spellStart"/>
+      <w:r>
+        <w:rPr>
+          <w:rFonts w:ascii="Consolas" w:hAnsi="Consolas" w:cs="Courier New"/>
+          <w:color w:val="000000" w:themeColor="text1"/>
+          <w:sz w:val="18"/>
+          <w:szCs w:val="18"/>
+        </w:rPr>
+        <w:t>elif</w:t>
       </w:r>
       <w:proofErr w:type="spellEnd"/>
       <w:r>
@@ -13309,48 +16934,117 @@
           <w:sz w:val="18"/>
           <w:szCs w:val="18"/>
         </w:rPr>
-        <w:t xml:space="preserve">[-1] == 'a':                 # </w:t>
-      </w:r>
-      <w:proofErr w:type="spellStart"/>
-      <w:r>
-        <w:rPr>
-          <w:rFonts w:ascii="Consolas" w:hAnsi="Consolas" w:cs="Courier New"/>
-          <w:color w:val="000000" w:themeColor="text1"/>
-          <w:sz w:val="18"/>
-          <w:szCs w:val="18"/>
-        </w:rPr>
-        <w:t>cba</w:t>
-      </w:r>
-      <w:proofErr w:type="spellEnd"/>
-      <w:r>
-        <w:rPr>
-          <w:rFonts w:ascii="Consolas" w:hAnsi="Consolas" w:cs="Courier New"/>
-          <w:color w:val="000000" w:themeColor="text1"/>
-          <w:sz w:val="18"/>
-          <w:szCs w:val="18"/>
-        </w:rPr>
-        <w:t xml:space="preserve"> -&gt; </w:t>
-      </w:r>
-      <w:proofErr w:type="spellStart"/>
-      <w:r>
-        <w:rPr>
-          <w:rFonts w:ascii="Consolas" w:hAnsi="Consolas" w:cs="Courier New"/>
-          <w:color w:val="000000" w:themeColor="text1"/>
-          <w:sz w:val="18"/>
-          <w:szCs w:val="18"/>
-        </w:rPr>
-        <w:t>cbb</w:t>
-      </w:r>
-      <w:proofErr w:type="spellEnd"/>
-      <w:r>
-        <w:rPr>
-          <w:rFonts w:ascii="Consolas" w:hAnsi="Consolas" w:cs="Courier New"/>
-          <w:color w:val="000000" w:themeColor="text1"/>
-          <w:sz w:val="18"/>
-          <w:szCs w:val="18"/>
-        </w:rPr>
-        <w:br/>
-        <w:t xml:space="preserve">            </w:t>
+        <w:t>[-i] == 'b':</w:t>
+      </w:r>
+      <w:r>
+        <w:rPr>
+          <w:rFonts w:ascii="Consolas" w:hAnsi="Consolas" w:cs="Courier New"/>
+          <w:color w:val="000000" w:themeColor="text1"/>
+          <w:sz w:val="18"/>
+          <w:szCs w:val="18"/>
+        </w:rPr>
+        <w:br/>
+        <w:t xml:space="preserve">                        </w:t>
+      </w:r>
+      <w:proofErr w:type="spellStart"/>
+      <w:r>
+        <w:rPr>
+          <w:rFonts w:ascii="Consolas" w:hAnsi="Consolas" w:cs="Courier New"/>
+          <w:color w:val="000000" w:themeColor="text1"/>
+          <w:sz w:val="18"/>
+          <w:szCs w:val="18"/>
+        </w:rPr>
+        <w:t>word</w:t>
+      </w:r>
+      <w:proofErr w:type="spellEnd"/>
+      <w:r>
+        <w:rPr>
+          <w:rFonts w:ascii="Consolas" w:hAnsi="Consolas" w:cs="Courier New"/>
+          <w:color w:val="000000" w:themeColor="text1"/>
+          <w:sz w:val="18"/>
+          <w:szCs w:val="18"/>
+        </w:rPr>
+        <w:t xml:space="preserve"> = </w:t>
+      </w:r>
+      <w:proofErr w:type="spellStart"/>
+      <w:r>
+        <w:rPr>
+          <w:rFonts w:ascii="Consolas" w:hAnsi="Consolas" w:cs="Courier New"/>
+          <w:color w:val="000000" w:themeColor="text1"/>
+          <w:sz w:val="18"/>
+          <w:szCs w:val="18"/>
+        </w:rPr>
+        <w:t>list</w:t>
+      </w:r>
+      <w:proofErr w:type="spellEnd"/>
+      <w:r>
+        <w:rPr>
+          <w:rFonts w:ascii="Consolas" w:hAnsi="Consolas" w:cs="Courier New"/>
+          <w:color w:val="000000" w:themeColor="text1"/>
+          <w:sz w:val="18"/>
+          <w:szCs w:val="18"/>
+        </w:rPr>
+        <w:t>(</w:t>
+      </w:r>
+      <w:proofErr w:type="spellStart"/>
+      <w:r>
+        <w:rPr>
+          <w:rFonts w:ascii="Consolas" w:hAnsi="Consolas" w:cs="Courier New"/>
+          <w:color w:val="000000" w:themeColor="text1"/>
+          <w:sz w:val="18"/>
+          <w:szCs w:val="18"/>
+        </w:rPr>
+        <w:t>word</w:t>
+      </w:r>
+      <w:proofErr w:type="spellEnd"/>
+      <w:r>
+        <w:rPr>
+          <w:rFonts w:ascii="Consolas" w:hAnsi="Consolas" w:cs="Courier New"/>
+          <w:color w:val="000000" w:themeColor="text1"/>
+          <w:sz w:val="18"/>
+          <w:szCs w:val="18"/>
+        </w:rPr>
+        <w:t>)</w:t>
+      </w:r>
+      <w:r>
+        <w:rPr>
+          <w:rFonts w:ascii="Consolas" w:hAnsi="Consolas" w:cs="Courier New"/>
+          <w:color w:val="000000" w:themeColor="text1"/>
+          <w:sz w:val="18"/>
+          <w:szCs w:val="18"/>
+        </w:rPr>
+        <w:br/>
+        <w:t xml:space="preserve">                        </w:t>
+      </w:r>
+      <w:proofErr w:type="spellStart"/>
+      <w:r>
+        <w:rPr>
+          <w:rFonts w:ascii="Consolas" w:hAnsi="Consolas" w:cs="Courier New"/>
+          <w:color w:val="000000" w:themeColor="text1"/>
+          <w:sz w:val="18"/>
+          <w:szCs w:val="18"/>
+        </w:rPr>
+        <w:t>word</w:t>
+      </w:r>
+      <w:proofErr w:type="spellEnd"/>
+      <w:r>
+        <w:rPr>
+          <w:rFonts w:ascii="Consolas" w:hAnsi="Consolas" w:cs="Courier New"/>
+          <w:color w:val="000000" w:themeColor="text1"/>
+          <w:sz w:val="18"/>
+          <w:szCs w:val="18"/>
+        </w:rPr>
+        <w:t>[-i] = 'c'</w:t>
+      </w:r>
+      <w:r>
+        <w:rPr>
+          <w:rFonts w:ascii="Consolas" w:hAnsi="Consolas" w:cs="Courier New"/>
+          <w:color w:val="000000" w:themeColor="text1"/>
+          <w:sz w:val="18"/>
+          <w:szCs w:val="18"/>
+        </w:rPr>
+        <w:br/>
+        <w:t xml:space="preserve">                        </w:t>
       </w:r>
       <w:proofErr w:type="spellStart"/>
       <w:r>
@@ -13370,6 +17064,76 @@
           <w:sz w:val="18"/>
           <w:szCs w:val="18"/>
         </w:rPr>
+        <w:t xml:space="preserve"> ''.</w:t>
+      </w:r>
+      <w:proofErr w:type="spellStart"/>
+      <w:r>
+        <w:rPr>
+          <w:rFonts w:ascii="Consolas" w:hAnsi="Consolas" w:cs="Courier New"/>
+          <w:color w:val="000000" w:themeColor="text1"/>
+          <w:sz w:val="18"/>
+          <w:szCs w:val="18"/>
+        </w:rPr>
+        <w:t>join</w:t>
+      </w:r>
+      <w:proofErr w:type="spellEnd"/>
+      <w:r>
+        <w:rPr>
+          <w:rFonts w:ascii="Consolas" w:hAnsi="Consolas" w:cs="Courier New"/>
+          <w:color w:val="000000" w:themeColor="text1"/>
+          <w:sz w:val="18"/>
+          <w:szCs w:val="18"/>
+        </w:rPr>
+        <w:t>(</w:t>
+      </w:r>
+      <w:proofErr w:type="spellStart"/>
+      <w:r>
+        <w:rPr>
+          <w:rFonts w:ascii="Consolas" w:hAnsi="Consolas" w:cs="Courier New"/>
+          <w:color w:val="000000" w:themeColor="text1"/>
+          <w:sz w:val="18"/>
+          <w:szCs w:val="18"/>
+        </w:rPr>
+        <w:t>word</w:t>
+      </w:r>
+      <w:proofErr w:type="spellEnd"/>
+      <w:r>
+        <w:rPr>
+          <w:rFonts w:ascii="Consolas" w:hAnsi="Consolas" w:cs="Courier New"/>
+          <w:color w:val="000000" w:themeColor="text1"/>
+          <w:sz w:val="18"/>
+          <w:szCs w:val="18"/>
+        </w:rPr>
+        <w:t>)</w:t>
+      </w:r>
+      <w:r>
+        <w:rPr>
+          <w:rFonts w:ascii="Consolas" w:hAnsi="Consolas" w:cs="Courier New"/>
+          <w:color w:val="000000" w:themeColor="text1"/>
+          <w:sz w:val="18"/>
+          <w:szCs w:val="18"/>
+        </w:rPr>
+        <w:br/>
+        <w:t xml:space="preserve">                    </w:t>
+      </w:r>
+      <w:proofErr w:type="spellStart"/>
+      <w:r>
+        <w:rPr>
+          <w:rFonts w:ascii="Consolas" w:hAnsi="Consolas" w:cs="Courier New"/>
+          <w:color w:val="000000" w:themeColor="text1"/>
+          <w:sz w:val="18"/>
+          <w:szCs w:val="18"/>
+        </w:rPr>
+        <w:t>elif</w:t>
+      </w:r>
+      <w:proofErr w:type="spellEnd"/>
+      <w:r>
+        <w:rPr>
+          <w:rFonts w:ascii="Consolas" w:hAnsi="Consolas" w:cs="Courier New"/>
+          <w:color w:val="000000" w:themeColor="text1"/>
+          <w:sz w:val="18"/>
+          <w:szCs w:val="18"/>
+        </w:rPr>
         <w:t xml:space="preserve"> </w:t>
       </w:r>
       <w:proofErr w:type="spellStart"/>
@@ -13390,37 +17154,17 @@
           <w:sz w:val="18"/>
           <w:szCs w:val="18"/>
         </w:rPr>
-        <w:t>[:-1] + 'b'</w:t>
-      </w:r>
-      <w:r>
-        <w:rPr>
-          <w:rFonts w:ascii="Consolas" w:hAnsi="Consolas" w:cs="Courier New"/>
-          <w:color w:val="000000" w:themeColor="text1"/>
-          <w:sz w:val="18"/>
-          <w:szCs w:val="18"/>
-        </w:rPr>
-        <w:br/>
-        <w:t xml:space="preserve">        </w:t>
-      </w:r>
-      <w:proofErr w:type="spellStart"/>
-      <w:r>
-        <w:rPr>
-          <w:rFonts w:ascii="Consolas" w:hAnsi="Consolas" w:cs="Courier New"/>
-          <w:color w:val="000000" w:themeColor="text1"/>
-          <w:sz w:val="18"/>
-          <w:szCs w:val="18"/>
-        </w:rPr>
-        <w:t>elif</w:t>
-      </w:r>
-      <w:proofErr w:type="spellEnd"/>
-      <w:r>
-        <w:rPr>
-          <w:rFonts w:ascii="Consolas" w:hAnsi="Consolas" w:cs="Courier New"/>
-          <w:color w:val="000000" w:themeColor="text1"/>
-          <w:sz w:val="18"/>
-          <w:szCs w:val="18"/>
-        </w:rPr>
-        <w:t xml:space="preserve"> </w:t>
+        <w:t>[-i] == 'c':</w:t>
+      </w:r>
+      <w:r>
+        <w:rPr>
+          <w:rFonts w:ascii="Consolas" w:hAnsi="Consolas" w:cs="Courier New"/>
+          <w:color w:val="000000" w:themeColor="text1"/>
+          <w:sz w:val="18"/>
+          <w:szCs w:val="18"/>
+        </w:rPr>
+        <w:br/>
+        <w:t xml:space="preserve">                        </w:t>
       </w:r>
       <w:proofErr w:type="spellStart"/>
       <w:r>
@@ -13440,878 +17184,7 @@
           <w:sz w:val="18"/>
           <w:szCs w:val="18"/>
         </w:rPr>
-        <w:t xml:space="preserve">[-1] == 'b':               # </w:t>
-      </w:r>
-      <w:proofErr w:type="spellStart"/>
-      <w:r>
-        <w:rPr>
-          <w:rFonts w:ascii="Consolas" w:hAnsi="Consolas" w:cs="Courier New"/>
-          <w:color w:val="000000" w:themeColor="text1"/>
-          <w:sz w:val="18"/>
-          <w:szCs w:val="18"/>
-        </w:rPr>
-        <w:t>cbb</w:t>
-      </w:r>
-      <w:proofErr w:type="spellEnd"/>
-      <w:r>
-        <w:rPr>
-          <w:rFonts w:ascii="Consolas" w:hAnsi="Consolas" w:cs="Courier New"/>
-          <w:color w:val="000000" w:themeColor="text1"/>
-          <w:sz w:val="18"/>
-          <w:szCs w:val="18"/>
-        </w:rPr>
-        <w:t xml:space="preserve"> -&gt; </w:t>
-      </w:r>
-      <w:proofErr w:type="spellStart"/>
-      <w:r>
-        <w:rPr>
-          <w:rFonts w:ascii="Consolas" w:hAnsi="Consolas" w:cs="Courier New"/>
-          <w:color w:val="000000" w:themeColor="text1"/>
-          <w:sz w:val="18"/>
-          <w:szCs w:val="18"/>
-        </w:rPr>
-        <w:t>cbc</w:t>
-      </w:r>
-      <w:proofErr w:type="spellEnd"/>
-      <w:r>
-        <w:rPr>
-          <w:rFonts w:ascii="Consolas" w:hAnsi="Consolas" w:cs="Courier New"/>
-          <w:color w:val="000000" w:themeColor="text1"/>
-          <w:sz w:val="18"/>
-          <w:szCs w:val="18"/>
-        </w:rPr>
-        <w:br/>
-        <w:t xml:space="preserve">            </w:t>
-      </w:r>
-      <w:proofErr w:type="spellStart"/>
-      <w:r>
-        <w:rPr>
-          <w:rFonts w:ascii="Consolas" w:hAnsi="Consolas" w:cs="Courier New"/>
-          <w:color w:val="000000" w:themeColor="text1"/>
-          <w:sz w:val="18"/>
-          <w:szCs w:val="18"/>
-        </w:rPr>
-        <w:t>return</w:t>
-      </w:r>
-      <w:proofErr w:type="spellEnd"/>
-      <w:r>
-        <w:rPr>
-          <w:rFonts w:ascii="Consolas" w:hAnsi="Consolas" w:cs="Courier New"/>
-          <w:color w:val="000000" w:themeColor="text1"/>
-          <w:sz w:val="18"/>
-          <w:szCs w:val="18"/>
-        </w:rPr>
-        <w:t xml:space="preserve"> </w:t>
-      </w:r>
-      <w:proofErr w:type="spellStart"/>
-      <w:r>
-        <w:rPr>
-          <w:rFonts w:ascii="Consolas" w:hAnsi="Consolas" w:cs="Courier New"/>
-          <w:color w:val="000000" w:themeColor="text1"/>
-          <w:sz w:val="18"/>
-          <w:szCs w:val="18"/>
-        </w:rPr>
-        <w:t>word</w:t>
-      </w:r>
-      <w:proofErr w:type="spellEnd"/>
-      <w:r>
-        <w:rPr>
-          <w:rFonts w:ascii="Consolas" w:hAnsi="Consolas" w:cs="Courier New"/>
-          <w:color w:val="000000" w:themeColor="text1"/>
-          <w:sz w:val="18"/>
-          <w:szCs w:val="18"/>
-        </w:rPr>
-        <w:t>[:-1] + 'c'</w:t>
-      </w:r>
-      <w:r>
-        <w:rPr>
-          <w:rFonts w:ascii="Consolas" w:hAnsi="Consolas" w:cs="Courier New"/>
-          <w:color w:val="000000" w:themeColor="text1"/>
-          <w:sz w:val="18"/>
-          <w:szCs w:val="18"/>
-        </w:rPr>
-        <w:br/>
-        <w:t xml:space="preserve">        </w:t>
-      </w:r>
-      <w:proofErr w:type="spellStart"/>
-      <w:r>
-        <w:rPr>
-          <w:rFonts w:ascii="Consolas" w:hAnsi="Consolas" w:cs="Courier New"/>
-          <w:color w:val="000000" w:themeColor="text1"/>
-          <w:sz w:val="18"/>
-          <w:szCs w:val="18"/>
-        </w:rPr>
-        <w:t>elif</w:t>
-      </w:r>
-      <w:proofErr w:type="spellEnd"/>
-      <w:r>
-        <w:rPr>
-          <w:rFonts w:ascii="Consolas" w:hAnsi="Consolas" w:cs="Courier New"/>
-          <w:color w:val="000000" w:themeColor="text1"/>
-          <w:sz w:val="18"/>
-          <w:szCs w:val="18"/>
-        </w:rPr>
-        <w:t xml:space="preserve"> </w:t>
-      </w:r>
-      <w:proofErr w:type="spellStart"/>
-      <w:r>
-        <w:rPr>
-          <w:rFonts w:ascii="Consolas" w:hAnsi="Consolas" w:cs="Courier New"/>
-          <w:color w:val="000000" w:themeColor="text1"/>
-          <w:sz w:val="18"/>
-          <w:szCs w:val="18"/>
-        </w:rPr>
-        <w:t>word</w:t>
-      </w:r>
-      <w:proofErr w:type="spellEnd"/>
-      <w:r>
-        <w:rPr>
-          <w:rFonts w:ascii="Consolas" w:hAnsi="Consolas" w:cs="Courier New"/>
-          <w:color w:val="000000" w:themeColor="text1"/>
-          <w:sz w:val="18"/>
-          <w:szCs w:val="18"/>
-        </w:rPr>
-        <w:t>[-1] == 'c':</w:t>
-      </w:r>
-      <w:r>
-        <w:rPr>
-          <w:rFonts w:ascii="Consolas" w:hAnsi="Consolas" w:cs="Courier New"/>
-          <w:color w:val="000000" w:themeColor="text1"/>
-          <w:sz w:val="18"/>
-          <w:szCs w:val="18"/>
-        </w:rPr>
-        <w:br/>
-        <w:t xml:space="preserve">            </w:t>
-      </w:r>
-      <w:proofErr w:type="spellStart"/>
-      <w:r>
-        <w:rPr>
-          <w:rFonts w:ascii="Consolas" w:hAnsi="Consolas" w:cs="Courier New"/>
-          <w:color w:val="000000" w:themeColor="text1"/>
-          <w:sz w:val="18"/>
-          <w:szCs w:val="18"/>
-        </w:rPr>
-        <w:t>word</w:t>
-      </w:r>
-      <w:proofErr w:type="spellEnd"/>
-      <w:r>
-        <w:rPr>
-          <w:rFonts w:ascii="Consolas" w:hAnsi="Consolas" w:cs="Courier New"/>
-          <w:color w:val="000000" w:themeColor="text1"/>
-          <w:sz w:val="18"/>
-          <w:szCs w:val="18"/>
-        </w:rPr>
-        <w:t xml:space="preserve"> = </w:t>
-      </w:r>
-      <w:proofErr w:type="spellStart"/>
-      <w:r>
-        <w:rPr>
-          <w:rFonts w:ascii="Consolas" w:hAnsi="Consolas" w:cs="Courier New"/>
-          <w:color w:val="000000" w:themeColor="text1"/>
-          <w:sz w:val="18"/>
-          <w:szCs w:val="18"/>
-        </w:rPr>
-        <w:t>word</w:t>
-      </w:r>
-      <w:proofErr w:type="spellEnd"/>
-      <w:r>
-        <w:rPr>
-          <w:rFonts w:ascii="Consolas" w:hAnsi="Consolas" w:cs="Courier New"/>
-          <w:color w:val="000000" w:themeColor="text1"/>
-          <w:sz w:val="18"/>
-          <w:szCs w:val="18"/>
-        </w:rPr>
-        <w:t xml:space="preserve">[:-1] + 'a'          # </w:t>
-      </w:r>
-      <w:proofErr w:type="spellStart"/>
-      <w:r>
-        <w:rPr>
-          <w:rFonts w:ascii="Consolas" w:hAnsi="Consolas" w:cs="Courier New"/>
-          <w:color w:val="000000" w:themeColor="text1"/>
-          <w:sz w:val="18"/>
-          <w:szCs w:val="18"/>
-        </w:rPr>
-        <w:t>cbc</w:t>
-      </w:r>
-      <w:proofErr w:type="spellEnd"/>
-      <w:r>
-        <w:rPr>
-          <w:rFonts w:ascii="Consolas" w:hAnsi="Consolas" w:cs="Courier New"/>
-          <w:color w:val="000000" w:themeColor="text1"/>
-          <w:sz w:val="18"/>
-          <w:szCs w:val="18"/>
-        </w:rPr>
-        <w:t xml:space="preserve"> -&gt; </w:t>
-      </w:r>
-      <w:proofErr w:type="spellStart"/>
-      <w:r>
-        <w:rPr>
-          <w:rFonts w:ascii="Consolas" w:hAnsi="Consolas" w:cs="Courier New"/>
-          <w:color w:val="000000" w:themeColor="text1"/>
-          <w:sz w:val="18"/>
-          <w:szCs w:val="18"/>
-        </w:rPr>
-        <w:t>cba</w:t>
-      </w:r>
-      <w:proofErr w:type="spellEnd"/>
-      <w:r>
-        <w:rPr>
-          <w:rFonts w:ascii="Consolas" w:hAnsi="Consolas" w:cs="Courier New"/>
-          <w:color w:val="000000" w:themeColor="text1"/>
-          <w:sz w:val="18"/>
-          <w:szCs w:val="18"/>
-        </w:rPr>
-        <w:t>*</w:t>
-      </w:r>
-      <w:r>
-        <w:rPr>
-          <w:rFonts w:ascii="Consolas" w:hAnsi="Consolas" w:cs="Courier New"/>
-          <w:color w:val="000000" w:themeColor="text1"/>
-          <w:sz w:val="18"/>
-          <w:szCs w:val="18"/>
-        </w:rPr>
-        <w:br/>
-        <w:t xml:space="preserve">            i = 2   # индекс элемента которого меняем</w:t>
-      </w:r>
-      <w:r>
-        <w:rPr>
-          <w:rFonts w:ascii="Consolas" w:hAnsi="Consolas" w:cs="Courier New"/>
-          <w:color w:val="000000" w:themeColor="text1"/>
-          <w:sz w:val="18"/>
-          <w:szCs w:val="18"/>
-        </w:rPr>
-        <w:br/>
-        <w:t xml:space="preserve">            </w:t>
-      </w:r>
-      <w:proofErr w:type="spellStart"/>
-      <w:r>
-        <w:rPr>
-          <w:rFonts w:ascii="Consolas" w:hAnsi="Consolas" w:cs="Courier New"/>
-          <w:color w:val="000000" w:themeColor="text1"/>
-          <w:sz w:val="18"/>
-          <w:szCs w:val="18"/>
-        </w:rPr>
-        <w:t>while</w:t>
-      </w:r>
-      <w:proofErr w:type="spellEnd"/>
-      <w:r>
-        <w:rPr>
-          <w:rFonts w:ascii="Consolas" w:hAnsi="Consolas" w:cs="Courier New"/>
-          <w:color w:val="000000" w:themeColor="text1"/>
-          <w:sz w:val="18"/>
-          <w:szCs w:val="18"/>
-        </w:rPr>
-        <w:t xml:space="preserve"> </w:t>
-      </w:r>
-      <w:proofErr w:type="spellStart"/>
-      <w:r>
-        <w:rPr>
-          <w:rFonts w:ascii="Consolas" w:hAnsi="Consolas" w:cs="Courier New"/>
-          <w:color w:val="000000" w:themeColor="text1"/>
-          <w:sz w:val="18"/>
-          <w:szCs w:val="18"/>
-        </w:rPr>
-        <w:t>True</w:t>
-      </w:r>
-      <w:proofErr w:type="spellEnd"/>
-      <w:r>
-        <w:rPr>
-          <w:rFonts w:ascii="Consolas" w:hAnsi="Consolas" w:cs="Courier New"/>
-          <w:color w:val="000000" w:themeColor="text1"/>
-          <w:sz w:val="18"/>
-          <w:szCs w:val="18"/>
-        </w:rPr>
-        <w:t>:</w:t>
-      </w:r>
-      <w:r>
-        <w:rPr>
-          <w:rFonts w:ascii="Consolas" w:hAnsi="Consolas" w:cs="Courier New"/>
-          <w:color w:val="000000" w:themeColor="text1"/>
-          <w:sz w:val="18"/>
-          <w:szCs w:val="18"/>
-        </w:rPr>
-        <w:br/>
-        <w:t xml:space="preserve">                </w:t>
-      </w:r>
-      <w:proofErr w:type="spellStart"/>
-      <w:r>
-        <w:rPr>
-          <w:rFonts w:ascii="Consolas" w:hAnsi="Consolas" w:cs="Courier New"/>
-          <w:color w:val="000000" w:themeColor="text1"/>
-          <w:sz w:val="18"/>
-          <w:szCs w:val="18"/>
-        </w:rPr>
-        <w:t>try</w:t>
-      </w:r>
-      <w:proofErr w:type="spellEnd"/>
-      <w:r>
-        <w:rPr>
-          <w:rFonts w:ascii="Consolas" w:hAnsi="Consolas" w:cs="Courier New"/>
-          <w:color w:val="000000" w:themeColor="text1"/>
-          <w:sz w:val="18"/>
-          <w:szCs w:val="18"/>
-        </w:rPr>
-        <w:t>:</w:t>
-      </w:r>
-      <w:r>
-        <w:rPr>
-          <w:rFonts w:ascii="Consolas" w:hAnsi="Consolas" w:cs="Courier New"/>
-          <w:color w:val="000000" w:themeColor="text1"/>
-          <w:sz w:val="18"/>
-          <w:szCs w:val="18"/>
-        </w:rPr>
-        <w:br/>
-        <w:t xml:space="preserve">                    </w:t>
-      </w:r>
-      <w:proofErr w:type="spellStart"/>
-      <w:r>
-        <w:rPr>
-          <w:rFonts w:ascii="Consolas" w:hAnsi="Consolas" w:cs="Courier New"/>
-          <w:color w:val="000000" w:themeColor="text1"/>
-          <w:sz w:val="18"/>
-          <w:szCs w:val="18"/>
-        </w:rPr>
-        <w:t>if</w:t>
-      </w:r>
-      <w:proofErr w:type="spellEnd"/>
-      <w:r>
-        <w:rPr>
-          <w:rFonts w:ascii="Consolas" w:hAnsi="Consolas" w:cs="Courier New"/>
-          <w:color w:val="000000" w:themeColor="text1"/>
-          <w:sz w:val="18"/>
-          <w:szCs w:val="18"/>
-        </w:rPr>
-        <w:t xml:space="preserve"> </w:t>
-      </w:r>
-      <w:proofErr w:type="spellStart"/>
-      <w:r>
-        <w:rPr>
-          <w:rFonts w:ascii="Consolas" w:hAnsi="Consolas" w:cs="Courier New"/>
-          <w:color w:val="000000" w:themeColor="text1"/>
-          <w:sz w:val="18"/>
-          <w:szCs w:val="18"/>
-        </w:rPr>
-        <w:t>word</w:t>
-      </w:r>
-      <w:proofErr w:type="spellEnd"/>
-      <w:r>
-        <w:rPr>
-          <w:rFonts w:ascii="Consolas" w:hAnsi="Consolas" w:cs="Courier New"/>
-          <w:color w:val="000000" w:themeColor="text1"/>
-          <w:sz w:val="18"/>
-          <w:szCs w:val="18"/>
-        </w:rPr>
-        <w:t>[-i] == 'a':</w:t>
-      </w:r>
-      <w:r>
-        <w:rPr>
-          <w:rFonts w:ascii="Consolas" w:hAnsi="Consolas" w:cs="Courier New"/>
-          <w:color w:val="000000" w:themeColor="text1"/>
-          <w:sz w:val="18"/>
-          <w:szCs w:val="18"/>
-        </w:rPr>
-        <w:br/>
-        <w:t xml:space="preserve">                        </w:t>
-      </w:r>
-      <w:proofErr w:type="spellStart"/>
-      <w:r>
-        <w:rPr>
-          <w:rFonts w:ascii="Consolas" w:hAnsi="Consolas" w:cs="Courier New"/>
-          <w:color w:val="000000" w:themeColor="text1"/>
-          <w:sz w:val="18"/>
-          <w:szCs w:val="18"/>
-        </w:rPr>
-        <w:t>word</w:t>
-      </w:r>
-      <w:proofErr w:type="spellEnd"/>
-      <w:r>
-        <w:rPr>
-          <w:rFonts w:ascii="Consolas" w:hAnsi="Consolas" w:cs="Courier New"/>
-          <w:color w:val="000000" w:themeColor="text1"/>
-          <w:sz w:val="18"/>
-          <w:szCs w:val="18"/>
-        </w:rPr>
-        <w:t xml:space="preserve"> = </w:t>
-      </w:r>
-      <w:proofErr w:type="spellStart"/>
-      <w:r>
-        <w:rPr>
-          <w:rFonts w:ascii="Consolas" w:hAnsi="Consolas" w:cs="Courier New"/>
-          <w:color w:val="000000" w:themeColor="text1"/>
-          <w:sz w:val="18"/>
-          <w:szCs w:val="18"/>
-        </w:rPr>
-        <w:t>list</w:t>
-      </w:r>
-      <w:proofErr w:type="spellEnd"/>
-      <w:r>
-        <w:rPr>
-          <w:rFonts w:ascii="Consolas" w:hAnsi="Consolas" w:cs="Courier New"/>
-          <w:color w:val="000000" w:themeColor="text1"/>
-          <w:sz w:val="18"/>
-          <w:szCs w:val="18"/>
-        </w:rPr>
-        <w:t>(</w:t>
-      </w:r>
-      <w:proofErr w:type="spellStart"/>
-      <w:r>
-        <w:rPr>
-          <w:rFonts w:ascii="Consolas" w:hAnsi="Consolas" w:cs="Courier New"/>
-          <w:color w:val="000000" w:themeColor="text1"/>
-          <w:sz w:val="18"/>
-          <w:szCs w:val="18"/>
-        </w:rPr>
-        <w:t>word</w:t>
-      </w:r>
-      <w:proofErr w:type="spellEnd"/>
-      <w:r>
-        <w:rPr>
-          <w:rFonts w:ascii="Consolas" w:hAnsi="Consolas" w:cs="Courier New"/>
-          <w:color w:val="000000" w:themeColor="text1"/>
-          <w:sz w:val="18"/>
-          <w:szCs w:val="18"/>
-        </w:rPr>
-        <w:t>)</w:t>
-      </w:r>
-      <w:r>
-        <w:rPr>
-          <w:rFonts w:ascii="Consolas" w:hAnsi="Consolas" w:cs="Courier New"/>
-          <w:color w:val="000000" w:themeColor="text1"/>
-          <w:sz w:val="18"/>
-          <w:szCs w:val="18"/>
-        </w:rPr>
-        <w:br/>
-        <w:t xml:space="preserve">                        </w:t>
-      </w:r>
-      <w:proofErr w:type="spellStart"/>
-      <w:r>
-        <w:rPr>
-          <w:rFonts w:ascii="Consolas" w:hAnsi="Consolas" w:cs="Courier New"/>
-          <w:color w:val="000000" w:themeColor="text1"/>
-          <w:sz w:val="18"/>
-          <w:szCs w:val="18"/>
-        </w:rPr>
-        <w:t>word</w:t>
-      </w:r>
-      <w:proofErr w:type="spellEnd"/>
-      <w:r>
-        <w:rPr>
-          <w:rFonts w:ascii="Consolas" w:hAnsi="Consolas" w:cs="Courier New"/>
-          <w:color w:val="000000" w:themeColor="text1"/>
-          <w:sz w:val="18"/>
-          <w:szCs w:val="18"/>
-        </w:rPr>
-        <w:t>[-i] = 'b'</w:t>
-      </w:r>
-      <w:r>
-        <w:rPr>
-          <w:rFonts w:ascii="Consolas" w:hAnsi="Consolas" w:cs="Courier New"/>
-          <w:color w:val="000000" w:themeColor="text1"/>
-          <w:sz w:val="18"/>
-          <w:szCs w:val="18"/>
-        </w:rPr>
-        <w:br/>
-        <w:t xml:space="preserve">                        </w:t>
-      </w:r>
-      <w:proofErr w:type="spellStart"/>
-      <w:r>
-        <w:rPr>
-          <w:rFonts w:ascii="Consolas" w:hAnsi="Consolas" w:cs="Courier New"/>
-          <w:color w:val="000000" w:themeColor="text1"/>
-          <w:sz w:val="18"/>
-          <w:szCs w:val="18"/>
-        </w:rPr>
-        <w:t>return</w:t>
-      </w:r>
-      <w:proofErr w:type="spellEnd"/>
-      <w:r>
-        <w:rPr>
-          <w:rFonts w:ascii="Consolas" w:hAnsi="Consolas" w:cs="Courier New"/>
-          <w:color w:val="000000" w:themeColor="text1"/>
-          <w:sz w:val="18"/>
-          <w:szCs w:val="18"/>
-        </w:rPr>
-        <w:t xml:space="preserve"> ''.</w:t>
-      </w:r>
-      <w:proofErr w:type="spellStart"/>
-      <w:r>
-        <w:rPr>
-          <w:rFonts w:ascii="Consolas" w:hAnsi="Consolas" w:cs="Courier New"/>
-          <w:color w:val="000000" w:themeColor="text1"/>
-          <w:sz w:val="18"/>
-          <w:szCs w:val="18"/>
-        </w:rPr>
-        <w:t>join</w:t>
-      </w:r>
-      <w:proofErr w:type="spellEnd"/>
-      <w:r>
-        <w:rPr>
-          <w:rFonts w:ascii="Consolas" w:hAnsi="Consolas" w:cs="Courier New"/>
-          <w:color w:val="000000" w:themeColor="text1"/>
-          <w:sz w:val="18"/>
-          <w:szCs w:val="18"/>
-        </w:rPr>
-        <w:t>(</w:t>
-      </w:r>
-      <w:proofErr w:type="spellStart"/>
-      <w:r>
-        <w:rPr>
-          <w:rFonts w:ascii="Consolas" w:hAnsi="Consolas" w:cs="Courier New"/>
-          <w:color w:val="000000" w:themeColor="text1"/>
-          <w:sz w:val="18"/>
-          <w:szCs w:val="18"/>
-        </w:rPr>
-        <w:t>word</w:t>
-      </w:r>
-      <w:proofErr w:type="spellEnd"/>
-      <w:r>
-        <w:rPr>
-          <w:rFonts w:ascii="Consolas" w:hAnsi="Consolas" w:cs="Courier New"/>
-          <w:color w:val="000000" w:themeColor="text1"/>
-          <w:sz w:val="18"/>
-          <w:szCs w:val="18"/>
-        </w:rPr>
-        <w:t>)</w:t>
-      </w:r>
-      <w:r>
-        <w:rPr>
-          <w:rFonts w:ascii="Consolas" w:hAnsi="Consolas" w:cs="Courier New"/>
-          <w:color w:val="000000" w:themeColor="text1"/>
-          <w:sz w:val="18"/>
-          <w:szCs w:val="18"/>
-        </w:rPr>
-        <w:br/>
-        <w:t xml:space="preserve">                    </w:t>
-      </w:r>
-      <w:proofErr w:type="spellStart"/>
-      <w:r>
-        <w:rPr>
-          <w:rFonts w:ascii="Consolas" w:hAnsi="Consolas" w:cs="Courier New"/>
-          <w:color w:val="000000" w:themeColor="text1"/>
-          <w:sz w:val="18"/>
-          <w:szCs w:val="18"/>
-        </w:rPr>
-        <w:t>elif</w:t>
-      </w:r>
-      <w:proofErr w:type="spellEnd"/>
-      <w:r>
-        <w:rPr>
-          <w:rFonts w:ascii="Consolas" w:hAnsi="Consolas" w:cs="Courier New"/>
-          <w:color w:val="000000" w:themeColor="text1"/>
-          <w:sz w:val="18"/>
-          <w:szCs w:val="18"/>
-        </w:rPr>
-        <w:t xml:space="preserve"> </w:t>
-      </w:r>
-      <w:proofErr w:type="spellStart"/>
-      <w:r>
-        <w:rPr>
-          <w:rFonts w:ascii="Consolas" w:hAnsi="Consolas" w:cs="Courier New"/>
-          <w:color w:val="000000" w:themeColor="text1"/>
-          <w:sz w:val="18"/>
-          <w:szCs w:val="18"/>
-        </w:rPr>
-        <w:t>word</w:t>
-      </w:r>
-      <w:proofErr w:type="spellEnd"/>
-      <w:r>
-        <w:rPr>
-          <w:rFonts w:ascii="Consolas" w:hAnsi="Consolas" w:cs="Courier New"/>
-          <w:color w:val="000000" w:themeColor="text1"/>
-          <w:sz w:val="18"/>
-          <w:szCs w:val="18"/>
-        </w:rPr>
-        <w:t>[-i] == 'b':</w:t>
-      </w:r>
-      <w:r>
-        <w:rPr>
-          <w:rFonts w:ascii="Consolas" w:hAnsi="Consolas" w:cs="Courier New"/>
-          <w:color w:val="000000" w:themeColor="text1"/>
-          <w:sz w:val="18"/>
-          <w:szCs w:val="18"/>
-        </w:rPr>
-        <w:br/>
-        <w:t xml:space="preserve">                        </w:t>
-      </w:r>
-      <w:proofErr w:type="spellStart"/>
-      <w:r>
-        <w:rPr>
-          <w:rFonts w:ascii="Consolas" w:hAnsi="Consolas" w:cs="Courier New"/>
-          <w:color w:val="000000" w:themeColor="text1"/>
-          <w:sz w:val="18"/>
-          <w:szCs w:val="18"/>
-        </w:rPr>
-        <w:t>word</w:t>
-      </w:r>
-      <w:proofErr w:type="spellEnd"/>
-      <w:r>
-        <w:rPr>
-          <w:rFonts w:ascii="Consolas" w:hAnsi="Consolas" w:cs="Courier New"/>
-          <w:color w:val="000000" w:themeColor="text1"/>
-          <w:sz w:val="18"/>
-          <w:szCs w:val="18"/>
-        </w:rPr>
-        <w:t xml:space="preserve"> = </w:t>
-      </w:r>
-      <w:proofErr w:type="spellStart"/>
-      <w:r>
-        <w:rPr>
-          <w:rFonts w:ascii="Consolas" w:hAnsi="Consolas" w:cs="Courier New"/>
-          <w:color w:val="000000" w:themeColor="text1"/>
-          <w:sz w:val="18"/>
-          <w:szCs w:val="18"/>
-        </w:rPr>
-        <w:t>list</w:t>
-      </w:r>
-      <w:proofErr w:type="spellEnd"/>
-      <w:r>
-        <w:rPr>
-          <w:rFonts w:ascii="Consolas" w:hAnsi="Consolas" w:cs="Courier New"/>
-          <w:color w:val="000000" w:themeColor="text1"/>
-          <w:sz w:val="18"/>
-          <w:szCs w:val="18"/>
-        </w:rPr>
-        <w:t>(</w:t>
-      </w:r>
-      <w:proofErr w:type="spellStart"/>
-      <w:r>
-        <w:rPr>
-          <w:rFonts w:ascii="Consolas" w:hAnsi="Consolas" w:cs="Courier New"/>
-          <w:color w:val="000000" w:themeColor="text1"/>
-          <w:sz w:val="18"/>
-          <w:szCs w:val="18"/>
-        </w:rPr>
-        <w:t>word</w:t>
-      </w:r>
-      <w:proofErr w:type="spellEnd"/>
-      <w:r>
-        <w:rPr>
-          <w:rFonts w:ascii="Consolas" w:hAnsi="Consolas" w:cs="Courier New"/>
-          <w:color w:val="000000" w:themeColor="text1"/>
-          <w:sz w:val="18"/>
-          <w:szCs w:val="18"/>
-        </w:rPr>
-        <w:t>)</w:t>
-      </w:r>
-      <w:r>
-        <w:rPr>
-          <w:rFonts w:ascii="Consolas" w:hAnsi="Consolas" w:cs="Courier New"/>
-          <w:color w:val="000000" w:themeColor="text1"/>
-          <w:sz w:val="18"/>
-          <w:szCs w:val="18"/>
-        </w:rPr>
-        <w:br/>
-        <w:t xml:space="preserve">                        </w:t>
-      </w:r>
-      <w:proofErr w:type="spellStart"/>
-      <w:r>
-        <w:rPr>
-          <w:rFonts w:ascii="Consolas" w:hAnsi="Consolas" w:cs="Courier New"/>
-          <w:color w:val="000000" w:themeColor="text1"/>
-          <w:sz w:val="18"/>
-          <w:szCs w:val="18"/>
-        </w:rPr>
-        <w:t>word</w:t>
-      </w:r>
-      <w:proofErr w:type="spellEnd"/>
-      <w:r>
-        <w:rPr>
-          <w:rFonts w:ascii="Consolas" w:hAnsi="Consolas" w:cs="Courier New"/>
-          <w:color w:val="000000" w:themeColor="text1"/>
-          <w:sz w:val="18"/>
-          <w:szCs w:val="18"/>
-        </w:rPr>
-        <w:t>[-i] = 'c'</w:t>
-      </w:r>
-      <w:r>
-        <w:rPr>
-          <w:rFonts w:ascii="Consolas" w:hAnsi="Consolas" w:cs="Courier New"/>
-          <w:color w:val="000000" w:themeColor="text1"/>
-          <w:sz w:val="18"/>
-          <w:szCs w:val="18"/>
-        </w:rPr>
-        <w:br/>
-        <w:t xml:space="preserve">                        </w:t>
-      </w:r>
-      <w:proofErr w:type="spellStart"/>
-      <w:r>
-        <w:rPr>
-          <w:rFonts w:ascii="Consolas" w:hAnsi="Consolas" w:cs="Courier New"/>
-          <w:color w:val="000000" w:themeColor="text1"/>
-          <w:sz w:val="18"/>
-          <w:szCs w:val="18"/>
-        </w:rPr>
-        <w:t>return</w:t>
-      </w:r>
-      <w:proofErr w:type="spellEnd"/>
-      <w:r>
-        <w:rPr>
-          <w:rFonts w:ascii="Consolas" w:hAnsi="Consolas" w:cs="Courier New"/>
-          <w:color w:val="000000" w:themeColor="text1"/>
-          <w:sz w:val="18"/>
-          <w:szCs w:val="18"/>
-        </w:rPr>
-        <w:t xml:space="preserve"> ''.</w:t>
-      </w:r>
-      <w:proofErr w:type="spellStart"/>
-      <w:r>
-        <w:rPr>
-          <w:rFonts w:ascii="Consolas" w:hAnsi="Consolas" w:cs="Courier New"/>
-          <w:color w:val="000000" w:themeColor="text1"/>
-          <w:sz w:val="18"/>
-          <w:szCs w:val="18"/>
-        </w:rPr>
-        <w:t>join</w:t>
-      </w:r>
-      <w:proofErr w:type="spellEnd"/>
-      <w:r>
-        <w:rPr>
-          <w:rFonts w:ascii="Consolas" w:hAnsi="Consolas" w:cs="Courier New"/>
-          <w:color w:val="000000" w:themeColor="text1"/>
-          <w:sz w:val="18"/>
-          <w:szCs w:val="18"/>
-        </w:rPr>
-        <w:t>(</w:t>
-      </w:r>
-      <w:proofErr w:type="spellStart"/>
-      <w:r>
-        <w:rPr>
-          <w:rFonts w:ascii="Consolas" w:hAnsi="Consolas" w:cs="Courier New"/>
-          <w:color w:val="000000" w:themeColor="text1"/>
-          <w:sz w:val="18"/>
-          <w:szCs w:val="18"/>
-        </w:rPr>
-        <w:t>word</w:t>
-      </w:r>
-      <w:proofErr w:type="spellEnd"/>
-      <w:r>
-        <w:rPr>
-          <w:rFonts w:ascii="Consolas" w:hAnsi="Consolas" w:cs="Courier New"/>
-          <w:color w:val="000000" w:themeColor="text1"/>
-          <w:sz w:val="18"/>
-          <w:szCs w:val="18"/>
-        </w:rPr>
-        <w:t>)</w:t>
-      </w:r>
-      <w:r>
-        <w:rPr>
-          <w:rFonts w:ascii="Consolas" w:hAnsi="Consolas" w:cs="Courier New"/>
-          <w:color w:val="000000" w:themeColor="text1"/>
-          <w:sz w:val="18"/>
-          <w:szCs w:val="18"/>
-        </w:rPr>
-        <w:br/>
-        <w:t xml:space="preserve">                    </w:t>
-      </w:r>
-      <w:proofErr w:type="spellStart"/>
-      <w:r>
-        <w:rPr>
-          <w:rFonts w:ascii="Consolas" w:hAnsi="Consolas" w:cs="Courier New"/>
-          <w:color w:val="000000" w:themeColor="text1"/>
-          <w:sz w:val="18"/>
-          <w:szCs w:val="18"/>
-        </w:rPr>
-        <w:t>elif</w:t>
-      </w:r>
-      <w:proofErr w:type="spellEnd"/>
-      <w:r>
-        <w:rPr>
-          <w:rFonts w:ascii="Consolas" w:hAnsi="Consolas" w:cs="Courier New"/>
-          <w:color w:val="000000" w:themeColor="text1"/>
-          <w:sz w:val="18"/>
-          <w:szCs w:val="18"/>
-        </w:rPr>
-        <w:t xml:space="preserve"> </w:t>
-      </w:r>
-      <w:proofErr w:type="spellStart"/>
-      <w:r>
-        <w:rPr>
-          <w:rFonts w:ascii="Consolas" w:hAnsi="Consolas" w:cs="Courier New"/>
-          <w:color w:val="000000" w:themeColor="text1"/>
-          <w:sz w:val="18"/>
-          <w:szCs w:val="18"/>
-        </w:rPr>
-        <w:t>word</w:t>
-      </w:r>
-      <w:proofErr w:type="spellEnd"/>
-      <w:r>
-        <w:rPr>
-          <w:rFonts w:ascii="Consolas" w:hAnsi="Consolas" w:cs="Courier New"/>
-          <w:color w:val="000000" w:themeColor="text1"/>
-          <w:sz w:val="18"/>
-          <w:szCs w:val="18"/>
-        </w:rPr>
-        <w:t>[-i] == 'c':</w:t>
-      </w:r>
-      <w:r>
-        <w:rPr>
-          <w:rFonts w:ascii="Consolas" w:hAnsi="Consolas" w:cs="Courier New"/>
-          <w:color w:val="000000" w:themeColor="text1"/>
-          <w:sz w:val="18"/>
-          <w:szCs w:val="18"/>
-        </w:rPr>
-        <w:br/>
-        <w:t xml:space="preserve">                        </w:t>
-      </w:r>
-      <w:proofErr w:type="spellStart"/>
-      <w:r>
-        <w:rPr>
-          <w:rFonts w:ascii="Consolas" w:hAnsi="Consolas" w:cs="Courier New"/>
-          <w:color w:val="000000" w:themeColor="text1"/>
-          <w:sz w:val="18"/>
-          <w:szCs w:val="18"/>
-        </w:rPr>
-        <w:t>word</w:t>
-      </w:r>
-      <w:proofErr w:type="spellEnd"/>
-      <w:r>
-        <w:rPr>
-          <w:rFonts w:ascii="Consolas" w:hAnsi="Consolas" w:cs="Courier New"/>
-          <w:color w:val="000000" w:themeColor="text1"/>
-          <w:sz w:val="18"/>
-          <w:szCs w:val="18"/>
-        </w:rPr>
-        <w:t xml:space="preserve"> = </w:t>
-      </w:r>
-      <w:proofErr w:type="spellStart"/>
-      <w:r>
-        <w:rPr>
-          <w:rFonts w:ascii="Consolas" w:hAnsi="Consolas" w:cs="Courier New"/>
-          <w:color w:val="000000" w:themeColor="text1"/>
-          <w:sz w:val="18"/>
-          <w:szCs w:val="18"/>
-        </w:rPr>
-        <w:t>list</w:t>
-      </w:r>
-      <w:proofErr w:type="spellEnd"/>
-      <w:r>
-        <w:rPr>
-          <w:rFonts w:ascii="Consolas" w:hAnsi="Consolas" w:cs="Courier New"/>
-          <w:color w:val="000000" w:themeColor="text1"/>
-          <w:sz w:val="18"/>
-          <w:szCs w:val="18"/>
-        </w:rPr>
-        <w:t>(</w:t>
-      </w:r>
-      <w:proofErr w:type="spellStart"/>
-      <w:r>
-        <w:rPr>
-          <w:rFonts w:ascii="Consolas" w:hAnsi="Consolas" w:cs="Courier New"/>
-          <w:color w:val="000000" w:themeColor="text1"/>
-          <w:sz w:val="18"/>
-          <w:szCs w:val="18"/>
-        </w:rPr>
-        <w:t>word</w:t>
-      </w:r>
-      <w:proofErr w:type="spellEnd"/>
-      <w:r>
-        <w:rPr>
-          <w:rFonts w:ascii="Consolas" w:hAnsi="Consolas" w:cs="Courier New"/>
-          <w:color w:val="000000" w:themeColor="text1"/>
-          <w:sz w:val="18"/>
-          <w:szCs w:val="18"/>
-        </w:rPr>
-        <w:t>)</w:t>
+        <w:t xml:space="preserve"> = list(word)</w:t>
       </w:r>
       <w:r>
         <w:rPr>
@@ -16483,6 +19356,512 @@
           <w:lang w:val="en-US"/>
         </w:rPr>
         <w:br/>
+        <w:t xml:space="preserve">        yar = list()</w:t>
+      </w:r>
+      <w:r>
+        <w:rPr>
+          <w:rFonts w:ascii="Consolas" w:hAnsi="Consolas" w:cs="Courier New"/>
+          <w:color w:val="000000" w:themeColor="text1"/>
+          <w:sz w:val="18"/>
+          <w:szCs w:val="18"/>
+          <w:lang w:val="en-US"/>
+        </w:rPr>
+        <w:br/>
+        <w:t xml:space="preserve">        for </w:t>
+      </w:r>
+      <w:proofErr w:type="spellStart"/>
+      <w:r>
+        <w:rPr>
+          <w:rFonts w:ascii="Consolas" w:hAnsi="Consolas" w:cs="Courier New"/>
+          <w:color w:val="000000" w:themeColor="text1"/>
+          <w:sz w:val="18"/>
+          <w:szCs w:val="18"/>
+          <w:lang w:val="en-US"/>
+        </w:rPr>
+        <w:t>eachLine</w:t>
+      </w:r>
+      <w:proofErr w:type="spellEnd"/>
+      <w:r>
+        <w:rPr>
+          <w:rFonts w:ascii="Consolas" w:hAnsi="Consolas" w:cs="Courier New"/>
+          <w:color w:val="000000" w:themeColor="text1"/>
+          <w:sz w:val="18"/>
+          <w:szCs w:val="18"/>
+          <w:lang w:val="en-US"/>
+        </w:rPr>
+        <w:t xml:space="preserve"> in </w:t>
+      </w:r>
+      <w:proofErr w:type="spellStart"/>
+      <w:r>
+        <w:rPr>
+          <w:rFonts w:ascii="Consolas" w:hAnsi="Consolas" w:cs="Courier New"/>
+          <w:color w:val="000000" w:themeColor="text1"/>
+          <w:sz w:val="18"/>
+          <w:szCs w:val="18"/>
+          <w:lang w:val="en-US"/>
+        </w:rPr>
+        <w:t>dataArray</w:t>
+      </w:r>
+      <w:proofErr w:type="spellEnd"/>
+      <w:r>
+        <w:rPr>
+          <w:rFonts w:ascii="Consolas" w:hAnsi="Consolas" w:cs="Courier New"/>
+          <w:color w:val="000000" w:themeColor="text1"/>
+          <w:sz w:val="18"/>
+          <w:szCs w:val="18"/>
+          <w:lang w:val="en-US"/>
+        </w:rPr>
+        <w:t>:</w:t>
+      </w:r>
+      <w:r>
+        <w:rPr>
+          <w:rFonts w:ascii="Consolas" w:hAnsi="Consolas" w:cs="Courier New"/>
+          <w:color w:val="000000" w:themeColor="text1"/>
+          <w:sz w:val="18"/>
+          <w:szCs w:val="18"/>
+          <w:lang w:val="en-US"/>
+        </w:rPr>
+        <w:br/>
+        <w:t xml:space="preserve">            if </w:t>
+      </w:r>
+      <w:proofErr w:type="spellStart"/>
+      <w:r>
+        <w:rPr>
+          <w:rFonts w:ascii="Consolas" w:hAnsi="Consolas" w:cs="Courier New"/>
+          <w:color w:val="000000" w:themeColor="text1"/>
+          <w:sz w:val="18"/>
+          <w:szCs w:val="18"/>
+          <w:lang w:val="en-US"/>
+        </w:rPr>
+        <w:t>len</w:t>
+      </w:r>
+      <w:proofErr w:type="spellEnd"/>
+      <w:r>
+        <w:rPr>
+          <w:rFonts w:ascii="Consolas" w:hAnsi="Consolas" w:cs="Courier New"/>
+          <w:color w:val="000000" w:themeColor="text1"/>
+          <w:sz w:val="18"/>
+          <w:szCs w:val="18"/>
+          <w:lang w:val="en-US"/>
+        </w:rPr>
+        <w:t>(</w:t>
+      </w:r>
+      <w:proofErr w:type="spellStart"/>
+      <w:r>
+        <w:rPr>
+          <w:rFonts w:ascii="Consolas" w:hAnsi="Consolas" w:cs="Courier New"/>
+          <w:color w:val="000000" w:themeColor="text1"/>
+          <w:sz w:val="18"/>
+          <w:szCs w:val="18"/>
+          <w:lang w:val="en-US"/>
+        </w:rPr>
+        <w:t>eachLine</w:t>
+      </w:r>
+      <w:proofErr w:type="spellEnd"/>
+      <w:r>
+        <w:rPr>
+          <w:rFonts w:ascii="Consolas" w:hAnsi="Consolas" w:cs="Courier New"/>
+          <w:color w:val="000000" w:themeColor="text1"/>
+          <w:sz w:val="18"/>
+          <w:szCs w:val="18"/>
+          <w:lang w:val="en-US"/>
+        </w:rPr>
+        <w:t>) &gt; 2:</w:t>
+      </w:r>
+      <w:r>
+        <w:rPr>
+          <w:rFonts w:ascii="Consolas" w:hAnsi="Consolas" w:cs="Courier New"/>
+          <w:color w:val="000000" w:themeColor="text1"/>
+          <w:sz w:val="18"/>
+          <w:szCs w:val="18"/>
+          <w:lang w:val="en-US"/>
+        </w:rPr>
+        <w:br/>
+        <w:t xml:space="preserve">                x, y = </w:t>
+      </w:r>
+      <w:proofErr w:type="spellStart"/>
+      <w:r>
+        <w:rPr>
+          <w:rFonts w:ascii="Consolas" w:hAnsi="Consolas" w:cs="Courier New"/>
+          <w:color w:val="000000" w:themeColor="text1"/>
+          <w:sz w:val="18"/>
+          <w:szCs w:val="18"/>
+          <w:lang w:val="en-US"/>
+        </w:rPr>
+        <w:t>eachLine.split</w:t>
+      </w:r>
+      <w:proofErr w:type="spellEnd"/>
+      <w:r>
+        <w:rPr>
+          <w:rFonts w:ascii="Consolas" w:hAnsi="Consolas" w:cs="Courier New"/>
+          <w:color w:val="000000" w:themeColor="text1"/>
+          <w:sz w:val="18"/>
+          <w:szCs w:val="18"/>
+          <w:lang w:val="en-US"/>
+        </w:rPr>
+        <w:t>(',')</w:t>
+      </w:r>
+      <w:r>
+        <w:rPr>
+          <w:rFonts w:ascii="Consolas" w:hAnsi="Consolas" w:cs="Courier New"/>
+          <w:color w:val="000000" w:themeColor="text1"/>
+          <w:sz w:val="18"/>
+          <w:szCs w:val="18"/>
+          <w:lang w:val="en-US"/>
+        </w:rPr>
+        <w:br/>
+        <w:t xml:space="preserve">                </w:t>
+      </w:r>
+      <w:proofErr w:type="spellStart"/>
+      <w:r>
+        <w:rPr>
+          <w:rFonts w:ascii="Consolas" w:hAnsi="Consolas" w:cs="Courier New"/>
+          <w:color w:val="000000" w:themeColor="text1"/>
+          <w:sz w:val="18"/>
+          <w:szCs w:val="18"/>
+          <w:lang w:val="en-US"/>
+        </w:rPr>
+        <w:t>xar.append</w:t>
+      </w:r>
+      <w:proofErr w:type="spellEnd"/>
+      <w:r>
+        <w:rPr>
+          <w:rFonts w:ascii="Consolas" w:hAnsi="Consolas" w:cs="Courier New"/>
+          <w:color w:val="000000" w:themeColor="text1"/>
+          <w:sz w:val="18"/>
+          <w:szCs w:val="18"/>
+          <w:lang w:val="en-US"/>
+        </w:rPr>
+        <w:t xml:space="preserve">(int(x))  # </w:t>
+      </w:r>
+      <w:r>
+        <w:rPr>
+          <w:rFonts w:ascii="Consolas" w:hAnsi="Consolas" w:cs="Courier New"/>
+          <w:color w:val="000000" w:themeColor="text1"/>
+          <w:sz w:val="18"/>
+          <w:szCs w:val="18"/>
+        </w:rPr>
+        <w:t>засовываем</w:t>
+      </w:r>
+      <w:r>
+        <w:rPr>
+          <w:rFonts w:ascii="Consolas" w:hAnsi="Consolas" w:cs="Courier New"/>
+          <w:color w:val="000000" w:themeColor="text1"/>
+          <w:sz w:val="18"/>
+          <w:szCs w:val="18"/>
+          <w:lang w:val="en-US"/>
+        </w:rPr>
+        <w:t xml:space="preserve"> </w:t>
+      </w:r>
+      <w:r>
+        <w:rPr>
+          <w:rFonts w:ascii="Consolas" w:hAnsi="Consolas" w:cs="Courier New"/>
+          <w:color w:val="000000" w:themeColor="text1"/>
+          <w:sz w:val="18"/>
+          <w:szCs w:val="18"/>
+        </w:rPr>
+        <w:t>в</w:t>
+      </w:r>
+      <w:r>
+        <w:rPr>
+          <w:rFonts w:ascii="Consolas" w:hAnsi="Consolas" w:cs="Courier New"/>
+          <w:color w:val="000000" w:themeColor="text1"/>
+          <w:sz w:val="18"/>
+          <w:szCs w:val="18"/>
+          <w:lang w:val="en-US"/>
+        </w:rPr>
+        <w:t xml:space="preserve"> </w:t>
+      </w:r>
+      <w:r>
+        <w:rPr>
+          <w:rFonts w:ascii="Consolas" w:hAnsi="Consolas" w:cs="Courier New"/>
+          <w:color w:val="000000" w:themeColor="text1"/>
+          <w:sz w:val="18"/>
+          <w:szCs w:val="18"/>
+        </w:rPr>
+        <w:t>список</w:t>
+      </w:r>
+      <w:r>
+        <w:rPr>
+          <w:rFonts w:ascii="Consolas" w:hAnsi="Consolas" w:cs="Courier New"/>
+          <w:color w:val="000000" w:themeColor="text1"/>
+          <w:sz w:val="18"/>
+          <w:szCs w:val="18"/>
+          <w:lang w:val="en-US"/>
+        </w:rPr>
+        <w:t xml:space="preserve"> </w:t>
+      </w:r>
+      <w:r>
+        <w:rPr>
+          <w:rFonts w:ascii="Consolas" w:hAnsi="Consolas" w:cs="Courier New"/>
+          <w:color w:val="000000" w:themeColor="text1"/>
+          <w:sz w:val="18"/>
+          <w:szCs w:val="18"/>
+        </w:rPr>
+        <w:t>иксов</w:t>
+      </w:r>
+      <w:r>
+        <w:rPr>
+          <w:rFonts w:ascii="Consolas" w:hAnsi="Consolas" w:cs="Courier New"/>
+          <w:color w:val="000000" w:themeColor="text1"/>
+          <w:sz w:val="18"/>
+          <w:szCs w:val="18"/>
+          <w:lang w:val="en-US"/>
+        </w:rPr>
+        <w:br/>
+        <w:t xml:space="preserve">                </w:t>
+      </w:r>
+      <w:proofErr w:type="spellStart"/>
+      <w:r>
+        <w:rPr>
+          <w:rFonts w:ascii="Consolas" w:hAnsi="Consolas" w:cs="Courier New"/>
+          <w:color w:val="000000" w:themeColor="text1"/>
+          <w:sz w:val="18"/>
+          <w:szCs w:val="18"/>
+          <w:lang w:val="en-US"/>
+        </w:rPr>
+        <w:t>yar.append</w:t>
+      </w:r>
+      <w:proofErr w:type="spellEnd"/>
+      <w:r>
+        <w:rPr>
+          <w:rFonts w:ascii="Consolas" w:hAnsi="Consolas" w:cs="Courier New"/>
+          <w:color w:val="000000" w:themeColor="text1"/>
+          <w:sz w:val="18"/>
+          <w:szCs w:val="18"/>
+          <w:lang w:val="en-US"/>
+        </w:rPr>
+        <w:t xml:space="preserve">(int(y))  # </w:t>
+      </w:r>
+      <w:r>
+        <w:rPr>
+          <w:rFonts w:ascii="Consolas" w:hAnsi="Consolas" w:cs="Courier New"/>
+          <w:color w:val="000000" w:themeColor="text1"/>
+          <w:sz w:val="18"/>
+          <w:szCs w:val="18"/>
+        </w:rPr>
+        <w:t>засовываем</w:t>
+      </w:r>
+      <w:r>
+        <w:rPr>
+          <w:rFonts w:ascii="Consolas" w:hAnsi="Consolas" w:cs="Courier New"/>
+          <w:color w:val="000000" w:themeColor="text1"/>
+          <w:sz w:val="18"/>
+          <w:szCs w:val="18"/>
+          <w:lang w:val="en-US"/>
+        </w:rPr>
+        <w:t xml:space="preserve"> </w:t>
+      </w:r>
+      <w:r>
+        <w:rPr>
+          <w:rFonts w:ascii="Consolas" w:hAnsi="Consolas" w:cs="Courier New"/>
+          <w:color w:val="000000" w:themeColor="text1"/>
+          <w:sz w:val="18"/>
+          <w:szCs w:val="18"/>
+        </w:rPr>
+        <w:t>в</w:t>
+      </w:r>
+      <w:r>
+        <w:rPr>
+          <w:rFonts w:ascii="Consolas" w:hAnsi="Consolas" w:cs="Courier New"/>
+          <w:color w:val="000000" w:themeColor="text1"/>
+          <w:sz w:val="18"/>
+          <w:szCs w:val="18"/>
+          <w:lang w:val="en-US"/>
+        </w:rPr>
+        <w:t xml:space="preserve"> </w:t>
+      </w:r>
+      <w:r>
+        <w:rPr>
+          <w:rFonts w:ascii="Consolas" w:hAnsi="Consolas" w:cs="Courier New"/>
+          <w:color w:val="000000" w:themeColor="text1"/>
+          <w:sz w:val="18"/>
+          <w:szCs w:val="18"/>
+        </w:rPr>
+        <w:t>список</w:t>
+      </w:r>
+      <w:r>
+        <w:rPr>
+          <w:rFonts w:ascii="Consolas" w:hAnsi="Consolas" w:cs="Courier New"/>
+          <w:color w:val="000000" w:themeColor="text1"/>
+          <w:sz w:val="18"/>
+          <w:szCs w:val="18"/>
+          <w:lang w:val="en-US"/>
+        </w:rPr>
+        <w:t xml:space="preserve"> </w:t>
+      </w:r>
+      <w:proofErr w:type="spellStart"/>
+      <w:r>
+        <w:rPr>
+          <w:rFonts w:ascii="Consolas" w:hAnsi="Consolas" w:cs="Courier New"/>
+          <w:color w:val="000000" w:themeColor="text1"/>
+          <w:sz w:val="18"/>
+          <w:szCs w:val="18"/>
+        </w:rPr>
+        <w:t>игриков</w:t>
+      </w:r>
+      <w:proofErr w:type="spellEnd"/>
+      <w:r>
+        <w:rPr>
+          <w:rFonts w:ascii="Consolas" w:hAnsi="Consolas" w:cs="Courier New"/>
+          <w:color w:val="000000" w:themeColor="text1"/>
+          <w:sz w:val="18"/>
+          <w:szCs w:val="18"/>
+          <w:lang w:val="en-US"/>
+        </w:rPr>
+        <w:br/>
+        <w:t xml:space="preserve">        ax1.clear()</w:t>
+      </w:r>
+      <w:r>
+        <w:rPr>
+          <w:rFonts w:ascii="Consolas" w:hAnsi="Consolas" w:cs="Courier New"/>
+          <w:color w:val="000000" w:themeColor="text1"/>
+          <w:sz w:val="18"/>
+          <w:szCs w:val="18"/>
+          <w:lang w:val="en-US"/>
+        </w:rPr>
+        <w:br/>
+        <w:t xml:space="preserve">        ax1.plot(</w:t>
+      </w:r>
+      <w:proofErr w:type="spellStart"/>
+      <w:r>
+        <w:rPr>
+          <w:rFonts w:ascii="Consolas" w:hAnsi="Consolas" w:cs="Courier New"/>
+          <w:color w:val="000000" w:themeColor="text1"/>
+          <w:sz w:val="18"/>
+          <w:szCs w:val="18"/>
+          <w:lang w:val="en-US"/>
+        </w:rPr>
+        <w:t>xar</w:t>
+      </w:r>
+      <w:proofErr w:type="spellEnd"/>
+      <w:r>
+        <w:rPr>
+          <w:rFonts w:ascii="Consolas" w:hAnsi="Consolas" w:cs="Courier New"/>
+          <w:color w:val="000000" w:themeColor="text1"/>
+          <w:sz w:val="18"/>
+          <w:szCs w:val="18"/>
+          <w:lang w:val="en-US"/>
+        </w:rPr>
+        <w:t xml:space="preserve">, yar, '-ok', </w:t>
+      </w:r>
+      <w:proofErr w:type="spellStart"/>
+      <w:r>
+        <w:rPr>
+          <w:rFonts w:ascii="Consolas" w:hAnsi="Consolas" w:cs="Courier New"/>
+          <w:color w:val="000000" w:themeColor="text1"/>
+          <w:sz w:val="18"/>
+          <w:szCs w:val="18"/>
+          <w:lang w:val="en-US"/>
+        </w:rPr>
+        <w:t>markersize</w:t>
+      </w:r>
+      <w:proofErr w:type="spellEnd"/>
+      <w:r>
+        <w:rPr>
+          <w:rFonts w:ascii="Consolas" w:hAnsi="Consolas" w:cs="Courier New"/>
+          <w:color w:val="000000" w:themeColor="text1"/>
+          <w:sz w:val="18"/>
+          <w:szCs w:val="18"/>
+          <w:lang w:val="en-US"/>
+        </w:rPr>
+        <w:t>=14)</w:t>
+      </w:r>
+      <w:r>
+        <w:rPr>
+          <w:rFonts w:ascii="Consolas" w:hAnsi="Consolas" w:cs="Courier New"/>
+          <w:color w:val="000000" w:themeColor="text1"/>
+          <w:sz w:val="18"/>
+          <w:szCs w:val="18"/>
+          <w:lang w:val="en-US"/>
+        </w:rPr>
+        <w:br/>
+      </w:r>
+      <w:r>
+        <w:rPr>
+          <w:rFonts w:ascii="Consolas" w:hAnsi="Consolas" w:cs="Courier New"/>
+          <w:color w:val="000000" w:themeColor="text1"/>
+          <w:sz w:val="18"/>
+          <w:szCs w:val="18"/>
+          <w:lang w:val="en-US"/>
+        </w:rPr>
+        <w:br/>
+        <w:t xml:space="preserve">        with open('time.txt', 'r') as f:</w:t>
+      </w:r>
+      <w:r>
+        <w:rPr>
+          <w:rFonts w:ascii="Consolas" w:hAnsi="Consolas" w:cs="Courier New"/>
+          <w:color w:val="000000" w:themeColor="text1"/>
+          <w:sz w:val="18"/>
+          <w:szCs w:val="18"/>
+          <w:lang w:val="en-US"/>
+        </w:rPr>
+        <w:br/>
+        <w:t xml:space="preserve">            </w:t>
+      </w:r>
+      <w:proofErr w:type="spellStart"/>
+      <w:r>
+        <w:rPr>
+          <w:rFonts w:ascii="Consolas" w:hAnsi="Consolas" w:cs="Courier New"/>
+          <w:color w:val="000000" w:themeColor="text1"/>
+          <w:sz w:val="18"/>
+          <w:szCs w:val="18"/>
+          <w:lang w:val="en-US"/>
+        </w:rPr>
+        <w:t>pullData</w:t>
+      </w:r>
+      <w:proofErr w:type="spellEnd"/>
+      <w:r>
+        <w:rPr>
+          <w:rFonts w:ascii="Consolas" w:hAnsi="Consolas" w:cs="Courier New"/>
+          <w:color w:val="000000" w:themeColor="text1"/>
+          <w:sz w:val="18"/>
+          <w:szCs w:val="18"/>
+          <w:lang w:val="en-US"/>
+        </w:rPr>
+        <w:t xml:space="preserve"> = </w:t>
+      </w:r>
+      <w:proofErr w:type="spellStart"/>
+      <w:r>
+        <w:rPr>
+          <w:rFonts w:ascii="Consolas" w:hAnsi="Consolas" w:cs="Courier New"/>
+          <w:color w:val="000000" w:themeColor="text1"/>
+          <w:sz w:val="18"/>
+          <w:szCs w:val="18"/>
+          <w:lang w:val="en-US"/>
+        </w:rPr>
+        <w:t>f.read</w:t>
+      </w:r>
+      <w:proofErr w:type="spellEnd"/>
+      <w:r>
+        <w:rPr>
+          <w:rFonts w:ascii="Consolas" w:hAnsi="Consolas" w:cs="Courier New"/>
+          <w:color w:val="000000" w:themeColor="text1"/>
+          <w:sz w:val="18"/>
+          <w:szCs w:val="18"/>
+          <w:lang w:val="en-US"/>
+        </w:rPr>
+        <w:t>()</w:t>
+      </w:r>
+      <w:r>
+        <w:rPr>
+          <w:rFonts w:ascii="Consolas" w:hAnsi="Consolas" w:cs="Courier New"/>
+          <w:color w:val="000000" w:themeColor="text1"/>
+          <w:sz w:val="18"/>
+          <w:szCs w:val="18"/>
+          <w:lang w:val="en-US"/>
+        </w:rPr>
+        <w:br/>
+      </w:r>
+      <w:r>
+        <w:rPr>
+          <w:rFonts w:ascii="Consolas" w:hAnsi="Consolas" w:cs="Courier New"/>
+          <w:color w:val="000000" w:themeColor="text1"/>
+          <w:sz w:val="18"/>
+          <w:szCs w:val="18"/>
+          <w:lang w:val="en-US"/>
+        </w:rPr>
+        <w:br/>
         <w:t xml:space="preserve">        </w:t>
       </w:r>
       <w:proofErr w:type="spellStart"/>
@@ -16494,18 +19873,153 @@
           <w:szCs w:val="18"/>
           <w:lang w:val="en-US"/>
         </w:rPr>
-        <w:t>yar</w:t>
-      </w:r>
-      <w:proofErr w:type="spellEnd"/>
-      <w:r>
-        <w:rPr>
-          <w:rFonts w:ascii="Consolas" w:hAnsi="Consolas" w:cs="Courier New"/>
-          <w:color w:val="000000" w:themeColor="text1"/>
-          <w:sz w:val="18"/>
-          <w:szCs w:val="18"/>
-          <w:lang w:val="en-US"/>
-        </w:rPr>
-        <w:t xml:space="preserve"> = list()</w:t>
+        <w:t>dataArray</w:t>
+      </w:r>
+      <w:proofErr w:type="spellEnd"/>
+      <w:r>
+        <w:rPr>
+          <w:rFonts w:ascii="Consolas" w:hAnsi="Consolas" w:cs="Courier New"/>
+          <w:color w:val="000000" w:themeColor="text1"/>
+          <w:sz w:val="18"/>
+          <w:szCs w:val="18"/>
+          <w:lang w:val="en-US"/>
+        </w:rPr>
+        <w:t xml:space="preserve"> = </w:t>
+      </w:r>
+      <w:proofErr w:type="spellStart"/>
+      <w:r>
+        <w:rPr>
+          <w:rFonts w:ascii="Consolas" w:hAnsi="Consolas" w:cs="Courier New"/>
+          <w:color w:val="000000" w:themeColor="text1"/>
+          <w:sz w:val="18"/>
+          <w:szCs w:val="18"/>
+          <w:lang w:val="en-US"/>
+        </w:rPr>
+        <w:t>pullData.split</w:t>
+      </w:r>
+      <w:proofErr w:type="spellEnd"/>
+      <w:r>
+        <w:rPr>
+          <w:rFonts w:ascii="Consolas" w:hAnsi="Consolas" w:cs="Courier New"/>
+          <w:color w:val="000000" w:themeColor="text1"/>
+          <w:sz w:val="18"/>
+          <w:szCs w:val="18"/>
+          <w:lang w:val="en-US"/>
+        </w:rPr>
+        <w:t xml:space="preserve">('\n')  # </w:t>
+      </w:r>
+      <w:r>
+        <w:rPr>
+          <w:rFonts w:ascii="Consolas" w:hAnsi="Consolas" w:cs="Courier New"/>
+          <w:color w:val="000000" w:themeColor="text1"/>
+          <w:sz w:val="18"/>
+          <w:szCs w:val="18"/>
+        </w:rPr>
+        <w:t>далее</w:t>
+      </w:r>
+      <w:r>
+        <w:rPr>
+          <w:rFonts w:ascii="Consolas" w:hAnsi="Consolas" w:cs="Courier New"/>
+          <w:color w:val="000000" w:themeColor="text1"/>
+          <w:sz w:val="18"/>
+          <w:szCs w:val="18"/>
+          <w:lang w:val="en-US"/>
+        </w:rPr>
+        <w:t xml:space="preserve"> </w:t>
+      </w:r>
+      <w:r>
+        <w:rPr>
+          <w:rFonts w:ascii="Consolas" w:hAnsi="Consolas" w:cs="Courier New"/>
+          <w:color w:val="000000" w:themeColor="text1"/>
+          <w:sz w:val="18"/>
+          <w:szCs w:val="18"/>
+        </w:rPr>
+        <w:t>достаем</w:t>
+      </w:r>
+      <w:r>
+        <w:rPr>
+          <w:rFonts w:ascii="Consolas" w:hAnsi="Consolas" w:cs="Courier New"/>
+          <w:color w:val="000000" w:themeColor="text1"/>
+          <w:sz w:val="18"/>
+          <w:szCs w:val="18"/>
+          <w:lang w:val="en-US"/>
+        </w:rPr>
+        <w:t xml:space="preserve"> </w:t>
+      </w:r>
+      <w:r>
+        <w:rPr>
+          <w:rFonts w:ascii="Consolas" w:hAnsi="Consolas" w:cs="Courier New"/>
+          <w:color w:val="000000" w:themeColor="text1"/>
+          <w:sz w:val="18"/>
+          <w:szCs w:val="18"/>
+        </w:rPr>
+        <w:t>данные</w:t>
+      </w:r>
+      <w:r>
+        <w:rPr>
+          <w:rFonts w:ascii="Consolas" w:hAnsi="Consolas" w:cs="Courier New"/>
+          <w:color w:val="000000" w:themeColor="text1"/>
+          <w:sz w:val="18"/>
+          <w:szCs w:val="18"/>
+          <w:lang w:val="en-US"/>
+        </w:rPr>
+        <w:br/>
+        <w:t xml:space="preserve">        </w:t>
+      </w:r>
+      <w:proofErr w:type="spellStart"/>
+      <w:r>
+        <w:rPr>
+          <w:rFonts w:ascii="Consolas" w:hAnsi="Consolas" w:cs="Courier New"/>
+          <w:color w:val="000000" w:themeColor="text1"/>
+          <w:sz w:val="18"/>
+          <w:szCs w:val="18"/>
+          <w:lang w:val="en-US"/>
+        </w:rPr>
+        <w:t>xar.clear</w:t>
+      </w:r>
+      <w:proofErr w:type="spellEnd"/>
+      <w:r>
+        <w:rPr>
+          <w:rFonts w:ascii="Consolas" w:hAnsi="Consolas" w:cs="Courier New"/>
+          <w:color w:val="000000" w:themeColor="text1"/>
+          <w:sz w:val="18"/>
+          <w:szCs w:val="18"/>
+          <w:lang w:val="en-US"/>
+        </w:rPr>
+        <w:t>()</w:t>
+      </w:r>
+      <w:r>
+        <w:rPr>
+          <w:rFonts w:ascii="Consolas" w:hAnsi="Consolas" w:cs="Courier New"/>
+          <w:color w:val="000000" w:themeColor="text1"/>
+          <w:sz w:val="18"/>
+          <w:szCs w:val="18"/>
+          <w:lang w:val="en-US"/>
+        </w:rPr>
+        <w:br/>
+        <w:t xml:space="preserve">        </w:t>
+      </w:r>
+      <w:proofErr w:type="spellStart"/>
+      <w:r>
+        <w:rPr>
+          <w:rFonts w:ascii="Consolas" w:hAnsi="Consolas" w:cs="Courier New"/>
+          <w:color w:val="000000" w:themeColor="text1"/>
+          <w:sz w:val="18"/>
+          <w:szCs w:val="18"/>
+          <w:lang w:val="en-US"/>
+        </w:rPr>
+        <w:t>yar.clear</w:t>
+      </w:r>
+      <w:proofErr w:type="spellEnd"/>
+      <w:r>
+        <w:rPr>
+          <w:rFonts w:ascii="Consolas" w:hAnsi="Consolas" w:cs="Courier New"/>
+          <w:color w:val="000000" w:themeColor="text1"/>
+          <w:sz w:val="18"/>
+          <w:szCs w:val="18"/>
+          <w:lang w:val="en-US"/>
+        </w:rPr>
+        <w:t>()</w:t>
       </w:r>
       <w:r>
         <w:rPr>
@@ -16859,17 +20373,6 @@
           <w:lang w:val="en-US"/>
         </w:rPr>
         <w:br/>
-        <w:t xml:space="preserve">        ax1.clear()</w:t>
-      </w:r>
-      <w:r>
-        <w:rPr>
-          <w:rFonts w:ascii="Consolas" w:hAnsi="Consolas" w:cs="Courier New"/>
-          <w:color w:val="000000" w:themeColor="text1"/>
-          <w:sz w:val="18"/>
-          <w:szCs w:val="18"/>
-          <w:lang w:val="en-US"/>
-        </w:rPr>
-        <w:br/>
         <w:t xml:space="preserve">        ax1.plot(</w:t>
       </w:r>
       <w:proofErr w:type="spellStart"/>
@@ -16892,788 +20395,92 @@
           <w:szCs w:val="18"/>
           <w:lang w:val="en-US"/>
         </w:rPr>
+        <w:t xml:space="preserve">, yar, '-or', </w:t>
+      </w:r>
+      <w:proofErr w:type="spellStart"/>
+      <w:r>
+        <w:rPr>
+          <w:rFonts w:ascii="Consolas" w:hAnsi="Consolas" w:cs="Courier New"/>
+          <w:color w:val="000000" w:themeColor="text1"/>
+          <w:sz w:val="18"/>
+          <w:szCs w:val="18"/>
+          <w:lang w:val="en-US"/>
+        </w:rPr>
+        <w:t>markersize</w:t>
+      </w:r>
+      <w:proofErr w:type="spellEnd"/>
+      <w:r>
+        <w:rPr>
+          <w:rFonts w:ascii="Consolas" w:hAnsi="Consolas" w:cs="Courier New"/>
+          <w:color w:val="000000" w:themeColor="text1"/>
+          <w:sz w:val="18"/>
+          <w:szCs w:val="18"/>
+          <w:lang w:val="en-US"/>
+        </w:rPr>
+        <w:t>=14)</w:t>
+      </w:r>
+      <w:r>
+        <w:rPr>
+          <w:rFonts w:ascii="Consolas" w:hAnsi="Consolas" w:cs="Courier New"/>
+          <w:color w:val="000000" w:themeColor="text1"/>
+          <w:sz w:val="18"/>
+          <w:szCs w:val="18"/>
+          <w:lang w:val="en-US"/>
+        </w:rPr>
+        <w:br/>
+      </w:r>
+      <w:r>
+        <w:rPr>
+          <w:rFonts w:ascii="Consolas" w:hAnsi="Consolas" w:cs="Courier New"/>
+          <w:color w:val="000000" w:themeColor="text1"/>
+          <w:sz w:val="18"/>
+          <w:szCs w:val="18"/>
+          <w:lang w:val="en-US"/>
+        </w:rPr>
+        <w:br/>
+        <w:t xml:space="preserve">    ani = </w:t>
+      </w:r>
+      <w:proofErr w:type="spellStart"/>
+      <w:r>
+        <w:rPr>
+          <w:rFonts w:ascii="Consolas" w:hAnsi="Consolas" w:cs="Courier New"/>
+          <w:color w:val="000000" w:themeColor="text1"/>
+          <w:sz w:val="18"/>
+          <w:szCs w:val="18"/>
+          <w:lang w:val="en-US"/>
+        </w:rPr>
+        <w:t>animation.FuncAnimation</w:t>
+      </w:r>
+      <w:proofErr w:type="spellEnd"/>
+      <w:r>
+        <w:rPr>
+          <w:rFonts w:ascii="Consolas" w:hAnsi="Consolas" w:cs="Courier New"/>
+          <w:color w:val="000000" w:themeColor="text1"/>
+          <w:sz w:val="18"/>
+          <w:szCs w:val="18"/>
+          <w:lang w:val="en-US"/>
+        </w:rPr>
+        <w:t xml:space="preserve">(fig, animate, interval=1000)  # </w:t>
+      </w:r>
+      <w:r>
+        <w:rPr>
+          <w:rFonts w:ascii="Consolas" w:hAnsi="Consolas" w:cs="Courier New"/>
+          <w:color w:val="000000" w:themeColor="text1"/>
+          <w:sz w:val="18"/>
+          <w:szCs w:val="18"/>
+        </w:rPr>
+        <w:t>строим</w:t>
+      </w:r>
+      <w:r>
+        <w:rPr>
+          <w:rFonts w:ascii="Consolas" w:hAnsi="Consolas" w:cs="Courier New"/>
+          <w:color w:val="000000" w:themeColor="text1"/>
+          <w:sz w:val="18"/>
+          <w:szCs w:val="18"/>
+          <w:lang w:val="en-US"/>
+        </w:rPr>
         <w:t xml:space="preserve">, </w:t>
       </w:r>
-      <w:proofErr w:type="spellStart"/>
-      <w:r>
-        <w:rPr>
-          <w:rFonts w:ascii="Consolas" w:hAnsi="Consolas" w:cs="Courier New"/>
-          <w:color w:val="000000" w:themeColor="text1"/>
-          <w:sz w:val="18"/>
-          <w:szCs w:val="18"/>
-          <w:lang w:val="en-US"/>
-        </w:rPr>
-        <w:t>yar</w:t>
-      </w:r>
-      <w:proofErr w:type="spellEnd"/>
-      <w:r>
-        <w:rPr>
-          <w:rFonts w:ascii="Consolas" w:hAnsi="Consolas" w:cs="Courier New"/>
-          <w:color w:val="000000" w:themeColor="text1"/>
-          <w:sz w:val="18"/>
-          <w:szCs w:val="18"/>
-          <w:lang w:val="en-US"/>
-        </w:rPr>
-        <w:t xml:space="preserve">, '-ok', </w:t>
-      </w:r>
-      <w:proofErr w:type="spellStart"/>
-      <w:r>
-        <w:rPr>
-          <w:rFonts w:ascii="Consolas" w:hAnsi="Consolas" w:cs="Courier New"/>
-          <w:color w:val="000000" w:themeColor="text1"/>
-          <w:sz w:val="18"/>
-          <w:szCs w:val="18"/>
-          <w:lang w:val="en-US"/>
-        </w:rPr>
-        <w:t>markersize</w:t>
-      </w:r>
-      <w:proofErr w:type="spellEnd"/>
-      <w:r>
-        <w:rPr>
-          <w:rFonts w:ascii="Consolas" w:hAnsi="Consolas" w:cs="Courier New"/>
-          <w:color w:val="000000" w:themeColor="text1"/>
-          <w:sz w:val="18"/>
-          <w:szCs w:val="18"/>
-          <w:lang w:val="en-US"/>
-        </w:rPr>
-        <w:t>=14)</w:t>
-      </w:r>
-      <w:r>
-        <w:rPr>
-          <w:rFonts w:ascii="Consolas" w:hAnsi="Consolas" w:cs="Courier New"/>
-          <w:color w:val="000000" w:themeColor="text1"/>
-          <w:sz w:val="18"/>
-          <w:szCs w:val="18"/>
-          <w:lang w:val="en-US"/>
-        </w:rPr>
-        <w:br/>
-      </w:r>
-      <w:r>
-        <w:rPr>
-          <w:rFonts w:ascii="Consolas" w:hAnsi="Consolas" w:cs="Courier New"/>
-          <w:color w:val="000000" w:themeColor="text1"/>
-          <w:sz w:val="18"/>
-          <w:szCs w:val="18"/>
-          <w:lang w:val="en-US"/>
-        </w:rPr>
-        <w:br/>
-        <w:t xml:space="preserve">        with open('time.txt', 'r') as f:</w:t>
-      </w:r>
-      <w:r>
-        <w:rPr>
-          <w:rFonts w:ascii="Consolas" w:hAnsi="Consolas" w:cs="Courier New"/>
-          <w:color w:val="000000" w:themeColor="text1"/>
-          <w:sz w:val="18"/>
-          <w:szCs w:val="18"/>
-          <w:lang w:val="en-US"/>
-        </w:rPr>
-        <w:br/>
-        <w:t xml:space="preserve">            </w:t>
-      </w:r>
-      <w:proofErr w:type="spellStart"/>
-      <w:r>
-        <w:rPr>
-          <w:rFonts w:ascii="Consolas" w:hAnsi="Consolas" w:cs="Courier New"/>
-          <w:color w:val="000000" w:themeColor="text1"/>
-          <w:sz w:val="18"/>
-          <w:szCs w:val="18"/>
-          <w:lang w:val="en-US"/>
-        </w:rPr>
-        <w:t>pullData</w:t>
-      </w:r>
-      <w:proofErr w:type="spellEnd"/>
-      <w:r>
-        <w:rPr>
-          <w:rFonts w:ascii="Consolas" w:hAnsi="Consolas" w:cs="Courier New"/>
-          <w:color w:val="000000" w:themeColor="text1"/>
-          <w:sz w:val="18"/>
-          <w:szCs w:val="18"/>
-          <w:lang w:val="en-US"/>
-        </w:rPr>
-        <w:t xml:space="preserve"> = </w:t>
-      </w:r>
-      <w:proofErr w:type="spellStart"/>
-      <w:r>
-        <w:rPr>
-          <w:rFonts w:ascii="Consolas" w:hAnsi="Consolas" w:cs="Courier New"/>
-          <w:color w:val="000000" w:themeColor="text1"/>
-          <w:sz w:val="18"/>
-          <w:szCs w:val="18"/>
-          <w:lang w:val="en-US"/>
-        </w:rPr>
-        <w:t>f.read</w:t>
-      </w:r>
-      <w:proofErr w:type="spellEnd"/>
-      <w:r>
-        <w:rPr>
-          <w:rFonts w:ascii="Consolas" w:hAnsi="Consolas" w:cs="Courier New"/>
-          <w:color w:val="000000" w:themeColor="text1"/>
-          <w:sz w:val="18"/>
-          <w:szCs w:val="18"/>
-          <w:lang w:val="en-US"/>
-        </w:rPr>
-        <w:t>()</w:t>
-      </w:r>
-      <w:r>
-        <w:rPr>
-          <w:rFonts w:ascii="Consolas" w:hAnsi="Consolas" w:cs="Courier New"/>
-          <w:color w:val="000000" w:themeColor="text1"/>
-          <w:sz w:val="18"/>
-          <w:szCs w:val="18"/>
-          <w:lang w:val="en-US"/>
-        </w:rPr>
-        <w:br/>
-      </w:r>
-      <w:r>
-        <w:rPr>
-          <w:rFonts w:ascii="Consolas" w:hAnsi="Consolas" w:cs="Courier New"/>
-          <w:color w:val="000000" w:themeColor="text1"/>
-          <w:sz w:val="18"/>
-          <w:szCs w:val="18"/>
-          <w:lang w:val="en-US"/>
-        </w:rPr>
-        <w:br/>
-        <w:t xml:space="preserve">        </w:t>
-      </w:r>
-      <w:proofErr w:type="spellStart"/>
-      <w:r>
-        <w:rPr>
-          <w:rFonts w:ascii="Consolas" w:hAnsi="Consolas" w:cs="Courier New"/>
-          <w:color w:val="000000" w:themeColor="text1"/>
-          <w:sz w:val="18"/>
-          <w:szCs w:val="18"/>
-          <w:lang w:val="en-US"/>
-        </w:rPr>
-        <w:t>dataArray</w:t>
-      </w:r>
-      <w:proofErr w:type="spellEnd"/>
-      <w:r>
-        <w:rPr>
-          <w:rFonts w:ascii="Consolas" w:hAnsi="Consolas" w:cs="Courier New"/>
-          <w:color w:val="000000" w:themeColor="text1"/>
-          <w:sz w:val="18"/>
-          <w:szCs w:val="18"/>
-          <w:lang w:val="en-US"/>
-        </w:rPr>
-        <w:t xml:space="preserve"> = </w:t>
-      </w:r>
-      <w:proofErr w:type="spellStart"/>
-      <w:r>
-        <w:rPr>
-          <w:rFonts w:ascii="Consolas" w:hAnsi="Consolas" w:cs="Courier New"/>
-          <w:color w:val="000000" w:themeColor="text1"/>
-          <w:sz w:val="18"/>
-          <w:szCs w:val="18"/>
-          <w:lang w:val="en-US"/>
-        </w:rPr>
-        <w:t>pullData.split</w:t>
-      </w:r>
-      <w:proofErr w:type="spellEnd"/>
-      <w:r>
-        <w:rPr>
-          <w:rFonts w:ascii="Consolas" w:hAnsi="Consolas" w:cs="Courier New"/>
-          <w:color w:val="000000" w:themeColor="text1"/>
-          <w:sz w:val="18"/>
-          <w:szCs w:val="18"/>
-          <w:lang w:val="en-US"/>
-        </w:rPr>
-        <w:t xml:space="preserve">('\n')  # </w:t>
-      </w:r>
-      <w:r>
-        <w:rPr>
-          <w:rFonts w:ascii="Consolas" w:hAnsi="Consolas" w:cs="Courier New"/>
-          <w:color w:val="000000" w:themeColor="text1"/>
-          <w:sz w:val="18"/>
-          <w:szCs w:val="18"/>
-        </w:rPr>
-        <w:t>далее</w:t>
-      </w:r>
-      <w:r>
-        <w:rPr>
-          <w:rFonts w:ascii="Consolas" w:hAnsi="Consolas" w:cs="Courier New"/>
-          <w:color w:val="000000" w:themeColor="text1"/>
-          <w:sz w:val="18"/>
-          <w:szCs w:val="18"/>
-          <w:lang w:val="en-US"/>
-        </w:rPr>
-        <w:t xml:space="preserve"> </w:t>
-      </w:r>
-      <w:r>
-        <w:rPr>
-          <w:rFonts w:ascii="Consolas" w:hAnsi="Consolas" w:cs="Courier New"/>
-          <w:color w:val="000000" w:themeColor="text1"/>
-          <w:sz w:val="18"/>
-          <w:szCs w:val="18"/>
-        </w:rPr>
-        <w:t>достаем</w:t>
-      </w:r>
-      <w:r>
-        <w:rPr>
-          <w:rFonts w:ascii="Consolas" w:hAnsi="Consolas" w:cs="Courier New"/>
-          <w:color w:val="000000" w:themeColor="text1"/>
-          <w:sz w:val="18"/>
-          <w:szCs w:val="18"/>
-          <w:lang w:val="en-US"/>
-        </w:rPr>
-        <w:t xml:space="preserve"> </w:t>
-      </w:r>
-      <w:r>
-        <w:rPr>
-          <w:rFonts w:ascii="Consolas" w:hAnsi="Consolas" w:cs="Courier New"/>
-          <w:color w:val="000000" w:themeColor="text1"/>
-          <w:sz w:val="18"/>
-          <w:szCs w:val="18"/>
-        </w:rPr>
-        <w:t>данные</w:t>
-      </w:r>
-      <w:r>
-        <w:rPr>
-          <w:rFonts w:ascii="Consolas" w:hAnsi="Consolas" w:cs="Courier New"/>
-          <w:color w:val="000000" w:themeColor="text1"/>
-          <w:sz w:val="18"/>
-          <w:szCs w:val="18"/>
-          <w:lang w:val="en-US"/>
-        </w:rPr>
-        <w:br/>
-        <w:t xml:space="preserve">        </w:t>
-      </w:r>
-      <w:proofErr w:type="spellStart"/>
-      <w:r>
-        <w:rPr>
-          <w:rFonts w:ascii="Consolas" w:hAnsi="Consolas" w:cs="Courier New"/>
-          <w:color w:val="000000" w:themeColor="text1"/>
-          <w:sz w:val="18"/>
-          <w:szCs w:val="18"/>
-          <w:lang w:val="en-US"/>
-        </w:rPr>
-        <w:t>xar.clear</w:t>
-      </w:r>
-      <w:proofErr w:type="spellEnd"/>
-      <w:r>
-        <w:rPr>
-          <w:rFonts w:ascii="Consolas" w:hAnsi="Consolas" w:cs="Courier New"/>
-          <w:color w:val="000000" w:themeColor="text1"/>
-          <w:sz w:val="18"/>
-          <w:szCs w:val="18"/>
-          <w:lang w:val="en-US"/>
-        </w:rPr>
-        <w:t>()</w:t>
-      </w:r>
-      <w:r>
-        <w:rPr>
-          <w:rFonts w:ascii="Consolas" w:hAnsi="Consolas" w:cs="Courier New"/>
-          <w:color w:val="000000" w:themeColor="text1"/>
-          <w:sz w:val="18"/>
-          <w:szCs w:val="18"/>
-          <w:lang w:val="en-US"/>
-        </w:rPr>
-        <w:br/>
-        <w:t xml:space="preserve">        </w:t>
-      </w:r>
-      <w:proofErr w:type="spellStart"/>
-      <w:r>
-        <w:rPr>
-          <w:rFonts w:ascii="Consolas" w:hAnsi="Consolas" w:cs="Courier New"/>
-          <w:color w:val="000000" w:themeColor="text1"/>
-          <w:sz w:val="18"/>
-          <w:szCs w:val="18"/>
-          <w:lang w:val="en-US"/>
-        </w:rPr>
-        <w:t>yar.clear</w:t>
-      </w:r>
-      <w:proofErr w:type="spellEnd"/>
-      <w:r>
-        <w:rPr>
-          <w:rFonts w:ascii="Consolas" w:hAnsi="Consolas" w:cs="Courier New"/>
-          <w:color w:val="000000" w:themeColor="text1"/>
-          <w:sz w:val="18"/>
-          <w:szCs w:val="18"/>
-          <w:lang w:val="en-US"/>
-        </w:rPr>
-        <w:t>()</w:t>
-      </w:r>
-      <w:r>
-        <w:rPr>
-          <w:rFonts w:ascii="Consolas" w:hAnsi="Consolas" w:cs="Courier New"/>
-          <w:color w:val="000000" w:themeColor="text1"/>
-          <w:sz w:val="18"/>
-          <w:szCs w:val="18"/>
-          <w:lang w:val="en-US"/>
-        </w:rPr>
-        <w:br/>
-        <w:t xml:space="preserve">        for </w:t>
-      </w:r>
-      <w:proofErr w:type="spellStart"/>
-      <w:r>
-        <w:rPr>
-          <w:rFonts w:ascii="Consolas" w:hAnsi="Consolas" w:cs="Courier New"/>
-          <w:color w:val="000000" w:themeColor="text1"/>
-          <w:sz w:val="18"/>
-          <w:szCs w:val="18"/>
-          <w:lang w:val="en-US"/>
-        </w:rPr>
-        <w:t>eachLine</w:t>
-      </w:r>
-      <w:proofErr w:type="spellEnd"/>
-      <w:r>
-        <w:rPr>
-          <w:rFonts w:ascii="Consolas" w:hAnsi="Consolas" w:cs="Courier New"/>
-          <w:color w:val="000000" w:themeColor="text1"/>
-          <w:sz w:val="18"/>
-          <w:szCs w:val="18"/>
-          <w:lang w:val="en-US"/>
-        </w:rPr>
-        <w:t xml:space="preserve"> in </w:t>
-      </w:r>
-      <w:proofErr w:type="spellStart"/>
-      <w:r>
-        <w:rPr>
-          <w:rFonts w:ascii="Consolas" w:hAnsi="Consolas" w:cs="Courier New"/>
-          <w:color w:val="000000" w:themeColor="text1"/>
-          <w:sz w:val="18"/>
-          <w:szCs w:val="18"/>
-          <w:lang w:val="en-US"/>
-        </w:rPr>
-        <w:t>dataArray</w:t>
-      </w:r>
-      <w:proofErr w:type="spellEnd"/>
-      <w:r>
-        <w:rPr>
-          <w:rFonts w:ascii="Consolas" w:hAnsi="Consolas" w:cs="Courier New"/>
-          <w:color w:val="000000" w:themeColor="text1"/>
-          <w:sz w:val="18"/>
-          <w:szCs w:val="18"/>
-          <w:lang w:val="en-US"/>
-        </w:rPr>
-        <w:t>:</w:t>
-      </w:r>
-      <w:r>
-        <w:rPr>
-          <w:rFonts w:ascii="Consolas" w:hAnsi="Consolas" w:cs="Courier New"/>
-          <w:color w:val="000000" w:themeColor="text1"/>
-          <w:sz w:val="18"/>
-          <w:szCs w:val="18"/>
-          <w:lang w:val="en-US"/>
-        </w:rPr>
-        <w:br/>
-        <w:t xml:space="preserve">            if </w:t>
-      </w:r>
-      <w:proofErr w:type="spellStart"/>
-      <w:r>
-        <w:rPr>
-          <w:rFonts w:ascii="Consolas" w:hAnsi="Consolas" w:cs="Courier New"/>
-          <w:color w:val="000000" w:themeColor="text1"/>
-          <w:sz w:val="18"/>
-          <w:szCs w:val="18"/>
-          <w:lang w:val="en-US"/>
-        </w:rPr>
-        <w:t>len</w:t>
-      </w:r>
-      <w:proofErr w:type="spellEnd"/>
-      <w:r>
-        <w:rPr>
-          <w:rFonts w:ascii="Consolas" w:hAnsi="Consolas" w:cs="Courier New"/>
-          <w:color w:val="000000" w:themeColor="text1"/>
-          <w:sz w:val="18"/>
-          <w:szCs w:val="18"/>
-          <w:lang w:val="en-US"/>
-        </w:rPr>
-        <w:t>(</w:t>
-      </w:r>
-      <w:proofErr w:type="spellStart"/>
-      <w:r>
-        <w:rPr>
-          <w:rFonts w:ascii="Consolas" w:hAnsi="Consolas" w:cs="Courier New"/>
-          <w:color w:val="000000" w:themeColor="text1"/>
-          <w:sz w:val="18"/>
-          <w:szCs w:val="18"/>
-          <w:lang w:val="en-US"/>
-        </w:rPr>
-        <w:t>eachLine</w:t>
-      </w:r>
-      <w:proofErr w:type="spellEnd"/>
-      <w:r>
-        <w:rPr>
-          <w:rFonts w:ascii="Consolas" w:hAnsi="Consolas" w:cs="Courier New"/>
-          <w:color w:val="000000" w:themeColor="text1"/>
-          <w:sz w:val="18"/>
-          <w:szCs w:val="18"/>
-          <w:lang w:val="en-US"/>
-        </w:rPr>
-        <w:t>) &gt; 2:</w:t>
-      </w:r>
-      <w:r>
-        <w:rPr>
-          <w:rFonts w:ascii="Consolas" w:hAnsi="Consolas" w:cs="Courier New"/>
-          <w:color w:val="000000" w:themeColor="text1"/>
-          <w:sz w:val="18"/>
-          <w:szCs w:val="18"/>
-          <w:lang w:val="en-US"/>
-        </w:rPr>
-        <w:br/>
-        <w:t xml:space="preserve">                x, y = </w:t>
-      </w:r>
-      <w:proofErr w:type="spellStart"/>
-      <w:r>
-        <w:rPr>
-          <w:rFonts w:ascii="Consolas" w:hAnsi="Consolas" w:cs="Courier New"/>
-          <w:color w:val="000000" w:themeColor="text1"/>
-          <w:sz w:val="18"/>
-          <w:szCs w:val="18"/>
-          <w:lang w:val="en-US"/>
-        </w:rPr>
-        <w:t>eachLine.split</w:t>
-      </w:r>
-      <w:proofErr w:type="spellEnd"/>
-      <w:r>
-        <w:rPr>
-          <w:rFonts w:ascii="Consolas" w:hAnsi="Consolas" w:cs="Courier New"/>
-          <w:color w:val="000000" w:themeColor="text1"/>
-          <w:sz w:val="18"/>
-          <w:szCs w:val="18"/>
-          <w:lang w:val="en-US"/>
-        </w:rPr>
-        <w:t>(',')</w:t>
-      </w:r>
-      <w:r>
-        <w:rPr>
-          <w:rFonts w:ascii="Consolas" w:hAnsi="Consolas" w:cs="Courier New"/>
-          <w:color w:val="000000" w:themeColor="text1"/>
-          <w:sz w:val="18"/>
-          <w:szCs w:val="18"/>
-          <w:lang w:val="en-US"/>
-        </w:rPr>
-        <w:br/>
-        <w:t xml:space="preserve">                </w:t>
-      </w:r>
-      <w:proofErr w:type="spellStart"/>
-      <w:r>
-        <w:rPr>
-          <w:rFonts w:ascii="Consolas" w:hAnsi="Consolas" w:cs="Courier New"/>
-          <w:color w:val="000000" w:themeColor="text1"/>
-          <w:sz w:val="18"/>
-          <w:szCs w:val="18"/>
-          <w:lang w:val="en-US"/>
-        </w:rPr>
-        <w:t>xar.append</w:t>
-      </w:r>
-      <w:proofErr w:type="spellEnd"/>
-      <w:r>
-        <w:rPr>
-          <w:rFonts w:ascii="Consolas" w:hAnsi="Consolas" w:cs="Courier New"/>
-          <w:color w:val="000000" w:themeColor="text1"/>
-          <w:sz w:val="18"/>
-          <w:szCs w:val="18"/>
-          <w:lang w:val="en-US"/>
-        </w:rPr>
-        <w:t xml:space="preserve">(int(x))  # </w:t>
-      </w:r>
-      <w:r>
-        <w:rPr>
-          <w:rFonts w:ascii="Consolas" w:hAnsi="Consolas" w:cs="Courier New"/>
-          <w:color w:val="000000" w:themeColor="text1"/>
-          <w:sz w:val="18"/>
-          <w:szCs w:val="18"/>
-        </w:rPr>
-        <w:t>засовываем</w:t>
-      </w:r>
-      <w:r>
-        <w:rPr>
-          <w:rFonts w:ascii="Consolas" w:hAnsi="Consolas" w:cs="Courier New"/>
-          <w:color w:val="000000" w:themeColor="text1"/>
-          <w:sz w:val="18"/>
-          <w:szCs w:val="18"/>
-          <w:lang w:val="en-US"/>
-        </w:rPr>
-        <w:t xml:space="preserve"> </w:t>
-      </w:r>
-      <w:r>
-        <w:rPr>
-          <w:rFonts w:ascii="Consolas" w:hAnsi="Consolas" w:cs="Courier New"/>
-          <w:color w:val="000000" w:themeColor="text1"/>
-          <w:sz w:val="18"/>
-          <w:szCs w:val="18"/>
-        </w:rPr>
-        <w:t>в</w:t>
-      </w:r>
-      <w:r>
-        <w:rPr>
-          <w:rFonts w:ascii="Consolas" w:hAnsi="Consolas" w:cs="Courier New"/>
-          <w:color w:val="000000" w:themeColor="text1"/>
-          <w:sz w:val="18"/>
-          <w:szCs w:val="18"/>
-          <w:lang w:val="en-US"/>
-        </w:rPr>
-        <w:t xml:space="preserve"> </w:t>
-      </w:r>
-      <w:r>
-        <w:rPr>
-          <w:rFonts w:ascii="Consolas" w:hAnsi="Consolas" w:cs="Courier New"/>
-          <w:color w:val="000000" w:themeColor="text1"/>
-          <w:sz w:val="18"/>
-          <w:szCs w:val="18"/>
-        </w:rPr>
-        <w:t>список</w:t>
-      </w:r>
-      <w:r>
-        <w:rPr>
-          <w:rFonts w:ascii="Consolas" w:hAnsi="Consolas" w:cs="Courier New"/>
-          <w:color w:val="000000" w:themeColor="text1"/>
-          <w:sz w:val="18"/>
-          <w:szCs w:val="18"/>
-          <w:lang w:val="en-US"/>
-        </w:rPr>
-        <w:t xml:space="preserve"> </w:t>
-      </w:r>
-      <w:r>
-        <w:rPr>
-          <w:rFonts w:ascii="Consolas" w:hAnsi="Consolas" w:cs="Courier New"/>
-          <w:color w:val="000000" w:themeColor="text1"/>
-          <w:sz w:val="18"/>
-          <w:szCs w:val="18"/>
-        </w:rPr>
-        <w:t>иксов</w:t>
-      </w:r>
-      <w:r>
-        <w:rPr>
-          <w:rFonts w:ascii="Consolas" w:hAnsi="Consolas" w:cs="Courier New"/>
-          <w:color w:val="000000" w:themeColor="text1"/>
-          <w:sz w:val="18"/>
-          <w:szCs w:val="18"/>
-          <w:lang w:val="en-US"/>
-        </w:rPr>
-        <w:br/>
-        <w:t xml:space="preserve">                </w:t>
-      </w:r>
-      <w:proofErr w:type="spellStart"/>
-      <w:r>
-        <w:rPr>
-          <w:rFonts w:ascii="Consolas" w:hAnsi="Consolas" w:cs="Courier New"/>
-          <w:color w:val="000000" w:themeColor="text1"/>
-          <w:sz w:val="18"/>
-          <w:szCs w:val="18"/>
-          <w:lang w:val="en-US"/>
-        </w:rPr>
-        <w:t>yar.append</w:t>
-      </w:r>
-      <w:proofErr w:type="spellEnd"/>
-      <w:r>
-        <w:rPr>
-          <w:rFonts w:ascii="Consolas" w:hAnsi="Consolas" w:cs="Courier New"/>
-          <w:color w:val="000000" w:themeColor="text1"/>
-          <w:sz w:val="18"/>
-          <w:szCs w:val="18"/>
-          <w:lang w:val="en-US"/>
-        </w:rPr>
-        <w:t xml:space="preserve">(int(y))  # </w:t>
-      </w:r>
-      <w:r>
-        <w:rPr>
-          <w:rFonts w:ascii="Consolas" w:hAnsi="Consolas" w:cs="Courier New"/>
-          <w:color w:val="000000" w:themeColor="text1"/>
-          <w:sz w:val="18"/>
-          <w:szCs w:val="18"/>
-        </w:rPr>
-        <w:t>засовываем</w:t>
-      </w:r>
-      <w:r>
-        <w:rPr>
-          <w:rFonts w:ascii="Consolas" w:hAnsi="Consolas" w:cs="Courier New"/>
-          <w:color w:val="000000" w:themeColor="text1"/>
-          <w:sz w:val="18"/>
-          <w:szCs w:val="18"/>
-          <w:lang w:val="en-US"/>
-        </w:rPr>
-        <w:t xml:space="preserve"> </w:t>
-      </w:r>
-      <w:r>
-        <w:rPr>
-          <w:rFonts w:ascii="Consolas" w:hAnsi="Consolas" w:cs="Courier New"/>
-          <w:color w:val="000000" w:themeColor="text1"/>
-          <w:sz w:val="18"/>
-          <w:szCs w:val="18"/>
-        </w:rPr>
-        <w:t>в</w:t>
-      </w:r>
-      <w:r>
-        <w:rPr>
-          <w:rFonts w:ascii="Consolas" w:hAnsi="Consolas" w:cs="Courier New"/>
-          <w:color w:val="000000" w:themeColor="text1"/>
-          <w:sz w:val="18"/>
-          <w:szCs w:val="18"/>
-          <w:lang w:val="en-US"/>
-        </w:rPr>
-        <w:t xml:space="preserve"> </w:t>
-      </w:r>
-      <w:r>
-        <w:rPr>
-          <w:rFonts w:ascii="Consolas" w:hAnsi="Consolas" w:cs="Courier New"/>
-          <w:color w:val="000000" w:themeColor="text1"/>
-          <w:sz w:val="18"/>
-          <w:szCs w:val="18"/>
-        </w:rPr>
-        <w:t>список</w:t>
-      </w:r>
-      <w:r>
-        <w:rPr>
-          <w:rFonts w:ascii="Consolas" w:hAnsi="Consolas" w:cs="Courier New"/>
-          <w:color w:val="000000" w:themeColor="text1"/>
-          <w:sz w:val="18"/>
-          <w:szCs w:val="18"/>
-          <w:lang w:val="en-US"/>
-        </w:rPr>
-        <w:t xml:space="preserve"> </w:t>
-      </w:r>
-      <w:proofErr w:type="spellStart"/>
-      <w:r>
-        <w:rPr>
-          <w:rFonts w:ascii="Consolas" w:hAnsi="Consolas" w:cs="Courier New"/>
-          <w:color w:val="000000" w:themeColor="text1"/>
-          <w:sz w:val="18"/>
-          <w:szCs w:val="18"/>
-        </w:rPr>
-        <w:t>игриков</w:t>
-      </w:r>
-      <w:proofErr w:type="spellEnd"/>
-      <w:r>
-        <w:rPr>
-          <w:rFonts w:ascii="Consolas" w:hAnsi="Consolas" w:cs="Courier New"/>
-          <w:color w:val="000000" w:themeColor="text1"/>
-          <w:sz w:val="18"/>
-          <w:szCs w:val="18"/>
-          <w:lang w:val="en-US"/>
-        </w:rPr>
-        <w:br/>
-        <w:t xml:space="preserve">        ax1.plot(</w:t>
-      </w:r>
-      <w:proofErr w:type="spellStart"/>
-      <w:r>
-        <w:rPr>
-          <w:rFonts w:ascii="Consolas" w:hAnsi="Consolas" w:cs="Courier New"/>
-          <w:color w:val="000000" w:themeColor="text1"/>
-          <w:sz w:val="18"/>
-          <w:szCs w:val="18"/>
-          <w:lang w:val="en-US"/>
-        </w:rPr>
-        <w:t>xar</w:t>
-      </w:r>
-      <w:proofErr w:type="spellEnd"/>
-      <w:r>
-        <w:rPr>
-          <w:rFonts w:ascii="Consolas" w:hAnsi="Consolas" w:cs="Courier New"/>
-          <w:color w:val="000000" w:themeColor="text1"/>
-          <w:sz w:val="18"/>
-          <w:szCs w:val="18"/>
-          <w:lang w:val="en-US"/>
-        </w:rPr>
-        <w:t xml:space="preserve">, </w:t>
-      </w:r>
-      <w:proofErr w:type="spellStart"/>
-      <w:r>
-        <w:rPr>
-          <w:rFonts w:ascii="Consolas" w:hAnsi="Consolas" w:cs="Courier New"/>
-          <w:color w:val="000000" w:themeColor="text1"/>
-          <w:sz w:val="18"/>
-          <w:szCs w:val="18"/>
-          <w:lang w:val="en-US"/>
-        </w:rPr>
-        <w:t>yar</w:t>
-      </w:r>
-      <w:proofErr w:type="spellEnd"/>
-      <w:r>
-        <w:rPr>
-          <w:rFonts w:ascii="Consolas" w:hAnsi="Consolas" w:cs="Courier New"/>
-          <w:color w:val="000000" w:themeColor="text1"/>
-          <w:sz w:val="18"/>
-          <w:szCs w:val="18"/>
-          <w:lang w:val="en-US"/>
-        </w:rPr>
-        <w:t xml:space="preserve">, '-or', </w:t>
-      </w:r>
-      <w:proofErr w:type="spellStart"/>
-      <w:r>
-        <w:rPr>
-          <w:rFonts w:ascii="Consolas" w:hAnsi="Consolas" w:cs="Courier New"/>
-          <w:color w:val="000000" w:themeColor="text1"/>
-          <w:sz w:val="18"/>
-          <w:szCs w:val="18"/>
-          <w:lang w:val="en-US"/>
-        </w:rPr>
-        <w:t>markersize</w:t>
-      </w:r>
-      <w:proofErr w:type="spellEnd"/>
-      <w:r>
-        <w:rPr>
-          <w:rFonts w:ascii="Consolas" w:hAnsi="Consolas" w:cs="Courier New"/>
-          <w:color w:val="000000" w:themeColor="text1"/>
-          <w:sz w:val="18"/>
-          <w:szCs w:val="18"/>
-          <w:lang w:val="en-US"/>
-        </w:rPr>
-        <w:t>=14)</w:t>
-      </w:r>
-      <w:r>
-        <w:rPr>
-          <w:rFonts w:ascii="Consolas" w:hAnsi="Consolas" w:cs="Courier New"/>
-          <w:color w:val="000000" w:themeColor="text1"/>
-          <w:sz w:val="18"/>
-          <w:szCs w:val="18"/>
-          <w:lang w:val="en-US"/>
-        </w:rPr>
-        <w:br/>
-      </w:r>
-      <w:r>
-        <w:rPr>
-          <w:rFonts w:ascii="Consolas" w:hAnsi="Consolas" w:cs="Courier New"/>
-          <w:color w:val="000000" w:themeColor="text1"/>
-          <w:sz w:val="18"/>
-          <w:szCs w:val="18"/>
-          <w:lang w:val="en-US"/>
-        </w:rPr>
-        <w:br/>
-        <w:t xml:space="preserve">    ani = </w:t>
-      </w:r>
-      <w:proofErr w:type="spellStart"/>
-      <w:r>
-        <w:rPr>
-          <w:rFonts w:ascii="Consolas" w:hAnsi="Consolas" w:cs="Courier New"/>
-          <w:color w:val="000000" w:themeColor="text1"/>
-          <w:sz w:val="18"/>
-          <w:szCs w:val="18"/>
-          <w:lang w:val="en-US"/>
-        </w:rPr>
-        <w:t>animation.FuncAnimation</w:t>
-      </w:r>
-      <w:proofErr w:type="spellEnd"/>
-      <w:r>
-        <w:rPr>
-          <w:rFonts w:ascii="Consolas" w:hAnsi="Consolas" w:cs="Courier New"/>
-          <w:color w:val="000000" w:themeColor="text1"/>
-          <w:sz w:val="18"/>
-          <w:szCs w:val="18"/>
-          <w:lang w:val="en-US"/>
-        </w:rPr>
-        <w:t xml:space="preserve">(fig, animate, interval=1000)  # </w:t>
-      </w:r>
-      <w:r>
-        <w:rPr>
-          <w:rFonts w:ascii="Consolas" w:hAnsi="Consolas" w:cs="Courier New"/>
-          <w:color w:val="000000" w:themeColor="text1"/>
-          <w:sz w:val="18"/>
-          <w:szCs w:val="18"/>
-        </w:rPr>
-        <w:t>строим</w:t>
-      </w:r>
-      <w:r>
-        <w:rPr>
-          <w:rFonts w:ascii="Consolas" w:hAnsi="Consolas" w:cs="Courier New"/>
-          <w:color w:val="000000" w:themeColor="text1"/>
-          <w:sz w:val="18"/>
-          <w:szCs w:val="18"/>
-          <w:lang w:val="en-US"/>
-        </w:rPr>
-        <w:t xml:space="preserve">, </w:t>
-      </w:r>
       <w:r>
         <w:rPr>
           <w:rFonts w:ascii="Consolas" w:hAnsi="Consolas" w:cs="Courier New"/>
@@ -17733,7 +20540,6 @@
         <w:t xml:space="preserve">    </w:t>
       </w:r>
       <w:proofErr w:type="spellStart"/>
-      <w:proofErr w:type="gramStart"/>
       <w:r>
         <w:rPr>
           <w:rFonts w:ascii="Consolas" w:hAnsi="Consolas" w:cs="Courier New"/>
@@ -17745,7 +20551,6 @@
         <w:t>plt.show</w:t>
       </w:r>
       <w:proofErr w:type="spellEnd"/>
-      <w:proofErr w:type="gramEnd"/>
       <w:r>
         <w:rPr>
           <w:rFonts w:ascii="Consolas" w:hAnsi="Consolas" w:cs="Courier New"/>
@@ -23497,7 +26302,6 @@
         <w:t xml:space="preserve"> условия и проверки переменной </w:t>
       </w:r>
       <w:proofErr w:type="spellStart"/>
-      <w:proofErr w:type="gramStart"/>
       <w:r>
         <w:rPr>
           <w:rFonts w:ascii="Consolas" w:hAnsi="Consolas" w:cs="Courier New"/>
@@ -23508,7 +26312,6 @@
         <w:t>self.direction</w:t>
       </w:r>
       <w:proofErr w:type="spellEnd"/>
-      <w:proofErr w:type="gramEnd"/>
       <w:r>
         <w:rPr>
           <w:rFonts w:ascii="Consolas" w:hAnsi="Consolas" w:cs="Courier New"/>
@@ -23556,27 +26359,7 @@
           <w:sz w:val="18"/>
           <w:szCs w:val="18"/>
         </w:rPr>
-        <w:t xml:space="preserve">. Если </w:t>
-      </w:r>
-      <w:proofErr w:type="spellStart"/>
-      <w:r>
-        <w:rPr>
-          <w:rFonts w:ascii="Consolas" w:hAnsi="Consolas" w:cs="Courier New"/>
-          <w:color w:val="000000" w:themeColor="text1"/>
-          <w:sz w:val="18"/>
-          <w:szCs w:val="18"/>
-        </w:rPr>
-        <w:t>мт</w:t>
-      </w:r>
-      <w:proofErr w:type="spellEnd"/>
-      <w:r>
-        <w:rPr>
-          <w:rFonts w:ascii="Consolas" w:hAnsi="Consolas" w:cs="Courier New"/>
-          <w:color w:val="000000" w:themeColor="text1"/>
-          <w:sz w:val="18"/>
-          <w:szCs w:val="18"/>
-        </w:rPr>
-        <w:t xml:space="preserve"> закончила свою работу, удаляем лишние L из списка,</w:t>
+        <w:t>. Если мт закончила свою работу, удаляем лишние L из списка,</w:t>
       </w:r>
       <w:r>
         <w:rPr>
@@ -27375,18 +30158,84 @@
           <w:lang w:val="en-US"/>
         </w:rPr>
         <w:br/>
-        <w:t xml:space="preserve">            self.letter_on_second_ribbon = '_'</w:t>
-      </w:r>
-      <w:r>
-        <w:rPr>
-          <w:rFonts w:ascii="Consolas" w:hAnsi="Consolas" w:cs="Courier New"/>
-          <w:color w:val="000000" w:themeColor="text1"/>
-          <w:sz w:val="18"/>
-          <w:szCs w:val="18"/>
-          <w:lang w:val="en-US"/>
-        </w:rPr>
-        <w:br/>
-        <w:t xml:space="preserve">        elif self.letter_on_second_ribbon == '_':   # </w:t>
+        <w:t xml:space="preserve">            </w:t>
+      </w:r>
+      <w:proofErr w:type="spellStart"/>
+      <w:r>
+        <w:rPr>
+          <w:rFonts w:ascii="Consolas" w:hAnsi="Consolas" w:cs="Courier New"/>
+          <w:color w:val="000000" w:themeColor="text1"/>
+          <w:sz w:val="18"/>
+          <w:szCs w:val="18"/>
+          <w:lang w:val="en-US"/>
+        </w:rPr>
+        <w:t>self.letter_on_second_ribbon</w:t>
+      </w:r>
+      <w:proofErr w:type="spellEnd"/>
+      <w:r>
+        <w:rPr>
+          <w:rFonts w:ascii="Consolas" w:hAnsi="Consolas" w:cs="Courier New"/>
+          <w:color w:val="000000" w:themeColor="text1"/>
+          <w:sz w:val="18"/>
+          <w:szCs w:val="18"/>
+          <w:lang w:val="en-US"/>
+        </w:rPr>
+        <w:t xml:space="preserve"> = '_'</w:t>
+      </w:r>
+      <w:r>
+        <w:rPr>
+          <w:rFonts w:ascii="Consolas" w:hAnsi="Consolas" w:cs="Courier New"/>
+          <w:color w:val="000000" w:themeColor="text1"/>
+          <w:sz w:val="18"/>
+          <w:szCs w:val="18"/>
+          <w:lang w:val="en-US"/>
+        </w:rPr>
+        <w:br/>
+        <w:t xml:space="preserve">        </w:t>
+      </w:r>
+      <w:proofErr w:type="spellStart"/>
+      <w:r>
+        <w:rPr>
+          <w:rFonts w:ascii="Consolas" w:hAnsi="Consolas" w:cs="Courier New"/>
+          <w:color w:val="000000" w:themeColor="text1"/>
+          <w:sz w:val="18"/>
+          <w:szCs w:val="18"/>
+          <w:lang w:val="en-US"/>
+        </w:rPr>
+        <w:t>elif</w:t>
+      </w:r>
+      <w:proofErr w:type="spellEnd"/>
+      <w:r>
+        <w:rPr>
+          <w:rFonts w:ascii="Consolas" w:hAnsi="Consolas" w:cs="Courier New"/>
+          <w:color w:val="000000" w:themeColor="text1"/>
+          <w:sz w:val="18"/>
+          <w:szCs w:val="18"/>
+          <w:lang w:val="en-US"/>
+        </w:rPr>
+        <w:t xml:space="preserve"> </w:t>
+      </w:r>
+      <w:proofErr w:type="spellStart"/>
+      <w:r>
+        <w:rPr>
+          <w:rFonts w:ascii="Consolas" w:hAnsi="Consolas" w:cs="Courier New"/>
+          <w:color w:val="000000" w:themeColor="text1"/>
+          <w:sz w:val="18"/>
+          <w:szCs w:val="18"/>
+          <w:lang w:val="en-US"/>
+        </w:rPr>
+        <w:t>self.letter_on_second_ribbon</w:t>
+      </w:r>
+      <w:proofErr w:type="spellEnd"/>
+      <w:r>
+        <w:rPr>
+          <w:rFonts w:ascii="Consolas" w:hAnsi="Consolas" w:cs="Courier New"/>
+          <w:color w:val="000000" w:themeColor="text1"/>
+          <w:sz w:val="18"/>
+          <w:szCs w:val="18"/>
+          <w:lang w:val="en-US"/>
+        </w:rPr>
+        <w:t xml:space="preserve"> == '_':   # </w:t>
       </w:r>
       <w:r>
         <w:rPr>
@@ -27501,7 +30350,29 @@
           <w:lang w:val="en-US"/>
         </w:rPr>
         <w:br/>
-        <w:t xml:space="preserve">            self.direction_of_second_ribbon = '.'</w:t>
+        <w:t xml:space="preserve">            </w:t>
+      </w:r>
+      <w:proofErr w:type="spellStart"/>
+      <w:r>
+        <w:rPr>
+          <w:rFonts w:ascii="Consolas" w:hAnsi="Consolas" w:cs="Courier New"/>
+          <w:color w:val="000000" w:themeColor="text1"/>
+          <w:sz w:val="18"/>
+          <w:szCs w:val="18"/>
+          <w:lang w:val="en-US"/>
+        </w:rPr>
+        <w:t>self.direction_of_second_ribbon</w:t>
+      </w:r>
+      <w:proofErr w:type="spellEnd"/>
+      <w:r>
+        <w:rPr>
+          <w:rFonts w:ascii="Consolas" w:hAnsi="Consolas" w:cs="Courier New"/>
+          <w:color w:val="000000" w:themeColor="text1"/>
+          <w:sz w:val="18"/>
+          <w:szCs w:val="18"/>
+          <w:lang w:val="en-US"/>
+        </w:rPr>
+        <w:t xml:space="preserve"> = '.'</w:t>
       </w:r>
       <w:r>
         <w:rPr>
@@ -30622,7 +33493,7 @@
           <w:szCs w:val="28"/>
         </w:rPr>
       </w:pPr>
-      <w:bookmarkStart w:id="16" w:name="_Toc26222068"/>
+      <w:bookmarkStart w:id="29" w:name="_Toc26727622"/>
       <w:r>
         <w:rPr>
           <w:rFonts w:ascii="Times New Roman" w:hAnsi="Times New Roman" w:cs="Times New Roman"/>
@@ -30633,7 +33504,7 @@
         <w:lastRenderedPageBreak/>
         <w:t>ПРИЛОЖЕНИЕ Г. ЭКРАННЫЕ ФОРМЫ</w:t>
       </w:r>
-      <w:bookmarkEnd w:id="16"/>
+      <w:bookmarkEnd w:id="29"/>
     </w:p>
     <w:p>
       <w:pPr>
@@ -30672,7 +33543,7 @@
                     <pic:cNvPicPr/>
                   </pic:nvPicPr>
                   <pic:blipFill>
-                    <a:blip r:embed="rId16"/>
+                    <a:blip r:embed="rId29"/>
                     <a:stretch>
                       <a:fillRect/>
                     </a:stretch>
@@ -30775,7 +33646,7 @@
                     <pic:cNvPicPr/>
                   </pic:nvPicPr>
                   <pic:blipFill>
-                    <a:blip r:embed="rId17"/>
+                    <a:blip r:embed="rId30"/>
                     <a:stretch>
                       <a:fillRect/>
                     </a:stretch>
@@ -30816,7 +33687,6 @@
         </w:rPr>
         <w:t xml:space="preserve">Рисунок Г.2 – Введено </w:t>
       </w:r>
-      <w:proofErr w:type="gramStart"/>
       <w:r>
         <w:rPr>
           <w:rFonts w:ascii="Times New Roman" w:hAnsi="Times New Roman" w:cs="Times New Roman"/>
@@ -30824,17 +33694,7 @@
           <w:sz w:val="28"/>
           <w:szCs w:val="28"/>
         </w:rPr>
-        <w:t>слово</w:t>
-      </w:r>
-      <w:proofErr w:type="gramEnd"/>
-      <w:r>
-        <w:rPr>
-          <w:rFonts w:ascii="Times New Roman" w:hAnsi="Times New Roman" w:cs="Times New Roman"/>
-          <w:color w:val="000000" w:themeColor="text1"/>
-          <w:sz w:val="28"/>
-          <w:szCs w:val="28"/>
-        </w:rPr>
-        <w:t xml:space="preserve"> удовлетворяющее условию на </w:t>
+        <w:t xml:space="preserve">слово удовлетворяющее условию на </w:t>
       </w:r>
       <w:proofErr w:type="spellStart"/>
       <w:r>
@@ -30908,7 +33768,7 @@
                     <pic:cNvPicPr/>
                   </pic:nvPicPr>
                   <pic:blipFill>
-                    <a:blip r:embed="rId18"/>
+                    <a:blip r:embed="rId31"/>
                     <a:stretch>
                       <a:fillRect/>
                     </a:stretch>
@@ -30949,7 +33809,6 @@
         </w:rPr>
         <w:t xml:space="preserve">Рисунок Г.3 – Введено </w:t>
       </w:r>
-      <w:proofErr w:type="gramStart"/>
       <w:r>
         <w:rPr>
           <w:rFonts w:ascii="Times New Roman" w:hAnsi="Times New Roman" w:cs="Times New Roman"/>
@@ -30957,17 +33816,7 @@
           <w:sz w:val="28"/>
           <w:szCs w:val="28"/>
         </w:rPr>
-        <w:t>слово  не</w:t>
-      </w:r>
-      <w:proofErr w:type="gramEnd"/>
-      <w:r>
-        <w:rPr>
-          <w:rFonts w:ascii="Times New Roman" w:hAnsi="Times New Roman" w:cs="Times New Roman"/>
-          <w:color w:val="000000" w:themeColor="text1"/>
-          <w:sz w:val="28"/>
-          <w:szCs w:val="28"/>
-        </w:rPr>
-        <w:t xml:space="preserve"> удовлетворяющее языку на многоленточную машину</w:t>
+        <w:t>слово  не удовлетворяющее языку на многоленточную машину</w:t>
       </w:r>
     </w:p>
     <w:p>
@@ -31051,7 +33900,6 @@
         <w:docPartUnique/>
       </w:docPartObj>
     </w:sdtPr>
-    <w:sdtEndPr/>
     <w:sdtContent>
       <w:p>
         <w:pPr>
@@ -33581,6 +36429,27 @@
       <w:szCs w:val="26"/>
     </w:rPr>
   </w:style>
+  <w:style w:type="paragraph" w:styleId="3">
+    <w:name w:val="heading 3"/>
+    <w:basedOn w:val="a"/>
+    <w:next w:val="a"/>
+    <w:link w:val="30"/>
+    <w:uiPriority w:val="9"/>
+    <w:semiHidden/>
+    <w:unhideWhenUsed/>
+    <w:qFormat/>
+    <w:rsid w:val="007214E9"/>
+    <w:pPr>
+      <w:keepNext/>
+      <w:keepLines/>
+      <w:spacing w:before="40"/>
+      <w:outlineLvl w:val="2"/>
+    </w:pPr>
+    <w:rPr>
+      <w:rFonts w:asciiTheme="majorHAnsi" w:eastAsiaTheme="majorEastAsia" w:hAnsiTheme="majorHAnsi" w:cstheme="majorBidi"/>
+      <w:color w:val="1F3763" w:themeColor="accent1" w:themeShade="7F"/>
+    </w:rPr>
+  </w:style>
   <w:style w:type="character" w:default="1" w:styleId="a0">
     <w:name w:val="Default Paragraph Font"/>
     <w:uiPriority w:val="1"/>
@@ -33812,7 +36681,7 @@
       <w:ind w:left="240"/>
     </w:pPr>
   </w:style>
-  <w:style w:type="paragraph" w:styleId="3">
+  <w:style w:type="paragraph" w:styleId="31">
     <w:name w:val="toc 3"/>
     <w:basedOn w:val="a"/>
     <w:next w:val="a"/>
@@ -33981,6 +36850,21 @@
     <w:rsid w:val="008A238B"/>
     <w:rPr>
       <w:rFonts w:ascii="Times New Roman" w:eastAsia="Times New Roman" w:hAnsi="Times New Roman" w:cs="Times New Roman"/>
+      <w:sz w:val="24"/>
+      <w:szCs w:val="24"/>
+      <w:lang w:eastAsia="ru-RU"/>
+    </w:rPr>
+  </w:style>
+  <w:style w:type="character" w:customStyle="1" w:styleId="30">
+    <w:name w:val="Заголовок 3 Знак"/>
+    <w:basedOn w:val="a0"/>
+    <w:link w:val="3"/>
+    <w:uiPriority w:val="9"/>
+    <w:semiHidden/>
+    <w:rsid w:val="007214E9"/>
+    <w:rPr>
+      <w:rFonts w:asciiTheme="majorHAnsi" w:eastAsiaTheme="majorEastAsia" w:hAnsiTheme="majorHAnsi" w:cstheme="majorBidi"/>
+      <w:color w:val="1F3763" w:themeColor="accent1" w:themeShade="7F"/>
       <w:sz w:val="24"/>
       <w:szCs w:val="24"/>
       <w:lang w:eastAsia="ru-RU"/>
@@ -34289,7 +37173,7 @@
 </file>
 
 <file path=customXml/itemProps1.xml><?xml version="1.0" encoding="utf-8"?>
-<ds:datastoreItem xmlns:ds="http://schemas.openxmlformats.org/officeDocument/2006/customXml" ds:itemID="{6A819802-4670-4BB3-AF7A-C335FC85E7C7}">
+<ds:datastoreItem xmlns:ds="http://schemas.openxmlformats.org/officeDocument/2006/customXml" ds:itemID="{D2CBF6B6-2A21-4186-A546-41FDC5F07615}">
   <ds:schemaRefs>
     <ds:schemaRef ds:uri="http://schemas.openxmlformats.org/officeDocument/2006/bibliography"/>
   </ds:schemaRefs>

--- a/Отчет.docx
+++ b/Отчет.docx
@@ -528,7 +528,21 @@
           <w:sz w:val="28"/>
           <w:szCs w:val="28"/>
         </w:rPr>
-        <w:t xml:space="preserve">   </w:t>
+        <w:t xml:space="preserve">  </w:t>
+      </w:r>
+      <w:r>
+        <w:rPr>
+          <w:sz w:val="28"/>
+          <w:szCs w:val="28"/>
+        </w:rPr>
+        <w:t>34</w:t>
+      </w:r>
+      <w:r>
+        <w:rPr>
+          <w:sz w:val="28"/>
+          <w:szCs w:val="28"/>
+        </w:rPr>
+        <w:t xml:space="preserve"> </w:t>
       </w:r>
       <w:r>
         <w:rPr>
@@ -542,7 +556,7 @@
           <w:sz w:val="28"/>
           <w:szCs w:val="28"/>
         </w:rPr>
-        <w:t>8</w:t>
+        <w:t>17</w:t>
       </w:r>
       <w:r>
         <w:rPr>
@@ -558,6 +572,8 @@
         </w:rPr>
         <w:t>4</w:t>
       </w:r>
+      <w:bookmarkStart w:id="0" w:name="_GoBack"/>
+      <w:bookmarkEnd w:id="0"/>
       <w:r>
         <w:rPr>
           <w:sz w:val="28"/>
@@ -1091,93 +1107,55 @@
           <w:r>
             <w:fldChar w:fldCharType="separate"/>
           </w:r>
-          <w:bookmarkStart w:id="0" w:name="_GoBack"/>
-          <w:bookmarkEnd w:id="0"/>
-          <w:r>
-            <w:rPr>
-              <w:rStyle w:val="ab"/>
-            </w:rPr>
-            <w:fldChar w:fldCharType="begin"/>
-          </w:r>
-          <w:r>
-            <w:rPr>
-              <w:rStyle w:val="ab"/>
-            </w:rPr>
-            <w:instrText xml:space="preserve"> </w:instrText>
-          </w:r>
-          <w:r>
-            <w:instrText>HYPERLINK \l "_Toc26727598"</w:instrText>
-          </w:r>
-          <w:r>
-            <w:rPr>
-              <w:rStyle w:val="ab"/>
-            </w:rPr>
-            <w:instrText xml:space="preserve"> </w:instrText>
-          </w:r>
-          <w:r>
-            <w:rPr>
-              <w:rStyle w:val="ab"/>
-            </w:rPr>
-          </w:r>
-          <w:r>
-            <w:rPr>
-              <w:rStyle w:val="ab"/>
-            </w:rPr>
-            <w:fldChar w:fldCharType="separate"/>
-          </w:r>
-          <w:r>
-            <w:rPr>
-              <w:rStyle w:val="ab"/>
-            </w:rPr>
-            <w:t>ВВЕДЕНИЕ</w:t>
-          </w:r>
-          <w:r>
-            <w:rPr>
-              <w:webHidden/>
-            </w:rPr>
-            <w:tab/>
-          </w:r>
-          <w:r>
-            <w:rPr>
-              <w:webHidden/>
-            </w:rPr>
-            <w:fldChar w:fldCharType="begin"/>
-          </w:r>
-          <w:r>
-            <w:rPr>
-              <w:webHidden/>
-            </w:rPr>
-            <w:instrText xml:space="preserve"> PAGEREF _Toc26727598 \h </w:instrText>
-          </w:r>
-          <w:r>
-            <w:rPr>
-              <w:webHidden/>
-            </w:rPr>
-          </w:r>
-          <w:r>
-            <w:rPr>
-              <w:webHidden/>
-            </w:rPr>
-            <w:fldChar w:fldCharType="separate"/>
-          </w:r>
-          <w:r>
-            <w:rPr>
-              <w:webHidden/>
-            </w:rPr>
-            <w:t>4</w:t>
-          </w:r>
-          <w:r>
-            <w:rPr>
-              <w:webHidden/>
-            </w:rPr>
-            <w:fldChar w:fldCharType="end"/>
-          </w:r>
-          <w:r>
-            <w:rPr>
-              <w:rStyle w:val="ab"/>
-            </w:rPr>
-            <w:fldChar w:fldCharType="end"/>
-          </w:r>
+          <w:hyperlink w:anchor="_Toc26897387" w:history="1">
+            <w:r>
+              <w:rPr>
+                <w:rStyle w:val="ab"/>
+              </w:rPr>
+              <w:t>ВВЕДЕНИЕ</w:t>
+            </w:r>
+            <w:r>
+              <w:rPr>
+                <w:webHidden/>
+              </w:rPr>
+              <w:tab/>
+            </w:r>
+            <w:r>
+              <w:rPr>
+                <w:webHidden/>
+              </w:rPr>
+              <w:fldChar w:fldCharType="begin"/>
+            </w:r>
+            <w:r>
+              <w:rPr>
+                <w:webHidden/>
+              </w:rPr>
+              <w:instrText xml:space="preserve"> PAGEREF _Toc26897387 \h </w:instrText>
+            </w:r>
+            <w:r>
+              <w:rPr>
+                <w:webHidden/>
+              </w:rPr>
+            </w:r>
+            <w:r>
+              <w:rPr>
+                <w:webHidden/>
+              </w:rPr>
+              <w:fldChar w:fldCharType="separate"/>
+            </w:r>
+            <w:r>
+              <w:rPr>
+                <w:webHidden/>
+              </w:rPr>
+              <w:t>5</w:t>
+            </w:r>
+            <w:r>
+              <w:rPr>
+                <w:webHidden/>
+              </w:rPr>
+              <w:fldChar w:fldCharType="end"/>
+            </w:r>
+          </w:hyperlink>
         </w:p>
         <w:p>
           <w:pPr>
@@ -1188,7 +1166,7 @@
               <w:szCs w:val="22"/>
             </w:rPr>
           </w:pPr>
-          <w:hyperlink w:anchor="_Toc26727599" w:history="1">
+          <w:hyperlink w:anchor="_Toc26897388" w:history="1">
             <w:r>
               <w:rPr>
                 <w:rStyle w:val="ab"/>
@@ -1211,7 +1189,7 @@
               <w:rPr>
                 <w:webHidden/>
               </w:rPr>
-              <w:instrText xml:space="preserve"> PAGEREF _Toc26727599 \h </w:instrText>
+              <w:instrText xml:space="preserve"> PAGEREF _Toc26897388 \h </w:instrText>
             </w:r>
             <w:r>
               <w:rPr>
@@ -1228,7 +1206,7 @@
               <w:rPr>
                 <w:webHidden/>
               </w:rPr>
-              <w:t>5</w:t>
+              <w:t>6</w:t>
             </w:r>
             <w:r>
               <w:rPr>
@@ -1248,7 +1226,7 @@
               <w:szCs w:val="22"/>
             </w:rPr>
           </w:pPr>
-          <w:hyperlink w:anchor="_Toc26727600" w:history="1">
+          <w:hyperlink w:anchor="_Toc26897389" w:history="1">
             <w:r>
               <w:rPr>
                 <w:rStyle w:val="ab"/>
@@ -1275,7 +1253,7 @@
                 <w:noProof/>
                 <w:webHidden/>
               </w:rPr>
-              <w:instrText xml:space="preserve"> PAGEREF _Toc26727600 \h </w:instrText>
+              <w:instrText xml:space="preserve"> PAGEREF _Toc26897389 \h </w:instrText>
             </w:r>
             <w:r>
               <w:rPr>
@@ -1295,7 +1273,7 @@
                 <w:noProof/>
                 <w:webHidden/>
               </w:rPr>
-              <w:t>5</w:t>
+              <w:t>6</w:t>
             </w:r>
             <w:r>
               <w:rPr>
@@ -1319,7 +1297,7 @@
               <w:szCs w:val="22"/>
             </w:rPr>
           </w:pPr>
-          <w:hyperlink w:anchor="_Toc26727601" w:history="1">
+          <w:hyperlink w:anchor="_Toc26897390" w:history="1">
             <w:r>
               <w:rPr>
                 <w:rStyle w:val="ab"/>
@@ -1346,7 +1324,7 @@
                 <w:noProof/>
                 <w:webHidden/>
               </w:rPr>
-              <w:instrText xml:space="preserve"> PAGEREF _Toc26727601 \h </w:instrText>
+              <w:instrText xml:space="preserve"> PAGEREF _Toc26897390 \h </w:instrText>
             </w:r>
             <w:r>
               <w:rPr>
@@ -1366,7 +1344,7 @@
                 <w:noProof/>
                 <w:webHidden/>
               </w:rPr>
-              <w:t>5</w:t>
+              <w:t>6</w:t>
             </w:r>
             <w:r>
               <w:rPr>
@@ -1390,7 +1368,7 @@
               <w:szCs w:val="22"/>
             </w:rPr>
           </w:pPr>
-          <w:hyperlink w:anchor="_Toc26727602" w:history="1">
+          <w:hyperlink w:anchor="_Toc26897391" w:history="1">
             <w:r>
               <w:rPr>
                 <w:rStyle w:val="ab"/>
@@ -1417,7 +1395,7 @@
                 <w:noProof/>
                 <w:webHidden/>
               </w:rPr>
-              <w:instrText xml:space="preserve"> PAGEREF _Toc26727602 \h </w:instrText>
+              <w:instrText xml:space="preserve"> PAGEREF _Toc26897391 \h </w:instrText>
             </w:r>
             <w:r>
               <w:rPr>
@@ -1437,7 +1415,7 @@
                 <w:noProof/>
                 <w:webHidden/>
               </w:rPr>
-              <w:t>5</w:t>
+              <w:t>6</w:t>
             </w:r>
             <w:r>
               <w:rPr>
@@ -1461,7 +1439,7 @@
               <w:szCs w:val="22"/>
             </w:rPr>
           </w:pPr>
-          <w:hyperlink w:anchor="_Toc26727603" w:history="1">
+          <w:hyperlink w:anchor="_Toc26897392" w:history="1">
             <w:r>
               <w:rPr>
                 <w:rStyle w:val="ab"/>
@@ -1489,7 +1467,7 @@
                 <w:noProof/>
                 <w:webHidden/>
               </w:rPr>
-              <w:instrText xml:space="preserve"> PAGEREF _Toc26727603 \h </w:instrText>
+              <w:instrText xml:space="preserve"> PAGEREF _Toc26897392 \h </w:instrText>
             </w:r>
             <w:r>
               <w:rPr>
@@ -1509,7 +1487,7 @@
                 <w:noProof/>
                 <w:webHidden/>
               </w:rPr>
-              <w:t>6</w:t>
+              <w:t>7</w:t>
             </w:r>
             <w:r>
               <w:rPr>
@@ -1530,7 +1508,7 @@
               <w:szCs w:val="22"/>
             </w:rPr>
           </w:pPr>
-          <w:hyperlink w:anchor="_Toc26727604" w:history="1">
+          <w:hyperlink w:anchor="_Toc26897393" w:history="1">
             <w:r>
               <w:rPr>
                 <w:rStyle w:val="ab"/>
@@ -1557,7 +1535,7 @@
                 <w:noProof/>
                 <w:webHidden/>
               </w:rPr>
-              <w:instrText xml:space="preserve"> PAGEREF _Toc26727604 \h </w:instrText>
+              <w:instrText xml:space="preserve"> PAGEREF _Toc26897393 \h </w:instrText>
             </w:r>
             <w:r>
               <w:rPr>
@@ -1577,7 +1555,7 @@
                 <w:noProof/>
                 <w:webHidden/>
               </w:rPr>
-              <w:t>7</w:t>
+              <w:t>8</w:t>
             </w:r>
             <w:r>
               <w:rPr>
@@ -1601,7 +1579,7 @@
               <w:szCs w:val="22"/>
             </w:rPr>
           </w:pPr>
-          <w:hyperlink w:anchor="_Toc26727605" w:history="1">
+          <w:hyperlink w:anchor="_Toc26897394" w:history="1">
             <w:r>
               <w:rPr>
                 <w:rStyle w:val="ab"/>
@@ -1628,7 +1606,7 @@
                 <w:noProof/>
                 <w:webHidden/>
               </w:rPr>
-              <w:instrText xml:space="preserve"> PAGEREF _Toc26727605 \h </w:instrText>
+              <w:instrText xml:space="preserve"> PAGEREF _Toc26897394 \h </w:instrText>
             </w:r>
             <w:r>
               <w:rPr>
@@ -1648,7 +1626,7 @@
                 <w:noProof/>
                 <w:webHidden/>
               </w:rPr>
-              <w:t>7</w:t>
+              <w:t>8</w:t>
             </w:r>
             <w:r>
               <w:rPr>
@@ -1672,7 +1650,7 @@
               <w:szCs w:val="22"/>
             </w:rPr>
           </w:pPr>
-          <w:hyperlink w:anchor="_Toc26727606" w:history="1">
+          <w:hyperlink w:anchor="_Toc26897395" w:history="1">
             <w:r>
               <w:rPr>
                 <w:rStyle w:val="ab"/>
@@ -1700,7 +1678,7 @@
                 <w:noProof/>
                 <w:webHidden/>
               </w:rPr>
-              <w:instrText xml:space="preserve"> PAGEREF _Toc26727606 \h </w:instrText>
+              <w:instrText xml:space="preserve"> PAGEREF _Toc26897395 \h </w:instrText>
             </w:r>
             <w:r>
               <w:rPr>
@@ -1720,7 +1698,7 @@
                 <w:noProof/>
                 <w:webHidden/>
               </w:rPr>
-              <w:t>7</w:t>
+              <w:t>8</w:t>
             </w:r>
             <w:r>
               <w:rPr>
@@ -1744,7 +1722,7 @@
               <w:szCs w:val="22"/>
             </w:rPr>
           </w:pPr>
-          <w:hyperlink w:anchor="_Toc26727607" w:history="1">
+          <w:hyperlink w:anchor="_Toc26897396" w:history="1">
             <w:r>
               <w:rPr>
                 <w:rStyle w:val="ab"/>
@@ -1771,7 +1749,7 @@
                 <w:noProof/>
                 <w:webHidden/>
               </w:rPr>
-              <w:instrText xml:space="preserve"> PAGEREF _Toc26727607 \h </w:instrText>
+              <w:instrText xml:space="preserve"> PAGEREF _Toc26897396 \h </w:instrText>
             </w:r>
             <w:r>
               <w:rPr>
@@ -1791,7 +1769,7 @@
                 <w:noProof/>
                 <w:webHidden/>
               </w:rPr>
-              <w:t>7</w:t>
+              <w:t>8</w:t>
             </w:r>
             <w:r>
               <w:rPr>
@@ -1811,7 +1789,7 @@
               <w:szCs w:val="22"/>
             </w:rPr>
           </w:pPr>
-          <w:hyperlink w:anchor="_Toc26727608" w:history="1">
+          <w:hyperlink w:anchor="_Toc26897397" w:history="1">
             <w:r>
               <w:rPr>
                 <w:rStyle w:val="ab"/>
@@ -1834,7 +1812,7 @@
               <w:rPr>
                 <w:webHidden/>
               </w:rPr>
-              <w:instrText xml:space="preserve"> PAGEREF _Toc26727608 \h </w:instrText>
+              <w:instrText xml:space="preserve"> PAGEREF _Toc26897397 \h </w:instrText>
             </w:r>
             <w:r>
               <w:rPr>
@@ -1851,7 +1829,7 @@
               <w:rPr>
                 <w:webHidden/>
               </w:rPr>
-              <w:t>9</w:t>
+              <w:t>10</w:t>
             </w:r>
             <w:r>
               <w:rPr>
@@ -1870,7 +1848,7 @@
               <w:szCs w:val="22"/>
             </w:rPr>
           </w:pPr>
-          <w:hyperlink w:anchor="_Toc26727609" w:history="1">
+          <w:hyperlink w:anchor="_Toc26897398" w:history="1">
             <w:r>
               <w:rPr>
                 <w:rStyle w:val="ab"/>
@@ -1893,7 +1871,7 @@
               <w:rPr>
                 <w:webHidden/>
               </w:rPr>
-              <w:instrText xml:space="preserve"> PAGEREF _Toc26727609 \h </w:instrText>
+              <w:instrText xml:space="preserve"> PAGEREF _Toc26897398 \h </w:instrText>
             </w:r>
             <w:r>
               <w:rPr>
@@ -1910,7 +1888,7 @@
               <w:rPr>
                 <w:webHidden/>
               </w:rPr>
-              <w:t>9</w:t>
+              <w:t>10</w:t>
             </w:r>
             <w:r>
               <w:rPr>
@@ -1929,7 +1907,7 @@
               <w:szCs w:val="22"/>
             </w:rPr>
           </w:pPr>
-          <w:hyperlink w:anchor="_Toc26727610" w:history="1">
+          <w:hyperlink w:anchor="_Toc26897399" w:history="1">
             <w:r>
               <w:rPr>
                 <w:rStyle w:val="ab"/>
@@ -1952,7 +1930,7 @@
               <w:rPr>
                 <w:webHidden/>
               </w:rPr>
-              <w:instrText xml:space="preserve"> PAGEREF _Toc26727610 \h </w:instrText>
+              <w:instrText xml:space="preserve"> PAGEREF _Toc26897399 \h </w:instrText>
             </w:r>
             <w:r>
               <w:rPr>
@@ -1969,7 +1947,7 @@
               <w:rPr>
                 <w:webHidden/>
               </w:rPr>
-              <w:t>10</w:t>
+              <w:t>11</w:t>
             </w:r>
             <w:r>
               <w:rPr>
@@ -1988,7 +1966,7 @@
               <w:szCs w:val="22"/>
             </w:rPr>
           </w:pPr>
-          <w:hyperlink w:anchor="_Toc26727611" w:history="1">
+          <w:hyperlink w:anchor="_Toc26897400" w:history="1">
             <w:r>
               <w:rPr>
                 <w:rStyle w:val="ab"/>
@@ -2011,7 +1989,7 @@
               <w:rPr>
                 <w:webHidden/>
               </w:rPr>
-              <w:instrText xml:space="preserve"> PAGEREF _Toc26727611 \h </w:instrText>
+              <w:instrText xml:space="preserve"> PAGEREF _Toc26897400 \h </w:instrText>
             </w:r>
             <w:r>
               <w:rPr>
@@ -2028,7 +2006,7 @@
               <w:rPr>
                 <w:webHidden/>
               </w:rPr>
-              <w:t>12</w:t>
+              <w:t>13</w:t>
             </w:r>
             <w:r>
               <w:rPr>
@@ -2047,7 +2025,7 @@
               <w:szCs w:val="22"/>
             </w:rPr>
           </w:pPr>
-          <w:hyperlink w:anchor="_Toc26727612" w:history="1">
+          <w:hyperlink w:anchor="_Toc26897401" w:history="1">
             <w:r>
               <w:rPr>
                 <w:rStyle w:val="ab"/>
@@ -2070,7 +2048,7 @@
               <w:rPr>
                 <w:webHidden/>
               </w:rPr>
-              <w:instrText xml:space="preserve"> PAGEREF _Toc26727612 \h </w:instrText>
+              <w:instrText xml:space="preserve"> PAGEREF _Toc26897401 \h </w:instrText>
             </w:r>
             <w:r>
               <w:rPr>
@@ -2087,7 +2065,7 @@
               <w:rPr>
                 <w:webHidden/>
               </w:rPr>
-              <w:t>13</w:t>
+              <w:t>14</w:t>
             </w:r>
             <w:r>
               <w:rPr>
@@ -2106,7 +2084,7 @@
               <w:szCs w:val="22"/>
             </w:rPr>
           </w:pPr>
-          <w:hyperlink w:anchor="_Toc26727613" w:history="1">
+          <w:hyperlink w:anchor="_Toc26897402" w:history="1">
             <w:r>
               <w:rPr>
                 <w:rStyle w:val="ab"/>
@@ -2129,7 +2107,7 @@
               <w:rPr>
                 <w:webHidden/>
               </w:rPr>
-              <w:instrText xml:space="preserve"> PAGEREF _Toc26727613 \h </w:instrText>
+              <w:instrText xml:space="preserve"> PAGEREF _Toc26897402 \h </w:instrText>
             </w:r>
             <w:r>
               <w:rPr>
@@ -2146,7 +2124,7 @@
               <w:rPr>
                 <w:webHidden/>
               </w:rPr>
-              <w:t>16</w:t>
+              <w:t>17</w:t>
             </w:r>
             <w:r>
               <w:rPr>
@@ -2165,7 +2143,7 @@
               <w:szCs w:val="22"/>
             </w:rPr>
           </w:pPr>
-          <w:hyperlink w:anchor="_Toc26727614" w:history="1">
+          <w:hyperlink w:anchor="_Toc26897403" w:history="1">
             <w:r>
               <w:rPr>
                 <w:rStyle w:val="ab"/>
@@ -2188,7 +2166,7 @@
               <w:rPr>
                 <w:webHidden/>
               </w:rPr>
-              <w:instrText xml:space="preserve"> PAGEREF _Toc26727614 \h </w:instrText>
+              <w:instrText xml:space="preserve"> PAGEREF _Toc26897403 \h </w:instrText>
             </w:r>
             <w:r>
               <w:rPr>
@@ -2205,7 +2183,7 @@
               <w:rPr>
                 <w:webHidden/>
               </w:rPr>
-              <w:t>17</w:t>
+              <w:t>18</w:t>
             </w:r>
             <w:r>
               <w:rPr>
@@ -2225,7 +2203,7 @@
               <w:szCs w:val="22"/>
             </w:rPr>
           </w:pPr>
-          <w:hyperlink w:anchor="_Toc26727615" w:history="1">
+          <w:hyperlink w:anchor="_Toc26897404" w:history="1">
             <w:r>
               <w:rPr>
                 <w:rStyle w:val="ab"/>
@@ -2252,7 +2230,7 @@
                 <w:noProof/>
                 <w:webHidden/>
               </w:rPr>
-              <w:instrText xml:space="preserve"> PAGEREF _Toc26727615 \h </w:instrText>
+              <w:instrText xml:space="preserve"> PAGEREF _Toc26897404 \h </w:instrText>
             </w:r>
             <w:r>
               <w:rPr>
@@ -2272,7 +2250,7 @@
                 <w:noProof/>
                 <w:webHidden/>
               </w:rPr>
-              <w:t>17</w:t>
+              <w:t>18</w:t>
             </w:r>
             <w:r>
               <w:rPr>
@@ -2293,7 +2271,7 @@
               <w:szCs w:val="22"/>
             </w:rPr>
           </w:pPr>
-          <w:hyperlink w:anchor="_Toc26727616" w:history="1">
+          <w:hyperlink w:anchor="_Toc26897405" w:history="1">
             <w:r>
               <w:rPr>
                 <w:rStyle w:val="ab"/>
@@ -2320,7 +2298,7 @@
                 <w:noProof/>
                 <w:webHidden/>
               </w:rPr>
-              <w:instrText xml:space="preserve"> PAGEREF _Toc26727616 \h </w:instrText>
+              <w:instrText xml:space="preserve"> PAGEREF _Toc26897405 \h </w:instrText>
             </w:r>
             <w:r>
               <w:rPr>
@@ -2340,7 +2318,7 @@
                 <w:noProof/>
                 <w:webHidden/>
               </w:rPr>
-              <w:t>17</w:t>
+              <w:t>18</w:t>
             </w:r>
             <w:r>
               <w:rPr>
@@ -2361,7 +2339,7 @@
               <w:szCs w:val="22"/>
             </w:rPr>
           </w:pPr>
-          <w:hyperlink w:anchor="_Toc26727617" w:history="1">
+          <w:hyperlink w:anchor="_Toc26897406" w:history="1">
             <w:r>
               <w:rPr>
                 <w:rStyle w:val="ab"/>
@@ -2388,7 +2366,7 @@
                 <w:noProof/>
                 <w:webHidden/>
               </w:rPr>
-              <w:instrText xml:space="preserve"> PAGEREF _Toc26727617 \h </w:instrText>
+              <w:instrText xml:space="preserve"> PAGEREF _Toc26897406 \h </w:instrText>
             </w:r>
             <w:r>
               <w:rPr>
@@ -2408,7 +2386,7 @@
                 <w:noProof/>
                 <w:webHidden/>
               </w:rPr>
-              <w:t>17</w:t>
+              <w:t>18</w:t>
             </w:r>
             <w:r>
               <w:rPr>
@@ -2428,12 +2406,12 @@
               <w:szCs w:val="22"/>
             </w:rPr>
           </w:pPr>
-          <w:hyperlink w:anchor="_Toc26727618" w:history="1">
+          <w:hyperlink w:anchor="_Toc26897407" w:history="1">
             <w:r>
               <w:rPr>
                 <w:rStyle w:val="ab"/>
               </w:rPr>
-              <w:t>ВЫВОДЫ</w:t>
+              <w:t>4. ОПИАСНИЕ ФОРМАЛЬНОЙ МОДЕЛИ АЛГОРИТМА НА ОСНОВЕ РЕКУРСИВНЫХ ФУНКЦИЙ</w:t>
             </w:r>
             <w:r>
               <w:rPr>
@@ -2451,7 +2429,7 @@
               <w:rPr>
                 <w:webHidden/>
               </w:rPr>
-              <w:instrText xml:space="preserve"> PAGEREF _Toc26727618 \h </w:instrText>
+              <w:instrText xml:space="preserve"> PAGEREF _Toc26897407 \h </w:instrText>
             </w:r>
             <w:r>
               <w:rPr>
@@ -2468,10 +2446,214 @@
               <w:rPr>
                 <w:webHidden/>
               </w:rPr>
-              <w:t>18</w:t>
-            </w:r>
-            <w:r>
-              <w:rPr>
+              <w:t>19</w:t>
+            </w:r>
+            <w:r>
+              <w:rPr>
+                <w:webHidden/>
+              </w:rPr>
+              <w:fldChar w:fldCharType="end"/>
+            </w:r>
+          </w:hyperlink>
+        </w:p>
+        <w:p>
+          <w:pPr>
+            <w:pStyle w:val="21"/>
+            <w:rPr>
+              <w:rFonts w:asciiTheme="minorHAnsi" w:eastAsiaTheme="minorEastAsia" w:hAnsiTheme="minorHAnsi" w:cstheme="minorBidi"/>
+              <w:noProof/>
+              <w:sz w:val="22"/>
+              <w:szCs w:val="22"/>
+            </w:rPr>
+          </w:pPr>
+          <w:hyperlink w:anchor="_Toc26897408" w:history="1">
+            <w:r>
+              <w:rPr>
+                <w:rStyle w:val="ab"/>
+                <w:noProof/>
+              </w:rPr>
+              <w:t>4.1 Постановка задачи</w:t>
+            </w:r>
+            <w:r>
+              <w:rPr>
+                <w:noProof/>
+                <w:webHidden/>
+              </w:rPr>
+              <w:tab/>
+            </w:r>
+            <w:r>
+              <w:rPr>
+                <w:noProof/>
+                <w:webHidden/>
+              </w:rPr>
+              <w:fldChar w:fldCharType="begin"/>
+            </w:r>
+            <w:r>
+              <w:rPr>
+                <w:noProof/>
+                <w:webHidden/>
+              </w:rPr>
+              <w:instrText xml:space="preserve"> PAGEREF _Toc26897408 \h </w:instrText>
+            </w:r>
+            <w:r>
+              <w:rPr>
+                <w:noProof/>
+                <w:webHidden/>
+              </w:rPr>
+            </w:r>
+            <w:r>
+              <w:rPr>
+                <w:noProof/>
+                <w:webHidden/>
+              </w:rPr>
+              <w:fldChar w:fldCharType="separate"/>
+            </w:r>
+            <w:r>
+              <w:rPr>
+                <w:noProof/>
+                <w:webHidden/>
+              </w:rPr>
+              <w:t>19</w:t>
+            </w:r>
+            <w:r>
+              <w:rPr>
+                <w:noProof/>
+                <w:webHidden/>
+              </w:rPr>
+              <w:fldChar w:fldCharType="end"/>
+            </w:r>
+          </w:hyperlink>
+        </w:p>
+        <w:p>
+          <w:pPr>
+            <w:pStyle w:val="21"/>
+            <w:rPr>
+              <w:rFonts w:asciiTheme="minorHAnsi" w:eastAsiaTheme="minorEastAsia" w:hAnsiTheme="minorHAnsi" w:cstheme="minorBidi"/>
+              <w:noProof/>
+              <w:sz w:val="22"/>
+              <w:szCs w:val="22"/>
+            </w:rPr>
+          </w:pPr>
+          <w:hyperlink w:anchor="_Toc26897409" w:history="1">
+            <w:r>
+              <w:rPr>
+                <w:rStyle w:val="ab"/>
+                <w:noProof/>
+              </w:rPr>
+              <w:t>4.2 Рекурсивная функция</w:t>
+            </w:r>
+            <w:r>
+              <w:rPr>
+                <w:noProof/>
+                <w:webHidden/>
+              </w:rPr>
+              <w:tab/>
+            </w:r>
+            <w:r>
+              <w:rPr>
+                <w:noProof/>
+                <w:webHidden/>
+              </w:rPr>
+              <w:fldChar w:fldCharType="begin"/>
+            </w:r>
+            <w:r>
+              <w:rPr>
+                <w:noProof/>
+                <w:webHidden/>
+              </w:rPr>
+              <w:instrText xml:space="preserve"> PAGEREF _Toc26897409 \h </w:instrText>
+            </w:r>
+            <w:r>
+              <w:rPr>
+                <w:noProof/>
+                <w:webHidden/>
+              </w:rPr>
+            </w:r>
+            <w:r>
+              <w:rPr>
+                <w:noProof/>
+                <w:webHidden/>
+              </w:rPr>
+              <w:fldChar w:fldCharType="separate"/>
+            </w:r>
+            <w:r>
+              <w:rPr>
+                <w:noProof/>
+                <w:webHidden/>
+              </w:rPr>
+              <w:t>19</w:t>
+            </w:r>
+            <w:r>
+              <w:rPr>
+                <w:noProof/>
+                <w:webHidden/>
+              </w:rPr>
+              <w:fldChar w:fldCharType="end"/>
+            </w:r>
+          </w:hyperlink>
+        </w:p>
+        <w:p>
+          <w:pPr>
+            <w:pStyle w:val="21"/>
+            <w:rPr>
+              <w:rFonts w:asciiTheme="minorHAnsi" w:eastAsiaTheme="minorEastAsia" w:hAnsiTheme="minorHAnsi" w:cstheme="minorBidi"/>
+              <w:noProof/>
+              <w:sz w:val="22"/>
+              <w:szCs w:val="22"/>
+            </w:rPr>
+          </w:pPr>
+          <w:hyperlink w:anchor="_Toc26897410" w:history="1">
+            <w:r>
+              <w:rPr>
+                <w:rStyle w:val="ab"/>
+                <w:noProof/>
+              </w:rPr>
+              <w:t>4.3 Контрольные пример</w:t>
+            </w:r>
+            <w:r>
+              <w:rPr>
+                <w:noProof/>
+                <w:webHidden/>
+              </w:rPr>
+              <w:tab/>
+            </w:r>
+            <w:r>
+              <w:rPr>
+                <w:noProof/>
+                <w:webHidden/>
+              </w:rPr>
+              <w:fldChar w:fldCharType="begin"/>
+            </w:r>
+            <w:r>
+              <w:rPr>
+                <w:noProof/>
+                <w:webHidden/>
+              </w:rPr>
+              <w:instrText xml:space="preserve"> PAGEREF _Toc26897410 \h </w:instrText>
+            </w:r>
+            <w:r>
+              <w:rPr>
+                <w:noProof/>
+                <w:webHidden/>
+              </w:rPr>
+            </w:r>
+            <w:r>
+              <w:rPr>
+                <w:noProof/>
+                <w:webHidden/>
+              </w:rPr>
+              <w:fldChar w:fldCharType="separate"/>
+            </w:r>
+            <w:r>
+              <w:rPr>
+                <w:noProof/>
+                <w:webHidden/>
+              </w:rPr>
+              <w:t>19</w:t>
+            </w:r>
+            <w:r>
+              <w:rPr>
+                <w:noProof/>
                 <w:webHidden/>
               </w:rPr>
               <w:fldChar w:fldCharType="end"/>
@@ -2487,12 +2669,12 @@
               <w:szCs w:val="22"/>
             </w:rPr>
           </w:pPr>
-          <w:hyperlink w:anchor="_Toc26727619" w:history="1">
+          <w:hyperlink w:anchor="_Toc26897411" w:history="1">
             <w:r>
               <w:rPr>
                 <w:rStyle w:val="ab"/>
               </w:rPr>
-              <w:t>ПРИЛОЖЕНИЕ А. ТЕХНИЧЕСКОЕ ЗАДАНИЕ</w:t>
+              <w:t>ВЫВОДЫ</w:t>
             </w:r>
             <w:r>
               <w:rPr>
@@ -2510,7 +2692,7 @@
               <w:rPr>
                 <w:webHidden/>
               </w:rPr>
-              <w:instrText xml:space="preserve"> PAGEREF _Toc26727619 \h </w:instrText>
+              <w:instrText xml:space="preserve"> PAGEREF _Toc26897411 \h </w:instrText>
             </w:r>
             <w:r>
               <w:rPr>
@@ -2546,12 +2728,12 @@
               <w:szCs w:val="22"/>
             </w:rPr>
           </w:pPr>
-          <w:hyperlink w:anchor="_Toc26727620" w:history="1">
+          <w:hyperlink w:anchor="_Toc26897412" w:history="1">
             <w:r>
               <w:rPr>
                 <w:rStyle w:val="ab"/>
               </w:rPr>
-              <w:t>ПРИЛОЖЕНИЕ В. РУКОВОДСТВО ПОЛЬЗОВАТЕЛЯ</w:t>
+              <w:t>ПРИЛОЖЕНИЕ А. ТЕХНИЧЕСКОЕ ЗАДАНИЕ</w:t>
             </w:r>
             <w:r>
               <w:rPr>
@@ -2569,7 +2751,7 @@
               <w:rPr>
                 <w:webHidden/>
               </w:rPr>
-              <w:instrText xml:space="preserve"> PAGEREF _Toc26727620 \h </w:instrText>
+              <w:instrText xml:space="preserve"> PAGEREF _Toc26897412 \h </w:instrText>
             </w:r>
             <w:r>
               <w:rPr>
@@ -2586,7 +2768,7 @@
               <w:rPr>
                 <w:webHidden/>
               </w:rPr>
-              <w:t>21</w:t>
+              <w:t>22</w:t>
             </w:r>
             <w:r>
               <w:rPr>
@@ -2605,12 +2787,12 @@
               <w:szCs w:val="22"/>
             </w:rPr>
           </w:pPr>
-          <w:hyperlink w:anchor="_Toc26727621" w:history="1">
+          <w:hyperlink w:anchor="_Toc26897413" w:history="1">
             <w:r>
               <w:rPr>
                 <w:rStyle w:val="ab"/>
               </w:rPr>
-              <w:t>ПРИЛОЖЕНИЕ В. ЛИСТИНГ ПРОГРАММЫ</w:t>
+              <w:t>ПРИЛОЖЕНИЕ В. РУКОВОДСТВО ПОЛЬЗОВАТЕЛЯ</w:t>
             </w:r>
             <w:r>
               <w:rPr>
@@ -2628,7 +2810,7 @@
               <w:rPr>
                 <w:webHidden/>
               </w:rPr>
-              <w:instrText xml:space="preserve"> PAGEREF _Toc26727621 \h </w:instrText>
+              <w:instrText xml:space="preserve"> PAGEREF _Toc26897413 \h </w:instrText>
             </w:r>
             <w:r>
               <w:rPr>
@@ -2645,7 +2827,7 @@
               <w:rPr>
                 <w:webHidden/>
               </w:rPr>
-              <w:t>22</w:t>
+              <w:t>24</w:t>
             </w:r>
             <w:r>
               <w:rPr>
@@ -2664,11 +2846,70 @@
               <w:szCs w:val="22"/>
             </w:rPr>
           </w:pPr>
-          <w:hyperlink w:anchor="_Toc26727622" w:history="1">
+          <w:hyperlink w:anchor="_Toc26897414" w:history="1">
             <w:r>
               <w:rPr>
                 <w:rStyle w:val="ab"/>
               </w:rPr>
+              <w:t>ПРИЛОЖЕНИЕ В. ЛИСТИНГ ПРОГРАММЫ</w:t>
+            </w:r>
+            <w:r>
+              <w:rPr>
+                <w:webHidden/>
+              </w:rPr>
+              <w:tab/>
+            </w:r>
+            <w:r>
+              <w:rPr>
+                <w:webHidden/>
+              </w:rPr>
+              <w:fldChar w:fldCharType="begin"/>
+            </w:r>
+            <w:r>
+              <w:rPr>
+                <w:webHidden/>
+              </w:rPr>
+              <w:instrText xml:space="preserve"> PAGEREF _Toc26897414 \h </w:instrText>
+            </w:r>
+            <w:r>
+              <w:rPr>
+                <w:webHidden/>
+              </w:rPr>
+            </w:r>
+            <w:r>
+              <w:rPr>
+                <w:webHidden/>
+              </w:rPr>
+              <w:fldChar w:fldCharType="separate"/>
+            </w:r>
+            <w:r>
+              <w:rPr>
+                <w:webHidden/>
+              </w:rPr>
+              <w:t>25</w:t>
+            </w:r>
+            <w:r>
+              <w:rPr>
+                <w:webHidden/>
+              </w:rPr>
+              <w:fldChar w:fldCharType="end"/>
+            </w:r>
+          </w:hyperlink>
+        </w:p>
+        <w:p>
+          <w:pPr>
+            <w:pStyle w:val="13"/>
+            <w:rPr>
+              <w:rFonts w:asciiTheme="minorHAnsi" w:eastAsiaTheme="minorEastAsia" w:hAnsiTheme="minorHAnsi" w:cstheme="minorBidi"/>
+              <w:sz w:val="22"/>
+              <w:szCs w:val="22"/>
+            </w:rPr>
+          </w:pPr>
+          <w:hyperlink w:anchor="_Toc26897415" w:history="1">
+            <w:r>
+              <w:rPr>
+                <w:rStyle w:val="ab"/>
+              </w:rPr>
               <w:t>ПРИЛОЖЕНИЕ Г. ЭКРАННЫЕ ФОРМЫ</w:t>
             </w:r>
             <w:r>
@@ -2687,7 +2928,7 @@
               <w:rPr>
                 <w:webHidden/>
               </w:rPr>
-              <w:instrText xml:space="preserve"> PAGEREF _Toc26727622 \h </w:instrText>
+              <w:instrText xml:space="preserve"> PAGEREF _Toc26897415 \h </w:instrText>
             </w:r>
             <w:r>
               <w:rPr>
@@ -2704,7 +2945,7 @@
               <w:rPr>
                 <w:webHidden/>
               </w:rPr>
-              <w:t>30</w:t>
+              <w:t>33</w:t>
             </w:r>
             <w:r>
               <w:rPr>
@@ -2739,7 +2980,7 @@
       <w:bookmarkStart w:id="2" w:name="_Toc419416301"/>
       <w:bookmarkStart w:id="3" w:name="_Toc419418400"/>
       <w:bookmarkStart w:id="4" w:name="_Toc513821571"/>
-      <w:bookmarkStart w:id="5" w:name="_Toc26727598"/>
+      <w:bookmarkStart w:id="5" w:name="_Toc26897387"/>
       <w:r>
         <w:rPr>
           <w:color w:val="000000" w:themeColor="text1"/>
@@ -2931,7 +3172,7 @@
           <w:szCs w:val="28"/>
         </w:rPr>
       </w:pPr>
-      <w:bookmarkStart w:id="6" w:name="_Toc26727599"/>
+      <w:bookmarkStart w:id="6" w:name="_Toc26897388"/>
       <w:r>
         <w:rPr>
           <w:rFonts w:ascii="Times New Roman" w:hAnsi="Times New Roman" w:cs="Times New Roman"/>
@@ -2954,7 +3195,7 @@
           <w:szCs w:val="28"/>
         </w:rPr>
       </w:pPr>
-      <w:bookmarkStart w:id="7" w:name="_Toc26727600"/>
+      <w:bookmarkStart w:id="7" w:name="_Toc26897389"/>
       <w:r>
         <w:rPr>
           <w:rFonts w:ascii="Times New Roman" w:hAnsi="Times New Roman" w:cs="Times New Roman"/>
@@ -2976,7 +3217,7 @@
           <w:szCs w:val="28"/>
         </w:rPr>
       </w:pPr>
-      <w:bookmarkStart w:id="8" w:name="_Toc26727601"/>
+      <w:bookmarkStart w:id="8" w:name="_Toc26897390"/>
       <w:r>
         <w:rPr>
           <w:rFonts w:ascii="Times New Roman" w:hAnsi="Times New Roman" w:cs="Times New Roman"/>
@@ -3053,10 +3294,10 @@
             <v:path o:extrusionok="f" gradientshapeok="t" o:connecttype="rect"/>
             <o:lock v:ext="edit" aspectratio="t"/>
           </v:shapetype>
-          <v:shape id="_x0000_i1026" type="#_x0000_t75" style="width:60pt;height:18pt" o:ole="">
+          <v:shape id="_x0000_i1025" type="#_x0000_t75" style="width:60pt;height:18pt" o:ole="">
             <v:imagedata r:id="rId8" o:title=""/>
           </v:shape>
-          <o:OLEObject Type="Embed" ProgID="Equation.3" ShapeID="_x0000_i1026" DrawAspect="Content" ObjectID="_1637340342" r:id="rId9"/>
+          <o:OLEObject Type="Embed" ProgID="Equation.3" ShapeID="_x0000_i1025" DrawAspect="Content" ObjectID="_1637510314" r:id="rId9"/>
         </w:object>
       </w:r>
       <w:r>
@@ -3087,7 +3328,7 @@
           <w:szCs w:val="28"/>
         </w:rPr>
       </w:pPr>
-      <w:bookmarkStart w:id="9" w:name="_Toc26727602"/>
+      <w:bookmarkStart w:id="9" w:name="_Toc26897391"/>
       <w:r>
         <w:rPr>
           <w:rFonts w:ascii="Times New Roman" w:hAnsi="Times New Roman" w:cs="Times New Roman"/>
@@ -3265,7 +3506,6 @@
           <w:color w:val="000000" w:themeColor="text1"/>
           <w:sz w:val="28"/>
           <w:szCs w:val="28"/>
-          <w:lang w:val="en-US"/>
         </w:rPr>
         <w:sectPr>
           <w:headerReference w:type="default" r:id="rId11"/>
@@ -3510,7 +3750,7 @@
           <w:shd w:val="clear" w:color="auto" w:fill="FFFFFF"/>
         </w:rPr>
       </w:pPr>
-      <w:bookmarkStart w:id="10" w:name="_Toc26727603"/>
+      <w:bookmarkStart w:id="10" w:name="_Toc26897392"/>
       <w:r>
         <w:rPr>
           <w:rFonts w:ascii="Times New Roman" w:hAnsi="Times New Roman" w:cs="Times New Roman"/>
@@ -3532,7 +3772,6 @@
           <w:sz w:val="28"/>
           <w:szCs w:val="28"/>
           <w:shd w:val="clear" w:color="auto" w:fill="FFFFFF"/>
-          <w:lang w:val="en-US"/>
         </w:rPr>
       </w:pPr>
       <w:r>
@@ -3550,7 +3789,6 @@
           <w:sz w:val="28"/>
           <w:szCs w:val="28"/>
           <w:shd w:val="clear" w:color="auto" w:fill="FFFFFF"/>
-          <w:lang w:val="en-US"/>
         </w:rPr>
         <w:t>&gt; 01*111 &gt; 01*110 &gt; 00 * 100 &gt; 11</w:t>
       </w:r>
@@ -3564,7 +3802,6 @@
           <w:sz w:val="28"/>
           <w:szCs w:val="28"/>
           <w:shd w:val="clear" w:color="auto" w:fill="FFFFFF"/>
-          <w:lang w:val="en-US"/>
         </w:rPr>
       </w:pPr>
       <w:r>
@@ -3573,7 +3810,6 @@
           <w:sz w:val="28"/>
           <w:szCs w:val="28"/>
           <w:shd w:val="clear" w:color="auto" w:fill="FFFFFF"/>
-          <w:lang w:val="en-US"/>
         </w:rPr>
         <w:t>1111 * 11 &gt; 0111 * 11 &gt; 0111 * 11 &gt; 0111 * 10 &gt; 0</w:t>
       </w:r>
@@ -3592,7 +3828,6 @@
           <w:sz w:val="28"/>
           <w:szCs w:val="28"/>
           <w:shd w:val="clear" w:color="auto" w:fill="FFFFFF"/>
-          <w:lang w:val="en-US"/>
         </w:rPr>
         <w:t>11</w:t>
       </w:r>
@@ -3611,7 +3846,6 @@
           <w:sz w:val="28"/>
           <w:szCs w:val="28"/>
           <w:shd w:val="clear" w:color="auto" w:fill="FFFFFF"/>
-          <w:lang w:val="en-US"/>
         </w:rPr>
         <w:t xml:space="preserve"> </w:t>
       </w:r>
@@ -3630,7 +3864,6 @@
           <w:sz w:val="28"/>
           <w:szCs w:val="28"/>
           <w:shd w:val="clear" w:color="auto" w:fill="FFFFFF"/>
-          <w:lang w:val="en-US"/>
         </w:rPr>
         <w:t>0</w:t>
       </w:r>
@@ -3649,7 +3882,6 @@
           <w:sz w:val="28"/>
           <w:szCs w:val="28"/>
           <w:shd w:val="clear" w:color="auto" w:fill="FFFFFF"/>
-          <w:lang w:val="en-US"/>
         </w:rPr>
         <w:t xml:space="preserve">&gt; 0011 * 00 &gt; </w:t>
       </w:r>
@@ -3659,7 +3891,6 @@
           <w:sz w:val="28"/>
           <w:szCs w:val="28"/>
           <w:shd w:val="clear" w:color="auto" w:fill="FFFFFF"/>
-          <w:lang w:val="en-US"/>
         </w:rPr>
         <w:t>11</w:t>
       </w:r>
@@ -3672,7 +3903,6 @@
           <w:sz w:val="28"/>
           <w:szCs w:val="28"/>
           <w:shd w:val="clear" w:color="auto" w:fill="FFFFFF"/>
-          <w:lang w:val="en-US"/>
         </w:rPr>
       </w:pPr>
       <w:r>
@@ -3681,7 +3911,6 @@
           <w:sz w:val="28"/>
           <w:szCs w:val="28"/>
           <w:shd w:val="clear" w:color="auto" w:fill="FFFFFF"/>
-          <w:lang w:val="en-US"/>
         </w:rPr>
         <w:br w:type="page"/>
       </w:r>
@@ -3696,7 +3925,7 @@
           <w:szCs w:val="28"/>
         </w:rPr>
       </w:pPr>
-      <w:bookmarkStart w:id="11" w:name="_Toc26727604"/>
+      <w:bookmarkStart w:id="11" w:name="_Toc26897393"/>
       <w:r>
         <w:rPr>
           <w:rFonts w:ascii="Times New Roman" w:hAnsi="Times New Roman" w:cs="Times New Roman"/>
@@ -3719,7 +3948,7 @@
           <w:szCs w:val="28"/>
         </w:rPr>
       </w:pPr>
-      <w:bookmarkStart w:id="12" w:name="_Toc26727605"/>
+      <w:bookmarkStart w:id="12" w:name="_Toc26897394"/>
       <w:r>
         <w:rPr>
           <w:rFonts w:ascii="Times New Roman" w:hAnsi="Times New Roman" w:cs="Times New Roman"/>
@@ -3785,10 +4014,10 @@
           <w:lang w:val="uk-UA"/>
         </w:rPr>
         <w:object w:dxaOrig="220" w:dyaOrig="240" w14:anchorId="200D128E">
-          <v:shape id="_x0000_i1030" type="#_x0000_t75" style="width:10.8pt;height:12pt" o:ole="">
+          <v:shape id="_x0000_i1026" type="#_x0000_t75" style="width:10.8pt;height:12pt" o:ole="">
             <v:imagedata r:id="rId14" o:title=""/>
           </v:shape>
-          <o:OLEObject Type="Embed" ProgID="Equation.3" ShapeID="_x0000_i1030" DrawAspect="Content" ObjectID="_1637340343" r:id="rId15"/>
+          <o:OLEObject Type="Embed" ProgID="Equation.3" ShapeID="_x0000_i1026" DrawAspect="Content" ObjectID="_1637510315" r:id="rId15"/>
         </w:object>
       </w:r>
       <w:r>
@@ -3812,7 +4041,7 @@
           <w:lang w:val="uk-UA"/>
         </w:rPr>
       </w:pPr>
-      <w:bookmarkStart w:id="13" w:name="_Toc26727606"/>
+      <w:bookmarkStart w:id="13" w:name="_Toc26897395"/>
       <w:r>
         <w:rPr>
           <w:rFonts w:ascii="Times New Roman" w:hAnsi="Times New Roman" w:cs="Times New Roman"/>
@@ -4185,7 +4414,7 @@
           <w:szCs w:val="28"/>
         </w:rPr>
       </w:pPr>
-      <w:bookmarkStart w:id="14" w:name="_Toc26727607"/>
+      <w:bookmarkStart w:id="14" w:name="_Toc26897396"/>
       <w:r>
         <w:rPr>
           <w:rFonts w:ascii="Times New Roman" w:hAnsi="Times New Roman" w:cs="Times New Roman"/>
@@ -4588,7 +4817,7 @@
           <w:szCs w:val="28"/>
         </w:rPr>
       </w:pPr>
-      <w:bookmarkStart w:id="15" w:name="_Toc26727608"/>
+      <w:bookmarkStart w:id="15" w:name="_Toc26897397"/>
       <w:r>
         <w:rPr>
           <w:rFonts w:ascii="Times New Roman" w:hAnsi="Times New Roman" w:cs="Times New Roman"/>
@@ -4796,7 +5025,7 @@
           <w:szCs w:val="28"/>
         </w:rPr>
       </w:pPr>
-      <w:bookmarkStart w:id="16" w:name="_Toc26727609"/>
+      <w:bookmarkStart w:id="16" w:name="_Toc26897398"/>
       <w:r>
         <w:rPr>
           <w:rFonts w:ascii="Times New Roman" w:hAnsi="Times New Roman" w:cs="Times New Roman"/>
@@ -5826,7 +6055,7 @@
           <w:szCs w:val="28"/>
         </w:rPr>
       </w:pPr>
-      <w:bookmarkStart w:id="17" w:name="_Toc26727610"/>
+      <w:bookmarkStart w:id="17" w:name="_Toc26897399"/>
       <w:r>
         <w:rPr>
           <w:rFonts w:ascii="Times New Roman" w:hAnsi="Times New Roman" w:cs="Times New Roman"/>
@@ -10061,7 +10290,7 @@
           <w:szCs w:val="28"/>
         </w:rPr>
       </w:pPr>
-      <w:bookmarkStart w:id="18" w:name="_Toc26727611"/>
+      <w:bookmarkStart w:id="18" w:name="_Toc26897400"/>
       <w:r>
         <w:rPr>
           <w:rFonts w:ascii="Times New Roman" w:hAnsi="Times New Roman" w:cs="Times New Roman"/>
@@ -10377,7 +10606,7 @@
           <w:szCs w:val="28"/>
         </w:rPr>
       </w:pPr>
-      <w:bookmarkStart w:id="19" w:name="_Toc26727612"/>
+      <w:bookmarkStart w:id="19" w:name="_Toc26897401"/>
       <w:r>
         <w:rPr>
           <w:rFonts w:ascii="Times New Roman" w:hAnsi="Times New Roman" w:cs="Times New Roman"/>
@@ -11471,7 +11700,7 @@
           <w:szCs w:val="28"/>
         </w:rPr>
       </w:pPr>
-      <w:bookmarkStart w:id="20" w:name="_Toc26727613"/>
+      <w:bookmarkStart w:id="20" w:name="_Toc26897402"/>
       <w:r>
         <w:rPr>
           <w:rFonts w:ascii="Times New Roman" w:hAnsi="Times New Roman" w:cs="Times New Roman"/>
@@ -11660,7 +11889,7 @@
           <w:szCs w:val="28"/>
         </w:rPr>
       </w:pPr>
-      <w:bookmarkStart w:id="21" w:name="_Toc26727614"/>
+      <w:bookmarkStart w:id="21" w:name="_Toc26897403"/>
       <w:r>
         <w:rPr>
           <w:rFonts w:ascii="Times New Roman" w:hAnsi="Times New Roman" w:cs="Times New Roman"/>
@@ -11683,7 +11912,7 @@
           <w:szCs w:val="24"/>
         </w:rPr>
       </w:pPr>
-      <w:bookmarkStart w:id="22" w:name="_Toc26727615"/>
+      <w:bookmarkStart w:id="22" w:name="_Toc26897404"/>
       <w:r>
         <w:rPr>
           <w:rFonts w:ascii="Times New Roman" w:eastAsia="Times New Roman" w:hAnsi="Times New Roman" w:cs="Times New Roman"/>
@@ -11715,10 +11944,10 @@
           <w:sz w:val="20"/>
         </w:rPr>
         <w:object w:dxaOrig="1400" w:dyaOrig="360" w14:anchorId="52C20AA6">
-          <v:shape id="_x0000_i1067" type="#_x0000_t75" style="width:70.2pt;height:18pt" o:ole="">
+          <v:shape id="_x0000_i1027" type="#_x0000_t75" style="width:70.2pt;height:18pt" o:ole="">
             <v:imagedata r:id="rId25" o:title=""/>
           </v:shape>
-          <o:OLEObject Type="Embed" ProgID="Equation.3" ShapeID="_x0000_i1067" DrawAspect="Content" ObjectID="_1637340344" r:id="rId26"/>
+          <o:OLEObject Type="Embed" ProgID="Equation.3" ShapeID="_x0000_i1027" DrawAspect="Content" ObjectID="_1637510316" r:id="rId26"/>
         </w:object>
       </w:r>
       <w:r>
@@ -11738,7 +11967,7 @@
           <w:szCs w:val="24"/>
         </w:rPr>
       </w:pPr>
-      <w:bookmarkStart w:id="23" w:name="_Toc26727616"/>
+      <w:bookmarkStart w:id="23" w:name="_Toc26897405"/>
       <w:r>
         <w:rPr>
           <w:rFonts w:ascii="Times New Roman" w:eastAsia="Times New Roman" w:hAnsi="Times New Roman" w:cs="Times New Roman"/>
@@ -11846,7 +12075,7 @@
           <w:szCs w:val="24"/>
         </w:rPr>
       </w:pPr>
-      <w:bookmarkStart w:id="24" w:name="_Toc26727617"/>
+      <w:bookmarkStart w:id="24" w:name="_Toc26897406"/>
       <w:r>
         <w:rPr>
           <w:rFonts w:ascii="Times New Roman" w:eastAsia="Times New Roman" w:hAnsi="Times New Roman" w:cs="Times New Roman"/>
@@ -11943,17 +12172,1439 @@
         </w:rPr>
         <w:t>Рисунок 3.2 – Контрольные примеры</w:t>
       </w:r>
-      <w:r>
-        <w:rPr>
-          <w:color w:val="000000" w:themeColor="text1"/>
-          <w:sz w:val="28"/>
-          <w:szCs w:val="28"/>
-        </w:rPr>
-        <w:br w:type="page"/>
-      </w:r>
     </w:p>
     <w:p>
       <w:pPr>
+        <w:spacing w:after="160" w:line="259" w:lineRule="auto"/>
+        <w:rPr>
+          <w:color w:val="000000" w:themeColor="text1"/>
+          <w:sz w:val="28"/>
+          <w:szCs w:val="28"/>
+        </w:rPr>
+      </w:pPr>
+      <w:r>
+        <w:rPr>
+          <w:color w:val="000000" w:themeColor="text1"/>
+          <w:sz w:val="28"/>
+          <w:szCs w:val="28"/>
+        </w:rPr>
+        <w:br w:type="page"/>
+      </w:r>
+    </w:p>
+    <w:p>
+      <w:pPr>
+        <w:pStyle w:val="1"/>
+        <w:rPr>
+          <w:rFonts w:ascii="Times New Roman" w:hAnsi="Times New Roman" w:cs="Times New Roman"/>
+          <w:color w:val="000000" w:themeColor="text1"/>
+          <w:sz w:val="28"/>
+          <w:szCs w:val="28"/>
+        </w:rPr>
+      </w:pPr>
+      <w:bookmarkStart w:id="25" w:name="_Toc26897407"/>
+      <w:r>
+        <w:rPr>
+          <w:rFonts w:ascii="Times New Roman" w:hAnsi="Times New Roman" w:cs="Times New Roman"/>
+          <w:color w:val="000000" w:themeColor="text1"/>
+          <w:sz w:val="28"/>
+          <w:szCs w:val="28"/>
+        </w:rPr>
+        <w:lastRenderedPageBreak/>
+        <w:t>4. ОПИАСНИЕ ФОРМАЛЬНОЙ МОДЕЛИ АЛГОРИТМА НА ОСНОВЕ РЕКУРСИВНЫХ ФУНКЦИЙ</w:t>
+      </w:r>
+      <w:bookmarkEnd w:id="25"/>
+    </w:p>
+    <w:p>
+      <w:pPr>
+        <w:pStyle w:val="2"/>
+        <w:rPr>
+          <w:rFonts w:ascii="Times New Roman" w:hAnsi="Times New Roman" w:cs="Times New Roman"/>
+          <w:color w:val="000000" w:themeColor="text1"/>
+          <w:sz w:val="28"/>
+          <w:szCs w:val="28"/>
+        </w:rPr>
+      </w:pPr>
+      <w:bookmarkStart w:id="26" w:name="_Toc26897408"/>
+      <w:r>
+        <w:rPr>
+          <w:rFonts w:ascii="Times New Roman" w:hAnsi="Times New Roman" w:cs="Times New Roman"/>
+          <w:color w:val="000000" w:themeColor="text1"/>
+          <w:sz w:val="28"/>
+          <w:szCs w:val="28"/>
+        </w:rPr>
+        <w:t>4.1 Постановка задачи</w:t>
+      </w:r>
+      <w:bookmarkEnd w:id="26"/>
+    </w:p>
+    <w:p>
+      <w:pPr>
+        <w:ind w:firstLine="708"/>
+        <w:jc w:val="both"/>
+        <w:rPr>
+          <w:sz w:val="28"/>
+          <w:szCs w:val="28"/>
+          <w:lang w:val="uk-UA"/>
+        </w:rPr>
+      </w:pPr>
+      <w:r>
+        <w:rPr>
+          <w:sz w:val="28"/>
+          <w:szCs w:val="28"/>
+        </w:rPr>
+        <w:t>Максимальная</w:t>
+      </w:r>
+      <w:r>
+        <w:rPr>
+          <w:sz w:val="28"/>
+          <w:szCs w:val="28"/>
+          <w:lang w:val="uk-UA"/>
+        </w:rPr>
+        <w:t xml:space="preserve"> цифра в 16-ричной записи </w:t>
+      </w:r>
+      <w:r>
+        <w:rPr>
+          <w:sz w:val="28"/>
+          <w:szCs w:val="28"/>
+        </w:rPr>
+        <w:t>числа</w:t>
+      </w:r>
+      <w:r>
+        <w:rPr>
+          <w:sz w:val="28"/>
+          <w:szCs w:val="28"/>
+        </w:rPr>
+        <w:t xml:space="preserve"> </w:t>
+      </w:r>
+      <w:r>
+        <w:rPr>
+          <w:position w:val="-6"/>
+          <w:sz w:val="28"/>
+          <w:szCs w:val="28"/>
+          <w:lang w:val="uk-UA"/>
+        </w:rPr>
+        <w:object w:dxaOrig="220" w:dyaOrig="240" w14:anchorId="394BE985">
+          <v:shape id="_x0000_i1030" type="#_x0000_t75" style="width:10.8pt;height:12pt" o:ole="">
+            <v:imagedata r:id="rId29" o:title=""/>
+          </v:shape>
+          <o:OLEObject Type="Embed" ProgID="Equation.3" ShapeID="_x0000_i1030" DrawAspect="Content" ObjectID="_1637510317" r:id="rId30"/>
+        </w:object>
+      </w:r>
+      <w:r>
+        <w:rPr>
+          <w:sz w:val="28"/>
+          <w:szCs w:val="28"/>
+          <w:lang w:val="uk-UA"/>
+        </w:rPr>
+        <w:t>.</w:t>
+      </w:r>
+    </w:p>
+    <w:p>
+      <w:pPr>
+        <w:pStyle w:val="2"/>
+        <w:rPr>
+          <w:rFonts w:ascii="Times New Roman" w:hAnsi="Times New Roman" w:cs="Times New Roman"/>
+          <w:color w:val="000000" w:themeColor="text1"/>
+          <w:sz w:val="28"/>
+          <w:szCs w:val="28"/>
+        </w:rPr>
+      </w:pPr>
+      <w:bookmarkStart w:id="27" w:name="_Toc26897409"/>
+      <w:r>
+        <w:rPr>
+          <w:rFonts w:ascii="Times New Roman" w:hAnsi="Times New Roman" w:cs="Times New Roman"/>
+          <w:color w:val="000000" w:themeColor="text1"/>
+          <w:sz w:val="28"/>
+          <w:szCs w:val="28"/>
+        </w:rPr>
+        <w:t>4.2 Рекурсивная функция</w:t>
+      </w:r>
+      <w:bookmarkEnd w:id="27"/>
+    </w:p>
+    <w:p>
+      <w:pPr>
+        <w:jc w:val="both"/>
+        <w:rPr>
+          <w:sz w:val="28"/>
+          <w:szCs w:val="28"/>
+          <w:lang w:val="en-US"/>
+        </w:rPr>
+      </w:pPr>
+      <w:r>
+        <w:rPr>
+          <w:sz w:val="28"/>
+          <w:szCs w:val="28"/>
+        </w:rPr>
+        <w:tab/>
+      </w:r>
+      <w:r>
+        <w:rPr>
+          <w:sz w:val="28"/>
+          <w:szCs w:val="28"/>
+          <w:lang w:val="en-US"/>
+        </w:rPr>
+        <w:t xml:space="preserve">F(n) = sg(n) </w:t>
+      </w:r>
+      <m:oMath>
+        <m:func>
+          <m:funcPr>
+            <m:ctrlPr>
+              <w:rPr>
+                <w:rFonts w:ascii="Cambria Math" w:hAnsi="Cambria Math"/>
+                <w:i/>
+                <w:sz w:val="28"/>
+                <w:szCs w:val="28"/>
+              </w:rPr>
+            </m:ctrlPr>
+          </m:funcPr>
+          <m:fName>
+            <m:limLow>
+              <m:limLowPr>
+                <m:ctrlPr>
+                  <w:rPr>
+                    <w:rFonts w:ascii="Cambria Math" w:hAnsi="Cambria Math"/>
+                    <w:i/>
+                    <w:sz w:val="28"/>
+                    <w:szCs w:val="28"/>
+                  </w:rPr>
+                </m:ctrlPr>
+              </m:limLowPr>
+              <m:e>
+                <m:r>
+                  <m:rPr>
+                    <m:sty m:val="p"/>
+                  </m:rPr>
+                  <w:rPr>
+                    <w:rFonts w:ascii="Cambria Math" w:hAnsi="Cambria Math"/>
+                    <w:sz w:val="28"/>
+                    <w:szCs w:val="28"/>
+                    <w:lang w:val="en-US"/>
+                  </w:rPr>
+                  <m:t>*</m:t>
+                </m:r>
+                <m:r>
+                  <w:rPr>
+                    <w:rFonts w:ascii="Cambria Math" w:hAnsi="Cambria Math"/>
+                    <w:sz w:val="28"/>
+                    <w:szCs w:val="28"/>
+                    <w:lang w:val="en-US"/>
+                  </w:rPr>
+                  <m:t xml:space="preserve"> </m:t>
+                </m:r>
+                <m:r>
+                  <m:rPr>
+                    <m:sty m:val="p"/>
+                  </m:rPr>
+                  <w:rPr>
+                    <w:rFonts w:ascii="Cambria Math" w:hAnsi="Cambria Math"/>
+                    <w:sz w:val="28"/>
+                    <w:szCs w:val="28"/>
+                    <w:lang w:val="en-US"/>
+                  </w:rPr>
+                  <m:t>max</m:t>
+                </m:r>
+              </m:e>
+              <m:lim>
+                <m:r>
+                  <w:rPr>
+                    <w:rFonts w:ascii="Cambria Math" w:hAnsi="Cambria Math"/>
+                    <w:sz w:val="28"/>
+                    <w:szCs w:val="28"/>
+                  </w:rPr>
+                  <m:t>i</m:t>
+                </m:r>
+                <m:r>
+                  <w:rPr>
+                    <w:rFonts w:ascii="Cambria Math" w:hAnsi="Cambria Math"/>
+                    <w:sz w:val="28"/>
+                    <w:szCs w:val="28"/>
+                    <w:lang w:val="en-US"/>
+                  </w:rPr>
+                  <m:t>=0</m:t>
+                </m:r>
+              </m:lim>
+            </m:limLow>
+          </m:fName>
+          <m:e>
+            <m:r>
+              <w:rPr>
+                <w:rFonts w:ascii="Cambria Math" w:hAnsi="Cambria Math"/>
+                <w:sz w:val="28"/>
+                <w:szCs w:val="28"/>
+                <w:lang w:val="en-US"/>
+              </w:rPr>
+              <m:t>(</m:t>
+            </m:r>
+            <m:r>
+              <w:rPr>
+                <w:rFonts w:ascii="Cambria Math" w:hAnsi="Cambria Math"/>
+                <w:sz w:val="28"/>
+                <w:szCs w:val="28"/>
+              </w:rPr>
+              <m:t>n</m:t>
+            </m:r>
+            <m:r>
+              <w:rPr>
+                <w:rFonts w:ascii="Cambria Math" w:hAnsi="Cambria Math"/>
+                <w:sz w:val="28"/>
+                <w:szCs w:val="28"/>
+                <w:lang w:val="en-US"/>
+              </w:rPr>
+              <m:t>*</m:t>
+            </m:r>
+            <m:r>
+              <w:rPr>
+                <w:rFonts w:ascii="Cambria Math" w:hAnsi="Cambria Math"/>
+                <w:sz w:val="28"/>
+                <w:szCs w:val="28"/>
+              </w:rPr>
+              <m:t>div</m:t>
+            </m:r>
+            <m:r>
+              <w:rPr>
+                <w:rFonts w:ascii="Cambria Math" w:hAnsi="Cambria Math"/>
+                <w:sz w:val="28"/>
+                <w:szCs w:val="28"/>
+                <w:lang w:val="en-US"/>
+              </w:rPr>
+              <m:t xml:space="preserve"> </m:t>
+            </m:r>
+            <m:sSubSup>
+              <m:sSubSupPr>
+                <m:ctrlPr>
+                  <w:rPr>
+                    <w:rFonts w:ascii="Cambria Math" w:hAnsi="Cambria Math"/>
+                    <w:i/>
+                    <w:sz w:val="28"/>
+                    <w:szCs w:val="28"/>
+                  </w:rPr>
+                </m:ctrlPr>
+              </m:sSubSupPr>
+              <m:e>
+                <m:r>
+                  <w:rPr>
+                    <w:rFonts w:ascii="Cambria Math" w:hAnsi="Cambria Math"/>
+                    <w:sz w:val="28"/>
+                    <w:szCs w:val="28"/>
+                  </w:rPr>
+                  <m:t>10</m:t>
+                </m:r>
+              </m:e>
+              <m:sub>
+                <m:r>
+                  <w:rPr>
+                    <w:rFonts w:ascii="Cambria Math" w:hAnsi="Cambria Math"/>
+                    <w:sz w:val="28"/>
+                    <w:szCs w:val="28"/>
+                  </w:rPr>
+                  <m:t>16</m:t>
+                </m:r>
+              </m:sub>
+              <m:sup>
+                <m:r>
+                  <w:rPr>
+                    <w:rFonts w:ascii="Cambria Math" w:hAnsi="Cambria Math"/>
+                    <w:sz w:val="28"/>
+                    <w:szCs w:val="28"/>
+                    <w:lang w:val="en-US"/>
+                  </w:rPr>
+                  <m:t>i</m:t>
+                </m:r>
+              </m:sup>
+            </m:sSubSup>
+            <m:r>
+              <w:rPr>
+                <w:rFonts w:ascii="Cambria Math" w:hAnsi="Cambria Math"/>
+                <w:sz w:val="28"/>
+                <w:szCs w:val="28"/>
+              </w:rPr>
+              <m:t xml:space="preserve"> </m:t>
+            </m:r>
+            <m:r>
+              <w:rPr>
+                <w:rFonts w:ascii="Cambria Math" w:hAnsi="Cambria Math"/>
+                <w:sz w:val="28"/>
+                <w:szCs w:val="28"/>
+              </w:rPr>
+              <m:t>mod</m:t>
+            </m:r>
+            <m:r>
+              <w:rPr>
+                <w:rFonts w:ascii="Cambria Math" w:hAnsi="Cambria Math"/>
+                <w:sz w:val="28"/>
+                <w:szCs w:val="28"/>
+                <w:lang w:val="en-US"/>
+              </w:rPr>
+              <m:t xml:space="preserve"> </m:t>
+            </m:r>
+            <m:sSub>
+              <m:sSubPr>
+                <m:ctrlPr>
+                  <w:rPr>
+                    <w:rFonts w:ascii="Cambria Math" w:hAnsi="Cambria Math"/>
+                    <w:i/>
+                    <w:sz w:val="28"/>
+                    <w:szCs w:val="28"/>
+                    <w:lang w:val="en-US"/>
+                  </w:rPr>
+                </m:ctrlPr>
+              </m:sSubPr>
+              <m:e>
+                <m:r>
+                  <w:rPr>
+                    <w:rFonts w:ascii="Cambria Math" w:hAnsi="Cambria Math"/>
+                    <w:sz w:val="28"/>
+                    <w:szCs w:val="28"/>
+                    <w:lang w:val="en-US"/>
+                  </w:rPr>
+                  <m:t>10</m:t>
+                </m:r>
+              </m:e>
+              <m:sub>
+                <m:r>
+                  <w:rPr>
+                    <w:rFonts w:ascii="Cambria Math" w:hAnsi="Cambria Math"/>
+                    <w:sz w:val="28"/>
+                    <w:szCs w:val="28"/>
+                    <w:lang w:val="en-US"/>
+                  </w:rPr>
+                  <m:t>16</m:t>
+                </m:r>
+              </m:sub>
+            </m:sSub>
+            <m:r>
+              <w:rPr>
+                <w:rFonts w:ascii="Cambria Math" w:hAnsi="Cambria Math"/>
+                <w:sz w:val="28"/>
+                <w:szCs w:val="28"/>
+                <w:lang w:val="en-US"/>
+              </w:rPr>
+              <m:t>)</m:t>
+            </m:r>
+          </m:e>
+        </m:func>
+      </m:oMath>
+      <w:r>
+        <w:rPr>
+          <w:sz w:val="28"/>
+          <w:szCs w:val="28"/>
+          <w:lang w:val="en-US"/>
+        </w:rPr>
+        <w:t xml:space="preserve"> </w:t>
+      </w:r>
+    </w:p>
+    <w:p>
+      <w:pPr>
+        <w:pStyle w:val="2"/>
+        <w:rPr>
+          <w:rFonts w:ascii="Times New Roman" w:hAnsi="Times New Roman" w:cs="Times New Roman"/>
+          <w:color w:val="000000" w:themeColor="text1"/>
+          <w:sz w:val="28"/>
+          <w:szCs w:val="28"/>
+        </w:rPr>
+      </w:pPr>
+      <w:bookmarkStart w:id="28" w:name="_Toc26897410"/>
+      <w:r>
+        <w:rPr>
+          <w:rFonts w:ascii="Times New Roman" w:hAnsi="Times New Roman" w:cs="Times New Roman"/>
+          <w:color w:val="000000" w:themeColor="text1"/>
+          <w:sz w:val="28"/>
+          <w:szCs w:val="28"/>
+        </w:rPr>
+        <w:t>4.3 Контрольные пример</w:t>
+      </w:r>
+      <w:bookmarkEnd w:id="28"/>
+    </w:p>
+    <w:p>
+      <w:pPr>
+        <w:jc w:val="both"/>
+        <w:rPr>
+          <w:sz w:val="28"/>
+          <w:szCs w:val="28"/>
+          <w:lang w:val="en-US"/>
+        </w:rPr>
+      </w:pPr>
+      <w:r>
+        <w:rPr>
+          <w:sz w:val="28"/>
+          <w:szCs w:val="28"/>
+        </w:rPr>
+        <w:t xml:space="preserve">Слово – </w:t>
+      </w:r>
+      <w:r>
+        <w:rPr>
+          <w:sz w:val="28"/>
+          <w:szCs w:val="28"/>
+          <w:lang w:val="en-US"/>
+        </w:rPr>
+        <w:t>1AF4</w:t>
+      </w:r>
+    </w:p>
+    <w:p>
+      <w:pPr>
+        <w:rPr>
+          <w:i/>
+          <w:sz w:val="28"/>
+          <w:szCs w:val="28"/>
+        </w:rPr>
+      </w:pPr>
+      <m:oMathPara>
+        <m:oMathParaPr>
+          <m:jc m:val="left"/>
+        </m:oMathParaPr>
+        <m:oMath>
+          <m:func>
+            <m:funcPr>
+              <m:ctrlPr>
+                <w:rPr>
+                  <w:rFonts w:ascii="Cambria Math" w:hAnsi="Cambria Math"/>
+                  <w:i/>
+                  <w:sz w:val="28"/>
+                  <w:szCs w:val="28"/>
+                </w:rPr>
+              </m:ctrlPr>
+            </m:funcPr>
+            <m:fName>
+              <m:limLow>
+                <m:limLowPr>
+                  <m:ctrlPr>
+                    <w:rPr>
+                      <w:rFonts w:ascii="Cambria Math" w:hAnsi="Cambria Math"/>
+                      <w:i/>
+                      <w:sz w:val="28"/>
+                      <w:szCs w:val="28"/>
+                    </w:rPr>
+                  </m:ctrlPr>
+                </m:limLowPr>
+                <m:e>
+                  <m:r>
+                    <m:rPr>
+                      <m:sty m:val="p"/>
+                    </m:rPr>
+                    <w:rPr>
+                      <w:rFonts w:ascii="Cambria Math" w:hAnsi="Cambria Math"/>
+                      <w:sz w:val="28"/>
+                      <w:szCs w:val="28"/>
+                    </w:rPr>
+                    <m:t>max</m:t>
+                  </m:r>
+                </m:e>
+                <m:lim>
+                  <m:r>
+                    <w:rPr>
+                      <w:rFonts w:ascii="Cambria Math" w:hAnsi="Cambria Math"/>
+                      <w:sz w:val="28"/>
+                      <w:szCs w:val="28"/>
+                    </w:rPr>
+                    <m:t>i=0</m:t>
+                  </m:r>
+                </m:lim>
+              </m:limLow>
+            </m:fName>
+            <m:e>
+              <m:r>
+                <w:rPr>
+                  <w:rFonts w:ascii="Cambria Math" w:hAnsi="Cambria Math"/>
+                  <w:sz w:val="28"/>
+                  <w:szCs w:val="28"/>
+                </w:rPr>
+                <m:t xml:space="preserve">(1AF4 </m:t>
+              </m:r>
+            </m:e>
+          </m:func>
+          <m:r>
+            <w:rPr>
+              <w:rFonts w:ascii="Cambria Math" w:hAnsi="Cambria Math"/>
+              <w:sz w:val="28"/>
+              <w:szCs w:val="28"/>
+            </w:rPr>
+            <m:t xml:space="preserve">div </m:t>
+          </m:r>
+          <m:sSup>
+            <m:sSupPr>
+              <m:ctrlPr>
+                <w:rPr>
+                  <w:rFonts w:ascii="Cambria Math" w:hAnsi="Cambria Math"/>
+                  <w:i/>
+                  <w:sz w:val="28"/>
+                  <w:szCs w:val="28"/>
+                </w:rPr>
+              </m:ctrlPr>
+            </m:sSupPr>
+            <m:e>
+              <m:r>
+                <w:rPr>
+                  <w:rFonts w:ascii="Cambria Math" w:hAnsi="Cambria Math"/>
+                  <w:sz w:val="28"/>
+                  <w:szCs w:val="28"/>
+                </w:rPr>
+                <m:t>16</m:t>
+              </m:r>
+            </m:e>
+            <m:sup>
+              <m:r>
+                <w:rPr>
+                  <w:rFonts w:ascii="Cambria Math" w:hAnsi="Cambria Math"/>
+                  <w:sz w:val="28"/>
+                  <w:szCs w:val="28"/>
+                </w:rPr>
+                <m:t>0</m:t>
+              </m:r>
+            </m:sup>
+          </m:sSup>
+          <m:r>
+            <w:rPr>
+              <w:rFonts w:ascii="Cambria Math" w:hAnsi="Cambria Math"/>
+              <w:sz w:val="28"/>
+              <w:szCs w:val="28"/>
+            </w:rPr>
+            <m:t xml:space="preserve"> mod 16, 1AF4 div </m:t>
+          </m:r>
+          <m:sSup>
+            <m:sSupPr>
+              <m:ctrlPr>
+                <w:rPr>
+                  <w:rFonts w:ascii="Cambria Math" w:hAnsi="Cambria Math"/>
+                  <w:i/>
+                  <w:sz w:val="28"/>
+                  <w:szCs w:val="28"/>
+                </w:rPr>
+              </m:ctrlPr>
+            </m:sSupPr>
+            <m:e>
+              <m:r>
+                <w:rPr>
+                  <w:rFonts w:ascii="Cambria Math" w:hAnsi="Cambria Math"/>
+                  <w:sz w:val="28"/>
+                  <w:szCs w:val="28"/>
+                </w:rPr>
+                <m:t>16</m:t>
+              </m:r>
+            </m:e>
+            <m:sup>
+              <m:r>
+                <w:rPr>
+                  <w:rFonts w:ascii="Cambria Math" w:hAnsi="Cambria Math"/>
+                  <w:sz w:val="28"/>
+                  <w:szCs w:val="28"/>
+                </w:rPr>
+                <m:t>1</m:t>
+              </m:r>
+            </m:sup>
+          </m:sSup>
+          <m:r>
+            <w:rPr>
+              <w:rFonts w:ascii="Cambria Math" w:hAnsi="Cambria Math"/>
+              <w:sz w:val="28"/>
+              <w:szCs w:val="28"/>
+            </w:rPr>
+            <m:t xml:space="preserve"> mod 16, 1AF4 div </m:t>
+          </m:r>
+          <m:sSup>
+            <m:sSupPr>
+              <m:ctrlPr>
+                <w:rPr>
+                  <w:rFonts w:ascii="Cambria Math" w:hAnsi="Cambria Math"/>
+                  <w:i/>
+                  <w:sz w:val="28"/>
+                  <w:szCs w:val="28"/>
+                </w:rPr>
+              </m:ctrlPr>
+            </m:sSupPr>
+            <m:e>
+              <m:r>
+                <w:rPr>
+                  <w:rFonts w:ascii="Cambria Math" w:hAnsi="Cambria Math"/>
+                  <w:sz w:val="28"/>
+                  <w:szCs w:val="28"/>
+                </w:rPr>
+                <m:t>16</m:t>
+              </m:r>
+            </m:e>
+            <m:sup>
+              <m:r>
+                <w:rPr>
+                  <w:rFonts w:ascii="Cambria Math" w:hAnsi="Cambria Math"/>
+                  <w:sz w:val="28"/>
+                  <w:szCs w:val="28"/>
+                </w:rPr>
+                <m:t>2</m:t>
+              </m:r>
+            </m:sup>
+          </m:sSup>
+          <m:r>
+            <w:rPr>
+              <w:rFonts w:ascii="Cambria Math" w:hAnsi="Cambria Math"/>
+              <w:sz w:val="28"/>
+              <w:szCs w:val="28"/>
+            </w:rPr>
+            <m:t xml:space="preserve"> mod 16,</m:t>
+          </m:r>
+          <m:r>
+            <w:rPr>
+              <w:rFonts w:ascii="Cambria Math" w:hAnsi="Cambria Math"/>
+              <w:sz w:val="28"/>
+              <w:szCs w:val="28"/>
+            </w:rPr>
+            <m:t xml:space="preserve"> </m:t>
+          </m:r>
+          <m:r>
+            <w:rPr>
+              <w:rFonts w:ascii="Cambria Math" w:hAnsi="Cambria Math"/>
+              <w:sz w:val="28"/>
+              <w:szCs w:val="28"/>
+            </w:rPr>
+            <w:br/>
+          </m:r>
+        </m:oMath>
+        <m:oMath>
+          <m:r>
+            <w:rPr>
+              <w:rFonts w:ascii="Cambria Math" w:hAnsi="Cambria Math"/>
+              <w:sz w:val="28"/>
+              <w:szCs w:val="28"/>
+            </w:rPr>
+            <m:t xml:space="preserve">1AF4 div </m:t>
+          </m:r>
+          <m:sSup>
+            <m:sSupPr>
+              <m:ctrlPr>
+                <w:rPr>
+                  <w:rFonts w:ascii="Cambria Math" w:hAnsi="Cambria Math"/>
+                  <w:i/>
+                  <w:sz w:val="28"/>
+                  <w:szCs w:val="28"/>
+                </w:rPr>
+              </m:ctrlPr>
+            </m:sSupPr>
+            <m:e>
+              <m:r>
+                <w:rPr>
+                  <w:rFonts w:ascii="Cambria Math" w:hAnsi="Cambria Math"/>
+                  <w:sz w:val="28"/>
+                  <w:szCs w:val="28"/>
+                </w:rPr>
+                <m:t>16</m:t>
+              </m:r>
+            </m:e>
+            <m:sup>
+              <m:r>
+                <w:rPr>
+                  <w:rFonts w:ascii="Cambria Math" w:hAnsi="Cambria Math"/>
+                  <w:sz w:val="28"/>
+                  <w:szCs w:val="28"/>
+                </w:rPr>
+                <m:t>3</m:t>
+              </m:r>
+            </m:sup>
+          </m:sSup>
+          <m:r>
+            <w:rPr>
+              <w:rFonts w:ascii="Cambria Math" w:hAnsi="Cambria Math"/>
+              <w:sz w:val="28"/>
+              <w:szCs w:val="28"/>
+            </w:rPr>
+            <m:t xml:space="preserve"> mod 16, 1AF4 div </m:t>
+          </m:r>
+          <m:sSup>
+            <m:sSupPr>
+              <m:ctrlPr>
+                <w:rPr>
+                  <w:rFonts w:ascii="Cambria Math" w:hAnsi="Cambria Math"/>
+                  <w:i/>
+                  <w:sz w:val="28"/>
+                  <w:szCs w:val="28"/>
+                </w:rPr>
+              </m:ctrlPr>
+            </m:sSupPr>
+            <m:e>
+              <m:r>
+                <w:rPr>
+                  <w:rFonts w:ascii="Cambria Math" w:hAnsi="Cambria Math"/>
+                  <w:sz w:val="28"/>
+                  <w:szCs w:val="28"/>
+                </w:rPr>
+                <m:t>16</m:t>
+              </m:r>
+            </m:e>
+            <m:sup>
+              <m:r>
+                <w:rPr>
+                  <w:rFonts w:ascii="Cambria Math" w:hAnsi="Cambria Math"/>
+                  <w:sz w:val="28"/>
+                  <w:szCs w:val="28"/>
+                </w:rPr>
+                <m:t>4</m:t>
+              </m:r>
+            </m:sup>
+          </m:sSup>
+          <m:r>
+            <w:rPr>
+              <w:rFonts w:ascii="Cambria Math" w:hAnsi="Cambria Math"/>
+              <w:sz w:val="28"/>
+              <w:szCs w:val="28"/>
+            </w:rPr>
+            <m:t xml:space="preserve"> mod 16…, 1AF4 div </m:t>
+          </m:r>
+          <m:sSup>
+            <m:sSupPr>
+              <m:ctrlPr>
+                <w:rPr>
+                  <w:rFonts w:ascii="Cambria Math" w:hAnsi="Cambria Math"/>
+                  <w:i/>
+                  <w:sz w:val="28"/>
+                  <w:szCs w:val="28"/>
+                </w:rPr>
+              </m:ctrlPr>
+            </m:sSupPr>
+            <m:e>
+              <m:r>
+                <w:rPr>
+                  <w:rFonts w:ascii="Cambria Math" w:hAnsi="Cambria Math"/>
+                  <w:sz w:val="28"/>
+                  <w:szCs w:val="28"/>
+                </w:rPr>
+                <m:t>16</m:t>
+              </m:r>
+            </m:e>
+            <m:sup>
+              <m:r>
+                <w:rPr>
+                  <w:rFonts w:ascii="Cambria Math" w:hAnsi="Cambria Math"/>
+                  <w:sz w:val="28"/>
+                  <w:szCs w:val="28"/>
+                </w:rPr>
+                <m:t>1AF4</m:t>
+              </m:r>
+            </m:sup>
+          </m:sSup>
+          <m:r>
+            <w:rPr>
+              <w:rFonts w:ascii="Cambria Math" w:hAnsi="Cambria Math"/>
+              <w:sz w:val="28"/>
+              <w:szCs w:val="28"/>
+            </w:rPr>
+            <m:t xml:space="preserve"> mod 16)= F</m:t>
+          </m:r>
+        </m:oMath>
+      </m:oMathPara>
+    </w:p>
+    <w:p>
+      <w:pPr>
+        <w:rPr>
+          <w:sz w:val="28"/>
+          <w:szCs w:val="28"/>
+          <w:lang w:val="en-US"/>
+        </w:rPr>
+      </w:pPr>
+      <w:proofErr w:type="spellStart"/>
+      <w:r>
+        <w:rPr>
+          <w:color w:val="000000" w:themeColor="text1"/>
+          <w:sz w:val="28"/>
+          <w:szCs w:val="28"/>
+          <w:lang w:val="en-US"/>
+        </w:rPr>
+        <w:t>i</w:t>
+      </w:r>
+      <w:proofErr w:type="spellEnd"/>
+      <w:r>
+        <w:rPr>
+          <w:color w:val="000000" w:themeColor="text1"/>
+          <w:sz w:val="28"/>
+          <w:szCs w:val="28"/>
+          <w:lang w:val="en-US"/>
+        </w:rPr>
+        <w:t xml:space="preserve"> = 0 </w:t>
+      </w:r>
+      <m:oMath>
+        <m:r>
+          <w:rPr>
+            <w:rFonts w:ascii="Cambria Math" w:hAnsi="Cambria Math"/>
+            <w:color w:val="000000" w:themeColor="text1"/>
+            <w:sz w:val="28"/>
+            <w:szCs w:val="28"/>
+            <w:lang w:val="en-US"/>
+          </w:rPr>
+          <m:t>(</m:t>
+        </m:r>
+        <m:r>
+          <w:rPr>
+            <w:rFonts w:ascii="Cambria Math" w:hAnsi="Cambria Math"/>
+            <w:sz w:val="28"/>
+            <w:szCs w:val="28"/>
+            <w:lang w:val="en-US"/>
+          </w:rPr>
+          <m:t>1</m:t>
+        </m:r>
+        <m:r>
+          <w:rPr>
+            <w:rFonts w:ascii="Cambria Math" w:hAnsi="Cambria Math"/>
+            <w:sz w:val="28"/>
+            <w:szCs w:val="28"/>
+          </w:rPr>
+          <m:t>AF</m:t>
+        </m:r>
+        <m:r>
+          <w:rPr>
+            <w:rFonts w:ascii="Cambria Math" w:hAnsi="Cambria Math"/>
+            <w:sz w:val="28"/>
+            <w:szCs w:val="28"/>
+            <w:lang w:val="en-US"/>
+          </w:rPr>
+          <m:t>4</m:t>
+        </m:r>
+        <m:r>
+          <w:rPr>
+            <w:rFonts w:ascii="Cambria Math" w:hAnsi="Cambria Math"/>
+            <w:sz w:val="28"/>
+            <w:szCs w:val="28"/>
+            <w:lang w:val="en-US"/>
+          </w:rPr>
+          <m:t xml:space="preserve"> </m:t>
+        </m:r>
+        <m:r>
+          <w:rPr>
+            <w:rFonts w:ascii="Cambria Math" w:hAnsi="Cambria Math"/>
+            <w:sz w:val="28"/>
+            <w:szCs w:val="28"/>
+          </w:rPr>
+          <m:t>div</m:t>
+        </m:r>
+        <m:r>
+          <w:rPr>
+            <w:rFonts w:ascii="Cambria Math" w:hAnsi="Cambria Math"/>
+            <w:sz w:val="28"/>
+            <w:szCs w:val="28"/>
+            <w:lang w:val="en-US"/>
+          </w:rPr>
+          <m:t xml:space="preserve"> </m:t>
+        </m:r>
+        <m:sSup>
+          <m:sSupPr>
+            <m:ctrlPr>
+              <w:rPr>
+                <w:rFonts w:ascii="Cambria Math" w:hAnsi="Cambria Math"/>
+                <w:i/>
+                <w:sz w:val="28"/>
+                <w:szCs w:val="28"/>
+              </w:rPr>
+            </m:ctrlPr>
+          </m:sSupPr>
+          <m:e>
+            <m:r>
+              <w:rPr>
+                <w:rFonts w:ascii="Cambria Math" w:hAnsi="Cambria Math"/>
+                <w:sz w:val="28"/>
+                <w:szCs w:val="28"/>
+                <w:lang w:val="en-US"/>
+              </w:rPr>
+              <m:t>16</m:t>
+            </m:r>
+          </m:e>
+          <m:sup>
+            <m:r>
+              <w:rPr>
+                <w:rFonts w:ascii="Cambria Math" w:hAnsi="Cambria Math"/>
+                <w:sz w:val="28"/>
+                <w:szCs w:val="28"/>
+                <w:lang w:val="en-US"/>
+              </w:rPr>
+              <m:t>0</m:t>
+            </m:r>
+          </m:sup>
+        </m:sSup>
+        <m:r>
+          <w:rPr>
+            <w:rFonts w:ascii="Cambria Math" w:hAnsi="Cambria Math"/>
+            <w:sz w:val="28"/>
+            <w:szCs w:val="28"/>
+            <w:lang w:val="en-US"/>
+          </w:rPr>
+          <m:t xml:space="preserve"> </m:t>
+        </m:r>
+        <m:r>
+          <w:rPr>
+            <w:rFonts w:ascii="Cambria Math" w:hAnsi="Cambria Math"/>
+            <w:sz w:val="28"/>
+            <w:szCs w:val="28"/>
+          </w:rPr>
+          <m:t>mod</m:t>
+        </m:r>
+        <m:r>
+          <w:rPr>
+            <w:rFonts w:ascii="Cambria Math" w:hAnsi="Cambria Math"/>
+            <w:sz w:val="28"/>
+            <w:szCs w:val="28"/>
+            <w:lang w:val="en-US"/>
+          </w:rPr>
+          <m:t xml:space="preserve"> 16</m:t>
+        </m:r>
+        <m:r>
+          <w:rPr>
+            <w:rFonts w:ascii="Cambria Math" w:hAnsi="Cambria Math"/>
+            <w:sz w:val="28"/>
+            <w:szCs w:val="28"/>
+            <w:lang w:val="en-US"/>
+          </w:rPr>
+          <m:t>=4)</m:t>
+        </m:r>
+      </m:oMath>
+    </w:p>
+    <w:p>
+      <w:pPr>
+        <w:rPr>
+          <w:sz w:val="28"/>
+          <w:szCs w:val="28"/>
+          <w:lang w:val="en-US"/>
+        </w:rPr>
+      </w:pPr>
+      <w:proofErr w:type="spellStart"/>
+      <w:r>
+        <w:rPr>
+          <w:color w:val="000000" w:themeColor="text1"/>
+          <w:sz w:val="28"/>
+          <w:szCs w:val="28"/>
+          <w:lang w:val="en-US"/>
+        </w:rPr>
+        <w:t>i</w:t>
+      </w:r>
+      <w:proofErr w:type="spellEnd"/>
+      <w:r>
+        <w:rPr>
+          <w:color w:val="000000" w:themeColor="text1"/>
+          <w:sz w:val="28"/>
+          <w:szCs w:val="28"/>
+          <w:lang w:val="en-US"/>
+        </w:rPr>
+        <w:t xml:space="preserve"> = </w:t>
+      </w:r>
+      <w:r>
+        <w:rPr>
+          <w:color w:val="000000" w:themeColor="text1"/>
+          <w:sz w:val="28"/>
+          <w:szCs w:val="28"/>
+          <w:lang w:val="en-US"/>
+        </w:rPr>
+        <w:t>1</w:t>
+      </w:r>
+      <w:r>
+        <w:rPr>
+          <w:color w:val="000000" w:themeColor="text1"/>
+          <w:sz w:val="28"/>
+          <w:szCs w:val="28"/>
+          <w:lang w:val="en-US"/>
+        </w:rPr>
+        <w:t xml:space="preserve"> </w:t>
+      </w:r>
+      <m:oMath>
+        <m:r>
+          <w:rPr>
+            <w:rFonts w:ascii="Cambria Math" w:hAnsi="Cambria Math"/>
+            <w:color w:val="000000" w:themeColor="text1"/>
+            <w:sz w:val="28"/>
+            <w:szCs w:val="28"/>
+            <w:lang w:val="en-US"/>
+          </w:rPr>
+          <m:t>(</m:t>
+        </m:r>
+        <m:r>
+          <w:rPr>
+            <w:rFonts w:ascii="Cambria Math" w:hAnsi="Cambria Math"/>
+            <w:sz w:val="28"/>
+            <w:szCs w:val="28"/>
+            <w:lang w:val="en-US"/>
+          </w:rPr>
+          <m:t>1</m:t>
+        </m:r>
+        <m:r>
+          <w:rPr>
+            <w:rFonts w:ascii="Cambria Math" w:hAnsi="Cambria Math"/>
+            <w:sz w:val="28"/>
+            <w:szCs w:val="28"/>
+          </w:rPr>
+          <m:t>AF</m:t>
+        </m:r>
+        <m:r>
+          <w:rPr>
+            <w:rFonts w:ascii="Cambria Math" w:hAnsi="Cambria Math"/>
+            <w:sz w:val="28"/>
+            <w:szCs w:val="28"/>
+            <w:lang w:val="en-US"/>
+          </w:rPr>
+          <m:t xml:space="preserve">4 </m:t>
+        </m:r>
+        <m:r>
+          <w:rPr>
+            <w:rFonts w:ascii="Cambria Math" w:hAnsi="Cambria Math"/>
+            <w:sz w:val="28"/>
+            <w:szCs w:val="28"/>
+          </w:rPr>
+          <m:t>div</m:t>
+        </m:r>
+        <m:r>
+          <w:rPr>
+            <w:rFonts w:ascii="Cambria Math" w:hAnsi="Cambria Math"/>
+            <w:sz w:val="28"/>
+            <w:szCs w:val="28"/>
+            <w:lang w:val="en-US"/>
+          </w:rPr>
+          <m:t xml:space="preserve"> </m:t>
+        </m:r>
+        <m:sSup>
+          <m:sSupPr>
+            <m:ctrlPr>
+              <w:rPr>
+                <w:rFonts w:ascii="Cambria Math" w:hAnsi="Cambria Math"/>
+                <w:i/>
+                <w:sz w:val="28"/>
+                <w:szCs w:val="28"/>
+              </w:rPr>
+            </m:ctrlPr>
+          </m:sSupPr>
+          <m:e>
+            <m:r>
+              <w:rPr>
+                <w:rFonts w:ascii="Cambria Math" w:hAnsi="Cambria Math"/>
+                <w:sz w:val="28"/>
+                <w:szCs w:val="28"/>
+                <w:lang w:val="en-US"/>
+              </w:rPr>
+              <m:t>16</m:t>
+            </m:r>
+          </m:e>
+          <m:sup>
+            <m:r>
+              <w:rPr>
+                <w:rFonts w:ascii="Cambria Math" w:hAnsi="Cambria Math"/>
+                <w:sz w:val="28"/>
+                <w:szCs w:val="28"/>
+                <w:lang w:val="en-US"/>
+              </w:rPr>
+              <m:t>1</m:t>
+            </m:r>
+          </m:sup>
+        </m:sSup>
+        <m:r>
+          <w:rPr>
+            <w:rFonts w:ascii="Cambria Math" w:hAnsi="Cambria Math"/>
+            <w:sz w:val="28"/>
+            <w:szCs w:val="28"/>
+            <w:lang w:val="en-US"/>
+          </w:rPr>
+          <m:t xml:space="preserve"> </m:t>
+        </m:r>
+        <m:r>
+          <w:rPr>
+            <w:rFonts w:ascii="Cambria Math" w:hAnsi="Cambria Math"/>
+            <w:sz w:val="28"/>
+            <w:szCs w:val="28"/>
+          </w:rPr>
+          <m:t>mod</m:t>
+        </m:r>
+        <m:r>
+          <w:rPr>
+            <w:rFonts w:ascii="Cambria Math" w:hAnsi="Cambria Math"/>
+            <w:sz w:val="28"/>
+            <w:szCs w:val="28"/>
+            <w:lang w:val="en-US"/>
+          </w:rPr>
+          <m:t xml:space="preserve"> 16=</m:t>
+        </m:r>
+        <m:r>
+          <w:rPr>
+            <w:rFonts w:ascii="Cambria Math" w:hAnsi="Cambria Math"/>
+            <w:sz w:val="28"/>
+            <w:szCs w:val="28"/>
+            <w:lang w:val="en-US"/>
+          </w:rPr>
+          <m:t>F</m:t>
+        </m:r>
+        <m:r>
+          <w:rPr>
+            <w:rFonts w:ascii="Cambria Math" w:hAnsi="Cambria Math"/>
+            <w:sz w:val="28"/>
+            <w:szCs w:val="28"/>
+            <w:lang w:val="en-US"/>
+          </w:rPr>
+          <m:t>)</m:t>
+        </m:r>
+      </m:oMath>
+    </w:p>
+    <w:p>
+      <w:pPr>
+        <w:rPr>
+          <w:sz w:val="28"/>
+          <w:szCs w:val="28"/>
+          <w:lang w:val="en-US"/>
+        </w:rPr>
+      </w:pPr>
+      <w:r>
+        <w:rPr>
+          <w:sz w:val="28"/>
+          <w:szCs w:val="28"/>
+          <w:lang w:val="en-US"/>
+        </w:rPr>
+        <w:t>…</w:t>
+      </w:r>
+    </w:p>
+    <w:p>
+      <w:pPr>
+        <w:rPr>
+          <w:sz w:val="28"/>
+          <w:szCs w:val="28"/>
+        </w:rPr>
+      </w:pPr>
+      <w:proofErr w:type="spellStart"/>
+      <w:r>
+        <w:rPr>
+          <w:color w:val="000000" w:themeColor="text1"/>
+          <w:sz w:val="28"/>
+          <w:szCs w:val="28"/>
+          <w:lang w:val="en-US"/>
+        </w:rPr>
+        <w:t>i</w:t>
+      </w:r>
+      <w:proofErr w:type="spellEnd"/>
+      <w:r>
+        <w:rPr>
+          <w:color w:val="000000" w:themeColor="text1"/>
+          <w:sz w:val="28"/>
+          <w:szCs w:val="28"/>
+          <w:lang w:val="en-US"/>
+        </w:rPr>
+        <w:t xml:space="preserve"> = </w:t>
+      </w:r>
+      <w:r>
+        <w:rPr>
+          <w:color w:val="000000" w:themeColor="text1"/>
+          <w:sz w:val="28"/>
+          <w:szCs w:val="28"/>
+          <w:lang w:val="en-US"/>
+        </w:rPr>
+        <w:t>4</w:t>
+      </w:r>
+      <w:r>
+        <w:rPr>
+          <w:color w:val="000000" w:themeColor="text1"/>
+          <w:sz w:val="28"/>
+          <w:szCs w:val="28"/>
+          <w:lang w:val="en-US"/>
+        </w:rPr>
+        <w:t xml:space="preserve"> </w:t>
+      </w:r>
+      <m:oMath>
+        <m:r>
+          <w:rPr>
+            <w:rFonts w:ascii="Cambria Math" w:hAnsi="Cambria Math"/>
+            <w:color w:val="000000" w:themeColor="text1"/>
+            <w:sz w:val="28"/>
+            <w:szCs w:val="28"/>
+            <w:lang w:val="en-US"/>
+          </w:rPr>
+          <m:t>(</m:t>
+        </m:r>
+        <m:r>
+          <w:rPr>
+            <w:rFonts w:ascii="Cambria Math" w:hAnsi="Cambria Math"/>
+            <w:sz w:val="28"/>
+            <w:szCs w:val="28"/>
+          </w:rPr>
+          <m:t xml:space="preserve">1AF4 div </m:t>
+        </m:r>
+        <m:sSup>
+          <m:sSupPr>
+            <m:ctrlPr>
+              <w:rPr>
+                <w:rFonts w:ascii="Cambria Math" w:hAnsi="Cambria Math"/>
+                <w:i/>
+                <w:sz w:val="28"/>
+                <w:szCs w:val="28"/>
+              </w:rPr>
+            </m:ctrlPr>
+          </m:sSupPr>
+          <m:e>
+            <m:r>
+              <w:rPr>
+                <w:rFonts w:ascii="Cambria Math" w:hAnsi="Cambria Math"/>
+                <w:sz w:val="28"/>
+                <w:szCs w:val="28"/>
+              </w:rPr>
+              <m:t>16</m:t>
+            </m:r>
+          </m:e>
+          <m:sup>
+            <m:r>
+              <w:rPr>
+                <w:rFonts w:ascii="Cambria Math" w:hAnsi="Cambria Math"/>
+                <w:sz w:val="28"/>
+                <w:szCs w:val="28"/>
+              </w:rPr>
+              <m:t>4</m:t>
+            </m:r>
+          </m:sup>
+        </m:sSup>
+        <m:r>
+          <w:rPr>
+            <w:rFonts w:ascii="Cambria Math" w:hAnsi="Cambria Math"/>
+            <w:sz w:val="28"/>
+            <w:szCs w:val="28"/>
+          </w:rPr>
+          <m:t xml:space="preserve"> mod 16=</m:t>
+        </m:r>
+        <m:r>
+          <w:rPr>
+            <w:rFonts w:ascii="Cambria Math" w:hAnsi="Cambria Math"/>
+            <w:sz w:val="28"/>
+            <w:szCs w:val="28"/>
+          </w:rPr>
+          <m:t>1</m:t>
+        </m:r>
+        <m:r>
+          <w:rPr>
+            <w:rFonts w:ascii="Cambria Math" w:hAnsi="Cambria Math"/>
+            <w:sz w:val="28"/>
+            <w:szCs w:val="28"/>
+          </w:rPr>
+          <m:t>)</m:t>
+        </m:r>
+      </m:oMath>
+    </w:p>
+    <w:p>
+      <w:pPr>
+        <w:rPr>
+          <w:sz w:val="28"/>
+          <w:szCs w:val="28"/>
+          <w:lang w:val="en-US"/>
+        </w:rPr>
+      </w:pPr>
+      <w:r>
+        <w:rPr>
+          <w:sz w:val="28"/>
+          <w:szCs w:val="28"/>
+          <w:lang w:val="en-US"/>
+        </w:rPr>
+        <w:t>…</w:t>
+      </w:r>
+    </w:p>
+    <w:p>
+      <w:pPr>
+        <w:rPr>
+          <w:color w:val="000000" w:themeColor="text1"/>
+          <w:sz w:val="28"/>
+          <w:szCs w:val="28"/>
+          <w:lang w:val="en-US"/>
+        </w:rPr>
+      </w:pPr>
+      <m:oMath>
+        <m:d>
+          <m:dPr>
+            <m:ctrlPr>
+              <w:rPr>
+                <w:rFonts w:ascii="Cambria Math" w:hAnsi="Cambria Math"/>
+                <w:i/>
+                <w:color w:val="000000" w:themeColor="text1"/>
+                <w:sz w:val="28"/>
+                <w:szCs w:val="28"/>
+                <w:lang w:val="en-US"/>
+              </w:rPr>
+            </m:ctrlPr>
+          </m:dPr>
+          <m:e>
+            <m:func>
+              <m:funcPr>
+                <m:ctrlPr>
+                  <w:rPr>
+                    <w:rFonts w:ascii="Cambria Math" w:hAnsi="Cambria Math"/>
+                    <w:i/>
+                    <w:sz w:val="28"/>
+                    <w:szCs w:val="28"/>
+                  </w:rPr>
+                </m:ctrlPr>
+              </m:funcPr>
+              <m:fName>
+                <m:limLow>
+                  <m:limLowPr>
+                    <m:ctrlPr>
+                      <w:rPr>
+                        <w:rFonts w:ascii="Cambria Math" w:hAnsi="Cambria Math"/>
+                        <w:i/>
+                        <w:sz w:val="28"/>
+                        <w:szCs w:val="28"/>
+                      </w:rPr>
+                    </m:ctrlPr>
+                  </m:limLowPr>
+                  <m:e>
+                    <m:r>
+                      <m:rPr>
+                        <m:sty m:val="p"/>
+                      </m:rPr>
+                      <w:rPr>
+                        <w:rFonts w:ascii="Cambria Math" w:hAnsi="Cambria Math"/>
+                        <w:sz w:val="28"/>
+                        <w:szCs w:val="28"/>
+                      </w:rPr>
+                      <m:t>max</m:t>
+                    </m:r>
+                  </m:e>
+                  <m:lim/>
+                </m:limLow>
+              </m:fName>
+              <m:e>
+                <m:d>
+                  <m:dPr>
+                    <m:ctrlPr>
+                      <w:rPr>
+                        <w:rFonts w:ascii="Cambria Math" w:hAnsi="Cambria Math"/>
+                        <w:i/>
+                        <w:sz w:val="28"/>
+                        <w:szCs w:val="28"/>
+                      </w:rPr>
+                    </m:ctrlPr>
+                  </m:dPr>
+                  <m:e>
+                    <m:r>
+                      <w:rPr>
+                        <w:rFonts w:ascii="Cambria Math" w:hAnsi="Cambria Math"/>
+                        <w:sz w:val="28"/>
+                        <w:szCs w:val="28"/>
+                      </w:rPr>
+                      <m:t>1, A, F, 4</m:t>
+                    </m:r>
+                  </m:e>
+                </m:d>
+              </m:e>
+            </m:func>
+            <m:ctrlPr>
+              <w:rPr>
+                <w:rFonts w:ascii="Cambria Math" w:hAnsi="Cambria Math"/>
+                <w:i/>
+                <w:sz w:val="28"/>
+                <w:szCs w:val="28"/>
+              </w:rPr>
+            </m:ctrlPr>
+          </m:e>
+        </m:d>
+        <m:r>
+          <w:rPr>
+            <w:rFonts w:ascii="Cambria Math" w:hAnsi="Cambria Math"/>
+            <w:sz w:val="28"/>
+            <w:szCs w:val="28"/>
+          </w:rPr>
+          <m:t>=F</m:t>
+        </m:r>
+      </m:oMath>
+      <w:r>
+        <w:rPr>
+          <w:color w:val="000000" w:themeColor="text1"/>
+          <w:sz w:val="28"/>
+          <w:szCs w:val="28"/>
+          <w:lang w:val="en-US"/>
+        </w:rPr>
+        <w:br w:type="page"/>
+      </w:r>
+    </w:p>
+    <w:p>
+      <w:pPr>
         <w:pStyle w:val="1"/>
         <w:jc w:val="center"/>
         <w:rPr>
@@ -11963,7 +13614,7 @@
           <w:szCs w:val="28"/>
         </w:rPr>
       </w:pPr>
-      <w:bookmarkStart w:id="25" w:name="_Toc26727618"/>
+      <w:bookmarkStart w:id="29" w:name="_Toc26897411"/>
       <w:r>
         <w:rPr>
           <w:rFonts w:ascii="Times New Roman" w:hAnsi="Times New Roman" w:cs="Times New Roman"/>
@@ -11983,7 +13634,7 @@
         </w:rPr>
         <w:t>Ы</w:t>
       </w:r>
-      <w:bookmarkEnd w:id="25"/>
+      <w:bookmarkEnd w:id="29"/>
     </w:p>
     <w:p>
       <w:pPr>
@@ -12253,7 +13904,7 @@
           <w:szCs w:val="28"/>
         </w:rPr>
       </w:pPr>
-      <w:bookmarkStart w:id="26" w:name="_Toc26727619"/>
+      <w:bookmarkStart w:id="30" w:name="_Toc26897412"/>
       <w:r>
         <w:rPr>
           <w:rFonts w:ascii="Times New Roman" w:hAnsi="Times New Roman" w:cs="Times New Roman"/>
@@ -12264,7 +13915,7 @@
         <w:lastRenderedPageBreak/>
         <w:t>ПРИЛОЖЕНИЕ А. ТЕХНИЧЕСКОЕ ЗАДАНИЕ</w:t>
       </w:r>
-      <w:bookmarkEnd w:id="26"/>
+      <w:bookmarkEnd w:id="30"/>
       <w:r>
         <w:rPr>
           <w:rFonts w:ascii="Times New Roman" w:hAnsi="Times New Roman" w:cs="Times New Roman"/>
@@ -12272,6 +13923,15 @@
           <w:szCs w:val="28"/>
         </w:rPr>
         <w:br w:type="page"/>
+      </w:r>
+      <w:r>
+        <w:rPr>
+          <w:rFonts w:ascii="Times New Roman" w:hAnsi="Times New Roman" w:cs="Times New Roman"/>
+          <w:sz w:val="28"/>
+          <w:szCs w:val="28"/>
+        </w:rPr>
+        <w:lastRenderedPageBreak/>
+        <w:br w:type="column"/>
       </w:r>
     </w:p>
     <w:p>
@@ -12285,7 +13945,7 @@
           <w:szCs w:val="28"/>
         </w:rPr>
       </w:pPr>
-      <w:bookmarkStart w:id="27" w:name="_Toc26727620"/>
+      <w:bookmarkStart w:id="31" w:name="_Toc26897413"/>
       <w:r>
         <w:rPr>
           <w:rFonts w:ascii="Times New Roman" w:hAnsi="Times New Roman" w:cs="Times New Roman"/>
@@ -12293,10 +13953,9 @@
           <w:sz w:val="28"/>
           <w:szCs w:val="28"/>
         </w:rPr>
-        <w:lastRenderedPageBreak/>
         <w:t>ПРИЛОЖЕНИЕ В. РУКОВОДСТВО ПОЛЬЗОВАТЕЛЯ</w:t>
       </w:r>
-      <w:bookmarkEnd w:id="27"/>
+      <w:bookmarkEnd w:id="31"/>
     </w:p>
     <w:p>
       <w:pPr>
@@ -12580,7 +14239,7 @@
           <w:szCs w:val="28"/>
         </w:rPr>
       </w:pPr>
-      <w:bookmarkStart w:id="28" w:name="_Toc26727621"/>
+      <w:bookmarkStart w:id="32" w:name="_Toc26897414"/>
       <w:r>
         <w:rPr>
           <w:rFonts w:ascii="Times New Roman" w:hAnsi="Times New Roman" w:cs="Times New Roman"/>
@@ -12600,7 +14259,7 @@
         </w:rPr>
         <w:t>В. ЛИСТИНГ ПРОГРАММЫ</w:t>
       </w:r>
-      <w:bookmarkEnd w:id="28"/>
+      <w:bookmarkEnd w:id="32"/>
     </w:p>
     <w:p>
       <w:pPr>
@@ -16072,27 +17731,7 @@
           <w:sz w:val="18"/>
           <w:szCs w:val="18"/>
         </w:rPr>
-        <w:t xml:space="preserve"> -&gt; </w:t>
-      </w:r>
-      <w:proofErr w:type="spellStart"/>
-      <w:r>
-        <w:rPr>
-          <w:rFonts w:ascii="Consolas" w:hAnsi="Consolas" w:cs="Courier New"/>
-          <w:color w:val="000000" w:themeColor="text1"/>
-          <w:sz w:val="18"/>
-          <w:szCs w:val="18"/>
-        </w:rPr>
-        <w:t>aaaa</w:t>
-      </w:r>
-      <w:proofErr w:type="spellEnd"/>
-      <w:r>
-        <w:rPr>
-          <w:rFonts w:ascii="Consolas" w:hAnsi="Consolas" w:cs="Courier New"/>
-          <w:color w:val="000000" w:themeColor="text1"/>
-          <w:sz w:val="18"/>
-          <w:szCs w:val="18"/>
-        </w:rPr>
-        <w:t xml:space="preserve">     # т.к. все буквы c, мы меняем каждую на a и потом добавляем a в начало строки</w:t>
+        <w:t xml:space="preserve"> -&gt; aaaa     # т.к. все буквы c, мы меняем каждую на a и потом добавляем a в начало строки</w:t>
       </w:r>
       <w:r>
         <w:rPr>
@@ -33493,7 +35132,7 @@
           <w:szCs w:val="28"/>
         </w:rPr>
       </w:pPr>
-      <w:bookmarkStart w:id="29" w:name="_Toc26727622"/>
+      <w:bookmarkStart w:id="33" w:name="_Toc26897415"/>
       <w:r>
         <w:rPr>
           <w:rFonts w:ascii="Times New Roman" w:hAnsi="Times New Roman" w:cs="Times New Roman"/>
@@ -33504,7 +35143,7 @@
         <w:lastRenderedPageBreak/>
         <w:t>ПРИЛОЖЕНИЕ Г. ЭКРАННЫЕ ФОРМЫ</w:t>
       </w:r>
-      <w:bookmarkEnd w:id="29"/>
+      <w:bookmarkEnd w:id="33"/>
     </w:p>
     <w:p>
       <w:pPr>
@@ -33543,7 +35182,7 @@
                     <pic:cNvPicPr/>
                   </pic:nvPicPr>
                   <pic:blipFill>
-                    <a:blip r:embed="rId29"/>
+                    <a:blip r:embed="rId31"/>
                     <a:stretch>
                       <a:fillRect/>
                     </a:stretch>
@@ -33646,7 +35285,7 @@
                     <pic:cNvPicPr/>
                   </pic:nvPicPr>
                   <pic:blipFill>
-                    <a:blip r:embed="rId30"/>
+                    <a:blip r:embed="rId32"/>
                     <a:stretch>
                       <a:fillRect/>
                     </a:stretch>
@@ -33768,7 +35407,7 @@
                     <pic:cNvPicPr/>
                   </pic:nvPicPr>
                   <pic:blipFill>
-                    <a:blip r:embed="rId31"/>
+                    <a:blip r:embed="rId33"/>
                     <a:stretch>
                       <a:fillRect/>
                     </a:stretch>
@@ -36870,6 +38509,16 @@
       <w:lang w:eastAsia="ru-RU"/>
     </w:rPr>
   </w:style>
+  <w:style w:type="character" w:styleId="af0">
+    <w:name w:val="Placeholder Text"/>
+    <w:basedOn w:val="a0"/>
+    <w:uiPriority w:val="99"/>
+    <w:semiHidden/>
+    <w:rsid w:val="00667377"/>
+    <w:rPr>
+      <w:color w:val="808080"/>
+    </w:rPr>
+  </w:style>
 </w:styles>
 </file>
 
@@ -37173,7 +38822,7 @@
 </file>
 
 <file path=customXml/itemProps1.xml><?xml version="1.0" encoding="utf-8"?>
-<ds:datastoreItem xmlns:ds="http://schemas.openxmlformats.org/officeDocument/2006/customXml" ds:itemID="{D2CBF6B6-2A21-4186-A546-41FDC5F07615}">
+<ds:datastoreItem xmlns:ds="http://schemas.openxmlformats.org/officeDocument/2006/customXml" ds:itemID="{82D73448-A63F-4207-AE07-2F4062624C57}">
   <ds:schemaRefs>
     <ds:schemaRef ds:uri="http://schemas.openxmlformats.org/officeDocument/2006/bibliography"/>
   </ds:schemaRefs>
